--- a/progrram Gloval  (акпарат, кателыктер).docx
+++ b/progrram Gloval  (акпарат, кателыктер).docx
@@ -99,6 +99,7 @@
           <w:rFonts w:ascii="Times New Roman" w:hAnsi="Times New Roman" w:cs="Times New Roman"/>
           <w:color w:val="FFFFFF" w:themeColor="background1"/>
           <w:sz w:val="24"/>
+          <w:lang w:val="en-US"/>
         </w:rPr>
       </w:pPr>
       <w:r>
@@ -221,17 +222,15 @@
           <w:lang w:val="kk-KZ"/>
         </w:rPr>
       </w:pPr>
-      <w:proofErr w:type="spellStart"/>
       <w:r>
         <w:rPr>
           <w:rFonts w:ascii="Times New Roman" w:hAnsi="Times New Roman" w:cs="Times New Roman"/>
           <w:sz w:val="24"/>
           <w:highlight w:val="lightGray"/>
-          <w:lang w:val="en-US"/>
+          <w:lang w:val="kk-KZ"/>
         </w:rPr>
         <w:t>Vue</w:t>
       </w:r>
-      <w:proofErr w:type="spellEnd"/>
       <w:r>
         <w:rPr>
           <w:rFonts w:ascii="Times New Roman" w:hAnsi="Times New Roman" w:cs="Times New Roman"/>
@@ -246,20 +245,19 @@
           <w:rFonts w:ascii="Times New Roman" w:hAnsi="Times New Roman" w:cs="Times New Roman"/>
           <w:sz w:val="24"/>
           <w:highlight w:val="lightGray"/>
-          <w:lang w:val="en-US"/>
-        </w:rPr>
-        <w:t xml:space="preserve"> </w:t>
-      </w:r>
-      <w:proofErr w:type="spellStart"/>
+          <w:lang w:val="kk-KZ"/>
+        </w:rPr>
+        <w:t xml:space="preserve"> бойынша</w:t>
+      </w:r>
       <w:r>
         <w:rPr>
           <w:rFonts w:ascii="Times New Roman" w:hAnsi="Times New Roman" w:cs="Times New Roman"/>
           <w:sz w:val="24"/>
           <w:highlight w:val="lightGray"/>
-        </w:rPr>
-        <w:t>бойынша</w:t>
-      </w:r>
-      <w:proofErr w:type="spellEnd"/>
+          <w:lang w:val="kk-KZ"/>
+        </w:rPr>
+        <w:t xml:space="preserve"> өткен</w:t>
+      </w:r>
       <w:r>
         <w:rPr>
           <w:rFonts w:ascii="Times New Roman" w:hAnsi="Times New Roman" w:cs="Times New Roman"/>
@@ -267,71 +265,25 @@
           <w:highlight w:val="lightGray"/>
           <w:lang w:val="kk-KZ"/>
         </w:rPr>
-        <w:t xml:space="preserve"> өткен</w:t>
+        <w:t xml:space="preserve"> т</w:t>
       </w:r>
       <w:r>
         <w:rPr>
           <w:rFonts w:ascii="Times New Roman" w:hAnsi="Times New Roman" w:cs="Times New Roman"/>
           <w:sz w:val="24"/>
           <w:highlight w:val="lightGray"/>
-          <w:lang w:val="en-US"/>
-        </w:rPr>
-        <w:t xml:space="preserve"> </w:t>
+          <w:lang w:val="kk-KZ"/>
+        </w:rPr>
+        <w:t>ақ</w:t>
       </w:r>
       <w:r>
         <w:rPr>
           <w:rFonts w:ascii="Times New Roman" w:hAnsi="Times New Roman" w:cs="Times New Roman"/>
           <w:sz w:val="24"/>
           <w:highlight w:val="lightGray"/>
-        </w:rPr>
-        <w:t>т</w:t>
-      </w:r>
-      <w:r>
-        <w:rPr>
-          <w:rFonts w:ascii="Times New Roman" w:hAnsi="Times New Roman" w:cs="Times New Roman"/>
-          <w:sz w:val="24"/>
-          <w:highlight w:val="lightGray"/>
-          <w:lang w:val="kk-KZ"/>
-        </w:rPr>
-        <w:t>ақ</w:t>
-      </w:r>
-      <w:proofErr w:type="spellStart"/>
-      <w:r>
-        <w:rPr>
-          <w:rFonts w:ascii="Times New Roman" w:hAnsi="Times New Roman" w:cs="Times New Roman"/>
-          <w:sz w:val="24"/>
-          <w:highlight w:val="lightGray"/>
-        </w:rPr>
-        <w:t>ырыптарды</w:t>
-      </w:r>
-      <w:proofErr w:type="spellEnd"/>
-      <w:r>
-        <w:rPr>
-          <w:rFonts w:ascii="Times New Roman" w:hAnsi="Times New Roman" w:cs="Times New Roman"/>
-          <w:sz w:val="24"/>
-          <w:highlight w:val="lightGray"/>
-          <w:lang w:val="en-US"/>
-        </w:rPr>
-        <w:t xml:space="preserve"> </w:t>
-      </w:r>
-      <w:proofErr w:type="spellStart"/>
-      <w:r>
-        <w:rPr>
-          <w:rFonts w:ascii="Times New Roman" w:hAnsi="Times New Roman" w:cs="Times New Roman"/>
-          <w:sz w:val="24"/>
-          <w:highlight w:val="lightGray"/>
-        </w:rPr>
-        <w:t>реттеп</w:t>
-      </w:r>
-      <w:proofErr w:type="spellEnd"/>
-      <w:r>
-        <w:rPr>
-          <w:rFonts w:ascii="Times New Roman" w:hAnsi="Times New Roman" w:cs="Times New Roman"/>
-          <w:sz w:val="24"/>
-          <w:highlight w:val="lightGray"/>
-          <w:lang w:val="en-US"/>
-        </w:rPr>
-        <w:t xml:space="preserve"> </w:t>
+          <w:lang w:val="kk-KZ"/>
+        </w:rPr>
+        <w:t xml:space="preserve">ырыптарды реттеп </w:t>
       </w:r>
       <w:r>
         <w:rPr>
@@ -26562,6 +26514,82 @@
           <w:lang w:val="en-US"/>
         </w:rPr>
       </w:pPr>
+    </w:p>
+    <w:p>
+      <w:pPr>
+        <w:pStyle w:val="HTML0"/>
+        <w:rPr>
+          <w:rFonts w:ascii="Consolas" w:hAnsi="Consolas" w:cs="Consolas"/>
+          <w:sz w:val="22"/>
+          <w:szCs w:val="22"/>
+        </w:rPr>
+      </w:pPr>
+    </w:p>
+    <w:p>
+      <w:r>
+        <w:rPr>
+          <w:rStyle w:val="HTML"/>
+          <w:rFonts w:ascii="Consolas" w:eastAsiaTheme="minorEastAsia" w:hAnsi="Consolas" w:cs="Consolas"/>
+          <w:sz w:val="28"/>
+          <w:szCs w:val="28"/>
+          <w:lang w:val="en-US"/>
+        </w:rPr>
+        <w:t xml:space="preserve"> </w:t>
+      </w:r>
+      <w:r>
+        <w:rPr>
+          <w:rFonts w:ascii="Consolas" w:eastAsia="Times New Roman" w:hAnsi="Consolas" w:cs="Consolas"/>
+          <w:sz w:val="28"/>
+          <w:szCs w:val="28"/>
+          <w:lang w:val="en-US"/>
+        </w:rPr>
+        <w:t> </w:t>
+      </w:r>
+      <w:r>
+        <w:rPr>
+          <w:rFonts w:ascii="Consolas" w:eastAsia="Times New Roman" w:hAnsi="Consolas" w:cs="Consolas"/>
+          <w:sz w:val="28"/>
+          <w:szCs w:val="28"/>
+          <w:lang w:val="en-US"/>
+        </w:rPr>
+        <w:t>https://unsplash.com/</w:t>
+      </w:r>
+      <w:r>
+        <w:rPr>
+          <w:rFonts w:ascii="Consolas" w:eastAsia="Times New Roman" w:hAnsi="Consolas" w:cs="Consolas"/>
+          <w:sz w:val="28"/>
+          <w:szCs w:val="28"/>
+        </w:rPr>
+        <w:t xml:space="preserve"> - </w:t>
+      </w:r>
+      <w:proofErr w:type="spellStart"/>
+      <w:r>
+        <w:rPr>
+          <w:rFonts w:ascii="Consolas" w:eastAsia="Times New Roman" w:hAnsi="Consolas" w:cs="Consolas"/>
+          <w:sz w:val="28"/>
+          <w:szCs w:val="28"/>
+        </w:rPr>
+        <w:t>сурет</w:t>
+      </w:r>
+      <w:proofErr w:type="spellEnd"/>
+      <w:r>
+        <w:rPr>
+          <w:rFonts w:ascii="Consolas" w:eastAsia="Times New Roman" w:hAnsi="Consolas" w:cs="Consolas"/>
+          <w:sz w:val="28"/>
+          <w:szCs w:val="28"/>
+        </w:rPr>
+        <w:t xml:space="preserve"> </w:t>
+      </w:r>
+      <w:proofErr w:type="spellStart"/>
+      <w:r>
+        <w:rPr>
+          <w:rFonts w:ascii="Consolas" w:eastAsia="Times New Roman" w:hAnsi="Consolas" w:cs="Consolas"/>
+          <w:sz w:val="28"/>
+          <w:szCs w:val="28"/>
+        </w:rPr>
+        <w:t>скачат</w:t>
+      </w:r>
+      <w:proofErr w:type="spellEnd"/>
     </w:p>
     <w:sectPr>
       <w:pgSz w:w="11906" w:h="16838"/>
@@ -27256,7 +27284,6 @@
     <w:basedOn w:val="a"/>
     <w:link w:val="HTML1"/>
     <w:uiPriority w:val="99"/>
-    <w:semiHidden/>
     <w:unhideWhenUsed/>
     <w:rsid w:val="004F1528"/>
     <w:pPr>
@@ -27291,7 +27318,6 @@
     <w:basedOn w:val="a0"/>
     <w:link w:val="HTML0"/>
     <w:uiPriority w:val="99"/>
-    <w:semiHidden/>
     <w:rsid w:val="004F1528"/>
     <w:rPr>
       <w:rFonts w:ascii="Courier New" w:eastAsia="Times New Roman" w:hAnsi="Courier New" w:cs="Courier New"/>

--- a/progrram Gloval  (акпарат, кателыктер).docx
+++ b/progrram Gloval  (акпарат, кателыктер).docx
@@ -26522,10 +26522,18 @@
           <w:rFonts w:ascii="Consolas" w:hAnsi="Consolas" w:cs="Consolas"/>
           <w:sz w:val="22"/>
           <w:szCs w:val="22"/>
-        </w:rPr>
-      </w:pPr>
-    </w:p>
-    <w:p>
+          <w:lang w:val="en-US"/>
+        </w:rPr>
+      </w:pPr>
+    </w:p>
+    <w:p>
+      <w:pPr>
+        <w:rPr>
+          <w:rFonts w:ascii="Consolas" w:eastAsia="Times New Roman" w:hAnsi="Consolas" w:cs="Consolas"/>
+          <w:sz w:val="28"/>
+          <w:szCs w:val="28"/>
+        </w:rPr>
+      </w:pPr>
       <w:r>
         <w:rPr>
           <w:rStyle w:val="HTML"/>
@@ -26552,7 +26560,7 @@
           <w:szCs w:val="28"/>
           <w:lang w:val="en-US"/>
         </w:rPr>
-        <w:t>https://unsplash.com/</w:t>
+        <w:t>https</w:t>
       </w:r>
       <w:r>
         <w:rPr>
@@ -26560,7 +26568,7 @@
           <w:sz w:val="28"/>
           <w:szCs w:val="28"/>
         </w:rPr>
-        <w:t xml:space="preserve"> - </w:t>
+        <w:t>://</w:t>
       </w:r>
       <w:proofErr w:type="spellStart"/>
       <w:r>
@@ -26568,8 +26576,9 @@
           <w:rFonts w:ascii="Consolas" w:eastAsia="Times New Roman" w:hAnsi="Consolas" w:cs="Consolas"/>
           <w:sz w:val="28"/>
           <w:szCs w:val="28"/>
-        </w:rPr>
-        <w:t>сурет</w:t>
+          <w:lang w:val="en-US"/>
+        </w:rPr>
+        <w:t>unsplash</w:t>
       </w:r>
       <w:proofErr w:type="spellEnd"/>
       <w:r>
@@ -26578,18 +26587,100 @@
           <w:sz w:val="28"/>
           <w:szCs w:val="28"/>
         </w:rPr>
-        <w:t xml:space="preserve"> </w:t>
-      </w:r>
-      <w:proofErr w:type="spellStart"/>
+        <w:t>.</w:t>
+      </w:r>
       <w:r>
         <w:rPr>
           <w:rFonts w:ascii="Consolas" w:eastAsia="Times New Roman" w:hAnsi="Consolas" w:cs="Consolas"/>
           <w:sz w:val="28"/>
           <w:szCs w:val="28"/>
+          <w:lang w:val="en-US"/>
+        </w:rPr>
+        <w:t>com</w:t>
+      </w:r>
+      <w:r>
+        <w:rPr>
+          <w:rFonts w:ascii="Consolas" w:eastAsia="Times New Roman" w:hAnsi="Consolas" w:cs="Consolas"/>
+          <w:sz w:val="28"/>
+          <w:szCs w:val="28"/>
+        </w:rPr>
+        <w:t>/</w:t>
+      </w:r>
+      <w:r>
+        <w:rPr>
+          <w:rFonts w:ascii="Consolas" w:eastAsia="Times New Roman" w:hAnsi="Consolas" w:cs="Consolas"/>
+          <w:sz w:val="28"/>
+          <w:szCs w:val="28"/>
+        </w:rPr>
+        <w:t xml:space="preserve"> - </w:t>
+      </w:r>
+      <w:proofErr w:type="spellStart"/>
+      <w:r>
+        <w:rPr>
+          <w:rFonts w:ascii="Consolas" w:eastAsia="Times New Roman" w:hAnsi="Consolas" w:cs="Consolas"/>
+          <w:sz w:val="28"/>
+          <w:szCs w:val="28"/>
+        </w:rPr>
+        <w:t>сурет</w:t>
+      </w:r>
+      <w:proofErr w:type="spellEnd"/>
+      <w:r>
+        <w:rPr>
+          <w:rFonts w:ascii="Consolas" w:eastAsia="Times New Roman" w:hAnsi="Consolas" w:cs="Consolas"/>
+          <w:sz w:val="28"/>
+          <w:szCs w:val="28"/>
+        </w:rPr>
+        <w:t xml:space="preserve"> </w:t>
+      </w:r>
+      <w:proofErr w:type="spellStart"/>
+      <w:r>
+        <w:rPr>
+          <w:rFonts w:ascii="Consolas" w:eastAsia="Times New Roman" w:hAnsi="Consolas" w:cs="Consolas"/>
+          <w:sz w:val="28"/>
+          <w:szCs w:val="28"/>
         </w:rPr>
         <w:t>скачат</w:t>
       </w:r>
       <w:proofErr w:type="spellEnd"/>
+    </w:p>
+    <w:p>
+      <w:pPr>
+        <w:rPr>
+          <w:lang w:val="kk-KZ"/>
+        </w:rPr>
+      </w:pPr>
+      <w:r>
+        <w:rPr>
+          <w:lang w:val="en-US"/>
+        </w:rPr>
+        <w:t xml:space="preserve">https://vcalendar.io/installation.html   </w:t>
+      </w:r>
+      <w:r>
+        <w:rPr>
+          <w:lang w:val="kk-KZ"/>
+        </w:rPr>
+        <w:t xml:space="preserve">- календар </w:t>
+      </w:r>
+      <w:proofErr w:type="spellStart"/>
+      <w:r>
+        <w:rPr>
+          <w:lang w:val="en-US"/>
+        </w:rPr>
+        <w:t>vue</w:t>
+      </w:r>
+      <w:proofErr w:type="spellEnd"/>
+      <w:r>
+        <w:rPr>
+          <w:lang w:val="en-US"/>
+        </w:rPr>
+        <w:t xml:space="preserve"> calendar </w:t>
+      </w:r>
+      <w:r>
+        <w:rPr>
+          <w:lang w:val="kk-KZ"/>
+        </w:rPr>
+        <w:t>орнату</w:t>
+      </w:r>
     </w:p>
     <w:sectPr>
       <w:pgSz w:w="11906" w:h="16838"/>

--- a/progrram Gloval  (акпарат, кателыктер).docx
+++ b/progrram Gloval  (акпарат, кателыктер).docx
@@ -23,6 +23,16 @@
         </w:rPr>
         <w:t>87029329156</w:t>
       </w:r>
+      <w:r>
+        <w:rPr>
+          <w:rFonts w:ascii="Times New Roman" w:hAnsi="Times New Roman" w:cs="Times New Roman"/>
+          <w:i/>
+          <w:sz w:val="28"/>
+          <w:highlight w:val="lightGray"/>
+          <w:lang w:val="kk-KZ"/>
+        </w:rPr>
+        <w:t xml:space="preserve"> </w:t>
+      </w:r>
     </w:p>
     <w:p>
       <w:pPr>
@@ -144,7 +154,6 @@
         <w:spacing w:after="0" w:line="240" w:lineRule="auto"/>
         <w:rPr>
           <w:rFonts w:ascii="Times New Roman" w:hAnsi="Times New Roman" w:cs="Times New Roman"/>
-          <w:color w:val="FFFFFF" w:themeColor="background1"/>
           <w:sz w:val="24"/>
           <w:lang w:val="kk-KZ"/>
         </w:rPr>
@@ -175,6 +184,71 @@
         </w:rPr>
         <w:t>???</w:t>
       </w:r>
+      <w:r>
+        <w:rPr>
+          <w:rFonts w:ascii="Times New Roman" w:hAnsi="Times New Roman" w:cs="Times New Roman"/>
+          <w:color w:val="FFFFFF" w:themeColor="background1"/>
+          <w:sz w:val="24"/>
+          <w:lang w:val="kk-KZ"/>
+        </w:rPr>
+        <w:t xml:space="preserve"> </w:t>
+      </w:r>
+    </w:p>
+    <w:p>
+      <w:pPr>
+        <w:spacing w:after="0" w:line="240" w:lineRule="auto"/>
+        <w:rPr>
+          <w:rFonts w:ascii="Times New Roman" w:hAnsi="Times New Roman" w:cs="Times New Roman"/>
+          <w:color w:val="FFFFFF" w:themeColor="background1"/>
+          <w:sz w:val="24"/>
+          <w:lang w:val="kk-KZ"/>
+        </w:rPr>
+      </w:pPr>
+      <w:proofErr w:type="spellStart"/>
+      <w:r>
+        <w:rPr>
+          <w:rFonts w:ascii="Times New Roman" w:hAnsi="Times New Roman" w:cs="Times New Roman"/>
+          <w:sz w:val="24"/>
+          <w:lang w:val="en-US"/>
+        </w:rPr>
+        <w:t>Vuex</w:t>
+      </w:r>
+      <w:proofErr w:type="spellEnd"/>
+      <w:r>
+        <w:rPr>
+          <w:rFonts w:ascii="Times New Roman" w:hAnsi="Times New Roman" w:cs="Times New Roman"/>
+          <w:sz w:val="24"/>
+          <w:lang w:val="en-US"/>
+        </w:rPr>
+        <w:t xml:space="preserve"> </w:t>
+      </w:r>
+      <w:r>
+        <w:rPr>
+          <w:rFonts w:ascii="Times New Roman" w:hAnsi="Times New Roman" w:cs="Times New Roman"/>
+          <w:sz w:val="24"/>
+          <w:lang w:val="en-US"/>
+        </w:rPr>
+        <w:t xml:space="preserve"> </w:t>
+      </w:r>
+      <w:r>
+        <w:rPr>
+          <w:rFonts w:ascii="Times New Roman" w:hAnsi="Times New Roman" w:cs="Times New Roman"/>
+          <w:color w:val="FFFFFF" w:themeColor="background1"/>
+          <w:sz w:val="24"/>
+          <w:highlight w:val="magenta"/>
+          <w:lang w:val="kk-KZ"/>
+        </w:rPr>
+        <w:t>???</w:t>
+      </w:r>
+      <w:r>
+        <w:rPr>
+          <w:rFonts w:ascii="Times New Roman" w:hAnsi="Times New Roman" w:cs="Times New Roman"/>
+          <w:color w:val="FFFFFF" w:themeColor="background1"/>
+          <w:sz w:val="24"/>
+          <w:lang w:val="kk-KZ"/>
+        </w:rPr>
+        <w:t xml:space="preserve"> </w:t>
+      </w:r>
     </w:p>
     <w:p>
       <w:pPr>
@@ -212,6 +286,14 @@
         </w:rPr>
         <w:t xml:space="preserve"> тақырыптарды реттеп қою</w:t>
       </w:r>
+      <w:r>
+        <w:rPr>
+          <w:rFonts w:ascii="Times New Roman" w:hAnsi="Times New Roman" w:cs="Times New Roman"/>
+          <w:sz w:val="24"/>
+          <w:lang w:val="kk-KZ"/>
+        </w:rPr>
+        <w:t xml:space="preserve">(тез қайталауға ыңғайлы болса болды) </w:t>
+      </w:r>
     </w:p>
     <w:p>
       <w:pPr>
@@ -294,6 +376,14 @@
         </w:rPr>
         <w:t>қою</w:t>
       </w:r>
+      <w:r>
+        <w:rPr>
+          <w:rFonts w:ascii="Times New Roman" w:hAnsi="Times New Roman" w:cs="Times New Roman"/>
+          <w:sz w:val="24"/>
+          <w:lang w:val="kk-KZ"/>
+        </w:rPr>
+        <w:t xml:space="preserve">(тез қайталауға ыңғайлы болса болды) </w:t>
+      </w:r>
     </w:p>
     <w:p>
       <w:pPr>
@@ -301,24 +391,38 @@
         <w:rPr>
           <w:rFonts w:ascii="Times New Roman" w:hAnsi="Times New Roman" w:cs="Times New Roman"/>
           <w:sz w:val="24"/>
-          <w:lang w:val="en-US"/>
-        </w:rPr>
-      </w:pPr>
-      <w:proofErr w:type="spellStart"/>
+          <w:lang w:val="kk-KZ"/>
+        </w:rPr>
+      </w:pPr>
       <w:r>
         <w:rPr>
           <w:rFonts w:ascii="Times New Roman" w:hAnsi="Times New Roman" w:cs="Times New Roman"/>
           <w:sz w:val="24"/>
-          <w:lang w:val="en-US"/>
-        </w:rPr>
-        <w:t>Vuex</w:t>
-      </w:r>
-      <w:proofErr w:type="spellEnd"/>
+          <w:lang w:val="kk-KZ"/>
+        </w:rPr>
+        <w:t xml:space="preserve">Vue  </w:t>
+      </w:r>
       <w:r>
         <w:rPr>
           <w:rFonts w:ascii="Times New Roman" w:hAnsi="Times New Roman" w:cs="Times New Roman"/>
           <w:sz w:val="24"/>
-          <w:lang w:val="en-US"/>
+          <w:lang w:val="kk-KZ"/>
+        </w:rPr>
+        <w:t>API -жұмыс</w:t>
+      </w:r>
+      <w:r>
+        <w:rPr>
+          <w:rFonts w:ascii="Times New Roman" w:hAnsi="Times New Roman" w:cs="Times New Roman"/>
+          <w:sz w:val="24"/>
+          <w:lang w:val="kk-KZ"/>
+        </w:rPr>
+        <w:t xml:space="preserve">,  </w:t>
+      </w:r>
+      <w:r>
+        <w:rPr>
+          <w:rFonts w:ascii="Times New Roman" w:hAnsi="Times New Roman" w:cs="Times New Roman"/>
+          <w:sz w:val="24"/>
+          <w:lang w:val="kk-KZ"/>
         </w:rPr>
         <w:t xml:space="preserve"> </w:t>
       </w:r>
@@ -326,7 +430,24 @@
         <w:rPr>
           <w:rFonts w:ascii="Times New Roman" w:hAnsi="Times New Roman" w:cs="Times New Roman"/>
           <w:sz w:val="24"/>
-          <w:lang w:val="en-US"/>
+          <w:lang w:val="kk-KZ"/>
+        </w:rPr>
+        <w:t>Api</w:t>
+      </w:r>
+      <w:r>
+        <w:rPr>
+          <w:rFonts w:ascii="Times New Roman" w:hAnsi="Times New Roman" w:cs="Times New Roman"/>
+          <w:sz w:val="24"/>
+          <w:lang w:val="kk-KZ"/>
+        </w:rPr>
+        <w:t xml:space="preserve"> </w:t>
+      </w:r>
+      <w:r>
+        <w:rPr>
+          <w:b/>
+          <w:szCs w:val="17"/>
+          <w:shd w:val="clear" w:color="auto" w:fill="F8F8F8"/>
+          <w:lang w:val="kk-KZ"/>
         </w:rPr>
         <w:t xml:space="preserve"> </w:t>
       </w:r>
@@ -340,81 +461,27 @@
         </w:rPr>
         <w:t>???</w:t>
       </w:r>
-    </w:p>
-    <w:p>
-      <w:pPr>
-        <w:spacing w:after="0"/>
-        <w:rPr>
-          <w:rFonts w:ascii="Times New Roman" w:hAnsi="Times New Roman" w:cs="Times New Roman"/>
+      <w:r>
+        <w:rPr>
+          <w:rFonts w:ascii="Times New Roman" w:hAnsi="Times New Roman" w:cs="Times New Roman"/>
+          <w:color w:val="FFFFFF" w:themeColor="background1"/>
           <w:sz w:val="24"/>
           <w:lang w:val="kk-KZ"/>
         </w:rPr>
-      </w:pPr>
-      <w:proofErr w:type="spellStart"/>
+        <w:t xml:space="preserve"> </w:t>
+      </w:r>
       <w:r>
         <w:rPr>
           <w:rFonts w:ascii="Times New Roman" w:hAnsi="Times New Roman" w:cs="Times New Roman"/>
           <w:sz w:val="24"/>
-          <w:lang w:val="en-US"/>
-        </w:rPr>
-        <w:t>Vue</w:t>
-      </w:r>
-      <w:proofErr w:type="spellEnd"/>
+          <w:lang w:val="kk-KZ"/>
+        </w:rPr>
+        <w:t>token</w:t>
+      </w:r>
       <w:r>
         <w:rPr>
           <w:rFonts w:ascii="Times New Roman" w:hAnsi="Times New Roman" w:cs="Times New Roman"/>
           <w:sz w:val="24"/>
-          <w:lang w:val="en-US"/>
-        </w:rPr>
-        <w:t xml:space="preserve">  </w:t>
-      </w:r>
-      <w:r>
-        <w:rPr>
-          <w:rFonts w:ascii="Times New Roman" w:hAnsi="Times New Roman" w:cs="Times New Roman"/>
-          <w:sz w:val="24"/>
-          <w:lang w:val="kk-KZ"/>
-        </w:rPr>
-        <w:t xml:space="preserve">API -жұмыс,  </w:t>
-      </w:r>
-      <w:r>
-        <w:rPr>
-          <w:rFonts w:ascii="Times New Roman" w:hAnsi="Times New Roman" w:cs="Times New Roman"/>
-          <w:sz w:val="24"/>
-          <w:lang w:val="en-US"/>
-        </w:rPr>
-        <w:t>token</w:t>
-      </w:r>
-      <w:r>
-        <w:rPr>
-          <w:rFonts w:ascii="Times New Roman" w:hAnsi="Times New Roman" w:cs="Times New Roman"/>
-          <w:sz w:val="24"/>
-          <w:lang w:val="kk-KZ"/>
-        </w:rPr>
-        <w:t xml:space="preserve"> </w:t>
-      </w:r>
-      <w:proofErr w:type="spellStart"/>
-      <w:r>
-        <w:rPr>
-          <w:rFonts w:ascii="Times New Roman" w:hAnsi="Times New Roman" w:cs="Times New Roman"/>
-          <w:sz w:val="24"/>
-          <w:lang w:val="en-US"/>
-        </w:rPr>
-        <w:t>Api</w:t>
-      </w:r>
-      <w:proofErr w:type="spellEnd"/>
-      <w:r>
-        <w:rPr>
-          <w:rFonts w:ascii="Times New Roman" w:hAnsi="Times New Roman" w:cs="Times New Roman"/>
-          <w:sz w:val="24"/>
-          <w:lang w:val="kk-KZ"/>
-        </w:rPr>
-        <w:t xml:space="preserve"> </w:t>
-      </w:r>
-      <w:r>
-        <w:rPr>
-          <w:b/>
-          <w:szCs w:val="17"/>
-          <w:shd w:val="clear" w:color="auto" w:fill="F8F8F8"/>
           <w:lang w:val="kk-KZ"/>
         </w:rPr>
         <w:t xml:space="preserve"> </w:t>
@@ -432,56 +499,100 @@
       <w:r>
         <w:rPr>
           <w:rFonts w:ascii="Times New Roman" w:hAnsi="Times New Roman" w:cs="Times New Roman"/>
-          <w:color w:val="FFFFFF" w:themeColor="background1"/>
           <w:sz w:val="24"/>
           <w:lang w:val="kk-KZ"/>
         </w:rPr>
         <w:t xml:space="preserve"> </w:t>
       </w:r>
-    </w:p>
-    <w:p>
-      <w:pPr>
-        <w:spacing w:after="0" w:line="240" w:lineRule="auto"/>
-        <w:rPr>
-          <w:rFonts w:ascii="Courier New" w:eastAsia="Times New Roman" w:hAnsi="Courier New" w:cs="Courier New"/>
-          <w:sz w:val="21"/>
-          <w:szCs w:val="17"/>
-          <w:shd w:val="clear" w:color="auto" w:fill="F8F8F8"/>
-          <w:lang w:val="en-US"/>
-        </w:rPr>
-      </w:pPr>
-      <w:r>
-        <w:rPr>
-          <w:rFonts w:ascii="Times New Roman" w:hAnsi="Times New Roman" w:cs="Times New Roman"/>
-          <w:color w:val="FFFFFF" w:themeColor="background1"/>
+      <w:r>
+        <w:rPr>
+          <w:rFonts w:ascii="Times New Roman" w:hAnsi="Times New Roman" w:cs="Times New Roman"/>
+          <w:sz w:val="24"/>
+          <w:lang w:val="kk-KZ"/>
+        </w:rPr>
+        <w:t>(</w:t>
+      </w:r>
+      <w:r>
+        <w:rPr>
+          <w:rFonts w:ascii="Times New Roman" w:hAnsi="Times New Roman" w:cs="Times New Roman"/>
+          <w:sz w:val="24"/>
+          <w:lang w:val="kk-KZ"/>
+        </w:rPr>
+        <w:t>тез қайталауға ыңғайлы болса болды</w:t>
+      </w:r>
+      <w:r>
+        <w:rPr>
+          <w:rFonts w:ascii="Times New Roman" w:hAnsi="Times New Roman" w:cs="Times New Roman"/>
+          <w:sz w:val="24"/>
+          <w:lang w:val="kk-KZ"/>
+        </w:rPr>
+        <w:t>)</w:t>
+      </w:r>
+    </w:p>
+    <w:p>
+      <w:pPr>
+        <w:spacing w:after="0"/>
+        <w:rPr>
+          <w:lang w:val="kk-KZ"/>
+        </w:rPr>
+      </w:pPr>
+    </w:p>
+    <w:p>
+      <w:pPr>
+        <w:spacing w:after="0"/>
+        <w:rPr>
+          <w:lang w:val="kk-KZ"/>
+        </w:rPr>
+      </w:pPr>
+      <w:r>
+        <w:rPr>
+          <w:lang w:val="kk-KZ"/>
+        </w:rPr>
+        <w:t>https://developer.mozilla.org/ru/docs/Web/HTML/Element/picture</w:t>
+      </w:r>
+      <w:r>
+        <w:rPr>
+          <w:lang w:val="kk-KZ"/>
+        </w:rPr>
+        <w:t xml:space="preserve">   </w:t>
+      </w:r>
+      <w:r>
+        <w:rPr>
+          <w:highlight w:val="red"/>
+          <w:lang w:val="kk-KZ"/>
+        </w:rPr>
+        <w:t>???????</w:t>
+      </w:r>
+      <w:r>
+        <w:rPr>
           <w:lang w:val="kk-KZ"/>
         </w:rPr>
         <w:t xml:space="preserve"> </w:t>
       </w:r>
-      <w:r>
-        <w:rPr>
-          <w:rFonts w:ascii="Times New Roman" w:hAnsi="Times New Roman" w:cs="Times New Roman"/>
-          <w:color w:val="FFFFFF" w:themeColor="background1"/>
-          <w:lang w:val="en-US"/>
+    </w:p>
+    <w:p>
+      <w:pPr>
+        <w:spacing w:after="0"/>
+        <w:rPr>
+          <w:rFonts w:ascii="Times New Roman" w:hAnsi="Times New Roman" w:cs="Times New Roman"/>
+          <w:b/>
+          <w:lang w:val="kk-KZ"/>
+        </w:rPr>
+      </w:pPr>
+      <w:r>
+        <w:rPr>
+          <w:rFonts w:ascii="Times New Roman" w:hAnsi="Times New Roman" w:cs="Times New Roman"/>
+          <w:lang w:val="kk-KZ"/>
         </w:rPr>
         <w:t xml:space="preserve"> </w:t>
       </w:r>
-    </w:p>
-    <w:p>
-      <w:pPr>
-        <w:spacing w:after="0"/>
+      <w:r>
         <w:rPr>
           <w:rFonts w:ascii="Times New Roman" w:hAnsi="Times New Roman" w:cs="Times New Roman"/>
           <w:b/>
           <w:lang w:val="kk-KZ"/>
         </w:rPr>
-      </w:pPr>
-      <w:r>
-        <w:rPr>
-          <w:rFonts w:ascii="Times New Roman" w:hAnsi="Times New Roman" w:cs="Times New Roman"/>
-          <w:lang w:val="kk-KZ"/>
-        </w:rPr>
-        <w:t xml:space="preserve"> </w:t>
+        <w:t xml:space="preserve">JavaScript Vue </w:t>
       </w:r>
       <w:r>
         <w:rPr>
@@ -489,19 +600,16 @@
           <w:b/>
           <w:lang w:val="kk-KZ"/>
         </w:rPr>
-        <w:t>JavaScript Vue   - Прдвинутный уревен</w:t>
-      </w:r>
-    </w:p>
-    <w:p>
-      <w:pPr>
-        <w:spacing w:after="0"/>
-        <w:rPr>
-          <w:rFonts w:ascii="Times New Roman" w:hAnsi="Times New Roman" w:cs="Times New Roman"/>
-          <w:sz w:val="24"/>
-          <w:szCs w:val="24"/>
-          <w:lang w:val="kk-KZ"/>
-        </w:rPr>
-      </w:pPr>
+        <w:t>- Прдвинутный уревен</w:t>
+      </w:r>
+      <w:r>
+        <w:rPr>
+          <w:rFonts w:ascii="Times New Roman" w:hAnsi="Times New Roman" w:cs="Times New Roman"/>
+          <w:b/>
+          <w:lang w:val="kk-KZ"/>
+        </w:rPr>
+        <w:t xml:space="preserve">, </w:t>
+      </w:r>
       <w:r>
         <w:rPr>
           <w:rFonts w:ascii="Times New Roman" w:hAnsi="Times New Roman" w:cs="Times New Roman"/>
@@ -513,24 +621,64 @@
     <w:p>
       <w:pPr>
         <w:spacing w:after="0"/>
-        <w:rPr>
-          <w:rFonts w:ascii="Times New Roman" w:hAnsi="Times New Roman" w:cs="Times New Roman"/>
-          <w:b/>
-          <w:lang w:val="kk-KZ"/>
-        </w:rPr>
-      </w:pPr>
-      <w:r>
-        <w:rPr>
-          <w:rFonts w:ascii="Times New Roman" w:hAnsi="Times New Roman" w:cs="Times New Roman"/>
-          <w:lang w:val="kk-KZ"/>
-        </w:rPr>
-        <w:t>API термины</w:t>
-      </w:r>
-      <w:r>
         <w:rPr>
           <w:rFonts w:ascii="Times New Roman" w:hAnsi="Times New Roman" w:cs="Times New Roman"/>
           <w:b/>
           <w:sz w:val="28"/>
+          <w:lang w:val="kk-KZ"/>
+        </w:rPr>
+      </w:pPr>
+      <w:r>
+        <w:rPr>
+          <w:rFonts w:ascii="Times New Roman" w:hAnsi="Times New Roman" w:cs="Times New Roman"/>
+          <w:lang w:val="kk-KZ"/>
+        </w:rPr>
+        <w:t>API термины</w:t>
+      </w:r>
+      <w:r>
+        <w:rPr>
+          <w:rFonts w:ascii="Times New Roman" w:hAnsi="Times New Roman" w:cs="Times New Roman"/>
+          <w:b/>
+          <w:sz w:val="28"/>
+          <w:lang w:val="kk-KZ"/>
+        </w:rPr>
+        <w:t xml:space="preserve"> </w:t>
+      </w:r>
+    </w:p>
+    <w:p>
+      <w:pPr>
+        <w:spacing w:after="0"/>
+        <w:rPr>
+          <w:rFonts w:ascii="Times New Roman" w:hAnsi="Times New Roman" w:cs="Times New Roman"/>
+          <w:b/>
+          <w:lang w:val="kk-KZ"/>
+        </w:rPr>
+      </w:pPr>
+    </w:p>
+    <w:p>
+      <w:pPr>
+        <w:spacing w:after="0"/>
+        <w:rPr>
+          <w:rFonts w:ascii="Times New Roman" w:hAnsi="Times New Roman" w:cs="Times New Roman"/>
+          <w:b/>
+          <w:lang w:val="kk-KZ"/>
+        </w:rPr>
+      </w:pPr>
+      <w:r>
+        <w:rPr>
+          <w:rFonts w:ascii="Times New Roman" w:hAnsi="Times New Roman" w:cs="Times New Roman"/>
+          <w:b/>
+          <w:sz w:val="24"/>
+          <w:highlight w:val="yellow"/>
+          <w:lang w:val="kk-KZ"/>
+        </w:rPr>
+        <w:t>MIDDLE</w:t>
+      </w:r>
+      <w:r>
+        <w:rPr>
+          <w:rFonts w:ascii="Times New Roman" w:hAnsi="Times New Roman" w:cs="Times New Roman"/>
+          <w:b/>
+          <w:sz w:val="24"/>
           <w:lang w:val="kk-KZ"/>
         </w:rPr>
         <w:t xml:space="preserve"> </w:t>
@@ -545,6 +693,7 @@
           <w:sz w:val="24"/>
           <w:szCs w:val="24"/>
           <w:shd w:val="clear" w:color="auto" w:fill="FFFFFF"/>
+          <w:lang w:val="kk-KZ"/>
         </w:rPr>
       </w:pPr>
       <w:r>
@@ -552,29 +701,10 @@
           <w:rFonts w:ascii="Times New Roman" w:hAnsi="Times New Roman" w:cs="Times New Roman"/>
           <w:sz w:val="24"/>
           <w:szCs w:val="24"/>
-          <w:lang w:val="en-US"/>
-        </w:rPr>
-        <w:t>router</w:t>
-      </w:r>
-      <w:r>
-        <w:rPr>
-          <w:rFonts w:ascii="Times New Roman" w:hAnsi="Times New Roman" w:cs="Times New Roman"/>
-          <w:sz w:val="24"/>
-          <w:szCs w:val="24"/>
-        </w:rPr>
-        <w:t xml:space="preserve">, </w:t>
-      </w:r>
-      <w:proofErr w:type="spellStart"/>
-      <w:r>
-        <w:rPr>
-          <w:rFonts w:ascii="Times New Roman" w:hAnsi="Times New Roman" w:cs="Times New Roman"/>
-          <w:sz w:val="24"/>
-          <w:szCs w:val="24"/>
-          <w:lang w:val="en-US"/>
-        </w:rPr>
-        <w:t>vuex</w:t>
-      </w:r>
-      <w:proofErr w:type="spellEnd"/>
+          <w:lang w:val="kk-KZ"/>
+        </w:rPr>
+        <w:t>router, vuex</w:t>
+      </w:r>
       <w:r>
         <w:rPr>
           <w:rFonts w:ascii="Times New Roman" w:hAnsi="Times New Roman" w:cs="Times New Roman"/>
@@ -606,6 +736,7 @@
           <w:rFonts w:ascii="Times New Roman" w:hAnsi="Times New Roman" w:cs="Times New Roman"/>
           <w:sz w:val="24"/>
           <w:szCs w:val="24"/>
+          <w:lang w:val="kk-KZ"/>
         </w:rPr>
       </w:pPr>
       <w:r>
@@ -645,19 +776,10 @@
           <w:rFonts w:ascii="Times New Roman" w:hAnsi="Times New Roman" w:cs="Times New Roman"/>
           <w:sz w:val="24"/>
           <w:szCs w:val="24"/>
+          <w:lang w:val="kk-KZ"/>
         </w:rPr>
         <w:t xml:space="preserve"> </w:t>
       </w:r>
-    </w:p>
-    <w:p>
-      <w:pPr>
-        <w:spacing w:after="0"/>
-        <w:rPr>
-          <w:rFonts w:ascii="Times New Roman" w:hAnsi="Times New Roman" w:cs="Times New Roman"/>
-          <w:b/>
-          <w:lang w:val="kk-KZ"/>
-        </w:rPr>
-      </w:pPr>
     </w:p>
     <w:p>
       <w:pPr>
@@ -678,14 +800,55 @@
         </w:rPr>
         <w:t>JavaScript  - Средный  уревен</w:t>
       </w:r>
-      <w:r>
-        <w:rPr>
-          <w:rFonts w:ascii="Times New Roman" w:hAnsi="Times New Roman" w:cs="Times New Roman"/>
+    </w:p>
+    <w:p>
+      <w:pPr>
+        <w:spacing w:after="0"/>
+        <w:rPr>
+          <w:rFonts w:ascii="Consolas" w:eastAsia="Times New Roman" w:hAnsi="Consolas" w:cs="Consolas"/>
           <w:sz w:val="24"/>
           <w:szCs w:val="24"/>
+          <w:lang w:val="en-US"/>
+        </w:rPr>
+      </w:pPr>
+      <w:r>
+        <w:rPr>
+          <w:rFonts w:ascii="Consolas" w:hAnsi="Consolas" w:cs="Consolas"/>
+          <w:sz w:val="24"/>
+          <w:szCs w:val="24"/>
           <w:lang w:val="kk-KZ"/>
         </w:rPr>
         <w:t xml:space="preserve"> </w:t>
+      </w:r>
+      <w:r>
+        <w:rPr>
+          <w:rFonts w:ascii="Consolas" w:eastAsia="Times New Roman" w:hAnsi="Consolas" w:cs="Consolas"/>
+          <w:sz w:val="24"/>
+          <w:szCs w:val="24"/>
+          <w:lang w:val="en-US"/>
+        </w:rPr>
+        <w:t>// strict: true,</w:t>
+      </w:r>
+      <w:r>
+        <w:rPr>
+          <w:rFonts w:ascii="Consolas" w:hAnsi="Consolas" w:cs="Consolas"/>
+          <w:color w:val="FFFFFF" w:themeColor="background1"/>
+          <w:sz w:val="24"/>
+          <w:szCs w:val="24"/>
+          <w:highlight w:val="magenta"/>
+          <w:lang w:val="kk-KZ"/>
+        </w:rPr>
+        <w:t>???</w:t>
+      </w:r>
+      <w:r>
+        <w:rPr>
+          <w:rFonts w:ascii="Consolas" w:hAnsi="Consolas" w:cs="Consolas"/>
+          <w:color w:val="FFFFFF" w:themeColor="background1"/>
+          <w:sz w:val="24"/>
+          <w:szCs w:val="24"/>
+          <w:lang w:val="kk-KZ"/>
+        </w:rPr>
+        <w:t xml:space="preserve">   </w:t>
       </w:r>
     </w:p>
     <w:p>
@@ -803,225 +966,30 @@
         <w:spacing w:after="0"/>
         <w:rPr>
           <w:rFonts w:ascii="Times New Roman" w:hAnsi="Times New Roman" w:cs="Times New Roman"/>
+        </w:rPr>
+      </w:pPr>
+      <w:r>
+        <w:rPr>
+          <w:rFonts w:ascii="Times New Roman" w:hAnsi="Times New Roman" w:cs="Times New Roman"/>
+          <w:lang w:val="kk-KZ"/>
+        </w:rPr>
+        <w:t>https://artelogic.net/blog/what-is-the-difference-between-junior-middle-and-senior-developers-software-engineers</w:t>
+      </w:r>
+      <w:r>
+        <w:rPr>
+          <w:rFonts w:ascii="Times New Roman" w:hAnsi="Times New Roman" w:cs="Times New Roman"/>
+        </w:rPr>
+        <w:t xml:space="preserve"> </w:t>
+      </w:r>
+      <w:r>
+        <w:rPr>
+          <w:rFonts w:ascii="Times New Roman" w:hAnsi="Times New Roman" w:cs="Times New Roman"/>
           <w:b/>
-          <w:lang w:val="en-US"/>
-        </w:rPr>
-      </w:pPr>
-    </w:p>
-    <w:p>
-      <w:pPr>
-        <w:spacing w:after="0"/>
-        <w:rPr>
-          <w:rFonts w:ascii="Times New Roman" w:hAnsi="Times New Roman" w:cs="Times New Roman"/>
-          <w:b/>
-          <w:lang w:val="kk-KZ"/>
-        </w:rPr>
-      </w:pPr>
-      <w:r>
-        <w:rPr>
-          <w:rFonts w:ascii="Times New Roman" w:hAnsi="Times New Roman" w:cs="Times New Roman"/>
-          <w:b/>
-          <w:sz w:val="28"/>
-          <w:lang w:val="kk-KZ"/>
-        </w:rPr>
-        <w:t>Leorn</w:t>
-      </w:r>
-      <w:r>
-        <w:rPr>
-          <w:rFonts w:ascii="Times New Roman" w:hAnsi="Times New Roman" w:cs="Times New Roman"/>
-          <w:b/>
-          <w:sz w:val="28"/>
-          <w:lang w:val="kk-KZ"/>
-        </w:rPr>
-        <w:t xml:space="preserve">, </w:t>
-      </w:r>
-      <w:r>
-        <w:rPr>
-          <w:rFonts w:ascii="Times New Roman" w:hAnsi="Times New Roman" w:cs="Times New Roman"/>
-          <w:b/>
-          <w:sz w:val="28"/>
-          <w:lang w:val="kk-KZ"/>
-        </w:rPr>
-        <w:t>Mdn</w:t>
-      </w:r>
-      <w:r>
-        <w:rPr>
-          <w:rFonts w:ascii="Times New Roman" w:hAnsi="Times New Roman" w:cs="Times New Roman"/>
-          <w:b/>
-          <w:sz w:val="28"/>
-          <w:lang w:val="kk-KZ"/>
-        </w:rPr>
-        <w:t xml:space="preserve"> </w:t>
-      </w:r>
-    </w:p>
-    <w:p>
-      <w:pPr>
-        <w:spacing w:after="0"/>
-        <w:rPr>
-          <w:rFonts w:ascii="Times New Roman" w:hAnsi="Times New Roman" w:cs="Times New Roman"/>
-          <w:lang w:val="kk-KZ"/>
-        </w:rPr>
-      </w:pPr>
-      <w:hyperlink r:id="rId6" w:anchor="%D0%9A%D0%B0%D1%82%D0%B5%D0%B3%D0%BE%D1%80%D0%B8%D0%B8-%D0%BF%D1%80%D0%B0%D0%B2%D0%B8%D0%BB" w:history="1">
-        <w:r>
-          <w:rPr>
-            <w:rStyle w:val="a3"/>
-            <w:rFonts w:ascii="Times New Roman" w:hAnsi="Times New Roman" w:cs="Times New Roman"/>
-            <w:color w:val="auto"/>
-            <w:u w:val="none"/>
-            <w:shd w:val="clear" w:color="auto" w:fill="FFFFFF"/>
-            <w:lang w:val="kk-KZ"/>
-          </w:rPr>
-          <w:t>Категории правил</w:t>
-        </w:r>
-      </w:hyperlink>
-      <w:r>
-        <w:rPr>
-          <w:rFonts w:ascii="Times New Roman" w:hAnsi="Times New Roman" w:cs="Times New Roman"/>
-          <w:lang w:val="kk-KZ"/>
-        </w:rPr>
-        <w:t xml:space="preserve">а, </w:t>
-      </w:r>
-      <w:r>
-        <w:rPr>
-          <w:rFonts w:ascii="Times New Roman" w:hAnsi="Times New Roman" w:cs="Times New Roman"/>
-          <w:sz w:val="24"/>
-          <w:szCs w:val="24"/>
-          <w:lang w:val="kk-KZ"/>
-        </w:rPr>
-        <w:t>БЭМ</w:t>
-      </w:r>
-      <w:r>
-        <w:rPr>
-          <w:rFonts w:ascii="Times New Roman" w:hAnsi="Times New Roman" w:cs="Times New Roman"/>
-          <w:sz w:val="24"/>
-          <w:szCs w:val="24"/>
-          <w:lang w:val="kk-KZ"/>
-        </w:rPr>
-        <w:t>,</w:t>
-      </w:r>
-      <w:r>
-        <w:rPr>
-          <w:rFonts w:ascii="Times New Roman" w:hAnsi="Times New Roman" w:cs="Times New Roman"/>
-          <w:lang w:val="kk-KZ"/>
-        </w:rPr>
-        <w:t xml:space="preserve"> html кодстайл , className</w:t>
-      </w:r>
-      <w:r>
-        <w:rPr>
-          <w:rFonts w:ascii="Times New Roman" w:hAnsi="Times New Roman" w:cs="Times New Roman"/>
-          <w:lang w:val="kk-KZ"/>
-        </w:rPr>
-        <w:t xml:space="preserve">, барлығын қатесіз дұрыс жазу </w:t>
-      </w:r>
-    </w:p>
-    <w:p>
-      <w:pPr>
-        <w:spacing w:after="0"/>
-        <w:rPr>
-          <w:rFonts w:ascii="Times New Roman" w:hAnsi="Times New Roman" w:cs="Times New Roman"/>
-          <w:lang w:val="kk-KZ"/>
-        </w:rPr>
-      </w:pPr>
-      <w:r>
-        <w:rPr>
-          <w:rFonts w:ascii="Times New Roman" w:hAnsi="Times New Roman" w:cs="Times New Roman"/>
-          <w:lang w:val="kk-KZ"/>
-        </w:rPr>
-        <w:t>Оптимизация данных</w:t>
-      </w:r>
-    </w:p>
-    <w:p>
-      <w:pPr>
-        <w:spacing w:after="0"/>
-        <w:rPr>
-          <w:rFonts w:ascii="Times New Roman" w:hAnsi="Times New Roman" w:cs="Times New Roman"/>
-          <w:lang w:val="kk-KZ"/>
-        </w:rPr>
-      </w:pPr>
-    </w:p>
-    <w:p>
-      <w:pPr>
-        <w:spacing w:after="0"/>
-        <w:rPr>
-          <w:rFonts w:ascii="Times New Roman" w:hAnsi="Times New Roman" w:cs="Times New Roman"/>
-          <w:lang w:val="kk-KZ"/>
-        </w:rPr>
-      </w:pPr>
-      <w:r>
-        <w:rPr>
-          <w:rFonts w:ascii="Times New Roman" w:hAnsi="Times New Roman" w:cs="Times New Roman"/>
-          <w:b/>
-          <w:sz w:val="24"/>
-          <w:highlight w:val="yellow"/>
-          <w:lang w:val="kk-KZ"/>
-        </w:rPr>
-        <w:t>MIDDLE</w:t>
-      </w:r>
-      <w:r>
-        <w:rPr>
-          <w:rFonts w:ascii="Times New Roman" w:hAnsi="Times New Roman" w:cs="Times New Roman"/>
-          <w:b/>
-          <w:sz w:val="24"/>
-          <w:lang w:val="kk-KZ"/>
-        </w:rPr>
-        <w:t xml:space="preserve"> </w:t>
-      </w:r>
-      <w:r>
-        <w:rPr>
-          <w:rFonts w:ascii="Times New Roman" w:hAnsi="Times New Roman" w:cs="Times New Roman"/>
-          <w:b/>
-          <w:sz w:val="24"/>
-          <w:lang w:val="kk-KZ"/>
-        </w:rPr>
-        <w:t>- УРЕВЕН АНЫ</w:t>
-      </w:r>
-      <w:r>
-        <w:rPr>
-          <w:rFonts w:ascii="Times New Roman" w:hAnsi="Times New Roman" w:cs="Times New Roman"/>
-          <w:b/>
-          <w:sz w:val="24"/>
-          <w:lang w:val="kk-KZ"/>
-        </w:rPr>
-        <w:t>ҚТАУ</w:t>
-      </w:r>
-      <w:r>
-        <w:rPr>
-          <w:rFonts w:ascii="Times New Roman" w:hAnsi="Times New Roman" w:cs="Times New Roman"/>
-          <w:lang w:val="kk-KZ"/>
-        </w:rPr>
-        <w:t xml:space="preserve">, нелер үйрену керек(қысқарған тәсілдер) </w:t>
-      </w:r>
-    </w:p>
-    <w:p>
-      <w:pPr>
-        <w:spacing w:after="0"/>
-        <w:rPr>
-          <w:rFonts w:ascii="Times New Roman" w:hAnsi="Times New Roman" w:cs="Times New Roman"/>
-        </w:rPr>
-      </w:pPr>
-      <w:r>
-        <w:rPr>
-          <w:rFonts w:ascii="Times New Roman" w:hAnsi="Times New Roman" w:cs="Times New Roman"/>
-          <w:lang w:val="kk-KZ"/>
-        </w:rPr>
-        <w:t>https://artelogic.net/blog/what-is-the-difference-between-junior-middle-and-senior-developers-software-engineers</w:t>
-      </w:r>
-      <w:r>
-        <w:rPr>
-          <w:rFonts w:ascii="Times New Roman" w:hAnsi="Times New Roman" w:cs="Times New Roman"/>
-        </w:rPr>
-        <w:t xml:space="preserve"> </w:t>
-      </w:r>
-      <w:r>
-        <w:rPr>
-          <w:rFonts w:ascii="Times New Roman" w:hAnsi="Times New Roman" w:cs="Times New Roman"/>
-          <w:b/>
           <w:lang w:val="kk-KZ"/>
         </w:rPr>
         <w:t>(</w:t>
       </w:r>
-      <w:hyperlink r:id="rId7" w:history="1">
+      <w:hyperlink r:id="rId6" w:history="1">
         <w:r>
           <w:rPr>
             <w:rStyle w:val="a3"/>
@@ -1080,6 +1048,230 @@
         <w:spacing w:after="0"/>
         <w:rPr>
           <w:rFonts w:ascii="Times New Roman" w:hAnsi="Times New Roman" w:cs="Times New Roman"/>
+          <w:b/>
+        </w:rPr>
+      </w:pPr>
+    </w:p>
+    <w:p>
+      <w:pPr>
+        <w:spacing w:after="0"/>
+        <w:rPr>
+          <w:rFonts w:ascii="Times New Roman" w:hAnsi="Times New Roman" w:cs="Times New Roman"/>
+          <w:b/>
+          <w:lang w:val="kk-KZ"/>
+        </w:rPr>
+      </w:pPr>
+      <w:r>
+        <w:rPr>
+          <w:rFonts w:ascii="Times New Roman" w:hAnsi="Times New Roman" w:cs="Times New Roman"/>
+          <w:b/>
+          <w:sz w:val="28"/>
+          <w:lang w:val="kk-KZ"/>
+        </w:rPr>
+        <w:t>Leorn</w:t>
+      </w:r>
+      <w:r>
+        <w:rPr>
+          <w:rFonts w:ascii="Times New Roman" w:hAnsi="Times New Roman" w:cs="Times New Roman"/>
+          <w:b/>
+          <w:sz w:val="28"/>
+          <w:lang w:val="kk-KZ"/>
+        </w:rPr>
+        <w:t xml:space="preserve">, </w:t>
+      </w:r>
+      <w:r>
+        <w:rPr>
+          <w:rFonts w:ascii="Times New Roman" w:hAnsi="Times New Roman" w:cs="Times New Roman"/>
+          <w:b/>
+          <w:sz w:val="28"/>
+          <w:lang w:val="kk-KZ"/>
+        </w:rPr>
+        <w:t>Mdn</w:t>
+      </w:r>
+      <w:r>
+        <w:rPr>
+          <w:rFonts w:ascii="Times New Roman" w:hAnsi="Times New Roman" w:cs="Times New Roman"/>
+          <w:b/>
+          <w:sz w:val="28"/>
+          <w:lang w:val="kk-KZ"/>
+        </w:rPr>
+        <w:t xml:space="preserve"> </w:t>
+      </w:r>
+    </w:p>
+    <w:p>
+      <w:pPr>
+        <w:spacing w:after="0"/>
+        <w:rPr>
+          <w:rFonts w:ascii="Times New Roman" w:hAnsi="Times New Roman" w:cs="Times New Roman"/>
+          <w:lang w:val="kk-KZ"/>
+        </w:rPr>
+      </w:pPr>
+      <w:hyperlink r:id="rId7" w:anchor="%D0%9A%D0%B0%D1%82%D0%B5%D0%B3%D0%BE%D1%80%D0%B8%D0%B8-%D0%BF%D1%80%D0%B0%D0%B2%D0%B8%D0%BB" w:history="1">
+        <w:r>
+          <w:rPr>
+            <w:rStyle w:val="a3"/>
+            <w:rFonts w:ascii="Times New Roman" w:hAnsi="Times New Roman" w:cs="Times New Roman"/>
+            <w:color w:val="auto"/>
+            <w:u w:val="none"/>
+            <w:shd w:val="clear" w:color="auto" w:fill="FFFFFF"/>
+            <w:lang w:val="kk-KZ"/>
+          </w:rPr>
+          <w:t>Категории правил</w:t>
+        </w:r>
+      </w:hyperlink>
+      <w:r>
+        <w:rPr>
+          <w:rFonts w:ascii="Times New Roman" w:hAnsi="Times New Roman" w:cs="Times New Roman"/>
+          <w:lang w:val="kk-KZ"/>
+        </w:rPr>
+        <w:t xml:space="preserve">а, </w:t>
+      </w:r>
+      <w:r>
+        <w:rPr>
+          <w:rFonts w:ascii="Times New Roman" w:hAnsi="Times New Roman" w:cs="Times New Roman"/>
+          <w:sz w:val="24"/>
+          <w:szCs w:val="24"/>
+          <w:lang w:val="kk-KZ"/>
+        </w:rPr>
+        <w:t>БЭМ</w:t>
+      </w:r>
+      <w:r>
+        <w:rPr>
+          <w:rFonts w:ascii="Times New Roman" w:hAnsi="Times New Roman" w:cs="Times New Roman"/>
+          <w:sz w:val="24"/>
+          <w:szCs w:val="24"/>
+          <w:lang w:val="kk-KZ"/>
+        </w:rPr>
+        <w:t>,</w:t>
+      </w:r>
+      <w:r>
+        <w:rPr>
+          <w:rFonts w:ascii="Times New Roman" w:hAnsi="Times New Roman" w:cs="Times New Roman"/>
+          <w:lang w:val="kk-KZ"/>
+        </w:rPr>
+        <w:t xml:space="preserve"> html кодстайл , className</w:t>
+      </w:r>
+      <w:r>
+        <w:rPr>
+          <w:rFonts w:ascii="Times New Roman" w:hAnsi="Times New Roman" w:cs="Times New Roman"/>
+          <w:lang w:val="kk-KZ"/>
+        </w:rPr>
+        <w:t xml:space="preserve">, барлығын қатесіз дұрыс жазу </w:t>
+      </w:r>
+    </w:p>
+    <w:p>
+      <w:pPr>
+        <w:spacing w:after="0"/>
+        <w:rPr>
+          <w:rFonts w:ascii="Times New Roman" w:hAnsi="Times New Roman" w:cs="Times New Roman"/>
+          <w:lang w:val="kk-KZ"/>
+        </w:rPr>
+      </w:pPr>
+      <w:r>
+        <w:rPr>
+          <w:rFonts w:ascii="Times New Roman" w:hAnsi="Times New Roman" w:cs="Times New Roman"/>
+          <w:lang w:val="kk-KZ"/>
+        </w:rPr>
+        <w:t>Оптимизация данных</w:t>
+      </w:r>
+    </w:p>
+    <w:p>
+      <w:pPr>
+        <w:spacing w:after="0"/>
+        <w:rPr>
+          <w:rFonts w:ascii="Times New Roman" w:hAnsi="Times New Roman" w:cs="Times New Roman"/>
+          <w:lang w:val="kk-KZ"/>
+        </w:rPr>
+      </w:pPr>
+    </w:p>
+    <w:p>
+      <w:pPr>
+        <w:spacing w:after="0"/>
+        <w:rPr>
+          <w:rFonts w:ascii="Times New Roman" w:hAnsi="Times New Roman" w:cs="Times New Roman"/>
+          <w:lang w:val="kk-KZ"/>
+        </w:rPr>
+      </w:pPr>
+      <w:r>
+        <w:rPr>
+          <w:rFonts w:ascii="Times New Roman" w:hAnsi="Times New Roman" w:cs="Times New Roman"/>
+          <w:b/>
+          <w:sz w:val="24"/>
+          <w:highlight w:val="yellow"/>
+          <w:lang w:val="kk-KZ"/>
+        </w:rPr>
+        <w:t>MIDDLE</w:t>
+      </w:r>
+      <w:r>
+        <w:rPr>
+          <w:rFonts w:ascii="Times New Roman" w:hAnsi="Times New Roman" w:cs="Times New Roman"/>
+          <w:i/>
+          <w:sz w:val="28"/>
+          <w:highlight w:val="yellow"/>
+          <w:lang w:val="kk-KZ"/>
+        </w:rPr>
+        <w:t xml:space="preserve"> </w:t>
+      </w:r>
+      <w:r>
+        <w:rPr>
+          <w:rFonts w:ascii="Times New Roman" w:hAnsi="Times New Roman" w:cs="Times New Roman"/>
+          <w:i/>
+          <w:sz w:val="28"/>
+          <w:highlight w:val="yellow"/>
+          <w:lang w:val="kk-KZ"/>
+        </w:rPr>
+        <w:t xml:space="preserve"> </w:t>
+      </w:r>
+      <w:r>
+        <w:rPr>
+          <w:rFonts w:ascii="Times New Roman" w:hAnsi="Times New Roman" w:cs="Times New Roman"/>
+          <w:i/>
+          <w:sz w:val="28"/>
+          <w:highlight w:val="yellow"/>
+          <w:lang w:val="kk-KZ"/>
+        </w:rPr>
+        <w:t>STRONG</w:t>
+      </w:r>
+      <w:r>
+        <w:rPr>
+          <w:rFonts w:ascii="Times New Roman" w:hAnsi="Times New Roman" w:cs="Times New Roman"/>
+          <w:b/>
+          <w:sz w:val="24"/>
+          <w:lang w:val="kk-KZ"/>
+        </w:rPr>
+        <w:t xml:space="preserve"> </w:t>
+      </w:r>
+      <w:r>
+        <w:rPr>
+          <w:rFonts w:ascii="Times New Roman" w:hAnsi="Times New Roman" w:cs="Times New Roman"/>
+          <w:b/>
+          <w:sz w:val="24"/>
+          <w:lang w:val="kk-KZ"/>
+        </w:rPr>
+        <w:t>- УРЕВЕН АНЫ</w:t>
+      </w:r>
+      <w:r>
+        <w:rPr>
+          <w:rFonts w:ascii="Times New Roman" w:hAnsi="Times New Roman" w:cs="Times New Roman"/>
+          <w:b/>
+          <w:sz w:val="24"/>
+          <w:lang w:val="kk-KZ"/>
+        </w:rPr>
+        <w:t>ҚТАУ</w:t>
+      </w:r>
+      <w:r>
+        <w:rPr>
+          <w:rFonts w:ascii="Times New Roman" w:hAnsi="Times New Roman" w:cs="Times New Roman"/>
+          <w:lang w:val="kk-KZ"/>
+        </w:rPr>
+        <w:t xml:space="preserve">, нелер үйрену керек(қысқарған тәсілдер) </w:t>
+      </w:r>
+    </w:p>
+    <w:p>
+      <w:pPr>
+        <w:spacing w:after="0"/>
+        <w:rPr>
+          <w:rFonts w:ascii="Times New Roman" w:hAnsi="Times New Roman" w:cs="Times New Roman"/>
           <w:lang w:val="kk-KZ"/>
         </w:rPr>
       </w:pPr>
@@ -1101,6 +1293,7 @@
       <w:r>
         <w:rPr>
           <w:rFonts w:ascii="Times New Roman" w:hAnsi="Times New Roman" w:cs="Times New Roman"/>
+          <w:lang w:val="kk-KZ"/>
         </w:rPr>
         <w:t xml:space="preserve"> </w:t>
       </w:r>
@@ -1132,42 +1325,124 @@
           <w:rFonts w:ascii="Times New Roman" w:hAnsi="Times New Roman" w:cs="Times New Roman"/>
           <w:lang w:val="kk-KZ"/>
         </w:rPr>
-        <w:t xml:space="preserve">     -олимпияда </w:t>
-      </w:r>
-    </w:p>
-    <w:p>
-      <w:pPr>
-        <w:spacing w:after="0"/>
-      </w:pPr>
-    </w:p>
-    <w:p>
-      <w:pPr>
-        <w:spacing w:after="0"/>
-      </w:pPr>
-    </w:p>
-    <w:p>
-      <w:pPr>
-        <w:spacing w:after="0"/>
-      </w:pPr>
-    </w:p>
-    <w:p>
-      <w:pPr>
-        <w:spacing w:after="0"/>
-      </w:pPr>
-    </w:p>
-    <w:p>
-      <w:pPr>
-        <w:spacing w:after="0"/>
-      </w:pPr>
-    </w:p>
-    <w:p>
-      <w:pPr>
-        <w:spacing w:after="0"/>
-      </w:pPr>
-    </w:p>
-    <w:p>
-      <w:pPr>
-        <w:spacing w:after="0"/>
+        <w:t xml:space="preserve"> </w:t>
+      </w:r>
+      <w:r>
+        <w:rPr>
+          <w:rFonts w:ascii="Times New Roman" w:hAnsi="Times New Roman" w:cs="Times New Roman"/>
+          <w:lang w:val="kk-KZ"/>
+        </w:rPr>
+        <w:t xml:space="preserve"> -олимпияда </w:t>
+      </w:r>
+    </w:p>
+    <w:p>
+      <w:pPr>
+        <w:spacing w:after="0"/>
+      </w:pPr>
+    </w:p>
+    <w:p>
+      <w:pPr>
+        <w:spacing w:after="0"/>
+      </w:pPr>
+    </w:p>
+    <w:p>
+      <w:pPr>
+        <w:spacing w:after="0"/>
+      </w:pPr>
+    </w:p>
+    <w:p>
+      <w:pPr>
+        <w:spacing w:after="0"/>
+      </w:pPr>
+    </w:p>
+    <w:p>
+      <w:pPr>
+        <w:spacing w:after="0"/>
+      </w:pPr>
+    </w:p>
+    <w:p>
+      <w:pPr>
+        <w:spacing w:after="0"/>
+      </w:pPr>
+    </w:p>
+    <w:p>
+      <w:pPr>
+        <w:spacing w:after="0"/>
+        <w:rPr>
+          <w:lang w:val="kk-KZ"/>
+        </w:rPr>
+      </w:pPr>
+    </w:p>
+    <w:p>
+      <w:pPr>
+        <w:spacing w:after="0"/>
+        <w:rPr>
+          <w:lang w:val="kk-KZ"/>
+        </w:rPr>
+      </w:pPr>
+    </w:p>
+    <w:p>
+      <w:pPr>
+        <w:spacing w:after="0"/>
+        <w:rPr>
+          <w:lang w:val="kk-KZ"/>
+        </w:rPr>
+      </w:pPr>
+    </w:p>
+    <w:p>
+      <w:pPr>
+        <w:spacing w:after="0"/>
+        <w:rPr>
+          <w:lang w:val="kk-KZ"/>
+        </w:rPr>
+      </w:pPr>
+    </w:p>
+    <w:p>
+      <w:pPr>
+        <w:spacing w:after="0"/>
+        <w:rPr>
+          <w:lang w:val="kk-KZ"/>
+        </w:rPr>
+      </w:pPr>
+    </w:p>
+    <w:p>
+      <w:pPr>
+        <w:spacing w:after="0"/>
+        <w:rPr>
+          <w:lang w:val="kk-KZ"/>
+        </w:rPr>
+      </w:pPr>
+    </w:p>
+    <w:p>
+      <w:pPr>
+        <w:spacing w:after="0"/>
+        <w:rPr>
+          <w:lang w:val="kk-KZ"/>
+        </w:rPr>
+      </w:pPr>
+    </w:p>
+    <w:p>
+      <w:pPr>
+        <w:spacing w:after="0"/>
+        <w:rPr>
+          <w:lang w:val="kk-KZ"/>
+        </w:rPr>
+      </w:pPr>
+    </w:p>
+    <w:p>
+      <w:pPr>
+        <w:spacing w:after="0"/>
+        <w:rPr>
+          <w:lang w:val="kk-KZ"/>
+        </w:rPr>
+      </w:pPr>
+    </w:p>
+    <w:p>
+      <w:pPr>
+        <w:spacing w:after="0"/>
+        <w:rPr>
+          <w:lang w:val="kk-KZ"/>
+        </w:rPr>
       </w:pPr>
     </w:p>
     <w:p>
@@ -3583,6 +3858,7 @@
           <w:szCs w:val="23"/>
           <w:lang w:val="en-US"/>
         </w:rPr>
+        <w:lastRenderedPageBreak/>
         <w:t>  },</w:t>
       </w:r>
     </w:p>
@@ -3881,7 +4157,6 @@
           <w:szCs w:val="25"/>
           <w:lang w:val="en-US"/>
         </w:rPr>
-        <w:lastRenderedPageBreak/>
         <w:t>&lt;</w:t>
       </w:r>
       <w:r>
@@ -6259,7 +6534,6 @@
           <w:szCs w:val="25"/>
           <w:lang w:val="en-US"/>
         </w:rPr>
-        <w:lastRenderedPageBreak/>
         <w:t>    </w:t>
       </w:r>
       <w:proofErr w:type="spellStart"/>
@@ -8323,6 +8597,7 @@
           <w:rFonts w:ascii="Times New Roman" w:hAnsi="Times New Roman" w:cs="Times New Roman"/>
           <w:lang w:val="kk-KZ"/>
         </w:rPr>
+        <w:lastRenderedPageBreak/>
         <w:t xml:space="preserve">массив ішіндегі </w:t>
       </w:r>
       <w:r>
@@ -11130,6 +11405,7 @@
           <w:szCs w:val="25"/>
           <w:lang w:val="en-US"/>
         </w:rPr>
+        <w:lastRenderedPageBreak/>
         <w:t>    </w:t>
       </w:r>
       <w:r>
@@ -14029,6 +14305,7 @@
           <w:highlight w:val="red"/>
           <w:lang w:val="en-US"/>
         </w:rPr>
+        <w:lastRenderedPageBreak/>
         <w:t xml:space="preserve">A </w:t>
       </w:r>
       <w:proofErr w:type="spellStart"/>
@@ -14249,7 +14526,6 @@
           <w:highlight w:val="red"/>
           <w:lang w:val="en-US"/>
         </w:rPr>
-        <w:lastRenderedPageBreak/>
         <w:t xml:space="preserve">It's  </w:t>
       </w:r>
       <w:proofErr w:type="spellStart"/>
@@ -16006,6 +16282,7 @@
         <w:rPr>
           <w:lang w:val="kk-KZ"/>
         </w:rPr>
+        <w:lastRenderedPageBreak/>
         <w:t xml:space="preserve">flex-wrap - flex </w:t>
       </w:r>
       <w:r>
@@ -16210,939 +16487,939 @@
         <w:rPr>
           <w:lang w:val="kk-KZ"/>
         </w:rPr>
+        <w:t xml:space="preserve">Спейсимволы </w:t>
+      </w:r>
+      <w:r>
+        <w:rPr>
+          <w:lang w:val="kk-KZ"/>
+        </w:rPr>
+        <w:t>HTML</w:t>
+      </w:r>
+    </w:p>
+    <w:p>
+      <w:pPr>
+        <w:spacing w:after="0"/>
+        <w:rPr>
+          <w:lang w:val="kk-KZ"/>
+        </w:rPr>
+      </w:pPr>
+      <w:r>
+        <w:rPr>
+          <w:lang w:val="kk-KZ"/>
+        </w:rPr>
+        <w:t xml:space="preserve">&lt;div/&gt; </w:t>
+      </w:r>
+      <w:r>
+        <w:rPr>
+          <w:lang w:val="kk-KZ"/>
+        </w:rPr>
+        <w:t>ішінен</w:t>
+      </w:r>
+      <w:r>
+        <w:rPr>
+          <w:lang w:val="kk-KZ"/>
+        </w:rPr>
+        <w:t xml:space="preserve">  &lt;div/&gt;</w:t>
+      </w:r>
+      <w:r>
+        <w:rPr>
+          <w:lang w:val="kk-KZ"/>
+        </w:rPr>
+        <w:t xml:space="preserve"> салу </w:t>
+      </w:r>
+      <w:r>
+        <w:rPr>
+          <w:lang w:val="kk-KZ"/>
+        </w:rPr>
+        <w:t xml:space="preserve">width  </w:t>
+      </w:r>
+      <w:r>
+        <w:rPr>
+          <w:lang w:val="kk-KZ"/>
+        </w:rPr>
+        <w:t xml:space="preserve">белгілу </w:t>
+      </w:r>
+      <w:r>
+        <w:rPr>
+          <w:lang w:val="kk-KZ"/>
+        </w:rPr>
+        <w:t xml:space="preserve">slaider time </w:t>
+      </w:r>
+      <w:r>
+        <w:rPr>
+          <w:lang w:val="kk-KZ"/>
+        </w:rPr>
+        <w:t>істеу</w:t>
+      </w:r>
+    </w:p>
+    <w:p>
+      <w:pPr>
+        <w:spacing w:after="0"/>
+        <w:rPr>
+          <w:lang w:val="kk-KZ"/>
+        </w:rPr>
+      </w:pPr>
+      <w:r>
+        <w:rPr>
+          <w:lang w:val="kk-KZ"/>
+        </w:rPr>
+        <w:t xml:space="preserve">function(){ this.swiper.slaiderNext(3000, false)} 3 </w:t>
+      </w:r>
+      <w:r>
+        <w:rPr>
+          <w:lang w:val="kk-KZ"/>
+        </w:rPr>
+        <w:t>секинтта ауысу</w:t>
+      </w:r>
+    </w:p>
+    <w:p>
+      <w:pPr>
+        <w:spacing w:after="0"/>
+        <w:rPr>
+          <w:lang w:val="kk-KZ"/>
+        </w:rPr>
+      </w:pPr>
+      <w:r>
+        <w:rPr>
+          <w:lang w:val="kk-KZ"/>
+        </w:rPr>
+        <w:t xml:space="preserve">css &lt;teg/&gt; </w:t>
+      </w:r>
+      <w:r>
+        <w:rPr>
+          <w:lang w:val="kk-KZ"/>
+        </w:rPr>
+        <w:t xml:space="preserve">болйынша  емес класс бойынша жазу керек  тек  </w:t>
+      </w:r>
+      <w:r>
+        <w:rPr>
+          <w:lang w:val="kk-KZ"/>
+        </w:rPr>
+        <w:t xml:space="preserve">main.css </w:t>
+      </w:r>
+      <w:r>
+        <w:rPr>
+          <w:lang w:val="kk-KZ"/>
+        </w:rPr>
+        <w:t xml:space="preserve"> те жазу</w:t>
+      </w:r>
+    </w:p>
+    <w:p>
+      <w:pPr>
+        <w:spacing w:after="0"/>
+        <w:rPr>
+          <w:lang w:val="kk-KZ"/>
+        </w:rPr>
+      </w:pPr>
+      <w:r>
+        <w:rPr>
+          <w:lang w:val="en-US"/>
+        </w:rPr>
+        <w:t>focus</w:t>
+      </w:r>
+      <w:r>
+        <w:t xml:space="preserve"> </w:t>
+      </w:r>
+      <w:r>
+        <w:rPr>
+          <w:lang w:val="kk-KZ"/>
+        </w:rPr>
+        <w:t>жазу үшін блок алдында болу керек</w:t>
+      </w:r>
+    </w:p>
+    <w:p>
+      <w:pPr>
+        <w:spacing w:after="0"/>
+        <w:rPr>
+          <w:lang w:val="kk-KZ"/>
+        </w:rPr>
+      </w:pPr>
+      <w:r>
+        <w:rPr>
+          <w:lang w:val="kk-KZ"/>
+        </w:rPr>
+        <w:t xml:space="preserve">App.vue </w:t>
+      </w:r>
+      <w:r>
+        <w:rPr>
+          <w:lang w:val="kk-KZ"/>
+        </w:rPr>
+        <w:t xml:space="preserve">файлды  </w:t>
+      </w:r>
+      <w:r>
+        <w:rPr>
+          <w:lang w:val="kk-KZ"/>
+        </w:rPr>
+        <w:t xml:space="preserve">router </w:t>
+      </w:r>
+      <w:r>
+        <w:rPr>
+          <w:lang w:val="kk-KZ"/>
+        </w:rPr>
+        <w:t xml:space="preserve">-де </w:t>
+      </w:r>
+      <w:r>
+        <w:rPr>
+          <w:lang w:val="kk-KZ"/>
+        </w:rPr>
+        <w:t xml:space="preserve">Home -ге  </w:t>
+      </w:r>
+      <w:r>
+        <w:rPr>
+          <w:lang w:val="kk-KZ"/>
+        </w:rPr>
+        <w:t>беруге болмайды</w:t>
+      </w:r>
+    </w:p>
+    <w:p>
+      <w:pPr>
+        <w:spacing w:after="0"/>
+        <w:rPr>
+          <w:lang w:val="en-US"/>
+        </w:rPr>
+      </w:pPr>
+      <w:r>
+        <w:rPr>
+          <w:lang w:val="en-US"/>
+        </w:rPr>
+        <w:t xml:space="preserve">App.vue : router   -&gt;    &lt;router-view&gt; </w:t>
+      </w:r>
+    </w:p>
+    <w:p>
+      <w:pPr>
+        <w:spacing w:after="0"/>
+        <w:rPr>
+          <w:lang w:val="kk-KZ"/>
+        </w:rPr>
+      </w:pPr>
+      <w:r>
+        <w:rPr>
+          <w:lang w:val="en-US"/>
+        </w:rPr>
+        <w:t xml:space="preserve">input type = file </w:t>
+      </w:r>
+      <w:r>
+        <w:rPr>
+          <w:lang w:val="kk-KZ"/>
+        </w:rPr>
+        <w:t xml:space="preserve">болғанда резултатты </w:t>
+      </w:r>
+      <w:r>
+        <w:rPr>
+          <w:lang w:val="en-US"/>
+        </w:rPr>
+        <w:t xml:space="preserve">@change - </w:t>
+      </w:r>
+      <w:r>
+        <w:rPr>
+          <w:lang w:val="kk-KZ"/>
+        </w:rPr>
+        <w:t xml:space="preserve">мен алынады </w:t>
+      </w:r>
+    </w:p>
+    <w:p>
+      <w:pPr>
+        <w:spacing w:after="0"/>
+        <w:rPr>
+          <w:lang w:val="en-US"/>
+        </w:rPr>
+      </w:pPr>
+      <w:r>
+        <w:rPr>
+          <w:lang w:val="en-US"/>
+        </w:rPr>
+        <w:t xml:space="preserve">function(e){ file = </w:t>
+      </w:r>
+      <w:proofErr w:type="spellStart"/>
+      <w:r>
+        <w:rPr>
+          <w:lang w:val="en-US"/>
+        </w:rPr>
+        <w:t>e.targe.filep</w:t>
+      </w:r>
+      <w:proofErr w:type="spellEnd"/>
+      <w:r>
+        <w:rPr>
+          <w:lang w:val="en-US"/>
+        </w:rPr>
+        <w:t>[0]}</w:t>
+      </w:r>
+      <w:r>
+        <w:rPr>
+          <w:lang w:val="en-US"/>
+        </w:rPr>
+        <w:t xml:space="preserve"> </w:t>
+      </w:r>
+    </w:p>
+    <w:p>
+      <w:pPr>
+        <w:spacing w:after="0"/>
+        <w:rPr>
+          <w:lang w:val="kk-KZ"/>
+        </w:rPr>
+      </w:pPr>
+      <w:proofErr w:type="spellStart"/>
+      <w:r>
+        <w:rPr>
+          <w:lang w:val="en-US"/>
+        </w:rPr>
+        <w:t>arrForEach</w:t>
+      </w:r>
+      <w:proofErr w:type="spellEnd"/>
+      <w:r>
+        <w:rPr>
+          <w:lang w:val="en-US"/>
+        </w:rPr>
+        <w:t xml:space="preserve">() </w:t>
+      </w:r>
+    </w:p>
+    <w:p>
+      <w:pPr>
+        <w:spacing w:after="0"/>
+        <w:rPr>
+          <w:lang w:val="kk-KZ"/>
+        </w:rPr>
+      </w:pPr>
+    </w:p>
+    <w:p>
+      <w:pPr>
+        <w:spacing w:after="0"/>
+        <w:rPr>
+          <w:lang w:val="en-US"/>
+        </w:rPr>
+      </w:pPr>
+      <w:proofErr w:type="spellStart"/>
+      <w:r>
+        <w:rPr>
+          <w:lang w:val="en-US"/>
+        </w:rPr>
+        <w:t>Git</w:t>
+      </w:r>
+      <w:proofErr w:type="spellEnd"/>
+      <w:r>
+        <w:rPr>
+          <w:lang w:val="en-US"/>
+        </w:rPr>
+        <w:t xml:space="preserve"> master- Reposition "Repo"</w:t>
+      </w:r>
+    </w:p>
+    <w:p>
+      <w:pPr>
+        <w:spacing w:after="0"/>
+        <w:rPr>
+          <w:lang w:val="en-US"/>
+        </w:rPr>
+      </w:pPr>
+      <w:r>
+        <w:rPr>
+          <w:lang w:val="en-US"/>
+        </w:rPr>
+        <w:t>commit: -&gt; "</w:t>
+      </w:r>
+      <w:proofErr w:type="spellStart"/>
+      <w:r>
+        <w:rPr>
+          <w:lang w:val="en-US"/>
+        </w:rPr>
+        <w:t>Sare</w:t>
+      </w:r>
+      <w:proofErr w:type="spellEnd"/>
+      <w:r>
+        <w:rPr>
+          <w:lang w:val="en-US"/>
+        </w:rPr>
+        <w:t xml:space="preserve">" - &gt; </w:t>
+      </w:r>
+      <w:proofErr w:type="spellStart"/>
+      <w:r>
+        <w:rPr>
+          <w:lang w:val="en-US"/>
+        </w:rPr>
+        <w:t>hesh</w:t>
+      </w:r>
+      <w:proofErr w:type="spellEnd"/>
+    </w:p>
+    <w:p>
+      <w:pPr>
+        <w:spacing w:after="0"/>
+        <w:rPr>
+          <w:lang w:val="en-US"/>
+        </w:rPr>
+      </w:pPr>
+      <w:r>
+        <w:rPr>
+          <w:lang w:val="en-US"/>
+        </w:rPr>
+        <w:t>Branch</w:t>
+      </w:r>
+    </w:p>
+    <w:p>
+      <w:pPr>
+        <w:spacing w:after="0"/>
+        <w:rPr>
+          <w:lang w:val="en-US"/>
+        </w:rPr>
+      </w:pPr>
+      <w:r>
+        <w:rPr>
+          <w:lang w:val="en-US"/>
+        </w:rPr>
+        <w:t>Pull request</w:t>
+      </w:r>
+    </w:p>
+    <w:p>
+      <w:pPr>
+        <w:spacing w:after="0"/>
+        <w:rPr>
+          <w:lang w:val="en-US"/>
+        </w:rPr>
+      </w:pPr>
+      <w:r>
+        <w:rPr>
+          <w:lang w:val="en-US"/>
+        </w:rPr>
+        <w:t>Merge</w:t>
+      </w:r>
+    </w:p>
+    <w:p>
+      <w:pPr>
+        <w:spacing w:after="0"/>
+        <w:rPr>
+          <w:lang w:val="kk-KZ"/>
+        </w:rPr>
+      </w:pPr>
+      <w:r>
+        <w:rPr>
+          <w:lang w:val="kk-KZ"/>
+        </w:rPr>
+        <w:t xml:space="preserve"> </w:t>
+      </w:r>
+    </w:p>
+    <w:p>
+      <w:pPr>
+        <w:spacing w:after="0"/>
+        <w:rPr>
+          <w:lang w:val="kk-KZ"/>
+        </w:rPr>
+      </w:pPr>
+      <w:r>
+        <w:rPr>
+          <w:lang w:val="kk-KZ"/>
+        </w:rPr>
+        <w:t xml:space="preserve">жылжымалы кнопка  - </w:t>
+      </w:r>
+      <w:r>
+        <w:rPr>
+          <w:b/>
+          <w:lang w:val="kk-KZ"/>
+        </w:rPr>
+        <w:t xml:space="preserve">жасаған жаңа блоктар суреттерін жинау </w:t>
+      </w:r>
+      <w:r>
+        <w:rPr>
+          <w:lang w:val="kk-KZ"/>
+        </w:rPr>
+        <w:t xml:space="preserve"> </w:t>
+      </w:r>
+    </w:p>
+    <w:p>
+      <w:pPr>
+        <w:spacing w:after="0"/>
+        <w:rPr>
+          <w:lang w:val="kk-KZ"/>
+        </w:rPr>
+      </w:pPr>
+      <w:r>
+        <w:rPr>
+          <w:lang w:val="en-US"/>
+        </w:rPr>
+        <w:t xml:space="preserve">checkbox - </w:t>
+      </w:r>
+      <w:r>
+        <w:rPr>
+          <w:lang w:val="kk-KZ"/>
+        </w:rPr>
+        <w:t xml:space="preserve">ты </w:t>
+      </w:r>
+      <w:r>
+        <w:rPr>
+          <w:lang w:val="en-US"/>
+        </w:rPr>
+        <w:t xml:space="preserve">span, label </w:t>
+      </w:r>
+      <w:r>
+        <w:rPr>
+          <w:lang w:val="kk-KZ"/>
+        </w:rPr>
+        <w:t>арқылы істеу</w:t>
+      </w:r>
+    </w:p>
+    <w:p>
+      <w:pPr>
+        <w:spacing w:after="0"/>
+        <w:rPr>
+          <w:lang w:val="kk-KZ"/>
+        </w:rPr>
+      </w:pPr>
+      <w:r>
+        <w:rPr>
+          <w:lang w:val="kk-KZ"/>
+        </w:rPr>
+        <w:t>суретті басқанда полный экран ашу</w:t>
+      </w:r>
+    </w:p>
+    <w:p>
+      <w:pPr>
+        <w:spacing w:after="0"/>
+        <w:rPr>
+          <w:lang w:val="kk-KZ"/>
+        </w:rPr>
+      </w:pPr>
+      <w:r>
+        <w:rPr>
+          <w:lang w:val="kk-KZ"/>
+        </w:rPr>
+        <w:t xml:space="preserve">grit - </w:t>
+      </w:r>
+      <w:r>
+        <w:rPr>
+          <w:lang w:val="kk-KZ"/>
+        </w:rPr>
+        <w:t>бірбіріне</w:t>
+      </w:r>
+      <w:r>
+        <w:rPr>
+          <w:lang w:val="kk-KZ"/>
+        </w:rPr>
+        <w:t xml:space="preserve"> өтіп тұратын блоктар, жанындағы блокта көп текст болса  блок созылып кетеді</w:t>
+      </w:r>
+    </w:p>
+    <w:p>
+      <w:pPr>
+        <w:spacing w:after="0"/>
+        <w:rPr>
+          <w:lang w:val="kk-KZ"/>
+        </w:rPr>
+      </w:pPr>
+      <w:r>
+        <w:rPr>
+          <w:lang w:val="kk-KZ"/>
+        </w:rPr>
+        <w:t>...............  - осындай сызықтар  мазмұны сияқты істеу,</w:t>
+      </w:r>
+    </w:p>
+    <w:p>
+      <w:pPr>
+        <w:spacing w:after="0"/>
+        <w:rPr>
+          <w:lang w:val="kk-KZ"/>
+        </w:rPr>
+      </w:pPr>
+      <w:r>
+        <w:rPr>
+          <w:lang w:val="kk-KZ"/>
+        </w:rPr>
+        <w:t>картаны қалай қолдану</w:t>
+      </w:r>
+    </w:p>
+    <w:p>
+      <w:pPr>
+        <w:spacing w:after="0"/>
+        <w:rPr>
+          <w:lang w:val="kk-KZ"/>
+        </w:rPr>
+      </w:pPr>
+    </w:p>
+    <w:p>
+      <w:pPr>
+        <w:spacing w:after="0"/>
+        <w:rPr>
+          <w:lang w:val="kk-KZ"/>
+        </w:rPr>
+      </w:pPr>
+      <w:r>
+        <w:rPr>
+          <w:lang w:val="kk-KZ"/>
+        </w:rPr>
+        <w:t>Git</w:t>
+      </w:r>
+      <w:r>
+        <w:rPr>
+          <w:lang w:val="kk-KZ"/>
+        </w:rPr>
+        <w:t>-тегі</w:t>
+      </w:r>
+      <w:r>
+        <w:rPr>
+          <w:lang w:val="kk-KZ"/>
+        </w:rPr>
+        <w:t xml:space="preserve"> </w:t>
+      </w:r>
+      <w:r>
+        <w:rPr>
+          <w:lang w:val="kk-KZ"/>
+        </w:rPr>
+        <w:t xml:space="preserve"> аккаунт </w:t>
+      </w:r>
+      <w:r>
+        <w:rPr>
+          <w:lang w:val="kk-KZ"/>
+        </w:rPr>
+        <w:t>token -</w:t>
+      </w:r>
+      <w:r>
+        <w:rPr>
+          <w:lang w:val="kk-KZ"/>
+        </w:rPr>
+        <w:t xml:space="preserve">дегі аккаунт  сияқты </w:t>
+      </w:r>
+      <w:r>
+        <w:rPr>
+          <w:lang w:val="kk-KZ"/>
+        </w:rPr>
+        <w:t>құлттанып қалады</w:t>
+      </w:r>
+    </w:p>
+    <w:p>
+      <w:pPr>
+        <w:spacing w:after="0"/>
+        <w:rPr>
+          <w:lang w:val="kk-KZ"/>
+        </w:rPr>
+      </w:pPr>
+      <w:r>
+        <w:rPr>
+          <w:lang w:val="kk-KZ"/>
+        </w:rPr>
+        <w:t xml:space="preserve">components - </w:t>
+      </w:r>
+      <w:r>
+        <w:rPr>
+          <w:lang w:val="kk-KZ"/>
+        </w:rPr>
+        <w:t>жеке файлдарға бөліп  қоюға болады, ат қойғанда тек таба алатын аттар қою, бөлуге болатын блоктардың барлығын бөлу керек</w:t>
+      </w:r>
+    </w:p>
+    <w:p>
+      <w:pPr>
+        <w:spacing w:after="0"/>
+        <w:rPr>
+          <w:lang w:val="kk-KZ"/>
+        </w:rPr>
+      </w:pPr>
+      <w:r>
+        <w:rPr>
+          <w:lang w:val="kk-KZ"/>
+        </w:rPr>
+        <w:t xml:space="preserve">component - </w:t>
+      </w:r>
+      <w:r>
+        <w:rPr>
+          <w:lang w:val="kk-KZ"/>
+        </w:rPr>
+        <w:t xml:space="preserve">тер  ішіне  </w:t>
+      </w:r>
+      <w:r>
+        <w:rPr>
+          <w:lang w:val="kk-KZ"/>
+        </w:rPr>
+        <w:t xml:space="preserve">:bind, props[] </w:t>
+      </w:r>
+      <w:r>
+        <w:rPr>
+          <w:lang w:val="kk-KZ"/>
+        </w:rPr>
+        <w:t>арқылы элементтер жіберу</w:t>
+      </w:r>
+    </w:p>
+    <w:p>
+      <w:pPr>
+        <w:spacing w:after="0"/>
+        <w:rPr>
+          <w:lang w:val="kk-KZ"/>
+        </w:rPr>
+      </w:pPr>
+      <w:r>
+        <w:rPr>
+          <w:lang w:val="kk-KZ"/>
+        </w:rPr>
+        <w:t>Бір жерде өолданатын компонент файлдарды бір паапкаға салып қою</w:t>
+      </w:r>
+    </w:p>
+    <w:p>
+      <w:pPr>
+        <w:spacing w:after="0"/>
+        <w:rPr>
+          <w:lang w:val="kk-KZ"/>
+        </w:rPr>
+      </w:pPr>
+    </w:p>
+    <w:p>
+      <w:pPr>
+        <w:spacing w:after="0"/>
+        <w:rPr>
+          <w:lang w:val="kk-KZ"/>
+        </w:rPr>
+      </w:pPr>
+      <w:r>
+        <w:rPr>
+          <w:lang w:val="kk-KZ"/>
+        </w:rPr>
+        <w:t>views -</w:t>
+      </w:r>
+      <w:r>
+        <w:rPr>
+          <w:lang w:val="kk-KZ"/>
+        </w:rPr>
+        <w:t xml:space="preserve"> атын қойғанда</w:t>
+      </w:r>
+      <w:r>
+        <w:rPr>
+          <w:lang w:val="kk-KZ"/>
+        </w:rPr>
+        <w:t xml:space="preserve"> </w:t>
+      </w:r>
+      <w:r>
+        <w:rPr>
+          <w:lang w:val="kk-KZ"/>
+        </w:rPr>
+        <w:t>іздегенде табылатын</w:t>
+      </w:r>
+    </w:p>
+    <w:p>
+      <w:pPr>
+        <w:spacing w:after="0"/>
+        <w:rPr>
+          <w:lang w:val="kk-KZ"/>
+        </w:rPr>
+      </w:pPr>
+      <w:r>
+        <w:rPr>
+          <w:lang w:val="kk-KZ"/>
+        </w:rPr>
+        <w:t xml:space="preserve">router </w:t>
+      </w:r>
+      <w:r>
+        <w:rPr>
+          <w:lang w:val="kk-KZ"/>
+        </w:rPr>
+        <w:t>- жеке элемент страницаларына өткенде</w:t>
+      </w:r>
+      <w:r>
+        <w:rPr>
+          <w:lang w:val="kk-KZ"/>
+        </w:rPr>
+        <w:t xml:space="preserve"> </w:t>
+      </w:r>
+      <w:r>
+        <w:rPr>
+          <w:lang w:val="kk-KZ"/>
+        </w:rPr>
+        <w:t xml:space="preserve">paht: "shop/:id" </w:t>
+      </w:r>
+      <w:r>
+        <w:rPr>
+          <w:lang w:val="kk-KZ"/>
+        </w:rPr>
+        <w:t xml:space="preserve">қою керек </w:t>
+      </w:r>
+      <w:r>
+        <w:rPr>
+          <w:lang w:val="kk-KZ"/>
+        </w:rPr>
+        <w:t>"</w:t>
+      </w:r>
+      <w:r>
+        <w:rPr>
+          <w:lang w:val="kk-KZ"/>
+        </w:rPr>
+        <w:t>shop/</w:t>
+      </w:r>
+      <w:r>
+        <w:rPr>
+          <w:lang w:val="kk-KZ"/>
+        </w:rPr>
+        <w:t>2","</w:t>
+      </w:r>
+      <w:r>
+        <w:rPr>
+          <w:lang w:val="kk-KZ"/>
+        </w:rPr>
+        <w:t>shop/</w:t>
+      </w:r>
+      <w:r>
+        <w:rPr>
+          <w:lang w:val="kk-KZ"/>
+        </w:rPr>
+        <w:t>5"</w:t>
+      </w:r>
+    </w:p>
+    <w:p>
+      <w:pPr>
+        <w:spacing w:after="0"/>
+        <w:rPr>
+          <w:lang w:val="kk-KZ"/>
+        </w:rPr>
+      </w:pPr>
+      <w:r>
+        <w:rPr>
+          <w:lang w:val="kk-KZ"/>
+        </w:rPr>
+        <w:t>сияқты кез-келгенін қабылдай береді</w:t>
+      </w:r>
+    </w:p>
+    <w:p>
+      <w:pPr>
+        <w:spacing w:after="0"/>
+        <w:rPr>
+          <w:lang w:val="kk-KZ"/>
+        </w:rPr>
+      </w:pPr>
+    </w:p>
+    <w:p>
+      <w:pPr>
+        <w:spacing w:after="0"/>
+        <w:rPr>
+          <w:lang w:val="kk-KZ"/>
+        </w:rPr>
+      </w:pPr>
+      <w:r>
+        <w:rPr>
+          <w:lang w:val="kk-KZ"/>
+        </w:rPr>
+        <w:t>Верстка :</w:t>
+      </w:r>
+    </w:p>
+    <w:p>
+      <w:pPr>
+        <w:spacing w:after="0"/>
+        <w:rPr>
+          <w:lang w:val="kk-KZ"/>
+        </w:rPr>
+      </w:pPr>
+      <w:r>
+        <w:rPr>
+          <w:lang w:val="kk-KZ"/>
+        </w:rPr>
+        <w:t>стилдер  дизайнмен бірдей болу керек , тек амал жоқ кезде ғана өзгертуге болады</w:t>
+      </w:r>
+    </w:p>
+    <w:p>
+      <w:pPr>
+        <w:spacing w:after="0"/>
+        <w:rPr>
+          <w:lang w:val="kk-KZ"/>
+        </w:rPr>
+      </w:pPr>
+      <w:r>
+        <w:rPr>
+          <w:lang w:val="kk-KZ"/>
+        </w:rPr>
+        <w:t xml:space="preserve">slider - блоктар </w:t>
+      </w:r>
+      <w:r>
+        <w:rPr>
+          <w:lang w:val="kk-KZ"/>
+        </w:rPr>
+        <w:t>ды анықтай алу</w:t>
+      </w:r>
+    </w:p>
+    <w:p>
+      <w:pPr>
+        <w:spacing w:after="0"/>
+        <w:rPr>
+          <w:lang w:val="kk-KZ"/>
+        </w:rPr>
+      </w:pPr>
+      <w:r>
+        <w:rPr>
+          <w:lang w:val="kk-KZ"/>
+        </w:rPr>
+        <w:t>әр блок ұзындағын белгілеу керек</w:t>
+      </w:r>
+    </w:p>
+    <w:p>
+      <w:pPr>
+        <w:spacing w:after="0"/>
+        <w:rPr>
+          <w:lang w:val="kk-KZ"/>
+        </w:rPr>
+      </w:pPr>
+      <w:r>
+        <w:rPr>
+          <w:lang w:val="kk-KZ"/>
+        </w:rPr>
         <w:lastRenderedPageBreak/>
-        <w:t xml:space="preserve">Спейсимволы </w:t>
-      </w:r>
-      <w:r>
-        <w:rPr>
-          <w:lang w:val="kk-KZ"/>
-        </w:rPr>
-        <w:t>HTML</w:t>
-      </w:r>
-    </w:p>
-    <w:p>
-      <w:pPr>
-        <w:spacing w:after="0"/>
-        <w:rPr>
-          <w:lang w:val="kk-KZ"/>
-        </w:rPr>
-      </w:pPr>
-      <w:r>
-        <w:rPr>
-          <w:lang w:val="kk-KZ"/>
-        </w:rPr>
-        <w:t xml:space="preserve">&lt;div/&gt; </w:t>
-      </w:r>
-      <w:r>
-        <w:rPr>
-          <w:lang w:val="kk-KZ"/>
-        </w:rPr>
-        <w:t>ішінен</w:t>
-      </w:r>
-      <w:r>
-        <w:rPr>
-          <w:lang w:val="kk-KZ"/>
-        </w:rPr>
-        <w:t xml:space="preserve">  &lt;div/&gt;</w:t>
-      </w:r>
-      <w:r>
-        <w:rPr>
-          <w:lang w:val="kk-KZ"/>
-        </w:rPr>
-        <w:t xml:space="preserve"> салу </w:t>
-      </w:r>
-      <w:r>
-        <w:rPr>
-          <w:lang w:val="kk-KZ"/>
-        </w:rPr>
-        <w:t xml:space="preserve">width  </w:t>
-      </w:r>
-      <w:r>
-        <w:rPr>
-          <w:lang w:val="kk-KZ"/>
-        </w:rPr>
-        <w:t xml:space="preserve">белгілу </w:t>
-      </w:r>
-      <w:r>
-        <w:rPr>
-          <w:lang w:val="kk-KZ"/>
-        </w:rPr>
-        <w:t xml:space="preserve">slaider time </w:t>
-      </w:r>
-      <w:r>
-        <w:rPr>
-          <w:lang w:val="kk-KZ"/>
-        </w:rPr>
-        <w:t>істеу</w:t>
-      </w:r>
-    </w:p>
-    <w:p>
-      <w:pPr>
-        <w:spacing w:after="0"/>
-        <w:rPr>
-          <w:lang w:val="kk-KZ"/>
-        </w:rPr>
-      </w:pPr>
-      <w:r>
-        <w:rPr>
-          <w:lang w:val="kk-KZ"/>
-        </w:rPr>
-        <w:t xml:space="preserve">function(){ this.swiper.slaiderNext(3000, false)} 3 </w:t>
-      </w:r>
-      <w:r>
-        <w:rPr>
-          <w:lang w:val="kk-KZ"/>
-        </w:rPr>
-        <w:t>секинтта ауысу</w:t>
-      </w:r>
-    </w:p>
-    <w:p>
-      <w:pPr>
-        <w:spacing w:after="0"/>
-        <w:rPr>
-          <w:lang w:val="kk-KZ"/>
-        </w:rPr>
-      </w:pPr>
-      <w:r>
-        <w:rPr>
-          <w:lang w:val="kk-KZ"/>
-        </w:rPr>
-        <w:t xml:space="preserve">css &lt;teg/&gt; </w:t>
-      </w:r>
-      <w:r>
-        <w:rPr>
-          <w:lang w:val="kk-KZ"/>
-        </w:rPr>
-        <w:t xml:space="preserve">болйынша  емес класс бойынша жазу керек  тек  </w:t>
-      </w:r>
-      <w:r>
-        <w:rPr>
-          <w:lang w:val="kk-KZ"/>
-        </w:rPr>
-        <w:t xml:space="preserve">main.css </w:t>
-      </w:r>
-      <w:r>
-        <w:rPr>
-          <w:lang w:val="kk-KZ"/>
-        </w:rPr>
-        <w:t xml:space="preserve"> те жазу</w:t>
-      </w:r>
-    </w:p>
-    <w:p>
-      <w:pPr>
-        <w:spacing w:after="0"/>
-        <w:rPr>
-          <w:lang w:val="kk-KZ"/>
-        </w:rPr>
-      </w:pPr>
-      <w:r>
-        <w:rPr>
-          <w:lang w:val="en-US"/>
-        </w:rPr>
-        <w:t>focus</w:t>
-      </w:r>
-      <w:r>
-        <w:t xml:space="preserve"> </w:t>
-      </w:r>
-      <w:r>
-        <w:rPr>
-          <w:lang w:val="kk-KZ"/>
-        </w:rPr>
-        <w:t>жазу үшін блок алдында болу керек</w:t>
-      </w:r>
-    </w:p>
-    <w:p>
-      <w:pPr>
-        <w:spacing w:after="0"/>
-        <w:rPr>
-          <w:lang w:val="kk-KZ"/>
-        </w:rPr>
-      </w:pPr>
-      <w:r>
-        <w:rPr>
-          <w:lang w:val="kk-KZ"/>
-        </w:rPr>
-        <w:t xml:space="preserve">App.vue </w:t>
-      </w:r>
-      <w:r>
-        <w:rPr>
-          <w:lang w:val="kk-KZ"/>
-        </w:rPr>
-        <w:t xml:space="preserve">файлды  </w:t>
-      </w:r>
-      <w:r>
-        <w:rPr>
-          <w:lang w:val="kk-KZ"/>
-        </w:rPr>
-        <w:t xml:space="preserve">router </w:t>
-      </w:r>
-      <w:r>
-        <w:rPr>
-          <w:lang w:val="kk-KZ"/>
-        </w:rPr>
-        <w:t xml:space="preserve">-де </w:t>
-      </w:r>
-      <w:r>
-        <w:rPr>
-          <w:lang w:val="kk-KZ"/>
-        </w:rPr>
-        <w:t xml:space="preserve">Home -ге  </w:t>
-      </w:r>
-      <w:r>
-        <w:rPr>
-          <w:lang w:val="kk-KZ"/>
-        </w:rPr>
-        <w:t>беруге болмайды</w:t>
-      </w:r>
-    </w:p>
-    <w:p>
-      <w:pPr>
-        <w:spacing w:after="0"/>
-        <w:rPr>
-          <w:lang w:val="en-US"/>
-        </w:rPr>
-      </w:pPr>
-      <w:r>
-        <w:rPr>
-          <w:lang w:val="en-US"/>
-        </w:rPr>
-        <w:t xml:space="preserve">App.vue : router   -&gt;    &lt;router-view&gt; </w:t>
-      </w:r>
-    </w:p>
-    <w:p>
-      <w:pPr>
-        <w:spacing w:after="0"/>
-        <w:rPr>
-          <w:lang w:val="kk-KZ"/>
-        </w:rPr>
-      </w:pPr>
-      <w:r>
-        <w:rPr>
-          <w:lang w:val="en-US"/>
-        </w:rPr>
-        <w:t xml:space="preserve">input type = file </w:t>
-      </w:r>
-      <w:r>
-        <w:rPr>
-          <w:lang w:val="kk-KZ"/>
-        </w:rPr>
-        <w:t xml:space="preserve">болғанда резултатты </w:t>
-      </w:r>
-      <w:r>
-        <w:rPr>
-          <w:lang w:val="en-US"/>
-        </w:rPr>
-        <w:t xml:space="preserve">@change - </w:t>
-      </w:r>
-      <w:r>
-        <w:rPr>
-          <w:lang w:val="kk-KZ"/>
-        </w:rPr>
-        <w:t xml:space="preserve">мен алынады </w:t>
-      </w:r>
-    </w:p>
-    <w:p>
-      <w:pPr>
-        <w:spacing w:after="0"/>
-        <w:rPr>
-          <w:lang w:val="en-US"/>
-        </w:rPr>
-      </w:pPr>
-      <w:r>
-        <w:rPr>
-          <w:lang w:val="en-US"/>
-        </w:rPr>
-        <w:t xml:space="preserve">function(e){ file = </w:t>
-      </w:r>
+        <w:t>border-radius: 50% 50%</w:t>
+      </w:r>
+    </w:p>
+    <w:p>
+      <w:pPr>
+        <w:spacing w:after="0"/>
+        <w:rPr>
+          <w:lang w:val="en-US"/>
+        </w:rPr>
+      </w:pPr>
+      <w:r>
+        <w:rPr>
+          <w:lang w:val="en-US"/>
+        </w:rPr>
+        <w:t>letter-spacing</w:t>
+      </w:r>
+    </w:p>
+    <w:p>
+      <w:pPr>
+        <w:spacing w:after="0"/>
+        <w:rPr>
+          <w:lang w:val="kk-KZ"/>
+        </w:rPr>
+      </w:pPr>
+      <w:r>
+        <w:rPr>
+          <w:lang w:val="kk-KZ"/>
+        </w:rPr>
+        <w:t>transition 2s  - ты hover -</w:t>
+      </w:r>
+      <w:r>
+        <w:rPr>
+          <w:lang w:val="kk-KZ"/>
+        </w:rPr>
+        <w:t>ге емес  блок сыртына жазу керек</w:t>
+      </w:r>
+    </w:p>
+    <w:p>
+      <w:pPr>
+        <w:spacing w:after="0"/>
+        <w:rPr>
+          <w:lang w:val="en-US"/>
+        </w:rPr>
+      </w:pPr>
+      <w:r>
+        <w:rPr>
+          <w:lang w:val="en-US"/>
+        </w:rPr>
+        <w:t>background-color 0.2s ease-in, color, 0,2s ease in</w:t>
+      </w:r>
+    </w:p>
+    <w:p>
+      <w:pPr>
+        <w:spacing w:after="0"/>
+        <w:rPr>
+          <w:lang w:val="kk-KZ"/>
+        </w:rPr>
+      </w:pPr>
       <w:proofErr w:type="spellStart"/>
       <w:r>
         <w:rPr>
           <w:lang w:val="en-US"/>
         </w:rPr>
-        <w:t>e.targe.filep</w:t>
+        <w:t>overflow:hidden</w:t>
       </w:r>
       <w:proofErr w:type="spellEnd"/>
       <w:r>
         <w:rPr>
           <w:lang w:val="en-US"/>
         </w:rPr>
-        <w:t>[0]}</w:t>
-      </w:r>
-      <w:r>
-        <w:rPr>
-          <w:lang w:val="en-US"/>
-        </w:rPr>
-        <w:t xml:space="preserve"> </w:t>
-      </w:r>
-    </w:p>
-    <w:p>
-      <w:pPr>
-        <w:spacing w:after="0"/>
-        <w:rPr>
-          <w:lang w:val="kk-KZ"/>
-        </w:rPr>
-      </w:pPr>
-      <w:proofErr w:type="spellStart"/>
-      <w:r>
-        <w:rPr>
-          <w:lang w:val="en-US"/>
-        </w:rPr>
-        <w:t>arrForEach</w:t>
-      </w:r>
-      <w:proofErr w:type="spellEnd"/>
-      <w:r>
-        <w:rPr>
-          <w:lang w:val="en-US"/>
-        </w:rPr>
-        <w:t xml:space="preserve">() </w:t>
-      </w:r>
-    </w:p>
-    <w:p>
-      <w:pPr>
-        <w:spacing w:after="0"/>
-        <w:rPr>
-          <w:lang w:val="kk-KZ"/>
-        </w:rPr>
-      </w:pPr>
-    </w:p>
-    <w:p>
-      <w:pPr>
-        <w:spacing w:after="0"/>
-        <w:rPr>
-          <w:lang w:val="en-US"/>
-        </w:rPr>
-      </w:pPr>
-      <w:proofErr w:type="spellStart"/>
-      <w:r>
-        <w:rPr>
-          <w:lang w:val="en-US"/>
-        </w:rPr>
-        <w:t>Git</w:t>
-      </w:r>
-      <w:proofErr w:type="spellEnd"/>
-      <w:r>
-        <w:rPr>
-          <w:lang w:val="en-US"/>
-        </w:rPr>
-        <w:t xml:space="preserve"> master- Reposition "Repo"</w:t>
-      </w:r>
-    </w:p>
-    <w:p>
-      <w:pPr>
-        <w:spacing w:after="0"/>
-        <w:rPr>
-          <w:lang w:val="en-US"/>
-        </w:rPr>
-      </w:pPr>
-      <w:r>
-        <w:rPr>
-          <w:lang w:val="en-US"/>
-        </w:rPr>
-        <w:t>commit: -&gt; "</w:t>
-      </w:r>
-      <w:proofErr w:type="spellStart"/>
-      <w:r>
-        <w:rPr>
-          <w:lang w:val="en-US"/>
-        </w:rPr>
-        <w:t>Sare</w:t>
-      </w:r>
-      <w:proofErr w:type="spellEnd"/>
-      <w:r>
-        <w:rPr>
-          <w:lang w:val="en-US"/>
-        </w:rPr>
-        <w:t xml:space="preserve">" - &gt; </w:t>
-      </w:r>
-      <w:proofErr w:type="spellStart"/>
-      <w:r>
-        <w:rPr>
-          <w:lang w:val="en-US"/>
-        </w:rPr>
-        <w:t>hesh</w:t>
-      </w:r>
-      <w:proofErr w:type="spellEnd"/>
-    </w:p>
-    <w:p>
-      <w:pPr>
-        <w:spacing w:after="0"/>
-        <w:rPr>
-          <w:lang w:val="en-US"/>
-        </w:rPr>
-      </w:pPr>
-      <w:r>
-        <w:rPr>
-          <w:lang w:val="en-US"/>
-        </w:rPr>
-        <w:t>Branch</w:t>
-      </w:r>
-    </w:p>
-    <w:p>
-      <w:pPr>
-        <w:spacing w:after="0"/>
-        <w:rPr>
-          <w:lang w:val="en-US"/>
-        </w:rPr>
-      </w:pPr>
-      <w:r>
-        <w:rPr>
-          <w:lang w:val="en-US"/>
-        </w:rPr>
-        <w:t>Pull request</w:t>
-      </w:r>
-    </w:p>
-    <w:p>
-      <w:pPr>
-        <w:spacing w:after="0"/>
-        <w:rPr>
-          <w:lang w:val="en-US"/>
-        </w:rPr>
-      </w:pPr>
-      <w:r>
-        <w:rPr>
-          <w:lang w:val="en-US"/>
-        </w:rPr>
-        <w:t>Merge</w:t>
-      </w:r>
-    </w:p>
-    <w:p>
-      <w:pPr>
-        <w:spacing w:after="0"/>
-        <w:rPr>
-          <w:lang w:val="kk-KZ"/>
-        </w:rPr>
-      </w:pPr>
-      <w:r>
-        <w:rPr>
-          <w:lang w:val="kk-KZ"/>
-        </w:rPr>
-        <w:t xml:space="preserve"> </w:t>
-      </w:r>
-    </w:p>
-    <w:p>
-      <w:pPr>
-        <w:spacing w:after="0"/>
-        <w:rPr>
-          <w:lang w:val="kk-KZ"/>
-        </w:rPr>
-      </w:pPr>
-      <w:r>
-        <w:rPr>
-          <w:lang w:val="kk-KZ"/>
-        </w:rPr>
-        <w:t xml:space="preserve">жылжымалы кнопка  - </w:t>
-      </w:r>
-      <w:r>
-        <w:rPr>
-          <w:b/>
-          <w:lang w:val="kk-KZ"/>
-        </w:rPr>
-        <w:t xml:space="preserve">жасаған жаңа блоктар суреттерін жинау </w:t>
-      </w:r>
-      <w:r>
-        <w:rPr>
-          <w:lang w:val="kk-KZ"/>
-        </w:rPr>
-        <w:t xml:space="preserve"> </w:t>
-      </w:r>
-    </w:p>
-    <w:p>
-      <w:pPr>
-        <w:spacing w:after="0"/>
-        <w:rPr>
-          <w:lang w:val="kk-KZ"/>
-        </w:rPr>
-      </w:pPr>
-      <w:r>
-        <w:rPr>
-          <w:lang w:val="en-US"/>
-        </w:rPr>
-        <w:t xml:space="preserve">checkbox - </w:t>
-      </w:r>
-      <w:r>
-        <w:rPr>
-          <w:lang w:val="kk-KZ"/>
-        </w:rPr>
-        <w:t xml:space="preserve">ты </w:t>
-      </w:r>
-      <w:r>
-        <w:rPr>
-          <w:lang w:val="en-US"/>
-        </w:rPr>
-        <w:t xml:space="preserve">span, label </w:t>
-      </w:r>
-      <w:r>
-        <w:rPr>
-          <w:lang w:val="kk-KZ"/>
-        </w:rPr>
-        <w:t>арқылы істеу</w:t>
-      </w:r>
-    </w:p>
-    <w:p>
-      <w:pPr>
-        <w:spacing w:after="0"/>
-        <w:rPr>
-          <w:lang w:val="kk-KZ"/>
-        </w:rPr>
-      </w:pPr>
-      <w:r>
-        <w:rPr>
-          <w:lang w:val="kk-KZ"/>
-        </w:rPr>
-        <w:t>суретті басқанда полный экран ашу</w:t>
-      </w:r>
-    </w:p>
-    <w:p>
-      <w:pPr>
-        <w:spacing w:after="0"/>
-        <w:rPr>
-          <w:lang w:val="kk-KZ"/>
-        </w:rPr>
-      </w:pPr>
-      <w:r>
-        <w:rPr>
-          <w:lang w:val="kk-KZ"/>
-        </w:rPr>
-        <w:t xml:space="preserve">grit - </w:t>
-      </w:r>
-      <w:r>
-        <w:rPr>
-          <w:lang w:val="kk-KZ"/>
-        </w:rPr>
-        <w:t>бірбіріне</w:t>
-      </w:r>
-      <w:r>
-        <w:rPr>
-          <w:lang w:val="kk-KZ"/>
-        </w:rPr>
-        <w:t xml:space="preserve"> өтіп тұратын блоктар, жанындағы блокта көп текст болса  блок созылып кетеді</w:t>
-      </w:r>
-    </w:p>
-    <w:p>
-      <w:pPr>
-        <w:spacing w:after="0"/>
-        <w:rPr>
-          <w:lang w:val="kk-KZ"/>
-        </w:rPr>
-      </w:pPr>
-      <w:r>
-        <w:rPr>
-          <w:lang w:val="kk-KZ"/>
-        </w:rPr>
-        <w:t>...............  - осындай сызықтар  мазмұны сияқты істеу,</w:t>
-      </w:r>
-    </w:p>
-    <w:p>
-      <w:pPr>
-        <w:spacing w:after="0"/>
-        <w:rPr>
-          <w:lang w:val="kk-KZ"/>
-        </w:rPr>
-      </w:pPr>
-      <w:r>
-        <w:rPr>
-          <w:lang w:val="kk-KZ"/>
-        </w:rPr>
-        <w:t>картаны қалай қолдану</w:t>
-      </w:r>
-    </w:p>
-    <w:p>
-      <w:pPr>
-        <w:spacing w:after="0"/>
-        <w:rPr>
-          <w:lang w:val="kk-KZ"/>
-        </w:rPr>
-      </w:pPr>
-    </w:p>
-    <w:p>
-      <w:pPr>
-        <w:spacing w:after="0"/>
-        <w:rPr>
-          <w:lang w:val="kk-KZ"/>
-        </w:rPr>
-      </w:pPr>
-      <w:r>
-        <w:rPr>
-          <w:lang w:val="kk-KZ"/>
-        </w:rPr>
-        <w:t>Git</w:t>
-      </w:r>
-      <w:r>
-        <w:rPr>
-          <w:lang w:val="kk-KZ"/>
-        </w:rPr>
-        <w:t>-тегі</w:t>
-      </w:r>
-      <w:r>
-        <w:rPr>
-          <w:lang w:val="kk-KZ"/>
-        </w:rPr>
-        <w:t xml:space="preserve"> </w:t>
-      </w:r>
-      <w:r>
-        <w:rPr>
-          <w:lang w:val="kk-KZ"/>
-        </w:rPr>
-        <w:t xml:space="preserve"> аккаунт </w:t>
-      </w:r>
-      <w:r>
-        <w:rPr>
-          <w:lang w:val="kk-KZ"/>
-        </w:rPr>
-        <w:t>token -</w:t>
-      </w:r>
-      <w:r>
-        <w:rPr>
-          <w:lang w:val="kk-KZ"/>
-        </w:rPr>
-        <w:t xml:space="preserve">дегі аккаунт  сияқты </w:t>
-      </w:r>
-      <w:r>
-        <w:rPr>
-          <w:lang w:val="kk-KZ"/>
-        </w:rPr>
-        <w:t>құлттанып қалады</w:t>
-      </w:r>
-    </w:p>
-    <w:p>
-      <w:pPr>
-        <w:spacing w:after="0"/>
-        <w:rPr>
-          <w:lang w:val="kk-KZ"/>
-        </w:rPr>
-      </w:pPr>
-      <w:r>
-        <w:rPr>
-          <w:lang w:val="kk-KZ"/>
-        </w:rPr>
-        <w:t xml:space="preserve">components - </w:t>
-      </w:r>
-      <w:r>
-        <w:rPr>
-          <w:lang w:val="kk-KZ"/>
-        </w:rPr>
-        <w:t>жеке файлдарға бөліп  қоюға болады, ат қойғанда тек таба алатын аттар қою, бөлуге болатын блоктардың барлығын бөлу керек</w:t>
-      </w:r>
-    </w:p>
-    <w:p>
-      <w:pPr>
-        <w:spacing w:after="0"/>
-        <w:rPr>
-          <w:lang w:val="kk-KZ"/>
-        </w:rPr>
-      </w:pPr>
-      <w:r>
-        <w:rPr>
-          <w:lang w:val="kk-KZ"/>
-        </w:rPr>
-        <w:t xml:space="preserve">component - </w:t>
-      </w:r>
-      <w:r>
-        <w:rPr>
-          <w:lang w:val="kk-KZ"/>
-        </w:rPr>
-        <w:t xml:space="preserve">тер  ішіне  </w:t>
-      </w:r>
-      <w:r>
-        <w:rPr>
-          <w:lang w:val="kk-KZ"/>
-        </w:rPr>
-        <w:t xml:space="preserve">:bind, props[] </w:t>
-      </w:r>
-      <w:r>
-        <w:rPr>
-          <w:lang w:val="kk-KZ"/>
-        </w:rPr>
-        <w:t>арқылы элементтер жіберу</w:t>
-      </w:r>
-    </w:p>
-    <w:p>
-      <w:pPr>
-        <w:spacing w:after="0"/>
-        <w:rPr>
-          <w:lang w:val="kk-KZ"/>
-        </w:rPr>
-      </w:pPr>
-      <w:r>
-        <w:rPr>
-          <w:lang w:val="kk-KZ"/>
-        </w:rPr>
-        <w:t>Бір жерде өолданатын компонент файлдарды бір паапкаға салып қою</w:t>
-      </w:r>
-    </w:p>
-    <w:p>
-      <w:pPr>
-        <w:spacing w:after="0"/>
-        <w:rPr>
-          <w:lang w:val="kk-KZ"/>
-        </w:rPr>
-      </w:pPr>
-    </w:p>
-    <w:p>
-      <w:pPr>
-        <w:spacing w:after="0"/>
-        <w:rPr>
-          <w:lang w:val="kk-KZ"/>
-        </w:rPr>
-      </w:pPr>
-      <w:r>
-        <w:rPr>
-          <w:lang w:val="kk-KZ"/>
-        </w:rPr>
-        <w:t>views -</w:t>
-      </w:r>
-      <w:r>
-        <w:rPr>
-          <w:lang w:val="kk-KZ"/>
-        </w:rPr>
-        <w:t xml:space="preserve"> атын қойғанда</w:t>
-      </w:r>
-      <w:r>
-        <w:rPr>
-          <w:lang w:val="kk-KZ"/>
-        </w:rPr>
-        <w:t xml:space="preserve"> </w:t>
-      </w:r>
-      <w:r>
-        <w:rPr>
-          <w:lang w:val="kk-KZ"/>
-        </w:rPr>
-        <w:t>іздегенде табылатын</w:t>
-      </w:r>
-    </w:p>
-    <w:p>
-      <w:pPr>
-        <w:spacing w:after="0"/>
-        <w:rPr>
-          <w:lang w:val="kk-KZ"/>
-        </w:rPr>
-      </w:pPr>
-      <w:r>
-        <w:rPr>
-          <w:lang w:val="kk-KZ"/>
-        </w:rPr>
-        <w:t xml:space="preserve">router </w:t>
-      </w:r>
-      <w:r>
-        <w:rPr>
-          <w:lang w:val="kk-KZ"/>
-        </w:rPr>
-        <w:t>- жеке элемент страницаларына өткенде</w:t>
-      </w:r>
-      <w:r>
-        <w:rPr>
-          <w:lang w:val="kk-KZ"/>
-        </w:rPr>
-        <w:t xml:space="preserve"> </w:t>
-      </w:r>
-      <w:r>
-        <w:rPr>
-          <w:lang w:val="kk-KZ"/>
-        </w:rPr>
-        <w:t xml:space="preserve">paht: "shop/:id" </w:t>
-      </w:r>
-      <w:r>
-        <w:rPr>
-          <w:lang w:val="kk-KZ"/>
-        </w:rPr>
-        <w:t xml:space="preserve">қою керек </w:t>
-      </w:r>
-      <w:r>
-        <w:rPr>
-          <w:lang w:val="kk-KZ"/>
-        </w:rPr>
-        <w:t>"</w:t>
-      </w:r>
-      <w:r>
-        <w:rPr>
-          <w:lang w:val="kk-KZ"/>
-        </w:rPr>
-        <w:t>shop/</w:t>
-      </w:r>
-      <w:r>
-        <w:rPr>
-          <w:lang w:val="kk-KZ"/>
-        </w:rPr>
-        <w:t>2","</w:t>
-      </w:r>
-      <w:r>
-        <w:rPr>
-          <w:lang w:val="kk-KZ"/>
-        </w:rPr>
-        <w:t>shop/</w:t>
-      </w:r>
-      <w:r>
-        <w:rPr>
-          <w:lang w:val="kk-KZ"/>
-        </w:rPr>
-        <w:t>5"</w:t>
-      </w:r>
-    </w:p>
-    <w:p>
-      <w:pPr>
-        <w:spacing w:after="0"/>
-        <w:rPr>
-          <w:lang w:val="kk-KZ"/>
-        </w:rPr>
-      </w:pPr>
-      <w:r>
-        <w:rPr>
-          <w:lang w:val="kk-KZ"/>
-        </w:rPr>
-        <w:t>сияқты кез-келгенін қабылдай береді</w:t>
-      </w:r>
-    </w:p>
-    <w:p>
-      <w:pPr>
-        <w:spacing w:after="0"/>
-        <w:rPr>
-          <w:lang w:val="kk-KZ"/>
-        </w:rPr>
-      </w:pPr>
-    </w:p>
-    <w:p>
-      <w:pPr>
-        <w:spacing w:after="0"/>
-        <w:rPr>
-          <w:lang w:val="kk-KZ"/>
-        </w:rPr>
-      </w:pPr>
-      <w:r>
-        <w:rPr>
-          <w:lang w:val="kk-KZ"/>
-        </w:rPr>
-        <w:t>Верстка :</w:t>
-      </w:r>
-    </w:p>
-    <w:p>
-      <w:pPr>
-        <w:spacing w:after="0"/>
-        <w:rPr>
-          <w:lang w:val="kk-KZ"/>
-        </w:rPr>
-      </w:pPr>
-      <w:r>
-        <w:rPr>
-          <w:lang w:val="kk-KZ"/>
-        </w:rPr>
-        <w:t>стилдер  дизайнмен бірдей болу керек , тек амал жоқ кезде ғана өзгертуге болады</w:t>
-      </w:r>
-    </w:p>
-    <w:p>
-      <w:pPr>
-        <w:spacing w:after="0"/>
-        <w:rPr>
-          <w:lang w:val="kk-KZ"/>
-        </w:rPr>
-      </w:pPr>
-      <w:r>
-        <w:rPr>
-          <w:lang w:val="kk-KZ"/>
-        </w:rPr>
-        <w:t xml:space="preserve">slider - блоктар </w:t>
-      </w:r>
-      <w:r>
-        <w:rPr>
-          <w:lang w:val="kk-KZ"/>
-        </w:rPr>
-        <w:t>ды анықтай алу</w:t>
-      </w:r>
-    </w:p>
-    <w:p>
-      <w:pPr>
-        <w:spacing w:after="0"/>
-        <w:rPr>
-          <w:lang w:val="kk-KZ"/>
-        </w:rPr>
-      </w:pPr>
-      <w:r>
-        <w:rPr>
-          <w:lang w:val="kk-KZ"/>
-        </w:rPr>
-        <w:t>әр блок ұзындағын белгілеу керек</w:t>
-      </w:r>
-    </w:p>
-    <w:p>
-      <w:pPr>
-        <w:spacing w:after="0"/>
-        <w:rPr>
-          <w:lang w:val="kk-KZ"/>
-        </w:rPr>
-      </w:pPr>
-      <w:r>
-        <w:rPr>
-          <w:lang w:val="kk-KZ"/>
-        </w:rPr>
-        <w:t>border-radius: 50% 50%</w:t>
-      </w:r>
-    </w:p>
-    <w:p>
-      <w:pPr>
-        <w:spacing w:after="0"/>
-        <w:rPr>
-          <w:lang w:val="en-US"/>
-        </w:rPr>
-      </w:pPr>
-      <w:r>
-        <w:rPr>
-          <w:lang w:val="en-US"/>
-        </w:rPr>
-        <w:t>letter-spacing</w:t>
-      </w:r>
-    </w:p>
-    <w:p>
-      <w:pPr>
-        <w:spacing w:after="0"/>
-        <w:rPr>
-          <w:lang w:val="kk-KZ"/>
-        </w:rPr>
-      </w:pPr>
-      <w:r>
-        <w:rPr>
-          <w:lang w:val="kk-KZ"/>
-        </w:rPr>
-        <w:t>transition 2s  - ты hover -</w:t>
-      </w:r>
-      <w:r>
-        <w:rPr>
-          <w:lang w:val="kk-KZ"/>
-        </w:rPr>
-        <w:t>ге емес  блок сыртына жазу керек</w:t>
-      </w:r>
-    </w:p>
-    <w:p>
-      <w:pPr>
-        <w:spacing w:after="0"/>
-        <w:rPr>
-          <w:lang w:val="en-US"/>
-        </w:rPr>
-      </w:pPr>
-      <w:r>
-        <w:rPr>
-          <w:lang w:val="en-US"/>
-        </w:rPr>
-        <w:t>background-color 0.2s ease-in, color, 0,2s ease in</w:t>
-      </w:r>
-    </w:p>
-    <w:p>
-      <w:pPr>
-        <w:spacing w:after="0"/>
-        <w:rPr>
-          <w:lang w:val="kk-KZ"/>
-        </w:rPr>
-      </w:pPr>
-      <w:proofErr w:type="spellStart"/>
-      <w:r>
-        <w:rPr>
-          <w:lang w:val="en-US"/>
-        </w:rPr>
-        <w:t>overflow:hidden</w:t>
-      </w:r>
-      <w:proofErr w:type="spellEnd"/>
-      <w:r>
-        <w:rPr>
-          <w:lang w:val="en-US"/>
-        </w:rPr>
         <w:t xml:space="preserve"> - </w:t>
       </w:r>
       <w:r>
@@ -17255,7 +17532,6 @@
         <w:rPr>
           <w:lang w:val="kk-KZ"/>
         </w:rPr>
-        <w:lastRenderedPageBreak/>
         <w:t xml:space="preserve">Шрифтерді - интернеттен тартып </w:t>
       </w:r>
       <w:r>
@@ -18502,6 +18778,7 @@
           <w:szCs w:val="27"/>
           <w:lang w:val="en-US"/>
         </w:rPr>
+        <w:lastRenderedPageBreak/>
         <w:t>              </w:t>
       </w:r>
       <w:r>
@@ -19011,7 +19288,6 @@
           <w:szCs w:val="27"/>
           <w:lang w:val="en-US"/>
         </w:rPr>
-        <w:lastRenderedPageBreak/>
         <w:t>            </w:t>
       </w:r>
       <w:r>
@@ -20622,6 +20898,7 @@
           <w:rFonts w:ascii="Times New Roman" w:hAnsi="Times New Roman" w:cs="Times New Roman"/>
           <w:lang w:val="kk-KZ"/>
         </w:rPr>
+        <w:lastRenderedPageBreak/>
         <w:t xml:space="preserve"> </w:t>
       </w:r>
       <w:r>
@@ -21019,7 +21296,6 @@
           <w:rFonts w:ascii="Times New Roman" w:hAnsi="Times New Roman" w:cs="Times New Roman"/>
           <w:lang w:val="kk-KZ"/>
         </w:rPr>
-        <w:lastRenderedPageBreak/>
         <w:t>ren doc.html style .css  //</w:t>
       </w:r>
       <w:r>
@@ -22161,6 +22437,7 @@
           <w:rFonts w:ascii="Times New Roman" w:hAnsi="Times New Roman" w:cs="Times New Roman"/>
           <w:lang w:val="en-US"/>
         </w:rPr>
+        <w:lastRenderedPageBreak/>
         <w:t>.header</w:t>
       </w:r>
     </w:p>
@@ -22347,7 +22624,6 @@
           <w:szCs w:val="24"/>
           <w:lang w:val="kk-KZ"/>
         </w:rPr>
-        <w:lastRenderedPageBreak/>
         <w:t>button отпровит ету не б</w:t>
       </w:r>
       <w:r>
@@ -23639,6 +23915,7 @@
           <w:szCs w:val="25"/>
           <w:lang w:val="en-US"/>
         </w:rPr>
+        <w:lastRenderedPageBreak/>
         <w:t>  },</w:t>
       </w:r>
     </w:p>
@@ -24005,7 +24282,6 @@
           <w:szCs w:val="25"/>
           <w:lang w:val="kk-KZ"/>
         </w:rPr>
-        <w:lastRenderedPageBreak/>
         <w:t xml:space="preserve">функцияның </w:t>
       </w:r>
       <w:r>
@@ -26532,6 +26808,7 @@
           <w:rFonts w:ascii="Consolas" w:eastAsia="Times New Roman" w:hAnsi="Consolas" w:cs="Consolas"/>
           <w:sz w:val="28"/>
           <w:szCs w:val="28"/>
+          <w:lang w:val="en-US"/>
         </w:rPr>
       </w:pPr>
       <w:r>
@@ -26567,10 +26844,10 @@
           <w:rFonts w:ascii="Consolas" w:eastAsia="Times New Roman" w:hAnsi="Consolas" w:cs="Consolas"/>
           <w:sz w:val="28"/>
           <w:szCs w:val="28"/>
+          <w:lang w:val="en-US"/>
         </w:rPr>
         <w:t>://</w:t>
       </w:r>
-      <w:proofErr w:type="spellStart"/>
       <w:r>
         <w:rPr>
           <w:rFonts w:ascii="Consolas" w:eastAsia="Times New Roman" w:hAnsi="Consolas" w:cs="Consolas"/>
@@ -26580,12 +26857,12 @@
         </w:rPr>
         <w:t>unsplash</w:t>
       </w:r>
-      <w:proofErr w:type="spellEnd"/>
       <w:r>
         <w:rPr>
           <w:rFonts w:ascii="Consolas" w:eastAsia="Times New Roman" w:hAnsi="Consolas" w:cs="Consolas"/>
           <w:sz w:val="28"/>
           <w:szCs w:val="28"/>
+          <w:lang w:val="en-US"/>
         </w:rPr>
         <w:t>.</w:t>
       </w:r>
@@ -26603,32 +26880,26 @@
           <w:rFonts w:ascii="Consolas" w:eastAsia="Times New Roman" w:hAnsi="Consolas" w:cs="Consolas"/>
           <w:sz w:val="28"/>
           <w:szCs w:val="28"/>
-        </w:rPr>
-        <w:t>/</w:t>
-      </w:r>
+          <w:lang w:val="en-US"/>
+        </w:rPr>
+        <w:t xml:space="preserve">/ - </w:t>
+      </w:r>
+      <w:proofErr w:type="spellStart"/>
       <w:r>
         <w:rPr>
           <w:rFonts w:ascii="Consolas" w:eastAsia="Times New Roman" w:hAnsi="Consolas" w:cs="Consolas"/>
           <w:sz w:val="28"/>
           <w:szCs w:val="28"/>
         </w:rPr>
-        <w:t xml:space="preserve"> - </w:t>
-      </w:r>
-      <w:proofErr w:type="spellStart"/>
+        <w:t>сурет</w:t>
+      </w:r>
+      <w:proofErr w:type="spellEnd"/>
       <w:r>
         <w:rPr>
           <w:rFonts w:ascii="Consolas" w:eastAsia="Times New Roman" w:hAnsi="Consolas" w:cs="Consolas"/>
           <w:sz w:val="28"/>
           <w:szCs w:val="28"/>
-        </w:rPr>
-        <w:t>сурет</w:t>
-      </w:r>
-      <w:proofErr w:type="spellEnd"/>
-      <w:r>
-        <w:rPr>
-          <w:rFonts w:ascii="Consolas" w:eastAsia="Times New Roman" w:hAnsi="Consolas" w:cs="Consolas"/>
-          <w:sz w:val="28"/>
-          <w:szCs w:val="28"/>
+          <w:lang w:val="en-US"/>
         </w:rPr>
         <w:t xml:space="preserve"> </w:t>
       </w:r>

--- a/progrram Gloval  (акпарат, кателыктер).docx
+++ b/progrram Gloval  (акпарат, кателыктер).docx
@@ -204,29 +204,19 @@
           <w:lang w:val="kk-KZ"/>
         </w:rPr>
       </w:pPr>
-      <w:proofErr w:type="spellStart"/>
-      <w:r>
-        <w:rPr>
-          <w:rFonts w:ascii="Times New Roman" w:hAnsi="Times New Roman" w:cs="Times New Roman"/>
-          <w:sz w:val="24"/>
-          <w:lang w:val="en-US"/>
-        </w:rPr>
-        <w:t>Vuex</w:t>
-      </w:r>
-      <w:proofErr w:type="spellEnd"/>
-      <w:r>
-        <w:rPr>
-          <w:rFonts w:ascii="Times New Roman" w:hAnsi="Times New Roman" w:cs="Times New Roman"/>
-          <w:sz w:val="24"/>
-          <w:lang w:val="en-US"/>
-        </w:rPr>
-        <w:t xml:space="preserve"> </w:t>
-      </w:r>
-      <w:r>
-        <w:rPr>
-          <w:rFonts w:ascii="Times New Roman" w:hAnsi="Times New Roman" w:cs="Times New Roman"/>
-          <w:sz w:val="24"/>
-          <w:lang w:val="en-US"/>
+      <w:r>
+        <w:rPr>
+          <w:rFonts w:ascii="Times New Roman" w:hAnsi="Times New Roman" w:cs="Times New Roman"/>
+          <w:sz w:val="24"/>
+          <w:lang w:val="kk-KZ"/>
+        </w:rPr>
+        <w:t xml:space="preserve">Vuex </w:t>
+      </w:r>
+      <w:r>
+        <w:rPr>
+          <w:rFonts w:ascii="Times New Roman" w:hAnsi="Times New Roman" w:cs="Times New Roman"/>
+          <w:sz w:val="24"/>
+          <w:lang w:val="kk-KZ"/>
         </w:rPr>
         <w:t xml:space="preserve"> </w:t>
       </w:r>
@@ -476,10 +466,8 @@
       <w:pPr>
         <w:spacing w:after="0" w:line="240" w:lineRule="auto"/>
         <w:rPr>
-          <w:rFonts w:ascii="Consolas" w:eastAsia="Times New Roman" w:hAnsi="Consolas" w:cs="Consolas"/>
-          <w:color w:val="FFFFFF"/>
-          <w:sz w:val="25"/>
-          <w:szCs w:val="25"/>
+          <w:rFonts w:ascii="Times New Roman" w:hAnsi="Times New Roman" w:cs="Times New Roman"/>
+          <w:sz w:val="24"/>
           <w:lang w:val="kk-KZ"/>
         </w:rPr>
       </w:pPr>
@@ -549,6 +537,1084 @@
         </w:rPr>
         <w:t xml:space="preserve"> </w:t>
       </w:r>
+    </w:p>
+    <w:p>
+      <w:pPr>
+        <w:spacing w:after="0" w:line="240" w:lineRule="auto"/>
+        <w:rPr>
+          <w:rFonts w:ascii="Times New Roman" w:hAnsi="Times New Roman" w:cs="Times New Roman"/>
+          <w:b/>
+          <w:sz w:val="24"/>
+          <w:lang w:val="kk-KZ"/>
+        </w:rPr>
+      </w:pPr>
+    </w:p>
+    <w:p>
+      <w:pPr>
+        <w:spacing w:after="0"/>
+        <w:rPr>
+          <w:rFonts w:ascii="Times New Roman" w:hAnsi="Times New Roman" w:cs="Times New Roman"/>
+          <w:lang w:val="kk-KZ"/>
+        </w:rPr>
+      </w:pPr>
+      <w:r>
+        <w:rPr>
+          <w:rFonts w:ascii="Times New Roman" w:hAnsi="Times New Roman" w:cs="Times New Roman"/>
+          <w:lang w:val="kk-KZ"/>
+        </w:rPr>
+        <w:t xml:space="preserve"> </w:t>
+      </w:r>
+      <w:r>
+        <w:rPr>
+          <w:rFonts w:ascii="Times New Roman" w:hAnsi="Times New Roman" w:cs="Times New Roman"/>
+          <w:b/>
+          <w:lang w:val="kk-KZ"/>
+        </w:rPr>
+        <w:t xml:space="preserve">JavaScript Vue </w:t>
+      </w:r>
+      <w:r>
+        <w:rPr>
+          <w:rFonts w:ascii="Times New Roman" w:hAnsi="Times New Roman" w:cs="Times New Roman"/>
+          <w:b/>
+          <w:lang w:val="kk-KZ"/>
+        </w:rPr>
+        <w:t>- Прдвинутный уревен</w:t>
+      </w:r>
+      <w:r>
+        <w:rPr>
+          <w:rFonts w:ascii="Times New Roman" w:hAnsi="Times New Roman" w:cs="Times New Roman"/>
+          <w:b/>
+          <w:lang w:val="kk-KZ"/>
+        </w:rPr>
+        <w:t xml:space="preserve">, </w:t>
+      </w:r>
+      <w:r>
+        <w:rPr>
+          <w:rFonts w:ascii="Times New Roman" w:hAnsi="Times New Roman" w:cs="Times New Roman"/>
+          <w:lang w:val="kk-KZ"/>
+        </w:rPr>
+        <w:t>JSX</w:t>
+      </w:r>
+      <w:r>
+        <w:rPr>
+          <w:rFonts w:ascii="Times New Roman" w:hAnsi="Times New Roman" w:cs="Times New Roman"/>
+          <w:lang w:val="kk-KZ"/>
+        </w:rPr>
+        <w:t xml:space="preserve">, </w:t>
+      </w:r>
+      <w:r>
+        <w:rPr>
+          <w:rFonts w:ascii="Times New Roman" w:hAnsi="Times New Roman" w:cs="Times New Roman"/>
+          <w:lang w:val="kk-KZ"/>
+        </w:rPr>
+        <w:t>mixin</w:t>
+      </w:r>
+    </w:p>
+    <w:p>
+      <w:pPr>
+        <w:spacing w:after="0"/>
+        <w:rPr>
+          <w:rFonts w:ascii="Times New Roman" w:hAnsi="Times New Roman" w:cs="Times New Roman"/>
+          <w:lang w:val="kk-KZ"/>
+        </w:rPr>
+      </w:pPr>
+      <w:r>
+        <w:rPr>
+          <w:rFonts w:ascii="Times New Roman" w:hAnsi="Times New Roman" w:cs="Times New Roman"/>
+          <w:lang w:val="kk-KZ"/>
+        </w:rPr>
+        <w:t>API термины</w:t>
+      </w:r>
+      <w:r>
+        <w:rPr>
+          <w:rFonts w:ascii="Times New Roman" w:hAnsi="Times New Roman" w:cs="Times New Roman"/>
+          <w:lang w:val="kk-KZ"/>
+        </w:rPr>
+        <w:t xml:space="preserve"> </w:t>
+      </w:r>
+      <w:r>
+        <w:rPr>
+          <w:rFonts w:ascii="Times New Roman" w:hAnsi="Times New Roman" w:cs="Times New Roman"/>
+        </w:rPr>
+        <w:t xml:space="preserve">, </w:t>
+      </w:r>
+      <w:hyperlink r:id="rId6" w:anchor="%D0%9A%D0%B0%D1%82%D0%B5%D0%B3%D0%BE%D1%80%D0%B8%D0%B8-%D0%BF%D1%80%D0%B0%D0%B2%D0%B8%D0%BB" w:history="1">
+        <w:r>
+          <w:rPr>
+            <w:rStyle w:val="a3"/>
+            <w:rFonts w:ascii="Times New Roman" w:hAnsi="Times New Roman" w:cs="Times New Roman"/>
+            <w:color w:val="auto"/>
+            <w:u w:val="none"/>
+            <w:shd w:val="clear" w:color="auto" w:fill="FFFFFF"/>
+          </w:rPr>
+          <w:t>Категории правил</w:t>
+        </w:r>
+      </w:hyperlink>
+      <w:r>
+        <w:rPr>
+          <w:rFonts w:ascii="Times New Roman" w:hAnsi="Times New Roman" w:cs="Times New Roman"/>
+        </w:rPr>
+        <w:t>а</w:t>
+      </w:r>
+      <w:r>
+        <w:rPr>
+          <w:rFonts w:ascii="Times New Roman" w:hAnsi="Times New Roman" w:cs="Times New Roman"/>
+          <w:lang w:val="kk-KZ"/>
+        </w:rPr>
+        <w:t xml:space="preserve">,  </w:t>
+      </w:r>
+      <w:r>
+        <w:rPr>
+          <w:rFonts w:ascii="Times New Roman" w:hAnsi="Times New Roman" w:cs="Times New Roman"/>
+          <w:lang w:val="en-US"/>
+        </w:rPr>
+        <w:t>JS</w:t>
+      </w:r>
+      <w:r>
+        <w:rPr>
+          <w:rFonts w:ascii="Times New Roman" w:hAnsi="Times New Roman" w:cs="Times New Roman"/>
+          <w:lang w:val="kk-KZ"/>
+        </w:rPr>
+        <w:t>-опшый</w:t>
+      </w:r>
+    </w:p>
+    <w:p>
+      <w:pPr>
+        <w:spacing w:after="0"/>
+        <w:rPr>
+          <w:rFonts w:ascii="Times New Roman" w:hAnsi="Times New Roman" w:cs="Times New Roman"/>
+          <w:b/>
+          <w:sz w:val="28"/>
+          <w:lang w:val="kk-KZ"/>
+        </w:rPr>
+      </w:pPr>
+      <w:r>
+        <w:rPr>
+          <w:rFonts w:ascii="Times New Roman" w:hAnsi="Times New Roman" w:cs="Times New Roman"/>
+          <w:lang w:val="kk-KZ"/>
+        </w:rPr>
+        <w:t>requery</w:t>
+      </w:r>
+      <w:r>
+        <w:rPr>
+          <w:lang w:val="kk-KZ"/>
+        </w:rPr>
+        <w:t xml:space="preserve"> </w:t>
+      </w:r>
+      <w:r>
+        <w:rPr>
+          <w:color w:val="FFFFFF" w:themeColor="background1"/>
+          <w:highlight w:val="red"/>
+          <w:lang w:val="kk-KZ"/>
+        </w:rPr>
+        <w:t>???</w:t>
+      </w:r>
+    </w:p>
+    <w:p>
+      <w:pPr>
+        <w:spacing w:after="0"/>
+        <w:rPr>
+          <w:rFonts w:ascii="Times New Roman" w:hAnsi="Times New Roman" w:cs="Times New Roman"/>
+          <w:b/>
+          <w:lang w:val="kk-KZ"/>
+        </w:rPr>
+      </w:pPr>
+    </w:p>
+    <w:p>
+      <w:pPr>
+        <w:spacing w:after="0"/>
+        <w:rPr>
+          <w:rFonts w:ascii="Times New Roman" w:hAnsi="Times New Roman" w:cs="Times New Roman"/>
+          <w:lang w:val="kk-KZ"/>
+        </w:rPr>
+      </w:pPr>
+      <w:r>
+        <w:rPr>
+          <w:rFonts w:ascii="Times New Roman" w:hAnsi="Times New Roman" w:cs="Times New Roman"/>
+          <w:b/>
+          <w:sz w:val="24"/>
+          <w:highlight w:val="yellow"/>
+          <w:lang w:val="kk-KZ"/>
+        </w:rPr>
+        <w:t>MIDDLE</w:t>
+      </w:r>
+      <w:r>
+        <w:rPr>
+          <w:rFonts w:ascii="Times New Roman" w:hAnsi="Times New Roman" w:cs="Times New Roman"/>
+          <w:lang w:val="kk-KZ"/>
+        </w:rPr>
+        <w:t xml:space="preserve"> </w:t>
+      </w:r>
+    </w:p>
+    <w:p>
+      <w:pPr>
+        <w:spacing w:after="0"/>
+        <w:rPr>
+          <w:lang w:val="kk-KZ"/>
+        </w:rPr>
+      </w:pPr>
+      <w:r>
+        <w:rPr>
+          <w:rFonts w:ascii="Times New Roman" w:hAnsi="Times New Roman" w:cs="Times New Roman"/>
+          <w:sz w:val="24"/>
+          <w:szCs w:val="24"/>
+          <w:lang w:val="kk-KZ"/>
+        </w:rPr>
+        <w:t>Махамбет практикасынан мысалдар</w:t>
+      </w:r>
+      <w:r>
+        <w:rPr>
+          <w:rFonts w:ascii="Times New Roman" w:hAnsi="Times New Roman" w:cs="Times New Roman"/>
+          <w:sz w:val="24"/>
+          <w:szCs w:val="24"/>
+          <w:lang w:val="kk-KZ"/>
+        </w:rPr>
+        <w:t>,</w:t>
+      </w:r>
+      <w:r>
+        <w:rPr>
+          <w:rFonts w:ascii="Times New Roman" w:hAnsi="Times New Roman" w:cs="Times New Roman"/>
+          <w:sz w:val="24"/>
+          <w:szCs w:val="24"/>
+          <w:lang w:val="kk-KZ"/>
+        </w:rPr>
+        <w:t xml:space="preserve"> </w:t>
+      </w:r>
+      <w:r>
+        <w:rPr>
+          <w:rFonts w:ascii="Times New Roman" w:hAnsi="Times New Roman" w:cs="Times New Roman"/>
+          <w:lang w:val="kk-KZ"/>
+        </w:rPr>
+        <w:t xml:space="preserve">библиотекалар, </w:t>
+      </w:r>
+      <w:r>
+        <w:rPr>
+          <w:rFonts w:ascii="Times New Roman" w:hAnsi="Times New Roman" w:cs="Times New Roman"/>
+          <w:sz w:val="24"/>
+          <w:szCs w:val="24"/>
+          <w:lang w:val="kk-KZ"/>
+        </w:rPr>
+        <w:t>білгендерінің барлығы</w:t>
+      </w:r>
+      <w:r>
+        <w:rPr>
+          <w:lang w:val="kk-KZ"/>
+        </w:rPr>
+        <w:t xml:space="preserve"> </w:t>
+      </w:r>
+      <w:r>
+        <w:rPr>
+          <w:lang w:val="kk-KZ"/>
+        </w:rPr>
+        <w:t xml:space="preserve"> </w:t>
+      </w:r>
+    </w:p>
+    <w:p>
+      <w:pPr>
+        <w:spacing w:after="0"/>
+        <w:rPr>
+          <w:lang w:val="kk-KZ"/>
+        </w:rPr>
+      </w:pPr>
+      <w:r>
+        <w:rPr>
+          <w:lang w:val="kk-KZ"/>
+        </w:rPr>
+        <w:t xml:space="preserve">Жұмыс істеу үшін нелер керек болады, нелер үйрену керек </w:t>
+      </w:r>
+      <w:r>
+        <w:rPr>
+          <w:lang w:val="kk-KZ"/>
+        </w:rPr>
+        <w:t xml:space="preserve">git lap </w:t>
+      </w:r>
+      <w:r>
+        <w:rPr>
+          <w:lang w:val="kk-KZ"/>
+        </w:rPr>
+        <w:t>сияқты</w:t>
+      </w:r>
+    </w:p>
+    <w:p>
+      <w:pPr>
+        <w:spacing w:after="0"/>
+        <w:rPr>
+          <w:rFonts w:ascii="Times New Roman" w:hAnsi="Times New Roman" w:cs="Times New Roman"/>
+          <w:sz w:val="24"/>
+          <w:szCs w:val="24"/>
+          <w:lang w:val="kk-KZ"/>
+        </w:rPr>
+      </w:pPr>
+      <w:r>
+        <w:rPr>
+          <w:rFonts w:ascii="Times New Roman" w:hAnsi="Times New Roman" w:cs="Times New Roman"/>
+          <w:sz w:val="24"/>
+          <w:szCs w:val="24"/>
+          <w:lang w:val="kk-KZ"/>
+        </w:rPr>
+        <w:t>router, vuex</w:t>
+      </w:r>
+      <w:r>
+        <w:rPr>
+          <w:rFonts w:ascii="Times New Roman" w:hAnsi="Times New Roman" w:cs="Times New Roman"/>
+          <w:bCs/>
+          <w:color w:val="2C3E50"/>
+          <w:sz w:val="24"/>
+          <w:szCs w:val="24"/>
+          <w:shd w:val="clear" w:color="auto" w:fill="FFFFFF"/>
+          <w:lang w:val="kk-KZ"/>
+        </w:rPr>
+        <w:t xml:space="preserve">  - </w:t>
+      </w:r>
+      <w:r>
+        <w:rPr>
+          <w:rFonts w:ascii="Times New Roman" w:hAnsi="Times New Roman" w:cs="Times New Roman"/>
+          <w:bCs/>
+          <w:sz w:val="24"/>
+          <w:szCs w:val="24"/>
+          <w:shd w:val="clear" w:color="auto" w:fill="FFFFFF"/>
+          <w:lang w:val="kk-KZ"/>
+        </w:rPr>
+        <w:t>Продвинутые темы</w:t>
+      </w:r>
+    </w:p>
+    <w:p>
+      <w:pPr>
+        <w:spacing w:after="0"/>
+        <w:rPr>
+          <w:rFonts w:ascii="Consolas" w:eastAsia="Times New Roman" w:hAnsi="Consolas" w:cs="Consolas"/>
+          <w:sz w:val="24"/>
+          <w:szCs w:val="24"/>
+          <w:lang w:val="kk-KZ"/>
+        </w:rPr>
+      </w:pPr>
+      <w:r>
+        <w:rPr>
+          <w:rFonts w:ascii="Consolas" w:hAnsi="Consolas" w:cs="Consolas"/>
+          <w:sz w:val="24"/>
+          <w:szCs w:val="24"/>
+          <w:lang w:val="kk-KZ"/>
+        </w:rPr>
+        <w:t xml:space="preserve"> </w:t>
+      </w:r>
+      <w:r>
+        <w:rPr>
+          <w:rFonts w:ascii="Consolas" w:eastAsia="Times New Roman" w:hAnsi="Consolas" w:cs="Consolas"/>
+          <w:sz w:val="24"/>
+          <w:szCs w:val="24"/>
+          <w:lang w:val="en-US"/>
+        </w:rPr>
+        <w:t>// strict: true,</w:t>
+      </w:r>
+      <w:r>
+        <w:rPr>
+          <w:rFonts w:ascii="Consolas" w:hAnsi="Consolas" w:cs="Consolas"/>
+          <w:color w:val="FFFFFF" w:themeColor="background1"/>
+          <w:sz w:val="24"/>
+          <w:szCs w:val="24"/>
+          <w:highlight w:val="magenta"/>
+          <w:lang w:val="kk-KZ"/>
+        </w:rPr>
+        <w:t>???</w:t>
+      </w:r>
+    </w:p>
+    <w:p>
+      <w:pPr>
+        <w:spacing w:after="0"/>
+        <w:rPr>
+          <w:rFonts w:ascii="Times New Roman" w:hAnsi="Times New Roman" w:cs="Times New Roman"/>
+          <w:bCs/>
+          <w:sz w:val="24"/>
+          <w:szCs w:val="24"/>
+          <w:shd w:val="clear" w:color="auto" w:fill="FFFFFF"/>
+          <w:lang w:val="en-US"/>
+        </w:rPr>
+      </w:pPr>
+      <w:r>
+        <w:rPr>
+          <w:rFonts w:ascii="Times New Roman" w:hAnsi="Times New Roman" w:cs="Times New Roman"/>
+          <w:sz w:val="24"/>
+          <w:szCs w:val="24"/>
+          <w:lang w:val="kk-KZ"/>
+        </w:rPr>
+        <w:t>API</w:t>
+      </w:r>
+      <w:r>
+        <w:rPr>
+          <w:rFonts w:ascii="Times New Roman" w:hAnsi="Times New Roman" w:cs="Times New Roman"/>
+          <w:bCs/>
+          <w:color w:val="2C3E50"/>
+          <w:sz w:val="24"/>
+          <w:szCs w:val="24"/>
+          <w:shd w:val="clear" w:color="auto" w:fill="FFFFFF"/>
+          <w:lang w:val="kk-KZ"/>
+        </w:rPr>
+        <w:t xml:space="preserve"> - </w:t>
+      </w:r>
+      <w:r>
+        <w:rPr>
+          <w:rFonts w:ascii="Times New Roman" w:hAnsi="Times New Roman" w:cs="Times New Roman"/>
+          <w:bCs/>
+          <w:sz w:val="24"/>
+          <w:szCs w:val="24"/>
+          <w:shd w:val="clear" w:color="auto" w:fill="FFFFFF"/>
+          <w:lang w:val="kk-KZ"/>
+        </w:rPr>
+        <w:t>Продвинутые темы</w:t>
+      </w:r>
+    </w:p>
+    <w:p>
+      <w:pPr>
+        <w:spacing w:after="0"/>
+        <w:rPr>
+          <w:rFonts w:ascii="Times New Roman" w:hAnsi="Times New Roman" w:cs="Times New Roman"/>
+          <w:sz w:val="24"/>
+          <w:szCs w:val="24"/>
+          <w:lang w:val="en-US"/>
+        </w:rPr>
+      </w:pPr>
+      <w:r>
+        <w:rPr>
+          <w:rFonts w:ascii="Times New Roman" w:hAnsi="Times New Roman" w:cs="Times New Roman"/>
+          <w:sz w:val="24"/>
+          <w:szCs w:val="24"/>
+          <w:lang w:val="kk-KZ"/>
+        </w:rPr>
+        <w:t>JavaScript  - Средный  уревен</w:t>
+      </w:r>
+      <w:r>
+        <w:rPr>
+          <w:rFonts w:ascii="Times New Roman" w:hAnsi="Times New Roman" w:cs="Times New Roman"/>
+          <w:sz w:val="24"/>
+          <w:szCs w:val="24"/>
+          <w:lang w:val="kk-KZ"/>
+        </w:rPr>
+        <w:t xml:space="preserve"> </w:t>
+      </w:r>
+    </w:p>
+    <w:p>
+      <w:pPr>
+        <w:spacing w:after="0"/>
+        <w:rPr>
+          <w:rFonts w:ascii="Consolas" w:eastAsia="Times New Roman" w:hAnsi="Consolas" w:cs="Consolas"/>
+          <w:sz w:val="24"/>
+          <w:szCs w:val="24"/>
+          <w:lang w:val="en-US"/>
+        </w:rPr>
+      </w:pPr>
+    </w:p>
+    <w:p>
+      <w:pPr>
+        <w:spacing w:after="0"/>
+        <w:rPr>
+          <w:rFonts w:ascii="Times New Roman" w:hAnsi="Times New Roman" w:cs="Times New Roman"/>
+          <w:sz w:val="24"/>
+          <w:szCs w:val="24"/>
+          <w:lang w:val="en-US"/>
+        </w:rPr>
+      </w:pPr>
+      <w:r>
+        <w:rPr>
+          <w:rFonts w:ascii="Times New Roman" w:hAnsi="Times New Roman" w:cs="Times New Roman"/>
+          <w:sz w:val="24"/>
+          <w:szCs w:val="24"/>
+          <w:lang w:val="en-US"/>
+        </w:rPr>
+        <w:t xml:space="preserve">https://www.youtube.com/watch?v=uLY9GXGMXaA </w:t>
+      </w:r>
+      <w:r>
+        <w:rPr>
+          <w:rFonts w:ascii="Times New Roman" w:hAnsi="Times New Roman" w:cs="Times New Roman"/>
+          <w:b/>
+          <w:sz w:val="24"/>
+          <w:szCs w:val="24"/>
+          <w:lang w:val="en-US"/>
+        </w:rPr>
+        <w:t xml:space="preserve"> ~ ES6 PRO + class</w:t>
+      </w:r>
+    </w:p>
+    <w:p>
+      <w:pPr>
+        <w:spacing w:after="0"/>
+        <w:rPr>
+          <w:rFonts w:ascii="Times New Roman" w:hAnsi="Times New Roman" w:cs="Times New Roman"/>
+          <w:sz w:val="24"/>
+          <w:szCs w:val="24"/>
+          <w:lang w:val="kk-KZ"/>
+        </w:rPr>
+      </w:pPr>
+      <w:r>
+        <w:rPr>
+          <w:rFonts w:ascii="Times New Roman" w:hAnsi="Times New Roman" w:cs="Times New Roman"/>
+          <w:sz w:val="24"/>
+          <w:szCs w:val="24"/>
+          <w:lang w:val="en-US"/>
+        </w:rPr>
+        <w:t xml:space="preserve">ES6 pro (classes, symbol, </w:t>
+      </w:r>
+      <w:proofErr w:type="spellStart"/>
+      <w:r>
+        <w:rPr>
+          <w:rFonts w:ascii="Times New Roman" w:hAnsi="Times New Roman" w:cs="Times New Roman"/>
+          <w:sz w:val="24"/>
+          <w:szCs w:val="24"/>
+          <w:lang w:val="en-US"/>
+        </w:rPr>
+        <w:t>generators_for</w:t>
+      </w:r>
+      <w:proofErr w:type="spellEnd"/>
+      <w:r>
+        <w:rPr>
+          <w:rFonts w:ascii="Times New Roman" w:hAnsi="Times New Roman" w:cs="Times New Roman"/>
+          <w:sz w:val="24"/>
+          <w:szCs w:val="24"/>
+          <w:lang w:val="en-US"/>
+        </w:rPr>
+        <w:t>, reflect, proxy)</w:t>
+      </w:r>
+    </w:p>
+    <w:p>
+      <w:pPr>
+        <w:spacing w:after="0"/>
+        <w:rPr>
+          <w:rFonts w:ascii="Times New Roman" w:hAnsi="Times New Roman" w:cs="Times New Roman"/>
+          <w:lang w:val="kk-KZ"/>
+        </w:rPr>
+      </w:pPr>
+      <w:r>
+        <w:rPr>
+          <w:rFonts w:ascii="Times New Roman" w:hAnsi="Times New Roman" w:cs="Times New Roman"/>
+          <w:lang w:val="kk-KZ"/>
+        </w:rPr>
+        <w:t>https://artelogic.net/blog/what-is-the-difference-between-junior-middle-and-senior-developers-software-engineers</w:t>
+      </w:r>
+      <w:r>
+        <w:rPr>
+          <w:rFonts w:ascii="Times New Roman" w:hAnsi="Times New Roman" w:cs="Times New Roman"/>
+        </w:rPr>
+        <w:t xml:space="preserve"> </w:t>
+      </w:r>
+      <w:r>
+        <w:rPr>
+          <w:rFonts w:ascii="Times New Roman" w:hAnsi="Times New Roman" w:cs="Times New Roman"/>
+          <w:b/>
+          <w:lang w:val="kk-KZ"/>
+        </w:rPr>
+        <w:t>(</w:t>
+      </w:r>
+      <w:hyperlink r:id="rId7" w:history="1">
+        <w:r>
+          <w:rPr>
+            <w:rStyle w:val="a3"/>
+            <w:rFonts w:ascii="Times New Roman" w:hAnsi="Times New Roman" w:cs="Times New Roman"/>
+            <w:b/>
+            <w:i/>
+            <w:color w:val="auto"/>
+            <w:spacing w:val="4"/>
+            <w:u w:val="none"/>
+          </w:rPr>
+          <w:t>создание CRM системы</w:t>
+        </w:r>
+      </w:hyperlink>
+      <w:r>
+        <w:rPr>
+          <w:rFonts w:ascii="Times New Roman" w:hAnsi="Times New Roman" w:cs="Times New Roman"/>
+          <w:b/>
+          <w:i/>
+        </w:rPr>
+        <w:t>)</w:t>
+      </w:r>
+      <w:r>
+        <w:rPr>
+          <w:rFonts w:ascii="Times New Roman" w:hAnsi="Times New Roman" w:cs="Times New Roman"/>
+          <w:b/>
+          <w:i/>
+          <w:lang w:val="kk-KZ"/>
+        </w:rPr>
+        <w:t xml:space="preserve"> </w:t>
+      </w:r>
+      <w:r>
+        <w:rPr>
+          <w:rFonts w:ascii="Times New Roman" w:hAnsi="Times New Roman" w:cs="Times New Roman"/>
+          <w:b/>
+          <w:i/>
+        </w:rPr>
+        <w:t>Практика</w:t>
+      </w:r>
+      <w:r>
+        <w:rPr>
+          <w:rFonts w:ascii="Times New Roman" w:hAnsi="Times New Roman" w:cs="Times New Roman"/>
+          <w:b/>
+          <w:i/>
+          <w:lang w:val="kk-KZ"/>
+        </w:rPr>
+        <w:t xml:space="preserve"> </w:t>
+      </w:r>
+    </w:p>
+    <w:p>
+      <w:pPr>
+        <w:spacing w:after="0"/>
+        <w:rPr>
+          <w:rFonts w:ascii="Times New Roman" w:hAnsi="Times New Roman" w:cs="Times New Roman"/>
+          <w:b/>
+          <w:lang w:val="kk-KZ"/>
+        </w:rPr>
+      </w:pPr>
+    </w:p>
+    <w:p>
+      <w:pPr>
+        <w:spacing w:after="0"/>
+        <w:rPr>
+          <w:rFonts w:ascii="Times New Roman" w:hAnsi="Times New Roman" w:cs="Times New Roman"/>
+          <w:b/>
+          <w:lang w:val="kk-KZ"/>
+        </w:rPr>
+      </w:pPr>
+      <w:r>
+        <w:rPr>
+          <w:rFonts w:ascii="Times New Roman" w:hAnsi="Times New Roman" w:cs="Times New Roman"/>
+          <w:b/>
+          <w:sz w:val="28"/>
+          <w:lang w:val="kk-KZ"/>
+        </w:rPr>
+        <w:t>Leorn</w:t>
+      </w:r>
+      <w:r>
+        <w:rPr>
+          <w:rFonts w:ascii="Times New Roman" w:hAnsi="Times New Roman" w:cs="Times New Roman"/>
+          <w:b/>
+          <w:sz w:val="28"/>
+          <w:lang w:val="kk-KZ"/>
+        </w:rPr>
+        <w:t xml:space="preserve">, </w:t>
+      </w:r>
+      <w:r>
+        <w:rPr>
+          <w:rFonts w:ascii="Times New Roman" w:hAnsi="Times New Roman" w:cs="Times New Roman"/>
+          <w:b/>
+          <w:sz w:val="28"/>
+          <w:lang w:val="kk-KZ"/>
+        </w:rPr>
+        <w:t>Mdn</w:t>
+      </w:r>
+    </w:p>
+    <w:p>
+      <w:pPr>
+        <w:spacing w:after="0"/>
+        <w:rPr>
+          <w:rFonts w:ascii="Times New Roman" w:hAnsi="Times New Roman" w:cs="Times New Roman"/>
+          <w:lang w:val="kk-KZ"/>
+        </w:rPr>
+      </w:pPr>
+      <w:hyperlink r:id="rId8" w:anchor="%D0%9A%D0%B0%D1%82%D0%B5%D0%B3%D0%BE%D1%80%D0%B8%D0%B8-%D0%BF%D1%80%D0%B0%D0%B2%D0%B8%D0%BB" w:history="1">
+        <w:r>
+          <w:rPr>
+            <w:rStyle w:val="a3"/>
+            <w:rFonts w:ascii="Times New Roman" w:hAnsi="Times New Roman" w:cs="Times New Roman"/>
+            <w:color w:val="auto"/>
+            <w:u w:val="none"/>
+            <w:shd w:val="clear" w:color="auto" w:fill="FFFFFF"/>
+            <w:lang w:val="kk-KZ"/>
+          </w:rPr>
+          <w:t>Категории правил</w:t>
+        </w:r>
+      </w:hyperlink>
+      <w:r>
+        <w:rPr>
+          <w:rFonts w:ascii="Times New Roman" w:hAnsi="Times New Roman" w:cs="Times New Roman"/>
+          <w:lang w:val="kk-KZ"/>
+        </w:rPr>
+        <w:t xml:space="preserve">а, </w:t>
+      </w:r>
+      <w:r>
+        <w:rPr>
+          <w:rFonts w:ascii="Times New Roman" w:hAnsi="Times New Roman" w:cs="Times New Roman"/>
+          <w:sz w:val="24"/>
+          <w:szCs w:val="24"/>
+          <w:lang w:val="kk-KZ"/>
+        </w:rPr>
+        <w:t>БЭМ</w:t>
+      </w:r>
+      <w:r>
+        <w:rPr>
+          <w:rFonts w:ascii="Times New Roman" w:hAnsi="Times New Roman" w:cs="Times New Roman"/>
+          <w:sz w:val="24"/>
+          <w:szCs w:val="24"/>
+          <w:lang w:val="kk-KZ"/>
+        </w:rPr>
+        <w:t>,</w:t>
+      </w:r>
+      <w:r>
+        <w:rPr>
+          <w:rFonts w:ascii="Times New Roman" w:hAnsi="Times New Roman" w:cs="Times New Roman"/>
+          <w:lang w:val="kk-KZ"/>
+        </w:rPr>
+        <w:t xml:space="preserve"> html кодстайл , className</w:t>
+      </w:r>
+      <w:r>
+        <w:rPr>
+          <w:rFonts w:ascii="Times New Roman" w:hAnsi="Times New Roman" w:cs="Times New Roman"/>
+          <w:lang w:val="kk-KZ"/>
+        </w:rPr>
+        <w:t xml:space="preserve">, барлығын қатесіз дұрыс жазу </w:t>
+      </w:r>
+    </w:p>
+    <w:p>
+      <w:pPr>
+        <w:spacing w:after="0"/>
+        <w:rPr>
+          <w:rFonts w:ascii="Times New Roman" w:hAnsi="Times New Roman" w:cs="Times New Roman"/>
+          <w:lang w:val="kk-KZ"/>
+        </w:rPr>
+      </w:pPr>
+      <w:r>
+        <w:rPr>
+          <w:rFonts w:ascii="Times New Roman" w:hAnsi="Times New Roman" w:cs="Times New Roman"/>
+          <w:lang w:val="kk-KZ"/>
+        </w:rPr>
+        <w:t>Оптимизация данных</w:t>
+      </w:r>
+    </w:p>
+    <w:p>
+      <w:pPr>
+        <w:spacing w:after="0"/>
+        <w:rPr>
+          <w:rFonts w:ascii="Times New Roman" w:hAnsi="Times New Roman" w:cs="Times New Roman"/>
+          <w:lang w:val="kk-KZ"/>
+        </w:rPr>
+      </w:pPr>
+    </w:p>
+    <w:p>
+      <w:pPr>
+        <w:spacing w:after="0"/>
+        <w:rPr>
+          <w:rFonts w:ascii="Times New Roman" w:hAnsi="Times New Roman" w:cs="Times New Roman"/>
+          <w:lang w:val="kk-KZ"/>
+        </w:rPr>
+      </w:pPr>
+      <w:r>
+        <w:rPr>
+          <w:rFonts w:ascii="Times New Roman" w:hAnsi="Times New Roman" w:cs="Times New Roman"/>
+          <w:b/>
+          <w:sz w:val="24"/>
+          <w:highlight w:val="yellow"/>
+          <w:lang w:val="kk-KZ"/>
+        </w:rPr>
+        <w:t>MIDDLE</w:t>
+      </w:r>
+      <w:r>
+        <w:rPr>
+          <w:rFonts w:ascii="Times New Roman" w:hAnsi="Times New Roman" w:cs="Times New Roman"/>
+          <w:i/>
+          <w:sz w:val="28"/>
+          <w:highlight w:val="yellow"/>
+          <w:lang w:val="kk-KZ"/>
+        </w:rPr>
+        <w:t xml:space="preserve"> </w:t>
+      </w:r>
+      <w:r>
+        <w:rPr>
+          <w:rFonts w:ascii="Times New Roman" w:hAnsi="Times New Roman" w:cs="Times New Roman"/>
+          <w:i/>
+          <w:sz w:val="28"/>
+          <w:highlight w:val="yellow"/>
+          <w:lang w:val="kk-KZ"/>
+        </w:rPr>
+        <w:t xml:space="preserve"> </w:t>
+      </w:r>
+      <w:r>
+        <w:rPr>
+          <w:rFonts w:ascii="Times New Roman" w:hAnsi="Times New Roman" w:cs="Times New Roman"/>
+          <w:i/>
+          <w:sz w:val="28"/>
+          <w:highlight w:val="yellow"/>
+          <w:lang w:val="kk-KZ"/>
+        </w:rPr>
+        <w:t>STRONG</w:t>
+      </w:r>
+      <w:r>
+        <w:rPr>
+          <w:rFonts w:ascii="Times New Roman" w:hAnsi="Times New Roman" w:cs="Times New Roman"/>
+          <w:b/>
+          <w:sz w:val="24"/>
+          <w:lang w:val="kk-KZ"/>
+        </w:rPr>
+        <w:t xml:space="preserve"> </w:t>
+      </w:r>
+      <w:r>
+        <w:rPr>
+          <w:rFonts w:ascii="Times New Roman" w:hAnsi="Times New Roman" w:cs="Times New Roman"/>
+          <w:b/>
+          <w:sz w:val="24"/>
+          <w:lang w:val="kk-KZ"/>
+        </w:rPr>
+        <w:t>- УРЕВЕН АНЫ</w:t>
+      </w:r>
+      <w:r>
+        <w:rPr>
+          <w:rFonts w:ascii="Times New Roman" w:hAnsi="Times New Roman" w:cs="Times New Roman"/>
+          <w:b/>
+          <w:sz w:val="24"/>
+          <w:lang w:val="kk-KZ"/>
+        </w:rPr>
+        <w:t>ҚТАУ</w:t>
+      </w:r>
+      <w:r>
+        <w:rPr>
+          <w:rFonts w:ascii="Times New Roman" w:hAnsi="Times New Roman" w:cs="Times New Roman"/>
+          <w:lang w:val="kk-KZ"/>
+        </w:rPr>
+        <w:t>, нелер ү</w:t>
+      </w:r>
+      <w:r>
+        <w:rPr>
+          <w:rFonts w:ascii="Times New Roman" w:hAnsi="Times New Roman" w:cs="Times New Roman"/>
+          <w:lang w:val="kk-KZ"/>
+        </w:rPr>
+        <w:t>йрену керек(қысқарған тәсілдер)</w:t>
+      </w:r>
+    </w:p>
+    <w:p>
+      <w:pPr>
+        <w:spacing w:after="0"/>
+        <w:rPr>
+          <w:rFonts w:ascii="Times New Roman" w:hAnsi="Times New Roman" w:cs="Times New Roman"/>
+          <w:lang w:val="kk-KZ"/>
+        </w:rPr>
+      </w:pPr>
+      <w:r>
+        <w:rPr>
+          <w:rFonts w:ascii="Times New Roman" w:hAnsi="Times New Roman" w:cs="Times New Roman"/>
+          <w:highlight w:val="green"/>
+          <w:lang w:val="kk-KZ"/>
+        </w:rPr>
+        <w:t>html : Pug , SASS</w:t>
+      </w:r>
+      <w:r>
+        <w:rPr>
+          <w:rFonts w:ascii="Times New Roman" w:hAnsi="Times New Roman" w:cs="Times New Roman"/>
+          <w:lang w:val="kk-KZ"/>
+        </w:rPr>
+        <w:t>, Bootstrap</w:t>
+      </w:r>
+      <w:r>
+        <w:rPr>
+          <w:rFonts w:ascii="Times New Roman" w:hAnsi="Times New Roman" w:cs="Times New Roman"/>
+          <w:lang w:val="kk-KZ"/>
+        </w:rPr>
+        <w:t xml:space="preserve">  осылар сияқты</w:t>
+      </w:r>
+      <w:r>
+        <w:rPr>
+          <w:rFonts w:ascii="Times New Roman" w:hAnsi="Times New Roman" w:cs="Times New Roman"/>
+          <w:lang w:val="kk-KZ"/>
+        </w:rPr>
+        <w:t xml:space="preserve"> </w:t>
+      </w:r>
+      <w:r>
+        <w:rPr>
+          <w:rFonts w:ascii="Times New Roman" w:hAnsi="Times New Roman" w:cs="Times New Roman"/>
+          <w:lang w:val="kk-KZ"/>
+        </w:rPr>
+        <w:t>основной тілдерден хабарлы болу</w:t>
+      </w:r>
+    </w:p>
+    <w:p>
+      <w:pPr>
+        <w:spacing w:after="0"/>
+        <w:rPr>
+          <w:rFonts w:ascii="Times New Roman" w:hAnsi="Times New Roman" w:cs="Times New Roman"/>
+          <w:lang w:val="kk-KZ"/>
+        </w:rPr>
+      </w:pPr>
+      <w:r>
+        <w:rPr>
+          <w:rFonts w:ascii="Times New Roman" w:hAnsi="Times New Roman" w:cs="Times New Roman"/>
+          <w:lang w:val="kk-KZ"/>
+        </w:rPr>
+        <w:t>https://acmp.ru/index.asp?main=task&amp;id_task=108</w:t>
+      </w:r>
+      <w:r>
+        <w:rPr>
+          <w:rFonts w:ascii="Times New Roman" w:hAnsi="Times New Roman" w:cs="Times New Roman"/>
+          <w:lang w:val="kk-KZ"/>
+        </w:rPr>
+        <w:t xml:space="preserve">  -олимпияда</w:t>
+      </w:r>
+    </w:p>
+    <w:p>
+      <w:pPr>
+        <w:spacing w:after="0"/>
+        <w:rPr>
+          <w:rFonts w:ascii="Times New Roman" w:hAnsi="Times New Roman" w:cs="Times New Roman"/>
+          <w:sz w:val="24"/>
+          <w:szCs w:val="24"/>
+          <w:lang w:val="kk-KZ"/>
+        </w:rPr>
+      </w:pPr>
+      <w:r>
+        <w:rPr>
+          <w:rFonts w:ascii="Times New Roman" w:hAnsi="Times New Roman" w:cs="Times New Roman"/>
+          <w:lang w:val="kk-KZ"/>
+        </w:rPr>
+        <w:t xml:space="preserve"> </w:t>
+      </w:r>
+    </w:p>
+    <w:p>
+      <w:pPr>
+        <w:spacing w:after="0"/>
+        <w:rPr>
+          <w:lang w:val="kk-KZ"/>
+        </w:rPr>
+      </w:pPr>
+      <w:r>
+        <w:rPr>
+          <w:rFonts w:ascii="Times New Roman" w:hAnsi="Times New Roman" w:cs="Times New Roman"/>
+          <w:sz w:val="24"/>
+          <w:szCs w:val="24"/>
+          <w:lang w:val="kk-KZ"/>
+        </w:rPr>
+        <w:t>Түрлі практикалық мысалдар</w:t>
+      </w:r>
+      <w:r>
+        <w:rPr>
+          <w:lang w:val="kk-KZ"/>
+        </w:rPr>
+        <w:t xml:space="preserve"> </w:t>
+      </w:r>
+      <w:r>
+        <w:rPr>
+          <w:highlight w:val="red"/>
+          <w:lang w:val="kk-KZ"/>
+        </w:rPr>
+        <w:t>????</w:t>
+      </w:r>
+      <w:r>
+        <w:rPr>
+          <w:lang w:val="kk-KZ"/>
+        </w:rPr>
+        <w:t xml:space="preserve">  </w:t>
+      </w:r>
+    </w:p>
+    <w:p>
+      <w:pPr>
+        <w:spacing w:after="0"/>
+        <w:rPr>
+          <w:lang w:val="kk-KZ"/>
+        </w:rPr>
+      </w:pPr>
+    </w:p>
+    <w:p>
+      <w:pPr>
+        <w:spacing w:after="0"/>
+        <w:rPr>
+          <w:lang w:val="kk-KZ"/>
+        </w:rPr>
+      </w:pPr>
+    </w:p>
+    <w:p>
+      <w:pPr>
+        <w:spacing w:after="0"/>
+        <w:rPr>
+          <w:lang w:val="kk-KZ"/>
+        </w:rPr>
+      </w:pPr>
+    </w:p>
+    <w:p>
+      <w:pPr>
+        <w:spacing w:after="0"/>
+        <w:rPr>
+          <w:lang w:val="kk-KZ"/>
+        </w:rPr>
+      </w:pPr>
+    </w:p>
+    <w:p>
+      <w:pPr>
+        <w:spacing w:after="0"/>
+        <w:rPr>
+          <w:lang w:val="kk-KZ"/>
+        </w:rPr>
+      </w:pPr>
+    </w:p>
+    <w:p>
+      <w:pPr>
+        <w:spacing w:after="0"/>
+        <w:rPr>
+          <w:lang w:val="kk-KZ"/>
+        </w:rPr>
+      </w:pPr>
+    </w:p>
+    <w:p>
+      <w:pPr>
+        <w:spacing w:after="0"/>
+        <w:rPr>
+          <w:lang w:val="kk-KZ"/>
+        </w:rPr>
+      </w:pPr>
+    </w:p>
+    <w:p>
+      <w:pPr>
+        <w:spacing w:after="0"/>
+        <w:rPr>
+          <w:lang w:val="kk-KZ"/>
+        </w:rPr>
+      </w:pPr>
+    </w:p>
+    <w:p>
+      <w:pPr>
+        <w:spacing w:after="0"/>
+        <w:rPr>
+          <w:lang w:val="kk-KZ"/>
+        </w:rPr>
+      </w:pPr>
+    </w:p>
+    <w:p>
+      <w:pPr>
+        <w:spacing w:after="0" w:line="240" w:lineRule="auto"/>
+        <w:rPr>
+          <w:rFonts w:ascii="Consolas" w:eastAsia="Times New Roman" w:hAnsi="Consolas" w:cs="Consolas"/>
+          <w:color w:val="FFFFFF"/>
+          <w:sz w:val="25"/>
+          <w:szCs w:val="25"/>
+          <w:lang w:val="kk-KZ"/>
+        </w:rPr>
+      </w:pPr>
+    </w:p>
+    <w:p>
+      <w:pPr>
+        <w:spacing w:after="0" w:line="240" w:lineRule="auto"/>
+        <w:rPr>
+          <w:rFonts w:ascii="Consolas" w:eastAsia="Times New Roman" w:hAnsi="Consolas" w:cs="Consolas"/>
+          <w:color w:val="FFFFFF"/>
+          <w:sz w:val="25"/>
+          <w:szCs w:val="25"/>
+          <w:lang w:val="kk-KZ"/>
+        </w:rPr>
+      </w:pPr>
+    </w:p>
+    <w:p>
+      <w:pPr>
+        <w:spacing w:after="0" w:line="240" w:lineRule="auto"/>
+        <w:rPr>
+          <w:rFonts w:ascii="Consolas" w:eastAsia="Times New Roman" w:hAnsi="Consolas" w:cs="Consolas"/>
+          <w:color w:val="FFFFFF"/>
+          <w:sz w:val="25"/>
+          <w:szCs w:val="25"/>
+          <w:lang w:val="kk-KZ"/>
+        </w:rPr>
+      </w:pPr>
+    </w:p>
+    <w:p>
+      <w:pPr>
+        <w:spacing w:after="0" w:line="240" w:lineRule="auto"/>
+        <w:rPr>
+          <w:rFonts w:ascii="Consolas" w:eastAsia="Times New Roman" w:hAnsi="Consolas" w:cs="Consolas"/>
+          <w:color w:val="FFFFFF"/>
+          <w:sz w:val="25"/>
+          <w:szCs w:val="25"/>
+          <w:lang w:val="kk-KZ"/>
+        </w:rPr>
+      </w:pPr>
     </w:p>
     <w:p>
       <w:pPr>
@@ -559,7 +1625,7 @@
           <w:color w:val="FFFFFF"/>
           <w:sz w:val="25"/>
           <w:szCs w:val="25"/>
-          <w:lang w:val="en-US"/>
+          <w:lang w:val="kk-KZ"/>
         </w:rPr>
       </w:pPr>
       <w:r>
@@ -572,47 +1638,43 @@
         </w:rPr>
         <w:t xml:space="preserve">    </w:t>
       </w:r>
-      <w:proofErr w:type="spellStart"/>
       <w:r>
         <w:rPr>
           <w:rFonts w:ascii="Consolas" w:eastAsia="Times New Roman" w:hAnsi="Consolas" w:cs="Consolas"/>
           <w:color w:val="569CD6"/>
           <w:sz w:val="25"/>
           <w:szCs w:val="25"/>
-          <w:lang w:val="en-US"/>
+          <w:lang w:val="kk-KZ"/>
         </w:rPr>
         <w:t>async</w:t>
       </w:r>
-      <w:proofErr w:type="spellEnd"/>
-      <w:r>
-        <w:rPr>
-          <w:rFonts w:ascii="Consolas" w:eastAsia="Times New Roman" w:hAnsi="Consolas" w:cs="Consolas"/>
-          <w:color w:val="FFFFFF"/>
-          <w:sz w:val="25"/>
-          <w:szCs w:val="25"/>
-          <w:lang w:val="en-US"/>
+      <w:r>
+        <w:rPr>
+          <w:rFonts w:ascii="Consolas" w:eastAsia="Times New Roman" w:hAnsi="Consolas" w:cs="Consolas"/>
+          <w:color w:val="FFFFFF"/>
+          <w:sz w:val="25"/>
+          <w:szCs w:val="25"/>
+          <w:lang w:val="kk-KZ"/>
         </w:rPr>
         <w:t xml:space="preserve"> </w:t>
       </w:r>
-      <w:proofErr w:type="spellStart"/>
       <w:r>
         <w:rPr>
           <w:rFonts w:ascii="Consolas" w:eastAsia="Times New Roman" w:hAnsi="Consolas" w:cs="Consolas"/>
           <w:color w:val="DCDCAA"/>
           <w:sz w:val="25"/>
           <w:szCs w:val="25"/>
-          <w:lang w:val="en-US"/>
+          <w:lang w:val="kk-KZ"/>
         </w:rPr>
         <w:t>onSubmit</w:t>
       </w:r>
-      <w:proofErr w:type="spellEnd"/>
-      <w:r>
-        <w:rPr>
-          <w:rFonts w:ascii="Consolas" w:eastAsia="Times New Roman" w:hAnsi="Consolas" w:cs="Consolas"/>
-          <w:color w:val="FFFFFF"/>
-          <w:sz w:val="25"/>
-          <w:szCs w:val="25"/>
-          <w:lang w:val="en-US"/>
+      <w:r>
+        <w:rPr>
+          <w:rFonts w:ascii="Consolas" w:eastAsia="Times New Roman" w:hAnsi="Consolas" w:cs="Consolas"/>
+          <w:color w:val="FFFFFF"/>
+          <w:sz w:val="25"/>
+          <w:szCs w:val="25"/>
+          <w:lang w:val="kk-KZ"/>
         </w:rPr>
         <w:t xml:space="preserve"> () {</w:t>
       </w:r>
@@ -635,7 +1697,7 @@
           <w:color w:val="FFFFFF"/>
           <w:sz w:val="25"/>
           <w:szCs w:val="25"/>
-          <w:lang w:val="en-US"/>
+          <w:lang w:val="kk-KZ"/>
         </w:rPr>
         <w:t xml:space="preserve">      </w:t>
       </w:r>
@@ -3054,6 +4116,7 @@
           <w:color w:val="FFFFFF"/>
           <w:sz w:val="25"/>
           <w:szCs w:val="25"/>
+          <w:lang w:val="en-US"/>
         </w:rPr>
       </w:pPr>
       <w:r>
@@ -3180,6 +4243,7 @@
           <w:color w:val="FFFFFF"/>
           <w:sz w:val="25"/>
           <w:szCs w:val="25"/>
+          <w:lang w:val="en-US"/>
         </w:rPr>
       </w:pPr>
     </w:p>
@@ -3440,7 +4504,7 @@
           <w:lang w:val="en-US"/>
         </w:rPr>
       </w:pPr>
-      <w:hyperlink r:id="rId6" w:history="1">
+      <w:hyperlink r:id="rId9" w:history="1">
         <w:proofErr w:type="spellStart"/>
         <w:r>
           <w:rPr>
@@ -3664,7 +4728,6 @@
           <w:szCs w:val="24"/>
           <w:lang w:val="en-US"/>
         </w:rPr>
-        <w:lastRenderedPageBreak/>
         <w:t>formData</w:t>
       </w:r>
       <w:r>
@@ -4181,7 +5244,7 @@
           <w:lang w:val="en-US"/>
         </w:rPr>
       </w:pPr>
-      <w:hyperlink r:id="rId7" w:history="1">
+      <w:hyperlink r:id="rId10" w:history="1">
         <w:proofErr w:type="spellStart"/>
         <w:r>
           <w:rPr>
@@ -4410,6 +5473,7 @@
           <w:szCs w:val="24"/>
           <w:lang w:val="en-US"/>
         </w:rPr>
+        <w:lastRenderedPageBreak/>
         <w:t>formData.getAll</w:t>
       </w:r>
       <w:proofErr w:type="spellEnd"/>
@@ -4511,7 +5575,7 @@
           <w:lang w:val="en-US"/>
         </w:rPr>
       </w:pPr>
-      <w:hyperlink r:id="rId8" w:history="1">
+      <w:hyperlink r:id="rId11" w:history="1">
         <w:proofErr w:type="spellStart"/>
         <w:r>
           <w:rPr>
@@ -4764,7 +5828,7 @@
           <w:lang w:val="kk-KZ"/>
         </w:rPr>
       </w:pPr>
-      <w:hyperlink r:id="rId9" w:history="1">
+      <w:hyperlink r:id="rId12" w:history="1">
         <w:proofErr w:type="spellStart"/>
         <w:r>
           <w:rPr>
@@ -7013,23 +8077,144 @@
     </w:p>
     <w:p>
       <w:pPr>
-        <w:spacing w:after="0" w:line="240" w:lineRule="auto"/>
+        <w:spacing w:after="0"/>
+        <w:rPr>
+          <w:lang w:val="en-US"/>
+        </w:rPr>
+      </w:pPr>
+      <w:r>
         <w:rPr>
           <w:rFonts w:ascii="Times New Roman" w:hAnsi="Times New Roman" w:cs="Times New Roman"/>
           <w:b/>
           <w:sz w:val="24"/>
           <w:lang w:val="en-US"/>
         </w:rPr>
-      </w:pPr>
+        <w:t xml:space="preserve"> </w:t>
+      </w:r>
     </w:p>
     <w:p>
       <w:pPr>
         <w:spacing w:after="0"/>
         <w:rPr>
-          <w:rFonts w:ascii="Times New Roman" w:hAnsi="Times New Roman" w:cs="Times New Roman"/>
-          <w:lang w:val="kk-KZ"/>
-        </w:rPr>
-      </w:pPr>
+          <w:lang w:val="kk-KZ"/>
+        </w:rPr>
+      </w:pPr>
+    </w:p>
+    <w:p>
+      <w:pPr>
+        <w:spacing w:after="0"/>
+        <w:rPr>
+          <w:lang w:val="kk-KZ"/>
+        </w:rPr>
+      </w:pPr>
+    </w:p>
+    <w:p>
+      <w:pPr>
+        <w:spacing w:after="0"/>
+        <w:rPr>
+          <w:lang w:val="kk-KZ"/>
+        </w:rPr>
+      </w:pPr>
+    </w:p>
+    <w:p>
+      <w:pPr>
+        <w:spacing w:after="0"/>
+        <w:rPr>
+          <w:lang w:val="kk-KZ"/>
+        </w:rPr>
+      </w:pPr>
+    </w:p>
+    <w:p>
+      <w:pPr>
+        <w:spacing w:after="0"/>
+        <w:rPr>
+          <w:lang w:val="kk-KZ"/>
+        </w:rPr>
+      </w:pPr>
+    </w:p>
+    <w:p>
+      <w:pPr>
+        <w:spacing w:after="0"/>
+        <w:rPr>
+          <w:lang w:val="kk-KZ"/>
+        </w:rPr>
+      </w:pPr>
+    </w:p>
+    <w:p>
+      <w:pPr>
+        <w:spacing w:after="0"/>
+        <w:rPr>
+          <w:lang w:val="kk-KZ"/>
+        </w:rPr>
+      </w:pPr>
+    </w:p>
+    <w:p>
+      <w:pPr>
+        <w:spacing w:after="0"/>
+        <w:rPr>
+          <w:lang w:val="kk-KZ"/>
+        </w:rPr>
+      </w:pPr>
+    </w:p>
+    <w:p>
+      <w:pPr>
+        <w:pStyle w:val="a4"/>
+        <w:rPr>
+          <w:rFonts w:ascii="Times New Roman" w:hAnsi="Times New Roman" w:cs="Times New Roman"/>
+          <w:b/>
+          <w:lang w:val="kk-KZ"/>
+        </w:rPr>
+      </w:pPr>
+      <w:r>
+        <w:rPr>
+          <w:rFonts w:ascii="Times New Roman" w:hAnsi="Times New Roman" w:cs="Times New Roman"/>
+          <w:b/>
+          <w:lang w:val="kk-KZ"/>
+        </w:rPr>
+        <w:lastRenderedPageBreak/>
+        <w:t>VUE - ТЕОРИЯ</w:t>
+      </w:r>
+    </w:p>
+    <w:p>
+      <w:pPr>
+        <w:pStyle w:val="a4"/>
+        <w:rPr>
+          <w:rFonts w:ascii="Times New Roman" w:hAnsi="Times New Roman" w:cs="Times New Roman"/>
+          <w:lang w:val="kk-KZ"/>
+        </w:rPr>
+      </w:pPr>
+      <w:r>
+        <w:rPr>
+          <w:rFonts w:ascii="Times New Roman" w:hAnsi="Times New Roman" w:cs="Times New Roman"/>
+          <w:b/>
+          <w:lang w:val="kk-KZ"/>
+        </w:rPr>
+        <w:t>before</w:t>
+      </w:r>
+      <w:r>
+        <w:rPr>
+          <w:rFonts w:ascii="Times New Roman" w:hAnsi="Times New Roman" w:cs="Times New Roman"/>
+          <w:b/>
+          <w:lang w:val="kk-KZ"/>
+        </w:rPr>
+        <w:t>C</w:t>
+      </w:r>
+      <w:r>
+        <w:rPr>
+          <w:rFonts w:ascii="Times New Roman" w:hAnsi="Times New Roman" w:cs="Times New Roman"/>
+          <w:b/>
+          <w:lang w:val="kk-KZ"/>
+        </w:rPr>
+        <w:t>reat</w:t>
+      </w:r>
+      <w:r>
+        <w:rPr>
+          <w:rFonts w:ascii="Times New Roman" w:hAnsi="Times New Roman" w:cs="Times New Roman"/>
+          <w:b/>
+          <w:lang w:val="kk-KZ"/>
+        </w:rPr>
+        <w:t>e()</w:t>
+      </w:r>
       <w:r>
         <w:rPr>
           <w:rFonts w:ascii="Times New Roman" w:hAnsi="Times New Roman" w:cs="Times New Roman"/>
@@ -7040,10 +8225,68 @@
       <w:r>
         <w:rPr>
           <w:rFonts w:ascii="Times New Roman" w:hAnsi="Times New Roman" w:cs="Times New Roman"/>
+          <w:lang w:val="kk-KZ"/>
+        </w:rPr>
+        <w:t xml:space="preserve">: </w:t>
+      </w:r>
+      <w:r>
+        <w:rPr>
+          <w:rFonts w:ascii="Times New Roman" w:hAnsi="Times New Roman" w:cs="Times New Roman"/>
+          <w:lang w:val="kk-KZ"/>
+        </w:rPr>
+        <w:t xml:space="preserve"> </w:t>
+      </w:r>
+      <w:r>
+        <w:rPr>
+          <w:rFonts w:ascii="Times New Roman" w:hAnsi="Times New Roman" w:cs="Times New Roman"/>
+          <w:lang w:val="kk-KZ"/>
+        </w:rPr>
+        <w:t xml:space="preserve">data() </w:t>
+      </w:r>
+      <w:r>
+        <w:rPr>
+          <w:rFonts w:ascii="Times New Roman" w:hAnsi="Times New Roman" w:cs="Times New Roman"/>
+          <w:lang w:val="kk-KZ"/>
+        </w:rPr>
+        <w:t>әлі доступный емес,</w:t>
+      </w:r>
+      <w:r>
+        <w:rPr>
+          <w:rFonts w:ascii="Times New Roman" w:hAnsi="Times New Roman" w:cs="Times New Roman"/>
+          <w:lang w:val="kk-KZ"/>
+        </w:rPr>
+        <w:t xml:space="preserve"> DOM  дерево </w:t>
+      </w:r>
+      <w:r>
+        <w:rPr>
+          <w:rFonts w:ascii="Times New Roman" w:hAnsi="Times New Roman" w:cs="Times New Roman"/>
+          <w:lang w:val="kk-KZ"/>
+        </w:rPr>
+        <w:t xml:space="preserve">әлі жоқ                  </w:t>
+      </w:r>
+      <w:r>
+        <w:rPr>
+          <w:rFonts w:ascii="Times New Roman" w:hAnsi="Times New Roman" w:cs="Times New Roman"/>
+          <w:lang w:val="kk-KZ"/>
+        </w:rPr>
+        <w:t xml:space="preserve"> </w:t>
+      </w:r>
+    </w:p>
+    <w:p>
+      <w:pPr>
+        <w:pStyle w:val="a4"/>
+        <w:rPr>
+          <w:rFonts w:ascii="Times New Roman" w:hAnsi="Times New Roman" w:cs="Times New Roman"/>
+          <w:lang w:val="kk-KZ"/>
+        </w:rPr>
+      </w:pPr>
+      <w:r>
+        <w:rPr>
+          <w:rFonts w:ascii="Times New Roman" w:hAnsi="Times New Roman" w:cs="Times New Roman"/>
           <w:b/>
           <w:lang w:val="kk-KZ"/>
         </w:rPr>
-        <w:t xml:space="preserve">JavaScript Vue </w:t>
+        <w:t>created</w:t>
       </w:r>
       <w:r>
         <w:rPr>
@@ -7051,52 +8294,7 @@
           <w:b/>
           <w:lang w:val="kk-KZ"/>
         </w:rPr>
-        <w:t>- Прдвинутный уревен</w:t>
-      </w:r>
-      <w:r>
-        <w:rPr>
-          <w:rFonts w:ascii="Times New Roman" w:hAnsi="Times New Roman" w:cs="Times New Roman"/>
-          <w:b/>
-          <w:lang w:val="kk-KZ"/>
-        </w:rPr>
-        <w:t xml:space="preserve">, </w:t>
-      </w:r>
-      <w:r>
-        <w:rPr>
-          <w:rFonts w:ascii="Times New Roman" w:hAnsi="Times New Roman" w:cs="Times New Roman"/>
-          <w:lang w:val="kk-KZ"/>
-        </w:rPr>
-        <w:t>JSX</w:t>
-      </w:r>
-      <w:r>
-        <w:rPr>
-          <w:rFonts w:ascii="Times New Roman" w:hAnsi="Times New Roman" w:cs="Times New Roman"/>
-          <w:lang w:val="kk-KZ"/>
-        </w:rPr>
-        <w:t xml:space="preserve">, </w:t>
-      </w:r>
-      <w:r>
-        <w:rPr>
-          <w:rFonts w:ascii="Times New Roman" w:hAnsi="Times New Roman" w:cs="Times New Roman"/>
-          <w:lang w:val="kk-KZ"/>
-        </w:rPr>
-        <w:t>mixin</w:t>
-      </w:r>
-    </w:p>
-    <w:p>
-      <w:pPr>
-        <w:spacing w:after="0"/>
-        <w:rPr>
-          <w:rFonts w:ascii="Times New Roman" w:hAnsi="Times New Roman" w:cs="Times New Roman"/>
-          <w:lang w:val="kk-KZ"/>
-        </w:rPr>
-      </w:pPr>
-      <w:r>
-        <w:rPr>
-          <w:rFonts w:ascii="Times New Roman" w:hAnsi="Times New Roman" w:cs="Times New Roman"/>
-          <w:lang w:val="kk-KZ"/>
-        </w:rPr>
-        <w:t>API термины</w:t>
+        <w:t>()</w:t>
       </w:r>
       <w:r>
         <w:rPr>
@@ -7108,109 +8306,95 @@
       <w:r>
         <w:rPr>
           <w:rFonts w:ascii="Times New Roman" w:hAnsi="Times New Roman" w:cs="Times New Roman"/>
-        </w:rPr>
-        <w:t xml:space="preserve">, </w:t>
-      </w:r>
-      <w:hyperlink r:id="rId10" w:anchor="%D0%9A%D0%B0%D1%82%D0%B5%D0%B3%D0%BE%D1%80%D0%B8%D0%B8-%D0%BF%D1%80%D0%B0%D0%B2%D0%B8%D0%BB" w:history="1">
-        <w:r>
-          <w:rPr>
-            <w:rStyle w:val="a3"/>
-            <w:rFonts w:ascii="Times New Roman" w:hAnsi="Times New Roman" w:cs="Times New Roman"/>
-            <w:color w:val="auto"/>
-            <w:u w:val="none"/>
-            <w:shd w:val="clear" w:color="auto" w:fill="FFFFFF"/>
-          </w:rPr>
-          <w:t>Категории правил</w:t>
-        </w:r>
-      </w:hyperlink>
-      <w:r>
-        <w:rPr>
-          <w:rFonts w:ascii="Times New Roman" w:hAnsi="Times New Roman" w:cs="Times New Roman"/>
-        </w:rPr>
-        <w:t>а</w:t>
-      </w:r>
-      <w:r>
-        <w:rPr>
-          <w:rFonts w:ascii="Times New Roman" w:hAnsi="Times New Roman" w:cs="Times New Roman"/>
-          <w:lang w:val="kk-KZ"/>
-        </w:rPr>
-        <w:t xml:space="preserve">,  </w:t>
-      </w:r>
-      <w:r>
-        <w:rPr>
-          <w:rFonts w:ascii="Times New Roman" w:hAnsi="Times New Roman" w:cs="Times New Roman"/>
-          <w:lang w:val="en-US"/>
-        </w:rPr>
-        <w:t>JS</w:t>
-      </w:r>
-      <w:r>
-        <w:rPr>
-          <w:rFonts w:ascii="Times New Roman" w:hAnsi="Times New Roman" w:cs="Times New Roman"/>
-          <w:lang w:val="kk-KZ"/>
-        </w:rPr>
-        <w:t>-опшый</w:t>
-      </w:r>
-    </w:p>
-    <w:p>
-      <w:pPr>
-        <w:spacing w:after="0"/>
-        <w:rPr>
-          <w:rFonts w:ascii="Times New Roman" w:hAnsi="Times New Roman" w:cs="Times New Roman"/>
-          <w:b/>
-          <w:sz w:val="28"/>
-          <w:lang w:val="kk-KZ"/>
-        </w:rPr>
-      </w:pPr>
-      <w:r>
-        <w:rPr>
-          <w:rFonts w:ascii="Times New Roman" w:hAnsi="Times New Roman" w:cs="Times New Roman"/>
-          <w:lang w:val="kk-KZ"/>
-        </w:rPr>
-        <w:lastRenderedPageBreak/>
-        <w:t>requery</w:t>
-      </w:r>
-      <w:r>
-        <w:rPr>
+          <w:lang w:val="kk-KZ"/>
+        </w:rPr>
+        <w:t xml:space="preserve">: </w:t>
+      </w:r>
+      <w:r>
+        <w:rPr>
+          <w:rFonts w:ascii="Times New Roman" w:hAnsi="Times New Roman" w:cs="Times New Roman"/>
+          <w:lang w:val="kk-KZ"/>
+        </w:rPr>
+        <w:t>data()</w:t>
+      </w:r>
+      <w:r>
+        <w:rPr>
+          <w:rFonts w:ascii="Times New Roman" w:hAnsi="Times New Roman" w:cs="Times New Roman"/>
+          <w:lang w:val="kk-KZ"/>
+        </w:rPr>
+        <w:t xml:space="preserve"> уже</w:t>
+      </w:r>
+      <w:r>
+        <w:rPr>
+          <w:rFonts w:ascii="Times New Roman" w:hAnsi="Times New Roman" w:cs="Times New Roman"/>
           <w:lang w:val="kk-KZ"/>
         </w:rPr>
         <w:t xml:space="preserve"> </w:t>
       </w:r>
       <w:r>
         <w:rPr>
-          <w:color w:val="FFFFFF" w:themeColor="background1"/>
-          <w:highlight w:val="red"/>
-          <w:lang w:val="kk-KZ"/>
-        </w:rPr>
-        <w:t>???</w:t>
-      </w:r>
-    </w:p>
-    <w:p>
-      <w:pPr>
-        <w:spacing w:after="0"/>
-        <w:rPr>
-          <w:rFonts w:ascii="Times New Roman" w:hAnsi="Times New Roman" w:cs="Times New Roman"/>
-          <w:b/>
-          <w:lang w:val="kk-KZ"/>
-        </w:rPr>
-      </w:pPr>
-    </w:p>
-    <w:p>
-      <w:pPr>
-        <w:spacing w:after="0"/>
-        <w:rPr>
-          <w:rFonts w:ascii="Times New Roman" w:hAnsi="Times New Roman" w:cs="Times New Roman"/>
-          <w:lang w:val="kk-KZ"/>
-        </w:rPr>
-      </w:pPr>
-      <w:r>
-        <w:rPr>
-          <w:rFonts w:ascii="Times New Roman" w:hAnsi="Times New Roman" w:cs="Times New Roman"/>
-          <w:b/>
-          <w:sz w:val="24"/>
-          <w:highlight w:val="yellow"/>
-          <w:lang w:val="kk-KZ"/>
-        </w:rPr>
-        <w:t>MIDDLE</w:t>
+          <w:rFonts w:ascii="Times New Roman" w:hAnsi="Times New Roman" w:cs="Times New Roman"/>
+          <w:lang w:val="kk-KZ"/>
+        </w:rPr>
+        <w:t xml:space="preserve">доступ бар , </w:t>
+      </w:r>
+      <w:r>
+        <w:rPr>
+          <w:rFonts w:ascii="Times New Roman" w:hAnsi="Times New Roman" w:cs="Times New Roman"/>
+          <w:lang w:val="kk-KZ"/>
+        </w:rPr>
+        <w:t xml:space="preserve">DOM  дерево </w:t>
+      </w:r>
+      <w:r>
+        <w:rPr>
+          <w:rFonts w:ascii="Times New Roman" w:hAnsi="Times New Roman" w:cs="Times New Roman"/>
+          <w:lang w:val="kk-KZ"/>
+        </w:rPr>
+        <w:t xml:space="preserve">әлі жоқ </w:t>
+      </w:r>
+    </w:p>
+    <w:p>
+      <w:pPr>
+        <w:pStyle w:val="a4"/>
+        <w:rPr>
+          <w:rFonts w:ascii="Times New Roman" w:hAnsi="Times New Roman" w:cs="Times New Roman"/>
+          <w:lang w:val="kk-KZ"/>
+        </w:rPr>
+      </w:pPr>
+      <w:r>
+        <w:rPr>
+          <w:rFonts w:ascii="Times New Roman" w:hAnsi="Times New Roman" w:cs="Times New Roman"/>
+          <w:lang w:val="kk-KZ"/>
+        </w:rPr>
+        <w:t>(</w:t>
+      </w:r>
+      <w:r>
+        <w:rPr>
+          <w:rFonts w:ascii="Times New Roman" w:hAnsi="Times New Roman" w:cs="Times New Roman"/>
+          <w:lang w:val="kk-KZ"/>
+        </w:rPr>
+        <w:t>created</w:t>
+      </w:r>
+      <w:r>
+        <w:rPr>
+          <w:rFonts w:ascii="Times New Roman" w:hAnsi="Times New Roman" w:cs="Times New Roman"/>
+          <w:lang w:val="kk-KZ"/>
+        </w:rPr>
+        <w:t xml:space="preserve">:   </w:t>
+      </w:r>
+      <w:r>
+        <w:rPr>
+          <w:rFonts w:ascii="Times New Roman" w:hAnsi="Times New Roman" w:cs="Times New Roman"/>
+          <w:lang w:val="kk-KZ"/>
+        </w:rPr>
+        <w:t xml:space="preserve">back-end - </w:t>
+      </w:r>
+      <w:r>
+        <w:rPr>
+          <w:rFonts w:ascii="Times New Roman" w:hAnsi="Times New Roman" w:cs="Times New Roman"/>
+          <w:lang w:val="kk-KZ"/>
+        </w:rPr>
+        <w:t xml:space="preserve">ке запрос жіберетін болса осы дұрыс )    </w:t>
       </w:r>
       <w:r>
         <w:rPr>
@@ -7222,387 +8406,88 @@
     </w:p>
     <w:p>
       <w:pPr>
-        <w:spacing w:after="0"/>
-        <w:rPr>
-          <w:lang w:val="kk-KZ"/>
-        </w:rPr>
-      </w:pPr>
-      <w:r>
-        <w:rPr>
-          <w:rFonts w:ascii="Times New Roman" w:hAnsi="Times New Roman" w:cs="Times New Roman"/>
-          <w:sz w:val="24"/>
-          <w:szCs w:val="24"/>
-          <w:lang w:val="kk-KZ"/>
-        </w:rPr>
-        <w:t>Махамбет практикасынан мысалдар</w:t>
-      </w:r>
-      <w:r>
-        <w:rPr>
-          <w:rFonts w:ascii="Times New Roman" w:hAnsi="Times New Roman" w:cs="Times New Roman"/>
-          <w:sz w:val="24"/>
-          <w:szCs w:val="24"/>
-          <w:lang w:val="kk-KZ"/>
-        </w:rPr>
-        <w:t>,</w:t>
-      </w:r>
-      <w:r>
-        <w:rPr>
-          <w:rFonts w:ascii="Times New Roman" w:hAnsi="Times New Roman" w:cs="Times New Roman"/>
-          <w:sz w:val="24"/>
-          <w:szCs w:val="24"/>
-          <w:lang w:val="kk-KZ"/>
-        </w:rPr>
-        <w:t xml:space="preserve"> </w:t>
-      </w:r>
-      <w:r>
-        <w:rPr>
-          <w:rFonts w:ascii="Times New Roman" w:hAnsi="Times New Roman" w:cs="Times New Roman"/>
-          <w:lang w:val="kk-KZ"/>
-        </w:rPr>
-        <w:t xml:space="preserve">библиотекалар, </w:t>
-      </w:r>
-      <w:r>
-        <w:rPr>
-          <w:rFonts w:ascii="Times New Roman" w:hAnsi="Times New Roman" w:cs="Times New Roman"/>
-          <w:sz w:val="24"/>
-          <w:szCs w:val="24"/>
-          <w:lang w:val="kk-KZ"/>
-        </w:rPr>
-        <w:t>білгендерінің барлығы</w:t>
-      </w:r>
-      <w:r>
-        <w:rPr>
-          <w:lang w:val="kk-KZ"/>
-        </w:rPr>
-        <w:t xml:space="preserve"> </w:t>
-      </w:r>
-      <w:r>
-        <w:rPr>
-          <w:lang w:val="kk-KZ"/>
-        </w:rPr>
-        <w:t xml:space="preserve"> </w:t>
-      </w:r>
-    </w:p>
-    <w:p>
-      <w:pPr>
-        <w:spacing w:after="0"/>
-        <w:rPr>
-          <w:rFonts w:ascii="Times New Roman" w:hAnsi="Times New Roman" w:cs="Times New Roman"/>
-          <w:sz w:val="24"/>
-          <w:szCs w:val="24"/>
-          <w:lang w:val="kk-KZ"/>
-        </w:rPr>
-      </w:pPr>
-      <w:r>
-        <w:rPr>
-          <w:rFonts w:ascii="Times New Roman" w:hAnsi="Times New Roman" w:cs="Times New Roman"/>
-          <w:sz w:val="24"/>
-          <w:szCs w:val="24"/>
-          <w:lang w:val="kk-KZ"/>
-        </w:rPr>
-        <w:t>router, vuex</w:t>
-      </w:r>
-      <w:r>
-        <w:rPr>
-          <w:rFonts w:ascii="Times New Roman" w:hAnsi="Times New Roman" w:cs="Times New Roman"/>
-          <w:bCs/>
-          <w:color w:val="2C3E50"/>
-          <w:sz w:val="24"/>
-          <w:szCs w:val="24"/>
-          <w:shd w:val="clear" w:color="auto" w:fill="FFFFFF"/>
-          <w:lang w:val="kk-KZ"/>
-        </w:rPr>
-        <w:t xml:space="preserve">  - </w:t>
-      </w:r>
-      <w:r>
-        <w:rPr>
-          <w:rFonts w:ascii="Times New Roman" w:hAnsi="Times New Roman" w:cs="Times New Roman"/>
-          <w:bCs/>
-          <w:sz w:val="24"/>
-          <w:szCs w:val="24"/>
-          <w:shd w:val="clear" w:color="auto" w:fill="FFFFFF"/>
-          <w:lang w:val="kk-KZ"/>
-        </w:rPr>
-        <w:t>Продвинутые темы</w:t>
-      </w:r>
-    </w:p>
-    <w:p>
-      <w:pPr>
-        <w:spacing w:after="0"/>
-        <w:rPr>
-          <w:rFonts w:ascii="Consolas" w:eastAsia="Times New Roman" w:hAnsi="Consolas" w:cs="Consolas"/>
-          <w:sz w:val="24"/>
-          <w:szCs w:val="24"/>
-          <w:lang w:val="kk-KZ"/>
-        </w:rPr>
-      </w:pPr>
-      <w:r>
-        <w:rPr>
-          <w:rFonts w:ascii="Consolas" w:hAnsi="Consolas" w:cs="Consolas"/>
-          <w:sz w:val="24"/>
-          <w:szCs w:val="24"/>
-          <w:lang w:val="kk-KZ"/>
-        </w:rPr>
-        <w:t xml:space="preserve"> </w:t>
-      </w:r>
-      <w:r>
-        <w:rPr>
-          <w:rFonts w:ascii="Consolas" w:eastAsia="Times New Roman" w:hAnsi="Consolas" w:cs="Consolas"/>
-          <w:sz w:val="24"/>
-          <w:szCs w:val="24"/>
-          <w:lang w:val="en-US"/>
-        </w:rPr>
-        <w:t>// strict: true,</w:t>
-      </w:r>
-      <w:r>
-        <w:rPr>
-          <w:rFonts w:ascii="Consolas" w:hAnsi="Consolas" w:cs="Consolas"/>
-          <w:color w:val="FFFFFF" w:themeColor="background1"/>
-          <w:sz w:val="24"/>
-          <w:szCs w:val="24"/>
-          <w:highlight w:val="magenta"/>
-          <w:lang w:val="kk-KZ"/>
-        </w:rPr>
-        <w:t>???</w:t>
-      </w:r>
-    </w:p>
-    <w:p>
-      <w:pPr>
-        <w:spacing w:after="0"/>
-        <w:rPr>
-          <w:rFonts w:ascii="Times New Roman" w:hAnsi="Times New Roman" w:cs="Times New Roman"/>
-          <w:sz w:val="24"/>
-          <w:szCs w:val="24"/>
-          <w:lang w:val="kk-KZ"/>
-        </w:rPr>
-      </w:pPr>
-      <w:r>
-        <w:rPr>
-          <w:rFonts w:ascii="Times New Roman" w:hAnsi="Times New Roman" w:cs="Times New Roman"/>
-          <w:sz w:val="24"/>
-          <w:szCs w:val="24"/>
-          <w:lang w:val="kk-KZ"/>
-        </w:rPr>
-        <w:t>API</w:t>
-      </w:r>
-      <w:r>
-        <w:rPr>
-          <w:rFonts w:ascii="Times New Roman" w:hAnsi="Times New Roman" w:cs="Times New Roman"/>
-          <w:bCs/>
-          <w:color w:val="2C3E50"/>
-          <w:sz w:val="24"/>
-          <w:szCs w:val="24"/>
-          <w:shd w:val="clear" w:color="auto" w:fill="FFFFFF"/>
-          <w:lang w:val="kk-KZ"/>
-        </w:rPr>
-        <w:t xml:space="preserve"> - </w:t>
-      </w:r>
-      <w:r>
-        <w:rPr>
-          <w:rFonts w:ascii="Times New Roman" w:hAnsi="Times New Roman" w:cs="Times New Roman"/>
-          <w:bCs/>
-          <w:sz w:val="24"/>
-          <w:szCs w:val="24"/>
-          <w:shd w:val="clear" w:color="auto" w:fill="FFFFFF"/>
-          <w:lang w:val="kk-KZ"/>
-        </w:rPr>
-        <w:t>Продвинутые темы</w:t>
-      </w:r>
-    </w:p>
-    <w:p>
-      <w:pPr>
-        <w:spacing w:after="0"/>
-        <w:rPr>
-          <w:rFonts w:ascii="Consolas" w:eastAsia="Times New Roman" w:hAnsi="Consolas" w:cs="Consolas"/>
-          <w:sz w:val="24"/>
-          <w:szCs w:val="24"/>
-        </w:rPr>
-      </w:pPr>
-      <w:r>
-        <w:rPr>
-          <w:rFonts w:ascii="Times New Roman" w:hAnsi="Times New Roman" w:cs="Times New Roman"/>
-          <w:sz w:val="24"/>
-          <w:szCs w:val="24"/>
-          <w:lang w:val="kk-KZ"/>
-        </w:rPr>
-        <w:t>JavaScript  - Средный  уревен</w:t>
-      </w:r>
-      <w:r>
-        <w:rPr>
-          <w:rFonts w:ascii="Times New Roman" w:hAnsi="Times New Roman" w:cs="Times New Roman"/>
-          <w:sz w:val="24"/>
-          <w:szCs w:val="24"/>
-          <w:lang w:val="kk-KZ"/>
-        </w:rPr>
-        <w:t xml:space="preserve"> </w:t>
-      </w:r>
-    </w:p>
-    <w:p>
-      <w:pPr>
-        <w:spacing w:after="0"/>
-        <w:rPr>
-          <w:rFonts w:ascii="Times New Roman" w:hAnsi="Times New Roman" w:cs="Times New Roman"/>
-          <w:sz w:val="24"/>
-          <w:szCs w:val="24"/>
-          <w:lang w:val="en-US"/>
-        </w:rPr>
-      </w:pPr>
-      <w:r>
-        <w:rPr>
-          <w:rFonts w:ascii="Times New Roman" w:hAnsi="Times New Roman" w:cs="Times New Roman"/>
-          <w:sz w:val="24"/>
-          <w:szCs w:val="24"/>
-          <w:lang w:val="en-US"/>
-        </w:rPr>
-        <w:t xml:space="preserve">https://www.youtube.com/watch?v=uLY9GXGMXaA </w:t>
-      </w:r>
-      <w:r>
-        <w:rPr>
-          <w:rFonts w:ascii="Times New Roman" w:hAnsi="Times New Roman" w:cs="Times New Roman"/>
-          <w:b/>
-          <w:sz w:val="24"/>
-          <w:szCs w:val="24"/>
-          <w:lang w:val="en-US"/>
-        </w:rPr>
-        <w:t xml:space="preserve"> </w:t>
-      </w:r>
-      <w:r>
-        <w:rPr>
-          <w:rFonts w:ascii="Times New Roman" w:hAnsi="Times New Roman" w:cs="Times New Roman"/>
-          <w:b/>
-          <w:sz w:val="24"/>
-          <w:szCs w:val="24"/>
-          <w:lang w:val="en-US"/>
-        </w:rPr>
-        <w:t xml:space="preserve">~ </w:t>
-      </w:r>
-      <w:r>
-        <w:rPr>
-          <w:rFonts w:ascii="Times New Roman" w:hAnsi="Times New Roman" w:cs="Times New Roman"/>
-          <w:b/>
-          <w:sz w:val="24"/>
-          <w:szCs w:val="24"/>
-          <w:lang w:val="en-US"/>
-        </w:rPr>
-        <w:t>ES6</w:t>
-      </w:r>
-      <w:r>
-        <w:rPr>
-          <w:rFonts w:ascii="Times New Roman" w:hAnsi="Times New Roman" w:cs="Times New Roman"/>
-          <w:b/>
-          <w:sz w:val="24"/>
-          <w:szCs w:val="24"/>
-          <w:lang w:val="en-US"/>
-        </w:rPr>
-        <w:t xml:space="preserve"> PRO </w:t>
-      </w:r>
-      <w:r>
-        <w:rPr>
-          <w:rFonts w:ascii="Times New Roman" w:hAnsi="Times New Roman" w:cs="Times New Roman"/>
-          <w:b/>
-          <w:sz w:val="24"/>
-          <w:szCs w:val="24"/>
-          <w:lang w:val="en-US"/>
-        </w:rPr>
-        <w:t>+ class</w:t>
-      </w:r>
-    </w:p>
-    <w:p>
-      <w:pPr>
-        <w:spacing w:after="0"/>
-        <w:rPr>
-          <w:rFonts w:ascii="Times New Roman" w:hAnsi="Times New Roman" w:cs="Times New Roman"/>
-          <w:sz w:val="24"/>
-          <w:szCs w:val="24"/>
-          <w:lang w:val="kk-KZ"/>
-        </w:rPr>
-      </w:pPr>
-      <w:r>
-        <w:rPr>
-          <w:rFonts w:ascii="Times New Roman" w:hAnsi="Times New Roman" w:cs="Times New Roman"/>
-          <w:sz w:val="24"/>
-          <w:szCs w:val="24"/>
-          <w:lang w:val="en-US"/>
-        </w:rPr>
-        <w:t xml:space="preserve">ES6 pro (classes, symbol, </w:t>
-      </w:r>
-      <w:proofErr w:type="spellStart"/>
-      <w:r>
-        <w:rPr>
-          <w:rFonts w:ascii="Times New Roman" w:hAnsi="Times New Roman" w:cs="Times New Roman"/>
-          <w:sz w:val="24"/>
-          <w:szCs w:val="24"/>
-          <w:lang w:val="en-US"/>
-        </w:rPr>
-        <w:t>generators_for</w:t>
-      </w:r>
-      <w:proofErr w:type="spellEnd"/>
-      <w:r>
-        <w:rPr>
-          <w:rFonts w:ascii="Times New Roman" w:hAnsi="Times New Roman" w:cs="Times New Roman"/>
-          <w:sz w:val="24"/>
-          <w:szCs w:val="24"/>
-          <w:lang w:val="en-US"/>
-        </w:rPr>
-        <w:t>, reflect, proxy)</w:t>
-      </w:r>
-    </w:p>
-    <w:p>
-      <w:pPr>
-        <w:spacing w:after="0"/>
-        <w:rPr>
-          <w:rFonts w:ascii="Times New Roman" w:hAnsi="Times New Roman" w:cs="Times New Roman"/>
-          <w:lang w:val="kk-KZ"/>
-        </w:rPr>
-      </w:pPr>
-      <w:r>
-        <w:rPr>
-          <w:rFonts w:ascii="Times New Roman" w:hAnsi="Times New Roman" w:cs="Times New Roman"/>
-          <w:lang w:val="kk-KZ"/>
-        </w:rPr>
-        <w:t>https://artelogic.net/blog/what-is-the-difference-between-junior-middle-and-senior-developers-software-engineers</w:t>
-      </w:r>
-      <w:r>
-        <w:rPr>
-          <w:rFonts w:ascii="Times New Roman" w:hAnsi="Times New Roman" w:cs="Times New Roman"/>
-        </w:rPr>
-        <w:t xml:space="preserve"> </w:t>
-      </w:r>
-      <w:r>
-        <w:rPr>
-          <w:rFonts w:ascii="Times New Roman" w:hAnsi="Times New Roman" w:cs="Times New Roman"/>
-          <w:b/>
-          <w:lang w:val="kk-KZ"/>
-        </w:rPr>
-        <w:t>(</w:t>
-      </w:r>
-      <w:hyperlink r:id="rId11" w:history="1">
-        <w:r>
-          <w:rPr>
-            <w:rStyle w:val="a3"/>
-            <w:rFonts w:ascii="Times New Roman" w:hAnsi="Times New Roman" w:cs="Times New Roman"/>
-            <w:b/>
-            <w:i/>
-            <w:color w:val="auto"/>
-            <w:spacing w:val="4"/>
-            <w:u w:val="none"/>
-          </w:rPr>
-          <w:t>создание CRM системы</w:t>
-        </w:r>
-      </w:hyperlink>
+        <w:pStyle w:val="a4"/>
+        <w:rPr>
+          <w:rFonts w:ascii="Times New Roman" w:hAnsi="Times New Roman" w:cs="Times New Roman"/>
+          <w:lang w:val="kk-KZ"/>
+        </w:rPr>
+      </w:pPr>
+    </w:p>
+    <w:p>
+      <w:pPr>
+        <w:pStyle w:val="a4"/>
+        <w:rPr>
+          <w:rFonts w:ascii="Times New Roman" w:hAnsi="Times New Roman" w:cs="Times New Roman"/>
+          <w:lang w:val="kk-KZ"/>
+        </w:rPr>
+      </w:pPr>
       <w:r>
         <w:rPr>
           <w:rFonts w:ascii="Times New Roman" w:hAnsi="Times New Roman" w:cs="Times New Roman"/>
           <w:b/>
           <w:i/>
-        </w:rPr>
-        <w:t>)</w:t>
-      </w:r>
+          <w:lang w:val="kk-KZ"/>
+        </w:rPr>
+        <w:t>html</w:t>
+      </w:r>
+      <w:r>
+        <w:rPr>
+          <w:rFonts w:ascii="Times New Roman" w:hAnsi="Times New Roman" w:cs="Times New Roman"/>
+          <w:lang w:val="kk-KZ"/>
+        </w:rPr>
+        <w:t>:</w:t>
+      </w:r>
+      <w:r>
+        <w:rPr>
+          <w:rFonts w:ascii="Times New Roman" w:hAnsi="Times New Roman" w:cs="Times New Roman"/>
+          <w:lang w:val="kk-KZ"/>
+        </w:rPr>
+        <w:t xml:space="preserve">  DOM  дерево</w:t>
+      </w:r>
+      <w:r>
+        <w:rPr>
+          <w:rFonts w:ascii="Times New Roman" w:hAnsi="Times New Roman" w:cs="Times New Roman"/>
+          <w:lang w:val="kk-KZ"/>
+        </w:rPr>
+        <w:t xml:space="preserve"> </w:t>
+      </w:r>
+    </w:p>
+    <w:p>
+      <w:pPr>
+        <w:pStyle w:val="a4"/>
+        <w:rPr>
+          <w:rFonts w:ascii="Times New Roman" w:hAnsi="Times New Roman" w:cs="Times New Roman"/>
+          <w:lang w:val="kk-KZ"/>
+        </w:rPr>
+      </w:pPr>
+    </w:p>
+    <w:p>
+      <w:pPr>
+        <w:pStyle w:val="a4"/>
+        <w:rPr>
+          <w:rFonts w:ascii="Times New Roman" w:hAnsi="Times New Roman" w:cs="Times New Roman"/>
+          <w:lang w:val="kk-KZ"/>
+        </w:rPr>
+      </w:pPr>
       <w:r>
         <w:rPr>
           <w:rFonts w:ascii="Times New Roman" w:hAnsi="Times New Roman" w:cs="Times New Roman"/>
           <w:b/>
-          <w:i/>
+          <w:lang w:val="kk-KZ"/>
+        </w:rPr>
+        <w:t>before</w:t>
+      </w:r>
+      <w:r>
+        <w:rPr>
+          <w:rFonts w:ascii="Times New Roman" w:hAnsi="Times New Roman" w:cs="Times New Roman"/>
+          <w:b/>
+          <w:lang w:val="kk-KZ"/>
+        </w:rPr>
+        <w:t>Mount()</w:t>
+      </w:r>
+      <w:r>
+        <w:rPr>
+          <w:rFonts w:ascii="Times New Roman" w:hAnsi="Times New Roman" w:cs="Times New Roman"/>
           <w:lang w:val="kk-KZ"/>
         </w:rPr>
         <w:t xml:space="preserve"> </w:t>
@@ -7610,917 +8495,82 @@
       <w:r>
         <w:rPr>
           <w:rFonts w:ascii="Times New Roman" w:hAnsi="Times New Roman" w:cs="Times New Roman"/>
+          <w:lang w:val="kk-KZ"/>
+        </w:rPr>
+        <w:t xml:space="preserve">: DOM  дерево </w:t>
+      </w:r>
+      <w:r>
+        <w:rPr>
+          <w:rFonts w:ascii="Times New Roman" w:hAnsi="Times New Roman" w:cs="Times New Roman"/>
+          <w:lang w:val="kk-KZ"/>
+        </w:rPr>
+        <w:t>бар, бірақ одан данный алуға, оны өзгертуге доступ жоқ</w:t>
+      </w:r>
+    </w:p>
+    <w:p>
+      <w:pPr>
+        <w:pStyle w:val="a4"/>
+        <w:rPr>
+          <w:rFonts w:ascii="Times New Roman" w:hAnsi="Times New Roman" w:cs="Times New Roman"/>
+        </w:rPr>
+      </w:pPr>
+      <w:r>
+        <w:rPr>
+          <w:rFonts w:ascii="Times New Roman" w:hAnsi="Times New Roman" w:cs="Times New Roman"/>
           <w:b/>
-          <w:i/>
-        </w:rPr>
-        <w:t>Практика</w:t>
+          <w:lang w:val="kk-KZ"/>
+        </w:rPr>
+        <w:t>mounted</w:t>
       </w:r>
       <w:r>
         <w:rPr>
           <w:rFonts w:ascii="Times New Roman" w:hAnsi="Times New Roman" w:cs="Times New Roman"/>
           <w:b/>
-          <w:i/>
-          <w:lang w:val="kk-KZ"/>
+        </w:rPr>
+        <w:t>()</w:t>
+      </w:r>
+      <w:r>
+        <w:rPr>
+          <w:rFonts w:ascii="Times New Roman" w:hAnsi="Times New Roman" w:cs="Times New Roman"/>
         </w:rPr>
         <w:t xml:space="preserve"> </w:t>
       </w:r>
-    </w:p>
-    <w:p>
-      <w:pPr>
-        <w:spacing w:after="0"/>
+      <w:r>
+        <w:rPr>
+          <w:rFonts w:ascii="Times New Roman" w:hAnsi="Times New Roman" w:cs="Times New Roman"/>
+          <w:lang w:val="kk-KZ"/>
+        </w:rPr>
+        <w:t xml:space="preserve">:  </w:t>
+      </w:r>
+      <w:r>
+        <w:rPr>
+          <w:rFonts w:ascii="Times New Roman" w:hAnsi="Times New Roman" w:cs="Times New Roman"/>
+          <w:lang w:val="kk-KZ"/>
+        </w:rPr>
+        <w:t xml:space="preserve">DOM  дерево </w:t>
+      </w:r>
+      <w:r>
+        <w:rPr>
+          <w:rFonts w:ascii="Times New Roman" w:hAnsi="Times New Roman" w:cs="Times New Roman"/>
+          <w:lang w:val="kk-KZ"/>
+        </w:rPr>
+        <w:t>бар, одан данный алуға, оны өзгертуге доступ бар</w:t>
+      </w:r>
+    </w:p>
+    <w:p>
+      <w:pPr>
+        <w:pStyle w:val="a4"/>
         <w:rPr>
           <w:rFonts w:ascii="Times New Roman" w:hAnsi="Times New Roman" w:cs="Times New Roman"/>
           <w:b/>
           <w:lang w:val="kk-KZ"/>
         </w:rPr>
       </w:pPr>
-    </w:p>
-    <w:p>
-      <w:pPr>
-        <w:spacing w:after="0"/>
-        <w:rPr>
-          <w:rFonts w:ascii="Times New Roman" w:hAnsi="Times New Roman" w:cs="Times New Roman"/>
-          <w:b/>
-          <w:lang w:val="kk-KZ"/>
-        </w:rPr>
-      </w:pPr>
-      <w:r>
-        <w:rPr>
-          <w:rFonts w:ascii="Times New Roman" w:hAnsi="Times New Roman" w:cs="Times New Roman"/>
-          <w:b/>
-          <w:sz w:val="28"/>
-          <w:lang w:val="kk-KZ"/>
-        </w:rPr>
-        <w:t>Leorn</w:t>
-      </w:r>
-      <w:r>
-        <w:rPr>
-          <w:rFonts w:ascii="Times New Roman" w:hAnsi="Times New Roman" w:cs="Times New Roman"/>
-          <w:b/>
-          <w:sz w:val="28"/>
-          <w:lang w:val="kk-KZ"/>
-        </w:rPr>
-        <w:t xml:space="preserve">, </w:t>
-      </w:r>
-      <w:r>
-        <w:rPr>
-          <w:rFonts w:ascii="Times New Roman" w:hAnsi="Times New Roman" w:cs="Times New Roman"/>
-          <w:b/>
-          <w:sz w:val="28"/>
-          <w:lang w:val="kk-KZ"/>
-        </w:rPr>
-        <w:t>Mdn</w:t>
-      </w:r>
-    </w:p>
-    <w:p>
-      <w:pPr>
-        <w:spacing w:after="0"/>
-        <w:rPr>
-          <w:rFonts w:ascii="Times New Roman" w:hAnsi="Times New Roman" w:cs="Times New Roman"/>
-          <w:lang w:val="kk-KZ"/>
-        </w:rPr>
-      </w:pPr>
-      <w:hyperlink r:id="rId12" w:anchor="%D0%9A%D0%B0%D1%82%D0%B5%D0%B3%D0%BE%D1%80%D0%B8%D0%B8-%D0%BF%D1%80%D0%B0%D0%B2%D0%B8%D0%BB" w:history="1">
-        <w:r>
-          <w:rPr>
-            <w:rStyle w:val="a3"/>
-            <w:rFonts w:ascii="Times New Roman" w:hAnsi="Times New Roman" w:cs="Times New Roman"/>
-            <w:color w:val="auto"/>
-            <w:u w:val="none"/>
-            <w:shd w:val="clear" w:color="auto" w:fill="FFFFFF"/>
-            <w:lang w:val="kk-KZ"/>
-          </w:rPr>
-          <w:t>Категории правил</w:t>
-        </w:r>
-      </w:hyperlink>
-      <w:r>
-        <w:rPr>
-          <w:rFonts w:ascii="Times New Roman" w:hAnsi="Times New Roman" w:cs="Times New Roman"/>
-          <w:lang w:val="kk-KZ"/>
-        </w:rPr>
-        <w:t xml:space="preserve">а, </w:t>
-      </w:r>
-      <w:r>
-        <w:rPr>
-          <w:rFonts w:ascii="Times New Roman" w:hAnsi="Times New Roman" w:cs="Times New Roman"/>
-          <w:sz w:val="24"/>
-          <w:szCs w:val="24"/>
-          <w:lang w:val="kk-KZ"/>
-        </w:rPr>
-        <w:t>БЭМ</w:t>
-      </w:r>
-      <w:r>
-        <w:rPr>
-          <w:rFonts w:ascii="Times New Roman" w:hAnsi="Times New Roman" w:cs="Times New Roman"/>
-          <w:sz w:val="24"/>
-          <w:szCs w:val="24"/>
-          <w:lang w:val="kk-KZ"/>
-        </w:rPr>
-        <w:t>,</w:t>
-      </w:r>
-      <w:r>
-        <w:rPr>
-          <w:rFonts w:ascii="Times New Roman" w:hAnsi="Times New Roman" w:cs="Times New Roman"/>
-          <w:lang w:val="kk-KZ"/>
-        </w:rPr>
-        <w:t xml:space="preserve"> html кодстайл , className</w:t>
-      </w:r>
-      <w:r>
-        <w:rPr>
-          <w:rFonts w:ascii="Times New Roman" w:hAnsi="Times New Roman" w:cs="Times New Roman"/>
-          <w:lang w:val="kk-KZ"/>
-        </w:rPr>
-        <w:t xml:space="preserve">, барлығын қатесіз дұрыс жазу </w:t>
-      </w:r>
-    </w:p>
-    <w:p>
-      <w:pPr>
-        <w:spacing w:after="0"/>
-        <w:rPr>
-          <w:rFonts w:ascii="Times New Roman" w:hAnsi="Times New Roman" w:cs="Times New Roman"/>
-          <w:lang w:val="kk-KZ"/>
-        </w:rPr>
-      </w:pPr>
-      <w:r>
-        <w:rPr>
-          <w:rFonts w:ascii="Times New Roman" w:hAnsi="Times New Roman" w:cs="Times New Roman"/>
-          <w:lang w:val="kk-KZ"/>
-        </w:rPr>
-        <w:t>Оптимизация данных</w:t>
-      </w:r>
-    </w:p>
-    <w:p>
-      <w:pPr>
-        <w:spacing w:after="0"/>
-        <w:rPr>
-          <w:rFonts w:ascii="Times New Roman" w:hAnsi="Times New Roman" w:cs="Times New Roman"/>
-          <w:lang w:val="kk-KZ"/>
-        </w:rPr>
-      </w:pPr>
-    </w:p>
-    <w:p>
-      <w:pPr>
-        <w:spacing w:after="0"/>
-        <w:rPr>
-          <w:rFonts w:ascii="Times New Roman" w:hAnsi="Times New Roman" w:cs="Times New Roman"/>
-          <w:lang w:val="kk-KZ"/>
-        </w:rPr>
-      </w:pPr>
-      <w:r>
-        <w:rPr>
-          <w:rFonts w:ascii="Times New Roman" w:hAnsi="Times New Roman" w:cs="Times New Roman"/>
-          <w:b/>
-          <w:sz w:val="24"/>
-          <w:highlight w:val="yellow"/>
-          <w:lang w:val="kk-KZ"/>
-        </w:rPr>
-        <w:t>MIDDLE</w:t>
-      </w:r>
-      <w:r>
-        <w:rPr>
-          <w:rFonts w:ascii="Times New Roman" w:hAnsi="Times New Roman" w:cs="Times New Roman"/>
-          <w:i/>
-          <w:sz w:val="28"/>
-          <w:highlight w:val="yellow"/>
-          <w:lang w:val="kk-KZ"/>
-        </w:rPr>
-        <w:t xml:space="preserve"> </w:t>
-      </w:r>
-      <w:r>
-        <w:rPr>
-          <w:rFonts w:ascii="Times New Roman" w:hAnsi="Times New Roman" w:cs="Times New Roman"/>
-          <w:i/>
-          <w:sz w:val="28"/>
-          <w:highlight w:val="yellow"/>
-          <w:lang w:val="kk-KZ"/>
-        </w:rPr>
-        <w:t xml:space="preserve"> </w:t>
-      </w:r>
-      <w:r>
-        <w:rPr>
-          <w:rFonts w:ascii="Times New Roman" w:hAnsi="Times New Roman" w:cs="Times New Roman"/>
-          <w:i/>
-          <w:sz w:val="28"/>
-          <w:highlight w:val="yellow"/>
-          <w:lang w:val="kk-KZ"/>
-        </w:rPr>
-        <w:t>STRONG</w:t>
-      </w:r>
-      <w:r>
-        <w:rPr>
-          <w:rFonts w:ascii="Times New Roman" w:hAnsi="Times New Roman" w:cs="Times New Roman"/>
-          <w:b/>
-          <w:sz w:val="24"/>
-          <w:lang w:val="kk-KZ"/>
-        </w:rPr>
-        <w:t xml:space="preserve"> </w:t>
-      </w:r>
-      <w:r>
-        <w:rPr>
-          <w:rFonts w:ascii="Times New Roman" w:hAnsi="Times New Roman" w:cs="Times New Roman"/>
-          <w:b/>
-          <w:sz w:val="24"/>
-          <w:lang w:val="kk-KZ"/>
-        </w:rPr>
-        <w:t>- УРЕВЕН АНЫ</w:t>
-      </w:r>
-      <w:r>
-        <w:rPr>
-          <w:rFonts w:ascii="Times New Roman" w:hAnsi="Times New Roman" w:cs="Times New Roman"/>
-          <w:b/>
-          <w:sz w:val="24"/>
-          <w:lang w:val="kk-KZ"/>
-        </w:rPr>
-        <w:t>ҚТАУ</w:t>
-      </w:r>
-      <w:r>
-        <w:rPr>
-          <w:rFonts w:ascii="Times New Roman" w:hAnsi="Times New Roman" w:cs="Times New Roman"/>
-          <w:lang w:val="kk-KZ"/>
-        </w:rPr>
-        <w:t>, нелер ү</w:t>
-      </w:r>
-      <w:r>
-        <w:rPr>
-          <w:rFonts w:ascii="Times New Roman" w:hAnsi="Times New Roman" w:cs="Times New Roman"/>
-          <w:lang w:val="kk-KZ"/>
-        </w:rPr>
-        <w:t>йрену керек(қысқарған тәсілдер)</w:t>
-      </w:r>
-    </w:p>
-    <w:p>
-      <w:pPr>
-        <w:spacing w:after="0"/>
-        <w:rPr>
-          <w:rFonts w:ascii="Times New Roman" w:hAnsi="Times New Roman" w:cs="Times New Roman"/>
-          <w:lang w:val="kk-KZ"/>
-        </w:rPr>
-      </w:pPr>
-      <w:r>
-        <w:rPr>
-          <w:rFonts w:ascii="Times New Roman" w:hAnsi="Times New Roman" w:cs="Times New Roman"/>
-          <w:highlight w:val="green"/>
-          <w:lang w:val="kk-KZ"/>
-        </w:rPr>
-        <w:t>html : Pug , SASS</w:t>
-      </w:r>
-      <w:r>
-        <w:rPr>
-          <w:rFonts w:ascii="Times New Roman" w:hAnsi="Times New Roman" w:cs="Times New Roman"/>
-          <w:lang w:val="kk-KZ"/>
-        </w:rPr>
-        <w:t xml:space="preserve">  осылар сияқты</w:t>
-      </w:r>
-      <w:r>
-        <w:rPr>
-          <w:rFonts w:ascii="Times New Roman" w:hAnsi="Times New Roman" w:cs="Times New Roman"/>
-          <w:lang w:val="kk-KZ"/>
-        </w:rPr>
-        <w:t xml:space="preserve"> </w:t>
-      </w:r>
-      <w:r>
-        <w:rPr>
-          <w:rFonts w:ascii="Times New Roman" w:hAnsi="Times New Roman" w:cs="Times New Roman"/>
-          <w:lang w:val="kk-KZ"/>
-        </w:rPr>
-        <w:t>основной тілдерден хабарлы болу</w:t>
-      </w:r>
-    </w:p>
-    <w:p>
-      <w:pPr>
-        <w:spacing w:after="0"/>
-        <w:rPr>
-          <w:rFonts w:ascii="Times New Roman" w:hAnsi="Times New Roman" w:cs="Times New Roman"/>
-          <w:lang w:val="kk-KZ"/>
-        </w:rPr>
-      </w:pPr>
-      <w:r>
-        <w:rPr>
-          <w:rFonts w:ascii="Times New Roman" w:hAnsi="Times New Roman" w:cs="Times New Roman"/>
-          <w:lang w:val="kk-KZ"/>
-        </w:rPr>
-        <w:t>https://acmp.ru/index.asp?main=task&amp;id_task=108</w:t>
-      </w:r>
-      <w:r>
-        <w:rPr>
-          <w:rFonts w:ascii="Times New Roman" w:hAnsi="Times New Roman" w:cs="Times New Roman"/>
-          <w:lang w:val="kk-KZ"/>
-        </w:rPr>
-        <w:t xml:space="preserve"> </w:t>
-      </w:r>
-      <w:r>
-        <w:rPr>
-          <w:rFonts w:ascii="Times New Roman" w:hAnsi="Times New Roman" w:cs="Times New Roman"/>
-          <w:lang w:val="kk-KZ"/>
-        </w:rPr>
-        <w:t xml:space="preserve"> -олимпияда</w:t>
-      </w:r>
-    </w:p>
-    <w:p>
-      <w:pPr>
-        <w:spacing w:after="0"/>
-        <w:rPr>
-          <w:rFonts w:ascii="Times New Roman" w:hAnsi="Times New Roman" w:cs="Times New Roman"/>
-          <w:sz w:val="24"/>
-          <w:szCs w:val="24"/>
-          <w:lang w:val="kk-KZ"/>
-        </w:rPr>
-      </w:pPr>
-      <w:r>
-        <w:rPr>
-          <w:rFonts w:ascii="Times New Roman" w:hAnsi="Times New Roman" w:cs="Times New Roman"/>
-          <w:lang w:val="kk-KZ"/>
-        </w:rPr>
-        <w:t xml:space="preserve"> </w:t>
-      </w:r>
-    </w:p>
-    <w:p>
-      <w:pPr>
-        <w:spacing w:after="0"/>
-        <w:rPr>
-          <w:lang w:val="kk-KZ"/>
-        </w:rPr>
-      </w:pPr>
-      <w:r>
-        <w:rPr>
-          <w:rFonts w:ascii="Times New Roman" w:hAnsi="Times New Roman" w:cs="Times New Roman"/>
-          <w:sz w:val="24"/>
-          <w:szCs w:val="24"/>
-          <w:lang w:val="kk-KZ"/>
-        </w:rPr>
-        <w:t>Түрлі практикалық мысалдар</w:t>
-      </w:r>
-      <w:r>
-        <w:rPr>
-          <w:lang w:val="kk-KZ"/>
-        </w:rPr>
-        <w:t xml:space="preserve"> </w:t>
-      </w:r>
-      <w:r>
-        <w:rPr>
-          <w:highlight w:val="red"/>
-          <w:lang w:val="kk-KZ"/>
-        </w:rPr>
-        <w:t>????</w:t>
-      </w:r>
-      <w:r>
-        <w:rPr>
-          <w:lang w:val="kk-KZ"/>
-        </w:rPr>
-        <w:t xml:space="preserve"> </w:t>
-      </w:r>
-    </w:p>
-    <w:p>
-      <w:pPr>
-        <w:spacing w:after="0"/>
-        <w:rPr>
-          <w:lang w:val="kk-KZ"/>
-        </w:rPr>
-      </w:pPr>
-    </w:p>
-    <w:p>
-      <w:pPr>
-        <w:spacing w:after="0"/>
-        <w:rPr>
-          <w:lang w:val="kk-KZ"/>
-        </w:rPr>
-      </w:pPr>
-    </w:p>
-    <w:p>
-      <w:pPr>
-        <w:spacing w:after="0"/>
-        <w:rPr>
-          <w:lang w:val="kk-KZ"/>
-        </w:rPr>
-      </w:pPr>
-    </w:p>
-    <w:p>
-      <w:pPr>
-        <w:spacing w:after="0"/>
-        <w:rPr>
-          <w:lang w:val="kk-KZ"/>
-        </w:rPr>
-      </w:pPr>
-    </w:p>
-    <w:p>
-      <w:pPr>
-        <w:spacing w:after="0"/>
-        <w:rPr>
-          <w:lang w:val="kk-KZ"/>
-        </w:rPr>
-      </w:pPr>
-    </w:p>
-    <w:p>
-      <w:pPr>
-        <w:spacing w:after="0"/>
-        <w:rPr>
-          <w:lang w:val="kk-KZ"/>
-        </w:rPr>
-      </w:pPr>
-    </w:p>
-    <w:p>
-      <w:pPr>
-        <w:spacing w:after="0"/>
-        <w:rPr>
-          <w:lang w:val="kk-KZ"/>
-        </w:rPr>
-      </w:pPr>
-    </w:p>
-    <w:p>
-      <w:pPr>
-        <w:spacing w:after="0"/>
-        <w:rPr>
-          <w:lang w:val="kk-KZ"/>
-        </w:rPr>
-      </w:pPr>
-    </w:p>
-    <w:p>
-      <w:pPr>
-        <w:spacing w:after="0"/>
-        <w:rPr>
-          <w:lang w:val="kk-KZ"/>
-        </w:rPr>
-      </w:pPr>
-    </w:p>
-    <w:p>
-      <w:pPr>
-        <w:spacing w:after="0"/>
-        <w:rPr>
-          <w:lang w:val="kk-KZ"/>
-        </w:rPr>
-      </w:pPr>
-    </w:p>
-    <w:p>
-      <w:pPr>
-        <w:spacing w:after="0"/>
-        <w:rPr>
-          <w:lang w:val="kk-KZ"/>
-        </w:rPr>
-      </w:pPr>
-    </w:p>
-    <w:p>
-      <w:pPr>
-        <w:spacing w:after="0"/>
-        <w:rPr>
-          <w:lang w:val="kk-KZ"/>
-        </w:rPr>
-      </w:pPr>
-    </w:p>
-    <w:p>
-      <w:pPr>
-        <w:spacing w:after="0"/>
-        <w:rPr>
-          <w:lang w:val="kk-KZ"/>
-        </w:rPr>
-      </w:pPr>
-    </w:p>
-    <w:p>
-      <w:pPr>
-        <w:spacing w:after="0"/>
-        <w:rPr>
-          <w:lang w:val="kk-KZ"/>
-        </w:rPr>
-      </w:pPr>
-    </w:p>
-    <w:p>
-      <w:pPr>
-        <w:spacing w:after="0"/>
-        <w:rPr>
-          <w:lang w:val="kk-KZ"/>
-        </w:rPr>
-      </w:pPr>
-    </w:p>
-    <w:p>
-      <w:pPr>
-        <w:spacing w:after="0"/>
-        <w:rPr>
-          <w:lang w:val="kk-KZ"/>
-        </w:rPr>
-      </w:pPr>
-    </w:p>
-    <w:p>
-      <w:pPr>
-        <w:spacing w:after="0"/>
-        <w:rPr>
-          <w:lang w:val="kk-KZ"/>
-        </w:rPr>
-      </w:pPr>
-    </w:p>
-    <w:p>
-      <w:pPr>
-        <w:pStyle w:val="a4"/>
-        <w:rPr>
-          <w:rFonts w:ascii="Times New Roman" w:hAnsi="Times New Roman" w:cs="Times New Roman"/>
-          <w:b/>
-          <w:lang w:val="kk-KZ"/>
-        </w:rPr>
-      </w:pPr>
-      <w:r>
-        <w:rPr>
-          <w:rFonts w:ascii="Times New Roman" w:hAnsi="Times New Roman" w:cs="Times New Roman"/>
-          <w:b/>
-          <w:lang w:val="kk-KZ"/>
-        </w:rPr>
-        <w:t>VUE - ТЕОРИЯ</w:t>
-      </w:r>
-    </w:p>
-    <w:p>
-      <w:pPr>
-        <w:pStyle w:val="a4"/>
-        <w:rPr>
-          <w:rFonts w:ascii="Times New Roman" w:hAnsi="Times New Roman" w:cs="Times New Roman"/>
-          <w:lang w:val="kk-KZ"/>
-        </w:rPr>
-      </w:pPr>
-      <w:r>
-        <w:rPr>
-          <w:rFonts w:ascii="Times New Roman" w:hAnsi="Times New Roman" w:cs="Times New Roman"/>
-          <w:b/>
-          <w:lang w:val="kk-KZ"/>
-        </w:rPr>
-        <w:t>before</w:t>
-      </w:r>
-      <w:r>
-        <w:rPr>
-          <w:rFonts w:ascii="Times New Roman" w:hAnsi="Times New Roman" w:cs="Times New Roman"/>
-          <w:b/>
-          <w:lang w:val="kk-KZ"/>
-        </w:rPr>
-        <w:t>C</w:t>
-      </w:r>
-      <w:r>
-        <w:rPr>
-          <w:rFonts w:ascii="Times New Roman" w:hAnsi="Times New Roman" w:cs="Times New Roman"/>
-          <w:b/>
-          <w:lang w:val="kk-KZ"/>
-        </w:rPr>
-        <w:t>reat</w:t>
-      </w:r>
-      <w:r>
-        <w:rPr>
-          <w:rFonts w:ascii="Times New Roman" w:hAnsi="Times New Roman" w:cs="Times New Roman"/>
-          <w:b/>
-          <w:lang w:val="kk-KZ"/>
-        </w:rPr>
-        <w:t>e()</w:t>
-      </w:r>
-      <w:r>
-        <w:rPr>
-          <w:rFonts w:ascii="Times New Roman" w:hAnsi="Times New Roman" w:cs="Times New Roman"/>
-          <w:lang w:val="kk-KZ"/>
-        </w:rPr>
-        <w:t xml:space="preserve"> </w:t>
-      </w:r>
-      <w:r>
-        <w:rPr>
-          <w:rFonts w:ascii="Times New Roman" w:hAnsi="Times New Roman" w:cs="Times New Roman"/>
-          <w:lang w:val="kk-KZ"/>
-        </w:rPr>
-        <w:t xml:space="preserve">: </w:t>
-      </w:r>
-      <w:r>
-        <w:rPr>
-          <w:rFonts w:ascii="Times New Roman" w:hAnsi="Times New Roman" w:cs="Times New Roman"/>
-          <w:lang w:val="kk-KZ"/>
-        </w:rPr>
-        <w:t xml:space="preserve"> </w:t>
-      </w:r>
-      <w:r>
-        <w:rPr>
-          <w:rFonts w:ascii="Times New Roman" w:hAnsi="Times New Roman" w:cs="Times New Roman"/>
-          <w:lang w:val="kk-KZ"/>
-        </w:rPr>
-        <w:t xml:space="preserve">data() </w:t>
-      </w:r>
-      <w:r>
-        <w:rPr>
-          <w:rFonts w:ascii="Times New Roman" w:hAnsi="Times New Roman" w:cs="Times New Roman"/>
-          <w:lang w:val="kk-KZ"/>
-        </w:rPr>
-        <w:t>әлі доступный емес,</w:t>
-      </w:r>
-      <w:r>
-        <w:rPr>
-          <w:rFonts w:ascii="Times New Roman" w:hAnsi="Times New Roman" w:cs="Times New Roman"/>
-          <w:lang w:val="kk-KZ"/>
-        </w:rPr>
-        <w:t xml:space="preserve"> DOM  дерево </w:t>
-      </w:r>
-      <w:r>
-        <w:rPr>
-          <w:rFonts w:ascii="Times New Roman" w:hAnsi="Times New Roman" w:cs="Times New Roman"/>
-          <w:lang w:val="kk-KZ"/>
-        </w:rPr>
-        <w:t xml:space="preserve">әлі жоқ                  </w:t>
-      </w:r>
-      <w:r>
-        <w:rPr>
-          <w:rFonts w:ascii="Times New Roman" w:hAnsi="Times New Roman" w:cs="Times New Roman"/>
-          <w:lang w:val="kk-KZ"/>
-        </w:rPr>
-        <w:t xml:space="preserve"> </w:t>
-      </w:r>
-    </w:p>
-    <w:p>
-      <w:pPr>
-        <w:pStyle w:val="a4"/>
-        <w:rPr>
-          <w:rFonts w:ascii="Times New Roman" w:hAnsi="Times New Roman" w:cs="Times New Roman"/>
-          <w:lang w:val="kk-KZ"/>
-        </w:rPr>
-      </w:pPr>
-      <w:r>
-        <w:rPr>
-          <w:rFonts w:ascii="Times New Roman" w:hAnsi="Times New Roman" w:cs="Times New Roman"/>
-          <w:b/>
-          <w:lang w:val="kk-KZ"/>
-        </w:rPr>
-        <w:t>created</w:t>
-      </w:r>
-      <w:r>
-        <w:rPr>
-          <w:rFonts w:ascii="Times New Roman" w:hAnsi="Times New Roman" w:cs="Times New Roman"/>
-          <w:b/>
-          <w:lang w:val="kk-KZ"/>
-        </w:rPr>
-        <w:t>()</w:t>
-      </w:r>
-      <w:r>
-        <w:rPr>
-          <w:rFonts w:ascii="Times New Roman" w:hAnsi="Times New Roman" w:cs="Times New Roman"/>
-          <w:lang w:val="kk-KZ"/>
-        </w:rPr>
-        <w:t xml:space="preserve"> </w:t>
-      </w:r>
-      <w:r>
-        <w:rPr>
-          <w:rFonts w:ascii="Times New Roman" w:hAnsi="Times New Roman" w:cs="Times New Roman"/>
-          <w:lang w:val="kk-KZ"/>
-        </w:rPr>
-        <w:t xml:space="preserve">: </w:t>
-      </w:r>
-      <w:r>
-        <w:rPr>
-          <w:rFonts w:ascii="Times New Roman" w:hAnsi="Times New Roman" w:cs="Times New Roman"/>
-          <w:lang w:val="kk-KZ"/>
-        </w:rPr>
-        <w:t>data()</w:t>
-      </w:r>
-      <w:r>
-        <w:rPr>
-          <w:rFonts w:ascii="Times New Roman" w:hAnsi="Times New Roman" w:cs="Times New Roman"/>
-          <w:lang w:val="kk-KZ"/>
-        </w:rPr>
-        <w:t xml:space="preserve"> уже</w:t>
-      </w:r>
-      <w:r>
-        <w:rPr>
-          <w:rFonts w:ascii="Times New Roman" w:hAnsi="Times New Roman" w:cs="Times New Roman"/>
-          <w:lang w:val="kk-KZ"/>
-        </w:rPr>
-        <w:t xml:space="preserve"> </w:t>
-      </w:r>
-      <w:r>
-        <w:rPr>
-          <w:rFonts w:ascii="Times New Roman" w:hAnsi="Times New Roman" w:cs="Times New Roman"/>
-          <w:lang w:val="kk-KZ"/>
-        </w:rPr>
-        <w:t xml:space="preserve">доступ бар , </w:t>
-      </w:r>
-      <w:r>
-        <w:rPr>
-          <w:rFonts w:ascii="Times New Roman" w:hAnsi="Times New Roman" w:cs="Times New Roman"/>
-          <w:lang w:val="kk-KZ"/>
-        </w:rPr>
-        <w:t xml:space="preserve">DOM  дерево </w:t>
-      </w:r>
-      <w:r>
-        <w:rPr>
-          <w:rFonts w:ascii="Times New Roman" w:hAnsi="Times New Roman" w:cs="Times New Roman"/>
-          <w:lang w:val="kk-KZ"/>
-        </w:rPr>
-        <w:t xml:space="preserve">әлі жоқ </w:t>
-      </w:r>
-    </w:p>
-    <w:p>
-      <w:pPr>
-        <w:pStyle w:val="a4"/>
-        <w:rPr>
-          <w:rFonts w:ascii="Times New Roman" w:hAnsi="Times New Roman" w:cs="Times New Roman"/>
-          <w:lang w:val="kk-KZ"/>
-        </w:rPr>
-      </w:pPr>
-      <w:r>
-        <w:rPr>
-          <w:rFonts w:ascii="Times New Roman" w:hAnsi="Times New Roman" w:cs="Times New Roman"/>
-          <w:lang w:val="kk-KZ"/>
-        </w:rPr>
-        <w:t>(</w:t>
-      </w:r>
-      <w:r>
-        <w:rPr>
-          <w:rFonts w:ascii="Times New Roman" w:hAnsi="Times New Roman" w:cs="Times New Roman"/>
-          <w:lang w:val="kk-KZ"/>
-        </w:rPr>
-        <w:t>created</w:t>
-      </w:r>
-      <w:r>
-        <w:rPr>
-          <w:rFonts w:ascii="Times New Roman" w:hAnsi="Times New Roman" w:cs="Times New Roman"/>
-          <w:lang w:val="kk-KZ"/>
-        </w:rPr>
-        <w:t xml:space="preserve">:   </w:t>
-      </w:r>
-      <w:r>
-        <w:rPr>
-          <w:rFonts w:ascii="Times New Roman" w:hAnsi="Times New Roman" w:cs="Times New Roman"/>
-          <w:lang w:val="kk-KZ"/>
-        </w:rPr>
-        <w:t xml:space="preserve">back-end - </w:t>
-      </w:r>
-      <w:r>
-        <w:rPr>
-          <w:rFonts w:ascii="Times New Roman" w:hAnsi="Times New Roman" w:cs="Times New Roman"/>
-          <w:lang w:val="kk-KZ"/>
-        </w:rPr>
-        <w:t xml:space="preserve">ке запрос жіберетін болса осы дұрыс )    </w:t>
-      </w:r>
-      <w:r>
-        <w:rPr>
-          <w:rFonts w:ascii="Times New Roman" w:hAnsi="Times New Roman" w:cs="Times New Roman"/>
-          <w:lang w:val="kk-KZ"/>
-        </w:rPr>
-        <w:t xml:space="preserve"> </w:t>
-      </w:r>
-    </w:p>
-    <w:p>
-      <w:pPr>
-        <w:pStyle w:val="a4"/>
-        <w:rPr>
-          <w:rFonts w:ascii="Times New Roman" w:hAnsi="Times New Roman" w:cs="Times New Roman"/>
-          <w:lang w:val="kk-KZ"/>
-        </w:rPr>
-      </w:pPr>
-    </w:p>
-    <w:p>
-      <w:pPr>
-        <w:pStyle w:val="a4"/>
-        <w:rPr>
-          <w:rFonts w:ascii="Times New Roman" w:hAnsi="Times New Roman" w:cs="Times New Roman"/>
-          <w:lang w:val="kk-KZ"/>
-        </w:rPr>
-      </w:pPr>
-      <w:r>
-        <w:rPr>
-          <w:rFonts w:ascii="Times New Roman" w:hAnsi="Times New Roman" w:cs="Times New Roman"/>
-          <w:b/>
-          <w:i/>
-          <w:lang w:val="kk-KZ"/>
-        </w:rPr>
-        <w:t>html</w:t>
-      </w:r>
-      <w:r>
-        <w:rPr>
-          <w:rFonts w:ascii="Times New Roman" w:hAnsi="Times New Roman" w:cs="Times New Roman"/>
-          <w:lang w:val="kk-KZ"/>
-        </w:rPr>
-        <w:t>:</w:t>
-      </w:r>
-      <w:r>
-        <w:rPr>
-          <w:rFonts w:ascii="Times New Roman" w:hAnsi="Times New Roman" w:cs="Times New Roman"/>
-          <w:lang w:val="kk-KZ"/>
-        </w:rPr>
-        <w:t xml:space="preserve">  DOM  дерево</w:t>
-      </w:r>
-      <w:r>
-        <w:rPr>
-          <w:rFonts w:ascii="Times New Roman" w:hAnsi="Times New Roman" w:cs="Times New Roman"/>
-          <w:lang w:val="kk-KZ"/>
-        </w:rPr>
-        <w:t xml:space="preserve"> </w:t>
-      </w:r>
-    </w:p>
-    <w:p>
-      <w:pPr>
-        <w:pStyle w:val="a4"/>
-        <w:rPr>
-          <w:rFonts w:ascii="Times New Roman" w:hAnsi="Times New Roman" w:cs="Times New Roman"/>
-          <w:lang w:val="kk-KZ"/>
-        </w:rPr>
-      </w:pPr>
-    </w:p>
-    <w:p>
-      <w:pPr>
-        <w:pStyle w:val="a4"/>
-        <w:rPr>
-          <w:rFonts w:ascii="Times New Roman" w:hAnsi="Times New Roman" w:cs="Times New Roman"/>
-          <w:lang w:val="kk-KZ"/>
-        </w:rPr>
-      </w:pPr>
-      <w:r>
-        <w:rPr>
-          <w:rFonts w:ascii="Times New Roman" w:hAnsi="Times New Roman" w:cs="Times New Roman"/>
-          <w:b/>
-          <w:lang w:val="kk-KZ"/>
-        </w:rPr>
-        <w:t>before</w:t>
-      </w:r>
-      <w:r>
-        <w:rPr>
-          <w:rFonts w:ascii="Times New Roman" w:hAnsi="Times New Roman" w:cs="Times New Roman"/>
-          <w:b/>
-          <w:lang w:val="kk-KZ"/>
-        </w:rPr>
-        <w:t>Mount()</w:t>
-      </w:r>
-      <w:r>
-        <w:rPr>
-          <w:rFonts w:ascii="Times New Roman" w:hAnsi="Times New Roman" w:cs="Times New Roman"/>
-          <w:lang w:val="kk-KZ"/>
-        </w:rPr>
-        <w:t xml:space="preserve"> </w:t>
-      </w:r>
-      <w:r>
-        <w:rPr>
-          <w:rFonts w:ascii="Times New Roman" w:hAnsi="Times New Roman" w:cs="Times New Roman"/>
-          <w:lang w:val="kk-KZ"/>
-        </w:rPr>
-        <w:t xml:space="preserve">: DOM  дерево </w:t>
-      </w:r>
-      <w:r>
-        <w:rPr>
-          <w:rFonts w:ascii="Times New Roman" w:hAnsi="Times New Roman" w:cs="Times New Roman"/>
-          <w:lang w:val="kk-KZ"/>
-        </w:rPr>
-        <w:t>бар, бірақ одан данный алуға, оны өзгертуге доступ жоқ</w:t>
-      </w:r>
-    </w:p>
-    <w:p>
-      <w:pPr>
-        <w:pStyle w:val="a4"/>
-        <w:rPr>
-          <w:rFonts w:ascii="Times New Roman" w:hAnsi="Times New Roman" w:cs="Times New Roman"/>
-        </w:rPr>
-      </w:pPr>
-      <w:r>
-        <w:rPr>
-          <w:rFonts w:ascii="Times New Roman" w:hAnsi="Times New Roman" w:cs="Times New Roman"/>
-          <w:b/>
-          <w:lang w:val="kk-KZ"/>
-        </w:rPr>
-        <w:t>mounted</w:t>
-      </w:r>
-      <w:r>
-        <w:rPr>
-          <w:rFonts w:ascii="Times New Roman" w:hAnsi="Times New Roman" w:cs="Times New Roman"/>
-          <w:b/>
-        </w:rPr>
-        <w:t>()</w:t>
-      </w:r>
-      <w:r>
-        <w:rPr>
-          <w:rFonts w:ascii="Times New Roman" w:hAnsi="Times New Roman" w:cs="Times New Roman"/>
-        </w:rPr>
-        <w:t xml:space="preserve"> </w:t>
-      </w:r>
-      <w:r>
-        <w:rPr>
-          <w:rFonts w:ascii="Times New Roman" w:hAnsi="Times New Roman" w:cs="Times New Roman"/>
-          <w:lang w:val="kk-KZ"/>
-        </w:rPr>
-        <w:t xml:space="preserve">:  </w:t>
-      </w:r>
-      <w:r>
-        <w:rPr>
-          <w:rFonts w:ascii="Times New Roman" w:hAnsi="Times New Roman" w:cs="Times New Roman"/>
-          <w:lang w:val="kk-KZ"/>
-        </w:rPr>
-        <w:t xml:space="preserve">DOM  дерево </w:t>
-      </w:r>
-      <w:r>
-        <w:rPr>
-          <w:rFonts w:ascii="Times New Roman" w:hAnsi="Times New Roman" w:cs="Times New Roman"/>
-          <w:lang w:val="kk-KZ"/>
-        </w:rPr>
-        <w:t>бар, одан данный алуға, оны өзгертуге доступ бар</w:t>
-      </w:r>
-    </w:p>
-    <w:p>
-      <w:pPr>
-        <w:pStyle w:val="a4"/>
-        <w:rPr>
-          <w:rFonts w:ascii="Times New Roman" w:hAnsi="Times New Roman" w:cs="Times New Roman"/>
-          <w:b/>
-          <w:lang w:val="kk-KZ"/>
-        </w:rPr>
-      </w:pPr>
-      <w:r>
-        <w:rPr>
-          <w:rFonts w:ascii="Times New Roman" w:hAnsi="Times New Roman" w:cs="Times New Roman"/>
-          <w:lang w:val="en-US"/>
-        </w:rPr>
-        <w:lastRenderedPageBreak/>
+      <w:r>
+        <w:rPr>
+          <w:rFonts w:ascii="Times New Roman" w:hAnsi="Times New Roman" w:cs="Times New Roman"/>
+          <w:lang w:val="en-US"/>
+        </w:rPr>
         <w:t>(</w:t>
       </w:r>
       <w:r>
@@ -10669,6 +10719,7 @@
           <w:szCs w:val="17"/>
           <w:lang w:val="kk-KZ"/>
         </w:rPr>
+        <w:lastRenderedPageBreak/>
         <w:t xml:space="preserve"> </w:t>
       </w:r>
     </w:p>
@@ -10794,7 +10845,6 @@
           <w:szCs w:val="25"/>
           <w:lang w:val="en-US"/>
         </w:rPr>
-        <w:lastRenderedPageBreak/>
         <w:t>&lt;</w:t>
       </w:r>
       <w:r>
@@ -12815,6 +12865,7 @@
           <w:rFonts w:ascii="Times New Roman" w:hAnsi="Times New Roman" w:cs="Times New Roman"/>
           <w:lang w:val="kk-KZ"/>
         </w:rPr>
+        <w:lastRenderedPageBreak/>
         <w:t>локалный элементтер жинағы</w:t>
       </w:r>
     </w:p>
@@ -13172,7 +13223,6 @@
           <w:szCs w:val="25"/>
           <w:lang w:val="en-US"/>
         </w:rPr>
-        <w:lastRenderedPageBreak/>
         <w:t>    </w:t>
       </w:r>
       <w:proofErr w:type="spellStart"/>
@@ -15557,6 +15607,7 @@
           <w:szCs w:val="25"/>
           <w:lang w:val="en-US"/>
         </w:rPr>
+        <w:lastRenderedPageBreak/>
         <w:t> </w:t>
       </w:r>
       <w:proofErr w:type="spellStart"/>
@@ -18344,6 +18395,7 @@
           <w:szCs w:val="25"/>
           <w:lang w:val="en-US"/>
         </w:rPr>
+        <w:lastRenderedPageBreak/>
         <w:t>}; </w:t>
       </w:r>
     </w:p>
@@ -21005,6 +21057,7 @@
           <w:highlight w:val="red"/>
           <w:lang w:val="en-US"/>
         </w:rPr>
+        <w:lastRenderedPageBreak/>
         <w:t>npm</w:t>
       </w:r>
       <w:proofErr w:type="spellEnd"/>
@@ -21162,7 +21215,6 @@
           <w:highlight w:val="red"/>
           <w:lang w:val="en-US"/>
         </w:rPr>
-        <w:lastRenderedPageBreak/>
         <w:t xml:space="preserve">It's  </w:t>
       </w:r>
       <w:proofErr w:type="spellStart"/>
@@ -22991,6 +23043,7 @@
         <w:rPr>
           <w:lang w:val="kk-KZ"/>
         </w:rPr>
+        <w:lastRenderedPageBreak/>
         <w:t xml:space="preserve">./ </w:t>
       </w:r>
       <w:r>
@@ -23123,14 +23176,918 @@
         <w:rPr>
           <w:lang w:val="kk-KZ"/>
         </w:rPr>
+        <w:t xml:space="preserve">Спейсимволы </w:t>
+      </w:r>
+      <w:r>
+        <w:rPr>
+          <w:lang w:val="kk-KZ"/>
+        </w:rPr>
+        <w:t>HTML</w:t>
+      </w:r>
+    </w:p>
+    <w:p>
+      <w:pPr>
+        <w:spacing w:after="0"/>
+        <w:rPr>
+          <w:lang w:val="kk-KZ"/>
+        </w:rPr>
+      </w:pPr>
+      <w:r>
+        <w:rPr>
+          <w:lang w:val="kk-KZ"/>
+        </w:rPr>
+        <w:t xml:space="preserve">&lt;div/&gt; </w:t>
+      </w:r>
+      <w:r>
+        <w:rPr>
+          <w:lang w:val="kk-KZ"/>
+        </w:rPr>
+        <w:t>ішінен</w:t>
+      </w:r>
+      <w:r>
+        <w:rPr>
+          <w:lang w:val="kk-KZ"/>
+        </w:rPr>
+        <w:t xml:space="preserve">  &lt;div/&gt;</w:t>
+      </w:r>
+      <w:r>
+        <w:rPr>
+          <w:lang w:val="kk-KZ"/>
+        </w:rPr>
+        <w:t xml:space="preserve"> салу </w:t>
+      </w:r>
+      <w:r>
+        <w:rPr>
+          <w:lang w:val="kk-KZ"/>
+        </w:rPr>
+        <w:t xml:space="preserve">width  </w:t>
+      </w:r>
+      <w:r>
+        <w:rPr>
+          <w:lang w:val="kk-KZ"/>
+        </w:rPr>
+        <w:t xml:space="preserve">белгілу </w:t>
+      </w:r>
+      <w:r>
+        <w:rPr>
+          <w:lang w:val="kk-KZ"/>
+        </w:rPr>
+        <w:t xml:space="preserve">slaider time </w:t>
+      </w:r>
+      <w:r>
+        <w:rPr>
+          <w:lang w:val="kk-KZ"/>
+        </w:rPr>
+        <w:t>істеу</w:t>
+      </w:r>
+    </w:p>
+    <w:p>
+      <w:pPr>
+        <w:spacing w:after="0"/>
+        <w:rPr>
+          <w:lang w:val="kk-KZ"/>
+        </w:rPr>
+      </w:pPr>
+      <w:r>
+        <w:rPr>
+          <w:lang w:val="kk-KZ"/>
+        </w:rPr>
+        <w:t xml:space="preserve">function(){ this.swiper.slaiderNext(3000, false)} 3 </w:t>
+      </w:r>
+      <w:r>
+        <w:rPr>
+          <w:lang w:val="kk-KZ"/>
+        </w:rPr>
+        <w:t>секинтта ауысу</w:t>
+      </w:r>
+    </w:p>
+    <w:p>
+      <w:pPr>
+        <w:spacing w:after="0"/>
+        <w:rPr>
+          <w:lang w:val="kk-KZ"/>
+        </w:rPr>
+      </w:pPr>
+      <w:r>
+        <w:rPr>
+          <w:lang w:val="kk-KZ"/>
+        </w:rPr>
+        <w:t xml:space="preserve">css &lt;teg/&gt; </w:t>
+      </w:r>
+      <w:r>
+        <w:rPr>
+          <w:lang w:val="kk-KZ"/>
+        </w:rPr>
+        <w:t xml:space="preserve">болйынша  емес класс бойынша жазу керек  тек  </w:t>
+      </w:r>
+      <w:r>
+        <w:rPr>
+          <w:lang w:val="kk-KZ"/>
+        </w:rPr>
+        <w:t xml:space="preserve">main.css </w:t>
+      </w:r>
+      <w:r>
+        <w:rPr>
+          <w:lang w:val="kk-KZ"/>
+        </w:rPr>
+        <w:t xml:space="preserve"> те жазу</w:t>
+      </w:r>
+    </w:p>
+    <w:p>
+      <w:pPr>
+        <w:spacing w:after="0"/>
+        <w:rPr>
+          <w:lang w:val="kk-KZ"/>
+        </w:rPr>
+      </w:pPr>
+      <w:r>
+        <w:rPr>
+          <w:lang w:val="en-US"/>
+        </w:rPr>
+        <w:t>focus</w:t>
+      </w:r>
+      <w:r>
+        <w:t xml:space="preserve"> </w:t>
+      </w:r>
+      <w:r>
+        <w:rPr>
+          <w:lang w:val="kk-KZ"/>
+        </w:rPr>
+        <w:t>жазу үшін блок алдында болу керек</w:t>
+      </w:r>
+    </w:p>
+    <w:p>
+      <w:pPr>
+        <w:spacing w:after="0"/>
+        <w:rPr>
+          <w:lang w:val="kk-KZ"/>
+        </w:rPr>
+      </w:pPr>
+      <w:r>
+        <w:rPr>
+          <w:lang w:val="kk-KZ"/>
+        </w:rPr>
+        <w:t xml:space="preserve">App.vue </w:t>
+      </w:r>
+      <w:r>
+        <w:rPr>
+          <w:lang w:val="kk-KZ"/>
+        </w:rPr>
+        <w:t xml:space="preserve">файлды  </w:t>
+      </w:r>
+      <w:r>
+        <w:rPr>
+          <w:lang w:val="kk-KZ"/>
+        </w:rPr>
+        <w:t xml:space="preserve">router </w:t>
+      </w:r>
+      <w:r>
+        <w:rPr>
+          <w:lang w:val="kk-KZ"/>
+        </w:rPr>
+        <w:t xml:space="preserve">-де </w:t>
+      </w:r>
+      <w:r>
+        <w:rPr>
+          <w:lang w:val="kk-KZ"/>
+        </w:rPr>
+        <w:t xml:space="preserve">Home -ге  </w:t>
+      </w:r>
+      <w:r>
+        <w:rPr>
+          <w:lang w:val="kk-KZ"/>
+        </w:rPr>
+        <w:t>беруге болмайды</w:t>
+      </w:r>
+    </w:p>
+    <w:p>
+      <w:pPr>
+        <w:spacing w:after="0"/>
+        <w:rPr>
+          <w:lang w:val="en-US"/>
+        </w:rPr>
+      </w:pPr>
+      <w:r>
+        <w:rPr>
+          <w:lang w:val="en-US"/>
+        </w:rPr>
+        <w:t xml:space="preserve">App.vue : router   -&gt;    &lt;router-view&gt; </w:t>
+      </w:r>
+    </w:p>
+    <w:p>
+      <w:pPr>
+        <w:spacing w:after="0"/>
+        <w:rPr>
+          <w:lang w:val="kk-KZ"/>
+        </w:rPr>
+      </w:pPr>
+      <w:r>
+        <w:rPr>
+          <w:lang w:val="en-US"/>
+        </w:rPr>
+        <w:t xml:space="preserve">input type = file </w:t>
+      </w:r>
+      <w:r>
+        <w:rPr>
+          <w:lang w:val="kk-KZ"/>
+        </w:rPr>
+        <w:t xml:space="preserve">болғанда резултатты </w:t>
+      </w:r>
+      <w:r>
+        <w:rPr>
+          <w:lang w:val="en-US"/>
+        </w:rPr>
+        <w:t xml:space="preserve">@change - </w:t>
+      </w:r>
+      <w:r>
+        <w:rPr>
+          <w:lang w:val="kk-KZ"/>
+        </w:rPr>
+        <w:t xml:space="preserve">мен алынады </w:t>
+      </w:r>
+    </w:p>
+    <w:p>
+      <w:pPr>
+        <w:spacing w:after="0"/>
+        <w:rPr>
+          <w:lang w:val="en-US"/>
+        </w:rPr>
+      </w:pPr>
+      <w:r>
+        <w:rPr>
+          <w:lang w:val="en-US"/>
+        </w:rPr>
+        <w:t xml:space="preserve">function(e){ file = </w:t>
+      </w:r>
+      <w:proofErr w:type="spellStart"/>
+      <w:r>
+        <w:rPr>
+          <w:lang w:val="en-US"/>
+        </w:rPr>
+        <w:t>e.targe.filep</w:t>
+      </w:r>
+      <w:proofErr w:type="spellEnd"/>
+      <w:r>
+        <w:rPr>
+          <w:lang w:val="en-US"/>
+        </w:rPr>
+        <w:t>[0]}</w:t>
+      </w:r>
+      <w:r>
+        <w:rPr>
+          <w:lang w:val="en-US"/>
+        </w:rPr>
+        <w:t xml:space="preserve"> </w:t>
+      </w:r>
+    </w:p>
+    <w:p>
+      <w:pPr>
+        <w:spacing w:after="0"/>
+        <w:rPr>
+          <w:lang w:val="kk-KZ"/>
+        </w:rPr>
+      </w:pPr>
+      <w:proofErr w:type="spellStart"/>
+      <w:r>
+        <w:rPr>
+          <w:lang w:val="en-US"/>
+        </w:rPr>
+        <w:t>arrForEach</w:t>
+      </w:r>
+      <w:proofErr w:type="spellEnd"/>
+      <w:r>
+        <w:rPr>
+          <w:lang w:val="en-US"/>
+        </w:rPr>
+        <w:t xml:space="preserve">() </w:t>
+      </w:r>
+    </w:p>
+    <w:p>
+      <w:pPr>
+        <w:spacing w:after="0"/>
+        <w:rPr>
+          <w:lang w:val="kk-KZ"/>
+        </w:rPr>
+      </w:pPr>
+    </w:p>
+    <w:p>
+      <w:pPr>
+        <w:spacing w:after="0"/>
+        <w:rPr>
+          <w:lang w:val="en-US"/>
+        </w:rPr>
+      </w:pPr>
+      <w:proofErr w:type="spellStart"/>
+      <w:r>
+        <w:rPr>
+          <w:lang w:val="en-US"/>
+        </w:rPr>
+        <w:t>Git</w:t>
+      </w:r>
+      <w:proofErr w:type="spellEnd"/>
+      <w:r>
+        <w:rPr>
+          <w:lang w:val="en-US"/>
+        </w:rPr>
+        <w:t xml:space="preserve"> master- Reposition "Repo"</w:t>
+      </w:r>
+    </w:p>
+    <w:p>
+      <w:pPr>
+        <w:spacing w:after="0"/>
+        <w:rPr>
+          <w:lang w:val="en-US"/>
+        </w:rPr>
+      </w:pPr>
+      <w:r>
+        <w:rPr>
+          <w:lang w:val="en-US"/>
+        </w:rPr>
+        <w:t>commit: -&gt; "</w:t>
+      </w:r>
+      <w:proofErr w:type="spellStart"/>
+      <w:r>
+        <w:rPr>
+          <w:lang w:val="en-US"/>
+        </w:rPr>
+        <w:t>Sare</w:t>
+      </w:r>
+      <w:proofErr w:type="spellEnd"/>
+      <w:r>
+        <w:rPr>
+          <w:lang w:val="en-US"/>
+        </w:rPr>
+        <w:t xml:space="preserve">" - &gt; </w:t>
+      </w:r>
+      <w:proofErr w:type="spellStart"/>
+      <w:r>
+        <w:rPr>
+          <w:lang w:val="en-US"/>
+        </w:rPr>
+        <w:t>hesh</w:t>
+      </w:r>
+      <w:proofErr w:type="spellEnd"/>
+    </w:p>
+    <w:p>
+      <w:pPr>
+        <w:spacing w:after="0"/>
+        <w:rPr>
+          <w:lang w:val="en-US"/>
+        </w:rPr>
+      </w:pPr>
+      <w:r>
+        <w:rPr>
+          <w:lang w:val="en-US"/>
+        </w:rPr>
+        <w:t>Branch</w:t>
+      </w:r>
+    </w:p>
+    <w:p>
+      <w:pPr>
+        <w:spacing w:after="0"/>
+        <w:rPr>
+          <w:lang w:val="en-US"/>
+        </w:rPr>
+      </w:pPr>
+      <w:r>
+        <w:rPr>
+          <w:lang w:val="en-US"/>
+        </w:rPr>
+        <w:t>Pull request</w:t>
+      </w:r>
+    </w:p>
+    <w:p>
+      <w:pPr>
+        <w:spacing w:after="0"/>
+        <w:rPr>
+          <w:lang w:val="en-US"/>
+        </w:rPr>
+      </w:pPr>
+      <w:r>
+        <w:rPr>
+          <w:lang w:val="en-US"/>
+        </w:rPr>
+        <w:t>Merge</w:t>
+      </w:r>
+    </w:p>
+    <w:p>
+      <w:pPr>
+        <w:spacing w:after="0"/>
+        <w:rPr>
+          <w:lang w:val="kk-KZ"/>
+        </w:rPr>
+      </w:pPr>
+      <w:r>
+        <w:rPr>
+          <w:lang w:val="kk-KZ"/>
+        </w:rPr>
+        <w:t xml:space="preserve"> </w:t>
+      </w:r>
+    </w:p>
+    <w:p>
+      <w:pPr>
+        <w:spacing w:after="0"/>
+        <w:rPr>
+          <w:lang w:val="kk-KZ"/>
+        </w:rPr>
+      </w:pPr>
+      <w:r>
+        <w:rPr>
+          <w:lang w:val="kk-KZ"/>
+        </w:rPr>
+        <w:t xml:space="preserve">жылжымалы кнопка  - </w:t>
+      </w:r>
+      <w:r>
+        <w:rPr>
+          <w:b/>
+          <w:lang w:val="kk-KZ"/>
+        </w:rPr>
+        <w:t xml:space="preserve">жасаған жаңа блоктар суреттерін жинау </w:t>
+      </w:r>
+      <w:r>
+        <w:rPr>
+          <w:lang w:val="kk-KZ"/>
+        </w:rPr>
+        <w:t xml:space="preserve"> </w:t>
+      </w:r>
+    </w:p>
+    <w:p>
+      <w:pPr>
+        <w:spacing w:after="0"/>
+        <w:rPr>
+          <w:lang w:val="kk-KZ"/>
+        </w:rPr>
+      </w:pPr>
+      <w:r>
+        <w:rPr>
+          <w:lang w:val="en-US"/>
+        </w:rPr>
+        <w:t xml:space="preserve">checkbox - </w:t>
+      </w:r>
+      <w:r>
+        <w:rPr>
+          <w:lang w:val="kk-KZ"/>
+        </w:rPr>
+        <w:t xml:space="preserve">ты </w:t>
+      </w:r>
+      <w:r>
+        <w:rPr>
+          <w:lang w:val="en-US"/>
+        </w:rPr>
+        <w:t xml:space="preserve">span, label </w:t>
+      </w:r>
+      <w:r>
+        <w:rPr>
+          <w:lang w:val="kk-KZ"/>
+        </w:rPr>
+        <w:t>арқылы істеу</w:t>
+      </w:r>
+    </w:p>
+    <w:p>
+      <w:pPr>
+        <w:spacing w:after="0"/>
+        <w:rPr>
+          <w:lang w:val="kk-KZ"/>
+        </w:rPr>
+      </w:pPr>
+      <w:r>
+        <w:rPr>
+          <w:lang w:val="kk-KZ"/>
+        </w:rPr>
+        <w:t>суретті басқанда полный экран ашу</w:t>
+      </w:r>
+    </w:p>
+    <w:p>
+      <w:pPr>
+        <w:spacing w:after="0"/>
+        <w:rPr>
+          <w:lang w:val="kk-KZ"/>
+        </w:rPr>
+      </w:pPr>
+      <w:r>
+        <w:rPr>
+          <w:lang w:val="kk-KZ"/>
+        </w:rPr>
+        <w:t xml:space="preserve">grit - </w:t>
+      </w:r>
+      <w:r>
+        <w:rPr>
+          <w:lang w:val="kk-KZ"/>
+        </w:rPr>
+        <w:t>бірбіріне</w:t>
+      </w:r>
+      <w:r>
+        <w:rPr>
+          <w:lang w:val="kk-KZ"/>
+        </w:rPr>
+        <w:t xml:space="preserve"> өтіп тұратын блоктар, жанындағы блокта көп текст болса  блок созылып кетеді</w:t>
+      </w:r>
+    </w:p>
+    <w:p>
+      <w:pPr>
+        <w:spacing w:after="0"/>
+        <w:rPr>
+          <w:lang w:val="kk-KZ"/>
+        </w:rPr>
+      </w:pPr>
+      <w:r>
+        <w:rPr>
+          <w:lang w:val="kk-KZ"/>
+        </w:rPr>
+        <w:t>...............  - осындай сызықтар  мазмұны сияқты істеу,</w:t>
+      </w:r>
+    </w:p>
+    <w:p>
+      <w:pPr>
+        <w:spacing w:after="0"/>
+        <w:rPr>
+          <w:lang w:val="kk-KZ"/>
+        </w:rPr>
+      </w:pPr>
+      <w:r>
+        <w:rPr>
+          <w:lang w:val="kk-KZ"/>
+        </w:rPr>
+        <w:t>картаны қалай қолдану</w:t>
+      </w:r>
+    </w:p>
+    <w:p>
+      <w:pPr>
+        <w:spacing w:after="0"/>
+        <w:rPr>
+          <w:lang w:val="kk-KZ"/>
+        </w:rPr>
+      </w:pPr>
+    </w:p>
+    <w:p>
+      <w:pPr>
+        <w:spacing w:after="0"/>
+        <w:rPr>
+          <w:lang w:val="kk-KZ"/>
+        </w:rPr>
+      </w:pPr>
+      <w:r>
+        <w:rPr>
+          <w:lang w:val="kk-KZ"/>
+        </w:rPr>
+        <w:t>Git</w:t>
+      </w:r>
+      <w:r>
+        <w:rPr>
+          <w:lang w:val="kk-KZ"/>
+        </w:rPr>
+        <w:t>-тегі</w:t>
+      </w:r>
+      <w:r>
+        <w:rPr>
+          <w:lang w:val="kk-KZ"/>
+        </w:rPr>
+        <w:t xml:space="preserve"> </w:t>
+      </w:r>
+      <w:r>
+        <w:rPr>
+          <w:lang w:val="kk-KZ"/>
+        </w:rPr>
+        <w:t xml:space="preserve"> аккаунт </w:t>
+      </w:r>
+      <w:r>
+        <w:rPr>
+          <w:lang w:val="kk-KZ"/>
+        </w:rPr>
+        <w:t>token -</w:t>
+      </w:r>
+      <w:r>
+        <w:rPr>
+          <w:lang w:val="kk-KZ"/>
+        </w:rPr>
+        <w:t xml:space="preserve">дегі аккаунт  сияқты </w:t>
+      </w:r>
+      <w:r>
+        <w:rPr>
+          <w:lang w:val="kk-KZ"/>
+        </w:rPr>
+        <w:t>құлттанып қалады</w:t>
+      </w:r>
+    </w:p>
+    <w:p>
+      <w:pPr>
+        <w:spacing w:after="0"/>
+        <w:rPr>
+          <w:lang w:val="kk-KZ"/>
+        </w:rPr>
+      </w:pPr>
+      <w:r>
+        <w:rPr>
+          <w:lang w:val="kk-KZ"/>
+        </w:rPr>
+        <w:t xml:space="preserve">components - </w:t>
+      </w:r>
+      <w:r>
+        <w:rPr>
+          <w:lang w:val="kk-KZ"/>
+        </w:rPr>
+        <w:t>жеке файлдарға бөліп  қоюға болады, ат қойғанда тек таба алатын аттар қою, бөлуге болатын блоктардың барлығын бөлу керек</w:t>
+      </w:r>
+    </w:p>
+    <w:p>
+      <w:pPr>
+        <w:spacing w:after="0"/>
+        <w:rPr>
+          <w:lang w:val="kk-KZ"/>
+        </w:rPr>
+      </w:pPr>
+      <w:r>
+        <w:rPr>
+          <w:lang w:val="kk-KZ"/>
+        </w:rPr>
+        <w:t xml:space="preserve">component - </w:t>
+      </w:r>
+      <w:r>
+        <w:rPr>
+          <w:lang w:val="kk-KZ"/>
+        </w:rPr>
+        <w:t xml:space="preserve">тер  ішіне  </w:t>
+      </w:r>
+      <w:r>
+        <w:rPr>
+          <w:lang w:val="kk-KZ"/>
+        </w:rPr>
+        <w:t xml:space="preserve">:bind, props[] </w:t>
+      </w:r>
+      <w:r>
+        <w:rPr>
+          <w:lang w:val="kk-KZ"/>
+        </w:rPr>
+        <w:t>арқылы элементтер жіберу</w:t>
+      </w:r>
+    </w:p>
+    <w:p>
+      <w:pPr>
+        <w:spacing w:after="0"/>
+        <w:rPr>
+          <w:lang w:val="kk-KZ"/>
+        </w:rPr>
+      </w:pPr>
+      <w:r>
+        <w:rPr>
+          <w:lang w:val="kk-KZ"/>
+        </w:rPr>
+        <w:t>Бір жерде өолданатын компонент файлдарды бір паапкаға салып қою</w:t>
+      </w:r>
+    </w:p>
+    <w:p>
+      <w:pPr>
+        <w:spacing w:after="0"/>
+        <w:rPr>
+          <w:lang w:val="kk-KZ"/>
+        </w:rPr>
+      </w:pPr>
+    </w:p>
+    <w:p>
+      <w:pPr>
+        <w:spacing w:after="0"/>
+        <w:rPr>
+          <w:lang w:val="kk-KZ"/>
+        </w:rPr>
+      </w:pPr>
+      <w:r>
+        <w:rPr>
+          <w:lang w:val="kk-KZ"/>
+        </w:rPr>
+        <w:t>views -</w:t>
+      </w:r>
+      <w:r>
+        <w:rPr>
+          <w:lang w:val="kk-KZ"/>
+        </w:rPr>
+        <w:t xml:space="preserve"> атын қойғанда</w:t>
+      </w:r>
+      <w:r>
+        <w:rPr>
+          <w:lang w:val="kk-KZ"/>
+        </w:rPr>
+        <w:t xml:space="preserve"> </w:t>
+      </w:r>
+      <w:r>
+        <w:rPr>
+          <w:lang w:val="kk-KZ"/>
+        </w:rPr>
+        <w:t>іздегенде табылатын</w:t>
+      </w:r>
+    </w:p>
+    <w:p>
+      <w:pPr>
+        <w:spacing w:after="0"/>
+        <w:rPr>
+          <w:lang w:val="kk-KZ"/>
+        </w:rPr>
+      </w:pPr>
+      <w:r>
+        <w:rPr>
+          <w:lang w:val="kk-KZ"/>
+        </w:rPr>
+        <w:t xml:space="preserve">router </w:t>
+      </w:r>
+      <w:r>
+        <w:rPr>
+          <w:lang w:val="kk-KZ"/>
+        </w:rPr>
+        <w:t>- жеке элемент страницаларына өткенде</w:t>
+      </w:r>
+      <w:r>
+        <w:rPr>
+          <w:lang w:val="kk-KZ"/>
+        </w:rPr>
+        <w:t xml:space="preserve"> </w:t>
+      </w:r>
+      <w:r>
+        <w:rPr>
+          <w:lang w:val="kk-KZ"/>
+        </w:rPr>
+        <w:t xml:space="preserve">paht: "shop/:id" </w:t>
+      </w:r>
+      <w:r>
+        <w:rPr>
+          <w:lang w:val="kk-KZ"/>
+        </w:rPr>
+        <w:t xml:space="preserve">қою керек </w:t>
+      </w:r>
+      <w:r>
+        <w:rPr>
+          <w:lang w:val="kk-KZ"/>
+        </w:rPr>
+        <w:t>"</w:t>
+      </w:r>
+      <w:r>
+        <w:rPr>
+          <w:lang w:val="kk-KZ"/>
+        </w:rPr>
+        <w:t>shop/</w:t>
+      </w:r>
+      <w:r>
+        <w:rPr>
+          <w:lang w:val="kk-KZ"/>
+        </w:rPr>
+        <w:t>2","</w:t>
+      </w:r>
+      <w:r>
+        <w:rPr>
+          <w:lang w:val="kk-KZ"/>
+        </w:rPr>
+        <w:t>shop/</w:t>
+      </w:r>
+      <w:r>
+        <w:rPr>
+          <w:lang w:val="kk-KZ"/>
+        </w:rPr>
+        <w:t>5"</w:t>
+      </w:r>
+    </w:p>
+    <w:p>
+      <w:pPr>
+        <w:spacing w:after="0"/>
+        <w:rPr>
+          <w:lang w:val="kk-KZ"/>
+        </w:rPr>
+      </w:pPr>
+      <w:r>
+        <w:rPr>
+          <w:lang w:val="kk-KZ"/>
+        </w:rPr>
+        <w:t>сияқты кез-келгенін қабылдай береді</w:t>
+      </w:r>
+    </w:p>
+    <w:p>
+      <w:pPr>
+        <w:spacing w:after="0"/>
+        <w:rPr>
+          <w:lang w:val="kk-KZ"/>
+        </w:rPr>
+      </w:pPr>
+    </w:p>
+    <w:p>
+      <w:pPr>
+        <w:spacing w:after="0"/>
+        <w:rPr>
+          <w:lang w:val="kk-KZ"/>
+        </w:rPr>
+      </w:pPr>
+      <w:r>
+        <w:rPr>
+          <w:lang w:val="kk-KZ"/>
+        </w:rPr>
+        <w:t>Верстка :</w:t>
+      </w:r>
+    </w:p>
+    <w:p>
+      <w:pPr>
+        <w:spacing w:after="0"/>
+        <w:rPr>
+          <w:lang w:val="kk-KZ"/>
+        </w:rPr>
+      </w:pPr>
+      <w:r>
+        <w:rPr>
+          <w:lang w:val="kk-KZ"/>
+        </w:rPr>
+        <w:t>стилдер  дизайнмен бірдей болу керек , тек амал жоқ кезде ғана өзгертуге болады</w:t>
+      </w:r>
+    </w:p>
+    <w:p>
+      <w:pPr>
+        <w:spacing w:after="0"/>
+        <w:rPr>
+          <w:lang w:val="kk-KZ"/>
+        </w:rPr>
+      </w:pPr>
+      <w:r>
+        <w:rPr>
+          <w:lang w:val="kk-KZ"/>
+        </w:rPr>
+        <w:t xml:space="preserve">slider - блоктар </w:t>
+      </w:r>
+      <w:r>
+        <w:rPr>
+          <w:lang w:val="kk-KZ"/>
+        </w:rPr>
+        <w:t>ды анықтай алу</w:t>
+      </w:r>
+    </w:p>
+    <w:p>
+      <w:pPr>
+        <w:spacing w:after="0"/>
+        <w:rPr>
+          <w:lang w:val="kk-KZ"/>
+        </w:rPr>
+      </w:pPr>
+      <w:r>
+        <w:rPr>
+          <w:lang w:val="kk-KZ"/>
+        </w:rPr>
+        <w:t>әр блок ұзындағын белгілеу керек</w:t>
+      </w:r>
+    </w:p>
+    <w:p>
+      <w:pPr>
+        <w:spacing w:after="0"/>
+        <w:rPr>
+          <w:lang w:val="kk-KZ"/>
+        </w:rPr>
+      </w:pPr>
+      <w:r>
+        <w:rPr>
+          <w:lang w:val="kk-KZ"/>
+        </w:rPr>
+        <w:t>border-radius: 50% 50%</w:t>
+      </w:r>
+    </w:p>
+    <w:p>
+      <w:pPr>
+        <w:spacing w:after="0"/>
+        <w:rPr>
+          <w:lang w:val="en-US"/>
+        </w:rPr>
+      </w:pPr>
+      <w:r>
+        <w:rPr>
+          <w:lang w:val="en-US"/>
+        </w:rPr>
+        <w:t>letter-spacing</w:t>
+      </w:r>
+    </w:p>
+    <w:p>
+      <w:pPr>
+        <w:spacing w:after="0"/>
+        <w:rPr>
+          <w:lang w:val="kk-KZ"/>
+        </w:rPr>
+      </w:pPr>
+      <w:r>
+        <w:rPr>
+          <w:lang w:val="kk-KZ"/>
+        </w:rPr>
+        <w:t>transition 2s  - ты hover -</w:t>
+      </w:r>
+      <w:r>
+        <w:rPr>
+          <w:lang w:val="kk-KZ"/>
+        </w:rPr>
+        <w:t>ге емес  блок сыртына жазу керек</w:t>
+      </w:r>
+    </w:p>
+    <w:p>
+      <w:pPr>
+        <w:spacing w:after="0"/>
+        <w:rPr>
+          <w:lang w:val="en-US"/>
+        </w:rPr>
+      </w:pPr>
+      <w:r>
+        <w:rPr>
+          <w:lang w:val="en-US"/>
+        </w:rPr>
         <w:lastRenderedPageBreak/>
-        <w:t xml:space="preserve">Спейсимволы </w:t>
-      </w:r>
-      <w:r>
-        <w:rPr>
-          <w:lang w:val="kk-KZ"/>
-        </w:rPr>
-        <w:t>HTML</w:t>
+        <w:t>background-color 0.2s ease-in, color, 0,2s ease in</w:t>
       </w:r>
     </w:p>
     <w:p>
@@ -23140,53 +24097,25 @@
           <w:lang w:val="kk-KZ"/>
         </w:rPr>
       </w:pPr>
-      <w:r>
-        <w:rPr>
-          <w:lang w:val="kk-KZ"/>
-        </w:rPr>
-        <w:t xml:space="preserve">&lt;div/&gt; </w:t>
-      </w:r>
-      <w:r>
-        <w:rPr>
-          <w:lang w:val="kk-KZ"/>
-        </w:rPr>
-        <w:t>ішінен</w:t>
-      </w:r>
-      <w:r>
-        <w:rPr>
-          <w:lang w:val="kk-KZ"/>
-        </w:rPr>
-        <w:t xml:space="preserve">  &lt;div/&gt;</w:t>
-      </w:r>
-      <w:r>
-        <w:rPr>
-          <w:lang w:val="kk-KZ"/>
-        </w:rPr>
-        <w:t xml:space="preserve"> салу </w:t>
-      </w:r>
-      <w:r>
-        <w:rPr>
-          <w:lang w:val="kk-KZ"/>
-        </w:rPr>
-        <w:t xml:space="preserve">width  </w:t>
-      </w:r>
-      <w:r>
-        <w:rPr>
-          <w:lang w:val="kk-KZ"/>
-        </w:rPr>
-        <w:t xml:space="preserve">белгілу </w:t>
-      </w:r>
-      <w:r>
-        <w:rPr>
-          <w:lang w:val="kk-KZ"/>
-        </w:rPr>
-        <w:t xml:space="preserve">slaider time </w:t>
-      </w:r>
-      <w:r>
-        <w:rPr>
-          <w:lang w:val="kk-KZ"/>
-        </w:rPr>
-        <w:t>істеу</w:t>
+      <w:proofErr w:type="spellStart"/>
+      <w:r>
+        <w:rPr>
+          <w:lang w:val="en-US"/>
+        </w:rPr>
+        <w:t>overflow:hidden</w:t>
+      </w:r>
+      <w:proofErr w:type="spellEnd"/>
+      <w:r>
+        <w:rPr>
+          <w:lang w:val="en-US"/>
+        </w:rPr>
+        <w:t xml:space="preserve"> - </w:t>
+      </w:r>
+      <w:r>
+        <w:rPr>
+          <w:lang w:val="kk-KZ"/>
+        </w:rPr>
+        <w:t>артығы сыртқа шығып кетпеу</w:t>
       </w:r>
     </w:p>
     <w:p>
@@ -23200,13 +24129,25 @@
         <w:rPr>
           <w:lang w:val="kk-KZ"/>
         </w:rPr>
-        <w:t xml:space="preserve">function(){ this.swiper.slaiderNext(3000, false)} 3 </w:t>
-      </w:r>
-      <w:r>
-        <w:rPr>
-          <w:lang w:val="kk-KZ"/>
-        </w:rPr>
-        <w:t>секинтта ауысу</w:t>
+        <w:t xml:space="preserve">word-break: break-word   -  </w:t>
+      </w:r>
+      <w:r>
+        <w:rPr>
+          <w:lang w:val="kk-KZ"/>
+        </w:rPr>
+        <w:t>ұзын сөзді бөліп астына жазу (</w:t>
+      </w:r>
+      <w:r>
+        <w:rPr>
+          <w:lang w:val="kk-KZ"/>
+        </w:rPr>
+        <w:t xml:space="preserve">flex-wrap </w:t>
+      </w:r>
+      <w:r>
+        <w:rPr>
+          <w:lang w:val="kk-KZ"/>
+        </w:rPr>
+        <w:t xml:space="preserve"> сияқты)</w:t>
       </w:r>
     </w:p>
     <w:p>
@@ -23220,25 +24161,13 @@
         <w:rPr>
           <w:lang w:val="kk-KZ"/>
         </w:rPr>
-        <w:t xml:space="preserve">css &lt;teg/&gt; </w:t>
-      </w:r>
-      <w:r>
-        <w:rPr>
-          <w:lang w:val="kk-KZ"/>
-        </w:rPr>
-        <w:t xml:space="preserve">болйынша  емес класс бойынша жазу керек  тек  </w:t>
-      </w:r>
-      <w:r>
-        <w:rPr>
-          <w:lang w:val="kk-KZ"/>
-        </w:rPr>
-        <w:t xml:space="preserve">main.css </w:t>
-      </w:r>
-      <w:r>
-        <w:rPr>
-          <w:lang w:val="kk-KZ"/>
-        </w:rPr>
-        <w:t xml:space="preserve"> те жазу</w:t>
+        <w:t>iconka -  img ар</w:t>
+      </w:r>
+      <w:r>
+        <w:rPr>
+          <w:lang w:val="kk-KZ"/>
+        </w:rPr>
+        <w:t>қылы қойған дұрыс</w:t>
       </w:r>
     </w:p>
     <w:p>
@@ -23250,18 +24179,15 @@
       </w:pPr>
       <w:r>
         <w:rPr>
-          <w:lang w:val="en-US"/>
-        </w:rPr>
-        <w:t>focus</w:t>
-      </w:r>
-      <w:r>
-        <w:t xml:space="preserve"> </w:t>
-      </w:r>
-      <w:r>
-        <w:rPr>
-          <w:lang w:val="kk-KZ"/>
-        </w:rPr>
-        <w:t>жазу үшін блок алдында болу керек</w:t>
+          <w:lang w:val="kk-KZ"/>
+        </w:rPr>
+        <w:t xml:space="preserve">position fixed - </w:t>
+      </w:r>
+      <w:r>
+        <w:rPr>
+          <w:lang w:val="kk-KZ"/>
+        </w:rPr>
+        <w:t>полный экранға шығару</w:t>
       </w:r>
     </w:p>
     <w:p>
@@ -23275,900 +24201,26 @@
         <w:rPr>
           <w:lang w:val="kk-KZ"/>
         </w:rPr>
-        <w:t xml:space="preserve">App.vue </w:t>
-      </w:r>
-      <w:r>
-        <w:rPr>
-          <w:lang w:val="kk-KZ"/>
-        </w:rPr>
-        <w:t xml:space="preserve">файлды  </w:t>
-      </w:r>
-      <w:r>
-        <w:rPr>
-          <w:lang w:val="kk-KZ"/>
-        </w:rPr>
-        <w:t xml:space="preserve">router </w:t>
-      </w:r>
-      <w:r>
-        <w:rPr>
-          <w:lang w:val="kk-KZ"/>
-        </w:rPr>
-        <w:t xml:space="preserve">-де </w:t>
-      </w:r>
-      <w:r>
-        <w:rPr>
-          <w:lang w:val="kk-KZ"/>
-        </w:rPr>
-        <w:t xml:space="preserve">Home -ге  </w:t>
-      </w:r>
-      <w:r>
-        <w:rPr>
-          <w:lang w:val="kk-KZ"/>
-        </w:rPr>
-        <w:t>беруге болмайды</w:t>
+        <w:t xml:space="preserve">ссылкаларды - </w:t>
+      </w:r>
+      <w:r>
+        <w:rPr>
+          <w:lang w:val="kk-KZ"/>
+        </w:rPr>
+        <w:t>&lt;a/&gt; &lt;router/&gt;</w:t>
       </w:r>
     </w:p>
     <w:p>
       <w:pPr>
         <w:spacing w:after="0"/>
         <w:rPr>
-          <w:lang w:val="en-US"/>
-        </w:rPr>
-      </w:pPr>
-      <w:r>
-        <w:rPr>
-          <w:lang w:val="en-US"/>
-        </w:rPr>
-        <w:t xml:space="preserve">App.vue : router   -&gt;    &lt;router-view&gt; </w:t>
-      </w:r>
-    </w:p>
-    <w:p>
-      <w:pPr>
-        <w:spacing w:after="0"/>
-        <w:rPr>
-          <w:lang w:val="kk-KZ"/>
-        </w:rPr>
-      </w:pPr>
-      <w:r>
-        <w:rPr>
-          <w:lang w:val="en-US"/>
-        </w:rPr>
-        <w:t xml:space="preserve">input type = file </w:t>
-      </w:r>
-      <w:r>
-        <w:rPr>
-          <w:lang w:val="kk-KZ"/>
-        </w:rPr>
-        <w:t xml:space="preserve">болғанда резултатты </w:t>
-      </w:r>
-      <w:r>
-        <w:rPr>
-          <w:lang w:val="en-US"/>
-        </w:rPr>
-        <w:t xml:space="preserve">@change - </w:t>
-      </w:r>
-      <w:r>
-        <w:rPr>
-          <w:lang w:val="kk-KZ"/>
-        </w:rPr>
-        <w:t xml:space="preserve">мен алынады </w:t>
-      </w:r>
-    </w:p>
-    <w:p>
-      <w:pPr>
-        <w:spacing w:after="0"/>
-        <w:rPr>
-          <w:lang w:val="en-US"/>
-        </w:rPr>
-      </w:pPr>
-      <w:r>
-        <w:rPr>
-          <w:lang w:val="en-US"/>
-        </w:rPr>
-        <w:t xml:space="preserve">function(e){ file = </w:t>
-      </w:r>
-      <w:proofErr w:type="spellStart"/>
-      <w:r>
-        <w:rPr>
-          <w:lang w:val="en-US"/>
-        </w:rPr>
-        <w:t>e.targe.filep</w:t>
-      </w:r>
-      <w:proofErr w:type="spellEnd"/>
-      <w:r>
-        <w:rPr>
-          <w:lang w:val="en-US"/>
-        </w:rPr>
-        <w:t>[0]}</w:t>
-      </w:r>
-      <w:r>
-        <w:rPr>
-          <w:lang w:val="en-US"/>
-        </w:rPr>
-        <w:t xml:space="preserve"> </w:t>
-      </w:r>
-    </w:p>
-    <w:p>
-      <w:pPr>
-        <w:spacing w:after="0"/>
-        <w:rPr>
-          <w:lang w:val="kk-KZ"/>
-        </w:rPr>
-      </w:pPr>
-      <w:proofErr w:type="spellStart"/>
-      <w:r>
-        <w:rPr>
-          <w:lang w:val="en-US"/>
-        </w:rPr>
-        <w:t>arrForEach</w:t>
-      </w:r>
-      <w:proofErr w:type="spellEnd"/>
-      <w:r>
-        <w:rPr>
-          <w:lang w:val="en-US"/>
-        </w:rPr>
-        <w:t xml:space="preserve">() </w:t>
-      </w:r>
-    </w:p>
-    <w:p>
-      <w:pPr>
-        <w:spacing w:after="0"/>
-        <w:rPr>
-          <w:lang w:val="kk-KZ"/>
-        </w:rPr>
-      </w:pPr>
-    </w:p>
-    <w:p>
-      <w:pPr>
-        <w:spacing w:after="0"/>
-        <w:rPr>
-          <w:lang w:val="en-US"/>
-        </w:rPr>
-      </w:pPr>
-      <w:proofErr w:type="spellStart"/>
-      <w:r>
-        <w:rPr>
-          <w:lang w:val="en-US"/>
-        </w:rPr>
-        <w:t>Git</w:t>
-      </w:r>
-      <w:proofErr w:type="spellEnd"/>
-      <w:r>
-        <w:rPr>
-          <w:lang w:val="en-US"/>
-        </w:rPr>
-        <w:t xml:space="preserve"> master- Reposition "Repo"</w:t>
-      </w:r>
-    </w:p>
-    <w:p>
-      <w:pPr>
-        <w:spacing w:after="0"/>
-        <w:rPr>
-          <w:lang w:val="en-US"/>
-        </w:rPr>
-      </w:pPr>
-      <w:r>
-        <w:rPr>
-          <w:lang w:val="en-US"/>
-        </w:rPr>
-        <w:t>commit: -&gt; "</w:t>
-      </w:r>
-      <w:proofErr w:type="spellStart"/>
-      <w:r>
-        <w:rPr>
-          <w:lang w:val="en-US"/>
-        </w:rPr>
-        <w:t>Sare</w:t>
-      </w:r>
-      <w:proofErr w:type="spellEnd"/>
-      <w:r>
-        <w:rPr>
-          <w:lang w:val="en-US"/>
-        </w:rPr>
-        <w:t xml:space="preserve">" - &gt; </w:t>
-      </w:r>
-      <w:proofErr w:type="spellStart"/>
-      <w:r>
-        <w:rPr>
-          <w:lang w:val="en-US"/>
-        </w:rPr>
-        <w:t>hesh</w:t>
-      </w:r>
-      <w:proofErr w:type="spellEnd"/>
-    </w:p>
-    <w:p>
-      <w:pPr>
-        <w:spacing w:after="0"/>
-        <w:rPr>
-          <w:lang w:val="en-US"/>
-        </w:rPr>
-      </w:pPr>
-      <w:r>
-        <w:rPr>
-          <w:lang w:val="en-US"/>
-        </w:rPr>
-        <w:t>Branch</w:t>
-      </w:r>
-    </w:p>
-    <w:p>
-      <w:pPr>
-        <w:spacing w:after="0"/>
-        <w:rPr>
-          <w:lang w:val="en-US"/>
-        </w:rPr>
-      </w:pPr>
-      <w:r>
-        <w:rPr>
-          <w:lang w:val="en-US"/>
-        </w:rPr>
-        <w:t>Pull request</w:t>
-      </w:r>
-    </w:p>
-    <w:p>
-      <w:pPr>
-        <w:spacing w:after="0"/>
-        <w:rPr>
-          <w:lang w:val="en-US"/>
-        </w:rPr>
-      </w:pPr>
-      <w:r>
-        <w:rPr>
-          <w:lang w:val="en-US"/>
-        </w:rPr>
-        <w:t>Merge</w:t>
-      </w:r>
-    </w:p>
-    <w:p>
-      <w:pPr>
-        <w:spacing w:after="0"/>
-        <w:rPr>
-          <w:lang w:val="kk-KZ"/>
-        </w:rPr>
-      </w:pPr>
-      <w:r>
-        <w:rPr>
-          <w:lang w:val="kk-KZ"/>
-        </w:rPr>
-        <w:t xml:space="preserve"> </w:t>
-      </w:r>
-    </w:p>
-    <w:p>
-      <w:pPr>
-        <w:spacing w:after="0"/>
-        <w:rPr>
-          <w:lang w:val="kk-KZ"/>
-        </w:rPr>
-      </w:pPr>
-      <w:r>
-        <w:rPr>
-          <w:lang w:val="kk-KZ"/>
-        </w:rPr>
-        <w:t xml:space="preserve">жылжымалы кнопка  - </w:t>
-      </w:r>
-      <w:r>
-        <w:rPr>
-          <w:b/>
-          <w:lang w:val="kk-KZ"/>
-        </w:rPr>
-        <w:t xml:space="preserve">жасаған жаңа блоктар суреттерін жинау </w:t>
-      </w:r>
-      <w:r>
-        <w:rPr>
-          <w:lang w:val="kk-KZ"/>
-        </w:rPr>
-        <w:t xml:space="preserve"> </w:t>
-      </w:r>
-    </w:p>
-    <w:p>
-      <w:pPr>
-        <w:spacing w:after="0"/>
-        <w:rPr>
-          <w:lang w:val="kk-KZ"/>
-        </w:rPr>
-      </w:pPr>
-      <w:r>
-        <w:rPr>
-          <w:lang w:val="en-US"/>
-        </w:rPr>
-        <w:t xml:space="preserve">checkbox - </w:t>
-      </w:r>
-      <w:r>
-        <w:rPr>
-          <w:lang w:val="kk-KZ"/>
-        </w:rPr>
-        <w:t xml:space="preserve">ты </w:t>
-      </w:r>
-      <w:r>
-        <w:rPr>
-          <w:lang w:val="en-US"/>
-        </w:rPr>
-        <w:t xml:space="preserve">span, label </w:t>
-      </w:r>
-      <w:r>
-        <w:rPr>
-          <w:lang w:val="kk-KZ"/>
-        </w:rPr>
-        <w:t>арқылы істеу</w:t>
-      </w:r>
-    </w:p>
-    <w:p>
-      <w:pPr>
-        <w:spacing w:after="0"/>
-        <w:rPr>
-          <w:lang w:val="kk-KZ"/>
-        </w:rPr>
-      </w:pPr>
-      <w:r>
-        <w:rPr>
-          <w:lang w:val="kk-KZ"/>
-        </w:rPr>
-        <w:t>суретті басқанда полный экран ашу</w:t>
-      </w:r>
-    </w:p>
-    <w:p>
-      <w:pPr>
-        <w:spacing w:after="0"/>
-        <w:rPr>
-          <w:lang w:val="kk-KZ"/>
-        </w:rPr>
-      </w:pPr>
-      <w:r>
-        <w:rPr>
-          <w:lang w:val="kk-KZ"/>
-        </w:rPr>
-        <w:t xml:space="preserve">grit - </w:t>
-      </w:r>
-      <w:r>
-        <w:rPr>
-          <w:lang w:val="kk-KZ"/>
-        </w:rPr>
-        <w:t>бірбіріне</w:t>
-      </w:r>
-      <w:r>
-        <w:rPr>
-          <w:lang w:val="kk-KZ"/>
-        </w:rPr>
-        <w:t xml:space="preserve"> өтіп тұратын блоктар, жанындағы блокта көп текст болса  блок созылып кетеді</w:t>
-      </w:r>
-    </w:p>
-    <w:p>
-      <w:pPr>
-        <w:spacing w:after="0"/>
-        <w:rPr>
-          <w:lang w:val="kk-KZ"/>
-        </w:rPr>
-      </w:pPr>
-      <w:r>
-        <w:rPr>
-          <w:lang w:val="kk-KZ"/>
-        </w:rPr>
-        <w:t>...............  - осындай сызықтар  мазмұны сияқты істеу,</w:t>
-      </w:r>
-    </w:p>
-    <w:p>
-      <w:pPr>
-        <w:spacing w:after="0"/>
-        <w:rPr>
-          <w:lang w:val="kk-KZ"/>
-        </w:rPr>
-      </w:pPr>
-      <w:r>
-        <w:rPr>
-          <w:lang w:val="kk-KZ"/>
-        </w:rPr>
-        <w:t>картаны қалай қолдану</w:t>
-      </w:r>
-    </w:p>
-    <w:p>
-      <w:pPr>
-        <w:spacing w:after="0"/>
-        <w:rPr>
-          <w:lang w:val="kk-KZ"/>
-        </w:rPr>
-      </w:pPr>
-    </w:p>
-    <w:p>
-      <w:pPr>
-        <w:spacing w:after="0"/>
-        <w:rPr>
-          <w:lang w:val="kk-KZ"/>
-        </w:rPr>
-      </w:pPr>
-      <w:r>
-        <w:rPr>
-          <w:lang w:val="kk-KZ"/>
-        </w:rPr>
-        <w:t>Git</w:t>
-      </w:r>
-      <w:r>
-        <w:rPr>
-          <w:lang w:val="kk-KZ"/>
-        </w:rPr>
-        <w:t>-тегі</w:t>
-      </w:r>
-      <w:r>
-        <w:rPr>
-          <w:lang w:val="kk-KZ"/>
-        </w:rPr>
-        <w:t xml:space="preserve"> </w:t>
-      </w:r>
-      <w:r>
-        <w:rPr>
-          <w:lang w:val="kk-KZ"/>
-        </w:rPr>
-        <w:t xml:space="preserve"> аккаунт </w:t>
-      </w:r>
-      <w:r>
-        <w:rPr>
-          <w:lang w:val="kk-KZ"/>
-        </w:rPr>
-        <w:t>token -</w:t>
-      </w:r>
-      <w:r>
-        <w:rPr>
-          <w:lang w:val="kk-KZ"/>
-        </w:rPr>
-        <w:t xml:space="preserve">дегі аккаунт  сияқты </w:t>
-      </w:r>
-      <w:r>
-        <w:rPr>
-          <w:lang w:val="kk-KZ"/>
-        </w:rPr>
-        <w:t>құлттанып қалады</w:t>
-      </w:r>
-    </w:p>
-    <w:p>
-      <w:pPr>
-        <w:spacing w:after="0"/>
-        <w:rPr>
-          <w:lang w:val="kk-KZ"/>
-        </w:rPr>
-      </w:pPr>
-      <w:r>
-        <w:rPr>
-          <w:lang w:val="kk-KZ"/>
-        </w:rPr>
-        <w:t xml:space="preserve">components - </w:t>
-      </w:r>
-      <w:r>
-        <w:rPr>
-          <w:lang w:val="kk-KZ"/>
-        </w:rPr>
-        <w:t>жеке файлдарға бөліп  қоюға болады, ат қойғанда тек таба алатын аттар қою, бөлуге болатын блоктардың барлығын бөлу керек</w:t>
-      </w:r>
-    </w:p>
-    <w:p>
-      <w:pPr>
-        <w:spacing w:after="0"/>
-        <w:rPr>
-          <w:lang w:val="kk-KZ"/>
-        </w:rPr>
-      </w:pPr>
-      <w:r>
-        <w:rPr>
-          <w:lang w:val="kk-KZ"/>
-        </w:rPr>
-        <w:t xml:space="preserve">component - </w:t>
-      </w:r>
-      <w:r>
-        <w:rPr>
-          <w:lang w:val="kk-KZ"/>
-        </w:rPr>
-        <w:t xml:space="preserve">тер  ішіне  </w:t>
-      </w:r>
-      <w:r>
-        <w:rPr>
-          <w:lang w:val="kk-KZ"/>
-        </w:rPr>
-        <w:t xml:space="preserve">:bind, props[] </w:t>
-      </w:r>
-      <w:r>
-        <w:rPr>
-          <w:lang w:val="kk-KZ"/>
-        </w:rPr>
-        <w:t>арқылы элементтер жіберу</w:t>
-      </w:r>
-    </w:p>
-    <w:p>
-      <w:pPr>
-        <w:spacing w:after="0"/>
-        <w:rPr>
-          <w:lang w:val="kk-KZ"/>
-        </w:rPr>
-      </w:pPr>
-      <w:r>
-        <w:rPr>
-          <w:lang w:val="kk-KZ"/>
-        </w:rPr>
-        <w:t>Бір жерде өолданатын компонент файлдарды бір паапкаға салып қою</w:t>
-      </w:r>
-    </w:p>
-    <w:p>
-      <w:pPr>
-        <w:spacing w:after="0"/>
-        <w:rPr>
-          <w:lang w:val="kk-KZ"/>
-        </w:rPr>
-      </w:pPr>
-    </w:p>
-    <w:p>
-      <w:pPr>
-        <w:spacing w:after="0"/>
-        <w:rPr>
-          <w:lang w:val="kk-KZ"/>
-        </w:rPr>
-      </w:pPr>
-      <w:r>
-        <w:rPr>
-          <w:lang w:val="kk-KZ"/>
-        </w:rPr>
-        <w:t>views -</w:t>
-      </w:r>
-      <w:r>
-        <w:rPr>
-          <w:lang w:val="kk-KZ"/>
-        </w:rPr>
-        <w:t xml:space="preserve"> атын қойғанда</w:t>
-      </w:r>
-      <w:r>
-        <w:rPr>
-          <w:lang w:val="kk-KZ"/>
-        </w:rPr>
-        <w:t xml:space="preserve"> </w:t>
-      </w:r>
-      <w:r>
-        <w:rPr>
-          <w:lang w:val="kk-KZ"/>
-        </w:rPr>
-        <w:t>іздегенде табылатын</w:t>
-      </w:r>
-    </w:p>
-    <w:p>
-      <w:pPr>
-        <w:spacing w:after="0"/>
-        <w:rPr>
-          <w:lang w:val="kk-KZ"/>
-        </w:rPr>
-      </w:pPr>
-      <w:r>
-        <w:rPr>
-          <w:lang w:val="kk-KZ"/>
-        </w:rPr>
-        <w:t xml:space="preserve">router </w:t>
-      </w:r>
-      <w:r>
-        <w:rPr>
-          <w:lang w:val="kk-KZ"/>
-        </w:rPr>
-        <w:t>- жеке элемент страницаларына өткенде</w:t>
-      </w:r>
-      <w:r>
-        <w:rPr>
-          <w:lang w:val="kk-KZ"/>
-        </w:rPr>
-        <w:t xml:space="preserve"> </w:t>
-      </w:r>
-      <w:r>
-        <w:rPr>
-          <w:lang w:val="kk-KZ"/>
-        </w:rPr>
-        <w:t xml:space="preserve">paht: "shop/:id" </w:t>
-      </w:r>
-      <w:r>
-        <w:rPr>
-          <w:lang w:val="kk-KZ"/>
-        </w:rPr>
-        <w:t xml:space="preserve">қою керек </w:t>
-      </w:r>
-      <w:r>
-        <w:rPr>
-          <w:lang w:val="kk-KZ"/>
-        </w:rPr>
-        <w:t>"</w:t>
-      </w:r>
-      <w:r>
-        <w:rPr>
-          <w:lang w:val="kk-KZ"/>
-        </w:rPr>
-        <w:t>shop/</w:t>
-      </w:r>
-      <w:r>
-        <w:rPr>
-          <w:lang w:val="kk-KZ"/>
-        </w:rPr>
-        <w:t>2","</w:t>
-      </w:r>
-      <w:r>
-        <w:rPr>
-          <w:lang w:val="kk-KZ"/>
-        </w:rPr>
-        <w:t>shop/</w:t>
-      </w:r>
-      <w:r>
-        <w:rPr>
-          <w:lang w:val="kk-KZ"/>
-        </w:rPr>
-        <w:t>5"</w:t>
-      </w:r>
-    </w:p>
-    <w:p>
-      <w:pPr>
-        <w:spacing w:after="0"/>
-        <w:rPr>
-          <w:lang w:val="kk-KZ"/>
-        </w:rPr>
-      </w:pPr>
-      <w:r>
-        <w:rPr>
-          <w:lang w:val="kk-KZ"/>
-        </w:rPr>
-        <w:t>сияқты кез-келгенін қабылдай береді</w:t>
-      </w:r>
-    </w:p>
-    <w:p>
-      <w:pPr>
-        <w:spacing w:after="0"/>
-        <w:rPr>
-          <w:lang w:val="kk-KZ"/>
-        </w:rPr>
-      </w:pPr>
-    </w:p>
-    <w:p>
-      <w:pPr>
-        <w:spacing w:after="0"/>
-        <w:rPr>
-          <w:lang w:val="kk-KZ"/>
-        </w:rPr>
-      </w:pPr>
-      <w:r>
-        <w:rPr>
-          <w:lang w:val="kk-KZ"/>
-        </w:rPr>
-        <w:t>Верстка :</w:t>
-      </w:r>
-    </w:p>
-    <w:p>
-      <w:pPr>
-        <w:spacing w:after="0"/>
-        <w:rPr>
-          <w:lang w:val="kk-KZ"/>
-        </w:rPr>
-      </w:pPr>
-      <w:r>
-        <w:rPr>
-          <w:lang w:val="kk-KZ"/>
-        </w:rPr>
-        <w:t>стилдер  дизайнмен бірдей болу керек , тек амал жоқ кезде ғана өзгертуге болады</w:t>
-      </w:r>
-    </w:p>
-    <w:p>
-      <w:pPr>
-        <w:spacing w:after="0"/>
-        <w:rPr>
-          <w:lang w:val="kk-KZ"/>
-        </w:rPr>
-      </w:pPr>
-      <w:r>
-        <w:rPr>
-          <w:lang w:val="kk-KZ"/>
-        </w:rPr>
-        <w:t xml:space="preserve">slider - блоктар </w:t>
-      </w:r>
-      <w:r>
-        <w:rPr>
-          <w:lang w:val="kk-KZ"/>
-        </w:rPr>
-        <w:t>ды анықтай алу</w:t>
-      </w:r>
-    </w:p>
-    <w:p>
-      <w:pPr>
-        <w:spacing w:after="0"/>
-        <w:rPr>
-          <w:lang w:val="kk-KZ"/>
-        </w:rPr>
-      </w:pPr>
-      <w:r>
-        <w:rPr>
-          <w:lang w:val="kk-KZ"/>
-        </w:rPr>
-        <w:t>әр блок ұзындағын белгілеу керек</w:t>
-      </w:r>
-    </w:p>
-    <w:p>
-      <w:pPr>
-        <w:spacing w:after="0"/>
-        <w:rPr>
-          <w:lang w:val="kk-KZ"/>
-        </w:rPr>
-      </w:pPr>
-      <w:r>
-        <w:rPr>
-          <w:lang w:val="kk-KZ"/>
-        </w:rPr>
-        <w:t>border-radius: 50% 50%</w:t>
-      </w:r>
-    </w:p>
-    <w:p>
-      <w:pPr>
-        <w:spacing w:after="0"/>
-        <w:rPr>
-          <w:lang w:val="en-US"/>
-        </w:rPr>
-      </w:pPr>
-      <w:r>
-        <w:rPr>
-          <w:lang w:val="en-US"/>
-        </w:rPr>
-        <w:t>letter-spacing</w:t>
-      </w:r>
-    </w:p>
-    <w:p>
-      <w:pPr>
-        <w:spacing w:after="0"/>
-        <w:rPr>
-          <w:lang w:val="kk-KZ"/>
-        </w:rPr>
-      </w:pPr>
-      <w:r>
-        <w:rPr>
-          <w:lang w:val="kk-KZ"/>
-        </w:rPr>
-        <w:t>transition 2s  - ты hover -</w:t>
-      </w:r>
-      <w:r>
-        <w:rPr>
-          <w:lang w:val="kk-KZ"/>
-        </w:rPr>
-        <w:t>ге емес  блок сыртына жазу керек</w:t>
-      </w:r>
-    </w:p>
-    <w:p>
-      <w:pPr>
-        <w:spacing w:after="0"/>
-        <w:rPr>
-          <w:lang w:val="en-US"/>
-        </w:rPr>
-      </w:pPr>
-      <w:r>
-        <w:rPr>
-          <w:lang w:val="en-US"/>
-        </w:rPr>
-        <w:t>background-color 0.2s ease-in, color, 0,2s ease in</w:t>
-      </w:r>
-    </w:p>
-    <w:p>
-      <w:pPr>
-        <w:spacing w:after="0"/>
-        <w:rPr>
-          <w:lang w:val="kk-KZ"/>
-        </w:rPr>
-      </w:pPr>
-      <w:proofErr w:type="spellStart"/>
-      <w:r>
-        <w:rPr>
-          <w:lang w:val="en-US"/>
-        </w:rPr>
-        <w:t>overflow:hidden</w:t>
-      </w:r>
-      <w:proofErr w:type="spellEnd"/>
-      <w:r>
-        <w:rPr>
-          <w:lang w:val="en-US"/>
-        </w:rPr>
-        <w:t xml:space="preserve"> - </w:t>
-      </w:r>
-      <w:r>
-        <w:rPr>
-          <w:lang w:val="kk-KZ"/>
-        </w:rPr>
-        <w:t>артығы сыртқа шығып кетпеу</w:t>
-      </w:r>
-    </w:p>
-    <w:p>
-      <w:pPr>
-        <w:spacing w:after="0"/>
-        <w:rPr>
-          <w:lang w:val="kk-KZ"/>
-        </w:rPr>
-      </w:pPr>
-      <w:r>
-        <w:rPr>
-          <w:lang w:val="kk-KZ"/>
-        </w:rPr>
-        <w:t xml:space="preserve">word-break: break-word   -  </w:t>
-      </w:r>
-      <w:r>
-        <w:rPr>
-          <w:lang w:val="kk-KZ"/>
-        </w:rPr>
-        <w:t>ұзын сөзді бөліп астына жазу (</w:t>
-      </w:r>
-      <w:r>
-        <w:rPr>
-          <w:lang w:val="kk-KZ"/>
-        </w:rPr>
-        <w:t xml:space="preserve">flex-wrap </w:t>
-      </w:r>
-      <w:r>
-        <w:rPr>
-          <w:lang w:val="kk-KZ"/>
-        </w:rPr>
-        <w:t xml:space="preserve"> сияқты)</w:t>
-      </w:r>
-    </w:p>
-    <w:p>
-      <w:pPr>
-        <w:spacing w:after="0"/>
-        <w:rPr>
-          <w:lang w:val="kk-KZ"/>
-        </w:rPr>
-      </w:pPr>
-      <w:r>
-        <w:rPr>
-          <w:lang w:val="kk-KZ"/>
-        </w:rPr>
-        <w:t>iconka -  img ар</w:t>
-      </w:r>
-      <w:r>
-        <w:rPr>
-          <w:lang w:val="kk-KZ"/>
-        </w:rPr>
-        <w:t>қылы қойған дұрыс</w:t>
-      </w:r>
-    </w:p>
-    <w:p>
-      <w:pPr>
-        <w:spacing w:after="0"/>
-        <w:rPr>
-          <w:lang w:val="kk-KZ"/>
-        </w:rPr>
-      </w:pPr>
-      <w:r>
-        <w:rPr>
-          <w:lang w:val="kk-KZ"/>
-        </w:rPr>
-        <w:t xml:space="preserve">position fixed - </w:t>
-      </w:r>
-      <w:r>
-        <w:rPr>
-          <w:lang w:val="kk-KZ"/>
-        </w:rPr>
-        <w:t>полный экранға шығару</w:t>
-      </w:r>
-    </w:p>
-    <w:p>
-      <w:pPr>
-        <w:spacing w:after="0"/>
-        <w:rPr>
-          <w:lang w:val="kk-KZ"/>
-        </w:rPr>
-      </w:pPr>
-      <w:r>
-        <w:rPr>
-          <w:lang w:val="kk-KZ"/>
-        </w:rPr>
-        <w:t xml:space="preserve">ссылкаларды - </w:t>
-      </w:r>
-      <w:r>
-        <w:rPr>
-          <w:lang w:val="kk-KZ"/>
-        </w:rPr>
-        <w:t>&lt;a/&gt; &lt;router/&gt;</w:t>
-      </w:r>
-    </w:p>
-    <w:p>
-      <w:pPr>
-        <w:spacing w:after="0"/>
-        <w:rPr>
-          <w:lang w:val="kk-KZ"/>
-        </w:rPr>
-      </w:pPr>
-      <w:r>
-        <w:rPr>
-          <w:lang w:val="kk-KZ"/>
-        </w:rPr>
-        <w:lastRenderedPageBreak/>
+          <w:lang w:val="kk-KZ"/>
+        </w:rPr>
+      </w:pPr>
+      <w:r>
+        <w:rPr>
+          <w:lang w:val="kk-KZ"/>
+        </w:rPr>
         <w:t xml:space="preserve">Шрифтерді - интернеттен тартып </w:t>
       </w:r>
       <w:r>
@@ -25679,6 +25731,7 @@
           <w:szCs w:val="27"/>
           <w:lang w:val="en-US"/>
         </w:rPr>
+        <w:lastRenderedPageBreak/>
         <w:t>            </w:t>
       </w:r>
       <w:proofErr w:type="spellStart"/>
@@ -26040,7 +26093,6 @@
           <w:szCs w:val="27"/>
           <w:lang w:val="en-US"/>
         </w:rPr>
-        <w:lastRenderedPageBreak/>
         <w:t>        }</w:t>
       </w:r>
     </w:p>
@@ -27851,6 +27903,7 @@
           <w:rFonts w:ascii="Times New Roman" w:hAnsi="Times New Roman" w:cs="Times New Roman"/>
           <w:lang w:val="en-US"/>
         </w:rPr>
+        <w:lastRenderedPageBreak/>
         <w:tab/>
         <w:t>hello world!!!!</w:t>
       </w:r>
@@ -28034,7 +28087,6 @@
           <w:rFonts w:ascii="Times New Roman" w:hAnsi="Times New Roman" w:cs="Times New Roman"/>
           <w:lang w:val="kk-KZ"/>
         </w:rPr>
-        <w:lastRenderedPageBreak/>
         <w:t>REN C:\Users\desktop\ faile1 faile2 //папканы</w:t>
       </w:r>
       <w:r>
@@ -29335,7 +29387,6 @@
           <w:rFonts w:ascii="Times New Roman" w:hAnsi="Times New Roman" w:cs="Times New Roman"/>
           <w:lang w:val="en-US"/>
         </w:rPr>
-        <w:lastRenderedPageBreak/>
         <w:t>}</w:t>
       </w:r>
     </w:p>
@@ -30715,6 +30766,7 @@
           <w:szCs w:val="27"/>
           <w:lang w:val="kk-KZ"/>
         </w:rPr>
+        <w:lastRenderedPageBreak/>
         <w:t>location.reload()  -  страница перезагруска жасау</w:t>
       </w:r>
       <w:r>
@@ -30970,7 +31022,6 @@
           <w:szCs w:val="25"/>
           <w:lang w:val="kk-KZ"/>
         </w:rPr>
-        <w:lastRenderedPageBreak/>
         <w:t xml:space="preserve">  </w:t>
       </w:r>
       <w:r>
@@ -33683,6 +33734,7 @@
           <w:szCs w:val="27"/>
           <w:lang w:val="kk-KZ"/>
         </w:rPr>
+        <w:lastRenderedPageBreak/>
         <w:t xml:space="preserve">  </w:t>
       </w:r>
       <w:r>
@@ -34032,7 +34084,6 @@
           <w:szCs w:val="27"/>
           <w:lang w:val="en-US"/>
         </w:rPr>
-        <w:lastRenderedPageBreak/>
         <w:t>  },</w:t>
       </w:r>
     </w:p>
@@ -36244,6 +36295,7 @@
           <w:szCs w:val="25"/>
           <w:lang w:val="en-US"/>
         </w:rPr>
+        <w:lastRenderedPageBreak/>
         <w:t xml:space="preserve">        </w:t>
       </w:r>
       <w:r>
@@ -36428,7 +36480,6 @@
           <w:szCs w:val="25"/>
           <w:lang w:val="en-US"/>
         </w:rPr>
-        <w:lastRenderedPageBreak/>
         <w:t xml:space="preserve">        </w:t>
       </w:r>
       <w:r>

--- a/progrram Gloval  (акпарат, кателыктер).docx
+++ b/progrram Gloval  (акпарат, кателыктер).docx
@@ -635,47 +635,46 @@
       <w:r>
         <w:rPr>
           <w:rFonts w:ascii="Times New Roman" w:hAnsi="Times New Roman" w:cs="Times New Roman"/>
+          <w:lang w:val="kk-KZ"/>
         </w:rPr>
         <w:t xml:space="preserve">, </w:t>
       </w:r>
-      <w:hyperlink r:id="rId6" w:anchor="%D0%9A%D0%B0%D1%82%D0%B5%D0%B3%D0%BE%D1%80%D0%B8%D0%B8-%D0%BF%D1%80%D0%B0%D0%B2%D0%B8%D0%BB" w:history="1">
-        <w:r>
-          <w:rPr>
-            <w:rStyle w:val="a3"/>
-            <w:rFonts w:ascii="Times New Roman" w:hAnsi="Times New Roman" w:cs="Times New Roman"/>
-            <w:color w:val="auto"/>
-            <w:u w:val="none"/>
-            <w:shd w:val="clear" w:color="auto" w:fill="FFFFFF"/>
-          </w:rPr>
-          <w:t>Категории правил</w:t>
-        </w:r>
-      </w:hyperlink>
-      <w:r>
-        <w:rPr>
-          <w:rFonts w:ascii="Times New Roman" w:hAnsi="Times New Roman" w:cs="Times New Roman"/>
-        </w:rPr>
-        <w:t>а</w:t>
-      </w:r>
-      <w:r>
-        <w:rPr>
-          <w:rFonts w:ascii="Times New Roman" w:hAnsi="Times New Roman" w:cs="Times New Roman"/>
-          <w:lang w:val="kk-KZ"/>
-        </w:rPr>
-        <w:t xml:space="preserve">,  </w:t>
-      </w:r>
-      <w:r>
-        <w:rPr>
-          <w:rFonts w:ascii="Times New Roman" w:hAnsi="Times New Roman" w:cs="Times New Roman"/>
-          <w:lang w:val="en-US"/>
-        </w:rPr>
-        <w:t>JS</w:t>
-      </w:r>
-      <w:r>
-        <w:rPr>
-          <w:rFonts w:ascii="Times New Roman" w:hAnsi="Times New Roman" w:cs="Times New Roman"/>
-          <w:lang w:val="kk-KZ"/>
-        </w:rPr>
-        <w:t>-опшый</w:t>
+      <w:r>
+        <w:rPr>
+          <w:rFonts w:ascii="Times New Roman" w:hAnsi="Times New Roman" w:cs="Times New Roman"/>
+          <w:highlight w:val="lightGray"/>
+          <w:lang w:val="kk-KZ"/>
+        </w:rPr>
+        <w:t>JS-опшый</w:t>
+      </w:r>
+    </w:p>
+    <w:p>
+      <w:pPr>
+        <w:spacing w:after="0"/>
+        <w:rPr>
+          <w:lang w:val="kk-KZ"/>
+        </w:rPr>
+      </w:pPr>
+      <w:r>
+        <w:rPr>
+          <w:rFonts w:ascii="Times New Roman" w:hAnsi="Times New Roman" w:cs="Times New Roman"/>
+          <w:lang w:val="kk-KZ"/>
+        </w:rPr>
+        <w:t>requery</w:t>
+      </w:r>
+      <w:r>
+        <w:rPr>
+          <w:lang w:val="kk-KZ"/>
+        </w:rPr>
+        <w:t xml:space="preserve"> </w:t>
+      </w:r>
+      <w:r>
+        <w:rPr>
+          <w:color w:val="FFFFFF" w:themeColor="background1"/>
+          <w:highlight w:val="red"/>
+          <w:lang w:val="kk-KZ"/>
+        </w:rPr>
+        <w:t>???</w:t>
       </w:r>
     </w:p>
     <w:p>
@@ -690,25 +689,37 @@
       </w:pPr>
       <w:r>
         <w:rPr>
-          <w:rFonts w:ascii="Times New Roman" w:hAnsi="Times New Roman" w:cs="Times New Roman"/>
-          <w:lang w:val="kk-KZ"/>
-        </w:rPr>
-        <w:t>requery</w:t>
-      </w:r>
-      <w:r>
-        <w:rPr>
+          <w:lang w:val="kk-KZ"/>
+        </w:rPr>
+        <w:t>CallBack -</w:t>
+      </w:r>
+      <w:r>
+        <w:rPr>
+          <w:lang w:val="kk-KZ"/>
+        </w:rPr>
+        <w:t xml:space="preserve">функция ұқсап шақырып жүрмейді сразу орындалады </w:t>
+      </w:r>
+      <w:r>
+        <w:rPr>
+          <w:rFonts w:ascii="Consolas" w:hAnsi="Consolas" w:cs="Consolas"/>
+          <w:color w:val="FFFFFF" w:themeColor="background1"/>
+          <w:sz w:val="24"/>
+          <w:szCs w:val="24"/>
+          <w:highlight w:val="magenta"/>
+          <w:lang w:val="kk-KZ"/>
+        </w:rPr>
+        <w:t>???</w:t>
+      </w:r>
+      <w:r>
+        <w:rPr>
+          <w:rFonts w:ascii="Consolas" w:hAnsi="Consolas" w:cs="Consolas"/>
+          <w:color w:val="FFFFFF" w:themeColor="background1"/>
+          <w:sz w:val="24"/>
+          <w:szCs w:val="24"/>
           <w:lang w:val="kk-KZ"/>
         </w:rPr>
         <w:t xml:space="preserve"> </w:t>
       </w:r>
-      <w:r>
-        <w:rPr>
-          <w:color w:val="FFFFFF" w:themeColor="background1"/>
-          <w:highlight w:val="red"/>
-          <w:lang w:val="kk-KZ"/>
-        </w:rPr>
-        <w:t>???</w:t>
-      </w:r>
     </w:p>
     <w:p>
       <w:pPr>
@@ -833,6 +844,20 @@
           <w:lang w:val="kk-KZ"/>
         </w:rPr>
         <w:t>сияқты</w:t>
+      </w:r>
+    </w:p>
+    <w:p>
+      <w:pPr>
+        <w:spacing w:after="0"/>
+        <w:rPr>
+          <w:lang w:val="kk-KZ"/>
+        </w:rPr>
+      </w:pPr>
+      <w:r>
+        <w:rPr>
+          <w:lang w:val="kk-KZ"/>
+        </w:rPr>
+        <w:t>-------------------------------------------------------------------</w:t>
       </w:r>
     </w:p>
     <w:p>
@@ -927,7 +952,6 @@
           <w:sz w:val="24"/>
           <w:szCs w:val="24"/>
           <w:shd w:val="clear" w:color="auto" w:fill="FFFFFF"/>
-          <w:lang w:val="en-US"/>
         </w:rPr>
       </w:pPr>
       <w:r>
@@ -970,7 +994,6 @@
           <w:rFonts w:ascii="Times New Roman" w:hAnsi="Times New Roman" w:cs="Times New Roman"/>
           <w:sz w:val="24"/>
           <w:szCs w:val="24"/>
-          <w:lang w:val="en-US"/>
         </w:rPr>
       </w:pPr>
       <w:r>
@@ -999,7 +1022,6 @@
           <w:rFonts w:ascii="Consolas" w:eastAsia="Times New Roman" w:hAnsi="Consolas" w:cs="Consolas"/>
           <w:sz w:val="24"/>
           <w:szCs w:val="24"/>
-          <w:lang w:val="en-US"/>
         </w:rPr>
       </w:pPr>
     </w:p>
@@ -1102,7 +1124,7 @@
         </w:rPr>
         <w:t>(</w:t>
       </w:r>
-      <w:hyperlink r:id="rId7" w:history="1">
+      <w:hyperlink r:id="rId6" w:history="1">
         <w:r>
           <w:rPr>
             <w:rStyle w:val="a3"/>
@@ -1206,7 +1228,7 @@
           <w:lang w:val="kk-KZ"/>
         </w:rPr>
       </w:pPr>
-      <w:hyperlink r:id="rId8" w:anchor="%D0%9A%D0%B0%D1%82%D0%B5%D0%B3%D0%BE%D1%80%D0%B8%D0%B8-%D0%BF%D1%80%D0%B0%D0%B2%D0%B8%D0%BB" w:history="1">
+      <w:hyperlink r:id="rId7" w:anchor="%D0%9A%D0%B0%D1%82%D0%B5%D0%B3%D0%BE%D1%80%D0%B8%D0%B8-%D0%BF%D1%80%D0%B0%D0%B2%D0%B8%D0%BB" w:history="1">
         <w:r>
           <w:rPr>
             <w:rStyle w:val="a3"/>
@@ -4504,7 +4526,7 @@
           <w:lang w:val="en-US"/>
         </w:rPr>
       </w:pPr>
-      <w:hyperlink r:id="rId9" w:history="1">
+      <w:hyperlink r:id="rId8" w:history="1">
         <w:proofErr w:type="spellStart"/>
         <w:r>
           <w:rPr>
@@ -5244,7 +5266,7 @@
           <w:lang w:val="en-US"/>
         </w:rPr>
       </w:pPr>
-      <w:hyperlink r:id="rId10" w:history="1">
+      <w:hyperlink r:id="rId9" w:history="1">
         <w:proofErr w:type="spellStart"/>
         <w:r>
           <w:rPr>
@@ -5318,6 +5340,7 @@
           <w:szCs w:val="24"/>
           <w:lang w:val="en-US"/>
         </w:rPr>
+        <w:lastRenderedPageBreak/>
         <w:t>formData.append</w:t>
       </w:r>
       <w:proofErr w:type="spellEnd"/>
@@ -5473,7 +5496,6 @@
           <w:szCs w:val="24"/>
           <w:lang w:val="en-US"/>
         </w:rPr>
-        <w:lastRenderedPageBreak/>
         <w:t>formData.getAll</w:t>
       </w:r>
       <w:proofErr w:type="spellEnd"/>
@@ -5575,7 +5597,7 @@
           <w:lang w:val="en-US"/>
         </w:rPr>
       </w:pPr>
-      <w:hyperlink r:id="rId11" w:history="1">
+      <w:hyperlink r:id="rId10" w:history="1">
         <w:proofErr w:type="spellStart"/>
         <w:r>
           <w:rPr>
@@ -5828,7 +5850,7 @@
           <w:lang w:val="kk-KZ"/>
         </w:rPr>
       </w:pPr>
-      <w:hyperlink r:id="rId12" w:history="1">
+      <w:hyperlink r:id="rId11" w:history="1">
         <w:proofErr w:type="spellStart"/>
         <w:r>
           <w:rPr>
@@ -8171,7 +8193,6 @@
           <w:b/>
           <w:lang w:val="kk-KZ"/>
         </w:rPr>
-        <w:lastRenderedPageBreak/>
         <w:t>VUE - ТЕОРИЯ</w:t>
       </w:r>
     </w:p>
@@ -10562,6 +10583,7 @@
           <w:rFonts w:ascii="Times New Roman" w:hAnsi="Times New Roman" w:cs="Times New Roman"/>
           <w:lang w:val="kk-KZ"/>
         </w:rPr>
+        <w:lastRenderedPageBreak/>
         <w:t xml:space="preserve">бұл жерде </w:t>
       </w:r>
       <w:r>
@@ -10719,7 +10741,6 @@
           <w:szCs w:val="17"/>
           <w:lang w:val="kk-KZ"/>
         </w:rPr>
-        <w:lastRenderedPageBreak/>
         <w:t xml:space="preserve"> </w:t>
       </w:r>
     </w:p>
@@ -10779,2060 +10800,36 @@
       <w:pPr>
         <w:spacing w:after="0"/>
         <w:rPr>
-          <w:rFonts w:ascii="Times New Roman" w:eastAsia="Times New Roman" w:hAnsi="Times New Roman" w:cs="Times New Roman"/>
-          <w:sz w:val="28"/>
-          <w:szCs w:val="28"/>
-          <w:lang w:val="kk-KZ"/>
-        </w:rPr>
-      </w:pPr>
-      <w:r>
-        <w:rPr>
-          <w:rFonts w:ascii="Times New Roman" w:eastAsia="Times New Roman" w:hAnsi="Times New Roman" w:cs="Times New Roman"/>
+          <w:rFonts w:ascii="Times New Roman" w:hAnsi="Times New Roman" w:cs="Times New Roman"/>
+          <w:lang w:val="kk-KZ"/>
+        </w:rPr>
+      </w:pPr>
+      <w:r>
+        <w:rPr>
+          <w:rFonts w:ascii="Times New Roman" w:hAnsi="Times New Roman" w:cs="Times New Roman"/>
+          <w:lang w:val="kk-KZ"/>
+        </w:rPr>
+        <w:t xml:space="preserve"> </w:t>
+      </w:r>
+    </w:p>
+    <w:p>
+      <w:pPr>
+        <w:spacing w:after="0"/>
+        <w:rPr>
+          <w:rFonts w:ascii="Times New Roman" w:hAnsi="Times New Roman" w:cs="Times New Roman"/>
+          <w:b/>
+          <w:lang w:val="kk-KZ"/>
+        </w:rPr>
+      </w:pPr>
+      <w:r>
+        <w:rPr>
+          <w:rFonts w:ascii="Times New Roman" w:hAnsi="Times New Roman" w:cs="Times New Roman"/>
           <w:b/>
           <w:sz w:val="28"/>
-          <w:szCs w:val="28"/>
-          <w:lang w:val="kk-KZ"/>
-        </w:rPr>
-        <w:t>keep-alive</w:t>
-      </w:r>
-      <w:r>
-        <w:rPr>
-          <w:rFonts w:ascii="Times New Roman" w:eastAsia="Times New Roman" w:hAnsi="Times New Roman" w:cs="Times New Roman"/>
-          <w:sz w:val="28"/>
-          <w:szCs w:val="28"/>
-          <w:lang w:val="kk-KZ"/>
-        </w:rPr>
-        <w:t xml:space="preserve"> - деген бір компоненттен екіншісіне өткен кезде жазылған( мысалы input - та ) данныйларды сақтап қалу</w:t>
-      </w:r>
-    </w:p>
-    <w:p>
-      <w:pPr>
-        <w:spacing w:after="0"/>
-        <w:rPr>
-          <w:rFonts w:ascii="Times New Roman" w:hAnsi="Times New Roman" w:cs="Times New Roman"/>
-          <w:sz w:val="28"/>
-          <w:szCs w:val="28"/>
-          <w:lang w:val="kk-KZ"/>
-        </w:rPr>
-      </w:pPr>
-      <w:r>
-        <w:rPr>
-          <w:rFonts w:ascii="Times New Roman" w:hAnsi="Times New Roman" w:cs="Times New Roman"/>
-          <w:sz w:val="28"/>
-          <w:szCs w:val="28"/>
-          <w:lang w:val="kk-KZ"/>
-        </w:rPr>
-        <w:t>https://www.youtube.com/watch?v=09n2945JW_0</w:t>
-      </w:r>
-    </w:p>
-    <w:p>
-      <w:pPr>
-        <w:shd w:val="clear" w:color="auto" w:fill="000000"/>
-        <w:spacing w:after="0" w:line="326" w:lineRule="atLeast"/>
-        <w:rPr>
-          <w:rFonts w:ascii="Consolas" w:eastAsia="Times New Roman" w:hAnsi="Consolas" w:cs="Consolas"/>
-          <w:color w:val="FFFFFF"/>
-          <w:sz w:val="25"/>
-          <w:szCs w:val="25"/>
-          <w:lang w:val="en-US"/>
-        </w:rPr>
-      </w:pPr>
-      <w:r>
-        <w:rPr>
-          <w:rFonts w:ascii="Consolas" w:eastAsia="Times New Roman" w:hAnsi="Consolas" w:cs="Consolas"/>
-          <w:color w:val="808080"/>
-          <w:sz w:val="25"/>
-          <w:szCs w:val="25"/>
-          <w:lang w:val="en-US"/>
-        </w:rPr>
-        <w:t>&lt;</w:t>
-      </w:r>
-      <w:r>
-        <w:rPr>
-          <w:rFonts w:ascii="Consolas" w:eastAsia="Times New Roman" w:hAnsi="Consolas" w:cs="Consolas"/>
-          <w:color w:val="569CD6"/>
-          <w:sz w:val="25"/>
-          <w:szCs w:val="25"/>
-          <w:lang w:val="en-US"/>
-        </w:rPr>
-        <w:t>template</w:t>
-      </w:r>
-      <w:r>
-        <w:rPr>
-          <w:rFonts w:ascii="Consolas" w:eastAsia="Times New Roman" w:hAnsi="Consolas" w:cs="Consolas"/>
-          <w:color w:val="808080"/>
-          <w:sz w:val="25"/>
-          <w:szCs w:val="25"/>
-          <w:lang w:val="en-US"/>
-        </w:rPr>
-        <w:t>&gt;</w:t>
-      </w:r>
-    </w:p>
-    <w:p>
-      <w:pPr>
-        <w:shd w:val="clear" w:color="auto" w:fill="000000"/>
-        <w:spacing w:after="0" w:line="326" w:lineRule="atLeast"/>
-        <w:rPr>
-          <w:rFonts w:ascii="Consolas" w:eastAsia="Times New Roman" w:hAnsi="Consolas" w:cs="Consolas"/>
-          <w:color w:val="FFFFFF"/>
-          <w:sz w:val="25"/>
-          <w:szCs w:val="25"/>
-          <w:lang w:val="en-US"/>
-        </w:rPr>
-      </w:pPr>
-      <w:r>
-        <w:rPr>
-          <w:rFonts w:ascii="Consolas" w:eastAsia="Times New Roman" w:hAnsi="Consolas" w:cs="Consolas"/>
-          <w:color w:val="FFFFFF"/>
-          <w:sz w:val="25"/>
-          <w:szCs w:val="25"/>
-          <w:lang w:val="en-US"/>
-        </w:rPr>
-        <w:t>  </w:t>
-      </w:r>
-      <w:r>
-        <w:rPr>
-          <w:rFonts w:ascii="Consolas" w:eastAsia="Times New Roman" w:hAnsi="Consolas" w:cs="Consolas"/>
-          <w:color w:val="808080"/>
-          <w:sz w:val="25"/>
-          <w:szCs w:val="25"/>
-          <w:lang w:val="en-US"/>
-        </w:rPr>
-        <w:t>&lt;</w:t>
-      </w:r>
-      <w:r>
-        <w:rPr>
-          <w:rFonts w:ascii="Consolas" w:eastAsia="Times New Roman" w:hAnsi="Consolas" w:cs="Consolas"/>
-          <w:color w:val="569CD6"/>
-          <w:sz w:val="25"/>
-          <w:szCs w:val="25"/>
-          <w:lang w:val="en-US"/>
-        </w:rPr>
-        <w:t>div</w:t>
-      </w:r>
-      <w:r>
-        <w:rPr>
-          <w:rFonts w:ascii="Consolas" w:eastAsia="Times New Roman" w:hAnsi="Consolas" w:cs="Consolas"/>
-          <w:color w:val="808080"/>
-          <w:sz w:val="25"/>
-          <w:szCs w:val="25"/>
-          <w:lang w:val="en-US"/>
-        </w:rPr>
-        <w:t>&gt;</w:t>
-      </w:r>
-    </w:p>
-    <w:p>
-      <w:pPr>
-        <w:shd w:val="clear" w:color="auto" w:fill="000000"/>
-        <w:spacing w:after="0" w:line="326" w:lineRule="atLeast"/>
-        <w:rPr>
-          <w:rFonts w:ascii="Consolas" w:eastAsia="Times New Roman" w:hAnsi="Consolas" w:cs="Consolas"/>
-          <w:color w:val="FFFFFF"/>
-          <w:sz w:val="25"/>
-          <w:szCs w:val="25"/>
-          <w:lang w:val="en-US"/>
-        </w:rPr>
-      </w:pPr>
-      <w:r>
-        <w:rPr>
-          <w:rFonts w:ascii="Consolas" w:eastAsia="Times New Roman" w:hAnsi="Consolas" w:cs="Consolas"/>
-          <w:color w:val="FFFFFF"/>
-          <w:sz w:val="25"/>
-          <w:szCs w:val="25"/>
-          <w:lang w:val="en-US"/>
-        </w:rPr>
-        <w:t>    </w:t>
-      </w:r>
-      <w:r>
-        <w:rPr>
-          <w:rFonts w:ascii="Consolas" w:eastAsia="Times New Roman" w:hAnsi="Consolas" w:cs="Consolas"/>
-          <w:color w:val="808080"/>
-          <w:sz w:val="25"/>
-          <w:szCs w:val="25"/>
-          <w:lang w:val="en-US"/>
-        </w:rPr>
-        <w:t>&lt;</w:t>
-      </w:r>
-      <w:r>
-        <w:rPr>
-          <w:rFonts w:ascii="Consolas" w:eastAsia="Times New Roman" w:hAnsi="Consolas" w:cs="Consolas"/>
-          <w:color w:val="569CD6"/>
-          <w:sz w:val="25"/>
-          <w:szCs w:val="25"/>
-          <w:lang w:val="en-US"/>
-        </w:rPr>
-        <w:t>keep-alive</w:t>
-      </w:r>
-      <w:r>
-        <w:rPr>
-          <w:rFonts w:ascii="Consolas" w:eastAsia="Times New Roman" w:hAnsi="Consolas" w:cs="Consolas"/>
-          <w:color w:val="808080"/>
-          <w:sz w:val="25"/>
-          <w:szCs w:val="25"/>
-          <w:lang w:val="en-US"/>
-        </w:rPr>
-        <w:t>&gt;</w:t>
-      </w:r>
-      <w:r>
-        <w:rPr>
-          <w:rFonts w:ascii="Consolas" w:eastAsia="Times New Roman" w:hAnsi="Consolas" w:cs="Consolas"/>
-          <w:color w:val="FFFFFF"/>
-          <w:sz w:val="25"/>
-          <w:szCs w:val="25"/>
-          <w:lang w:val="en-US"/>
-        </w:rPr>
-        <w:t> </w:t>
-      </w:r>
-    </w:p>
-    <w:p>
-      <w:pPr>
-        <w:shd w:val="clear" w:color="auto" w:fill="000000"/>
-        <w:spacing w:after="0" w:line="326" w:lineRule="atLeast"/>
-        <w:rPr>
-          <w:rFonts w:ascii="Consolas" w:eastAsia="Times New Roman" w:hAnsi="Consolas" w:cs="Consolas"/>
-          <w:color w:val="FFFFFF"/>
-          <w:sz w:val="25"/>
-          <w:szCs w:val="25"/>
-          <w:lang w:val="en-US"/>
-        </w:rPr>
-      </w:pPr>
-      <w:r>
-        <w:rPr>
-          <w:rFonts w:ascii="Consolas" w:eastAsia="Times New Roman" w:hAnsi="Consolas" w:cs="Consolas"/>
-          <w:color w:val="FFFFFF"/>
-          <w:sz w:val="25"/>
-          <w:szCs w:val="25"/>
-          <w:lang w:val="en-US"/>
-        </w:rPr>
-        <w:t>        </w:t>
-      </w:r>
-      <w:r>
-        <w:rPr>
-          <w:rFonts w:ascii="Consolas" w:eastAsia="Times New Roman" w:hAnsi="Consolas" w:cs="Consolas"/>
-          <w:color w:val="808080"/>
-          <w:sz w:val="25"/>
-          <w:szCs w:val="25"/>
-          <w:lang w:val="en-US"/>
-        </w:rPr>
-        <w:t>&lt;</w:t>
-      </w:r>
-      <w:proofErr w:type="spellStart"/>
-      <w:r>
-        <w:rPr>
-          <w:rFonts w:ascii="Consolas" w:eastAsia="Times New Roman" w:hAnsi="Consolas" w:cs="Consolas"/>
-          <w:color w:val="569CD6"/>
-          <w:sz w:val="25"/>
-          <w:szCs w:val="25"/>
-          <w:lang w:val="en-US"/>
-        </w:rPr>
-        <w:t>tr</w:t>
-      </w:r>
-      <w:proofErr w:type="spellEnd"/>
-      <w:r>
-        <w:rPr>
-          <w:rFonts w:ascii="Consolas" w:eastAsia="Times New Roman" w:hAnsi="Consolas" w:cs="Consolas"/>
-          <w:color w:val="FFFFFF"/>
-          <w:sz w:val="25"/>
-          <w:szCs w:val="25"/>
-          <w:lang w:val="en-US"/>
-        </w:rPr>
-        <w:t> </w:t>
-      </w:r>
-      <w:r>
-        <w:rPr>
-          <w:rFonts w:ascii="Consolas" w:eastAsia="Times New Roman" w:hAnsi="Consolas" w:cs="Consolas"/>
-          <w:color w:val="9CDCFE"/>
-          <w:sz w:val="25"/>
-          <w:szCs w:val="25"/>
-          <w:lang w:val="en-US"/>
-        </w:rPr>
-        <w:t>v-</w:t>
-      </w:r>
-      <w:proofErr w:type="spellStart"/>
-      <w:r>
-        <w:rPr>
-          <w:rFonts w:ascii="Consolas" w:eastAsia="Times New Roman" w:hAnsi="Consolas" w:cs="Consolas"/>
-          <w:color w:val="9CDCFE"/>
-          <w:sz w:val="25"/>
-          <w:szCs w:val="25"/>
-          <w:lang w:val="en-US"/>
-        </w:rPr>
-        <w:t>bind</w:t>
-      </w:r>
-      <w:r>
-        <w:rPr>
-          <w:rFonts w:ascii="Consolas" w:eastAsia="Times New Roman" w:hAnsi="Consolas" w:cs="Consolas"/>
-          <w:color w:val="FFFFFF"/>
-          <w:sz w:val="25"/>
-          <w:szCs w:val="25"/>
-          <w:lang w:val="en-US"/>
-        </w:rPr>
-        <w:t>:</w:t>
-      </w:r>
-      <w:r>
-        <w:rPr>
-          <w:rFonts w:ascii="Consolas" w:eastAsia="Times New Roman" w:hAnsi="Consolas" w:cs="Consolas"/>
-          <w:color w:val="9CDCFE"/>
-          <w:sz w:val="25"/>
-          <w:szCs w:val="25"/>
-          <w:lang w:val="en-US"/>
-        </w:rPr>
-        <w:t>is</w:t>
-      </w:r>
-      <w:proofErr w:type="spellEnd"/>
-      <w:r>
-        <w:rPr>
-          <w:rFonts w:ascii="Consolas" w:eastAsia="Times New Roman" w:hAnsi="Consolas" w:cs="Consolas"/>
-          <w:color w:val="FFFFFF"/>
-          <w:sz w:val="25"/>
-          <w:szCs w:val="25"/>
-          <w:lang w:val="en-US"/>
-        </w:rPr>
-        <w:t>="</w:t>
-      </w:r>
-      <w:r>
-        <w:rPr>
-          <w:rFonts w:ascii="Consolas" w:eastAsia="Times New Roman" w:hAnsi="Consolas" w:cs="Consolas"/>
-          <w:color w:val="9CDCFE"/>
-          <w:sz w:val="25"/>
-          <w:szCs w:val="25"/>
-          <w:lang w:val="en-US"/>
-        </w:rPr>
-        <w:t>component</w:t>
-      </w:r>
-      <w:r>
-        <w:rPr>
-          <w:rFonts w:ascii="Consolas" w:eastAsia="Times New Roman" w:hAnsi="Consolas" w:cs="Consolas"/>
-          <w:color w:val="FFFFFF"/>
-          <w:sz w:val="25"/>
-          <w:szCs w:val="25"/>
-          <w:lang w:val="en-US"/>
-        </w:rPr>
-        <w:t>"</w:t>
-      </w:r>
-      <w:r>
-        <w:rPr>
-          <w:rFonts w:ascii="Consolas" w:eastAsia="Times New Roman" w:hAnsi="Consolas" w:cs="Consolas"/>
-          <w:color w:val="808080"/>
-          <w:sz w:val="25"/>
-          <w:szCs w:val="25"/>
-          <w:lang w:val="en-US"/>
-        </w:rPr>
-        <w:t>&gt;&lt;/</w:t>
-      </w:r>
-      <w:proofErr w:type="spellStart"/>
-      <w:r>
-        <w:rPr>
-          <w:rFonts w:ascii="Consolas" w:eastAsia="Times New Roman" w:hAnsi="Consolas" w:cs="Consolas"/>
-          <w:color w:val="569CD6"/>
-          <w:sz w:val="25"/>
-          <w:szCs w:val="25"/>
-          <w:lang w:val="en-US"/>
-        </w:rPr>
-        <w:t>tr</w:t>
-      </w:r>
-      <w:proofErr w:type="spellEnd"/>
-      <w:r>
-        <w:rPr>
-          <w:rFonts w:ascii="Consolas" w:eastAsia="Times New Roman" w:hAnsi="Consolas" w:cs="Consolas"/>
-          <w:color w:val="808080"/>
-          <w:sz w:val="25"/>
-          <w:szCs w:val="25"/>
-          <w:lang w:val="en-US"/>
-        </w:rPr>
-        <w:t>&gt;</w:t>
-      </w:r>
-      <w:r>
-        <w:rPr>
-          <w:rFonts w:ascii="Consolas" w:eastAsia="Times New Roman" w:hAnsi="Consolas" w:cs="Consolas"/>
-          <w:color w:val="FFFFFF"/>
-          <w:sz w:val="25"/>
-          <w:szCs w:val="25"/>
-          <w:lang w:val="en-US"/>
-        </w:rPr>
-        <w:t> </w:t>
-      </w:r>
-    </w:p>
-    <w:p>
-      <w:pPr>
-        <w:shd w:val="clear" w:color="auto" w:fill="000000"/>
-        <w:spacing w:after="0" w:line="326" w:lineRule="atLeast"/>
-        <w:rPr>
-          <w:rFonts w:ascii="Consolas" w:eastAsia="Times New Roman" w:hAnsi="Consolas" w:cs="Consolas"/>
-          <w:color w:val="FFFFFF"/>
-          <w:sz w:val="25"/>
-          <w:szCs w:val="25"/>
-          <w:lang w:val="en-US"/>
-        </w:rPr>
-      </w:pPr>
-      <w:r>
-        <w:rPr>
-          <w:rFonts w:ascii="Consolas" w:eastAsia="Times New Roman" w:hAnsi="Consolas" w:cs="Consolas"/>
-          <w:color w:val="FFFFFF"/>
-          <w:sz w:val="25"/>
-          <w:szCs w:val="25"/>
-          <w:lang w:val="en-US"/>
-        </w:rPr>
-        <w:t>    </w:t>
-      </w:r>
-      <w:r>
-        <w:rPr>
-          <w:rFonts w:ascii="Consolas" w:eastAsia="Times New Roman" w:hAnsi="Consolas" w:cs="Consolas"/>
-          <w:color w:val="808080"/>
-          <w:sz w:val="25"/>
-          <w:szCs w:val="25"/>
-          <w:lang w:val="en-US"/>
-        </w:rPr>
-        <w:t>&lt;/</w:t>
-      </w:r>
-      <w:r>
-        <w:rPr>
-          <w:rFonts w:ascii="Consolas" w:eastAsia="Times New Roman" w:hAnsi="Consolas" w:cs="Consolas"/>
-          <w:color w:val="569CD6"/>
-          <w:sz w:val="25"/>
-          <w:szCs w:val="25"/>
-          <w:lang w:val="en-US"/>
-        </w:rPr>
-        <w:t>keep-alive</w:t>
-      </w:r>
-      <w:r>
-        <w:rPr>
-          <w:rFonts w:ascii="Consolas" w:eastAsia="Times New Roman" w:hAnsi="Consolas" w:cs="Consolas"/>
-          <w:color w:val="808080"/>
-          <w:sz w:val="25"/>
-          <w:szCs w:val="25"/>
-          <w:lang w:val="en-US"/>
-        </w:rPr>
-        <w:t>&gt;</w:t>
-      </w:r>
-    </w:p>
-    <w:p>
-      <w:pPr>
-        <w:shd w:val="clear" w:color="auto" w:fill="000000"/>
-        <w:spacing w:after="0" w:line="326" w:lineRule="atLeast"/>
-        <w:rPr>
-          <w:rFonts w:ascii="Consolas" w:eastAsia="Times New Roman" w:hAnsi="Consolas" w:cs="Consolas"/>
-          <w:color w:val="FFFFFF"/>
-          <w:sz w:val="25"/>
-          <w:szCs w:val="25"/>
-          <w:lang w:val="en-US"/>
-        </w:rPr>
-      </w:pPr>
-    </w:p>
-    <w:p>
-      <w:pPr>
-        <w:shd w:val="clear" w:color="auto" w:fill="000000"/>
-        <w:spacing w:after="0" w:line="326" w:lineRule="atLeast"/>
-        <w:rPr>
-          <w:rFonts w:ascii="Consolas" w:eastAsia="Times New Roman" w:hAnsi="Consolas" w:cs="Consolas"/>
-          <w:color w:val="FFFFFF"/>
-          <w:sz w:val="25"/>
-          <w:szCs w:val="25"/>
-          <w:lang w:val="en-US"/>
-        </w:rPr>
-      </w:pPr>
-      <w:r>
-        <w:rPr>
-          <w:rFonts w:ascii="Consolas" w:eastAsia="Times New Roman" w:hAnsi="Consolas" w:cs="Consolas"/>
-          <w:color w:val="FFFFFF"/>
-          <w:sz w:val="25"/>
-          <w:szCs w:val="25"/>
-          <w:lang w:val="en-US"/>
-        </w:rPr>
-        <w:t>    </w:t>
-      </w:r>
-      <w:r>
-        <w:rPr>
-          <w:rFonts w:ascii="Consolas" w:eastAsia="Times New Roman" w:hAnsi="Consolas" w:cs="Consolas"/>
-          <w:color w:val="808080"/>
-          <w:sz w:val="25"/>
-          <w:szCs w:val="25"/>
-          <w:lang w:val="en-US"/>
-        </w:rPr>
-        <w:t>&lt;</w:t>
-      </w:r>
-      <w:r>
-        <w:rPr>
-          <w:rFonts w:ascii="Consolas" w:eastAsia="Times New Roman" w:hAnsi="Consolas" w:cs="Consolas"/>
-          <w:color w:val="569CD6"/>
-          <w:sz w:val="25"/>
-          <w:szCs w:val="25"/>
-          <w:lang w:val="en-US"/>
-        </w:rPr>
-        <w:t>button</w:t>
-      </w:r>
-      <w:r>
-        <w:rPr>
-          <w:rFonts w:ascii="Consolas" w:eastAsia="Times New Roman" w:hAnsi="Consolas" w:cs="Consolas"/>
-          <w:color w:val="FFFFFF"/>
-          <w:sz w:val="25"/>
-          <w:szCs w:val="25"/>
-          <w:lang w:val="en-US"/>
-        </w:rPr>
-        <w:t> @</w:t>
-      </w:r>
-      <w:r>
-        <w:rPr>
-          <w:rFonts w:ascii="Consolas" w:eastAsia="Times New Roman" w:hAnsi="Consolas" w:cs="Consolas"/>
-          <w:color w:val="9CDCFE"/>
-          <w:sz w:val="25"/>
-          <w:szCs w:val="25"/>
-          <w:lang w:val="en-US"/>
-        </w:rPr>
-        <w:t>click</w:t>
-      </w:r>
-      <w:r>
-        <w:rPr>
-          <w:rFonts w:ascii="Consolas" w:eastAsia="Times New Roman" w:hAnsi="Consolas" w:cs="Consolas"/>
-          <w:color w:val="FFFFFF"/>
-          <w:sz w:val="25"/>
-          <w:szCs w:val="25"/>
-          <w:lang w:val="en-US"/>
-        </w:rPr>
-        <w:t>="</w:t>
-      </w:r>
-      <w:proofErr w:type="spellStart"/>
-      <w:r>
-        <w:rPr>
-          <w:rFonts w:ascii="Consolas" w:eastAsia="Times New Roman" w:hAnsi="Consolas" w:cs="Consolas"/>
-          <w:color w:val="DCDCAA"/>
-          <w:sz w:val="25"/>
-          <w:szCs w:val="25"/>
-          <w:lang w:val="en-US"/>
-        </w:rPr>
-        <w:t>ComponentCreate</w:t>
-      </w:r>
-      <w:proofErr w:type="spellEnd"/>
-      <w:r>
-        <w:rPr>
-          <w:rFonts w:ascii="Consolas" w:eastAsia="Times New Roman" w:hAnsi="Consolas" w:cs="Consolas"/>
-          <w:color w:val="FFFFFF"/>
-          <w:sz w:val="25"/>
-          <w:szCs w:val="25"/>
-          <w:lang w:val="en-US"/>
-        </w:rPr>
-        <w:t>()"</w:t>
-      </w:r>
-      <w:r>
-        <w:rPr>
-          <w:rFonts w:ascii="Consolas" w:eastAsia="Times New Roman" w:hAnsi="Consolas" w:cs="Consolas"/>
-          <w:color w:val="808080"/>
-          <w:sz w:val="25"/>
-          <w:szCs w:val="25"/>
-          <w:lang w:val="en-US"/>
-        </w:rPr>
-        <w:t>&gt;</w:t>
-      </w:r>
-      <w:proofErr w:type="spellStart"/>
-      <w:r>
-        <w:rPr>
-          <w:rFonts w:ascii="Consolas" w:eastAsia="Times New Roman" w:hAnsi="Consolas" w:cs="Consolas"/>
-          <w:color w:val="FFFFFF"/>
-          <w:sz w:val="25"/>
-          <w:szCs w:val="25"/>
-          <w:lang w:val="en-US"/>
-        </w:rPr>
-        <w:t>Companent</w:t>
-      </w:r>
-      <w:proofErr w:type="spellEnd"/>
-      <w:r>
-        <w:rPr>
-          <w:rFonts w:ascii="Consolas" w:eastAsia="Times New Roman" w:hAnsi="Consolas" w:cs="Consolas"/>
-          <w:color w:val="FFFFFF"/>
-          <w:sz w:val="25"/>
-          <w:szCs w:val="25"/>
-          <w:lang w:val="en-US"/>
-        </w:rPr>
-        <w:t> Create</w:t>
-      </w:r>
-      <w:r>
-        <w:rPr>
-          <w:rFonts w:ascii="Consolas" w:eastAsia="Times New Roman" w:hAnsi="Consolas" w:cs="Consolas"/>
-          <w:color w:val="808080"/>
-          <w:sz w:val="25"/>
-          <w:szCs w:val="25"/>
-          <w:lang w:val="en-US"/>
-        </w:rPr>
-        <w:t>&lt;/</w:t>
-      </w:r>
-      <w:r>
-        <w:rPr>
-          <w:rFonts w:ascii="Consolas" w:eastAsia="Times New Roman" w:hAnsi="Consolas" w:cs="Consolas"/>
-          <w:color w:val="569CD6"/>
-          <w:sz w:val="25"/>
-          <w:szCs w:val="25"/>
-          <w:lang w:val="en-US"/>
-        </w:rPr>
-        <w:t>button</w:t>
-      </w:r>
-      <w:r>
-        <w:rPr>
-          <w:rFonts w:ascii="Consolas" w:eastAsia="Times New Roman" w:hAnsi="Consolas" w:cs="Consolas"/>
-          <w:color w:val="808080"/>
-          <w:sz w:val="25"/>
-          <w:szCs w:val="25"/>
-          <w:lang w:val="en-US"/>
-        </w:rPr>
-        <w:t>&gt;</w:t>
-      </w:r>
-    </w:p>
-    <w:p>
-      <w:pPr>
-        <w:shd w:val="clear" w:color="auto" w:fill="000000"/>
-        <w:spacing w:after="0" w:line="326" w:lineRule="atLeast"/>
-        <w:rPr>
-          <w:rFonts w:ascii="Consolas" w:eastAsia="Times New Roman" w:hAnsi="Consolas" w:cs="Consolas"/>
-          <w:color w:val="FFFFFF"/>
-          <w:sz w:val="25"/>
-          <w:szCs w:val="25"/>
-          <w:lang w:val="en-US"/>
-        </w:rPr>
-      </w:pPr>
-      <w:r>
-        <w:rPr>
-          <w:rFonts w:ascii="Consolas" w:eastAsia="Times New Roman" w:hAnsi="Consolas" w:cs="Consolas"/>
-          <w:color w:val="FFFFFF"/>
-          <w:sz w:val="25"/>
-          <w:szCs w:val="25"/>
-          <w:lang w:val="en-US"/>
-        </w:rPr>
-        <w:t>  </w:t>
-      </w:r>
-      <w:r>
-        <w:rPr>
-          <w:rFonts w:ascii="Consolas" w:eastAsia="Times New Roman" w:hAnsi="Consolas" w:cs="Consolas"/>
-          <w:color w:val="808080"/>
-          <w:sz w:val="25"/>
-          <w:szCs w:val="25"/>
-          <w:lang w:val="en-US"/>
-        </w:rPr>
-        <w:t>&lt;/</w:t>
-      </w:r>
-      <w:r>
-        <w:rPr>
-          <w:rFonts w:ascii="Consolas" w:eastAsia="Times New Roman" w:hAnsi="Consolas" w:cs="Consolas"/>
-          <w:color w:val="569CD6"/>
-          <w:sz w:val="25"/>
-          <w:szCs w:val="25"/>
-          <w:lang w:val="en-US"/>
-        </w:rPr>
-        <w:t>div</w:t>
-      </w:r>
-      <w:r>
-        <w:rPr>
-          <w:rFonts w:ascii="Consolas" w:eastAsia="Times New Roman" w:hAnsi="Consolas" w:cs="Consolas"/>
-          <w:color w:val="808080"/>
-          <w:sz w:val="25"/>
-          <w:szCs w:val="25"/>
-          <w:lang w:val="en-US"/>
-        </w:rPr>
-        <w:t>&gt;</w:t>
-      </w:r>
-    </w:p>
-    <w:p>
-      <w:pPr>
-        <w:shd w:val="clear" w:color="auto" w:fill="000000"/>
-        <w:spacing w:after="0" w:line="326" w:lineRule="atLeast"/>
-        <w:rPr>
-          <w:rFonts w:ascii="Consolas" w:eastAsia="Times New Roman" w:hAnsi="Consolas" w:cs="Consolas"/>
-          <w:color w:val="FFFFFF"/>
-          <w:sz w:val="25"/>
-          <w:szCs w:val="25"/>
-          <w:lang w:val="en-US"/>
-        </w:rPr>
-      </w:pPr>
-      <w:r>
-        <w:rPr>
-          <w:rFonts w:ascii="Consolas" w:eastAsia="Times New Roman" w:hAnsi="Consolas" w:cs="Consolas"/>
-          <w:color w:val="808080"/>
-          <w:sz w:val="25"/>
-          <w:szCs w:val="25"/>
-          <w:lang w:val="en-US"/>
-        </w:rPr>
-        <w:t>&lt;/</w:t>
-      </w:r>
-      <w:r>
-        <w:rPr>
-          <w:rFonts w:ascii="Consolas" w:eastAsia="Times New Roman" w:hAnsi="Consolas" w:cs="Consolas"/>
-          <w:color w:val="569CD6"/>
-          <w:sz w:val="25"/>
-          <w:szCs w:val="25"/>
-          <w:lang w:val="en-US"/>
-        </w:rPr>
-        <w:t>template</w:t>
-      </w:r>
-      <w:r>
-        <w:rPr>
-          <w:rFonts w:ascii="Consolas" w:eastAsia="Times New Roman" w:hAnsi="Consolas" w:cs="Consolas"/>
-          <w:color w:val="808080"/>
-          <w:sz w:val="25"/>
-          <w:szCs w:val="25"/>
-          <w:lang w:val="en-US"/>
-        </w:rPr>
-        <w:t>&gt;</w:t>
-      </w:r>
-    </w:p>
-    <w:p>
-      <w:pPr>
-        <w:shd w:val="clear" w:color="auto" w:fill="000000"/>
-        <w:spacing w:after="0" w:line="326" w:lineRule="atLeast"/>
-        <w:rPr>
-          <w:rFonts w:ascii="Consolas" w:eastAsia="Times New Roman" w:hAnsi="Consolas" w:cs="Consolas"/>
-          <w:color w:val="FFFFFF"/>
-          <w:sz w:val="25"/>
-          <w:szCs w:val="25"/>
-          <w:lang w:val="en-US"/>
-        </w:rPr>
-      </w:pPr>
-    </w:p>
-    <w:p>
-      <w:pPr>
-        <w:shd w:val="clear" w:color="auto" w:fill="000000"/>
-        <w:spacing w:after="0" w:line="326" w:lineRule="atLeast"/>
-        <w:rPr>
-          <w:rFonts w:ascii="Consolas" w:eastAsia="Times New Roman" w:hAnsi="Consolas" w:cs="Consolas"/>
-          <w:color w:val="FFFFFF"/>
-          <w:sz w:val="25"/>
-          <w:szCs w:val="25"/>
-          <w:lang w:val="en-US"/>
-        </w:rPr>
-      </w:pPr>
-      <w:r>
-        <w:rPr>
-          <w:rFonts w:ascii="Consolas" w:eastAsia="Times New Roman" w:hAnsi="Consolas" w:cs="Consolas"/>
-          <w:color w:val="808080"/>
-          <w:sz w:val="25"/>
-          <w:szCs w:val="25"/>
-          <w:lang w:val="en-US"/>
-        </w:rPr>
-        <w:t>&lt;</w:t>
-      </w:r>
-      <w:r>
-        <w:rPr>
-          <w:rFonts w:ascii="Consolas" w:eastAsia="Times New Roman" w:hAnsi="Consolas" w:cs="Consolas"/>
-          <w:color w:val="569CD6"/>
-          <w:sz w:val="25"/>
-          <w:szCs w:val="25"/>
-          <w:lang w:val="en-US"/>
-        </w:rPr>
-        <w:t>script</w:t>
-      </w:r>
-      <w:r>
-        <w:rPr>
-          <w:rFonts w:ascii="Consolas" w:eastAsia="Times New Roman" w:hAnsi="Consolas" w:cs="Consolas"/>
-          <w:color w:val="808080"/>
-          <w:sz w:val="25"/>
-          <w:szCs w:val="25"/>
-          <w:lang w:val="en-US"/>
-        </w:rPr>
-        <w:t>&gt;</w:t>
-      </w:r>
-    </w:p>
-    <w:p>
-      <w:pPr>
-        <w:shd w:val="clear" w:color="auto" w:fill="000000"/>
-        <w:spacing w:after="0" w:line="326" w:lineRule="atLeast"/>
-        <w:rPr>
-          <w:rFonts w:ascii="Consolas" w:eastAsia="Times New Roman" w:hAnsi="Consolas" w:cs="Consolas"/>
-          <w:color w:val="FFFFFF"/>
-          <w:sz w:val="25"/>
-          <w:szCs w:val="25"/>
-          <w:lang w:val="en-US"/>
-        </w:rPr>
-      </w:pPr>
-      <w:r>
-        <w:rPr>
-          <w:rFonts w:ascii="Consolas" w:eastAsia="Times New Roman" w:hAnsi="Consolas" w:cs="Consolas"/>
-          <w:color w:val="C586C0"/>
-          <w:sz w:val="25"/>
-          <w:szCs w:val="25"/>
-          <w:lang w:val="en-US"/>
-        </w:rPr>
-        <w:t>import</w:t>
-      </w:r>
-      <w:r>
-        <w:rPr>
-          <w:rFonts w:ascii="Consolas" w:eastAsia="Times New Roman" w:hAnsi="Consolas" w:cs="Consolas"/>
-          <w:color w:val="FFFFFF"/>
-          <w:sz w:val="25"/>
-          <w:szCs w:val="25"/>
-          <w:lang w:val="en-US"/>
-        </w:rPr>
-        <w:t> </w:t>
-      </w:r>
-      <w:proofErr w:type="spellStart"/>
-      <w:r>
-        <w:rPr>
-          <w:rFonts w:ascii="Consolas" w:eastAsia="Times New Roman" w:hAnsi="Consolas" w:cs="Consolas"/>
-          <w:color w:val="9CDCFE"/>
-          <w:sz w:val="25"/>
-          <w:szCs w:val="25"/>
-          <w:lang w:val="en-US"/>
-        </w:rPr>
-        <w:t>BlogPostRow</w:t>
-      </w:r>
-      <w:proofErr w:type="spellEnd"/>
-      <w:r>
-        <w:rPr>
-          <w:rFonts w:ascii="Consolas" w:eastAsia="Times New Roman" w:hAnsi="Consolas" w:cs="Consolas"/>
-          <w:color w:val="FFFFFF"/>
-          <w:sz w:val="25"/>
-          <w:szCs w:val="25"/>
-          <w:lang w:val="en-US"/>
-        </w:rPr>
-        <w:t> </w:t>
-      </w:r>
-      <w:r>
-        <w:rPr>
-          <w:rFonts w:ascii="Consolas" w:eastAsia="Times New Roman" w:hAnsi="Consolas" w:cs="Consolas"/>
-          <w:color w:val="C586C0"/>
-          <w:sz w:val="25"/>
-          <w:szCs w:val="25"/>
-          <w:lang w:val="en-US"/>
-        </w:rPr>
-        <w:t>from</w:t>
-      </w:r>
-      <w:r>
-        <w:rPr>
-          <w:rFonts w:ascii="Consolas" w:eastAsia="Times New Roman" w:hAnsi="Consolas" w:cs="Consolas"/>
-          <w:color w:val="FFFFFF"/>
-          <w:sz w:val="25"/>
-          <w:szCs w:val="25"/>
-          <w:lang w:val="en-US"/>
-        </w:rPr>
-        <w:t> </w:t>
-      </w:r>
-      <w:r>
-        <w:rPr>
-          <w:rFonts w:ascii="Consolas" w:eastAsia="Times New Roman" w:hAnsi="Consolas" w:cs="Consolas"/>
-          <w:color w:val="CE9178"/>
-          <w:sz w:val="25"/>
-          <w:szCs w:val="25"/>
-          <w:lang w:val="en-US"/>
-        </w:rPr>
-        <w:t>"@/components/</w:t>
-      </w:r>
-      <w:proofErr w:type="spellStart"/>
-      <w:r>
-        <w:rPr>
-          <w:rFonts w:ascii="Consolas" w:eastAsia="Times New Roman" w:hAnsi="Consolas" w:cs="Consolas"/>
-          <w:color w:val="CE9178"/>
-          <w:sz w:val="25"/>
-          <w:szCs w:val="25"/>
-          <w:lang w:val="en-US"/>
-        </w:rPr>
-        <w:t>BlogPostRow</w:t>
-      </w:r>
-      <w:proofErr w:type="spellEnd"/>
-      <w:r>
-        <w:rPr>
-          <w:rFonts w:ascii="Consolas" w:eastAsia="Times New Roman" w:hAnsi="Consolas" w:cs="Consolas"/>
-          <w:color w:val="CE9178"/>
-          <w:sz w:val="25"/>
-          <w:szCs w:val="25"/>
-          <w:lang w:val="en-US"/>
-        </w:rPr>
-        <w:t>"</w:t>
-      </w:r>
-      <w:r>
-        <w:rPr>
-          <w:rFonts w:ascii="Consolas" w:eastAsia="Times New Roman" w:hAnsi="Consolas" w:cs="Consolas"/>
-          <w:color w:val="FFFFFF"/>
-          <w:sz w:val="25"/>
-          <w:szCs w:val="25"/>
-          <w:lang w:val="en-US"/>
-        </w:rPr>
-        <w:t>;</w:t>
-      </w:r>
-    </w:p>
-    <w:p>
-      <w:pPr>
-        <w:shd w:val="clear" w:color="auto" w:fill="000000"/>
-        <w:spacing w:after="0" w:line="326" w:lineRule="atLeast"/>
-        <w:rPr>
-          <w:rFonts w:ascii="Consolas" w:eastAsia="Times New Roman" w:hAnsi="Consolas" w:cs="Consolas"/>
-          <w:color w:val="FFFFFF"/>
-          <w:sz w:val="25"/>
-          <w:szCs w:val="25"/>
-          <w:lang w:val="en-US"/>
-        </w:rPr>
-      </w:pPr>
-      <w:r>
-        <w:rPr>
-          <w:rFonts w:ascii="Consolas" w:eastAsia="Times New Roman" w:hAnsi="Consolas" w:cs="Consolas"/>
-          <w:color w:val="C586C0"/>
-          <w:sz w:val="25"/>
-          <w:szCs w:val="25"/>
-          <w:lang w:val="en-US"/>
-        </w:rPr>
-        <w:t>import</w:t>
-      </w:r>
-      <w:r>
-        <w:rPr>
-          <w:rFonts w:ascii="Consolas" w:eastAsia="Times New Roman" w:hAnsi="Consolas" w:cs="Consolas"/>
-          <w:color w:val="FFFFFF"/>
-          <w:sz w:val="25"/>
-          <w:szCs w:val="25"/>
-          <w:lang w:val="en-US"/>
-        </w:rPr>
-        <w:t> </w:t>
-      </w:r>
-      <w:proofErr w:type="spellStart"/>
-      <w:r>
-        <w:rPr>
-          <w:rFonts w:ascii="Consolas" w:eastAsia="Times New Roman" w:hAnsi="Consolas" w:cs="Consolas"/>
-          <w:color w:val="9CDCFE"/>
-          <w:sz w:val="25"/>
-          <w:szCs w:val="25"/>
-          <w:lang w:val="en-US"/>
-        </w:rPr>
-        <w:t>NewBlock</w:t>
-      </w:r>
-      <w:proofErr w:type="spellEnd"/>
-      <w:r>
-        <w:rPr>
-          <w:rFonts w:ascii="Consolas" w:eastAsia="Times New Roman" w:hAnsi="Consolas" w:cs="Consolas"/>
-          <w:color w:val="FFFFFF"/>
-          <w:sz w:val="25"/>
-          <w:szCs w:val="25"/>
-          <w:lang w:val="en-US"/>
-        </w:rPr>
-        <w:t> </w:t>
-      </w:r>
-      <w:r>
-        <w:rPr>
-          <w:rFonts w:ascii="Consolas" w:eastAsia="Times New Roman" w:hAnsi="Consolas" w:cs="Consolas"/>
-          <w:color w:val="C586C0"/>
-          <w:sz w:val="25"/>
-          <w:szCs w:val="25"/>
-          <w:lang w:val="en-US"/>
-        </w:rPr>
-        <w:t>from</w:t>
-      </w:r>
-      <w:r>
-        <w:rPr>
-          <w:rFonts w:ascii="Consolas" w:eastAsia="Times New Roman" w:hAnsi="Consolas" w:cs="Consolas"/>
-          <w:color w:val="FFFFFF"/>
-          <w:sz w:val="25"/>
-          <w:szCs w:val="25"/>
-          <w:lang w:val="en-US"/>
-        </w:rPr>
-        <w:t> </w:t>
-      </w:r>
-      <w:r>
-        <w:rPr>
-          <w:rFonts w:ascii="Consolas" w:eastAsia="Times New Roman" w:hAnsi="Consolas" w:cs="Consolas"/>
-          <w:color w:val="CE9178"/>
-          <w:sz w:val="25"/>
-          <w:szCs w:val="25"/>
-          <w:lang w:val="en-US"/>
-        </w:rPr>
-        <w:t>"@/components/</w:t>
-      </w:r>
-      <w:proofErr w:type="spellStart"/>
-      <w:r>
-        <w:rPr>
-          <w:rFonts w:ascii="Consolas" w:eastAsia="Times New Roman" w:hAnsi="Consolas" w:cs="Consolas"/>
-          <w:color w:val="CE9178"/>
-          <w:sz w:val="25"/>
-          <w:szCs w:val="25"/>
-          <w:lang w:val="en-US"/>
-        </w:rPr>
-        <w:t>NewBlock</w:t>
-      </w:r>
-      <w:proofErr w:type="spellEnd"/>
-      <w:r>
-        <w:rPr>
-          <w:rFonts w:ascii="Consolas" w:eastAsia="Times New Roman" w:hAnsi="Consolas" w:cs="Consolas"/>
-          <w:color w:val="CE9178"/>
-          <w:sz w:val="25"/>
-          <w:szCs w:val="25"/>
-          <w:lang w:val="en-US"/>
-        </w:rPr>
-        <w:t>"</w:t>
-      </w:r>
-      <w:r>
-        <w:rPr>
-          <w:rFonts w:ascii="Consolas" w:eastAsia="Times New Roman" w:hAnsi="Consolas" w:cs="Consolas"/>
-          <w:color w:val="FFFFFF"/>
-          <w:sz w:val="25"/>
-          <w:szCs w:val="25"/>
-          <w:lang w:val="en-US"/>
-        </w:rPr>
-        <w:t>;</w:t>
-      </w:r>
-    </w:p>
-    <w:p>
-      <w:pPr>
-        <w:shd w:val="clear" w:color="auto" w:fill="000000"/>
-        <w:spacing w:after="0" w:line="326" w:lineRule="atLeast"/>
-        <w:rPr>
-          <w:rFonts w:ascii="Consolas" w:eastAsia="Times New Roman" w:hAnsi="Consolas" w:cs="Consolas"/>
-          <w:color w:val="FFFFFF"/>
-          <w:sz w:val="25"/>
-          <w:szCs w:val="25"/>
-          <w:lang w:val="en-US"/>
-        </w:rPr>
-      </w:pPr>
-    </w:p>
-    <w:p>
-      <w:pPr>
-        <w:shd w:val="clear" w:color="auto" w:fill="000000"/>
-        <w:spacing w:after="0" w:line="326" w:lineRule="atLeast"/>
-        <w:rPr>
-          <w:rFonts w:ascii="Consolas" w:eastAsia="Times New Roman" w:hAnsi="Consolas" w:cs="Consolas"/>
-          <w:color w:val="FFFFFF"/>
-          <w:sz w:val="25"/>
-          <w:szCs w:val="25"/>
-          <w:lang w:val="en-US"/>
-        </w:rPr>
-      </w:pPr>
-      <w:r>
-        <w:rPr>
-          <w:rFonts w:ascii="Consolas" w:eastAsia="Times New Roman" w:hAnsi="Consolas" w:cs="Consolas"/>
-          <w:color w:val="C586C0"/>
-          <w:sz w:val="25"/>
-          <w:szCs w:val="25"/>
-          <w:lang w:val="en-US"/>
-        </w:rPr>
-        <w:t>export</w:t>
-      </w:r>
-      <w:r>
-        <w:rPr>
-          <w:rFonts w:ascii="Consolas" w:eastAsia="Times New Roman" w:hAnsi="Consolas" w:cs="Consolas"/>
-          <w:color w:val="FFFFFF"/>
-          <w:sz w:val="25"/>
-          <w:szCs w:val="25"/>
-          <w:lang w:val="en-US"/>
-        </w:rPr>
-        <w:t> </w:t>
-      </w:r>
-      <w:r>
-        <w:rPr>
-          <w:rFonts w:ascii="Consolas" w:eastAsia="Times New Roman" w:hAnsi="Consolas" w:cs="Consolas"/>
-          <w:color w:val="C586C0"/>
-          <w:sz w:val="25"/>
-          <w:szCs w:val="25"/>
-          <w:lang w:val="en-US"/>
-        </w:rPr>
-        <w:t>default</w:t>
-      </w:r>
-      <w:r>
-        <w:rPr>
-          <w:rFonts w:ascii="Consolas" w:eastAsia="Times New Roman" w:hAnsi="Consolas" w:cs="Consolas"/>
-          <w:color w:val="FFFFFF"/>
-          <w:sz w:val="25"/>
-          <w:szCs w:val="25"/>
-          <w:lang w:val="en-US"/>
-        </w:rPr>
-        <w:t> {</w:t>
-      </w:r>
-    </w:p>
-    <w:p>
-      <w:pPr>
-        <w:shd w:val="clear" w:color="auto" w:fill="000000"/>
-        <w:spacing w:after="0" w:line="326" w:lineRule="atLeast"/>
-        <w:rPr>
-          <w:rFonts w:ascii="Consolas" w:eastAsia="Times New Roman" w:hAnsi="Consolas" w:cs="Consolas"/>
-          <w:color w:val="FFFFFF"/>
-          <w:sz w:val="25"/>
-          <w:szCs w:val="25"/>
-          <w:lang w:val="en-US"/>
-        </w:rPr>
-      </w:pPr>
-      <w:r>
-        <w:rPr>
-          <w:rFonts w:ascii="Consolas" w:eastAsia="Times New Roman" w:hAnsi="Consolas" w:cs="Consolas"/>
-          <w:color w:val="FFFFFF"/>
-          <w:sz w:val="25"/>
-          <w:szCs w:val="25"/>
-          <w:lang w:val="en-US"/>
-        </w:rPr>
-        <w:t>  </w:t>
-      </w:r>
-      <w:r>
-        <w:rPr>
-          <w:rFonts w:ascii="Consolas" w:eastAsia="Times New Roman" w:hAnsi="Consolas" w:cs="Consolas"/>
-          <w:color w:val="DCDCAA"/>
-          <w:sz w:val="25"/>
-          <w:szCs w:val="25"/>
-          <w:lang w:val="en-US"/>
-        </w:rPr>
-        <w:t>data</w:t>
-      </w:r>
-      <w:r>
-        <w:rPr>
-          <w:rFonts w:ascii="Consolas" w:eastAsia="Times New Roman" w:hAnsi="Consolas" w:cs="Consolas"/>
-          <w:color w:val="FFFFFF"/>
-          <w:sz w:val="25"/>
-          <w:szCs w:val="25"/>
-          <w:lang w:val="en-US"/>
-        </w:rPr>
-        <w:t>() {</w:t>
-      </w:r>
-    </w:p>
-    <w:p>
-      <w:pPr>
-        <w:shd w:val="clear" w:color="auto" w:fill="000000"/>
-        <w:spacing w:after="0" w:line="326" w:lineRule="atLeast"/>
-        <w:rPr>
-          <w:rFonts w:ascii="Consolas" w:eastAsia="Times New Roman" w:hAnsi="Consolas" w:cs="Consolas"/>
-          <w:color w:val="FFFFFF"/>
-          <w:sz w:val="25"/>
-          <w:szCs w:val="25"/>
-          <w:lang w:val="en-US"/>
-        </w:rPr>
-      </w:pPr>
-      <w:r>
-        <w:rPr>
-          <w:rFonts w:ascii="Consolas" w:eastAsia="Times New Roman" w:hAnsi="Consolas" w:cs="Consolas"/>
-          <w:color w:val="FFFFFF"/>
-          <w:sz w:val="25"/>
-          <w:szCs w:val="25"/>
-          <w:lang w:val="en-US"/>
-        </w:rPr>
-        <w:t>    </w:t>
-      </w:r>
-      <w:r>
-        <w:rPr>
-          <w:rFonts w:ascii="Consolas" w:eastAsia="Times New Roman" w:hAnsi="Consolas" w:cs="Consolas"/>
-          <w:color w:val="C586C0"/>
-          <w:sz w:val="25"/>
-          <w:szCs w:val="25"/>
-          <w:lang w:val="en-US"/>
-        </w:rPr>
-        <w:t>return</w:t>
-      </w:r>
-      <w:r>
-        <w:rPr>
-          <w:rFonts w:ascii="Consolas" w:eastAsia="Times New Roman" w:hAnsi="Consolas" w:cs="Consolas"/>
-          <w:color w:val="FFFFFF"/>
-          <w:sz w:val="25"/>
-          <w:szCs w:val="25"/>
-          <w:lang w:val="en-US"/>
-        </w:rPr>
-        <w:t> {</w:t>
-      </w:r>
-    </w:p>
-    <w:p>
-      <w:pPr>
-        <w:shd w:val="clear" w:color="auto" w:fill="000000"/>
-        <w:spacing w:after="0" w:line="326" w:lineRule="atLeast"/>
-        <w:rPr>
-          <w:rFonts w:ascii="Consolas" w:eastAsia="Times New Roman" w:hAnsi="Consolas" w:cs="Consolas"/>
-          <w:color w:val="FFFFFF"/>
-          <w:sz w:val="25"/>
-          <w:szCs w:val="25"/>
-          <w:lang w:val="en-US"/>
-        </w:rPr>
-      </w:pPr>
-      <w:r>
-        <w:rPr>
-          <w:rFonts w:ascii="Consolas" w:eastAsia="Times New Roman" w:hAnsi="Consolas" w:cs="Consolas"/>
-          <w:color w:val="FFFFFF"/>
-          <w:sz w:val="25"/>
-          <w:szCs w:val="25"/>
-          <w:lang w:val="en-US"/>
-        </w:rPr>
-        <w:t>      </w:t>
-      </w:r>
-      <w:r>
-        <w:rPr>
-          <w:rFonts w:ascii="Consolas" w:eastAsia="Times New Roman" w:hAnsi="Consolas" w:cs="Consolas"/>
-          <w:color w:val="9CDCFE"/>
-          <w:sz w:val="25"/>
-          <w:szCs w:val="25"/>
-          <w:lang w:val="en-US"/>
-        </w:rPr>
-        <w:t>component:</w:t>
-      </w:r>
-      <w:r>
-        <w:rPr>
-          <w:rFonts w:ascii="Consolas" w:eastAsia="Times New Roman" w:hAnsi="Consolas" w:cs="Consolas"/>
-          <w:color w:val="FFFFFF"/>
-          <w:sz w:val="25"/>
-          <w:szCs w:val="25"/>
-          <w:lang w:val="en-US"/>
-        </w:rPr>
-        <w:t> </w:t>
-      </w:r>
-      <w:r>
-        <w:rPr>
-          <w:rFonts w:ascii="Consolas" w:eastAsia="Times New Roman" w:hAnsi="Consolas" w:cs="Consolas"/>
-          <w:color w:val="CE9178"/>
-          <w:sz w:val="25"/>
-          <w:szCs w:val="25"/>
-          <w:lang w:val="en-US"/>
-        </w:rPr>
-        <w:t>"blog-post-row"</w:t>
-      </w:r>
-      <w:r>
-        <w:rPr>
-          <w:rFonts w:ascii="Consolas" w:eastAsia="Times New Roman" w:hAnsi="Consolas" w:cs="Consolas"/>
-          <w:color w:val="FFFFFF"/>
-          <w:sz w:val="25"/>
-          <w:szCs w:val="25"/>
-          <w:lang w:val="en-US"/>
-        </w:rPr>
-        <w:t>,</w:t>
-      </w:r>
-    </w:p>
-    <w:p>
-      <w:pPr>
-        <w:shd w:val="clear" w:color="auto" w:fill="000000"/>
-        <w:spacing w:after="0" w:line="326" w:lineRule="atLeast"/>
-        <w:rPr>
-          <w:rFonts w:ascii="Consolas" w:eastAsia="Times New Roman" w:hAnsi="Consolas" w:cs="Consolas"/>
-          <w:color w:val="FFFFFF"/>
-          <w:sz w:val="25"/>
-          <w:szCs w:val="25"/>
-          <w:lang w:val="en-US"/>
-        </w:rPr>
-      </w:pPr>
-      <w:r>
-        <w:rPr>
-          <w:rFonts w:ascii="Consolas" w:eastAsia="Times New Roman" w:hAnsi="Consolas" w:cs="Consolas"/>
-          <w:color w:val="FFFFFF"/>
-          <w:sz w:val="25"/>
-          <w:szCs w:val="25"/>
-          <w:lang w:val="en-US"/>
-        </w:rPr>
-        <w:t>      </w:t>
-      </w:r>
-      <w:proofErr w:type="spellStart"/>
-      <w:r>
-        <w:rPr>
-          <w:rFonts w:ascii="Consolas" w:eastAsia="Times New Roman" w:hAnsi="Consolas" w:cs="Consolas"/>
-          <w:color w:val="9CDCFE"/>
-          <w:sz w:val="25"/>
-          <w:szCs w:val="25"/>
-          <w:lang w:val="en-US"/>
-        </w:rPr>
-        <w:t>componen</w:t>
-      </w:r>
-      <w:proofErr w:type="spellEnd"/>
-      <w:r>
-        <w:rPr>
-          <w:rFonts w:ascii="Consolas" w:eastAsia="Times New Roman" w:hAnsi="Consolas" w:cs="Consolas"/>
-          <w:color w:val="9CDCFE"/>
-          <w:sz w:val="25"/>
-          <w:szCs w:val="25"/>
-          <w:lang w:val="en-US"/>
-        </w:rPr>
-        <w:t>:</w:t>
-      </w:r>
-      <w:r>
-        <w:rPr>
-          <w:rFonts w:ascii="Consolas" w:eastAsia="Times New Roman" w:hAnsi="Consolas" w:cs="Consolas"/>
-          <w:color w:val="FFFFFF"/>
-          <w:sz w:val="25"/>
-          <w:szCs w:val="25"/>
-          <w:lang w:val="en-US"/>
-        </w:rPr>
-        <w:t> </w:t>
-      </w:r>
-      <w:r>
-        <w:rPr>
-          <w:rFonts w:ascii="Consolas" w:eastAsia="Times New Roman" w:hAnsi="Consolas" w:cs="Consolas"/>
-          <w:color w:val="CE9178"/>
-          <w:sz w:val="25"/>
-          <w:szCs w:val="25"/>
-          <w:lang w:val="en-US"/>
-        </w:rPr>
-        <w:t>"new-block"</w:t>
-      </w:r>
-      <w:r>
-        <w:rPr>
-          <w:rFonts w:ascii="Consolas" w:eastAsia="Times New Roman" w:hAnsi="Consolas" w:cs="Consolas"/>
-          <w:color w:val="FFFFFF"/>
-          <w:sz w:val="25"/>
-          <w:szCs w:val="25"/>
-          <w:lang w:val="en-US"/>
-        </w:rPr>
-        <w:t>,</w:t>
-      </w:r>
-    </w:p>
-    <w:p>
-      <w:pPr>
-        <w:shd w:val="clear" w:color="auto" w:fill="000000"/>
-        <w:spacing w:after="0" w:line="326" w:lineRule="atLeast"/>
-        <w:rPr>
-          <w:rFonts w:ascii="Consolas" w:eastAsia="Times New Roman" w:hAnsi="Consolas" w:cs="Consolas"/>
-          <w:color w:val="FFFFFF"/>
-          <w:sz w:val="25"/>
-          <w:szCs w:val="25"/>
-          <w:lang w:val="en-US"/>
-        </w:rPr>
-      </w:pPr>
-      <w:r>
-        <w:rPr>
-          <w:rFonts w:ascii="Consolas" w:eastAsia="Times New Roman" w:hAnsi="Consolas" w:cs="Consolas"/>
-          <w:color w:val="FFFFFF"/>
-          <w:sz w:val="25"/>
-          <w:szCs w:val="25"/>
-          <w:lang w:val="en-US"/>
-        </w:rPr>
-        <w:t>    };</w:t>
-      </w:r>
-    </w:p>
-    <w:p>
-      <w:pPr>
-        <w:shd w:val="clear" w:color="auto" w:fill="000000"/>
-        <w:spacing w:after="0" w:line="326" w:lineRule="atLeast"/>
-        <w:rPr>
-          <w:rFonts w:ascii="Consolas" w:eastAsia="Times New Roman" w:hAnsi="Consolas" w:cs="Consolas"/>
-          <w:color w:val="FFFFFF"/>
-          <w:sz w:val="25"/>
-          <w:szCs w:val="25"/>
-          <w:lang w:val="en-US"/>
-        </w:rPr>
-      </w:pPr>
-      <w:r>
-        <w:rPr>
-          <w:rFonts w:ascii="Consolas" w:eastAsia="Times New Roman" w:hAnsi="Consolas" w:cs="Consolas"/>
-          <w:color w:val="FFFFFF"/>
-          <w:sz w:val="25"/>
-          <w:szCs w:val="25"/>
-          <w:lang w:val="en-US"/>
-        </w:rPr>
-        <w:t>  },</w:t>
-      </w:r>
-    </w:p>
-    <w:p>
-      <w:pPr>
-        <w:shd w:val="clear" w:color="auto" w:fill="000000"/>
-        <w:spacing w:after="0" w:line="326" w:lineRule="atLeast"/>
-        <w:rPr>
-          <w:rFonts w:ascii="Consolas" w:eastAsia="Times New Roman" w:hAnsi="Consolas" w:cs="Consolas"/>
-          <w:color w:val="FFFFFF"/>
-          <w:sz w:val="25"/>
-          <w:szCs w:val="25"/>
-          <w:lang w:val="en-US"/>
-        </w:rPr>
-      </w:pPr>
-      <w:r>
-        <w:rPr>
-          <w:rFonts w:ascii="Consolas" w:eastAsia="Times New Roman" w:hAnsi="Consolas" w:cs="Consolas"/>
-          <w:color w:val="FFFFFF"/>
-          <w:sz w:val="25"/>
-          <w:szCs w:val="25"/>
-          <w:lang w:val="en-US"/>
-        </w:rPr>
-        <w:t>  </w:t>
-      </w:r>
-      <w:r>
-        <w:rPr>
-          <w:rFonts w:ascii="Consolas" w:eastAsia="Times New Roman" w:hAnsi="Consolas" w:cs="Consolas"/>
-          <w:color w:val="9CDCFE"/>
-          <w:sz w:val="25"/>
-          <w:szCs w:val="25"/>
-          <w:lang w:val="en-US"/>
-        </w:rPr>
-        <w:t>components:</w:t>
-      </w:r>
-      <w:r>
-        <w:rPr>
-          <w:rFonts w:ascii="Consolas" w:eastAsia="Times New Roman" w:hAnsi="Consolas" w:cs="Consolas"/>
-          <w:color w:val="FFFFFF"/>
-          <w:sz w:val="25"/>
-          <w:szCs w:val="25"/>
-          <w:lang w:val="en-US"/>
-        </w:rPr>
-        <w:t> {</w:t>
-      </w:r>
-    </w:p>
-    <w:p>
-      <w:pPr>
-        <w:shd w:val="clear" w:color="auto" w:fill="000000"/>
-        <w:spacing w:after="0" w:line="326" w:lineRule="atLeast"/>
-        <w:rPr>
-          <w:rFonts w:ascii="Consolas" w:eastAsia="Times New Roman" w:hAnsi="Consolas" w:cs="Consolas"/>
-          <w:color w:val="FFFFFF"/>
-          <w:sz w:val="25"/>
-          <w:szCs w:val="25"/>
-          <w:lang w:val="en-US"/>
-        </w:rPr>
-      </w:pPr>
-      <w:r>
-        <w:rPr>
-          <w:rFonts w:ascii="Consolas" w:eastAsia="Times New Roman" w:hAnsi="Consolas" w:cs="Consolas"/>
-          <w:color w:val="FFFFFF"/>
-          <w:sz w:val="25"/>
-          <w:szCs w:val="25"/>
-          <w:lang w:val="en-US"/>
-        </w:rPr>
-        <w:t>    </w:t>
-      </w:r>
-      <w:proofErr w:type="spellStart"/>
-      <w:r>
-        <w:rPr>
-          <w:rFonts w:ascii="Consolas" w:eastAsia="Times New Roman" w:hAnsi="Consolas" w:cs="Consolas"/>
-          <w:color w:val="9CDCFE"/>
-          <w:sz w:val="25"/>
-          <w:szCs w:val="25"/>
-          <w:lang w:val="en-US"/>
-        </w:rPr>
-        <w:t>BlogPostRow</w:t>
-      </w:r>
-      <w:proofErr w:type="spellEnd"/>
-      <w:r>
-        <w:rPr>
-          <w:rFonts w:ascii="Consolas" w:eastAsia="Times New Roman" w:hAnsi="Consolas" w:cs="Consolas"/>
-          <w:color w:val="FFFFFF"/>
-          <w:sz w:val="25"/>
-          <w:szCs w:val="25"/>
-          <w:lang w:val="en-US"/>
-        </w:rPr>
-        <w:t>,</w:t>
-      </w:r>
-    </w:p>
-    <w:p>
-      <w:pPr>
-        <w:shd w:val="clear" w:color="auto" w:fill="000000"/>
-        <w:spacing w:after="0" w:line="326" w:lineRule="atLeast"/>
-        <w:rPr>
-          <w:rFonts w:ascii="Consolas" w:eastAsia="Times New Roman" w:hAnsi="Consolas" w:cs="Consolas"/>
-          <w:color w:val="FFFFFF"/>
-          <w:sz w:val="25"/>
-          <w:szCs w:val="25"/>
-          <w:lang w:val="en-US"/>
-        </w:rPr>
-      </w:pPr>
-      <w:r>
-        <w:rPr>
-          <w:rFonts w:ascii="Consolas" w:eastAsia="Times New Roman" w:hAnsi="Consolas" w:cs="Consolas"/>
-          <w:color w:val="FFFFFF"/>
-          <w:sz w:val="25"/>
-          <w:szCs w:val="25"/>
-          <w:lang w:val="en-US"/>
-        </w:rPr>
-        <w:t>    </w:t>
-      </w:r>
-      <w:proofErr w:type="spellStart"/>
-      <w:r>
-        <w:rPr>
-          <w:rFonts w:ascii="Consolas" w:eastAsia="Times New Roman" w:hAnsi="Consolas" w:cs="Consolas"/>
-          <w:color w:val="9CDCFE"/>
-          <w:sz w:val="25"/>
-          <w:szCs w:val="25"/>
-          <w:lang w:val="en-US"/>
-        </w:rPr>
-        <w:t>NewBlock</w:t>
-      </w:r>
-      <w:proofErr w:type="spellEnd"/>
-      <w:r>
-        <w:rPr>
-          <w:rFonts w:ascii="Consolas" w:eastAsia="Times New Roman" w:hAnsi="Consolas" w:cs="Consolas"/>
-          <w:color w:val="FFFFFF"/>
-          <w:sz w:val="25"/>
-          <w:szCs w:val="25"/>
-          <w:lang w:val="en-US"/>
-        </w:rPr>
-        <w:t>,</w:t>
-      </w:r>
-    </w:p>
-    <w:p>
-      <w:pPr>
-        <w:shd w:val="clear" w:color="auto" w:fill="000000"/>
-        <w:spacing w:after="0" w:line="326" w:lineRule="atLeast"/>
-        <w:rPr>
-          <w:rFonts w:ascii="Consolas" w:eastAsia="Times New Roman" w:hAnsi="Consolas" w:cs="Consolas"/>
-          <w:color w:val="FFFFFF"/>
-          <w:sz w:val="25"/>
-          <w:szCs w:val="25"/>
-          <w:lang w:val="en-US"/>
-        </w:rPr>
-      </w:pPr>
-      <w:r>
-        <w:rPr>
-          <w:rFonts w:ascii="Consolas" w:eastAsia="Times New Roman" w:hAnsi="Consolas" w:cs="Consolas"/>
-          <w:color w:val="FFFFFF"/>
-          <w:sz w:val="25"/>
-          <w:szCs w:val="25"/>
-          <w:lang w:val="en-US"/>
-        </w:rPr>
-        <w:t>  },</w:t>
-      </w:r>
-    </w:p>
-    <w:p>
-      <w:pPr>
-        <w:shd w:val="clear" w:color="auto" w:fill="000000"/>
-        <w:spacing w:after="0" w:line="326" w:lineRule="atLeast"/>
-        <w:rPr>
-          <w:rFonts w:ascii="Consolas" w:eastAsia="Times New Roman" w:hAnsi="Consolas" w:cs="Consolas"/>
-          <w:color w:val="FFFFFF"/>
-          <w:sz w:val="25"/>
-          <w:szCs w:val="25"/>
-          <w:lang w:val="en-US"/>
-        </w:rPr>
-      </w:pPr>
-      <w:r>
-        <w:rPr>
-          <w:rFonts w:ascii="Consolas" w:eastAsia="Times New Roman" w:hAnsi="Consolas" w:cs="Consolas"/>
-          <w:color w:val="FFFFFF"/>
-          <w:sz w:val="25"/>
-          <w:szCs w:val="25"/>
-          <w:lang w:val="en-US"/>
-        </w:rPr>
-        <w:t>  </w:t>
-      </w:r>
-      <w:r>
-        <w:rPr>
-          <w:rFonts w:ascii="Consolas" w:eastAsia="Times New Roman" w:hAnsi="Consolas" w:cs="Consolas"/>
-          <w:color w:val="9CDCFE"/>
-          <w:sz w:val="25"/>
-          <w:szCs w:val="25"/>
-          <w:lang w:val="en-US"/>
-        </w:rPr>
-        <w:t>methods:</w:t>
-      </w:r>
-      <w:r>
-        <w:rPr>
-          <w:rFonts w:ascii="Consolas" w:eastAsia="Times New Roman" w:hAnsi="Consolas" w:cs="Consolas"/>
-          <w:color w:val="FFFFFF"/>
-          <w:sz w:val="25"/>
-          <w:szCs w:val="25"/>
-          <w:lang w:val="en-US"/>
-        </w:rPr>
-        <w:t> {</w:t>
-      </w:r>
-    </w:p>
-    <w:p>
-      <w:pPr>
-        <w:shd w:val="clear" w:color="auto" w:fill="000000"/>
-        <w:spacing w:after="0" w:line="326" w:lineRule="atLeast"/>
-        <w:rPr>
-          <w:rFonts w:ascii="Consolas" w:eastAsia="Times New Roman" w:hAnsi="Consolas" w:cs="Consolas"/>
-          <w:color w:val="FFFFFF"/>
-          <w:sz w:val="25"/>
-          <w:szCs w:val="25"/>
-          <w:lang w:val="en-US"/>
-        </w:rPr>
-      </w:pPr>
-      <w:r>
-        <w:rPr>
-          <w:rFonts w:ascii="Consolas" w:eastAsia="Times New Roman" w:hAnsi="Consolas" w:cs="Consolas"/>
-          <w:color w:val="FFFFFF"/>
-          <w:sz w:val="25"/>
-          <w:szCs w:val="25"/>
-          <w:lang w:val="en-US"/>
-        </w:rPr>
-        <w:t>    </w:t>
-      </w:r>
-      <w:proofErr w:type="spellStart"/>
-      <w:r>
-        <w:rPr>
-          <w:rFonts w:ascii="Consolas" w:eastAsia="Times New Roman" w:hAnsi="Consolas" w:cs="Consolas"/>
-          <w:color w:val="DCDCAA"/>
-          <w:sz w:val="25"/>
-          <w:szCs w:val="25"/>
-          <w:lang w:val="en-US"/>
-        </w:rPr>
-        <w:t>ComponentCreate</w:t>
-      </w:r>
-      <w:proofErr w:type="spellEnd"/>
-      <w:r>
-        <w:rPr>
-          <w:rFonts w:ascii="Consolas" w:eastAsia="Times New Roman" w:hAnsi="Consolas" w:cs="Consolas"/>
-          <w:color w:val="FFFFFF"/>
-          <w:sz w:val="25"/>
-          <w:szCs w:val="25"/>
-          <w:lang w:val="en-US"/>
-        </w:rPr>
-        <w:t>() {</w:t>
-      </w:r>
-    </w:p>
-    <w:p>
-      <w:pPr>
-        <w:shd w:val="clear" w:color="auto" w:fill="000000"/>
-        <w:spacing w:after="0" w:line="326" w:lineRule="atLeast"/>
-        <w:rPr>
-          <w:rFonts w:ascii="Consolas" w:eastAsia="Times New Roman" w:hAnsi="Consolas" w:cs="Consolas"/>
-          <w:color w:val="FFFFFF"/>
-          <w:sz w:val="25"/>
-          <w:szCs w:val="25"/>
-          <w:lang w:val="en-US"/>
-        </w:rPr>
-      </w:pPr>
-      <w:r>
-        <w:rPr>
-          <w:rFonts w:ascii="Consolas" w:eastAsia="Times New Roman" w:hAnsi="Consolas" w:cs="Consolas"/>
-          <w:color w:val="FFFFFF"/>
-          <w:sz w:val="25"/>
-          <w:szCs w:val="25"/>
-          <w:lang w:val="en-US"/>
-        </w:rPr>
-        <w:t>      </w:t>
-      </w:r>
-      <w:proofErr w:type="spellStart"/>
-      <w:r>
-        <w:rPr>
-          <w:rFonts w:ascii="Consolas" w:eastAsia="Times New Roman" w:hAnsi="Consolas" w:cs="Consolas"/>
-          <w:color w:val="569CD6"/>
-          <w:sz w:val="25"/>
-          <w:szCs w:val="25"/>
-          <w:lang w:val="en-US"/>
-        </w:rPr>
-        <w:t>this</w:t>
-      </w:r>
-      <w:r>
-        <w:rPr>
-          <w:rFonts w:ascii="Consolas" w:eastAsia="Times New Roman" w:hAnsi="Consolas" w:cs="Consolas"/>
-          <w:color w:val="FFFFFF"/>
-          <w:sz w:val="25"/>
-          <w:szCs w:val="25"/>
-          <w:lang w:val="en-US"/>
-        </w:rPr>
-        <w:t>.</w:t>
-      </w:r>
-      <w:r>
-        <w:rPr>
-          <w:rFonts w:ascii="Consolas" w:eastAsia="Times New Roman" w:hAnsi="Consolas" w:cs="Consolas"/>
-          <w:color w:val="9CDCFE"/>
-          <w:sz w:val="25"/>
-          <w:szCs w:val="25"/>
-          <w:lang w:val="en-US"/>
-        </w:rPr>
-        <w:t>component</w:t>
-      </w:r>
-      <w:proofErr w:type="spellEnd"/>
-      <w:r>
-        <w:rPr>
-          <w:rFonts w:ascii="Consolas" w:eastAsia="Times New Roman" w:hAnsi="Consolas" w:cs="Consolas"/>
-          <w:color w:val="FFFFFF"/>
-          <w:sz w:val="25"/>
-          <w:szCs w:val="25"/>
-          <w:lang w:val="en-US"/>
-        </w:rPr>
-        <w:t> </w:t>
-      </w:r>
-      <w:r>
-        <w:rPr>
-          <w:rFonts w:ascii="Consolas" w:eastAsia="Times New Roman" w:hAnsi="Consolas" w:cs="Consolas"/>
-          <w:color w:val="D4D4D4"/>
-          <w:sz w:val="25"/>
-          <w:szCs w:val="25"/>
-          <w:lang w:val="en-US"/>
-        </w:rPr>
-        <w:t>===</w:t>
-      </w:r>
-      <w:r>
-        <w:rPr>
-          <w:rFonts w:ascii="Consolas" w:eastAsia="Times New Roman" w:hAnsi="Consolas" w:cs="Consolas"/>
-          <w:color w:val="FFFFFF"/>
-          <w:sz w:val="25"/>
-          <w:szCs w:val="25"/>
-          <w:lang w:val="en-US"/>
-        </w:rPr>
-        <w:t> </w:t>
-      </w:r>
-      <w:r>
-        <w:rPr>
-          <w:rFonts w:ascii="Consolas" w:eastAsia="Times New Roman" w:hAnsi="Consolas" w:cs="Consolas"/>
-          <w:color w:val="CE9178"/>
-          <w:sz w:val="25"/>
-          <w:szCs w:val="25"/>
-          <w:lang w:val="en-US"/>
-        </w:rPr>
-        <w:t>"new-block"</w:t>
-      </w:r>
-    </w:p>
-    <w:p>
-      <w:pPr>
-        <w:shd w:val="clear" w:color="auto" w:fill="000000"/>
-        <w:spacing w:after="0" w:line="326" w:lineRule="atLeast"/>
-        <w:rPr>
-          <w:rFonts w:ascii="Consolas" w:eastAsia="Times New Roman" w:hAnsi="Consolas" w:cs="Consolas"/>
-          <w:color w:val="FFFFFF"/>
-          <w:sz w:val="25"/>
-          <w:szCs w:val="25"/>
-          <w:lang w:val="en-US"/>
-        </w:rPr>
-      </w:pPr>
-      <w:r>
-        <w:rPr>
-          <w:rFonts w:ascii="Consolas" w:eastAsia="Times New Roman" w:hAnsi="Consolas" w:cs="Consolas"/>
-          <w:color w:val="FFFFFF"/>
-          <w:sz w:val="25"/>
-          <w:szCs w:val="25"/>
-          <w:lang w:val="en-US"/>
-        </w:rPr>
-        <w:t>        </w:t>
-      </w:r>
-      <w:r>
-        <w:rPr>
-          <w:rFonts w:ascii="Consolas" w:eastAsia="Times New Roman" w:hAnsi="Consolas" w:cs="Consolas"/>
-          <w:color w:val="D4D4D4"/>
-          <w:sz w:val="25"/>
-          <w:szCs w:val="25"/>
-          <w:lang w:val="en-US"/>
-        </w:rPr>
-        <w:t>?</w:t>
-      </w:r>
-      <w:r>
-        <w:rPr>
-          <w:rFonts w:ascii="Consolas" w:eastAsia="Times New Roman" w:hAnsi="Consolas" w:cs="Consolas"/>
-          <w:color w:val="FFFFFF"/>
-          <w:sz w:val="25"/>
-          <w:szCs w:val="25"/>
-          <w:lang w:val="en-US"/>
-        </w:rPr>
-        <w:t> (</w:t>
-      </w:r>
-      <w:proofErr w:type="spellStart"/>
-      <w:r>
-        <w:rPr>
-          <w:rFonts w:ascii="Consolas" w:eastAsia="Times New Roman" w:hAnsi="Consolas" w:cs="Consolas"/>
-          <w:color w:val="569CD6"/>
-          <w:sz w:val="25"/>
-          <w:szCs w:val="25"/>
-          <w:lang w:val="en-US"/>
-        </w:rPr>
-        <w:t>this</w:t>
-      </w:r>
-      <w:r>
-        <w:rPr>
-          <w:rFonts w:ascii="Consolas" w:eastAsia="Times New Roman" w:hAnsi="Consolas" w:cs="Consolas"/>
-          <w:color w:val="FFFFFF"/>
-          <w:sz w:val="25"/>
-          <w:szCs w:val="25"/>
-          <w:lang w:val="en-US"/>
-        </w:rPr>
-        <w:t>.</w:t>
-      </w:r>
-      <w:r>
-        <w:rPr>
-          <w:rFonts w:ascii="Consolas" w:eastAsia="Times New Roman" w:hAnsi="Consolas" w:cs="Consolas"/>
-          <w:color w:val="9CDCFE"/>
-          <w:sz w:val="25"/>
-          <w:szCs w:val="25"/>
-          <w:lang w:val="en-US"/>
-        </w:rPr>
-        <w:t>component</w:t>
-      </w:r>
-      <w:proofErr w:type="spellEnd"/>
-      <w:r>
-        <w:rPr>
-          <w:rFonts w:ascii="Consolas" w:eastAsia="Times New Roman" w:hAnsi="Consolas" w:cs="Consolas"/>
-          <w:color w:val="FFFFFF"/>
-          <w:sz w:val="25"/>
-          <w:szCs w:val="25"/>
-          <w:lang w:val="en-US"/>
-        </w:rPr>
-        <w:t> </w:t>
-      </w:r>
-      <w:r>
-        <w:rPr>
-          <w:rFonts w:ascii="Consolas" w:eastAsia="Times New Roman" w:hAnsi="Consolas" w:cs="Consolas"/>
-          <w:color w:val="D4D4D4"/>
-          <w:sz w:val="25"/>
-          <w:szCs w:val="25"/>
-          <w:lang w:val="en-US"/>
-        </w:rPr>
-        <w:t>=</w:t>
-      </w:r>
-      <w:r>
-        <w:rPr>
-          <w:rFonts w:ascii="Consolas" w:eastAsia="Times New Roman" w:hAnsi="Consolas" w:cs="Consolas"/>
-          <w:color w:val="FFFFFF"/>
-          <w:sz w:val="25"/>
-          <w:szCs w:val="25"/>
-          <w:lang w:val="en-US"/>
-        </w:rPr>
-        <w:t> </w:t>
-      </w:r>
-      <w:r>
-        <w:rPr>
-          <w:rFonts w:ascii="Consolas" w:eastAsia="Times New Roman" w:hAnsi="Consolas" w:cs="Consolas"/>
-          <w:color w:val="CE9178"/>
-          <w:sz w:val="25"/>
-          <w:szCs w:val="25"/>
-          <w:lang w:val="en-US"/>
-        </w:rPr>
-        <w:t>"blog-post-row"</w:t>
-      </w:r>
-      <w:r>
-        <w:rPr>
-          <w:rFonts w:ascii="Consolas" w:eastAsia="Times New Roman" w:hAnsi="Consolas" w:cs="Consolas"/>
-          <w:color w:val="FFFFFF"/>
-          <w:sz w:val="25"/>
-          <w:szCs w:val="25"/>
-          <w:lang w:val="en-US"/>
-        </w:rPr>
-        <w:t>)</w:t>
-      </w:r>
-    </w:p>
-    <w:p>
-      <w:pPr>
-        <w:shd w:val="clear" w:color="auto" w:fill="000000"/>
-        <w:spacing w:after="0" w:line="326" w:lineRule="atLeast"/>
-        <w:rPr>
-          <w:rFonts w:ascii="Consolas" w:eastAsia="Times New Roman" w:hAnsi="Consolas" w:cs="Consolas"/>
-          <w:color w:val="FFFFFF"/>
-          <w:sz w:val="25"/>
-          <w:szCs w:val="25"/>
-          <w:lang w:val="en-US"/>
-        </w:rPr>
-      </w:pPr>
-      <w:r>
-        <w:rPr>
-          <w:rFonts w:ascii="Consolas" w:eastAsia="Times New Roman" w:hAnsi="Consolas" w:cs="Consolas"/>
-          <w:color w:val="FFFFFF"/>
-          <w:sz w:val="25"/>
-          <w:szCs w:val="25"/>
-          <w:lang w:val="en-US"/>
-        </w:rPr>
-        <w:t>        </w:t>
-      </w:r>
-      <w:r>
-        <w:rPr>
-          <w:rFonts w:ascii="Consolas" w:eastAsia="Times New Roman" w:hAnsi="Consolas" w:cs="Consolas"/>
-          <w:color w:val="D4D4D4"/>
-          <w:sz w:val="25"/>
-          <w:szCs w:val="25"/>
-          <w:lang w:val="en-US"/>
-        </w:rPr>
-        <w:t>:</w:t>
-      </w:r>
-      <w:r>
-        <w:rPr>
-          <w:rFonts w:ascii="Consolas" w:eastAsia="Times New Roman" w:hAnsi="Consolas" w:cs="Consolas"/>
-          <w:color w:val="FFFFFF"/>
-          <w:sz w:val="25"/>
-          <w:szCs w:val="25"/>
-          <w:lang w:val="en-US"/>
-        </w:rPr>
-        <w:t> (</w:t>
-      </w:r>
-      <w:proofErr w:type="spellStart"/>
-      <w:r>
-        <w:rPr>
-          <w:rFonts w:ascii="Consolas" w:eastAsia="Times New Roman" w:hAnsi="Consolas" w:cs="Consolas"/>
-          <w:color w:val="569CD6"/>
-          <w:sz w:val="25"/>
-          <w:szCs w:val="25"/>
-          <w:lang w:val="en-US"/>
-        </w:rPr>
-        <w:t>this</w:t>
-      </w:r>
-      <w:r>
-        <w:rPr>
-          <w:rFonts w:ascii="Consolas" w:eastAsia="Times New Roman" w:hAnsi="Consolas" w:cs="Consolas"/>
-          <w:color w:val="FFFFFF"/>
-          <w:sz w:val="25"/>
-          <w:szCs w:val="25"/>
-          <w:lang w:val="en-US"/>
-        </w:rPr>
-        <w:t>.</w:t>
-      </w:r>
-      <w:r>
-        <w:rPr>
-          <w:rFonts w:ascii="Consolas" w:eastAsia="Times New Roman" w:hAnsi="Consolas" w:cs="Consolas"/>
-          <w:color w:val="9CDCFE"/>
-          <w:sz w:val="25"/>
-          <w:szCs w:val="25"/>
-          <w:lang w:val="en-US"/>
-        </w:rPr>
-        <w:t>component</w:t>
-      </w:r>
-      <w:proofErr w:type="spellEnd"/>
-      <w:r>
-        <w:rPr>
-          <w:rFonts w:ascii="Consolas" w:eastAsia="Times New Roman" w:hAnsi="Consolas" w:cs="Consolas"/>
-          <w:color w:val="FFFFFF"/>
-          <w:sz w:val="25"/>
-          <w:szCs w:val="25"/>
-          <w:lang w:val="en-US"/>
-        </w:rPr>
-        <w:t> </w:t>
-      </w:r>
-      <w:r>
-        <w:rPr>
-          <w:rFonts w:ascii="Consolas" w:eastAsia="Times New Roman" w:hAnsi="Consolas" w:cs="Consolas"/>
-          <w:color w:val="D4D4D4"/>
-          <w:sz w:val="25"/>
-          <w:szCs w:val="25"/>
-          <w:lang w:val="en-US"/>
-        </w:rPr>
-        <w:t>=</w:t>
-      </w:r>
-      <w:r>
-        <w:rPr>
-          <w:rFonts w:ascii="Consolas" w:eastAsia="Times New Roman" w:hAnsi="Consolas" w:cs="Consolas"/>
-          <w:color w:val="FFFFFF"/>
-          <w:sz w:val="25"/>
-          <w:szCs w:val="25"/>
-          <w:lang w:val="en-US"/>
-        </w:rPr>
-        <w:t> </w:t>
-      </w:r>
-      <w:r>
-        <w:rPr>
-          <w:rFonts w:ascii="Consolas" w:eastAsia="Times New Roman" w:hAnsi="Consolas" w:cs="Consolas"/>
-          <w:color w:val="CE9178"/>
-          <w:sz w:val="25"/>
-          <w:szCs w:val="25"/>
-          <w:lang w:val="en-US"/>
-        </w:rPr>
-        <w:t>"new-block"</w:t>
-      </w:r>
-      <w:r>
-        <w:rPr>
-          <w:rFonts w:ascii="Consolas" w:eastAsia="Times New Roman" w:hAnsi="Consolas" w:cs="Consolas"/>
-          <w:color w:val="FFFFFF"/>
-          <w:sz w:val="25"/>
-          <w:szCs w:val="25"/>
-          <w:lang w:val="en-US"/>
-        </w:rPr>
-        <w:t>);</w:t>
-      </w:r>
-    </w:p>
-    <w:p>
-      <w:pPr>
-        <w:shd w:val="clear" w:color="auto" w:fill="000000"/>
-        <w:spacing w:after="0" w:line="326" w:lineRule="atLeast"/>
-        <w:rPr>
-          <w:rFonts w:ascii="Consolas" w:eastAsia="Times New Roman" w:hAnsi="Consolas" w:cs="Consolas"/>
-          <w:color w:val="FFFFFF"/>
-          <w:sz w:val="25"/>
-          <w:szCs w:val="25"/>
-          <w:lang w:val="en-US"/>
-        </w:rPr>
-      </w:pPr>
-      <w:r>
-        <w:rPr>
-          <w:rFonts w:ascii="Consolas" w:eastAsia="Times New Roman" w:hAnsi="Consolas" w:cs="Consolas"/>
-          <w:color w:val="FFFFFF"/>
-          <w:sz w:val="25"/>
-          <w:szCs w:val="25"/>
-          <w:lang w:val="en-US"/>
-        </w:rPr>
-        <w:t>    },</w:t>
-      </w:r>
-    </w:p>
-    <w:p>
-      <w:pPr>
-        <w:shd w:val="clear" w:color="auto" w:fill="000000"/>
-        <w:spacing w:after="0" w:line="326" w:lineRule="atLeast"/>
-        <w:rPr>
-          <w:rFonts w:ascii="Consolas" w:eastAsia="Times New Roman" w:hAnsi="Consolas" w:cs="Consolas"/>
-          <w:color w:val="FFFFFF"/>
-          <w:sz w:val="25"/>
-          <w:szCs w:val="25"/>
-          <w:lang w:val="en-US"/>
-        </w:rPr>
-      </w:pPr>
-      <w:r>
-        <w:rPr>
-          <w:rFonts w:ascii="Consolas" w:eastAsia="Times New Roman" w:hAnsi="Consolas" w:cs="Consolas"/>
-          <w:color w:val="FFFFFF"/>
-          <w:sz w:val="25"/>
-          <w:szCs w:val="25"/>
-          <w:lang w:val="en-US"/>
-        </w:rPr>
-        <w:t>  },</w:t>
-      </w:r>
-    </w:p>
-    <w:p>
-      <w:pPr>
-        <w:shd w:val="clear" w:color="auto" w:fill="000000"/>
-        <w:spacing w:after="0" w:line="326" w:lineRule="atLeast"/>
-        <w:rPr>
-          <w:rFonts w:ascii="Consolas" w:eastAsia="Times New Roman" w:hAnsi="Consolas" w:cs="Consolas"/>
-          <w:color w:val="FFFFFF"/>
-          <w:sz w:val="25"/>
-          <w:szCs w:val="25"/>
-          <w:lang w:val="en-US"/>
-        </w:rPr>
-      </w:pPr>
-      <w:r>
-        <w:rPr>
-          <w:rFonts w:ascii="Consolas" w:eastAsia="Times New Roman" w:hAnsi="Consolas" w:cs="Consolas"/>
-          <w:color w:val="FFFFFF"/>
-          <w:sz w:val="25"/>
-          <w:szCs w:val="25"/>
-          <w:lang w:val="en-US"/>
-        </w:rPr>
-        <w:t>};</w:t>
-      </w:r>
-    </w:p>
-    <w:p>
-      <w:pPr>
-        <w:shd w:val="clear" w:color="auto" w:fill="000000"/>
-        <w:spacing w:after="0" w:line="326" w:lineRule="atLeast"/>
-        <w:rPr>
-          <w:rFonts w:ascii="Consolas" w:eastAsia="Times New Roman" w:hAnsi="Consolas" w:cs="Consolas"/>
-          <w:color w:val="FFFFFF"/>
-          <w:sz w:val="25"/>
-          <w:szCs w:val="25"/>
-          <w:lang w:val="en-US"/>
-        </w:rPr>
-      </w:pPr>
-      <w:r>
-        <w:rPr>
-          <w:rFonts w:ascii="Consolas" w:eastAsia="Times New Roman" w:hAnsi="Consolas" w:cs="Consolas"/>
-          <w:color w:val="808080"/>
-          <w:sz w:val="25"/>
-          <w:szCs w:val="25"/>
-          <w:lang w:val="en-US"/>
-        </w:rPr>
-        <w:t>&lt;/</w:t>
-      </w:r>
-      <w:r>
-        <w:rPr>
-          <w:rFonts w:ascii="Consolas" w:eastAsia="Times New Roman" w:hAnsi="Consolas" w:cs="Consolas"/>
-          <w:color w:val="569CD6"/>
-          <w:sz w:val="25"/>
-          <w:szCs w:val="25"/>
-          <w:lang w:val="en-US"/>
-        </w:rPr>
-        <w:t>script</w:t>
-      </w:r>
-      <w:r>
-        <w:rPr>
-          <w:rFonts w:ascii="Consolas" w:eastAsia="Times New Roman" w:hAnsi="Consolas" w:cs="Consolas"/>
-          <w:color w:val="808080"/>
-          <w:sz w:val="25"/>
-          <w:szCs w:val="25"/>
-          <w:lang w:val="en-US"/>
-        </w:rPr>
-        <w:t>&gt;</w:t>
-      </w:r>
-    </w:p>
-    <w:p>
-      <w:pPr>
-        <w:spacing w:after="0"/>
-        <w:rPr>
-          <w:rFonts w:ascii="Times New Roman" w:hAnsi="Times New Roman" w:cs="Times New Roman"/>
-          <w:lang w:val="en-US"/>
-        </w:rPr>
-      </w:pPr>
-    </w:p>
-    <w:p>
-      <w:pPr>
-        <w:spacing w:after="0"/>
-        <w:rPr>
-          <w:rFonts w:ascii="Times New Roman" w:hAnsi="Times New Roman" w:cs="Times New Roman"/>
-          <w:lang w:val="kk-KZ"/>
-        </w:rPr>
-      </w:pPr>
-      <w:r>
-        <w:rPr>
-          <w:rFonts w:ascii="Times New Roman" w:hAnsi="Times New Roman" w:cs="Times New Roman"/>
-          <w:lang w:val="kk-KZ"/>
-        </w:rPr>
-        <w:t xml:space="preserve"> </w:t>
-      </w:r>
-    </w:p>
-    <w:p>
-      <w:pPr>
-        <w:spacing w:after="0"/>
-        <w:rPr>
-          <w:rFonts w:ascii="Times New Roman" w:hAnsi="Times New Roman" w:cs="Times New Roman"/>
-          <w:b/>
-          <w:lang w:val="kk-KZ"/>
-        </w:rPr>
-      </w:pPr>
+          <w:lang w:val="kk-KZ"/>
+        </w:rPr>
+        <w:t>vue.companent</w:t>
+      </w:r>
       <w:r>
         <w:rPr>
           <w:rFonts w:ascii="Times New Roman" w:hAnsi="Times New Roman" w:cs="Times New Roman"/>
@@ -12840,15 +10837,6 @@
           <w:sz w:val="28"/>
           <w:lang w:val="kk-KZ"/>
         </w:rPr>
-        <w:t>vue.companent</w:t>
-      </w:r>
-      <w:r>
-        <w:rPr>
-          <w:rFonts w:ascii="Times New Roman" w:hAnsi="Times New Roman" w:cs="Times New Roman"/>
-          <w:b/>
-          <w:sz w:val="28"/>
-          <w:lang w:val="kk-KZ"/>
-        </w:rPr>
         <w:t xml:space="preserve"> </w:t>
       </w:r>
     </w:p>
@@ -12865,7 +10853,6 @@
           <w:rFonts w:ascii="Times New Roman" w:hAnsi="Times New Roman" w:cs="Times New Roman"/>
           <w:lang w:val="kk-KZ"/>
         </w:rPr>
-        <w:lastRenderedPageBreak/>
         <w:t>локалный элементтер жинағы</w:t>
       </w:r>
     </w:p>
@@ -14826,6 +12813,7 @@
           <w:szCs w:val="25"/>
           <w:lang w:val="en-US"/>
         </w:rPr>
+        <w:lastRenderedPageBreak/>
         <w:t>        { </w:t>
       </w:r>
       <w:r>
@@ -15607,7 +13595,6 @@
           <w:szCs w:val="25"/>
           <w:lang w:val="en-US"/>
         </w:rPr>
-        <w:lastRenderedPageBreak/>
         <w:t> </w:t>
       </w:r>
       <w:proofErr w:type="spellStart"/>
@@ -17679,6 +15666,7 @@
           <w:szCs w:val="25"/>
           <w:lang w:val="en-US"/>
         </w:rPr>
+        <w:lastRenderedPageBreak/>
         <w:t>  </w:t>
       </w:r>
       <w:r>
@@ -18395,7 +16383,6 @@
           <w:szCs w:val="25"/>
           <w:lang w:val="en-US"/>
         </w:rPr>
-        <w:lastRenderedPageBreak/>
         <w:t>}; </w:t>
       </w:r>
     </w:p>
@@ -21057,7 +19044,6 @@
           <w:highlight w:val="red"/>
           <w:lang w:val="en-US"/>
         </w:rPr>
-        <w:lastRenderedPageBreak/>
         <w:t>npm</w:t>
       </w:r>
       <w:proofErr w:type="spellEnd"/>
@@ -22167,7 +20153,7 @@
           <w:lang w:val="kk-KZ"/>
         </w:rPr>
       </w:pPr>
-      <w:hyperlink r:id="rId13" w:tgtFrame="_blank" w:history="1">
+      <w:hyperlink r:id="rId12" w:tgtFrame="_blank" w:history="1">
         <w:r>
           <w:rPr>
             <w:rStyle w:val="a3"/>
@@ -22190,7 +20176,7 @@
         </w:rPr>
         <w:t xml:space="preserve"> - </w:t>
       </w:r>
-      <w:hyperlink r:id="rId14" w:tooltip="Skeleton state loader" w:history="1">
+      <w:hyperlink r:id="rId13" w:tooltip="Skeleton state loader" w:history="1">
         <w:r>
           <w:rPr>
             <w:rStyle w:val="a3"/>
@@ -22807,6 +20793,7 @@
           <w:szCs w:val="23"/>
           <w:lang w:val="en-US"/>
         </w:rPr>
+        <w:lastRenderedPageBreak/>
         <w:t>    </w:t>
       </w:r>
       <w:r>
@@ -23043,14 +21030,904 @@
         <w:rPr>
           <w:lang w:val="kk-KZ"/>
         </w:rPr>
+        <w:t xml:space="preserve">./ </w:t>
+      </w:r>
+      <w:r>
+        <w:rPr>
+          <w:lang w:val="kk-KZ"/>
+        </w:rPr>
+        <w:t>бір нүкте болса бір файл сыртқа шығады</w:t>
+      </w:r>
+    </w:p>
+    <w:p>
+      <w:pPr>
+        <w:spacing w:after="0"/>
+        <w:rPr>
+          <w:lang w:val="kk-KZ"/>
+        </w:rPr>
+      </w:pPr>
+      <w:r>
+        <w:rPr>
+          <w:lang w:val="kk-KZ"/>
+        </w:rPr>
+        <w:t xml:space="preserve">../../file  </w:t>
+      </w:r>
+      <w:r>
+        <w:rPr>
+          <w:lang w:val="kk-KZ"/>
+        </w:rPr>
+        <w:t>үш файл сыртқа шығады</w:t>
+      </w:r>
+    </w:p>
+    <w:p>
+      <w:pPr>
+        <w:spacing w:after="0"/>
+        <w:rPr>
+          <w:lang w:val="kk-KZ"/>
+        </w:rPr>
+      </w:pPr>
+      <w:r>
+        <w:rPr>
+          <w:lang w:val="kk-KZ"/>
+        </w:rPr>
+        <w:t xml:space="preserve">grid-rows </w:t>
+      </w:r>
+      <w:r>
+        <w:rPr>
+          <w:lang w:val="kk-KZ"/>
+        </w:rPr>
+        <w:t>- қан екені белгісіз болса , көп болса жазылмайды</w:t>
+      </w:r>
+    </w:p>
+    <w:p>
+      <w:pPr>
+        <w:spacing w:after="0"/>
+        <w:rPr>
+          <w:lang w:val="kk-KZ"/>
+        </w:rPr>
+      </w:pPr>
+      <w:r>
+        <w:rPr>
+          <w:lang w:val="kk-KZ"/>
+        </w:rPr>
+        <w:t xml:space="preserve">.conteiner - main.css </w:t>
+      </w:r>
+      <w:r>
+        <w:rPr>
+          <w:lang w:val="kk-KZ"/>
+        </w:rPr>
+        <w:t>жазып керек жеоінде ғана шығару</w:t>
+      </w:r>
+    </w:p>
+    <w:p>
+      <w:pPr>
+        <w:spacing w:after="0"/>
+        <w:rPr>
+          <w:lang w:val="kk-KZ"/>
+        </w:rPr>
+      </w:pPr>
+      <w:r>
+        <w:rPr>
+          <w:lang w:val="kk-KZ"/>
+        </w:rPr>
+        <w:t>flex -к</w:t>
+      </w:r>
+      <w:r>
+        <w:rPr>
+          <w:lang w:val="kk-KZ"/>
+        </w:rPr>
+        <w:t>өбейтіп жібермеу керек</w:t>
+      </w:r>
+    </w:p>
+    <w:p>
+      <w:pPr>
+        <w:spacing w:after="0"/>
+        <w:rPr>
+          <w:lang w:val="kk-KZ"/>
+        </w:rPr>
+      </w:pPr>
+      <w:r>
+        <w:rPr>
+          <w:lang w:val="kk-KZ"/>
+        </w:rPr>
+        <w:t xml:space="preserve">&lt;b&gt;  </w:t>
+      </w:r>
+      <w:r>
+        <w:rPr>
+          <w:lang w:val="kk-KZ"/>
+        </w:rPr>
+        <w:t xml:space="preserve">орнына </w:t>
+      </w:r>
+      <w:r>
+        <w:rPr>
+          <w:lang w:val="kk-KZ"/>
+        </w:rPr>
+        <w:t xml:space="preserve">&lt;string&gt; </w:t>
+      </w:r>
+      <w:r>
+        <w:rPr>
+          <w:lang w:val="kk-KZ"/>
+        </w:rPr>
+        <w:t xml:space="preserve"> қолдану</w:t>
+      </w:r>
+    </w:p>
+    <w:p>
+      <w:pPr>
+        <w:spacing w:after="0"/>
+        <w:rPr>
+          <w:lang w:val="kk-KZ"/>
+        </w:rPr>
+      </w:pPr>
+      <w:r>
+        <w:rPr>
+          <w:lang w:val="kk-KZ"/>
+        </w:rPr>
+        <w:t xml:space="preserve">Спейсимволы </w:t>
+      </w:r>
+      <w:r>
+        <w:rPr>
+          <w:lang w:val="kk-KZ"/>
+        </w:rPr>
+        <w:t>HTML</w:t>
+      </w:r>
+    </w:p>
+    <w:p>
+      <w:pPr>
+        <w:spacing w:after="0"/>
+        <w:rPr>
+          <w:lang w:val="kk-KZ"/>
+        </w:rPr>
+      </w:pPr>
+      <w:r>
+        <w:rPr>
+          <w:lang w:val="kk-KZ"/>
+        </w:rPr>
+        <w:t xml:space="preserve">&lt;div/&gt; </w:t>
+      </w:r>
+      <w:r>
+        <w:rPr>
+          <w:lang w:val="kk-KZ"/>
+        </w:rPr>
+        <w:t>ішінен</w:t>
+      </w:r>
+      <w:r>
+        <w:rPr>
+          <w:lang w:val="kk-KZ"/>
+        </w:rPr>
+        <w:t xml:space="preserve">  &lt;div/&gt;</w:t>
+      </w:r>
+      <w:r>
+        <w:rPr>
+          <w:lang w:val="kk-KZ"/>
+        </w:rPr>
+        <w:t xml:space="preserve"> салу </w:t>
+      </w:r>
+      <w:r>
+        <w:rPr>
+          <w:lang w:val="kk-KZ"/>
+        </w:rPr>
+        <w:t xml:space="preserve">width  </w:t>
+      </w:r>
+      <w:r>
+        <w:rPr>
+          <w:lang w:val="kk-KZ"/>
+        </w:rPr>
+        <w:t xml:space="preserve">белгілу </w:t>
+      </w:r>
+      <w:r>
+        <w:rPr>
+          <w:lang w:val="kk-KZ"/>
+        </w:rPr>
+        <w:t xml:space="preserve">slaider time </w:t>
+      </w:r>
+      <w:r>
+        <w:rPr>
+          <w:lang w:val="kk-KZ"/>
+        </w:rPr>
+        <w:t>істеу</w:t>
+      </w:r>
+    </w:p>
+    <w:p>
+      <w:pPr>
+        <w:spacing w:after="0"/>
+        <w:rPr>
+          <w:lang w:val="kk-KZ"/>
+        </w:rPr>
+      </w:pPr>
+      <w:r>
+        <w:rPr>
+          <w:lang w:val="kk-KZ"/>
+        </w:rPr>
+        <w:t xml:space="preserve">function(){ this.swiper.slaiderNext(3000, false)} 3 </w:t>
+      </w:r>
+      <w:r>
+        <w:rPr>
+          <w:lang w:val="kk-KZ"/>
+        </w:rPr>
+        <w:t>секинтта ауысу</w:t>
+      </w:r>
+    </w:p>
+    <w:p>
+      <w:pPr>
+        <w:spacing w:after="0"/>
+        <w:rPr>
+          <w:lang w:val="kk-KZ"/>
+        </w:rPr>
+      </w:pPr>
+      <w:r>
+        <w:rPr>
+          <w:lang w:val="kk-KZ"/>
+        </w:rPr>
+        <w:t xml:space="preserve">css &lt;teg/&gt; </w:t>
+      </w:r>
+      <w:r>
+        <w:rPr>
+          <w:lang w:val="kk-KZ"/>
+        </w:rPr>
+        <w:t xml:space="preserve">болйынша  емес класс бойынша жазу керек  тек  </w:t>
+      </w:r>
+      <w:r>
+        <w:rPr>
+          <w:lang w:val="kk-KZ"/>
+        </w:rPr>
+        <w:t xml:space="preserve">main.css </w:t>
+      </w:r>
+      <w:r>
+        <w:rPr>
+          <w:lang w:val="kk-KZ"/>
+        </w:rPr>
+        <w:t xml:space="preserve"> те жазу</w:t>
+      </w:r>
+    </w:p>
+    <w:p>
+      <w:pPr>
+        <w:spacing w:after="0"/>
+        <w:rPr>
+          <w:lang w:val="kk-KZ"/>
+        </w:rPr>
+      </w:pPr>
+      <w:r>
+        <w:rPr>
+          <w:lang w:val="en-US"/>
+        </w:rPr>
+        <w:t>focus</w:t>
+      </w:r>
+      <w:r>
+        <w:t xml:space="preserve"> </w:t>
+      </w:r>
+      <w:r>
+        <w:rPr>
+          <w:lang w:val="kk-KZ"/>
+        </w:rPr>
+        <w:t>жазу үшін блок алдында болу керек</w:t>
+      </w:r>
+    </w:p>
+    <w:p>
+      <w:pPr>
+        <w:spacing w:after="0"/>
+        <w:rPr>
+          <w:lang w:val="kk-KZ"/>
+        </w:rPr>
+      </w:pPr>
+      <w:r>
+        <w:rPr>
+          <w:lang w:val="kk-KZ"/>
+        </w:rPr>
+        <w:t xml:space="preserve">App.vue </w:t>
+      </w:r>
+      <w:r>
+        <w:rPr>
+          <w:lang w:val="kk-KZ"/>
+        </w:rPr>
+        <w:t xml:space="preserve">файлды  </w:t>
+      </w:r>
+      <w:r>
+        <w:rPr>
+          <w:lang w:val="kk-KZ"/>
+        </w:rPr>
+        <w:t xml:space="preserve">router </w:t>
+      </w:r>
+      <w:r>
+        <w:rPr>
+          <w:lang w:val="kk-KZ"/>
+        </w:rPr>
+        <w:t xml:space="preserve">-де </w:t>
+      </w:r>
+      <w:r>
+        <w:rPr>
+          <w:lang w:val="kk-KZ"/>
+        </w:rPr>
+        <w:t xml:space="preserve">Home -ге  </w:t>
+      </w:r>
+      <w:r>
+        <w:rPr>
+          <w:lang w:val="kk-KZ"/>
+        </w:rPr>
+        <w:t>беруге болмайды</w:t>
+      </w:r>
+    </w:p>
+    <w:p>
+      <w:pPr>
+        <w:spacing w:after="0"/>
+        <w:rPr>
+          <w:lang w:val="en-US"/>
+        </w:rPr>
+      </w:pPr>
+      <w:r>
+        <w:rPr>
+          <w:lang w:val="en-US"/>
+        </w:rPr>
+        <w:t xml:space="preserve">App.vue : router   -&gt;    &lt;router-view&gt; </w:t>
+      </w:r>
+    </w:p>
+    <w:p>
+      <w:pPr>
+        <w:spacing w:after="0"/>
+        <w:rPr>
+          <w:lang w:val="kk-KZ"/>
+        </w:rPr>
+      </w:pPr>
+      <w:r>
+        <w:rPr>
+          <w:lang w:val="en-US"/>
+        </w:rPr>
+        <w:t xml:space="preserve">input type = file </w:t>
+      </w:r>
+      <w:r>
+        <w:rPr>
+          <w:lang w:val="kk-KZ"/>
+        </w:rPr>
+        <w:t xml:space="preserve">болғанда резултатты </w:t>
+      </w:r>
+      <w:r>
+        <w:rPr>
+          <w:lang w:val="en-US"/>
+        </w:rPr>
+        <w:t xml:space="preserve">@change - </w:t>
+      </w:r>
+      <w:r>
+        <w:rPr>
+          <w:lang w:val="kk-KZ"/>
+        </w:rPr>
+        <w:t xml:space="preserve">мен алынады </w:t>
+      </w:r>
+    </w:p>
+    <w:p>
+      <w:pPr>
+        <w:spacing w:after="0"/>
+        <w:rPr>
+          <w:lang w:val="en-US"/>
+        </w:rPr>
+      </w:pPr>
+      <w:r>
+        <w:rPr>
+          <w:lang w:val="en-US"/>
+        </w:rPr>
+        <w:t xml:space="preserve">function(e){ file = </w:t>
+      </w:r>
+      <w:proofErr w:type="spellStart"/>
+      <w:r>
+        <w:rPr>
+          <w:lang w:val="en-US"/>
+        </w:rPr>
+        <w:t>e.targe.filep</w:t>
+      </w:r>
+      <w:proofErr w:type="spellEnd"/>
+      <w:r>
+        <w:rPr>
+          <w:lang w:val="en-US"/>
+        </w:rPr>
+        <w:t>[0]}</w:t>
+      </w:r>
+      <w:r>
+        <w:rPr>
+          <w:lang w:val="en-US"/>
+        </w:rPr>
+        <w:t xml:space="preserve"> </w:t>
+      </w:r>
+    </w:p>
+    <w:p>
+      <w:pPr>
+        <w:spacing w:after="0"/>
+        <w:rPr>
+          <w:lang w:val="kk-KZ"/>
+        </w:rPr>
+      </w:pPr>
+      <w:proofErr w:type="spellStart"/>
+      <w:r>
+        <w:rPr>
+          <w:lang w:val="en-US"/>
+        </w:rPr>
+        <w:t>arrForEach</w:t>
+      </w:r>
+      <w:proofErr w:type="spellEnd"/>
+      <w:r>
+        <w:rPr>
+          <w:lang w:val="en-US"/>
+        </w:rPr>
+        <w:t xml:space="preserve">() </w:t>
+      </w:r>
+    </w:p>
+    <w:p>
+      <w:pPr>
+        <w:spacing w:after="0"/>
+        <w:rPr>
+          <w:lang w:val="kk-KZ"/>
+        </w:rPr>
+      </w:pPr>
+    </w:p>
+    <w:p>
+      <w:pPr>
+        <w:spacing w:after="0"/>
+        <w:rPr>
+          <w:lang w:val="en-US"/>
+        </w:rPr>
+      </w:pPr>
+      <w:proofErr w:type="spellStart"/>
+      <w:r>
+        <w:rPr>
+          <w:lang w:val="en-US"/>
+        </w:rPr>
+        <w:t>Git</w:t>
+      </w:r>
+      <w:proofErr w:type="spellEnd"/>
+      <w:r>
+        <w:rPr>
+          <w:lang w:val="en-US"/>
+        </w:rPr>
+        <w:t xml:space="preserve"> master- Reposition "Repo"</w:t>
+      </w:r>
+    </w:p>
+    <w:p>
+      <w:pPr>
+        <w:spacing w:after="0"/>
+        <w:rPr>
+          <w:lang w:val="en-US"/>
+        </w:rPr>
+      </w:pPr>
+      <w:r>
+        <w:rPr>
+          <w:lang w:val="en-US"/>
+        </w:rPr>
+        <w:t>commit: -&gt; "</w:t>
+      </w:r>
+      <w:proofErr w:type="spellStart"/>
+      <w:r>
+        <w:rPr>
+          <w:lang w:val="en-US"/>
+        </w:rPr>
+        <w:t>Sare</w:t>
+      </w:r>
+      <w:proofErr w:type="spellEnd"/>
+      <w:r>
+        <w:rPr>
+          <w:lang w:val="en-US"/>
+        </w:rPr>
+        <w:t xml:space="preserve">" - &gt; </w:t>
+      </w:r>
+      <w:proofErr w:type="spellStart"/>
+      <w:r>
+        <w:rPr>
+          <w:lang w:val="en-US"/>
+        </w:rPr>
+        <w:t>hesh</w:t>
+      </w:r>
+      <w:proofErr w:type="spellEnd"/>
+    </w:p>
+    <w:p>
+      <w:pPr>
+        <w:spacing w:after="0"/>
+        <w:rPr>
+          <w:lang w:val="en-US"/>
+        </w:rPr>
+      </w:pPr>
+      <w:r>
+        <w:rPr>
+          <w:lang w:val="en-US"/>
+        </w:rPr>
+        <w:t>Branch</w:t>
+      </w:r>
+    </w:p>
+    <w:p>
+      <w:pPr>
+        <w:spacing w:after="0"/>
+        <w:rPr>
+          <w:lang w:val="en-US"/>
+        </w:rPr>
+      </w:pPr>
+      <w:r>
+        <w:rPr>
+          <w:lang w:val="en-US"/>
+        </w:rPr>
+        <w:t>Pull request</w:t>
+      </w:r>
+    </w:p>
+    <w:p>
+      <w:pPr>
+        <w:spacing w:after="0"/>
+        <w:rPr>
+          <w:lang w:val="en-US"/>
+        </w:rPr>
+      </w:pPr>
+      <w:r>
+        <w:rPr>
+          <w:lang w:val="en-US"/>
+        </w:rPr>
+        <w:t>Merge</w:t>
+      </w:r>
+    </w:p>
+    <w:p>
+      <w:pPr>
+        <w:spacing w:after="0"/>
+        <w:rPr>
+          <w:lang w:val="kk-KZ"/>
+        </w:rPr>
+      </w:pPr>
+      <w:r>
+        <w:rPr>
+          <w:lang w:val="kk-KZ"/>
+        </w:rPr>
+        <w:t xml:space="preserve"> </w:t>
+      </w:r>
+    </w:p>
+    <w:p>
+      <w:pPr>
+        <w:spacing w:after="0"/>
+        <w:rPr>
+          <w:lang w:val="kk-KZ"/>
+        </w:rPr>
+      </w:pPr>
+      <w:r>
+        <w:rPr>
+          <w:lang w:val="kk-KZ"/>
+        </w:rPr>
+        <w:t xml:space="preserve">жылжымалы кнопка  - </w:t>
+      </w:r>
+      <w:r>
+        <w:rPr>
+          <w:b/>
+          <w:lang w:val="kk-KZ"/>
+        </w:rPr>
+        <w:t xml:space="preserve">жасаған жаңа блоктар суреттерін жинау </w:t>
+      </w:r>
+      <w:r>
+        <w:rPr>
+          <w:lang w:val="kk-KZ"/>
+        </w:rPr>
+        <w:t xml:space="preserve"> </w:t>
+      </w:r>
+    </w:p>
+    <w:p>
+      <w:pPr>
+        <w:spacing w:after="0"/>
+        <w:rPr>
+          <w:lang w:val="kk-KZ"/>
+        </w:rPr>
+      </w:pPr>
+      <w:r>
+        <w:rPr>
+          <w:lang w:val="en-US"/>
+        </w:rPr>
+        <w:t xml:space="preserve">checkbox - </w:t>
+      </w:r>
+      <w:r>
+        <w:rPr>
+          <w:lang w:val="kk-KZ"/>
+        </w:rPr>
+        <w:t xml:space="preserve">ты </w:t>
+      </w:r>
+      <w:r>
+        <w:rPr>
+          <w:lang w:val="en-US"/>
+        </w:rPr>
+        <w:t xml:space="preserve">span, label </w:t>
+      </w:r>
+      <w:r>
+        <w:rPr>
+          <w:lang w:val="kk-KZ"/>
+        </w:rPr>
+        <w:t>арқылы істеу</w:t>
+      </w:r>
+    </w:p>
+    <w:p>
+      <w:pPr>
+        <w:spacing w:after="0"/>
+        <w:rPr>
+          <w:lang w:val="kk-KZ"/>
+        </w:rPr>
+      </w:pPr>
+      <w:r>
+        <w:rPr>
+          <w:lang w:val="kk-KZ"/>
+        </w:rPr>
+        <w:t>суретті басқанда полный экран ашу</w:t>
+      </w:r>
+    </w:p>
+    <w:p>
+      <w:pPr>
+        <w:spacing w:after="0"/>
+        <w:rPr>
+          <w:lang w:val="kk-KZ"/>
+        </w:rPr>
+      </w:pPr>
+      <w:r>
+        <w:rPr>
+          <w:lang w:val="kk-KZ"/>
+        </w:rPr>
+        <w:t xml:space="preserve">grit - </w:t>
+      </w:r>
+      <w:r>
+        <w:rPr>
+          <w:lang w:val="kk-KZ"/>
+        </w:rPr>
+        <w:t>бірбіріне</w:t>
+      </w:r>
+      <w:r>
+        <w:rPr>
+          <w:lang w:val="kk-KZ"/>
+        </w:rPr>
+        <w:t xml:space="preserve"> өтіп тұратын блоктар, жанындағы блокта көп текст болса  блок созылып кетеді</w:t>
+      </w:r>
+    </w:p>
+    <w:p>
+      <w:pPr>
+        <w:spacing w:after="0"/>
+        <w:rPr>
+          <w:lang w:val="kk-KZ"/>
+        </w:rPr>
+      </w:pPr>
+      <w:r>
+        <w:rPr>
+          <w:lang w:val="kk-KZ"/>
+        </w:rPr>
+        <w:t>...............  - осындай сызықтар  мазмұны сияқты істеу,</w:t>
+      </w:r>
+    </w:p>
+    <w:p>
+      <w:pPr>
+        <w:spacing w:after="0"/>
+        <w:rPr>
+          <w:lang w:val="kk-KZ"/>
+        </w:rPr>
+      </w:pPr>
+      <w:r>
+        <w:rPr>
+          <w:lang w:val="kk-KZ"/>
+        </w:rPr>
+        <w:t>картаны қалай қолдану</w:t>
+      </w:r>
+    </w:p>
+    <w:p>
+      <w:pPr>
+        <w:spacing w:after="0"/>
+        <w:rPr>
+          <w:lang w:val="kk-KZ"/>
+        </w:rPr>
+      </w:pPr>
+    </w:p>
+    <w:p>
+      <w:pPr>
+        <w:spacing w:after="0"/>
+        <w:rPr>
+          <w:lang w:val="kk-KZ"/>
+        </w:rPr>
+      </w:pPr>
+      <w:r>
+        <w:rPr>
+          <w:lang w:val="kk-KZ"/>
+        </w:rPr>
+        <w:t>Git</w:t>
+      </w:r>
+      <w:r>
+        <w:rPr>
+          <w:lang w:val="kk-KZ"/>
+        </w:rPr>
+        <w:t>-тегі</w:t>
+      </w:r>
+      <w:r>
+        <w:rPr>
+          <w:lang w:val="kk-KZ"/>
+        </w:rPr>
+        <w:t xml:space="preserve"> </w:t>
+      </w:r>
+      <w:r>
+        <w:rPr>
+          <w:lang w:val="kk-KZ"/>
+        </w:rPr>
+        <w:t xml:space="preserve"> аккаунт </w:t>
+      </w:r>
+      <w:r>
+        <w:rPr>
+          <w:lang w:val="kk-KZ"/>
+        </w:rPr>
+        <w:t>token -</w:t>
+      </w:r>
+      <w:r>
+        <w:rPr>
+          <w:lang w:val="kk-KZ"/>
+        </w:rPr>
+        <w:t xml:space="preserve">дегі аккаунт  сияқты </w:t>
+      </w:r>
+      <w:r>
+        <w:rPr>
+          <w:lang w:val="kk-KZ"/>
+        </w:rPr>
+        <w:t>құлттанып қалады</w:t>
+      </w:r>
+    </w:p>
+    <w:p>
+      <w:pPr>
+        <w:spacing w:after="0"/>
+        <w:rPr>
+          <w:lang w:val="kk-KZ"/>
+        </w:rPr>
+      </w:pPr>
+      <w:r>
+        <w:rPr>
+          <w:lang w:val="kk-KZ"/>
+        </w:rPr>
+        <w:t xml:space="preserve">components - </w:t>
+      </w:r>
+      <w:r>
+        <w:rPr>
+          <w:lang w:val="kk-KZ"/>
+        </w:rPr>
+        <w:t>жеке файлдарға бөліп  қоюға болады, ат қойғанда тек таба алатын аттар қою, бөлуге болатын блоктардың барлығын бөлу керек</w:t>
+      </w:r>
+    </w:p>
+    <w:p>
+      <w:pPr>
+        <w:spacing w:after="0"/>
+        <w:rPr>
+          <w:lang w:val="kk-KZ"/>
+        </w:rPr>
+      </w:pPr>
+      <w:r>
+        <w:rPr>
+          <w:lang w:val="kk-KZ"/>
+        </w:rPr>
+        <w:t xml:space="preserve">component - </w:t>
+      </w:r>
+      <w:r>
+        <w:rPr>
+          <w:lang w:val="kk-KZ"/>
+        </w:rPr>
+        <w:t xml:space="preserve">тер  ішіне  </w:t>
+      </w:r>
+      <w:r>
+        <w:rPr>
+          <w:lang w:val="kk-KZ"/>
+        </w:rPr>
+        <w:t xml:space="preserve">:bind, props[] </w:t>
+      </w:r>
+      <w:r>
+        <w:rPr>
+          <w:lang w:val="kk-KZ"/>
+        </w:rPr>
+        <w:t>арқылы элементтер жіберу</w:t>
+      </w:r>
+    </w:p>
+    <w:p>
+      <w:pPr>
+        <w:spacing w:after="0"/>
+        <w:rPr>
+          <w:lang w:val="kk-KZ"/>
+        </w:rPr>
+      </w:pPr>
+      <w:r>
+        <w:rPr>
+          <w:lang w:val="kk-KZ"/>
+        </w:rPr>
+        <w:t>Бір жерде өолданатын компонент файлдарды бір паапкаға салып қою</w:t>
+      </w:r>
+    </w:p>
+    <w:p>
+      <w:pPr>
+        <w:spacing w:after="0"/>
+        <w:rPr>
+          <w:lang w:val="kk-KZ"/>
+        </w:rPr>
+      </w:pPr>
+    </w:p>
+    <w:p>
+      <w:pPr>
+        <w:spacing w:after="0"/>
+        <w:rPr>
+          <w:lang w:val="kk-KZ"/>
+        </w:rPr>
+      </w:pPr>
+      <w:r>
+        <w:rPr>
+          <w:lang w:val="kk-KZ"/>
+        </w:rPr>
+        <w:t>views -</w:t>
+      </w:r>
+      <w:r>
+        <w:rPr>
+          <w:lang w:val="kk-KZ"/>
+        </w:rPr>
+        <w:t xml:space="preserve"> атын қойғанда</w:t>
+      </w:r>
+      <w:r>
+        <w:rPr>
+          <w:lang w:val="kk-KZ"/>
+        </w:rPr>
+        <w:t xml:space="preserve"> </w:t>
+      </w:r>
+      <w:r>
+        <w:rPr>
+          <w:lang w:val="kk-KZ"/>
+        </w:rPr>
+        <w:t>іздегенде табылатын</w:t>
+      </w:r>
+    </w:p>
+    <w:p>
+      <w:pPr>
+        <w:spacing w:after="0"/>
+        <w:rPr>
+          <w:lang w:val="kk-KZ"/>
+        </w:rPr>
+      </w:pPr>
+      <w:r>
+        <w:rPr>
+          <w:lang w:val="kk-KZ"/>
+        </w:rPr>
         <w:lastRenderedPageBreak/>
-        <w:t xml:space="preserve">./ </w:t>
-      </w:r>
-      <w:r>
-        <w:rPr>
-          <w:lang w:val="kk-KZ"/>
-        </w:rPr>
-        <w:t>бір нүкте болса бір файл сыртқа шығады</w:t>
+        <w:t xml:space="preserve">router </w:t>
+      </w:r>
+      <w:r>
+        <w:rPr>
+          <w:lang w:val="kk-KZ"/>
+        </w:rPr>
+        <w:t>- жеке элемент страницаларына өткенде</w:t>
+      </w:r>
+      <w:r>
+        <w:rPr>
+          <w:lang w:val="kk-KZ"/>
+        </w:rPr>
+        <w:t xml:space="preserve"> </w:t>
+      </w:r>
+      <w:r>
+        <w:rPr>
+          <w:lang w:val="kk-KZ"/>
+        </w:rPr>
+        <w:t xml:space="preserve">paht: "shop/:id" </w:t>
+      </w:r>
+      <w:r>
+        <w:rPr>
+          <w:lang w:val="kk-KZ"/>
+        </w:rPr>
+        <w:t xml:space="preserve">қою керек </w:t>
+      </w:r>
+      <w:r>
+        <w:rPr>
+          <w:lang w:val="kk-KZ"/>
+        </w:rPr>
+        <w:t>"</w:t>
+      </w:r>
+      <w:r>
+        <w:rPr>
+          <w:lang w:val="kk-KZ"/>
+        </w:rPr>
+        <w:t>shop/</w:t>
+      </w:r>
+      <w:r>
+        <w:rPr>
+          <w:lang w:val="kk-KZ"/>
+        </w:rPr>
+        <w:t>2","</w:t>
+      </w:r>
+      <w:r>
+        <w:rPr>
+          <w:lang w:val="kk-KZ"/>
+        </w:rPr>
+        <w:t>shop/</w:t>
+      </w:r>
+      <w:r>
+        <w:rPr>
+          <w:lang w:val="kk-KZ"/>
+        </w:rPr>
+        <w:t>5"</w:t>
       </w:r>
     </w:p>
     <w:p>
@@ -23064,13 +21941,7 @@
         <w:rPr>
           <w:lang w:val="kk-KZ"/>
         </w:rPr>
-        <w:t xml:space="preserve">../../file  </w:t>
-      </w:r>
-      <w:r>
-        <w:rPr>
-          <w:lang w:val="kk-KZ"/>
-        </w:rPr>
-        <w:t>үш файл сыртқа шығады</w:t>
+        <w:t>сияқты кез-келгенін қабылдай береді</w:t>
       </w:r>
     </w:p>
     <w:p>
@@ -23080,18 +21951,6 @@
           <w:lang w:val="kk-KZ"/>
         </w:rPr>
       </w:pPr>
-      <w:r>
-        <w:rPr>
-          <w:lang w:val="kk-KZ"/>
-        </w:rPr>
-        <w:t xml:space="preserve">grid-rows </w:t>
-      </w:r>
-      <w:r>
-        <w:rPr>
-          <w:lang w:val="kk-KZ"/>
-        </w:rPr>
-        <w:t>- қан екені белгісіз болса , көп болса жазылмайды</w:t>
-      </w:r>
     </w:p>
     <w:p>
       <w:pPr>
@@ -23104,13 +21963,7 @@
         <w:rPr>
           <w:lang w:val="kk-KZ"/>
         </w:rPr>
-        <w:t xml:space="preserve">.conteiner - main.css </w:t>
-      </w:r>
-      <w:r>
-        <w:rPr>
-          <w:lang w:val="kk-KZ"/>
-        </w:rPr>
-        <w:t>жазып керек жеоінде ғана шығару</w:t>
+        <w:t>Верстка :</w:t>
       </w:r>
     </w:p>
     <w:p>
@@ -23124,13 +21977,7 @@
         <w:rPr>
           <w:lang w:val="kk-KZ"/>
         </w:rPr>
-        <w:t>flex -к</w:t>
-      </w:r>
-      <w:r>
-        <w:rPr>
-          <w:lang w:val="kk-KZ"/>
-        </w:rPr>
-        <w:t>өбейтіп жібермеу керек</w:t>
+        <w:t>стилдер  дизайнмен бірдей болу керек , тек амал жоқ кезде ғана өзгертуге болады</w:t>
       </w:r>
     </w:p>
     <w:p>
@@ -23144,25 +21991,13 @@
         <w:rPr>
           <w:lang w:val="kk-KZ"/>
         </w:rPr>
-        <w:t xml:space="preserve">&lt;b&gt;  </w:t>
-      </w:r>
-      <w:r>
-        <w:rPr>
-          <w:lang w:val="kk-KZ"/>
-        </w:rPr>
-        <w:t xml:space="preserve">орнына </w:t>
-      </w:r>
-      <w:r>
-        <w:rPr>
-          <w:lang w:val="kk-KZ"/>
-        </w:rPr>
-        <w:t xml:space="preserve">&lt;string&gt; </w:t>
-      </w:r>
-      <w:r>
-        <w:rPr>
-          <w:lang w:val="kk-KZ"/>
-        </w:rPr>
-        <w:t xml:space="preserve"> қолдану</w:t>
+        <w:t xml:space="preserve">slider - блоктар </w:t>
+      </w:r>
+      <w:r>
+        <w:rPr>
+          <w:lang w:val="kk-KZ"/>
+        </w:rPr>
+        <w:t>ды анықтай алу</w:t>
       </w:r>
     </w:p>
     <w:p>
@@ -23176,13 +22011,7 @@
         <w:rPr>
           <w:lang w:val="kk-KZ"/>
         </w:rPr>
-        <w:t xml:space="preserve">Спейсимволы </w:t>
-      </w:r>
-      <w:r>
-        <w:rPr>
-          <w:lang w:val="kk-KZ"/>
-        </w:rPr>
-        <w:t>HTML</w:t>
+        <w:t>әр блок ұзындағын белгілеу керек</w:t>
       </w:r>
     </w:p>
     <w:p>
@@ -23196,69 +22025,21 @@
         <w:rPr>
           <w:lang w:val="kk-KZ"/>
         </w:rPr>
-        <w:t xml:space="preserve">&lt;div/&gt; </w:t>
-      </w:r>
-      <w:r>
-        <w:rPr>
-          <w:lang w:val="kk-KZ"/>
-        </w:rPr>
-        <w:t>ішінен</w:t>
-      </w:r>
-      <w:r>
-        <w:rPr>
-          <w:lang w:val="kk-KZ"/>
-        </w:rPr>
-        <w:t xml:space="preserve">  &lt;div/&gt;</w:t>
-      </w:r>
-      <w:r>
-        <w:rPr>
-          <w:lang w:val="kk-KZ"/>
-        </w:rPr>
-        <w:t xml:space="preserve"> салу </w:t>
-      </w:r>
-      <w:r>
-        <w:rPr>
-          <w:lang w:val="kk-KZ"/>
-        </w:rPr>
-        <w:t xml:space="preserve">width  </w:t>
-      </w:r>
-      <w:r>
-        <w:rPr>
-          <w:lang w:val="kk-KZ"/>
-        </w:rPr>
-        <w:t xml:space="preserve">белгілу </w:t>
-      </w:r>
-      <w:r>
-        <w:rPr>
-          <w:lang w:val="kk-KZ"/>
-        </w:rPr>
-        <w:t xml:space="preserve">slaider time </w:t>
-      </w:r>
-      <w:r>
-        <w:rPr>
-          <w:lang w:val="kk-KZ"/>
-        </w:rPr>
-        <w:t>істеу</w:t>
+        <w:t>border-radius: 50% 50%</w:t>
       </w:r>
     </w:p>
     <w:p>
       <w:pPr>
         <w:spacing w:after="0"/>
         <w:rPr>
-          <w:lang w:val="kk-KZ"/>
-        </w:rPr>
-      </w:pPr>
-      <w:r>
-        <w:rPr>
-          <w:lang w:val="kk-KZ"/>
-        </w:rPr>
-        <w:t xml:space="preserve">function(){ this.swiper.slaiderNext(3000, false)} 3 </w:t>
-      </w:r>
-      <w:r>
-        <w:rPr>
-          <w:lang w:val="kk-KZ"/>
-        </w:rPr>
-        <w:t>секинтта ауысу</w:t>
+          <w:lang w:val="en-US"/>
+        </w:rPr>
+      </w:pPr>
+      <w:r>
+        <w:rPr>
+          <w:lang w:val="en-US"/>
+        </w:rPr>
+        <w:t>letter-spacing</w:t>
       </w:r>
     </w:p>
     <w:p>
@@ -23272,821 +22053,26 @@
         <w:rPr>
           <w:lang w:val="kk-KZ"/>
         </w:rPr>
-        <w:t xml:space="preserve">css &lt;teg/&gt; </w:t>
-      </w:r>
-      <w:r>
-        <w:rPr>
-          <w:lang w:val="kk-KZ"/>
-        </w:rPr>
-        <w:t xml:space="preserve">болйынша  емес класс бойынша жазу керек  тек  </w:t>
-      </w:r>
-      <w:r>
-        <w:rPr>
-          <w:lang w:val="kk-KZ"/>
-        </w:rPr>
-        <w:t xml:space="preserve">main.css </w:t>
-      </w:r>
-      <w:r>
-        <w:rPr>
-          <w:lang w:val="kk-KZ"/>
-        </w:rPr>
-        <w:t xml:space="preserve"> те жазу</w:t>
+        <w:t>transition 2s  - ты hover -</w:t>
+      </w:r>
+      <w:r>
+        <w:rPr>
+          <w:lang w:val="kk-KZ"/>
+        </w:rPr>
+        <w:t>ге емес  блок сыртына жазу керек</w:t>
       </w:r>
     </w:p>
     <w:p>
       <w:pPr>
         <w:spacing w:after="0"/>
         <w:rPr>
-          <w:lang w:val="kk-KZ"/>
-        </w:rPr>
-      </w:pPr>
-      <w:r>
-        <w:rPr>
-          <w:lang w:val="en-US"/>
-        </w:rPr>
-        <w:t>focus</w:t>
-      </w:r>
-      <w:r>
-        <w:t xml:space="preserve"> </w:t>
-      </w:r>
-      <w:r>
-        <w:rPr>
-          <w:lang w:val="kk-KZ"/>
-        </w:rPr>
-        <w:t>жазу үшін блок алдында болу керек</w:t>
-      </w:r>
-    </w:p>
-    <w:p>
-      <w:pPr>
-        <w:spacing w:after="0"/>
-        <w:rPr>
-          <w:lang w:val="kk-KZ"/>
-        </w:rPr>
-      </w:pPr>
-      <w:r>
-        <w:rPr>
-          <w:lang w:val="kk-KZ"/>
-        </w:rPr>
-        <w:t xml:space="preserve">App.vue </w:t>
-      </w:r>
-      <w:r>
-        <w:rPr>
-          <w:lang w:val="kk-KZ"/>
-        </w:rPr>
-        <w:t xml:space="preserve">файлды  </w:t>
-      </w:r>
-      <w:r>
-        <w:rPr>
-          <w:lang w:val="kk-KZ"/>
-        </w:rPr>
-        <w:t xml:space="preserve">router </w:t>
-      </w:r>
-      <w:r>
-        <w:rPr>
-          <w:lang w:val="kk-KZ"/>
-        </w:rPr>
-        <w:t xml:space="preserve">-де </w:t>
-      </w:r>
-      <w:r>
-        <w:rPr>
-          <w:lang w:val="kk-KZ"/>
-        </w:rPr>
-        <w:t xml:space="preserve">Home -ге  </w:t>
-      </w:r>
-      <w:r>
-        <w:rPr>
-          <w:lang w:val="kk-KZ"/>
-        </w:rPr>
-        <w:t>беруге болмайды</w:t>
-      </w:r>
-    </w:p>
-    <w:p>
-      <w:pPr>
-        <w:spacing w:after="0"/>
-        <w:rPr>
-          <w:lang w:val="en-US"/>
-        </w:rPr>
-      </w:pPr>
-      <w:r>
-        <w:rPr>
-          <w:lang w:val="en-US"/>
-        </w:rPr>
-        <w:t xml:space="preserve">App.vue : router   -&gt;    &lt;router-view&gt; </w:t>
-      </w:r>
-    </w:p>
-    <w:p>
-      <w:pPr>
-        <w:spacing w:after="0"/>
-        <w:rPr>
-          <w:lang w:val="kk-KZ"/>
-        </w:rPr>
-      </w:pPr>
-      <w:r>
-        <w:rPr>
-          <w:lang w:val="en-US"/>
-        </w:rPr>
-        <w:t xml:space="preserve">input type = file </w:t>
-      </w:r>
-      <w:r>
-        <w:rPr>
-          <w:lang w:val="kk-KZ"/>
-        </w:rPr>
-        <w:t xml:space="preserve">болғанда резултатты </w:t>
-      </w:r>
-      <w:r>
-        <w:rPr>
-          <w:lang w:val="en-US"/>
-        </w:rPr>
-        <w:t xml:space="preserve">@change - </w:t>
-      </w:r>
-      <w:r>
-        <w:rPr>
-          <w:lang w:val="kk-KZ"/>
-        </w:rPr>
-        <w:t xml:space="preserve">мен алынады </w:t>
-      </w:r>
-    </w:p>
-    <w:p>
-      <w:pPr>
-        <w:spacing w:after="0"/>
-        <w:rPr>
-          <w:lang w:val="en-US"/>
-        </w:rPr>
-      </w:pPr>
-      <w:r>
-        <w:rPr>
-          <w:lang w:val="en-US"/>
-        </w:rPr>
-        <w:t xml:space="preserve">function(e){ file = </w:t>
-      </w:r>
-      <w:proofErr w:type="spellStart"/>
-      <w:r>
-        <w:rPr>
-          <w:lang w:val="en-US"/>
-        </w:rPr>
-        <w:t>e.targe.filep</w:t>
-      </w:r>
-      <w:proofErr w:type="spellEnd"/>
-      <w:r>
-        <w:rPr>
-          <w:lang w:val="en-US"/>
-        </w:rPr>
-        <w:t>[0]}</w:t>
-      </w:r>
-      <w:r>
-        <w:rPr>
-          <w:lang w:val="en-US"/>
-        </w:rPr>
-        <w:t xml:space="preserve"> </w:t>
-      </w:r>
-    </w:p>
-    <w:p>
-      <w:pPr>
-        <w:spacing w:after="0"/>
-        <w:rPr>
-          <w:lang w:val="kk-KZ"/>
-        </w:rPr>
-      </w:pPr>
-      <w:proofErr w:type="spellStart"/>
-      <w:r>
-        <w:rPr>
-          <w:lang w:val="en-US"/>
-        </w:rPr>
-        <w:t>arrForEach</w:t>
-      </w:r>
-      <w:proofErr w:type="spellEnd"/>
-      <w:r>
-        <w:rPr>
-          <w:lang w:val="en-US"/>
-        </w:rPr>
-        <w:t xml:space="preserve">() </w:t>
-      </w:r>
-    </w:p>
-    <w:p>
-      <w:pPr>
-        <w:spacing w:after="0"/>
-        <w:rPr>
-          <w:lang w:val="kk-KZ"/>
-        </w:rPr>
-      </w:pPr>
-    </w:p>
-    <w:p>
-      <w:pPr>
-        <w:spacing w:after="0"/>
-        <w:rPr>
-          <w:lang w:val="en-US"/>
-        </w:rPr>
-      </w:pPr>
-      <w:proofErr w:type="spellStart"/>
-      <w:r>
-        <w:rPr>
-          <w:lang w:val="en-US"/>
-        </w:rPr>
-        <w:t>Git</w:t>
-      </w:r>
-      <w:proofErr w:type="spellEnd"/>
-      <w:r>
-        <w:rPr>
-          <w:lang w:val="en-US"/>
-        </w:rPr>
-        <w:t xml:space="preserve"> master- Reposition "Repo"</w:t>
-      </w:r>
-    </w:p>
-    <w:p>
-      <w:pPr>
-        <w:spacing w:after="0"/>
-        <w:rPr>
-          <w:lang w:val="en-US"/>
-        </w:rPr>
-      </w:pPr>
-      <w:r>
-        <w:rPr>
-          <w:lang w:val="en-US"/>
-        </w:rPr>
-        <w:t>commit: -&gt; "</w:t>
-      </w:r>
-      <w:proofErr w:type="spellStart"/>
-      <w:r>
-        <w:rPr>
-          <w:lang w:val="en-US"/>
-        </w:rPr>
-        <w:t>Sare</w:t>
-      </w:r>
-      <w:proofErr w:type="spellEnd"/>
-      <w:r>
-        <w:rPr>
-          <w:lang w:val="en-US"/>
-        </w:rPr>
-        <w:t xml:space="preserve">" - &gt; </w:t>
-      </w:r>
-      <w:proofErr w:type="spellStart"/>
-      <w:r>
-        <w:rPr>
-          <w:lang w:val="en-US"/>
-        </w:rPr>
-        <w:t>hesh</w:t>
-      </w:r>
-      <w:proofErr w:type="spellEnd"/>
-    </w:p>
-    <w:p>
-      <w:pPr>
-        <w:spacing w:after="0"/>
-        <w:rPr>
-          <w:lang w:val="en-US"/>
-        </w:rPr>
-      </w:pPr>
-      <w:r>
-        <w:rPr>
-          <w:lang w:val="en-US"/>
-        </w:rPr>
-        <w:t>Branch</w:t>
-      </w:r>
-    </w:p>
-    <w:p>
-      <w:pPr>
-        <w:spacing w:after="0"/>
-        <w:rPr>
-          <w:lang w:val="en-US"/>
-        </w:rPr>
-      </w:pPr>
-      <w:r>
-        <w:rPr>
-          <w:lang w:val="en-US"/>
-        </w:rPr>
-        <w:t>Pull request</w:t>
-      </w:r>
-    </w:p>
-    <w:p>
-      <w:pPr>
-        <w:spacing w:after="0"/>
-        <w:rPr>
-          <w:lang w:val="en-US"/>
-        </w:rPr>
-      </w:pPr>
-      <w:r>
-        <w:rPr>
-          <w:lang w:val="en-US"/>
-        </w:rPr>
-        <w:t>Merge</w:t>
-      </w:r>
-    </w:p>
-    <w:p>
-      <w:pPr>
-        <w:spacing w:after="0"/>
-        <w:rPr>
-          <w:lang w:val="kk-KZ"/>
-        </w:rPr>
-      </w:pPr>
-      <w:r>
-        <w:rPr>
-          <w:lang w:val="kk-KZ"/>
-        </w:rPr>
-        <w:t xml:space="preserve"> </w:t>
-      </w:r>
-    </w:p>
-    <w:p>
-      <w:pPr>
-        <w:spacing w:after="0"/>
-        <w:rPr>
-          <w:lang w:val="kk-KZ"/>
-        </w:rPr>
-      </w:pPr>
-      <w:r>
-        <w:rPr>
-          <w:lang w:val="kk-KZ"/>
-        </w:rPr>
-        <w:t xml:space="preserve">жылжымалы кнопка  - </w:t>
-      </w:r>
-      <w:r>
-        <w:rPr>
-          <w:b/>
-          <w:lang w:val="kk-KZ"/>
-        </w:rPr>
-        <w:t xml:space="preserve">жасаған жаңа блоктар суреттерін жинау </w:t>
-      </w:r>
-      <w:r>
-        <w:rPr>
-          <w:lang w:val="kk-KZ"/>
-        </w:rPr>
-        <w:t xml:space="preserve"> </w:t>
-      </w:r>
-    </w:p>
-    <w:p>
-      <w:pPr>
-        <w:spacing w:after="0"/>
-        <w:rPr>
-          <w:lang w:val="kk-KZ"/>
-        </w:rPr>
-      </w:pPr>
-      <w:r>
-        <w:rPr>
-          <w:lang w:val="en-US"/>
-        </w:rPr>
-        <w:t xml:space="preserve">checkbox - </w:t>
-      </w:r>
-      <w:r>
-        <w:rPr>
-          <w:lang w:val="kk-KZ"/>
-        </w:rPr>
-        <w:t xml:space="preserve">ты </w:t>
-      </w:r>
-      <w:r>
-        <w:rPr>
-          <w:lang w:val="en-US"/>
-        </w:rPr>
-        <w:t xml:space="preserve">span, label </w:t>
-      </w:r>
-      <w:r>
-        <w:rPr>
-          <w:lang w:val="kk-KZ"/>
-        </w:rPr>
-        <w:t>арқылы істеу</w:t>
-      </w:r>
-    </w:p>
-    <w:p>
-      <w:pPr>
-        <w:spacing w:after="0"/>
-        <w:rPr>
-          <w:lang w:val="kk-KZ"/>
-        </w:rPr>
-      </w:pPr>
-      <w:r>
-        <w:rPr>
-          <w:lang w:val="kk-KZ"/>
-        </w:rPr>
-        <w:t>суретті басқанда полный экран ашу</w:t>
-      </w:r>
-    </w:p>
-    <w:p>
-      <w:pPr>
-        <w:spacing w:after="0"/>
-        <w:rPr>
-          <w:lang w:val="kk-KZ"/>
-        </w:rPr>
-      </w:pPr>
-      <w:r>
-        <w:rPr>
-          <w:lang w:val="kk-KZ"/>
-        </w:rPr>
-        <w:t xml:space="preserve">grit - </w:t>
-      </w:r>
-      <w:r>
-        <w:rPr>
-          <w:lang w:val="kk-KZ"/>
-        </w:rPr>
-        <w:t>бірбіріне</w:t>
-      </w:r>
-      <w:r>
-        <w:rPr>
-          <w:lang w:val="kk-KZ"/>
-        </w:rPr>
-        <w:t xml:space="preserve"> өтіп тұратын блоктар, жанындағы блокта көп текст болса  блок созылып кетеді</w:t>
-      </w:r>
-    </w:p>
-    <w:p>
-      <w:pPr>
-        <w:spacing w:after="0"/>
-        <w:rPr>
-          <w:lang w:val="kk-KZ"/>
-        </w:rPr>
-      </w:pPr>
-      <w:r>
-        <w:rPr>
-          <w:lang w:val="kk-KZ"/>
-        </w:rPr>
-        <w:t>...............  - осындай сызықтар  мазмұны сияқты істеу,</w:t>
-      </w:r>
-    </w:p>
-    <w:p>
-      <w:pPr>
-        <w:spacing w:after="0"/>
-        <w:rPr>
-          <w:lang w:val="kk-KZ"/>
-        </w:rPr>
-      </w:pPr>
-      <w:r>
-        <w:rPr>
-          <w:lang w:val="kk-KZ"/>
-        </w:rPr>
-        <w:t>картаны қалай қолдану</w:t>
-      </w:r>
-    </w:p>
-    <w:p>
-      <w:pPr>
-        <w:spacing w:after="0"/>
-        <w:rPr>
-          <w:lang w:val="kk-KZ"/>
-        </w:rPr>
-      </w:pPr>
-    </w:p>
-    <w:p>
-      <w:pPr>
-        <w:spacing w:after="0"/>
-        <w:rPr>
-          <w:lang w:val="kk-KZ"/>
-        </w:rPr>
-      </w:pPr>
-      <w:r>
-        <w:rPr>
-          <w:lang w:val="kk-KZ"/>
-        </w:rPr>
-        <w:t>Git</w:t>
-      </w:r>
-      <w:r>
-        <w:rPr>
-          <w:lang w:val="kk-KZ"/>
-        </w:rPr>
-        <w:t>-тегі</w:t>
-      </w:r>
-      <w:r>
-        <w:rPr>
-          <w:lang w:val="kk-KZ"/>
-        </w:rPr>
-        <w:t xml:space="preserve"> </w:t>
-      </w:r>
-      <w:r>
-        <w:rPr>
-          <w:lang w:val="kk-KZ"/>
-        </w:rPr>
-        <w:t xml:space="preserve"> аккаунт </w:t>
-      </w:r>
-      <w:r>
-        <w:rPr>
-          <w:lang w:val="kk-KZ"/>
-        </w:rPr>
-        <w:t>token -</w:t>
-      </w:r>
-      <w:r>
-        <w:rPr>
-          <w:lang w:val="kk-KZ"/>
-        </w:rPr>
-        <w:t xml:space="preserve">дегі аккаунт  сияқты </w:t>
-      </w:r>
-      <w:r>
-        <w:rPr>
-          <w:lang w:val="kk-KZ"/>
-        </w:rPr>
-        <w:t>құлттанып қалады</w:t>
-      </w:r>
-    </w:p>
-    <w:p>
-      <w:pPr>
-        <w:spacing w:after="0"/>
-        <w:rPr>
-          <w:lang w:val="kk-KZ"/>
-        </w:rPr>
-      </w:pPr>
-      <w:r>
-        <w:rPr>
-          <w:lang w:val="kk-KZ"/>
-        </w:rPr>
-        <w:t xml:space="preserve">components - </w:t>
-      </w:r>
-      <w:r>
-        <w:rPr>
-          <w:lang w:val="kk-KZ"/>
-        </w:rPr>
-        <w:t>жеке файлдарға бөліп  қоюға болады, ат қойғанда тек таба алатын аттар қою, бөлуге болатын блоктардың барлығын бөлу керек</w:t>
-      </w:r>
-    </w:p>
-    <w:p>
-      <w:pPr>
-        <w:spacing w:after="0"/>
-        <w:rPr>
-          <w:lang w:val="kk-KZ"/>
-        </w:rPr>
-      </w:pPr>
-      <w:r>
-        <w:rPr>
-          <w:lang w:val="kk-KZ"/>
-        </w:rPr>
-        <w:t xml:space="preserve">component - </w:t>
-      </w:r>
-      <w:r>
-        <w:rPr>
-          <w:lang w:val="kk-KZ"/>
-        </w:rPr>
-        <w:t xml:space="preserve">тер  ішіне  </w:t>
-      </w:r>
-      <w:r>
-        <w:rPr>
-          <w:lang w:val="kk-KZ"/>
-        </w:rPr>
-        <w:t xml:space="preserve">:bind, props[] </w:t>
-      </w:r>
-      <w:r>
-        <w:rPr>
-          <w:lang w:val="kk-KZ"/>
-        </w:rPr>
-        <w:t>арқылы элементтер жіберу</w:t>
-      </w:r>
-    </w:p>
-    <w:p>
-      <w:pPr>
-        <w:spacing w:after="0"/>
-        <w:rPr>
-          <w:lang w:val="kk-KZ"/>
-        </w:rPr>
-      </w:pPr>
-      <w:r>
-        <w:rPr>
-          <w:lang w:val="kk-KZ"/>
-        </w:rPr>
-        <w:t>Бір жерде өолданатын компонент файлдарды бір паапкаға салып қою</w:t>
-      </w:r>
-    </w:p>
-    <w:p>
-      <w:pPr>
-        <w:spacing w:after="0"/>
-        <w:rPr>
-          <w:lang w:val="kk-KZ"/>
-        </w:rPr>
-      </w:pPr>
-    </w:p>
-    <w:p>
-      <w:pPr>
-        <w:spacing w:after="0"/>
-        <w:rPr>
-          <w:lang w:val="kk-KZ"/>
-        </w:rPr>
-      </w:pPr>
-      <w:r>
-        <w:rPr>
-          <w:lang w:val="kk-KZ"/>
-        </w:rPr>
-        <w:t>views -</w:t>
-      </w:r>
-      <w:r>
-        <w:rPr>
-          <w:lang w:val="kk-KZ"/>
-        </w:rPr>
-        <w:t xml:space="preserve"> атын қойғанда</w:t>
-      </w:r>
-      <w:r>
-        <w:rPr>
-          <w:lang w:val="kk-KZ"/>
-        </w:rPr>
-        <w:t xml:space="preserve"> </w:t>
-      </w:r>
-      <w:r>
-        <w:rPr>
-          <w:lang w:val="kk-KZ"/>
-        </w:rPr>
-        <w:t>іздегенде табылатын</w:t>
-      </w:r>
-    </w:p>
-    <w:p>
-      <w:pPr>
-        <w:spacing w:after="0"/>
-        <w:rPr>
-          <w:lang w:val="kk-KZ"/>
-        </w:rPr>
-      </w:pPr>
-      <w:r>
-        <w:rPr>
-          <w:lang w:val="kk-KZ"/>
-        </w:rPr>
-        <w:t xml:space="preserve">router </w:t>
-      </w:r>
-      <w:r>
-        <w:rPr>
-          <w:lang w:val="kk-KZ"/>
-        </w:rPr>
-        <w:t>- жеке элемент страницаларына өткенде</w:t>
-      </w:r>
-      <w:r>
-        <w:rPr>
-          <w:lang w:val="kk-KZ"/>
-        </w:rPr>
-        <w:t xml:space="preserve"> </w:t>
-      </w:r>
-      <w:r>
-        <w:rPr>
-          <w:lang w:val="kk-KZ"/>
-        </w:rPr>
-        <w:t xml:space="preserve">paht: "shop/:id" </w:t>
-      </w:r>
-      <w:r>
-        <w:rPr>
-          <w:lang w:val="kk-KZ"/>
-        </w:rPr>
-        <w:t xml:space="preserve">қою керек </w:t>
-      </w:r>
-      <w:r>
-        <w:rPr>
-          <w:lang w:val="kk-KZ"/>
-        </w:rPr>
-        <w:t>"</w:t>
-      </w:r>
-      <w:r>
-        <w:rPr>
-          <w:lang w:val="kk-KZ"/>
-        </w:rPr>
-        <w:t>shop/</w:t>
-      </w:r>
-      <w:r>
-        <w:rPr>
-          <w:lang w:val="kk-KZ"/>
-        </w:rPr>
-        <w:t>2","</w:t>
-      </w:r>
-      <w:r>
-        <w:rPr>
-          <w:lang w:val="kk-KZ"/>
-        </w:rPr>
-        <w:t>shop/</w:t>
-      </w:r>
-      <w:r>
-        <w:rPr>
-          <w:lang w:val="kk-KZ"/>
-        </w:rPr>
-        <w:t>5"</w:t>
-      </w:r>
-    </w:p>
-    <w:p>
-      <w:pPr>
-        <w:spacing w:after="0"/>
-        <w:rPr>
-          <w:lang w:val="kk-KZ"/>
-        </w:rPr>
-      </w:pPr>
-      <w:r>
-        <w:rPr>
-          <w:lang w:val="kk-KZ"/>
-        </w:rPr>
-        <w:t>сияқты кез-келгенін қабылдай береді</w:t>
-      </w:r>
-    </w:p>
-    <w:p>
-      <w:pPr>
-        <w:spacing w:after="0"/>
-        <w:rPr>
-          <w:lang w:val="kk-KZ"/>
-        </w:rPr>
-      </w:pPr>
-    </w:p>
-    <w:p>
-      <w:pPr>
-        <w:spacing w:after="0"/>
-        <w:rPr>
-          <w:lang w:val="kk-KZ"/>
-        </w:rPr>
-      </w:pPr>
-      <w:r>
-        <w:rPr>
-          <w:lang w:val="kk-KZ"/>
-        </w:rPr>
-        <w:t>Верстка :</w:t>
-      </w:r>
-    </w:p>
-    <w:p>
-      <w:pPr>
-        <w:spacing w:after="0"/>
-        <w:rPr>
-          <w:lang w:val="kk-KZ"/>
-        </w:rPr>
-      </w:pPr>
-      <w:r>
-        <w:rPr>
-          <w:lang w:val="kk-KZ"/>
-        </w:rPr>
-        <w:t>стилдер  дизайнмен бірдей болу керек , тек амал жоқ кезде ғана өзгертуге болады</w:t>
-      </w:r>
-    </w:p>
-    <w:p>
-      <w:pPr>
-        <w:spacing w:after="0"/>
-        <w:rPr>
-          <w:lang w:val="kk-KZ"/>
-        </w:rPr>
-      </w:pPr>
-      <w:r>
-        <w:rPr>
-          <w:lang w:val="kk-KZ"/>
-        </w:rPr>
-        <w:t xml:space="preserve">slider - блоктар </w:t>
-      </w:r>
-      <w:r>
-        <w:rPr>
-          <w:lang w:val="kk-KZ"/>
-        </w:rPr>
-        <w:t>ды анықтай алу</w:t>
-      </w:r>
-    </w:p>
-    <w:p>
-      <w:pPr>
-        <w:spacing w:after="0"/>
-        <w:rPr>
-          <w:lang w:val="kk-KZ"/>
-        </w:rPr>
-      </w:pPr>
-      <w:r>
-        <w:rPr>
-          <w:lang w:val="kk-KZ"/>
-        </w:rPr>
-        <w:t>әр блок ұзындағын белгілеу керек</w:t>
-      </w:r>
-    </w:p>
-    <w:p>
-      <w:pPr>
-        <w:spacing w:after="0"/>
-        <w:rPr>
-          <w:lang w:val="kk-KZ"/>
-        </w:rPr>
-      </w:pPr>
-      <w:r>
-        <w:rPr>
-          <w:lang w:val="kk-KZ"/>
-        </w:rPr>
-        <w:t>border-radius: 50% 50%</w:t>
-      </w:r>
-    </w:p>
-    <w:p>
-      <w:pPr>
-        <w:spacing w:after="0"/>
-        <w:rPr>
-          <w:lang w:val="en-US"/>
-        </w:rPr>
-      </w:pPr>
-      <w:r>
-        <w:rPr>
-          <w:lang w:val="en-US"/>
-        </w:rPr>
-        <w:t>letter-spacing</w:t>
-      </w:r>
-    </w:p>
-    <w:p>
-      <w:pPr>
-        <w:spacing w:after="0"/>
-        <w:rPr>
-          <w:lang w:val="kk-KZ"/>
-        </w:rPr>
-      </w:pPr>
-      <w:r>
-        <w:rPr>
-          <w:lang w:val="kk-KZ"/>
-        </w:rPr>
-        <w:t>transition 2s  - ты hover -</w:t>
-      </w:r>
-      <w:r>
-        <w:rPr>
-          <w:lang w:val="kk-KZ"/>
-        </w:rPr>
-        <w:t>ге емес  блок сыртына жазу керек</w:t>
-      </w:r>
-    </w:p>
-    <w:p>
-      <w:pPr>
-        <w:spacing w:after="0"/>
-        <w:rPr>
-          <w:lang w:val="en-US"/>
-        </w:rPr>
-      </w:pPr>
-      <w:r>
-        <w:rPr>
-          <w:lang w:val="en-US"/>
-        </w:rPr>
-        <w:lastRenderedPageBreak/>
+          <w:lang w:val="en-US"/>
+        </w:rPr>
+      </w:pPr>
+      <w:r>
+        <w:rPr>
+          <w:lang w:val="en-US"/>
+        </w:rPr>
         <w:t>background-color 0.2s ease-in, color, 0,2s ease in</w:t>
       </w:r>
     </w:p>
@@ -25067,6 +23053,7 @@
           <w:szCs w:val="23"/>
           <w:lang w:val="kk-KZ"/>
         </w:rPr>
+        <w:lastRenderedPageBreak/>
         <w:t>            </w:t>
       </w:r>
       <w:proofErr w:type="spellStart"/>
@@ -25731,7 +23718,6 @@
           <w:szCs w:val="27"/>
           <w:lang w:val="en-US"/>
         </w:rPr>
-        <w:lastRenderedPageBreak/>
         <w:t>            </w:t>
       </w:r>
       <w:proofErr w:type="spellStart"/>
@@ -27504,6 +25490,7 @@
           <w:rFonts w:ascii="Times New Roman" w:hAnsi="Times New Roman" w:cs="Times New Roman"/>
           <w:lang w:val="en-US"/>
         </w:rPr>
+        <w:lastRenderedPageBreak/>
         <w:t>(save ....)  n enter</w:t>
       </w:r>
     </w:p>
@@ -27903,7 +25890,6 @@
           <w:rFonts w:ascii="Times New Roman" w:hAnsi="Times New Roman" w:cs="Times New Roman"/>
           <w:lang w:val="en-US"/>
         </w:rPr>
-        <w:lastRenderedPageBreak/>
         <w:tab/>
         <w:t>hello world!!!!</w:t>
       </w:r>
@@ -29083,6 +27069,7 @@
           <w:rFonts w:ascii="Times New Roman" w:hAnsi="Times New Roman" w:cs="Times New Roman"/>
           <w:lang w:val="en-US"/>
         </w:rPr>
+        <w:lastRenderedPageBreak/>
         <w:t xml:space="preserve">   footer</w:t>
       </w:r>
     </w:p>
@@ -30414,6 +28401,7 @@
           <w:szCs w:val="25"/>
           <w:lang w:val="en-US"/>
         </w:rPr>
+        <w:lastRenderedPageBreak/>
         <w:t>    </w:t>
       </w:r>
       <w:r>
@@ -30766,7 +28754,6 @@
           <w:szCs w:val="27"/>
           <w:lang w:val="kk-KZ"/>
         </w:rPr>
-        <w:lastRenderedPageBreak/>
         <w:t>location.reload()  -  страница перезагруска жасау</w:t>
       </w:r>
       <w:r>
@@ -33218,6 +31205,7 @@
           <w:szCs w:val="27"/>
           <w:lang w:val="en-US"/>
         </w:rPr>
+        <w:lastRenderedPageBreak/>
         <w:t> </w:t>
       </w:r>
       <w:r>
@@ -33734,7 +31722,6 @@
           <w:szCs w:val="27"/>
           <w:lang w:val="kk-KZ"/>
         </w:rPr>
-        <w:lastRenderedPageBreak/>
         <w:t xml:space="preserve">  </w:t>
       </w:r>
       <w:r>
@@ -35818,6 +33805,7 @@
           <w:szCs w:val="27"/>
           <w:lang w:val="en-US"/>
         </w:rPr>
+        <w:lastRenderedPageBreak/>
         <w:t xml:space="preserve">      </w:t>
       </w:r>
       <w:r>
@@ -36295,7 +34283,6 @@
           <w:szCs w:val="25"/>
           <w:lang w:val="en-US"/>
         </w:rPr>
-        <w:lastRenderedPageBreak/>
         <w:t xml:space="preserve">        </w:t>
       </w:r>
       <w:r>

--- a/progrram Gloval  (акпарат, кателыктер).docx
+++ b/progrram Gloval  (акпарат, кателыктер).docx
@@ -591,23 +591,10 @@
       <w:r>
         <w:rPr>
           <w:rFonts w:ascii="Times New Roman" w:hAnsi="Times New Roman" w:cs="Times New Roman"/>
-          <w:lang w:val="kk-KZ"/>
-        </w:rPr>
-        <w:t>JSX</w:t>
-      </w:r>
-      <w:r>
-        <w:rPr>
-          <w:rFonts w:ascii="Times New Roman" w:hAnsi="Times New Roman" w:cs="Times New Roman"/>
-          <w:lang w:val="kk-KZ"/>
-        </w:rPr>
-        <w:t xml:space="preserve">, </w:t>
-      </w:r>
-      <w:r>
-        <w:rPr>
-          <w:rFonts w:ascii="Times New Roman" w:hAnsi="Times New Roman" w:cs="Times New Roman"/>
-          <w:lang w:val="kk-KZ"/>
-        </w:rPr>
-        <w:t>mixin</w:t>
+          <w:highlight w:val="green"/>
+          <w:lang w:val="kk-KZ"/>
+        </w:rPr>
+        <w:t>JSX, mixin</w:t>
       </w:r>
     </w:p>
     <w:p>
@@ -615,30 +602,32 @@
         <w:spacing w:after="0"/>
         <w:rPr>
           <w:rFonts w:ascii="Times New Roman" w:hAnsi="Times New Roman" w:cs="Times New Roman"/>
-          <w:lang w:val="kk-KZ"/>
-        </w:rPr>
-      </w:pPr>
-      <w:r>
-        <w:rPr>
-          <w:rFonts w:ascii="Times New Roman" w:hAnsi="Times New Roman" w:cs="Times New Roman"/>
-          <w:lang w:val="kk-KZ"/>
-        </w:rPr>
-        <w:t>API термины</w:t>
-      </w:r>
-      <w:r>
-        <w:rPr>
-          <w:rFonts w:ascii="Times New Roman" w:hAnsi="Times New Roman" w:cs="Times New Roman"/>
-          <w:lang w:val="kk-KZ"/>
-        </w:rPr>
-        <w:t xml:space="preserve"> </w:t>
-      </w:r>
-      <w:r>
-        <w:rPr>
-          <w:rFonts w:ascii="Times New Roman" w:hAnsi="Times New Roman" w:cs="Times New Roman"/>
-          <w:lang w:val="kk-KZ"/>
-        </w:rPr>
-        <w:t xml:space="preserve">, </w:t>
-      </w:r>
+          <w:lang w:val="en-US"/>
+        </w:rPr>
+      </w:pPr>
+      <w:r>
+        <w:rPr>
+          <w:rFonts w:ascii="Times New Roman" w:hAnsi="Times New Roman" w:cs="Times New Roman"/>
+          <w:lang w:val="en-US"/>
+        </w:rPr>
+        <w:t xml:space="preserve">SEO, </w:t>
+      </w:r>
+      <w:r>
+        <w:rPr>
+          <w:rFonts w:ascii="Times New Roman" w:hAnsi="Times New Roman" w:cs="Times New Roman"/>
+          <w:lang w:val="en-US"/>
+        </w:rPr>
+        <w:t>bootstrap</w:t>
+      </w:r>
+    </w:p>
+    <w:p>
+      <w:pPr>
+        <w:spacing w:after="0"/>
+        <w:rPr>
+          <w:rFonts w:ascii="Times New Roman" w:hAnsi="Times New Roman" w:cs="Times New Roman"/>
+          <w:lang w:val="kk-KZ"/>
+        </w:rPr>
+      </w:pPr>
       <w:r>
         <w:rPr>
           <w:rFonts w:ascii="Times New Roman" w:hAnsi="Times New Roman" w:cs="Times New Roman"/>
@@ -681,34 +670,24 @@
       <w:pPr>
         <w:spacing w:after="0"/>
         <w:rPr>
-          <w:rFonts w:ascii="Times New Roman" w:hAnsi="Times New Roman" w:cs="Times New Roman"/>
-          <w:b/>
-          <w:sz w:val="28"/>
-          <w:lang w:val="kk-KZ"/>
-        </w:rPr>
-      </w:pPr>
-      <w:r>
-        <w:rPr>
-          <w:lang w:val="kk-KZ"/>
-        </w:rPr>
-        <w:t>CallBack -</w:t>
-      </w:r>
-      <w:r>
-        <w:rPr>
-          <w:lang w:val="kk-KZ"/>
-        </w:rPr>
-        <w:t xml:space="preserve">функция ұқсап шақырып жүрмейді сразу орындалады </w:t>
-      </w:r>
-      <w:r>
-        <w:rPr>
           <w:rFonts w:ascii="Consolas" w:hAnsi="Consolas" w:cs="Consolas"/>
           <w:color w:val="FFFFFF" w:themeColor="background1"/>
           <w:sz w:val="24"/>
           <w:szCs w:val="24"/>
-          <w:highlight w:val="magenta"/>
-          <w:lang w:val="kk-KZ"/>
-        </w:rPr>
-        <w:t>???</w:t>
+          <w:lang w:val="kk-KZ"/>
+        </w:rPr>
+      </w:pPr>
+      <w:r>
+        <w:rPr>
+          <w:lang w:val="kk-KZ"/>
+        </w:rPr>
+        <w:t>CallBack -</w:t>
+      </w:r>
+      <w:r>
+        <w:rPr>
+          <w:lang w:val="kk-KZ"/>
+        </w:rPr>
+        <w:t xml:space="preserve">функция ұқсап шақырып жүрмейді сразу орындалады </w:t>
       </w:r>
       <w:r>
         <w:rPr>
@@ -716,6 +695,52 @@
           <w:color w:val="FFFFFF" w:themeColor="background1"/>
           <w:sz w:val="24"/>
           <w:szCs w:val="24"/>
+          <w:highlight w:val="magenta"/>
+          <w:lang w:val="kk-KZ"/>
+        </w:rPr>
+        <w:t>???</w:t>
+      </w:r>
+      <w:r>
+        <w:rPr>
+          <w:rFonts w:ascii="Consolas" w:hAnsi="Consolas" w:cs="Consolas"/>
+          <w:color w:val="FFFFFF" w:themeColor="background1"/>
+          <w:sz w:val="24"/>
+          <w:szCs w:val="24"/>
+          <w:lang w:val="kk-KZ"/>
+        </w:rPr>
+        <w:t xml:space="preserve"> </w:t>
+      </w:r>
+    </w:p>
+    <w:p>
+      <w:pPr>
+        <w:spacing w:after="0"/>
+        <w:rPr>
+          <w:rFonts w:ascii="Consolas" w:eastAsia="Times New Roman" w:hAnsi="Consolas" w:cs="Consolas"/>
+          <w:sz w:val="24"/>
+          <w:szCs w:val="24"/>
+          <w:lang w:val="kk-KZ"/>
+        </w:rPr>
+      </w:pPr>
+      <w:r>
+        <w:rPr>
+          <w:rFonts w:ascii="Consolas" w:hAnsi="Consolas" w:cs="Consolas"/>
+          <w:sz w:val="24"/>
+          <w:szCs w:val="24"/>
+          <w:lang w:val="kk-KZ"/>
+        </w:rPr>
+        <w:t xml:space="preserve">Vue 3 </w:t>
+      </w:r>
+      <w:r>
+        <w:rPr>
+          <w:color w:val="FFFFFF" w:themeColor="background1"/>
+          <w:highlight w:val="red"/>
+          <w:lang w:val="kk-KZ"/>
+        </w:rPr>
+        <w:t>???</w:t>
+      </w:r>
+      <w:r>
+        <w:rPr>
+          <w:color w:val="FFFFFF" w:themeColor="background1"/>
           <w:lang w:val="kk-KZ"/>
         </w:rPr>
         <w:t xml:space="preserve"> </w:t>
@@ -991,9 +1016,7 @@
       <w:pPr>
         <w:spacing w:after="0"/>
         <w:rPr>
-          <w:rFonts w:ascii="Times New Roman" w:hAnsi="Times New Roman" w:cs="Times New Roman"/>
-          <w:sz w:val="24"/>
-          <w:szCs w:val="24"/>
+          <w:color w:val="FFFFFF" w:themeColor="background1"/>
         </w:rPr>
       </w:pPr>
       <w:r>
@@ -1014,6 +1037,14 @@
         </w:rPr>
         <w:t xml:space="preserve"> </w:t>
       </w:r>
+      <w:r>
+        <w:rPr>
+          <w:rFonts w:ascii="Times New Roman" w:hAnsi="Times New Roman" w:cs="Times New Roman"/>
+          <w:sz w:val="24"/>
+          <w:szCs w:val="24"/>
+        </w:rPr>
+        <w:t xml:space="preserve"> </w:t>
+      </w:r>
     </w:p>
     <w:p>
       <w:pPr>
@@ -1022,8 +1053,160 @@
           <w:rFonts w:ascii="Consolas" w:eastAsia="Times New Roman" w:hAnsi="Consolas" w:cs="Consolas"/>
           <w:sz w:val="24"/>
           <w:szCs w:val="24"/>
-        </w:rPr>
-      </w:pPr>
+          <w:lang w:val="en-US"/>
+        </w:rPr>
+      </w:pPr>
+      <w:proofErr w:type="spellStart"/>
+      <w:r>
+        <w:rPr>
+          <w:rFonts w:ascii="Consolas" w:eastAsia="Times New Roman" w:hAnsi="Consolas" w:cs="Consolas"/>
+          <w:sz w:val="24"/>
+          <w:szCs w:val="24"/>
+          <w:lang w:val="en-US"/>
+        </w:rPr>
+        <w:t>TypeScript</w:t>
+      </w:r>
+      <w:proofErr w:type="spellEnd"/>
+      <w:r>
+        <w:rPr>
+          <w:rFonts w:ascii="Consolas" w:eastAsia="Times New Roman" w:hAnsi="Consolas" w:cs="Consolas"/>
+          <w:sz w:val="24"/>
+          <w:szCs w:val="24"/>
+          <w:lang w:val="en-US"/>
+        </w:rPr>
+        <w:t>,</w:t>
+      </w:r>
+      <w:r>
+        <w:rPr>
+          <w:rFonts w:ascii="Consolas" w:eastAsia="Times New Roman" w:hAnsi="Consolas" w:cs="Consolas"/>
+          <w:sz w:val="24"/>
+          <w:szCs w:val="24"/>
+          <w:lang w:val="en-US"/>
+        </w:rPr>
+        <w:t xml:space="preserve"> </w:t>
+      </w:r>
+      <w:proofErr w:type="spellStart"/>
+      <w:r>
+        <w:rPr>
+          <w:rFonts w:ascii="Consolas" w:eastAsia="Times New Roman" w:hAnsi="Consolas" w:cs="Consolas"/>
+          <w:sz w:val="24"/>
+          <w:szCs w:val="24"/>
+          <w:lang w:val="en-US"/>
+        </w:rPr>
+        <w:t>Vue</w:t>
+      </w:r>
+      <w:proofErr w:type="spellEnd"/>
+      <w:r>
+        <w:rPr>
+          <w:rFonts w:ascii="Consolas" w:eastAsia="Times New Roman" w:hAnsi="Consolas" w:cs="Consolas"/>
+          <w:sz w:val="24"/>
+          <w:szCs w:val="24"/>
+          <w:lang w:val="en-US"/>
+        </w:rPr>
+        <w:t>-</w:t>
+      </w:r>
+      <w:r>
+        <w:rPr>
+          <w:rFonts w:ascii="Consolas" w:eastAsia="Times New Roman" w:hAnsi="Consolas" w:cs="Consolas"/>
+          <w:sz w:val="24"/>
+          <w:szCs w:val="24"/>
+          <w:lang w:val="kk-KZ"/>
+        </w:rPr>
+        <w:t xml:space="preserve">де  </w:t>
+      </w:r>
+      <w:proofErr w:type="spellStart"/>
+      <w:r>
+        <w:rPr>
+          <w:rFonts w:ascii="Consolas" w:eastAsia="Times New Roman" w:hAnsi="Consolas" w:cs="Consolas"/>
+          <w:sz w:val="24"/>
+          <w:szCs w:val="24"/>
+          <w:lang w:val="en-US"/>
+        </w:rPr>
+        <w:t>TypeScript</w:t>
+      </w:r>
+      <w:proofErr w:type="spellEnd"/>
+      <w:r>
+        <w:rPr>
+          <w:rFonts w:ascii="Consolas" w:eastAsia="Times New Roman" w:hAnsi="Consolas" w:cs="Consolas"/>
+          <w:sz w:val="24"/>
+          <w:szCs w:val="24"/>
+          <w:lang w:val="kk-KZ"/>
+        </w:rPr>
+        <w:t>-ті қолдану</w:t>
+      </w:r>
+    </w:p>
+    <w:p>
+      <w:pPr>
+        <w:spacing w:after="0"/>
+        <w:rPr>
+          <w:rFonts w:ascii="Consolas" w:eastAsia="Times New Roman" w:hAnsi="Consolas" w:cs="Consolas"/>
+          <w:sz w:val="24"/>
+          <w:szCs w:val="24"/>
+          <w:lang w:val="en-US"/>
+        </w:rPr>
+      </w:pPr>
+    </w:p>
+    <w:p>
+      <w:pPr>
+        <w:spacing w:after="0"/>
+        <w:rPr>
+          <w:rFonts w:ascii="Times New Roman" w:hAnsi="Times New Roman" w:cs="Times New Roman"/>
+          <w:lang w:val="en-US"/>
+        </w:rPr>
+      </w:pPr>
+      <w:r>
+        <w:rPr>
+          <w:rFonts w:ascii="Times New Roman" w:hAnsi="Times New Roman" w:cs="Times New Roman"/>
+          <w:lang w:val="kk-KZ"/>
+        </w:rPr>
+        <w:t>API термины</w:t>
+      </w:r>
+      <w:r>
+        <w:rPr>
+          <w:rFonts w:ascii="Times New Roman" w:hAnsi="Times New Roman" w:cs="Times New Roman"/>
+          <w:lang w:val="kk-KZ"/>
+        </w:rPr>
+        <w:t xml:space="preserve"> </w:t>
+      </w:r>
+      <w:r>
+        <w:rPr>
+          <w:rFonts w:ascii="Times New Roman" w:hAnsi="Times New Roman" w:cs="Times New Roman"/>
+          <w:lang w:val="kk-KZ"/>
+        </w:rPr>
+        <w:t>,</w:t>
+      </w:r>
+    </w:p>
+    <w:p>
+      <w:pPr>
+        <w:spacing w:after="0"/>
+        <w:rPr>
+          <w:rFonts w:ascii="Courier New" w:hAnsi="Courier New" w:cs="Courier New"/>
+          <w:sz w:val="28"/>
+          <w:lang w:val="en-US"/>
+        </w:rPr>
+      </w:pPr>
+      <w:r>
+        <w:rPr>
+          <w:rFonts w:ascii="Courier New" w:hAnsi="Courier New" w:cs="Courier New"/>
+          <w:sz w:val="28"/>
+        </w:rPr>
+        <w:t>Вопросы миграции</w:t>
+      </w:r>
+      <w:r>
+        <w:rPr>
+          <w:rFonts w:ascii="Courier New" w:hAnsi="Courier New" w:cs="Courier New"/>
+          <w:sz w:val="28"/>
+          <w:lang w:val="en-US"/>
+        </w:rPr>
+        <w:t xml:space="preserve">, </w:t>
+      </w:r>
+      <w:r>
+        <w:rPr>
+          <w:rFonts w:ascii="Courier New" w:hAnsi="Courier New" w:cs="Courier New"/>
+          <w:sz w:val="28"/>
+        </w:rPr>
+        <w:t>Мета</w:t>
+      </w:r>
     </w:p>
     <w:p>
       <w:pPr>
@@ -4676,6 +4859,7 @@
           <w:u w:val="single"/>
           <w:lang w:val="en-US"/>
         </w:rPr>
+        <w:lastRenderedPageBreak/>
         <w:t>FormData.get</w:t>
       </w:r>
       <w:proofErr w:type="spellEnd"/>
@@ -5340,7 +5524,6 @@
           <w:szCs w:val="24"/>
           <w:lang w:val="en-US"/>
         </w:rPr>
-        <w:lastRenderedPageBreak/>
         <w:t>formData.append</w:t>
       </w:r>
       <w:proofErr w:type="spellEnd"/>
@@ -10197,6 +10380,7 @@
           <w:szCs w:val="23"/>
           <w:lang w:val="en-US"/>
         </w:rPr>
+        <w:lastRenderedPageBreak/>
         <w:t>      </w:t>
       </w:r>
       <w:r>
@@ -10583,7 +10767,6 @@
           <w:rFonts w:ascii="Times New Roman" w:hAnsi="Times New Roman" w:cs="Times New Roman"/>
           <w:lang w:val="kk-KZ"/>
         </w:rPr>
-        <w:lastRenderedPageBreak/>
         <w:t xml:space="preserve">бұл жерде </w:t>
       </w:r>
       <w:r>
@@ -12394,6 +12577,7 @@
           <w:rFonts w:ascii="Times New Roman" w:hAnsi="Times New Roman" w:cs="Times New Roman"/>
           <w:lang w:val="kk-KZ"/>
         </w:rPr>
+        <w:lastRenderedPageBreak/>
         <w:t>Array.prototype.</w:t>
       </w:r>
       <w:r>
@@ -12813,7 +12997,6 @@
           <w:szCs w:val="25"/>
           <w:lang w:val="en-US"/>
         </w:rPr>
-        <w:lastRenderedPageBreak/>
         <w:t>        { </w:t>
       </w:r>
       <w:r>
@@ -15402,6 +15585,7 @@
           <w:sz w:val="28"/>
           <w:lang w:val="kk-KZ"/>
         </w:rPr>
+        <w:lastRenderedPageBreak/>
         <w:t>person.name  //</w:t>
       </w:r>
       <w:r>
@@ -15666,7 +15850,6 @@
           <w:szCs w:val="25"/>
           <w:lang w:val="en-US"/>
         </w:rPr>
-        <w:lastRenderedPageBreak/>
         <w:t>  </w:t>
       </w:r>
       <w:r>
@@ -20362,6 +20545,7 @@
           <w:szCs w:val="23"/>
           <w:lang w:val="en-US"/>
         </w:rPr>
+        <w:lastRenderedPageBreak/>
         <w:t>        </w:t>
       </w:r>
       <w:r>
@@ -20793,7 +20977,6 @@
           <w:szCs w:val="23"/>
           <w:lang w:val="en-US"/>
         </w:rPr>
-        <w:lastRenderedPageBreak/>
         <w:t>    </w:t>
       </w:r>
       <w:r>
@@ -21766,6 +21949,7 @@
         <w:rPr>
           <w:lang w:val="kk-KZ"/>
         </w:rPr>
+        <w:lastRenderedPageBreak/>
         <w:t xml:space="preserve">components - </w:t>
       </w:r>
       <w:r>
@@ -21872,7 +22056,6 @@
         <w:rPr>
           <w:lang w:val="kk-KZ"/>
         </w:rPr>
-        <w:lastRenderedPageBreak/>
         <w:t xml:space="preserve">router </w:t>
       </w:r>
       <w:r>
@@ -23053,7 +23236,6 @@
           <w:szCs w:val="23"/>
           <w:lang w:val="kk-KZ"/>
         </w:rPr>
-        <w:lastRenderedPageBreak/>
         <w:t>            </w:t>
       </w:r>
       <w:proofErr w:type="spellStart"/>
@@ -25272,6 +25454,7 @@
           <w:rFonts w:ascii="Times New Roman" w:hAnsi="Times New Roman" w:cs="Times New Roman"/>
           <w:lang w:val="kk-KZ"/>
         </w:rPr>
+        <w:lastRenderedPageBreak/>
         <w:t>(</w:t>
       </w:r>
       <w:r>
@@ -25490,7 +25673,6 @@
           <w:rFonts w:ascii="Times New Roman" w:hAnsi="Times New Roman" w:cs="Times New Roman"/>
           <w:lang w:val="en-US"/>
         </w:rPr>
-        <w:lastRenderedPageBreak/>
         <w:t>(save ....)  n enter</w:t>
       </w:r>
     </w:p>
@@ -26973,6 +27155,7 @@
           <w:rFonts w:ascii="Times New Roman" w:hAnsi="Times New Roman" w:cs="Times New Roman"/>
           <w:lang w:val="en-US"/>
         </w:rPr>
+        <w:lastRenderedPageBreak/>
         <w:t xml:space="preserve">    title</w:t>
       </w:r>
     </w:p>
@@ -27069,7 +27252,6 @@
           <w:rFonts w:ascii="Times New Roman" w:hAnsi="Times New Roman" w:cs="Times New Roman"/>
           <w:lang w:val="en-US"/>
         </w:rPr>
-        <w:lastRenderedPageBreak/>
         <w:t xml:space="preserve">   footer</w:t>
       </w:r>
     </w:p>
@@ -28142,6 +28324,7 @@
           <w:szCs w:val="25"/>
           <w:lang w:val="en-US"/>
         </w:rPr>
+        <w:lastRenderedPageBreak/>
         <w:t>components:</w:t>
       </w:r>
       <w:r>
@@ -28401,7 +28584,6 @@
           <w:szCs w:val="25"/>
           <w:lang w:val="en-US"/>
         </w:rPr>
-        <w:lastRenderedPageBreak/>
         <w:t>    </w:t>
       </w:r>
       <w:r>
@@ -31143,6 +31325,7 @@
           <w:szCs w:val="25"/>
           <w:lang w:val="en-US"/>
         </w:rPr>
+        <w:lastRenderedPageBreak/>
         <w:t>    },</w:t>
       </w:r>
     </w:p>
@@ -31205,7 +31388,6 @@
           <w:szCs w:val="27"/>
           <w:lang w:val="en-US"/>
         </w:rPr>
-        <w:lastRenderedPageBreak/>
         <w:t> </w:t>
       </w:r>
       <w:r>
@@ -33604,6 +33786,7 @@
           <w:szCs w:val="27"/>
           <w:lang w:val="en-US"/>
         </w:rPr>
+        <w:lastRenderedPageBreak/>
         <w:t xml:space="preserve">      </w:t>
       </w:r>
       <w:r>
@@ -33805,7 +33988,6 @@
           <w:szCs w:val="27"/>
           <w:lang w:val="en-US"/>
         </w:rPr>
-        <w:lastRenderedPageBreak/>
         <w:t xml:space="preserve">      </w:t>
       </w:r>
       <w:r>
@@ -34669,6 +34851,268 @@
 <file path=word/numbering.xml><?xml version="1.0" encoding="utf-8"?>
 <w:numbering xmlns:ve="http://schemas.openxmlformats.org/markup-compatibility/2006" xmlns:o="urn:schemas-microsoft-com:office:office" xmlns:r="http://schemas.openxmlformats.org/officeDocument/2006/relationships" xmlns:m="http://schemas.openxmlformats.org/officeDocument/2006/math" xmlns:v="urn:schemas-microsoft-com:vml" xmlns:wp="http://schemas.openxmlformats.org/drawingml/2006/wordprocessingDrawing" xmlns:w10="urn:schemas-microsoft-com:office:word" xmlns:w="http://schemas.openxmlformats.org/wordprocessingml/2006/main" xmlns:wne="http://schemas.microsoft.com/office/word/2006/wordml">
   <w:abstractNum w:abstractNumId="0">
+    <w:nsid w:val="0F962AF2"/>
+    <w:multiLevelType w:val="hybridMultilevel"/>
+    <w:tmpl w:val="923CA4BC"/>
+    <w:lvl w:ilvl="0" w:tplc="04190001">
+      <w:start w:val="1"/>
+      <w:numFmt w:val="bullet"/>
+      <w:lvlText w:val=""/>
+      <w:lvlJc w:val="left"/>
+      <w:pPr>
+        <w:ind w:left="360" w:hanging="360"/>
+      </w:pPr>
+      <w:rPr>
+        <w:rFonts w:ascii="Symbol" w:hAnsi="Symbol" w:hint="default"/>
+      </w:rPr>
+    </w:lvl>
+    <w:lvl w:ilvl="1" w:tplc="04190003" w:tentative="1">
+      <w:start w:val="1"/>
+      <w:numFmt w:val="bullet"/>
+      <w:lvlText w:val="o"/>
+      <w:lvlJc w:val="left"/>
+      <w:pPr>
+        <w:ind w:left="1080" w:hanging="360"/>
+      </w:pPr>
+      <w:rPr>
+        <w:rFonts w:ascii="Courier New" w:hAnsi="Courier New" w:cs="Courier New" w:hint="default"/>
+      </w:rPr>
+    </w:lvl>
+    <w:lvl w:ilvl="2" w:tplc="04190005" w:tentative="1">
+      <w:start w:val="1"/>
+      <w:numFmt w:val="bullet"/>
+      <w:lvlText w:val=""/>
+      <w:lvlJc w:val="left"/>
+      <w:pPr>
+        <w:ind w:left="1800" w:hanging="360"/>
+      </w:pPr>
+      <w:rPr>
+        <w:rFonts w:ascii="Wingdings" w:hAnsi="Wingdings" w:hint="default"/>
+      </w:rPr>
+    </w:lvl>
+    <w:lvl w:ilvl="3" w:tplc="04190001" w:tentative="1">
+      <w:start w:val="1"/>
+      <w:numFmt w:val="bullet"/>
+      <w:lvlText w:val=""/>
+      <w:lvlJc w:val="left"/>
+      <w:pPr>
+        <w:ind w:left="2520" w:hanging="360"/>
+      </w:pPr>
+      <w:rPr>
+        <w:rFonts w:ascii="Symbol" w:hAnsi="Symbol" w:hint="default"/>
+      </w:rPr>
+    </w:lvl>
+    <w:lvl w:ilvl="4" w:tplc="04190003" w:tentative="1">
+      <w:start w:val="1"/>
+      <w:numFmt w:val="bullet"/>
+      <w:lvlText w:val="o"/>
+      <w:lvlJc w:val="left"/>
+      <w:pPr>
+        <w:ind w:left="3240" w:hanging="360"/>
+      </w:pPr>
+      <w:rPr>
+        <w:rFonts w:ascii="Courier New" w:hAnsi="Courier New" w:cs="Courier New" w:hint="default"/>
+      </w:rPr>
+    </w:lvl>
+    <w:lvl w:ilvl="5" w:tplc="04190005" w:tentative="1">
+      <w:start w:val="1"/>
+      <w:numFmt w:val="bullet"/>
+      <w:lvlText w:val=""/>
+      <w:lvlJc w:val="left"/>
+      <w:pPr>
+        <w:ind w:left="3960" w:hanging="360"/>
+      </w:pPr>
+      <w:rPr>
+        <w:rFonts w:ascii="Wingdings" w:hAnsi="Wingdings" w:hint="default"/>
+      </w:rPr>
+    </w:lvl>
+    <w:lvl w:ilvl="6" w:tplc="04190001" w:tentative="1">
+      <w:start w:val="1"/>
+      <w:numFmt w:val="bullet"/>
+      <w:lvlText w:val=""/>
+      <w:lvlJc w:val="left"/>
+      <w:pPr>
+        <w:ind w:left="4680" w:hanging="360"/>
+      </w:pPr>
+      <w:rPr>
+        <w:rFonts w:ascii="Symbol" w:hAnsi="Symbol" w:hint="default"/>
+      </w:rPr>
+    </w:lvl>
+    <w:lvl w:ilvl="7" w:tplc="04190003" w:tentative="1">
+      <w:start w:val="1"/>
+      <w:numFmt w:val="bullet"/>
+      <w:lvlText w:val="o"/>
+      <w:lvlJc w:val="left"/>
+      <w:pPr>
+        <w:ind w:left="5400" w:hanging="360"/>
+      </w:pPr>
+      <w:rPr>
+        <w:rFonts w:ascii="Courier New" w:hAnsi="Courier New" w:cs="Courier New" w:hint="default"/>
+      </w:rPr>
+    </w:lvl>
+    <w:lvl w:ilvl="8" w:tplc="04190005" w:tentative="1">
+      <w:start w:val="1"/>
+      <w:numFmt w:val="bullet"/>
+      <w:lvlText w:val=""/>
+      <w:lvlJc w:val="left"/>
+      <w:pPr>
+        <w:ind w:left="6120" w:hanging="360"/>
+      </w:pPr>
+      <w:rPr>
+        <w:rFonts w:ascii="Wingdings" w:hAnsi="Wingdings" w:hint="default"/>
+      </w:rPr>
+    </w:lvl>
+  </w:abstractNum>
+  <w:abstractNum w:abstractNumId="1">
+    <w:nsid w:val="376E3352"/>
+    <w:multiLevelType w:val="multilevel"/>
+    <w:tmpl w:val="20221854"/>
+    <w:lvl w:ilvl="0">
+      <w:start w:val="1"/>
+      <w:numFmt w:val="bullet"/>
+      <w:lvlText w:val=""/>
+      <w:lvlJc w:val="left"/>
+      <w:pPr>
+        <w:tabs>
+          <w:tab w:val="num" w:pos="720"/>
+        </w:tabs>
+        <w:ind w:left="720" w:hanging="360"/>
+      </w:pPr>
+      <w:rPr>
+        <w:rFonts w:ascii="Symbol" w:hAnsi="Symbol" w:hint="default"/>
+        <w:sz w:val="20"/>
+      </w:rPr>
+    </w:lvl>
+    <w:lvl w:ilvl="1" w:tentative="1">
+      <w:start w:val="1"/>
+      <w:numFmt w:val="bullet"/>
+      <w:lvlText w:val="o"/>
+      <w:lvlJc w:val="left"/>
+      <w:pPr>
+        <w:tabs>
+          <w:tab w:val="num" w:pos="1440"/>
+        </w:tabs>
+        <w:ind w:left="1440" w:hanging="360"/>
+      </w:pPr>
+      <w:rPr>
+        <w:rFonts w:ascii="Courier New" w:hAnsi="Courier New" w:hint="default"/>
+        <w:sz w:val="20"/>
+      </w:rPr>
+    </w:lvl>
+    <w:lvl w:ilvl="2" w:tentative="1">
+      <w:start w:val="1"/>
+      <w:numFmt w:val="bullet"/>
+      <w:lvlText w:val=""/>
+      <w:lvlJc w:val="left"/>
+      <w:pPr>
+        <w:tabs>
+          <w:tab w:val="num" w:pos="2160"/>
+        </w:tabs>
+        <w:ind w:left="2160" w:hanging="360"/>
+      </w:pPr>
+      <w:rPr>
+        <w:rFonts w:ascii="Wingdings" w:hAnsi="Wingdings" w:hint="default"/>
+        <w:sz w:val="20"/>
+      </w:rPr>
+    </w:lvl>
+    <w:lvl w:ilvl="3" w:tentative="1">
+      <w:start w:val="1"/>
+      <w:numFmt w:val="bullet"/>
+      <w:lvlText w:val=""/>
+      <w:lvlJc w:val="left"/>
+      <w:pPr>
+        <w:tabs>
+          <w:tab w:val="num" w:pos="2880"/>
+        </w:tabs>
+        <w:ind w:left="2880" w:hanging="360"/>
+      </w:pPr>
+      <w:rPr>
+        <w:rFonts w:ascii="Wingdings" w:hAnsi="Wingdings" w:hint="default"/>
+        <w:sz w:val="20"/>
+      </w:rPr>
+    </w:lvl>
+    <w:lvl w:ilvl="4" w:tentative="1">
+      <w:start w:val="1"/>
+      <w:numFmt w:val="bullet"/>
+      <w:lvlText w:val=""/>
+      <w:lvlJc w:val="left"/>
+      <w:pPr>
+        <w:tabs>
+          <w:tab w:val="num" w:pos="3600"/>
+        </w:tabs>
+        <w:ind w:left="3600" w:hanging="360"/>
+      </w:pPr>
+      <w:rPr>
+        <w:rFonts w:ascii="Wingdings" w:hAnsi="Wingdings" w:hint="default"/>
+        <w:sz w:val="20"/>
+      </w:rPr>
+    </w:lvl>
+    <w:lvl w:ilvl="5" w:tentative="1">
+      <w:start w:val="1"/>
+      <w:numFmt w:val="bullet"/>
+      <w:lvlText w:val=""/>
+      <w:lvlJc w:val="left"/>
+      <w:pPr>
+        <w:tabs>
+          <w:tab w:val="num" w:pos="4320"/>
+        </w:tabs>
+        <w:ind w:left="4320" w:hanging="360"/>
+      </w:pPr>
+      <w:rPr>
+        <w:rFonts w:ascii="Wingdings" w:hAnsi="Wingdings" w:hint="default"/>
+        <w:sz w:val="20"/>
+      </w:rPr>
+    </w:lvl>
+    <w:lvl w:ilvl="6" w:tentative="1">
+      <w:start w:val="1"/>
+      <w:numFmt w:val="bullet"/>
+      <w:lvlText w:val=""/>
+      <w:lvlJc w:val="left"/>
+      <w:pPr>
+        <w:tabs>
+          <w:tab w:val="num" w:pos="5040"/>
+        </w:tabs>
+        <w:ind w:left="5040" w:hanging="360"/>
+      </w:pPr>
+      <w:rPr>
+        <w:rFonts w:ascii="Wingdings" w:hAnsi="Wingdings" w:hint="default"/>
+        <w:sz w:val="20"/>
+      </w:rPr>
+    </w:lvl>
+    <w:lvl w:ilvl="7" w:tentative="1">
+      <w:start w:val="1"/>
+      <w:numFmt w:val="bullet"/>
+      <w:lvlText w:val=""/>
+      <w:lvlJc w:val="left"/>
+      <w:pPr>
+        <w:tabs>
+          <w:tab w:val="num" w:pos="5760"/>
+        </w:tabs>
+        <w:ind w:left="5760" w:hanging="360"/>
+      </w:pPr>
+      <w:rPr>
+        <w:rFonts w:ascii="Wingdings" w:hAnsi="Wingdings" w:hint="default"/>
+        <w:sz w:val="20"/>
+      </w:rPr>
+    </w:lvl>
+    <w:lvl w:ilvl="8" w:tentative="1">
+      <w:start w:val="1"/>
+      <w:numFmt w:val="bullet"/>
+      <w:lvlText w:val=""/>
+      <w:lvlJc w:val="left"/>
+      <w:pPr>
+        <w:tabs>
+          <w:tab w:val="num" w:pos="6480"/>
+        </w:tabs>
+        <w:ind w:left="6480" w:hanging="360"/>
+      </w:pPr>
+      <w:rPr>
+        <w:rFonts w:ascii="Wingdings" w:hAnsi="Wingdings" w:hint="default"/>
+        <w:sz w:val="20"/>
+      </w:rPr>
+    </w:lvl>
+  </w:abstractNum>
+  <w:abstractNum w:abstractNumId="2">
     <w:nsid w:val="485D4DD8"/>
     <w:multiLevelType w:val="multilevel"/>
     <w:tmpl w:val="1A580890"/>
@@ -34817,7 +35261,7 @@
       </w:rPr>
     </w:lvl>
   </w:abstractNum>
-  <w:abstractNum w:abstractNumId="1">
+  <w:abstractNum w:abstractNumId="3">
     <w:nsid w:val="63EF02A2"/>
     <w:multiLevelType w:val="multilevel"/>
     <w:tmpl w:val="30F20B54"/>
@@ -34966,10 +35410,168 @@
       </w:rPr>
     </w:lvl>
   </w:abstractNum>
+  <w:abstractNum w:abstractNumId="4">
+    <w:nsid w:val="7E5841EF"/>
+    <w:multiLevelType w:val="multilevel"/>
+    <w:tmpl w:val="774C1154"/>
+    <w:lvl w:ilvl="0">
+      <w:start w:val="1"/>
+      <w:numFmt w:val="bullet"/>
+      <w:lvlText w:val=""/>
+      <w:lvlJc w:val="left"/>
+      <w:pPr>
+        <w:tabs>
+          <w:tab w:val="num" w:pos="720"/>
+        </w:tabs>
+        <w:ind w:left="720" w:hanging="360"/>
+      </w:pPr>
+      <w:rPr>
+        <w:rFonts w:ascii="Symbol" w:hAnsi="Symbol" w:hint="default"/>
+        <w:sz w:val="20"/>
+      </w:rPr>
+    </w:lvl>
+    <w:lvl w:ilvl="1" w:tentative="1">
+      <w:start w:val="1"/>
+      <w:numFmt w:val="bullet"/>
+      <w:lvlText w:val="o"/>
+      <w:lvlJc w:val="left"/>
+      <w:pPr>
+        <w:tabs>
+          <w:tab w:val="num" w:pos="1440"/>
+        </w:tabs>
+        <w:ind w:left="1440" w:hanging="360"/>
+      </w:pPr>
+      <w:rPr>
+        <w:rFonts w:ascii="Courier New" w:hAnsi="Courier New" w:hint="default"/>
+        <w:sz w:val="20"/>
+      </w:rPr>
+    </w:lvl>
+    <w:lvl w:ilvl="2" w:tentative="1">
+      <w:start w:val="1"/>
+      <w:numFmt w:val="bullet"/>
+      <w:lvlText w:val=""/>
+      <w:lvlJc w:val="left"/>
+      <w:pPr>
+        <w:tabs>
+          <w:tab w:val="num" w:pos="2160"/>
+        </w:tabs>
+        <w:ind w:left="2160" w:hanging="360"/>
+      </w:pPr>
+      <w:rPr>
+        <w:rFonts w:ascii="Wingdings" w:hAnsi="Wingdings" w:hint="default"/>
+        <w:sz w:val="20"/>
+      </w:rPr>
+    </w:lvl>
+    <w:lvl w:ilvl="3" w:tentative="1">
+      <w:start w:val="1"/>
+      <w:numFmt w:val="bullet"/>
+      <w:lvlText w:val=""/>
+      <w:lvlJc w:val="left"/>
+      <w:pPr>
+        <w:tabs>
+          <w:tab w:val="num" w:pos="2880"/>
+        </w:tabs>
+        <w:ind w:left="2880" w:hanging="360"/>
+      </w:pPr>
+      <w:rPr>
+        <w:rFonts w:ascii="Wingdings" w:hAnsi="Wingdings" w:hint="default"/>
+        <w:sz w:val="20"/>
+      </w:rPr>
+    </w:lvl>
+    <w:lvl w:ilvl="4" w:tentative="1">
+      <w:start w:val="1"/>
+      <w:numFmt w:val="bullet"/>
+      <w:lvlText w:val=""/>
+      <w:lvlJc w:val="left"/>
+      <w:pPr>
+        <w:tabs>
+          <w:tab w:val="num" w:pos="3600"/>
+        </w:tabs>
+        <w:ind w:left="3600" w:hanging="360"/>
+      </w:pPr>
+      <w:rPr>
+        <w:rFonts w:ascii="Wingdings" w:hAnsi="Wingdings" w:hint="default"/>
+        <w:sz w:val="20"/>
+      </w:rPr>
+    </w:lvl>
+    <w:lvl w:ilvl="5" w:tentative="1">
+      <w:start w:val="1"/>
+      <w:numFmt w:val="bullet"/>
+      <w:lvlText w:val=""/>
+      <w:lvlJc w:val="left"/>
+      <w:pPr>
+        <w:tabs>
+          <w:tab w:val="num" w:pos="4320"/>
+        </w:tabs>
+        <w:ind w:left="4320" w:hanging="360"/>
+      </w:pPr>
+      <w:rPr>
+        <w:rFonts w:ascii="Wingdings" w:hAnsi="Wingdings" w:hint="default"/>
+        <w:sz w:val="20"/>
+      </w:rPr>
+    </w:lvl>
+    <w:lvl w:ilvl="6" w:tentative="1">
+      <w:start w:val="1"/>
+      <w:numFmt w:val="bullet"/>
+      <w:lvlText w:val=""/>
+      <w:lvlJc w:val="left"/>
+      <w:pPr>
+        <w:tabs>
+          <w:tab w:val="num" w:pos="5040"/>
+        </w:tabs>
+        <w:ind w:left="5040" w:hanging="360"/>
+      </w:pPr>
+      <w:rPr>
+        <w:rFonts w:ascii="Wingdings" w:hAnsi="Wingdings" w:hint="default"/>
+        <w:sz w:val="20"/>
+      </w:rPr>
+    </w:lvl>
+    <w:lvl w:ilvl="7" w:tentative="1">
+      <w:start w:val="1"/>
+      <w:numFmt w:val="bullet"/>
+      <w:lvlText w:val=""/>
+      <w:lvlJc w:val="left"/>
+      <w:pPr>
+        <w:tabs>
+          <w:tab w:val="num" w:pos="5760"/>
+        </w:tabs>
+        <w:ind w:left="5760" w:hanging="360"/>
+      </w:pPr>
+      <w:rPr>
+        <w:rFonts w:ascii="Wingdings" w:hAnsi="Wingdings" w:hint="default"/>
+        <w:sz w:val="20"/>
+      </w:rPr>
+    </w:lvl>
+    <w:lvl w:ilvl="8" w:tentative="1">
+      <w:start w:val="1"/>
+      <w:numFmt w:val="bullet"/>
+      <w:lvlText w:val=""/>
+      <w:lvlJc w:val="left"/>
+      <w:pPr>
+        <w:tabs>
+          <w:tab w:val="num" w:pos="6480"/>
+        </w:tabs>
+        <w:ind w:left="6480" w:hanging="360"/>
+      </w:pPr>
+      <w:rPr>
+        <w:rFonts w:ascii="Wingdings" w:hAnsi="Wingdings" w:hint="default"/>
+        <w:sz w:val="20"/>
+      </w:rPr>
+    </w:lvl>
+  </w:abstractNum>
   <w:num w:numId="1">
+    <w:abstractNumId w:val="3"/>
+  </w:num>
+  <w:num w:numId="2">
+    <w:abstractNumId w:val="2"/>
+  </w:num>
+  <w:num w:numId="3">
+    <w:abstractNumId w:val="4"/>
+  </w:num>
+  <w:num w:numId="4">
     <w:abstractNumId w:val="1"/>
   </w:num>
-  <w:num w:numId="2">
+  <w:num w:numId="5">
     <w:abstractNumId w:val="0"/>
   </w:num>
 </w:numbering>

--- a/progrram Gloval  (акпарат, кателыктер).docx
+++ b/progrram Gloval  (акпарат, кателыктер).docx
@@ -9,8 +9,7 @@
           <w:rFonts w:ascii="Times New Roman" w:hAnsi="Times New Roman" w:cs="Times New Roman"/>
           <w:i/>
           <w:sz w:val="28"/>
-          <w:highlight w:val="lightGray"/>
-          <w:lang w:val="kk-KZ"/>
+          <w:lang w:val="en-US"/>
         </w:rPr>
       </w:pPr>
       <w:r>
@@ -21,29 +20,8 @@
           <w:highlight w:val="lightGray"/>
           <w:lang w:val="kk-KZ"/>
         </w:rPr>
-        <w:t>87029329156</w:t>
-      </w:r>
-      <w:r>
-        <w:rPr>
-          <w:rFonts w:ascii="Times New Roman" w:hAnsi="Times New Roman" w:cs="Times New Roman"/>
-          <w:i/>
-          <w:sz w:val="28"/>
-          <w:highlight w:val="lightGray"/>
-          <w:lang w:val="kk-KZ"/>
-        </w:rPr>
         <w:t xml:space="preserve"> </w:t>
       </w:r>
-    </w:p>
-    <w:p>
-      <w:pPr>
-        <w:spacing w:after="0"/>
-        <w:rPr>
-          <w:rFonts w:ascii="Times New Roman" w:hAnsi="Times New Roman" w:cs="Times New Roman"/>
-          <w:i/>
-          <w:sz w:val="28"/>
-          <w:lang w:val="en-US"/>
-        </w:rPr>
-      </w:pPr>
       <w:r>
         <w:rPr>
           <w:rFonts w:ascii="Times New Roman" w:hAnsi="Times New Roman" w:cs="Times New Roman"/>
@@ -540,11 +518,51 @@
     </w:p>
     <w:p>
       <w:pPr>
-        <w:spacing w:after="0" w:line="240" w:lineRule="auto"/>
+        <w:spacing w:after="0"/>
+        <w:rPr>
+          <w:rFonts w:ascii="Times New Roman" w:hAnsi="Times New Roman" w:cs="Times New Roman"/>
+          <w:lang w:val="kk-KZ"/>
+        </w:rPr>
+      </w:pPr>
+      <w:r>
         <w:rPr>
           <w:rFonts w:ascii="Times New Roman" w:hAnsi="Times New Roman" w:cs="Times New Roman"/>
           <w:b/>
-          <w:sz w:val="24"/>
+          <w:lang w:val="kk-KZ"/>
+        </w:rPr>
+        <w:t xml:space="preserve">JavaScript Vue </w:t>
+      </w:r>
+      <w:r>
+        <w:rPr>
+          <w:rFonts w:ascii="Times New Roman" w:hAnsi="Times New Roman" w:cs="Times New Roman"/>
+          <w:b/>
+          <w:lang w:val="kk-KZ"/>
+        </w:rPr>
+        <w:t>- Прдвинутный уревен</w:t>
+      </w:r>
+      <w:r>
+        <w:rPr>
+          <w:rFonts w:ascii="Times New Roman" w:hAnsi="Times New Roman" w:cs="Times New Roman"/>
+          <w:b/>
+          <w:lang w:val="kk-KZ"/>
+        </w:rPr>
+        <w:t xml:space="preserve">, </w:t>
+      </w:r>
+      <w:r>
+        <w:rPr>
+          <w:rFonts w:ascii="Times New Roman" w:hAnsi="Times New Roman" w:cs="Times New Roman"/>
+          <w:highlight w:val="green"/>
+          <w:lang w:val="kk-KZ"/>
+        </w:rPr>
+        <w:t>JSX, mixin</w:t>
+      </w:r>
+    </w:p>
+    <w:p>
+      <w:pPr>
+        <w:shd w:val="clear" w:color="auto" w:fill="FFFFFF"/>
+        <w:spacing w:after="0" w:line="360" w:lineRule="atLeast"/>
+        <w:rPr>
+          <w:rFonts w:ascii="Courier New" w:hAnsi="Courier New" w:cs="Courier New"/>
           <w:lang w:val="kk-KZ"/>
         </w:rPr>
       </w:pPr>
@@ -553,163 +571,797 @@
       <w:pPr>
         <w:spacing w:after="0"/>
         <w:rPr>
-          <w:rFonts w:ascii="Times New Roman" w:hAnsi="Times New Roman" w:cs="Times New Roman"/>
-          <w:lang w:val="kk-KZ"/>
-        </w:rPr>
-      </w:pPr>
-      <w:r>
-        <w:rPr>
-          <w:rFonts w:ascii="Times New Roman" w:hAnsi="Times New Roman" w:cs="Times New Roman"/>
+          <w:rFonts w:ascii="Courier New" w:hAnsi="Courier New" w:cs="Courier New"/>
+          <w:lang w:val="kk-KZ"/>
+        </w:rPr>
+      </w:pPr>
+      <w:r>
+        <w:rPr>
+          <w:rFonts w:ascii="Courier New" w:hAnsi="Courier New" w:cs="Courier New"/>
+          <w:lang w:val="en-US"/>
+        </w:rPr>
+        <w:t xml:space="preserve">SEO, </w:t>
+      </w:r>
+    </w:p>
+    <w:p>
+      <w:pPr>
+        <w:spacing w:after="0"/>
+        <w:rPr>
+          <w:rFonts w:ascii="Courier New" w:hAnsi="Courier New" w:cs="Courier New"/>
+          <w:lang w:val="kk-KZ"/>
+        </w:rPr>
+      </w:pPr>
+      <w:r>
+        <w:rPr>
+          <w:rFonts w:ascii="Courier New" w:hAnsi="Courier New" w:cs="Courier New"/>
+          <w:lang w:val="en-US"/>
+        </w:rPr>
+        <w:t xml:space="preserve">SEO- </w:t>
+      </w:r>
+      <w:r>
+        <w:rPr>
+          <w:rFonts w:ascii="Courier New" w:hAnsi="Courier New" w:cs="Courier New"/>
+          <w:lang w:val="kk-KZ"/>
+        </w:rPr>
+        <w:t>бойынша сұрақтар</w:t>
+      </w:r>
+    </w:p>
+    <w:p>
+      <w:pPr>
+        <w:spacing w:after="0"/>
+        <w:rPr>
+          <w:rFonts w:ascii="Courier New" w:hAnsi="Courier New" w:cs="Courier New"/>
+          <w:lang w:val="kk-KZ"/>
+        </w:rPr>
+      </w:pPr>
+    </w:p>
+    <w:p>
+      <w:pPr>
+        <w:spacing w:after="0"/>
+        <w:rPr>
+          <w:rFonts w:ascii="Courier New" w:hAnsi="Courier New" w:cs="Courier New"/>
+          <w:lang w:val="en-US"/>
+        </w:rPr>
+      </w:pPr>
+      <w:r>
+        <w:rPr>
+          <w:rFonts w:ascii="Courier New" w:hAnsi="Courier New" w:cs="Courier New"/>
+          <w:lang w:val="en-US"/>
+        </w:rPr>
+        <w:t xml:space="preserve">Reusability &amp; Composition, </w:t>
+      </w:r>
+      <w:hyperlink r:id="rId6" w:history="1">
+        <w:r>
+          <w:rPr>
+            <w:rStyle w:val="a3"/>
+            <w:rFonts w:ascii="Courier New" w:hAnsi="Courier New" w:cs="Courier New"/>
+            <w:color w:val="auto"/>
+            <w:u w:val="none"/>
+            <w:lang w:val="en-US"/>
+          </w:rPr>
+          <w:t>Custom Directives</w:t>
+        </w:r>
+      </w:hyperlink>
+      <w:r>
+        <w:rPr>
+          <w:rFonts w:ascii="Courier New" w:hAnsi="Courier New" w:cs="Courier New"/>
           <w:lang w:val="kk-KZ"/>
         </w:rPr>
         <w:t xml:space="preserve"> </w:t>
       </w:r>
       <w:r>
         <w:rPr>
-          <w:rFonts w:ascii="Times New Roman" w:hAnsi="Times New Roman" w:cs="Times New Roman"/>
-          <w:b/>
-          <w:lang w:val="kk-KZ"/>
-        </w:rPr>
-        <w:t xml:space="preserve">JavaScript Vue </w:t>
-      </w:r>
-      <w:r>
-        <w:rPr>
-          <w:rFonts w:ascii="Times New Roman" w:hAnsi="Times New Roman" w:cs="Times New Roman"/>
-          <w:b/>
-          <w:lang w:val="kk-KZ"/>
-        </w:rPr>
-        <w:t>- Прдвинутный уревен</w:t>
-      </w:r>
-      <w:r>
-        <w:rPr>
-          <w:rFonts w:ascii="Times New Roman" w:hAnsi="Times New Roman" w:cs="Times New Roman"/>
-          <w:b/>
-          <w:lang w:val="kk-KZ"/>
-        </w:rPr>
-        <w:t xml:space="preserve">, </w:t>
-      </w:r>
-      <w:r>
-        <w:rPr>
-          <w:rFonts w:ascii="Times New Roman" w:hAnsi="Times New Roman" w:cs="Times New Roman"/>
-          <w:highlight w:val="green"/>
-          <w:lang w:val="kk-KZ"/>
-        </w:rPr>
-        <w:t>JSX, mixin</w:t>
-      </w:r>
-    </w:p>
-    <w:p>
-      <w:pPr>
-        <w:spacing w:after="0"/>
-        <w:rPr>
-          <w:rFonts w:ascii="Times New Roman" w:hAnsi="Times New Roman" w:cs="Times New Roman"/>
-          <w:lang w:val="en-US"/>
-        </w:rPr>
-      </w:pPr>
-      <w:r>
-        <w:rPr>
-          <w:rFonts w:ascii="Times New Roman" w:hAnsi="Times New Roman" w:cs="Times New Roman"/>
-          <w:lang w:val="en-US"/>
-        </w:rPr>
-        <w:t xml:space="preserve">SEO, </w:t>
-      </w:r>
-      <w:r>
-        <w:rPr>
-          <w:rFonts w:ascii="Times New Roman" w:hAnsi="Times New Roman" w:cs="Times New Roman"/>
-          <w:lang w:val="en-US"/>
-        </w:rPr>
-        <w:t>bootstrap</w:t>
-      </w:r>
-    </w:p>
-    <w:p>
-      <w:pPr>
-        <w:spacing w:after="0"/>
-        <w:rPr>
-          <w:rFonts w:ascii="Times New Roman" w:hAnsi="Times New Roman" w:cs="Times New Roman"/>
-          <w:lang w:val="kk-KZ"/>
-        </w:rPr>
-      </w:pPr>
-      <w:r>
-        <w:rPr>
-          <w:rFonts w:ascii="Times New Roman" w:hAnsi="Times New Roman" w:cs="Times New Roman"/>
-          <w:highlight w:val="lightGray"/>
-          <w:lang w:val="kk-KZ"/>
-        </w:rPr>
-        <w:t>JS-опшый</w:t>
-      </w:r>
-    </w:p>
-    <w:p>
-      <w:pPr>
-        <w:spacing w:after="0"/>
-        <w:rPr>
-          <w:lang w:val="kk-KZ"/>
-        </w:rPr>
-      </w:pPr>
-      <w:r>
-        <w:rPr>
-          <w:rFonts w:ascii="Times New Roman" w:hAnsi="Times New Roman" w:cs="Times New Roman"/>
-          <w:lang w:val="kk-KZ"/>
-        </w:rPr>
-        <w:t>requery</w:t>
-      </w:r>
-      <w:r>
-        <w:rPr>
-          <w:lang w:val="kk-KZ"/>
-        </w:rPr>
-        <w:t xml:space="preserve"> </w:t>
-      </w:r>
-      <w:r>
-        <w:rPr>
+          <w:rFonts w:ascii="Courier New" w:hAnsi="Courier New" w:cs="Courier New"/>
           <w:color w:val="FFFFFF" w:themeColor="background1"/>
           <w:highlight w:val="red"/>
           <w:lang w:val="kk-KZ"/>
         </w:rPr>
         <w:t>???</w:t>
       </w:r>
+      <w:r>
+        <w:rPr>
+          <w:rFonts w:ascii="Courier New" w:hAnsi="Courier New" w:cs="Courier New"/>
+          <w:color w:val="FFFFFF" w:themeColor="background1"/>
+          <w:lang w:val="kk-KZ"/>
+        </w:rPr>
+        <w:t xml:space="preserve"> </w:t>
+      </w:r>
+      <w:r>
+        <w:rPr>
+          <w:rFonts w:ascii="Courier New" w:hAnsi="Courier New" w:cs="Courier New"/>
+          <w:color w:val="FFFFFF" w:themeColor="background1"/>
+          <w:highlight w:val="magenta"/>
+          <w:lang w:val="kk-KZ"/>
+        </w:rPr>
+        <w:t>???</w:t>
+      </w:r>
+    </w:p>
+    <w:p>
+      <w:pPr>
+        <w:shd w:val="clear" w:color="auto" w:fill="FFFFFF"/>
+        <w:spacing w:after="0" w:line="360" w:lineRule="atLeast"/>
+        <w:rPr>
+          <w:rFonts w:ascii="Courier New" w:hAnsi="Courier New" w:cs="Courier New"/>
+          <w:lang w:val="kk-KZ"/>
+        </w:rPr>
+      </w:pPr>
+      <w:r>
+        <w:rPr>
+          <w:rFonts w:ascii="Courier New" w:hAnsi="Courier New" w:cs="Courier New"/>
+        </w:rPr>
+        <w:t xml:space="preserve">Инструментарий, </w:t>
+      </w:r>
+      <w:hyperlink r:id="rId7" w:history="1">
+        <w:r>
+          <w:rPr>
+            <w:rStyle w:val="a3"/>
+            <w:rFonts w:ascii="Courier New" w:hAnsi="Courier New" w:cs="Courier New"/>
+            <w:color w:val="auto"/>
+            <w:u w:val="none"/>
+          </w:rPr>
+          <w:t>Тестирование</w:t>
+        </w:r>
+      </w:hyperlink>
+      <w:r>
+        <w:rPr>
+          <w:rFonts w:ascii="Courier New" w:hAnsi="Courier New" w:cs="Courier New"/>
+        </w:rPr>
+        <w:t xml:space="preserve"> , </w:t>
+      </w:r>
+      <w:hyperlink r:id="rId8" w:history="1">
+        <w:r>
+          <w:rPr>
+            <w:rStyle w:val="a3"/>
+            <w:rFonts w:ascii="Courier New" w:hAnsi="Courier New" w:cs="Courier New"/>
+            <w:color w:val="auto"/>
+            <w:u w:val="none"/>
+          </w:rPr>
+          <w:t xml:space="preserve">Публикация на </w:t>
+        </w:r>
+        <w:r>
+          <w:rPr>
+            <w:rStyle w:val="a3"/>
+            <w:rFonts w:ascii="Courier New" w:hAnsi="Courier New" w:cs="Courier New"/>
+            <w:color w:val="auto"/>
+            <w:u w:val="none"/>
+            <w:lang w:val="en-US"/>
+          </w:rPr>
+          <w:t>production</w:t>
+        </w:r>
+      </w:hyperlink>
+      <w:r>
+        <w:rPr>
+          <w:rFonts w:ascii="Courier New" w:hAnsi="Courier New" w:cs="Courier New"/>
+        </w:rPr>
+        <w:t xml:space="preserve"> </w:t>
+      </w:r>
+      <w:r>
+        <w:rPr>
+          <w:rFonts w:ascii="Courier New" w:hAnsi="Courier New" w:cs="Courier New"/>
+          <w:color w:val="FFFFFF" w:themeColor="background1"/>
+          <w:highlight w:val="red"/>
+          <w:lang w:val="kk-KZ"/>
+        </w:rPr>
+        <w:t>???</w:t>
+      </w:r>
+      <w:r>
+        <w:rPr>
+          <w:rFonts w:ascii="Courier New" w:hAnsi="Courier New" w:cs="Courier New"/>
+          <w:color w:val="FFFFFF" w:themeColor="background1"/>
+          <w:lang w:val="kk-KZ"/>
+        </w:rPr>
+        <w:t xml:space="preserve"> </w:t>
+      </w:r>
+      <w:r>
+        <w:rPr>
+          <w:rFonts w:ascii="Courier New" w:hAnsi="Courier New" w:cs="Courier New"/>
+          <w:color w:val="FFFFFF" w:themeColor="background1"/>
+          <w:highlight w:val="magenta"/>
+          <w:lang w:val="kk-KZ"/>
+        </w:rPr>
+        <w:t>???</w:t>
+      </w:r>
     </w:p>
     <w:p>
       <w:pPr>
         <w:spacing w:after="0"/>
+        <w:rPr>
+          <w:rFonts w:ascii="Courier New" w:hAnsi="Courier New" w:cs="Courier New"/>
+          <w:lang w:val="kk-KZ"/>
+        </w:rPr>
+      </w:pPr>
+      <w:r>
+        <w:rPr>
+          <w:rFonts w:ascii="Courier New" w:hAnsi="Courier New" w:cs="Courier New"/>
+        </w:rPr>
+        <w:t xml:space="preserve">Масштабирование </w:t>
+      </w:r>
+      <w:hyperlink r:id="rId9" w:history="1">
+        <w:r>
+          <w:rPr>
+            <w:rStyle w:val="a3"/>
+            <w:rFonts w:ascii="Courier New" w:hAnsi="Courier New" w:cs="Courier New"/>
+            <w:color w:val="auto"/>
+            <w:u w:val="none"/>
+          </w:rPr>
+          <w:t>Безопасность</w:t>
+        </w:r>
+      </w:hyperlink>
+      <w:r>
+        <w:rPr>
+          <w:rFonts w:ascii="Courier New" w:hAnsi="Courier New" w:cs="Courier New"/>
+        </w:rPr>
+        <w:t xml:space="preserve">  </w:t>
+      </w:r>
+      <w:r>
+        <w:rPr>
+          <w:rFonts w:ascii="Courier New" w:hAnsi="Courier New" w:cs="Courier New"/>
+          <w:color w:val="FFFFFF" w:themeColor="background1"/>
+          <w:highlight w:val="red"/>
+          <w:lang w:val="kk-KZ"/>
+        </w:rPr>
+        <w:t>???</w:t>
+      </w:r>
+      <w:r>
+        <w:rPr>
+          <w:rFonts w:ascii="Courier New" w:hAnsi="Courier New" w:cs="Courier New"/>
+          <w:color w:val="FFFFFF" w:themeColor="background1"/>
+          <w:lang w:val="kk-KZ"/>
+        </w:rPr>
+        <w:t xml:space="preserve"> </w:t>
+      </w:r>
+      <w:r>
+        <w:rPr>
+          <w:rFonts w:ascii="Courier New" w:hAnsi="Courier New" w:cs="Courier New"/>
+          <w:color w:val="FFFFFF" w:themeColor="background1"/>
+          <w:highlight w:val="magenta"/>
+          <w:lang w:val="kk-KZ"/>
+        </w:rPr>
+        <w:t>???</w:t>
+      </w:r>
+      <w:r>
+        <w:rPr>
+          <w:rFonts w:ascii="Courier New" w:hAnsi="Courier New" w:cs="Courier New"/>
+        </w:rPr>
+        <w:t xml:space="preserve"> </w:t>
+      </w:r>
+    </w:p>
+    <w:p>
+      <w:pPr>
+        <w:spacing w:after="0"/>
+        <w:rPr>
+          <w:rFonts w:ascii="Courier New" w:hAnsi="Courier New" w:cs="Courier New"/>
+          <w:lang w:val="kk-KZ"/>
+        </w:rPr>
+      </w:pPr>
+      <w:r>
+        <w:rPr>
+          <w:rFonts w:ascii="Courier New" w:hAnsi="Courier New" w:cs="Courier New"/>
+          <w:lang w:val="kk-KZ"/>
+        </w:rPr>
+        <w:t xml:space="preserve">bootstrap </w:t>
+      </w:r>
+    </w:p>
+    <w:p>
+      <w:pPr>
+        <w:spacing w:after="0"/>
+        <w:rPr>
+          <w:rFonts w:ascii="Courier New" w:hAnsi="Courier New" w:cs="Courier New"/>
+          <w:lang w:val="kk-KZ"/>
+        </w:rPr>
+      </w:pPr>
+      <w:r>
+        <w:rPr>
+          <w:rFonts w:ascii="Courier New" w:hAnsi="Courier New" w:cs="Courier New"/>
+          <w:lang w:val="kk-KZ"/>
+        </w:rPr>
+        <w:t xml:space="preserve">CallBack -функция ұқсап шақырып жүрмейді сразу орындалады </w:t>
+      </w:r>
+      <w:r>
+        <w:rPr>
+          <w:rFonts w:ascii="Courier New" w:hAnsi="Courier New" w:cs="Courier New"/>
+          <w:color w:val="FFFFFF" w:themeColor="background1"/>
+          <w:highlight w:val="magenta"/>
+          <w:lang w:val="kk-KZ"/>
+        </w:rPr>
+        <w:t>???</w:t>
+      </w:r>
+      <w:r>
+        <w:rPr>
+          <w:rFonts w:ascii="Courier New" w:hAnsi="Courier New" w:cs="Courier New"/>
+          <w:color w:val="FFFFFF" w:themeColor="background1"/>
+          <w:lang w:val="kk-KZ"/>
+        </w:rPr>
+        <w:t xml:space="preserve"> </w:t>
+      </w:r>
+    </w:p>
+    <w:p>
+      <w:pPr>
+        <w:spacing w:after="0"/>
+        <w:rPr>
+          <w:rFonts w:ascii="Courier New" w:eastAsia="Times New Roman" w:hAnsi="Courier New" w:cs="Courier New"/>
+          <w:lang w:val="kk-KZ"/>
+        </w:rPr>
+      </w:pPr>
+      <w:proofErr w:type="spellStart"/>
+      <w:r>
+        <w:rPr>
+          <w:rFonts w:ascii="Courier New" w:eastAsia="Times New Roman" w:hAnsi="Courier New" w:cs="Courier New"/>
+          <w:lang w:val="en-US"/>
+        </w:rPr>
+        <w:t>TypeScript</w:t>
+      </w:r>
+      <w:proofErr w:type="spellEnd"/>
+      <w:r>
+        <w:rPr>
+          <w:rFonts w:ascii="Courier New" w:eastAsia="Times New Roman" w:hAnsi="Courier New" w:cs="Courier New"/>
+          <w:lang w:val="en-US"/>
+        </w:rPr>
+        <w:t xml:space="preserve">, </w:t>
+      </w:r>
+      <w:proofErr w:type="spellStart"/>
+      <w:r>
+        <w:rPr>
+          <w:rFonts w:ascii="Courier New" w:eastAsia="Times New Roman" w:hAnsi="Courier New" w:cs="Courier New"/>
+          <w:lang w:val="en-US"/>
+        </w:rPr>
+        <w:t>Vue</w:t>
+      </w:r>
+      <w:proofErr w:type="spellEnd"/>
+      <w:r>
+        <w:rPr>
+          <w:rFonts w:ascii="Courier New" w:eastAsia="Times New Roman" w:hAnsi="Courier New" w:cs="Courier New"/>
+          <w:lang w:val="en-US"/>
+        </w:rPr>
+        <w:t>-</w:t>
+      </w:r>
+      <w:r>
+        <w:rPr>
+          <w:rFonts w:ascii="Courier New" w:eastAsia="Times New Roman" w:hAnsi="Courier New" w:cs="Courier New"/>
+          <w:lang w:val="kk-KZ"/>
+        </w:rPr>
+        <w:t xml:space="preserve">де  </w:t>
+      </w:r>
+      <w:proofErr w:type="spellStart"/>
+      <w:r>
+        <w:rPr>
+          <w:rFonts w:ascii="Courier New" w:eastAsia="Times New Roman" w:hAnsi="Courier New" w:cs="Courier New"/>
+          <w:lang w:val="en-US"/>
+        </w:rPr>
+        <w:t>TypeScript</w:t>
+      </w:r>
+      <w:proofErr w:type="spellEnd"/>
+      <w:r>
+        <w:rPr>
+          <w:rFonts w:ascii="Courier New" w:eastAsia="Times New Roman" w:hAnsi="Courier New" w:cs="Courier New"/>
+          <w:lang w:val="kk-KZ"/>
+        </w:rPr>
+        <w:t>-ті қолдану</w:t>
+      </w:r>
+    </w:p>
+    <w:p>
+      <w:pPr>
+        <w:spacing w:after="0"/>
+        <w:rPr>
+          <w:rFonts w:ascii="Courier New" w:hAnsi="Courier New" w:cs="Courier New"/>
+        </w:rPr>
+      </w:pPr>
+      <w:r>
+        <w:rPr>
+          <w:rFonts w:ascii="Courier New" w:hAnsi="Courier New" w:cs="Courier New"/>
+          <w:lang w:val="kk-KZ"/>
+        </w:rPr>
+        <w:t xml:space="preserve">Прдвинутный уревен бойынша барлық сұрақтар шешу </w:t>
+      </w:r>
+    </w:p>
+    <w:p>
+      <w:pPr>
+        <w:spacing w:after="0"/>
+        <w:rPr>
+          <w:rFonts w:ascii="Courier New" w:hAnsi="Courier New" w:cs="Courier New"/>
+          <w:lang w:val="kk-KZ"/>
+        </w:rPr>
+      </w:pPr>
+      <w:r>
+        <w:rPr>
+          <w:rFonts w:ascii="Courier New" w:hAnsi="Courier New" w:cs="Courier New"/>
+          <w:highlight w:val="lightGray"/>
+          <w:lang w:val="kk-KZ"/>
+        </w:rPr>
+        <w:t>JS-опшый</w:t>
+      </w:r>
+    </w:p>
+    <w:p>
+      <w:pPr>
+        <w:spacing w:after="0"/>
+        <w:rPr>
+          <w:rFonts w:ascii="Courier New" w:hAnsi="Courier New" w:cs="Courier New"/>
+          <w:lang w:val="kk-KZ"/>
+        </w:rPr>
+      </w:pPr>
+      <w:r>
+        <w:rPr>
+          <w:rFonts w:ascii="Courier New" w:hAnsi="Courier New" w:cs="Courier New"/>
+          <w:lang w:val="kk-KZ"/>
+        </w:rPr>
+        <w:t xml:space="preserve">requery </w:t>
+      </w:r>
+      <w:r>
+        <w:rPr>
+          <w:rFonts w:ascii="Courier New" w:hAnsi="Courier New" w:cs="Courier New"/>
+          <w:color w:val="FFFFFF" w:themeColor="background1"/>
+          <w:highlight w:val="red"/>
+          <w:lang w:val="kk-KZ"/>
+        </w:rPr>
+        <w:t>???</w:t>
+      </w:r>
+      <w:r>
+        <w:rPr>
+          <w:rFonts w:ascii="Courier New" w:hAnsi="Courier New" w:cs="Courier New"/>
+          <w:lang w:val="kk-KZ"/>
+        </w:rPr>
+        <w:t xml:space="preserve"> </w:t>
+      </w:r>
+    </w:p>
+    <w:p>
+      <w:pPr>
+        <w:spacing w:after="0"/>
+        <w:rPr>
+          <w:rFonts w:ascii="Courier New" w:eastAsia="Times New Roman" w:hAnsi="Courier New" w:cs="Courier New"/>
+          <w:lang w:val="kk-KZ"/>
+        </w:rPr>
+      </w:pPr>
+      <w:r>
+        <w:rPr>
+          <w:rFonts w:ascii="Courier New" w:hAnsi="Courier New" w:cs="Courier New"/>
+          <w:lang w:val="kk-KZ"/>
+        </w:rPr>
+        <w:t xml:space="preserve">Vue 3 </w:t>
+      </w:r>
+      <w:r>
+        <w:rPr>
+          <w:rFonts w:ascii="Courier New" w:hAnsi="Courier New" w:cs="Courier New"/>
+          <w:color w:val="FFFFFF" w:themeColor="background1"/>
+          <w:highlight w:val="red"/>
+          <w:lang w:val="kk-KZ"/>
+        </w:rPr>
+        <w:t>???</w:t>
+      </w:r>
+      <w:r>
+        <w:rPr>
+          <w:rFonts w:ascii="Courier New" w:hAnsi="Courier New" w:cs="Courier New"/>
+          <w:color w:val="FFFFFF" w:themeColor="background1"/>
+          <w:lang w:val="kk-KZ"/>
+        </w:rPr>
+        <w:t xml:space="preserve"> </w:t>
+      </w:r>
+    </w:p>
+    <w:p>
+      <w:pPr>
+        <w:spacing w:after="0"/>
+        <w:rPr>
+          <w:rFonts w:ascii="Times New Roman" w:hAnsi="Times New Roman" w:cs="Times New Roman"/>
+          <w:b/>
+          <w:lang w:val="kk-KZ"/>
+        </w:rPr>
+      </w:pPr>
+      <w:r>
+        <w:rPr>
+          <w:rFonts w:ascii="Times New Roman" w:hAnsi="Times New Roman" w:cs="Times New Roman"/>
+          <w:b/>
+          <w:lang w:val="kk-KZ"/>
+        </w:rPr>
+        <w:t xml:space="preserve"> </w:t>
+      </w:r>
+    </w:p>
+    <w:p>
+      <w:pPr>
+        <w:spacing w:after="0"/>
+        <w:rPr>
+          <w:rFonts w:ascii="Times New Roman" w:hAnsi="Times New Roman" w:cs="Times New Roman"/>
+          <w:lang w:val="kk-KZ"/>
+        </w:rPr>
+      </w:pPr>
+      <w:r>
+        <w:rPr>
+          <w:rFonts w:ascii="Times New Roman" w:hAnsi="Times New Roman" w:cs="Times New Roman"/>
+          <w:b/>
+          <w:sz w:val="24"/>
+          <w:highlight w:val="yellow"/>
+          <w:lang w:val="kk-KZ"/>
+        </w:rPr>
+        <w:t>MIDDLE</w:t>
+      </w:r>
+      <w:r>
+        <w:rPr>
+          <w:rFonts w:ascii="Times New Roman" w:hAnsi="Times New Roman" w:cs="Times New Roman"/>
+          <w:lang w:val="kk-KZ"/>
+        </w:rPr>
+        <w:t xml:space="preserve"> </w:t>
+      </w:r>
+    </w:p>
+    <w:p>
+      <w:pPr>
+        <w:spacing w:after="0"/>
+        <w:rPr>
+          <w:lang w:val="kk-KZ"/>
+        </w:rPr>
+      </w:pPr>
+      <w:r>
+        <w:rPr>
+          <w:rFonts w:ascii="Times New Roman" w:hAnsi="Times New Roman" w:cs="Times New Roman"/>
+          <w:sz w:val="24"/>
+          <w:szCs w:val="24"/>
+          <w:lang w:val="kk-KZ"/>
+        </w:rPr>
+        <w:t>Махамбет практикасынан мысалдар</w:t>
+      </w:r>
+      <w:r>
+        <w:rPr>
+          <w:rFonts w:ascii="Times New Roman" w:hAnsi="Times New Roman" w:cs="Times New Roman"/>
+          <w:sz w:val="24"/>
+          <w:szCs w:val="24"/>
+          <w:lang w:val="kk-KZ"/>
+        </w:rPr>
+        <w:t>,</w:t>
+      </w:r>
+      <w:r>
+        <w:rPr>
+          <w:rFonts w:ascii="Times New Roman" w:hAnsi="Times New Roman" w:cs="Times New Roman"/>
+          <w:sz w:val="24"/>
+          <w:szCs w:val="24"/>
+          <w:lang w:val="kk-KZ"/>
+        </w:rPr>
+        <w:t xml:space="preserve"> </w:t>
+      </w:r>
+      <w:r>
+        <w:rPr>
+          <w:rFonts w:ascii="Times New Roman" w:hAnsi="Times New Roman" w:cs="Times New Roman"/>
+          <w:lang w:val="kk-KZ"/>
+        </w:rPr>
+        <w:t xml:space="preserve">библиотекалар, </w:t>
+      </w:r>
+      <w:r>
+        <w:rPr>
+          <w:rFonts w:ascii="Times New Roman" w:hAnsi="Times New Roman" w:cs="Times New Roman"/>
+          <w:sz w:val="24"/>
+          <w:szCs w:val="24"/>
+          <w:lang w:val="kk-KZ"/>
+        </w:rPr>
+        <w:t>білгендерінің барлығы</w:t>
+      </w:r>
+      <w:r>
+        <w:rPr>
+          <w:lang w:val="kk-KZ"/>
+        </w:rPr>
+        <w:t xml:space="preserve"> </w:t>
+      </w:r>
+      <w:r>
+        <w:rPr>
+          <w:lang w:val="kk-KZ"/>
+        </w:rPr>
+        <w:t xml:space="preserve"> </w:t>
+      </w:r>
+    </w:p>
+    <w:p>
+      <w:pPr>
+        <w:spacing w:after="0"/>
+        <w:rPr>
+          <w:lang w:val="kk-KZ"/>
+        </w:rPr>
+      </w:pPr>
+      <w:r>
+        <w:rPr>
+          <w:lang w:val="kk-KZ"/>
+        </w:rPr>
+        <w:t xml:space="preserve">Жұмыс істеу үшін нелер керек болады, нелер үйрену керек </w:t>
+      </w:r>
+      <w:r>
+        <w:rPr>
+          <w:lang w:val="kk-KZ"/>
+        </w:rPr>
+        <w:t xml:space="preserve">git lap </w:t>
+      </w:r>
+      <w:r>
+        <w:rPr>
+          <w:lang w:val="kk-KZ"/>
+        </w:rPr>
+        <w:t>сияқты</w:t>
+      </w:r>
+    </w:p>
+    <w:p>
+      <w:pPr>
+        <w:spacing w:after="0"/>
+        <w:rPr>
+          <w:lang w:val="kk-KZ"/>
+        </w:rPr>
+      </w:pPr>
+      <w:r>
+        <w:rPr>
+          <w:lang w:val="kk-KZ"/>
+        </w:rPr>
+        <w:t>-------------------------------------------------------------------</w:t>
+      </w:r>
+    </w:p>
+    <w:p>
+      <w:pPr>
+        <w:spacing w:after="0"/>
+        <w:rPr>
+          <w:rFonts w:ascii="Consolas" w:eastAsia="Times New Roman" w:hAnsi="Consolas" w:cs="Consolas"/>
+          <w:sz w:val="24"/>
+          <w:szCs w:val="24"/>
+          <w:lang w:val="kk-KZ"/>
+        </w:rPr>
+      </w:pPr>
+      <w:r>
+        <w:rPr>
+          <w:rFonts w:ascii="Times New Roman" w:hAnsi="Times New Roman" w:cs="Times New Roman"/>
+          <w:sz w:val="24"/>
+          <w:szCs w:val="24"/>
+          <w:lang w:val="kk-KZ"/>
+        </w:rPr>
+        <w:t>router, vuex</w:t>
+      </w:r>
+      <w:r>
+        <w:rPr>
+          <w:rFonts w:ascii="Times New Roman" w:hAnsi="Times New Roman" w:cs="Times New Roman"/>
+          <w:bCs/>
+          <w:color w:val="2C3E50"/>
+          <w:sz w:val="24"/>
+          <w:szCs w:val="24"/>
+          <w:shd w:val="clear" w:color="auto" w:fill="FFFFFF"/>
+          <w:lang w:val="kk-KZ"/>
+        </w:rPr>
+        <w:t xml:space="preserve">  - </w:t>
+      </w:r>
+      <w:r>
+        <w:rPr>
+          <w:rFonts w:ascii="Times New Roman" w:hAnsi="Times New Roman" w:cs="Times New Roman"/>
+          <w:bCs/>
+          <w:sz w:val="24"/>
+          <w:szCs w:val="24"/>
+          <w:shd w:val="clear" w:color="auto" w:fill="FFFFFF"/>
+          <w:lang w:val="kk-KZ"/>
+        </w:rPr>
+        <w:t>Продвинутые темы</w:t>
+      </w:r>
+      <w:r>
+        <w:rPr>
+          <w:rFonts w:ascii="Times New Roman" w:hAnsi="Times New Roman" w:cs="Times New Roman"/>
+          <w:sz w:val="24"/>
+          <w:szCs w:val="24"/>
+          <w:lang w:val="kk-KZ"/>
+        </w:rPr>
+        <w:t xml:space="preserve"> </w:t>
+      </w:r>
+    </w:p>
+    <w:p>
+      <w:pPr>
+        <w:spacing w:after="0"/>
+        <w:rPr>
+          <w:rFonts w:ascii="Times New Roman" w:hAnsi="Times New Roman" w:cs="Times New Roman"/>
+          <w:bCs/>
+          <w:sz w:val="24"/>
+          <w:szCs w:val="24"/>
+          <w:shd w:val="clear" w:color="auto" w:fill="FFFFFF"/>
+        </w:rPr>
+      </w:pPr>
+      <w:r>
+        <w:rPr>
+          <w:rFonts w:ascii="Times New Roman" w:hAnsi="Times New Roman" w:cs="Times New Roman"/>
+          <w:sz w:val="24"/>
+          <w:szCs w:val="24"/>
+          <w:lang w:val="kk-KZ"/>
+        </w:rPr>
+        <w:t>API</w:t>
+      </w:r>
+      <w:r>
+        <w:rPr>
+          <w:rFonts w:ascii="Times New Roman" w:hAnsi="Times New Roman" w:cs="Times New Roman"/>
+          <w:bCs/>
+          <w:color w:val="2C3E50"/>
+          <w:sz w:val="24"/>
+          <w:szCs w:val="24"/>
+          <w:shd w:val="clear" w:color="auto" w:fill="FFFFFF"/>
+          <w:lang w:val="kk-KZ"/>
+        </w:rPr>
+        <w:t xml:space="preserve"> - </w:t>
+      </w:r>
+      <w:r>
+        <w:rPr>
+          <w:rFonts w:ascii="Times New Roman" w:hAnsi="Times New Roman" w:cs="Times New Roman"/>
+          <w:bCs/>
+          <w:sz w:val="24"/>
+          <w:szCs w:val="24"/>
+          <w:shd w:val="clear" w:color="auto" w:fill="FFFFFF"/>
+          <w:lang w:val="kk-KZ"/>
+        </w:rPr>
+        <w:t>Продвинутые темы</w:t>
+      </w:r>
+    </w:p>
+    <w:p>
+      <w:pPr>
+        <w:spacing w:after="0"/>
+        <w:rPr>
+          <w:rFonts w:ascii="Times New Roman" w:hAnsi="Times New Roman" w:cs="Times New Roman"/>
+          <w:sz w:val="24"/>
+          <w:szCs w:val="24"/>
+          <w:lang w:val="kk-KZ"/>
+        </w:rPr>
+      </w:pPr>
+      <w:r>
+        <w:rPr>
+          <w:rFonts w:ascii="Times New Roman" w:hAnsi="Times New Roman" w:cs="Times New Roman"/>
+          <w:sz w:val="24"/>
+          <w:szCs w:val="24"/>
+          <w:lang w:val="kk-KZ"/>
+        </w:rPr>
+        <w:t>JavaScript  - Средный  уревен</w:t>
+      </w:r>
+      <w:r>
+        <w:rPr>
+          <w:rFonts w:ascii="Times New Roman" w:hAnsi="Times New Roman" w:cs="Times New Roman"/>
+          <w:sz w:val="24"/>
+          <w:szCs w:val="24"/>
+          <w:lang w:val="kk-KZ"/>
+        </w:rPr>
+        <w:t xml:space="preserve"> </w:t>
+      </w:r>
+      <w:r>
+        <w:rPr>
+          <w:rFonts w:ascii="Times New Roman" w:hAnsi="Times New Roman" w:cs="Times New Roman"/>
+          <w:sz w:val="24"/>
+          <w:szCs w:val="24"/>
+        </w:rPr>
+        <w:t xml:space="preserve"> </w:t>
+      </w:r>
+      <w:r>
+        <w:rPr>
+          <w:color w:val="FFFFFF" w:themeColor="background1"/>
+          <w:lang w:val="kk-KZ"/>
+        </w:rPr>
+        <w:t xml:space="preserve"> </w:t>
+      </w:r>
+    </w:p>
+    <w:p>
+      <w:pPr>
+        <w:spacing w:after="0"/>
+        <w:rPr>
+          <w:rFonts w:ascii="Consolas" w:eastAsia="Times New Roman" w:hAnsi="Consolas" w:cs="Consolas"/>
+          <w:sz w:val="24"/>
+          <w:szCs w:val="24"/>
+          <w:lang w:val="kk-KZ"/>
+        </w:rPr>
+      </w:pPr>
+      <w:r>
+        <w:rPr>
+          <w:rFonts w:ascii="Consolas" w:hAnsi="Consolas" w:cs="Consolas"/>
+          <w:sz w:val="24"/>
+          <w:szCs w:val="24"/>
+          <w:lang w:val="kk-KZ"/>
+        </w:rPr>
+        <w:t xml:space="preserve"> </w:t>
+      </w:r>
+      <w:r>
+        <w:rPr>
+          <w:rFonts w:ascii="Consolas" w:eastAsia="Times New Roman" w:hAnsi="Consolas" w:cs="Consolas"/>
+          <w:sz w:val="24"/>
+          <w:szCs w:val="24"/>
+          <w:lang w:val="en-US"/>
+        </w:rPr>
+        <w:t>// strict: true,</w:t>
+      </w:r>
+      <w:r>
         <w:rPr>
           <w:rFonts w:ascii="Consolas" w:hAnsi="Consolas" w:cs="Consolas"/>
           <w:color w:val="FFFFFF" w:themeColor="background1"/>
           <w:sz w:val="24"/>
           <w:szCs w:val="24"/>
-          <w:lang w:val="kk-KZ"/>
-        </w:rPr>
-      </w:pPr>
-      <w:r>
-        <w:rPr>
-          <w:lang w:val="kk-KZ"/>
-        </w:rPr>
-        <w:t>CallBack -</w:t>
-      </w:r>
-      <w:r>
-        <w:rPr>
-          <w:lang w:val="kk-KZ"/>
-        </w:rPr>
-        <w:t xml:space="preserve">функция ұқсап шақырып жүрмейді сразу орындалады </w:t>
-      </w:r>
-      <w:r>
-        <w:rPr>
-          <w:rFonts w:ascii="Consolas" w:hAnsi="Consolas" w:cs="Consolas"/>
-          <w:color w:val="FFFFFF" w:themeColor="background1"/>
-          <w:sz w:val="24"/>
-          <w:szCs w:val="24"/>
           <w:highlight w:val="magenta"/>
           <w:lang w:val="kk-KZ"/>
         </w:rPr>
         <w:t>???</w:t>
       </w:r>
-      <w:r>
-        <w:rPr>
-          <w:rFonts w:ascii="Consolas" w:hAnsi="Consolas" w:cs="Consolas"/>
-          <w:color w:val="FFFFFF" w:themeColor="background1"/>
-          <w:sz w:val="24"/>
-          <w:szCs w:val="24"/>
-          <w:lang w:val="kk-KZ"/>
-        </w:rPr>
-        <w:t xml:space="preserve"> </w:t>
-      </w:r>
     </w:p>
     <w:p>
       <w:pPr>
@@ -721,437 +1373,12 @@
           <w:lang w:val="kk-KZ"/>
         </w:rPr>
       </w:pPr>
-      <w:r>
-        <w:rPr>
-          <w:rFonts w:ascii="Consolas" w:hAnsi="Consolas" w:cs="Consolas"/>
-          <w:sz w:val="24"/>
-          <w:szCs w:val="24"/>
-          <w:lang w:val="kk-KZ"/>
-        </w:rPr>
-        <w:t xml:space="preserve">Vue 3 </w:t>
-      </w:r>
-      <w:r>
-        <w:rPr>
-          <w:color w:val="FFFFFF" w:themeColor="background1"/>
-          <w:highlight w:val="red"/>
-          <w:lang w:val="kk-KZ"/>
-        </w:rPr>
-        <w:t>???</w:t>
-      </w:r>
-      <w:r>
-        <w:rPr>
-          <w:color w:val="FFFFFF" w:themeColor="background1"/>
-          <w:lang w:val="kk-KZ"/>
-        </w:rPr>
-        <w:t xml:space="preserve"> </w:t>
-      </w:r>
     </w:p>
     <w:p>
       <w:pPr>
         <w:spacing w:after="0"/>
         <w:rPr>
           <w:rFonts w:ascii="Times New Roman" w:hAnsi="Times New Roman" w:cs="Times New Roman"/>
-          <w:b/>
-          <w:lang w:val="kk-KZ"/>
-        </w:rPr>
-      </w:pPr>
-    </w:p>
-    <w:p>
-      <w:pPr>
-        <w:spacing w:after="0"/>
-        <w:rPr>
-          <w:rFonts w:ascii="Times New Roman" w:hAnsi="Times New Roman" w:cs="Times New Roman"/>
-          <w:lang w:val="kk-KZ"/>
-        </w:rPr>
-      </w:pPr>
-      <w:r>
-        <w:rPr>
-          <w:rFonts w:ascii="Times New Roman" w:hAnsi="Times New Roman" w:cs="Times New Roman"/>
-          <w:b/>
-          <w:sz w:val="24"/>
-          <w:highlight w:val="yellow"/>
-          <w:lang w:val="kk-KZ"/>
-        </w:rPr>
-        <w:t>MIDDLE</w:t>
-      </w:r>
-      <w:r>
-        <w:rPr>
-          <w:rFonts w:ascii="Times New Roman" w:hAnsi="Times New Roman" w:cs="Times New Roman"/>
-          <w:lang w:val="kk-KZ"/>
-        </w:rPr>
-        <w:t xml:space="preserve"> </w:t>
-      </w:r>
-    </w:p>
-    <w:p>
-      <w:pPr>
-        <w:spacing w:after="0"/>
-        <w:rPr>
-          <w:lang w:val="kk-KZ"/>
-        </w:rPr>
-      </w:pPr>
-      <w:r>
-        <w:rPr>
-          <w:rFonts w:ascii="Times New Roman" w:hAnsi="Times New Roman" w:cs="Times New Roman"/>
-          <w:sz w:val="24"/>
-          <w:szCs w:val="24"/>
-          <w:lang w:val="kk-KZ"/>
-        </w:rPr>
-        <w:t>Махамбет практикасынан мысалдар</w:t>
-      </w:r>
-      <w:r>
-        <w:rPr>
-          <w:rFonts w:ascii="Times New Roman" w:hAnsi="Times New Roman" w:cs="Times New Roman"/>
-          <w:sz w:val="24"/>
-          <w:szCs w:val="24"/>
-          <w:lang w:val="kk-KZ"/>
-        </w:rPr>
-        <w:t>,</w:t>
-      </w:r>
-      <w:r>
-        <w:rPr>
-          <w:rFonts w:ascii="Times New Roman" w:hAnsi="Times New Roman" w:cs="Times New Roman"/>
-          <w:sz w:val="24"/>
-          <w:szCs w:val="24"/>
-          <w:lang w:val="kk-KZ"/>
-        </w:rPr>
-        <w:t xml:space="preserve"> </w:t>
-      </w:r>
-      <w:r>
-        <w:rPr>
-          <w:rFonts w:ascii="Times New Roman" w:hAnsi="Times New Roman" w:cs="Times New Roman"/>
-          <w:lang w:val="kk-KZ"/>
-        </w:rPr>
-        <w:t xml:space="preserve">библиотекалар, </w:t>
-      </w:r>
-      <w:r>
-        <w:rPr>
-          <w:rFonts w:ascii="Times New Roman" w:hAnsi="Times New Roman" w:cs="Times New Roman"/>
-          <w:sz w:val="24"/>
-          <w:szCs w:val="24"/>
-          <w:lang w:val="kk-KZ"/>
-        </w:rPr>
-        <w:t>білгендерінің барлығы</w:t>
-      </w:r>
-      <w:r>
-        <w:rPr>
-          <w:lang w:val="kk-KZ"/>
-        </w:rPr>
-        <w:t xml:space="preserve"> </w:t>
-      </w:r>
-      <w:r>
-        <w:rPr>
-          <w:lang w:val="kk-KZ"/>
-        </w:rPr>
-        <w:t xml:space="preserve"> </w:t>
-      </w:r>
-    </w:p>
-    <w:p>
-      <w:pPr>
-        <w:spacing w:after="0"/>
-        <w:rPr>
-          <w:lang w:val="kk-KZ"/>
-        </w:rPr>
-      </w:pPr>
-      <w:r>
-        <w:rPr>
-          <w:lang w:val="kk-KZ"/>
-        </w:rPr>
-        <w:t xml:space="preserve">Жұмыс істеу үшін нелер керек болады, нелер үйрену керек </w:t>
-      </w:r>
-      <w:r>
-        <w:rPr>
-          <w:lang w:val="kk-KZ"/>
-        </w:rPr>
-        <w:t xml:space="preserve">git lap </w:t>
-      </w:r>
-      <w:r>
-        <w:rPr>
-          <w:lang w:val="kk-KZ"/>
-        </w:rPr>
-        <w:t>сияқты</w:t>
-      </w:r>
-    </w:p>
-    <w:p>
-      <w:pPr>
-        <w:spacing w:after="0"/>
-        <w:rPr>
-          <w:lang w:val="kk-KZ"/>
-        </w:rPr>
-      </w:pPr>
-      <w:r>
-        <w:rPr>
-          <w:lang w:val="kk-KZ"/>
-        </w:rPr>
-        <w:t>-------------------------------------------------------------------</w:t>
-      </w:r>
-    </w:p>
-    <w:p>
-      <w:pPr>
-        <w:spacing w:after="0"/>
-        <w:rPr>
-          <w:rFonts w:ascii="Times New Roman" w:hAnsi="Times New Roman" w:cs="Times New Roman"/>
-          <w:sz w:val="24"/>
-          <w:szCs w:val="24"/>
-          <w:lang w:val="kk-KZ"/>
-        </w:rPr>
-      </w:pPr>
-      <w:r>
-        <w:rPr>
-          <w:rFonts w:ascii="Times New Roman" w:hAnsi="Times New Roman" w:cs="Times New Roman"/>
-          <w:sz w:val="24"/>
-          <w:szCs w:val="24"/>
-          <w:lang w:val="kk-KZ"/>
-        </w:rPr>
-        <w:t>router, vuex</w:t>
-      </w:r>
-      <w:r>
-        <w:rPr>
-          <w:rFonts w:ascii="Times New Roman" w:hAnsi="Times New Roman" w:cs="Times New Roman"/>
-          <w:bCs/>
-          <w:color w:val="2C3E50"/>
-          <w:sz w:val="24"/>
-          <w:szCs w:val="24"/>
-          <w:shd w:val="clear" w:color="auto" w:fill="FFFFFF"/>
-          <w:lang w:val="kk-KZ"/>
-        </w:rPr>
-        <w:t xml:space="preserve">  - </w:t>
-      </w:r>
-      <w:r>
-        <w:rPr>
-          <w:rFonts w:ascii="Times New Roman" w:hAnsi="Times New Roman" w:cs="Times New Roman"/>
-          <w:bCs/>
-          <w:sz w:val="24"/>
-          <w:szCs w:val="24"/>
-          <w:shd w:val="clear" w:color="auto" w:fill="FFFFFF"/>
-          <w:lang w:val="kk-KZ"/>
-        </w:rPr>
-        <w:t>Продвинутые темы</w:t>
-      </w:r>
-    </w:p>
-    <w:p>
-      <w:pPr>
-        <w:spacing w:after="0"/>
-        <w:rPr>
-          <w:rFonts w:ascii="Consolas" w:eastAsia="Times New Roman" w:hAnsi="Consolas" w:cs="Consolas"/>
-          <w:sz w:val="24"/>
-          <w:szCs w:val="24"/>
-          <w:lang w:val="kk-KZ"/>
-        </w:rPr>
-      </w:pPr>
-      <w:r>
-        <w:rPr>
-          <w:rFonts w:ascii="Consolas" w:hAnsi="Consolas" w:cs="Consolas"/>
-          <w:sz w:val="24"/>
-          <w:szCs w:val="24"/>
-          <w:lang w:val="kk-KZ"/>
-        </w:rPr>
-        <w:t xml:space="preserve"> </w:t>
-      </w:r>
-      <w:r>
-        <w:rPr>
-          <w:rFonts w:ascii="Consolas" w:eastAsia="Times New Roman" w:hAnsi="Consolas" w:cs="Consolas"/>
-          <w:sz w:val="24"/>
-          <w:szCs w:val="24"/>
-          <w:lang w:val="en-US"/>
-        </w:rPr>
-        <w:t>// strict: true,</w:t>
-      </w:r>
-      <w:r>
-        <w:rPr>
-          <w:rFonts w:ascii="Consolas" w:hAnsi="Consolas" w:cs="Consolas"/>
-          <w:color w:val="FFFFFF" w:themeColor="background1"/>
-          <w:sz w:val="24"/>
-          <w:szCs w:val="24"/>
-          <w:highlight w:val="magenta"/>
-          <w:lang w:val="kk-KZ"/>
-        </w:rPr>
-        <w:t>???</w:t>
-      </w:r>
-    </w:p>
-    <w:p>
-      <w:pPr>
-        <w:spacing w:after="0"/>
-        <w:rPr>
-          <w:rFonts w:ascii="Times New Roman" w:hAnsi="Times New Roman" w:cs="Times New Roman"/>
-          <w:bCs/>
-          <w:sz w:val="24"/>
-          <w:szCs w:val="24"/>
-          <w:shd w:val="clear" w:color="auto" w:fill="FFFFFF"/>
-        </w:rPr>
-      </w:pPr>
-      <w:r>
-        <w:rPr>
-          <w:rFonts w:ascii="Times New Roman" w:hAnsi="Times New Roman" w:cs="Times New Roman"/>
-          <w:sz w:val="24"/>
-          <w:szCs w:val="24"/>
-          <w:lang w:val="kk-KZ"/>
-        </w:rPr>
-        <w:t>API</w:t>
-      </w:r>
-      <w:r>
-        <w:rPr>
-          <w:rFonts w:ascii="Times New Roman" w:hAnsi="Times New Roman" w:cs="Times New Roman"/>
-          <w:bCs/>
-          <w:color w:val="2C3E50"/>
-          <w:sz w:val="24"/>
-          <w:szCs w:val="24"/>
-          <w:shd w:val="clear" w:color="auto" w:fill="FFFFFF"/>
-          <w:lang w:val="kk-KZ"/>
-        </w:rPr>
-        <w:t xml:space="preserve"> - </w:t>
-      </w:r>
-      <w:r>
-        <w:rPr>
-          <w:rFonts w:ascii="Times New Roman" w:hAnsi="Times New Roman" w:cs="Times New Roman"/>
-          <w:bCs/>
-          <w:sz w:val="24"/>
-          <w:szCs w:val="24"/>
-          <w:shd w:val="clear" w:color="auto" w:fill="FFFFFF"/>
-          <w:lang w:val="kk-KZ"/>
-        </w:rPr>
-        <w:t>Продвинутые темы</w:t>
-      </w:r>
-    </w:p>
-    <w:p>
-      <w:pPr>
-        <w:spacing w:after="0"/>
-        <w:rPr>
-          <w:color w:val="FFFFFF" w:themeColor="background1"/>
-        </w:rPr>
-      </w:pPr>
-      <w:r>
-        <w:rPr>
-          <w:rFonts w:ascii="Times New Roman" w:hAnsi="Times New Roman" w:cs="Times New Roman"/>
-          <w:sz w:val="24"/>
-          <w:szCs w:val="24"/>
-          <w:lang w:val="kk-KZ"/>
-        </w:rPr>
-        <w:t>JavaScript  - Средный  уревен</w:t>
-      </w:r>
-      <w:r>
-        <w:rPr>
-          <w:rFonts w:ascii="Times New Roman" w:hAnsi="Times New Roman" w:cs="Times New Roman"/>
-          <w:sz w:val="24"/>
-          <w:szCs w:val="24"/>
-          <w:lang w:val="kk-KZ"/>
-        </w:rPr>
-        <w:t xml:space="preserve"> </w:t>
-      </w:r>
-      <w:r>
-        <w:rPr>
-          <w:rFonts w:ascii="Times New Roman" w:hAnsi="Times New Roman" w:cs="Times New Roman"/>
-          <w:sz w:val="24"/>
-          <w:szCs w:val="24"/>
-        </w:rPr>
-        <w:t xml:space="preserve"> </w:t>
-      </w:r>
-    </w:p>
-    <w:p>
-      <w:pPr>
-        <w:spacing w:after="0"/>
-        <w:rPr>
-          <w:rFonts w:ascii="Consolas" w:eastAsia="Times New Roman" w:hAnsi="Consolas" w:cs="Consolas"/>
-          <w:sz w:val="24"/>
-          <w:szCs w:val="24"/>
-          <w:lang w:val="en-US"/>
-        </w:rPr>
-      </w:pPr>
-      <w:proofErr w:type="spellStart"/>
-      <w:r>
-        <w:rPr>
-          <w:rFonts w:ascii="Consolas" w:eastAsia="Times New Roman" w:hAnsi="Consolas" w:cs="Consolas"/>
-          <w:sz w:val="24"/>
-          <w:szCs w:val="24"/>
-          <w:lang w:val="en-US"/>
-        </w:rPr>
-        <w:t>TypeScript</w:t>
-      </w:r>
-      <w:proofErr w:type="spellEnd"/>
-      <w:r>
-        <w:rPr>
-          <w:rFonts w:ascii="Consolas" w:eastAsia="Times New Roman" w:hAnsi="Consolas" w:cs="Consolas"/>
-          <w:sz w:val="24"/>
-          <w:szCs w:val="24"/>
-          <w:lang w:val="en-US"/>
-        </w:rPr>
-        <w:t>,</w:t>
-      </w:r>
-      <w:r>
-        <w:rPr>
-          <w:rFonts w:ascii="Consolas" w:eastAsia="Times New Roman" w:hAnsi="Consolas" w:cs="Consolas"/>
-          <w:sz w:val="24"/>
-          <w:szCs w:val="24"/>
-          <w:lang w:val="en-US"/>
-        </w:rPr>
-        <w:t xml:space="preserve"> </w:t>
-      </w:r>
-      <w:proofErr w:type="spellStart"/>
-      <w:r>
-        <w:rPr>
-          <w:rFonts w:ascii="Consolas" w:eastAsia="Times New Roman" w:hAnsi="Consolas" w:cs="Consolas"/>
-          <w:sz w:val="24"/>
-          <w:szCs w:val="24"/>
-          <w:lang w:val="en-US"/>
-        </w:rPr>
-        <w:t>Vue</w:t>
-      </w:r>
-      <w:proofErr w:type="spellEnd"/>
-      <w:r>
-        <w:rPr>
-          <w:rFonts w:ascii="Consolas" w:eastAsia="Times New Roman" w:hAnsi="Consolas" w:cs="Consolas"/>
-          <w:sz w:val="24"/>
-          <w:szCs w:val="24"/>
-          <w:lang w:val="en-US"/>
-        </w:rPr>
-        <w:t>-</w:t>
-      </w:r>
-      <w:r>
-        <w:rPr>
-          <w:rFonts w:ascii="Consolas" w:eastAsia="Times New Roman" w:hAnsi="Consolas" w:cs="Consolas"/>
-          <w:sz w:val="24"/>
-          <w:szCs w:val="24"/>
-          <w:lang w:val="kk-KZ"/>
-        </w:rPr>
-        <w:t xml:space="preserve">де  </w:t>
-      </w:r>
-      <w:proofErr w:type="spellStart"/>
-      <w:r>
-        <w:rPr>
-          <w:rFonts w:ascii="Consolas" w:eastAsia="Times New Roman" w:hAnsi="Consolas" w:cs="Consolas"/>
-          <w:sz w:val="24"/>
-          <w:szCs w:val="24"/>
-          <w:lang w:val="en-US"/>
-        </w:rPr>
-        <w:t>TypeScript</w:t>
-      </w:r>
-      <w:proofErr w:type="spellEnd"/>
-      <w:r>
-        <w:rPr>
-          <w:rFonts w:ascii="Consolas" w:eastAsia="Times New Roman" w:hAnsi="Consolas" w:cs="Consolas"/>
-          <w:sz w:val="24"/>
-          <w:szCs w:val="24"/>
-          <w:lang w:val="kk-KZ"/>
-        </w:rPr>
-        <w:t>-ті қолдану</w:t>
-      </w:r>
-    </w:p>
-    <w:p>
-      <w:pPr>
-        <w:spacing w:after="0"/>
-        <w:rPr>
-          <w:rFonts w:ascii="Consolas" w:eastAsia="Times New Roman" w:hAnsi="Consolas" w:cs="Consolas"/>
-          <w:sz w:val="24"/>
-          <w:szCs w:val="24"/>
-          <w:lang w:val="en-US"/>
-        </w:rPr>
-      </w:pPr>
-    </w:p>
-    <w:p>
-      <w:pPr>
-        <w:spacing w:after="0"/>
-        <w:rPr>
-          <w:rFonts w:ascii="Times New Roman" w:hAnsi="Times New Roman" w:cs="Times New Roman"/>
-          <w:lang w:val="en-US"/>
         </w:rPr>
       </w:pPr>
       <w:r>
@@ -1182,7 +1409,6 @@
         <w:rPr>
           <w:rFonts w:ascii="Courier New" w:hAnsi="Courier New" w:cs="Courier New"/>
           <w:sz w:val="28"/>
-          <w:lang w:val="en-US"/>
         </w:rPr>
       </w:pPr>
       <w:r>
@@ -1196,7 +1422,6 @@
         <w:rPr>
           <w:rFonts w:ascii="Courier New" w:hAnsi="Courier New" w:cs="Courier New"/>
           <w:sz w:val="28"/>
-          <w:lang w:val="en-US"/>
         </w:rPr>
         <w:t xml:space="preserve">, </w:t>
       </w:r>
@@ -1215,17 +1440,149 @@
           <w:rFonts w:ascii="Times New Roman" w:hAnsi="Times New Roman" w:cs="Times New Roman"/>
           <w:sz w:val="24"/>
           <w:szCs w:val="24"/>
-          <w:lang w:val="en-US"/>
-        </w:rPr>
-      </w:pPr>
-      <w:r>
-        <w:rPr>
-          <w:rFonts w:ascii="Times New Roman" w:hAnsi="Times New Roman" w:cs="Times New Roman"/>
-          <w:sz w:val="24"/>
-          <w:szCs w:val="24"/>
-          <w:lang w:val="en-US"/>
-        </w:rPr>
-        <w:t xml:space="preserve">https://www.youtube.com/watch?v=uLY9GXGMXaA </w:t>
+        </w:rPr>
+      </w:pPr>
+      <w:r>
+        <w:rPr>
+          <w:rFonts w:ascii="Times New Roman" w:hAnsi="Times New Roman" w:cs="Times New Roman"/>
+          <w:sz w:val="24"/>
+          <w:szCs w:val="24"/>
+          <w:lang w:val="en-US"/>
+        </w:rPr>
+        <w:t>https</w:t>
+      </w:r>
+      <w:r>
+        <w:rPr>
+          <w:rFonts w:ascii="Times New Roman" w:hAnsi="Times New Roman" w:cs="Times New Roman"/>
+          <w:sz w:val="24"/>
+          <w:szCs w:val="24"/>
+        </w:rPr>
+        <w:t>://</w:t>
+      </w:r>
+      <w:r>
+        <w:rPr>
+          <w:rFonts w:ascii="Times New Roman" w:hAnsi="Times New Roman" w:cs="Times New Roman"/>
+          <w:sz w:val="24"/>
+          <w:szCs w:val="24"/>
+          <w:lang w:val="en-US"/>
+        </w:rPr>
+        <w:t>www</w:t>
+      </w:r>
+      <w:r>
+        <w:rPr>
+          <w:rFonts w:ascii="Times New Roman" w:hAnsi="Times New Roman" w:cs="Times New Roman"/>
+          <w:sz w:val="24"/>
+          <w:szCs w:val="24"/>
+        </w:rPr>
+        <w:t>.</w:t>
+      </w:r>
+      <w:proofErr w:type="spellStart"/>
+      <w:r>
+        <w:rPr>
+          <w:rFonts w:ascii="Times New Roman" w:hAnsi="Times New Roman" w:cs="Times New Roman"/>
+          <w:sz w:val="24"/>
+          <w:szCs w:val="24"/>
+          <w:lang w:val="en-US"/>
+        </w:rPr>
+        <w:t>youtube</w:t>
+      </w:r>
+      <w:proofErr w:type="spellEnd"/>
+      <w:r>
+        <w:rPr>
+          <w:rFonts w:ascii="Times New Roman" w:hAnsi="Times New Roman" w:cs="Times New Roman"/>
+          <w:sz w:val="24"/>
+          <w:szCs w:val="24"/>
+        </w:rPr>
+        <w:t>.</w:t>
+      </w:r>
+      <w:r>
+        <w:rPr>
+          <w:rFonts w:ascii="Times New Roman" w:hAnsi="Times New Roman" w:cs="Times New Roman"/>
+          <w:sz w:val="24"/>
+          <w:szCs w:val="24"/>
+          <w:lang w:val="en-US"/>
+        </w:rPr>
+        <w:t>com</w:t>
+      </w:r>
+      <w:r>
+        <w:rPr>
+          <w:rFonts w:ascii="Times New Roman" w:hAnsi="Times New Roman" w:cs="Times New Roman"/>
+          <w:sz w:val="24"/>
+          <w:szCs w:val="24"/>
+        </w:rPr>
+        <w:t>/</w:t>
+      </w:r>
+      <w:r>
+        <w:rPr>
+          <w:rFonts w:ascii="Times New Roman" w:hAnsi="Times New Roman" w:cs="Times New Roman"/>
+          <w:sz w:val="24"/>
+          <w:szCs w:val="24"/>
+          <w:lang w:val="en-US"/>
+        </w:rPr>
+        <w:t>watch</w:t>
+      </w:r>
+      <w:r>
+        <w:rPr>
+          <w:rFonts w:ascii="Times New Roman" w:hAnsi="Times New Roman" w:cs="Times New Roman"/>
+          <w:sz w:val="24"/>
+          <w:szCs w:val="24"/>
+        </w:rPr>
+        <w:t>?</w:t>
+      </w:r>
+      <w:r>
+        <w:rPr>
+          <w:rFonts w:ascii="Times New Roman" w:hAnsi="Times New Roman" w:cs="Times New Roman"/>
+          <w:sz w:val="24"/>
+          <w:szCs w:val="24"/>
+          <w:lang w:val="en-US"/>
+        </w:rPr>
+        <w:t>v</w:t>
+      </w:r>
+      <w:r>
+        <w:rPr>
+          <w:rFonts w:ascii="Times New Roman" w:hAnsi="Times New Roman" w:cs="Times New Roman"/>
+          <w:sz w:val="24"/>
+          <w:szCs w:val="24"/>
+        </w:rPr>
+        <w:t>=</w:t>
+      </w:r>
+      <w:proofErr w:type="spellStart"/>
+      <w:r>
+        <w:rPr>
+          <w:rFonts w:ascii="Times New Roman" w:hAnsi="Times New Roman" w:cs="Times New Roman"/>
+          <w:sz w:val="24"/>
+          <w:szCs w:val="24"/>
+          <w:lang w:val="en-US"/>
+        </w:rPr>
+        <w:t>uLY</w:t>
+      </w:r>
+      <w:proofErr w:type="spellEnd"/>
+      <w:r>
+        <w:rPr>
+          <w:rFonts w:ascii="Times New Roman" w:hAnsi="Times New Roman" w:cs="Times New Roman"/>
+          <w:sz w:val="24"/>
+          <w:szCs w:val="24"/>
+        </w:rPr>
+        <w:t>9</w:t>
+      </w:r>
+      <w:proofErr w:type="spellStart"/>
+      <w:r>
+        <w:rPr>
+          <w:rFonts w:ascii="Times New Roman" w:hAnsi="Times New Roman" w:cs="Times New Roman"/>
+          <w:sz w:val="24"/>
+          <w:szCs w:val="24"/>
+          <w:lang w:val="en-US"/>
+        </w:rPr>
+        <w:t>GXGMXaA</w:t>
+      </w:r>
+      <w:proofErr w:type="spellEnd"/>
+      <w:r>
+        <w:rPr>
+          <w:rFonts w:ascii="Times New Roman" w:hAnsi="Times New Roman" w:cs="Times New Roman"/>
+          <w:sz w:val="24"/>
+          <w:szCs w:val="24"/>
+        </w:rPr>
+        <w:t xml:space="preserve"> </w:t>
       </w:r>
       <w:r>
         <w:rPr>
@@ -1233,9 +1590,56 @@
           <w:b/>
           <w:sz w:val="24"/>
           <w:szCs w:val="24"/>
-          <w:lang w:val="en-US"/>
-        </w:rPr>
-        <w:t xml:space="preserve"> ~ ES6 PRO + class</w:t>
+        </w:rPr>
+        <w:t xml:space="preserve"> ~ </w:t>
+      </w:r>
+      <w:r>
+        <w:rPr>
+          <w:rFonts w:ascii="Times New Roman" w:hAnsi="Times New Roman" w:cs="Times New Roman"/>
+          <w:b/>
+          <w:sz w:val="24"/>
+          <w:szCs w:val="24"/>
+          <w:lang w:val="en-US"/>
+        </w:rPr>
+        <w:t>ES</w:t>
+      </w:r>
+      <w:r>
+        <w:rPr>
+          <w:rFonts w:ascii="Times New Roman" w:hAnsi="Times New Roman" w:cs="Times New Roman"/>
+          <w:b/>
+          <w:sz w:val="24"/>
+          <w:szCs w:val="24"/>
+        </w:rPr>
+        <w:t xml:space="preserve">6 </w:t>
+      </w:r>
+      <w:r>
+        <w:rPr>
+          <w:rFonts w:ascii="Times New Roman" w:hAnsi="Times New Roman" w:cs="Times New Roman"/>
+          <w:b/>
+          <w:sz w:val="24"/>
+          <w:szCs w:val="24"/>
+          <w:lang w:val="en-US"/>
+        </w:rPr>
+        <w:t>PRO</w:t>
+      </w:r>
+      <w:r>
+        <w:rPr>
+          <w:rFonts w:ascii="Times New Roman" w:hAnsi="Times New Roman" w:cs="Times New Roman"/>
+          <w:b/>
+          <w:sz w:val="24"/>
+          <w:szCs w:val="24"/>
+        </w:rPr>
+        <w:t xml:space="preserve"> + </w:t>
+      </w:r>
+      <w:r>
+        <w:rPr>
+          <w:rFonts w:ascii="Times New Roman" w:hAnsi="Times New Roman" w:cs="Times New Roman"/>
+          <w:b/>
+          <w:sz w:val="24"/>
+          <w:szCs w:val="24"/>
+          <w:lang w:val="en-US"/>
+        </w:rPr>
+        <w:t>class</w:t>
       </w:r>
     </w:p>
     <w:p>
@@ -1307,7 +1711,7 @@
         </w:rPr>
         <w:t>(</w:t>
       </w:r>
-      <w:hyperlink r:id="rId6" w:history="1">
+      <w:hyperlink r:id="rId10" w:history="1">
         <w:r>
           <w:rPr>
             <w:rStyle w:val="a3"/>
@@ -1411,7 +1815,7 @@
           <w:lang w:val="kk-KZ"/>
         </w:rPr>
       </w:pPr>
-      <w:hyperlink r:id="rId7" w:anchor="%D0%9A%D0%B0%D1%82%D0%B5%D0%B3%D0%BE%D1%80%D0%B8%D0%B8-%D0%BF%D1%80%D0%B0%D0%B2%D0%B8%D0%BB" w:history="1">
+      <w:hyperlink r:id="rId11" w:anchor="%D0%9A%D0%B0%D1%82%D0%B5%D0%B3%D0%BE%D1%80%D0%B8%D0%B8-%D0%BF%D1%80%D0%B0%D0%B2%D0%B8%D0%BB" w:history="1">
         <w:r>
           <w:rPr>
             <w:rStyle w:val="a3"/>
@@ -1447,6 +1851,15 @@
           <w:szCs w:val="24"/>
           <w:lang w:val="kk-KZ"/>
         </w:rPr>
+        <w:t>-толық</w:t>
+      </w:r>
+      <w:r>
+        <w:rPr>
+          <w:rFonts w:ascii="Times New Roman" w:hAnsi="Times New Roman" w:cs="Times New Roman"/>
+          <w:sz w:val="24"/>
+          <w:szCs w:val="24"/>
+          <w:lang w:val="kk-KZ"/>
+        </w:rPr>
         <w:t>,</w:t>
       </w:r>
       <w:r>
@@ -1662,6 +2075,7 @@
           <w:rFonts w:ascii="Times New Roman" w:hAnsi="Times New Roman" w:cs="Times New Roman"/>
           <w:lang w:val="kk-KZ"/>
         </w:rPr>
+        <w:lastRenderedPageBreak/>
         <w:t xml:space="preserve"> </w:t>
       </w:r>
     </w:p>
@@ -4597,6 +5011,7 @@
           <w:szCs w:val="25"/>
           <w:lang w:val="en-US"/>
         </w:rPr>
+        <w:lastRenderedPageBreak/>
         <w:t xml:space="preserve">        </w:t>
       </w:r>
       <w:r>
@@ -4709,7 +5124,7 @@
           <w:lang w:val="en-US"/>
         </w:rPr>
       </w:pPr>
-      <w:hyperlink r:id="rId8" w:history="1">
+      <w:hyperlink r:id="rId12" w:history="1">
         <w:proofErr w:type="spellStart"/>
         <w:r>
           <w:rPr>
@@ -4859,7 +5274,6 @@
           <w:u w:val="single"/>
           <w:lang w:val="en-US"/>
         </w:rPr>
-        <w:lastRenderedPageBreak/>
         <w:t>FormData.get</w:t>
       </w:r>
       <w:proofErr w:type="spellEnd"/>
@@ -5450,7 +5864,7 @@
           <w:lang w:val="en-US"/>
         </w:rPr>
       </w:pPr>
-      <w:hyperlink r:id="rId9" w:history="1">
+      <w:hyperlink r:id="rId13" w:history="1">
         <w:proofErr w:type="spellStart"/>
         <w:r>
           <w:rPr>
@@ -5780,7 +6194,7 @@
           <w:lang w:val="en-US"/>
         </w:rPr>
       </w:pPr>
-      <w:hyperlink r:id="rId10" w:history="1">
+      <w:hyperlink r:id="rId14" w:history="1">
         <w:proofErr w:type="spellStart"/>
         <w:r>
           <w:rPr>
@@ -6033,7 +6447,7 @@
           <w:lang w:val="kk-KZ"/>
         </w:rPr>
       </w:pPr>
-      <w:hyperlink r:id="rId11" w:history="1">
+      <w:hyperlink r:id="rId15" w:history="1">
         <w:proofErr w:type="spellStart"/>
         <w:r>
           <w:rPr>
@@ -8190,6 +8604,7 @@
           <w:szCs w:val="24"/>
           <w:lang w:val="en-US"/>
         </w:rPr>
+        <w:lastRenderedPageBreak/>
         <w:t>}</w:t>
       </w:r>
       <w:r>
@@ -10380,7 +10795,6 @@
           <w:szCs w:val="23"/>
           <w:lang w:val="en-US"/>
         </w:rPr>
-        <w:lastRenderedPageBreak/>
         <w:t>      </w:t>
       </w:r>
       <w:r>
@@ -12577,7 +12991,6 @@
           <w:rFonts w:ascii="Times New Roman" w:hAnsi="Times New Roman" w:cs="Times New Roman"/>
           <w:lang w:val="kk-KZ"/>
         </w:rPr>
-        <w:lastRenderedPageBreak/>
         <w:t>Array.prototype.</w:t>
       </w:r>
       <w:r>
@@ -15447,6 +15860,7 @@
           <w:sz w:val="28"/>
           <w:lang w:val="en-US"/>
         </w:rPr>
+        <w:lastRenderedPageBreak/>
         <w:t>functionName</w:t>
       </w:r>
       <w:proofErr w:type="spellEnd"/>
@@ -15585,7 +15999,6 @@
           <w:sz w:val="28"/>
           <w:lang w:val="kk-KZ"/>
         </w:rPr>
-        <w:lastRenderedPageBreak/>
         <w:t>person.name  //</w:t>
       </w:r>
       <w:r>
@@ -18829,6 +19242,7 @@
           <w:rFonts w:ascii="Times New Roman" w:hAnsi="Times New Roman" w:cs="Times New Roman"/>
           <w:lang w:val="kk-KZ"/>
         </w:rPr>
+        <w:lastRenderedPageBreak/>
         <w:t>https://www.youtube.com/watch?v=UGapN-hrekw</w:t>
       </w:r>
       <w:r>
@@ -20336,7 +20750,7 @@
           <w:lang w:val="kk-KZ"/>
         </w:rPr>
       </w:pPr>
-      <w:hyperlink r:id="rId12" w:tgtFrame="_blank" w:history="1">
+      <w:hyperlink r:id="rId16" w:tgtFrame="_blank" w:history="1">
         <w:r>
           <w:rPr>
             <w:rStyle w:val="a3"/>
@@ -20359,7 +20773,7 @@
         </w:rPr>
         <w:t xml:space="preserve"> - </w:t>
       </w:r>
-      <w:hyperlink r:id="rId13" w:tooltip="Skeleton state loader" w:history="1">
+      <w:hyperlink r:id="rId17" w:tooltip="Skeleton state loader" w:history="1">
         <w:r>
           <w:rPr>
             <w:rStyle w:val="a3"/>
@@ -20406,6 +20820,7 @@
           <w:szCs w:val="32"/>
           <w:lang w:val="en-US"/>
         </w:rPr>
+        <w:lastRenderedPageBreak/>
         <w:t xml:space="preserve"> </w:t>
       </w:r>
     </w:p>
@@ -20545,7 +20960,6 @@
           <w:szCs w:val="23"/>
           <w:lang w:val="en-US"/>
         </w:rPr>
-        <w:lastRenderedPageBreak/>
         <w:t>        </w:t>
       </w:r>
       <w:r>
@@ -21877,6 +22291,7 @@
         <w:rPr>
           <w:lang w:val="kk-KZ"/>
         </w:rPr>
+        <w:lastRenderedPageBreak/>
         <w:t>картаны қалай қолдану</w:t>
       </w:r>
     </w:p>
@@ -21949,976 +22364,976 @@
         <w:rPr>
           <w:lang w:val="kk-KZ"/>
         </w:rPr>
+        <w:t xml:space="preserve">components - </w:t>
+      </w:r>
+      <w:r>
+        <w:rPr>
+          <w:lang w:val="kk-KZ"/>
+        </w:rPr>
+        <w:t>жеке файлдарға бөліп  қоюға болады, ат қойғанда тек таба алатын аттар қою, бөлуге болатын блоктардың барлығын бөлу керек</w:t>
+      </w:r>
+    </w:p>
+    <w:p>
+      <w:pPr>
+        <w:spacing w:after="0"/>
+        <w:rPr>
+          <w:lang w:val="kk-KZ"/>
+        </w:rPr>
+      </w:pPr>
+      <w:r>
+        <w:rPr>
+          <w:lang w:val="kk-KZ"/>
+        </w:rPr>
+        <w:t xml:space="preserve">component - </w:t>
+      </w:r>
+      <w:r>
+        <w:rPr>
+          <w:lang w:val="kk-KZ"/>
+        </w:rPr>
+        <w:t xml:space="preserve">тер  ішіне  </w:t>
+      </w:r>
+      <w:r>
+        <w:rPr>
+          <w:lang w:val="kk-KZ"/>
+        </w:rPr>
+        <w:t xml:space="preserve">:bind, props[] </w:t>
+      </w:r>
+      <w:r>
+        <w:rPr>
+          <w:lang w:val="kk-KZ"/>
+        </w:rPr>
+        <w:t>арқылы элементтер жіберу</w:t>
+      </w:r>
+    </w:p>
+    <w:p>
+      <w:pPr>
+        <w:spacing w:after="0"/>
+        <w:rPr>
+          <w:lang w:val="kk-KZ"/>
+        </w:rPr>
+      </w:pPr>
+      <w:r>
+        <w:rPr>
+          <w:lang w:val="kk-KZ"/>
+        </w:rPr>
+        <w:t>Бір жерде өолданатын компонент файлдарды бір паапкаға салып қою</w:t>
+      </w:r>
+    </w:p>
+    <w:p>
+      <w:pPr>
+        <w:spacing w:after="0"/>
+        <w:rPr>
+          <w:lang w:val="kk-KZ"/>
+        </w:rPr>
+      </w:pPr>
+    </w:p>
+    <w:p>
+      <w:pPr>
+        <w:spacing w:after="0"/>
+        <w:rPr>
+          <w:lang w:val="kk-KZ"/>
+        </w:rPr>
+      </w:pPr>
+      <w:r>
+        <w:rPr>
+          <w:lang w:val="kk-KZ"/>
+        </w:rPr>
+        <w:t>views -</w:t>
+      </w:r>
+      <w:r>
+        <w:rPr>
+          <w:lang w:val="kk-KZ"/>
+        </w:rPr>
+        <w:t xml:space="preserve"> атын қойғанда</w:t>
+      </w:r>
+      <w:r>
+        <w:rPr>
+          <w:lang w:val="kk-KZ"/>
+        </w:rPr>
+        <w:t xml:space="preserve"> </w:t>
+      </w:r>
+      <w:r>
+        <w:rPr>
+          <w:lang w:val="kk-KZ"/>
+        </w:rPr>
+        <w:t>іздегенде табылатын</w:t>
+      </w:r>
+    </w:p>
+    <w:p>
+      <w:pPr>
+        <w:spacing w:after="0"/>
+        <w:rPr>
+          <w:lang w:val="kk-KZ"/>
+        </w:rPr>
+      </w:pPr>
+      <w:r>
+        <w:rPr>
+          <w:lang w:val="kk-KZ"/>
+        </w:rPr>
+        <w:t xml:space="preserve">router </w:t>
+      </w:r>
+      <w:r>
+        <w:rPr>
+          <w:lang w:val="kk-KZ"/>
+        </w:rPr>
+        <w:t>- жеке элемент страницаларына өткенде</w:t>
+      </w:r>
+      <w:r>
+        <w:rPr>
+          <w:lang w:val="kk-KZ"/>
+        </w:rPr>
+        <w:t xml:space="preserve"> </w:t>
+      </w:r>
+      <w:r>
+        <w:rPr>
+          <w:lang w:val="kk-KZ"/>
+        </w:rPr>
+        <w:t xml:space="preserve">paht: "shop/:id" </w:t>
+      </w:r>
+      <w:r>
+        <w:rPr>
+          <w:lang w:val="kk-KZ"/>
+        </w:rPr>
+        <w:t xml:space="preserve">қою керек </w:t>
+      </w:r>
+      <w:r>
+        <w:rPr>
+          <w:lang w:val="kk-KZ"/>
+        </w:rPr>
+        <w:t>"</w:t>
+      </w:r>
+      <w:r>
+        <w:rPr>
+          <w:lang w:val="kk-KZ"/>
+        </w:rPr>
+        <w:t>shop/</w:t>
+      </w:r>
+      <w:r>
+        <w:rPr>
+          <w:lang w:val="kk-KZ"/>
+        </w:rPr>
+        <w:t>2","</w:t>
+      </w:r>
+      <w:r>
+        <w:rPr>
+          <w:lang w:val="kk-KZ"/>
+        </w:rPr>
+        <w:t>shop/</w:t>
+      </w:r>
+      <w:r>
+        <w:rPr>
+          <w:lang w:val="kk-KZ"/>
+        </w:rPr>
+        <w:t>5"</w:t>
+      </w:r>
+    </w:p>
+    <w:p>
+      <w:pPr>
+        <w:spacing w:after="0"/>
+        <w:rPr>
+          <w:lang w:val="kk-KZ"/>
+        </w:rPr>
+      </w:pPr>
+      <w:r>
+        <w:rPr>
+          <w:lang w:val="kk-KZ"/>
+        </w:rPr>
+        <w:t>сияқты кез-келгенін қабылдай береді</w:t>
+      </w:r>
+    </w:p>
+    <w:p>
+      <w:pPr>
+        <w:spacing w:after="0"/>
+        <w:rPr>
+          <w:lang w:val="kk-KZ"/>
+        </w:rPr>
+      </w:pPr>
+    </w:p>
+    <w:p>
+      <w:pPr>
+        <w:spacing w:after="0"/>
+        <w:rPr>
+          <w:lang w:val="kk-KZ"/>
+        </w:rPr>
+      </w:pPr>
+      <w:r>
+        <w:rPr>
+          <w:lang w:val="kk-KZ"/>
+        </w:rPr>
+        <w:t>Верстка :</w:t>
+      </w:r>
+    </w:p>
+    <w:p>
+      <w:pPr>
+        <w:spacing w:after="0"/>
+        <w:rPr>
+          <w:lang w:val="kk-KZ"/>
+        </w:rPr>
+      </w:pPr>
+      <w:r>
+        <w:rPr>
+          <w:lang w:val="kk-KZ"/>
+        </w:rPr>
+        <w:t>стилдер  дизайнмен бірдей болу керек , тек амал жоқ кезде ғана өзгертуге болады</w:t>
+      </w:r>
+    </w:p>
+    <w:p>
+      <w:pPr>
+        <w:spacing w:after="0"/>
+        <w:rPr>
+          <w:lang w:val="kk-KZ"/>
+        </w:rPr>
+      </w:pPr>
+      <w:r>
+        <w:rPr>
+          <w:lang w:val="kk-KZ"/>
+        </w:rPr>
+        <w:t xml:space="preserve">slider - блоктар </w:t>
+      </w:r>
+      <w:r>
+        <w:rPr>
+          <w:lang w:val="kk-KZ"/>
+        </w:rPr>
+        <w:t>ды анықтай алу</w:t>
+      </w:r>
+    </w:p>
+    <w:p>
+      <w:pPr>
+        <w:spacing w:after="0"/>
+        <w:rPr>
+          <w:lang w:val="kk-KZ"/>
+        </w:rPr>
+      </w:pPr>
+      <w:r>
+        <w:rPr>
+          <w:lang w:val="kk-KZ"/>
+        </w:rPr>
+        <w:t>әр блок ұзындағын белгілеу керек</w:t>
+      </w:r>
+    </w:p>
+    <w:p>
+      <w:pPr>
+        <w:spacing w:after="0"/>
+        <w:rPr>
+          <w:lang w:val="kk-KZ"/>
+        </w:rPr>
+      </w:pPr>
+      <w:r>
+        <w:rPr>
+          <w:lang w:val="kk-KZ"/>
+        </w:rPr>
+        <w:t>border-radius: 50% 50%</w:t>
+      </w:r>
+    </w:p>
+    <w:p>
+      <w:pPr>
+        <w:spacing w:after="0"/>
+        <w:rPr>
+          <w:lang w:val="en-US"/>
+        </w:rPr>
+      </w:pPr>
+      <w:r>
+        <w:rPr>
+          <w:lang w:val="en-US"/>
+        </w:rPr>
+        <w:t>letter-spacing</w:t>
+      </w:r>
+    </w:p>
+    <w:p>
+      <w:pPr>
+        <w:spacing w:after="0"/>
+        <w:rPr>
+          <w:lang w:val="kk-KZ"/>
+        </w:rPr>
+      </w:pPr>
+      <w:r>
+        <w:rPr>
+          <w:lang w:val="kk-KZ"/>
+        </w:rPr>
+        <w:t>transition 2s  - ты hover -</w:t>
+      </w:r>
+      <w:r>
+        <w:rPr>
+          <w:lang w:val="kk-KZ"/>
+        </w:rPr>
+        <w:t>ге емес  блок сыртына жазу керек</w:t>
+      </w:r>
+    </w:p>
+    <w:p>
+      <w:pPr>
+        <w:spacing w:after="0"/>
+        <w:rPr>
+          <w:lang w:val="en-US"/>
+        </w:rPr>
+      </w:pPr>
+      <w:r>
+        <w:rPr>
+          <w:lang w:val="en-US"/>
+        </w:rPr>
+        <w:t>background-color 0.2s ease-in, color, 0,2s ease in</w:t>
+      </w:r>
+    </w:p>
+    <w:p>
+      <w:pPr>
+        <w:spacing w:after="0"/>
+        <w:rPr>
+          <w:lang w:val="kk-KZ"/>
+        </w:rPr>
+      </w:pPr>
+      <w:proofErr w:type="spellStart"/>
+      <w:r>
+        <w:rPr>
+          <w:lang w:val="en-US"/>
+        </w:rPr>
+        <w:t>overflow:hidden</w:t>
+      </w:r>
+      <w:proofErr w:type="spellEnd"/>
+      <w:r>
+        <w:rPr>
+          <w:lang w:val="en-US"/>
+        </w:rPr>
+        <w:t xml:space="preserve"> - </w:t>
+      </w:r>
+      <w:r>
+        <w:rPr>
+          <w:lang w:val="kk-KZ"/>
+        </w:rPr>
+        <w:t>артығы сыртқа шығып кетпеу</w:t>
+      </w:r>
+    </w:p>
+    <w:p>
+      <w:pPr>
+        <w:spacing w:after="0"/>
+        <w:rPr>
+          <w:lang w:val="kk-KZ"/>
+        </w:rPr>
+      </w:pPr>
+      <w:r>
+        <w:rPr>
+          <w:lang w:val="kk-KZ"/>
+        </w:rPr>
+        <w:t xml:space="preserve">word-break: break-word   -  </w:t>
+      </w:r>
+      <w:r>
+        <w:rPr>
+          <w:lang w:val="kk-KZ"/>
+        </w:rPr>
+        <w:t>ұзын сөзді бөліп астына жазу (</w:t>
+      </w:r>
+      <w:r>
+        <w:rPr>
+          <w:lang w:val="kk-KZ"/>
+        </w:rPr>
+        <w:t xml:space="preserve">flex-wrap </w:t>
+      </w:r>
+      <w:r>
+        <w:rPr>
+          <w:lang w:val="kk-KZ"/>
+        </w:rPr>
+        <w:t xml:space="preserve"> сияқты)</w:t>
+      </w:r>
+    </w:p>
+    <w:p>
+      <w:pPr>
+        <w:spacing w:after="0"/>
+        <w:rPr>
+          <w:lang w:val="kk-KZ"/>
+        </w:rPr>
+      </w:pPr>
+      <w:r>
+        <w:rPr>
+          <w:lang w:val="kk-KZ"/>
+        </w:rPr>
+        <w:t>iconka -  img ар</w:t>
+      </w:r>
+      <w:r>
+        <w:rPr>
+          <w:lang w:val="kk-KZ"/>
+        </w:rPr>
+        <w:t>қылы қойған дұрыс</w:t>
+      </w:r>
+    </w:p>
+    <w:p>
+      <w:pPr>
+        <w:spacing w:after="0"/>
+        <w:rPr>
+          <w:lang w:val="kk-KZ"/>
+        </w:rPr>
+      </w:pPr>
+      <w:r>
+        <w:rPr>
+          <w:lang w:val="kk-KZ"/>
+        </w:rPr>
+        <w:t xml:space="preserve">position fixed - </w:t>
+      </w:r>
+      <w:r>
+        <w:rPr>
+          <w:lang w:val="kk-KZ"/>
+        </w:rPr>
+        <w:t>полный экранға шығару</w:t>
+      </w:r>
+    </w:p>
+    <w:p>
+      <w:pPr>
+        <w:spacing w:after="0"/>
+        <w:rPr>
+          <w:lang w:val="kk-KZ"/>
+        </w:rPr>
+      </w:pPr>
+      <w:r>
+        <w:rPr>
+          <w:lang w:val="kk-KZ"/>
+        </w:rPr>
+        <w:t xml:space="preserve">ссылкаларды - </w:t>
+      </w:r>
+      <w:r>
+        <w:rPr>
+          <w:lang w:val="kk-KZ"/>
+        </w:rPr>
+        <w:t>&lt;a/&gt; &lt;router/&gt;</w:t>
+      </w:r>
+    </w:p>
+    <w:p>
+      <w:pPr>
+        <w:spacing w:after="0"/>
+        <w:rPr>
+          <w:lang w:val="kk-KZ"/>
+        </w:rPr>
+      </w:pPr>
+      <w:r>
+        <w:rPr>
+          <w:lang w:val="kk-KZ"/>
+        </w:rPr>
+        <w:t xml:space="preserve">Шрифтерді - интернеттен тартып </w:t>
+      </w:r>
+      <w:r>
+        <w:rPr>
+          <w:lang w:val="kk-KZ"/>
+        </w:rPr>
+        <w:t xml:space="preserve">import </w:t>
+      </w:r>
+      <w:r>
+        <w:rPr>
+          <w:lang w:val="kk-KZ"/>
+        </w:rPr>
+        <w:t>қылу керек</w:t>
+      </w:r>
+    </w:p>
+    <w:p>
+      <w:pPr>
+        <w:spacing w:after="0"/>
+        <w:rPr>
+          <w:lang w:val="kk-KZ"/>
+        </w:rPr>
+      </w:pPr>
+    </w:p>
+    <w:p>
+      <w:pPr>
+        <w:spacing w:after="0"/>
+        <w:rPr>
+          <w:lang w:val="kk-KZ"/>
+        </w:rPr>
+      </w:pPr>
+      <w:r>
+        <w:rPr>
+          <w:lang w:val="kk-KZ"/>
+        </w:rPr>
+        <w:t xml:space="preserve">CSS - </w:t>
+      </w:r>
+      <w:r>
+        <w:rPr>
+          <w:lang w:val="kk-KZ"/>
+        </w:rPr>
+        <w:t>menu -</w:t>
+      </w:r>
+      <w:r>
+        <w:rPr>
+          <w:lang w:val="kk-KZ"/>
+        </w:rPr>
+        <w:t xml:space="preserve">ді  </w:t>
+      </w:r>
+      <w:r>
+        <w:rPr>
+          <w:lang w:val="kk-KZ"/>
+        </w:rPr>
+        <w:t>ul -</w:t>
+      </w:r>
+      <w:r>
+        <w:rPr>
+          <w:lang w:val="kk-KZ"/>
+        </w:rPr>
+        <w:t>мен істеу керек</w:t>
+      </w:r>
+    </w:p>
+    <w:p>
+      <w:pPr>
+        <w:spacing w:after="0"/>
+        <w:rPr>
+          <w:lang w:val="en-US"/>
+        </w:rPr>
+      </w:pPr>
+      <w:r>
+        <w:rPr>
+          <w:lang w:val="en-US"/>
+        </w:rPr>
+        <w:t>list-style-</w:t>
+      </w:r>
+      <w:proofErr w:type="spellStart"/>
+      <w:r>
+        <w:rPr>
+          <w:lang w:val="en-US"/>
+        </w:rPr>
+        <w:t>type:none</w:t>
+      </w:r>
+      <w:proofErr w:type="spellEnd"/>
+    </w:p>
+    <w:p>
+      <w:pPr>
+        <w:spacing w:after="0"/>
+        <w:rPr>
+          <w:lang w:val="en-US"/>
+        </w:rPr>
+      </w:pPr>
+      <w:r>
+        <w:rPr>
+          <w:lang w:val="en-US"/>
+        </w:rPr>
+        <w:t>left:50%;</w:t>
+      </w:r>
+    </w:p>
+    <w:p>
+      <w:pPr>
+        <w:spacing w:after="0"/>
+        <w:rPr>
+          <w:lang w:val="en-US"/>
+        </w:rPr>
+      </w:pPr>
+      <w:proofErr w:type="spellStart"/>
+      <w:r>
+        <w:rPr>
+          <w:lang w:val="en-US"/>
+        </w:rPr>
+        <w:t>transform:translate</w:t>
+      </w:r>
+      <w:proofErr w:type="spellEnd"/>
+      <w:r>
+        <w:rPr>
+          <w:lang w:val="en-US"/>
+        </w:rPr>
+        <w:t>(-50%, -50%)</w:t>
+      </w:r>
+    </w:p>
+    <w:p>
+      <w:pPr>
+        <w:spacing w:after="0"/>
+        <w:rPr>
+          <w:lang w:val="en-US"/>
+        </w:rPr>
+      </w:pPr>
+      <w:r>
+        <w:rPr>
+          <w:lang w:val="en-US"/>
+        </w:rPr>
+        <w:t>border-left: 10px solid #000</w:t>
+      </w:r>
+    </w:p>
+    <w:p>
+      <w:pPr>
+        <w:spacing w:after="0"/>
+        <w:rPr>
+          <w:lang w:val="en-US"/>
+        </w:rPr>
+      </w:pPr>
+      <w:proofErr w:type="spellStart"/>
+      <w:r>
+        <w:rPr>
+          <w:lang w:val="en-US"/>
+        </w:rPr>
+        <w:t>background:linear</w:t>
+      </w:r>
+      <w:proofErr w:type="spellEnd"/>
+      <w:r>
+        <w:rPr>
+          <w:lang w:val="en-US"/>
+        </w:rPr>
+        <w:t>-gradient(#e0eDe0, #116788)</w:t>
+      </w:r>
+    </w:p>
+    <w:p>
+      <w:pPr>
+        <w:spacing w:after="0"/>
+        <w:rPr>
+          <w:lang w:val="en-US"/>
+        </w:rPr>
+      </w:pPr>
+      <w:r>
+        <w:rPr>
+          <w:lang w:val="en-US"/>
+        </w:rPr>
+        <w:t>text-</w:t>
+      </w:r>
+      <w:proofErr w:type="spellStart"/>
+      <w:r>
+        <w:rPr>
+          <w:lang w:val="en-US"/>
+        </w:rPr>
+        <w:t>decoration:none</w:t>
+      </w:r>
+      <w:proofErr w:type="spellEnd"/>
+      <w:r>
+        <w:rPr>
+          <w:lang w:val="en-US"/>
+        </w:rPr>
+        <w:t xml:space="preserve"> </w:t>
+      </w:r>
+      <w:r>
+        <w:rPr>
+          <w:lang w:val="en-US"/>
+        </w:rPr>
+        <w:t>&lt;a&gt;</w:t>
+      </w:r>
+    </w:p>
+    <w:p>
+      <w:pPr>
+        <w:spacing w:after="0"/>
+        <w:rPr>
+          <w:lang w:val="en-US"/>
+        </w:rPr>
+      </w:pPr>
+      <w:r>
+        <w:rPr>
+          <w:lang w:val="en-US"/>
+        </w:rPr>
+        <w:t>text-</w:t>
+      </w:r>
+      <w:proofErr w:type="spellStart"/>
+      <w:r>
+        <w:rPr>
+          <w:lang w:val="en-US"/>
+        </w:rPr>
+        <w:t>decoration:revert</w:t>
+      </w:r>
+      <w:proofErr w:type="spellEnd"/>
+      <w:r>
+        <w:rPr>
+          <w:lang w:val="en-US"/>
+        </w:rPr>
+        <w:t xml:space="preserve"> &lt;</w:t>
+      </w:r>
+      <w:r>
+        <w:rPr>
+          <w:u w:val="single"/>
+          <w:lang w:val="en-US"/>
+        </w:rPr>
+        <w:t>a</w:t>
+      </w:r>
+      <w:r>
+        <w:rPr>
+          <w:lang w:val="en-US"/>
+        </w:rPr>
+        <w:t>&gt;</w:t>
+      </w:r>
+    </w:p>
+    <w:p>
+      <w:pPr>
+        <w:spacing w:after="0"/>
+        <w:rPr>
+          <w:lang w:val="en-US"/>
+        </w:rPr>
+      </w:pPr>
+      <w:r>
+        <w:rPr>
+          <w:lang w:val="en-US"/>
+        </w:rPr>
+        <w:t>list-style-</w:t>
+      </w:r>
+      <w:proofErr w:type="spellStart"/>
+      <w:r>
+        <w:rPr>
+          <w:lang w:val="en-US"/>
+        </w:rPr>
+        <w:t>image:url</w:t>
+      </w:r>
+      <w:proofErr w:type="spellEnd"/>
+      <w:r>
+        <w:rPr>
+          <w:lang w:val="en-US"/>
+        </w:rPr>
+        <w:t>(</w:t>
+      </w:r>
+      <w:proofErr w:type="spellStart"/>
+      <w:r>
+        <w:rPr>
+          <w:lang w:val="en-US"/>
+        </w:rPr>
+        <w:t>img</w:t>
+      </w:r>
+      <w:proofErr w:type="spellEnd"/>
+      <w:r>
+        <w:rPr>
+          <w:lang w:val="en-US"/>
+        </w:rPr>
+        <w:t>/dow-img.png)</w:t>
+      </w:r>
+    </w:p>
+    <w:p>
+      <w:pPr>
+        <w:spacing w:after="0"/>
+        <w:rPr>
+          <w:lang w:val="en-US"/>
+        </w:rPr>
+      </w:pPr>
+      <w:r>
+        <w:rPr>
+          <w:lang w:val="en-US"/>
+        </w:rPr>
+        <w:t>transform:</w:t>
+      </w:r>
+      <w:r>
+        <w:rPr>
+          <w:lang w:val="en-US"/>
+        </w:rPr>
+        <w:t xml:space="preserve"> </w:t>
+      </w:r>
+      <w:r>
+        <w:rPr>
+          <w:lang w:val="en-US"/>
+        </w:rPr>
+        <w:t>rotate(360deg)</w:t>
+      </w:r>
+    </w:p>
+    <w:p>
+      <w:pPr>
+        <w:spacing w:after="0"/>
+        <w:rPr>
+          <w:lang w:val="en-US"/>
+        </w:rPr>
+      </w:pPr>
+      <w:proofErr w:type="spellStart"/>
+      <w:r>
+        <w:rPr>
+          <w:lang w:val="en-US"/>
+        </w:rPr>
+        <w:t>transform:scale</w:t>
+      </w:r>
+      <w:proofErr w:type="spellEnd"/>
+      <w:r>
+        <w:rPr>
+          <w:lang w:val="en-US"/>
+        </w:rPr>
+        <w:t>(15px)</w:t>
+      </w:r>
+    </w:p>
+    <w:p>
+      <w:pPr>
+        <w:spacing w:after="0"/>
+        <w:rPr>
+          <w:lang w:val="en-US"/>
+        </w:rPr>
+      </w:pPr>
+      <w:proofErr w:type="spellStart"/>
+      <w:r>
+        <w:rPr>
+          <w:lang w:val="en-US"/>
+        </w:rPr>
+        <w:t>transform:translateY</w:t>
+      </w:r>
+      <w:proofErr w:type="spellEnd"/>
+      <w:r>
+        <w:rPr>
+          <w:lang w:val="en-US"/>
+        </w:rPr>
+        <w:t>(-10px)</w:t>
+      </w:r>
+    </w:p>
+    <w:p>
+      <w:pPr>
+        <w:spacing w:after="0"/>
+        <w:rPr>
+          <w:lang w:val="en-US"/>
+        </w:rPr>
+      </w:pPr>
+      <w:r>
+        <w:rPr>
+          <w:lang w:val="en-US"/>
+        </w:rPr>
+        <w:t>transform:</w:t>
+      </w:r>
+      <w:r>
+        <w:rPr>
+          <w:lang w:val="en-US"/>
+        </w:rPr>
+        <w:t xml:space="preserve"> </w:t>
+      </w:r>
+      <w:proofErr w:type="spellStart"/>
+      <w:r>
+        <w:rPr>
+          <w:lang w:val="en-US"/>
+        </w:rPr>
+        <w:t>translateX</w:t>
+      </w:r>
+      <w:proofErr w:type="spellEnd"/>
+      <w:r>
+        <w:rPr>
+          <w:lang w:val="en-US"/>
+        </w:rPr>
+        <w:t>(10px)</w:t>
+      </w:r>
+    </w:p>
+    <w:p>
+      <w:pPr>
+        <w:spacing w:after="0"/>
+        <w:rPr>
+          <w:lang w:val="en-US"/>
+        </w:rPr>
+      </w:pPr>
+      <w:r>
+        <w:rPr>
+          <w:lang w:val="en-US"/>
+        </w:rPr>
+        <w:t>overflow :hidden</w:t>
+      </w:r>
+    </w:p>
+    <w:p>
+      <w:pPr>
+        <w:spacing w:after="0"/>
+        <w:rPr>
+          <w:lang w:val="en-US"/>
+        </w:rPr>
+      </w:pPr>
+      <w:r>
+        <w:rPr>
+          <w:lang w:val="en-US"/>
+        </w:rPr>
+        <w:t>box-</w:t>
+      </w:r>
+      <w:proofErr w:type="spellStart"/>
+      <w:r>
+        <w:rPr>
+          <w:lang w:val="en-US"/>
+        </w:rPr>
+        <w:t>sizing:border</w:t>
+      </w:r>
+      <w:proofErr w:type="spellEnd"/>
+      <w:r>
+        <w:rPr>
+          <w:lang w:val="en-US"/>
+        </w:rPr>
+        <w:t>-box</w:t>
+      </w:r>
+    </w:p>
+    <w:p>
+      <w:pPr>
+        <w:spacing w:after="0"/>
+        <w:rPr>
+          <w:lang w:val="en-US"/>
+        </w:rPr>
+      </w:pPr>
+      <w:r>
+        <w:rPr>
+          <w:lang w:val="en-US"/>
+        </w:rPr>
+        <w:t>background - attachment: fixed</w:t>
+      </w:r>
+    </w:p>
+    <w:p>
+      <w:pPr>
+        <w:spacing w:after="0"/>
+        <w:rPr>
+          <w:lang w:val="en-US"/>
+        </w:rPr>
+      </w:pPr>
+      <w:r>
+        <w:rPr>
+          <w:lang w:val="en-US"/>
+        </w:rPr>
+        <w:t xml:space="preserve">background-color: </w:t>
+      </w:r>
+      <w:proofErr w:type="spellStart"/>
+      <w:r>
+        <w:rPr>
+          <w:lang w:val="en-US"/>
+        </w:rPr>
+        <w:t>rgba</w:t>
+      </w:r>
+      <w:proofErr w:type="spellEnd"/>
+      <w:r>
+        <w:rPr>
+          <w:lang w:val="en-US"/>
+        </w:rPr>
+        <w:t>(51,151,118,0.5)</w:t>
+      </w:r>
+    </w:p>
+    <w:p>
+      <w:pPr>
+        <w:spacing w:after="0"/>
+        <w:rPr>
+          <w:lang w:val="en-US"/>
+        </w:rPr>
+      </w:pPr>
+      <w:r>
+        <w:rPr>
+          <w:lang w:val="en-US"/>
+        </w:rPr>
+        <w:t>text-</w:t>
+      </w:r>
+      <w:proofErr w:type="spellStart"/>
+      <w:r>
+        <w:rPr>
+          <w:lang w:val="en-US"/>
+        </w:rPr>
+        <w:t>decoration:line</w:t>
+      </w:r>
+      <w:proofErr w:type="spellEnd"/>
+      <w:r>
+        <w:rPr>
+          <w:lang w:val="en-US"/>
+        </w:rPr>
+        <w:t>-through;</w:t>
+      </w:r>
+    </w:p>
+    <w:p>
+      <w:pPr>
+        <w:spacing w:after="0"/>
+        <w:rPr>
+          <w:lang w:val="en-US"/>
+        </w:rPr>
+      </w:pPr>
+      <w:proofErr w:type="spellStart"/>
+      <w:r>
+        <w:rPr>
+          <w:lang w:val="en-US"/>
+        </w:rPr>
+        <w:t>outline:none</w:t>
+      </w:r>
+      <w:proofErr w:type="spellEnd"/>
+    </w:p>
+    <w:p>
+      <w:pPr>
+        <w:spacing w:after="0"/>
+        <w:rPr>
+          <w:lang w:val="en-US"/>
+        </w:rPr>
+      </w:pPr>
+      <w:r>
+        <w:rPr>
+          <w:lang w:val="en-US"/>
+        </w:rPr>
+        <w:t>margin: 1% auto 0px</w:t>
+      </w:r>
+    </w:p>
+    <w:p>
+      <w:pPr>
+        <w:spacing w:after="0"/>
+        <w:rPr>
+          <w:lang w:val="en-US"/>
+        </w:rPr>
+      </w:pPr>
+      <w:r>
+        <w:rPr>
+          <w:lang w:val="en-US"/>
+        </w:rPr>
         <w:lastRenderedPageBreak/>
-        <w:t xml:space="preserve">components - </w:t>
-      </w:r>
-      <w:r>
-        <w:rPr>
-          <w:lang w:val="kk-KZ"/>
-        </w:rPr>
-        <w:t>жеке файлдарға бөліп  қоюға болады, ат қойғанда тек таба алатын аттар қою, бөлуге болатын блоктардың барлығын бөлу керек</w:t>
-      </w:r>
-    </w:p>
-    <w:p>
-      <w:pPr>
-        <w:spacing w:after="0"/>
-        <w:rPr>
-          <w:lang w:val="kk-KZ"/>
-        </w:rPr>
-      </w:pPr>
-      <w:r>
-        <w:rPr>
-          <w:lang w:val="kk-KZ"/>
-        </w:rPr>
-        <w:t xml:space="preserve">component - </w:t>
-      </w:r>
-      <w:r>
-        <w:rPr>
-          <w:lang w:val="kk-KZ"/>
-        </w:rPr>
-        <w:t xml:space="preserve">тер  ішіне  </w:t>
-      </w:r>
-      <w:r>
-        <w:rPr>
-          <w:lang w:val="kk-KZ"/>
-        </w:rPr>
-        <w:t xml:space="preserve">:bind, props[] </w:t>
-      </w:r>
-      <w:r>
-        <w:rPr>
-          <w:lang w:val="kk-KZ"/>
-        </w:rPr>
-        <w:t>арқылы элементтер жіберу</w:t>
-      </w:r>
-    </w:p>
-    <w:p>
-      <w:pPr>
-        <w:spacing w:after="0"/>
-        <w:rPr>
-          <w:lang w:val="kk-KZ"/>
-        </w:rPr>
-      </w:pPr>
-      <w:r>
-        <w:rPr>
-          <w:lang w:val="kk-KZ"/>
-        </w:rPr>
-        <w:t>Бір жерде өолданатын компонент файлдарды бір паапкаға салып қою</w:t>
-      </w:r>
-    </w:p>
-    <w:p>
-      <w:pPr>
-        <w:spacing w:after="0"/>
-        <w:rPr>
-          <w:lang w:val="kk-KZ"/>
-        </w:rPr>
-      </w:pPr>
-    </w:p>
-    <w:p>
-      <w:pPr>
-        <w:spacing w:after="0"/>
-        <w:rPr>
-          <w:lang w:val="kk-KZ"/>
-        </w:rPr>
-      </w:pPr>
-      <w:r>
-        <w:rPr>
-          <w:lang w:val="kk-KZ"/>
-        </w:rPr>
-        <w:t>views -</w:t>
-      </w:r>
-      <w:r>
-        <w:rPr>
-          <w:lang w:val="kk-KZ"/>
-        </w:rPr>
-        <w:t xml:space="preserve"> атын қойғанда</w:t>
-      </w:r>
-      <w:r>
-        <w:rPr>
-          <w:lang w:val="kk-KZ"/>
-        </w:rPr>
-        <w:t xml:space="preserve"> </w:t>
-      </w:r>
-      <w:r>
-        <w:rPr>
-          <w:lang w:val="kk-KZ"/>
-        </w:rPr>
-        <w:t>іздегенде табылатын</w:t>
-      </w:r>
-    </w:p>
-    <w:p>
-      <w:pPr>
-        <w:spacing w:after="0"/>
-        <w:rPr>
-          <w:lang w:val="kk-KZ"/>
-        </w:rPr>
-      </w:pPr>
-      <w:r>
-        <w:rPr>
-          <w:lang w:val="kk-KZ"/>
-        </w:rPr>
-        <w:t xml:space="preserve">router </w:t>
-      </w:r>
-      <w:r>
-        <w:rPr>
-          <w:lang w:val="kk-KZ"/>
-        </w:rPr>
-        <w:t>- жеке элемент страницаларына өткенде</w:t>
-      </w:r>
-      <w:r>
-        <w:rPr>
-          <w:lang w:val="kk-KZ"/>
-        </w:rPr>
-        <w:t xml:space="preserve"> </w:t>
-      </w:r>
-      <w:r>
-        <w:rPr>
-          <w:lang w:val="kk-KZ"/>
-        </w:rPr>
-        <w:t xml:space="preserve">paht: "shop/:id" </w:t>
-      </w:r>
-      <w:r>
-        <w:rPr>
-          <w:lang w:val="kk-KZ"/>
-        </w:rPr>
-        <w:t xml:space="preserve">қою керек </w:t>
-      </w:r>
-      <w:r>
-        <w:rPr>
-          <w:lang w:val="kk-KZ"/>
-        </w:rPr>
-        <w:t>"</w:t>
-      </w:r>
-      <w:r>
-        <w:rPr>
-          <w:lang w:val="kk-KZ"/>
-        </w:rPr>
-        <w:t>shop/</w:t>
-      </w:r>
-      <w:r>
-        <w:rPr>
-          <w:lang w:val="kk-KZ"/>
-        </w:rPr>
-        <w:t>2","</w:t>
-      </w:r>
-      <w:r>
-        <w:rPr>
-          <w:lang w:val="kk-KZ"/>
-        </w:rPr>
-        <w:t>shop/</w:t>
-      </w:r>
-      <w:r>
-        <w:rPr>
-          <w:lang w:val="kk-KZ"/>
-        </w:rPr>
-        <w:t>5"</w:t>
-      </w:r>
-    </w:p>
-    <w:p>
-      <w:pPr>
-        <w:spacing w:after="0"/>
-        <w:rPr>
-          <w:lang w:val="kk-KZ"/>
-        </w:rPr>
-      </w:pPr>
-      <w:r>
-        <w:rPr>
-          <w:lang w:val="kk-KZ"/>
-        </w:rPr>
-        <w:t>сияқты кез-келгенін қабылдай береді</w:t>
-      </w:r>
-    </w:p>
-    <w:p>
-      <w:pPr>
-        <w:spacing w:after="0"/>
-        <w:rPr>
-          <w:lang w:val="kk-KZ"/>
-        </w:rPr>
-      </w:pPr>
-    </w:p>
-    <w:p>
-      <w:pPr>
-        <w:spacing w:after="0"/>
-        <w:rPr>
-          <w:lang w:val="kk-KZ"/>
-        </w:rPr>
-      </w:pPr>
-      <w:r>
-        <w:rPr>
-          <w:lang w:val="kk-KZ"/>
-        </w:rPr>
-        <w:t>Верстка :</w:t>
-      </w:r>
-    </w:p>
-    <w:p>
-      <w:pPr>
-        <w:spacing w:after="0"/>
-        <w:rPr>
-          <w:lang w:val="kk-KZ"/>
-        </w:rPr>
-      </w:pPr>
-      <w:r>
-        <w:rPr>
-          <w:lang w:val="kk-KZ"/>
-        </w:rPr>
-        <w:t>стилдер  дизайнмен бірдей болу керек , тек амал жоқ кезде ғана өзгертуге болады</w:t>
-      </w:r>
-    </w:p>
-    <w:p>
-      <w:pPr>
-        <w:spacing w:after="0"/>
-        <w:rPr>
-          <w:lang w:val="kk-KZ"/>
-        </w:rPr>
-      </w:pPr>
-      <w:r>
-        <w:rPr>
-          <w:lang w:val="kk-KZ"/>
-        </w:rPr>
-        <w:t xml:space="preserve">slider - блоктар </w:t>
-      </w:r>
-      <w:r>
-        <w:rPr>
-          <w:lang w:val="kk-KZ"/>
-        </w:rPr>
-        <w:t>ды анықтай алу</w:t>
-      </w:r>
-    </w:p>
-    <w:p>
-      <w:pPr>
-        <w:spacing w:after="0"/>
-        <w:rPr>
-          <w:lang w:val="kk-KZ"/>
-        </w:rPr>
-      </w:pPr>
-      <w:r>
-        <w:rPr>
-          <w:lang w:val="kk-KZ"/>
-        </w:rPr>
-        <w:t>әр блок ұзындағын белгілеу керек</w:t>
-      </w:r>
-    </w:p>
-    <w:p>
-      <w:pPr>
-        <w:spacing w:after="0"/>
-        <w:rPr>
-          <w:lang w:val="kk-KZ"/>
-        </w:rPr>
-      </w:pPr>
-      <w:r>
-        <w:rPr>
-          <w:lang w:val="kk-KZ"/>
-        </w:rPr>
-        <w:t>border-radius: 50% 50%</w:t>
-      </w:r>
-    </w:p>
-    <w:p>
-      <w:pPr>
-        <w:spacing w:after="0"/>
-        <w:rPr>
-          <w:lang w:val="en-US"/>
-        </w:rPr>
-      </w:pPr>
-      <w:r>
-        <w:rPr>
-          <w:lang w:val="en-US"/>
-        </w:rPr>
-        <w:t>letter-spacing</w:t>
-      </w:r>
-    </w:p>
-    <w:p>
-      <w:pPr>
-        <w:spacing w:after="0"/>
-        <w:rPr>
-          <w:lang w:val="kk-KZ"/>
-        </w:rPr>
-      </w:pPr>
-      <w:r>
-        <w:rPr>
-          <w:lang w:val="kk-KZ"/>
-        </w:rPr>
-        <w:t>transition 2s  - ты hover -</w:t>
-      </w:r>
-      <w:r>
-        <w:rPr>
-          <w:lang w:val="kk-KZ"/>
-        </w:rPr>
-        <w:t>ге емес  блок сыртына жазу керек</w:t>
-      </w:r>
-    </w:p>
-    <w:p>
-      <w:pPr>
-        <w:spacing w:after="0"/>
-        <w:rPr>
-          <w:lang w:val="en-US"/>
-        </w:rPr>
-      </w:pPr>
-      <w:r>
-        <w:rPr>
-          <w:lang w:val="en-US"/>
-        </w:rPr>
-        <w:t>background-color 0.2s ease-in, color, 0,2s ease in</w:t>
-      </w:r>
-    </w:p>
-    <w:p>
-      <w:pPr>
-        <w:spacing w:after="0"/>
-        <w:rPr>
-          <w:lang w:val="kk-KZ"/>
-        </w:rPr>
-      </w:pPr>
-      <w:proofErr w:type="spellStart"/>
-      <w:r>
-        <w:rPr>
-          <w:lang w:val="en-US"/>
-        </w:rPr>
-        <w:t>overflow:hidden</w:t>
-      </w:r>
-      <w:proofErr w:type="spellEnd"/>
-      <w:r>
-        <w:rPr>
-          <w:lang w:val="en-US"/>
-        </w:rPr>
-        <w:t xml:space="preserve"> - </w:t>
-      </w:r>
-      <w:r>
-        <w:rPr>
-          <w:lang w:val="kk-KZ"/>
-        </w:rPr>
-        <w:t>артығы сыртқа шығып кетпеу</w:t>
-      </w:r>
-    </w:p>
-    <w:p>
-      <w:pPr>
-        <w:spacing w:after="0"/>
-        <w:rPr>
-          <w:lang w:val="kk-KZ"/>
-        </w:rPr>
-      </w:pPr>
-      <w:r>
-        <w:rPr>
-          <w:lang w:val="kk-KZ"/>
-        </w:rPr>
-        <w:t xml:space="preserve">word-break: break-word   -  </w:t>
-      </w:r>
-      <w:r>
-        <w:rPr>
-          <w:lang w:val="kk-KZ"/>
-        </w:rPr>
-        <w:t>ұзын сөзді бөліп астына жазу (</w:t>
-      </w:r>
-      <w:r>
-        <w:rPr>
-          <w:lang w:val="kk-KZ"/>
-        </w:rPr>
-        <w:t xml:space="preserve">flex-wrap </w:t>
-      </w:r>
-      <w:r>
-        <w:rPr>
-          <w:lang w:val="kk-KZ"/>
-        </w:rPr>
-        <w:t xml:space="preserve"> сияқты)</w:t>
-      </w:r>
-    </w:p>
-    <w:p>
-      <w:pPr>
-        <w:spacing w:after="0"/>
-        <w:rPr>
-          <w:lang w:val="kk-KZ"/>
-        </w:rPr>
-      </w:pPr>
-      <w:r>
-        <w:rPr>
-          <w:lang w:val="kk-KZ"/>
-        </w:rPr>
-        <w:t>iconka -  img ар</w:t>
-      </w:r>
-      <w:r>
-        <w:rPr>
-          <w:lang w:val="kk-KZ"/>
-        </w:rPr>
-        <w:t>қылы қойған дұрыс</w:t>
-      </w:r>
-    </w:p>
-    <w:p>
-      <w:pPr>
-        <w:spacing w:after="0"/>
-        <w:rPr>
-          <w:lang w:val="kk-KZ"/>
-        </w:rPr>
-      </w:pPr>
-      <w:r>
-        <w:rPr>
-          <w:lang w:val="kk-KZ"/>
-        </w:rPr>
-        <w:t xml:space="preserve">position fixed - </w:t>
-      </w:r>
-      <w:r>
-        <w:rPr>
-          <w:lang w:val="kk-KZ"/>
-        </w:rPr>
-        <w:t>полный экранға шығару</w:t>
-      </w:r>
-    </w:p>
-    <w:p>
-      <w:pPr>
-        <w:spacing w:after="0"/>
-        <w:rPr>
-          <w:lang w:val="kk-KZ"/>
-        </w:rPr>
-      </w:pPr>
-      <w:r>
-        <w:rPr>
-          <w:lang w:val="kk-KZ"/>
-        </w:rPr>
-        <w:t xml:space="preserve">ссылкаларды - </w:t>
-      </w:r>
-      <w:r>
-        <w:rPr>
-          <w:lang w:val="kk-KZ"/>
-        </w:rPr>
-        <w:t>&lt;a/&gt; &lt;router/&gt;</w:t>
-      </w:r>
-    </w:p>
-    <w:p>
-      <w:pPr>
-        <w:spacing w:after="0"/>
-        <w:rPr>
-          <w:lang w:val="kk-KZ"/>
-        </w:rPr>
-      </w:pPr>
-      <w:r>
-        <w:rPr>
-          <w:lang w:val="kk-KZ"/>
-        </w:rPr>
-        <w:t xml:space="preserve">Шрифтерді - интернеттен тартып </w:t>
-      </w:r>
-      <w:r>
-        <w:rPr>
-          <w:lang w:val="kk-KZ"/>
-        </w:rPr>
-        <w:t xml:space="preserve">import </w:t>
-      </w:r>
-      <w:r>
-        <w:rPr>
-          <w:lang w:val="kk-KZ"/>
-        </w:rPr>
-        <w:t>қылу керек</w:t>
-      </w:r>
-    </w:p>
-    <w:p>
-      <w:pPr>
-        <w:spacing w:after="0"/>
-        <w:rPr>
-          <w:lang w:val="kk-KZ"/>
-        </w:rPr>
-      </w:pPr>
-    </w:p>
-    <w:p>
-      <w:pPr>
-        <w:spacing w:after="0"/>
-        <w:rPr>
-          <w:lang w:val="kk-KZ"/>
-        </w:rPr>
-      </w:pPr>
-      <w:r>
-        <w:rPr>
-          <w:lang w:val="kk-KZ"/>
-        </w:rPr>
-        <w:t xml:space="preserve">CSS - </w:t>
-      </w:r>
-      <w:r>
-        <w:rPr>
-          <w:lang w:val="kk-KZ"/>
-        </w:rPr>
-        <w:t>menu -</w:t>
-      </w:r>
-      <w:r>
-        <w:rPr>
-          <w:lang w:val="kk-KZ"/>
-        </w:rPr>
-        <w:t xml:space="preserve">ді  </w:t>
-      </w:r>
-      <w:r>
-        <w:rPr>
-          <w:lang w:val="kk-KZ"/>
-        </w:rPr>
-        <w:t>ul -</w:t>
-      </w:r>
-      <w:r>
-        <w:rPr>
-          <w:lang w:val="kk-KZ"/>
-        </w:rPr>
-        <w:t>мен істеу керек</w:t>
-      </w:r>
-    </w:p>
-    <w:p>
-      <w:pPr>
-        <w:spacing w:after="0"/>
-        <w:rPr>
-          <w:lang w:val="en-US"/>
-        </w:rPr>
-      </w:pPr>
-      <w:r>
-        <w:rPr>
-          <w:lang w:val="en-US"/>
-        </w:rPr>
-        <w:t>list-style-</w:t>
-      </w:r>
-      <w:proofErr w:type="spellStart"/>
-      <w:r>
-        <w:rPr>
-          <w:lang w:val="en-US"/>
-        </w:rPr>
-        <w:t>type:none</w:t>
-      </w:r>
-      <w:proofErr w:type="spellEnd"/>
-    </w:p>
-    <w:p>
-      <w:pPr>
-        <w:spacing w:after="0"/>
-        <w:rPr>
-          <w:lang w:val="en-US"/>
-        </w:rPr>
-      </w:pPr>
-      <w:r>
-        <w:rPr>
-          <w:lang w:val="en-US"/>
-        </w:rPr>
-        <w:t>left:50%;</w:t>
-      </w:r>
-    </w:p>
-    <w:p>
-      <w:pPr>
-        <w:spacing w:after="0"/>
-        <w:rPr>
-          <w:lang w:val="en-US"/>
-        </w:rPr>
-      </w:pPr>
-      <w:proofErr w:type="spellStart"/>
-      <w:r>
-        <w:rPr>
-          <w:lang w:val="en-US"/>
-        </w:rPr>
-        <w:t>transform:translate</w:t>
-      </w:r>
-      <w:proofErr w:type="spellEnd"/>
-      <w:r>
-        <w:rPr>
-          <w:lang w:val="en-US"/>
-        </w:rPr>
-        <w:t>(-50%, -50%)</w:t>
-      </w:r>
-    </w:p>
-    <w:p>
-      <w:pPr>
-        <w:spacing w:after="0"/>
-        <w:rPr>
-          <w:lang w:val="en-US"/>
-        </w:rPr>
-      </w:pPr>
-      <w:r>
-        <w:rPr>
-          <w:lang w:val="en-US"/>
-        </w:rPr>
-        <w:t>border-left: 10px solid #000</w:t>
-      </w:r>
-    </w:p>
-    <w:p>
-      <w:pPr>
-        <w:spacing w:after="0"/>
-        <w:rPr>
-          <w:lang w:val="en-US"/>
-        </w:rPr>
-      </w:pPr>
-      <w:proofErr w:type="spellStart"/>
-      <w:r>
-        <w:rPr>
-          <w:lang w:val="en-US"/>
-        </w:rPr>
-        <w:t>background:linear</w:t>
-      </w:r>
-      <w:proofErr w:type="spellEnd"/>
-      <w:r>
-        <w:rPr>
-          <w:lang w:val="en-US"/>
-        </w:rPr>
-        <w:t>-gradient(#e0eDe0, #116788)</w:t>
-      </w:r>
-    </w:p>
-    <w:p>
-      <w:pPr>
-        <w:spacing w:after="0"/>
-        <w:rPr>
-          <w:lang w:val="en-US"/>
-        </w:rPr>
-      </w:pPr>
-      <w:r>
-        <w:rPr>
-          <w:lang w:val="en-US"/>
-        </w:rPr>
-        <w:t>text-</w:t>
-      </w:r>
-      <w:proofErr w:type="spellStart"/>
-      <w:r>
-        <w:rPr>
-          <w:lang w:val="en-US"/>
-        </w:rPr>
-        <w:t>decoration:none</w:t>
-      </w:r>
-      <w:proofErr w:type="spellEnd"/>
-      <w:r>
-        <w:rPr>
-          <w:lang w:val="en-US"/>
-        </w:rPr>
-        <w:t xml:space="preserve"> </w:t>
-      </w:r>
-      <w:r>
-        <w:rPr>
-          <w:lang w:val="en-US"/>
-        </w:rPr>
-        <w:t>&lt;a&gt;</w:t>
-      </w:r>
-    </w:p>
-    <w:p>
-      <w:pPr>
-        <w:spacing w:after="0"/>
-        <w:rPr>
-          <w:lang w:val="en-US"/>
-        </w:rPr>
-      </w:pPr>
-      <w:r>
-        <w:rPr>
-          <w:lang w:val="en-US"/>
-        </w:rPr>
-        <w:t>text-</w:t>
-      </w:r>
-      <w:proofErr w:type="spellStart"/>
-      <w:r>
-        <w:rPr>
-          <w:lang w:val="en-US"/>
-        </w:rPr>
-        <w:t>decoration:revert</w:t>
-      </w:r>
-      <w:proofErr w:type="spellEnd"/>
-      <w:r>
-        <w:rPr>
-          <w:lang w:val="en-US"/>
-        </w:rPr>
-        <w:t xml:space="preserve"> &lt;</w:t>
-      </w:r>
-      <w:r>
-        <w:rPr>
-          <w:u w:val="single"/>
-          <w:lang w:val="en-US"/>
-        </w:rPr>
-        <w:t>a</w:t>
-      </w:r>
-      <w:r>
-        <w:rPr>
-          <w:lang w:val="en-US"/>
-        </w:rPr>
-        <w:t>&gt;</w:t>
-      </w:r>
-    </w:p>
-    <w:p>
-      <w:pPr>
-        <w:spacing w:after="0"/>
-        <w:rPr>
-          <w:lang w:val="en-US"/>
-        </w:rPr>
-      </w:pPr>
-      <w:r>
-        <w:rPr>
-          <w:lang w:val="en-US"/>
-        </w:rPr>
-        <w:t>list-style-</w:t>
-      </w:r>
-      <w:proofErr w:type="spellStart"/>
-      <w:r>
-        <w:rPr>
-          <w:lang w:val="en-US"/>
-        </w:rPr>
-        <w:t>image:url</w:t>
-      </w:r>
-      <w:proofErr w:type="spellEnd"/>
-      <w:r>
-        <w:rPr>
-          <w:lang w:val="en-US"/>
-        </w:rPr>
-        <w:t>(</w:t>
-      </w:r>
-      <w:proofErr w:type="spellStart"/>
-      <w:r>
-        <w:rPr>
-          <w:lang w:val="en-US"/>
-        </w:rPr>
-        <w:t>img</w:t>
-      </w:r>
-      <w:proofErr w:type="spellEnd"/>
-      <w:r>
-        <w:rPr>
-          <w:lang w:val="en-US"/>
-        </w:rPr>
-        <w:t>/dow-img.png)</w:t>
-      </w:r>
-    </w:p>
-    <w:p>
-      <w:pPr>
-        <w:spacing w:after="0"/>
-        <w:rPr>
-          <w:lang w:val="en-US"/>
-        </w:rPr>
-      </w:pPr>
-      <w:r>
-        <w:rPr>
-          <w:lang w:val="en-US"/>
-        </w:rPr>
-        <w:t>transform:</w:t>
-      </w:r>
-      <w:r>
-        <w:rPr>
-          <w:lang w:val="en-US"/>
-        </w:rPr>
-        <w:t xml:space="preserve"> </w:t>
-      </w:r>
-      <w:r>
-        <w:rPr>
-          <w:lang w:val="en-US"/>
-        </w:rPr>
-        <w:t>rotate(360deg)</w:t>
-      </w:r>
-    </w:p>
-    <w:p>
-      <w:pPr>
-        <w:spacing w:after="0"/>
-        <w:rPr>
-          <w:lang w:val="en-US"/>
-        </w:rPr>
-      </w:pPr>
-      <w:proofErr w:type="spellStart"/>
-      <w:r>
-        <w:rPr>
-          <w:lang w:val="en-US"/>
-        </w:rPr>
-        <w:t>transform:scale</w:t>
-      </w:r>
-      <w:proofErr w:type="spellEnd"/>
-      <w:r>
-        <w:rPr>
-          <w:lang w:val="en-US"/>
-        </w:rPr>
-        <w:t>(15px)</w:t>
-      </w:r>
-    </w:p>
-    <w:p>
-      <w:pPr>
-        <w:spacing w:after="0"/>
-        <w:rPr>
-          <w:lang w:val="en-US"/>
-        </w:rPr>
-      </w:pPr>
-      <w:proofErr w:type="spellStart"/>
-      <w:r>
-        <w:rPr>
-          <w:lang w:val="en-US"/>
-        </w:rPr>
-        <w:t>transform:translateY</w:t>
-      </w:r>
-      <w:proofErr w:type="spellEnd"/>
-      <w:r>
-        <w:rPr>
-          <w:lang w:val="en-US"/>
-        </w:rPr>
-        <w:t>(-10px)</w:t>
-      </w:r>
-    </w:p>
-    <w:p>
-      <w:pPr>
-        <w:spacing w:after="0"/>
-        <w:rPr>
-          <w:lang w:val="en-US"/>
-        </w:rPr>
-      </w:pPr>
-      <w:r>
-        <w:rPr>
-          <w:lang w:val="en-US"/>
-        </w:rPr>
-        <w:t>transform:</w:t>
-      </w:r>
-      <w:r>
-        <w:rPr>
-          <w:lang w:val="en-US"/>
-        </w:rPr>
-        <w:t xml:space="preserve"> </w:t>
-      </w:r>
-      <w:proofErr w:type="spellStart"/>
-      <w:r>
-        <w:rPr>
-          <w:lang w:val="en-US"/>
-        </w:rPr>
-        <w:t>translateX</w:t>
-      </w:r>
-      <w:proofErr w:type="spellEnd"/>
-      <w:r>
-        <w:rPr>
-          <w:lang w:val="en-US"/>
-        </w:rPr>
-        <w:t>(10px)</w:t>
-      </w:r>
-    </w:p>
-    <w:p>
-      <w:pPr>
-        <w:spacing w:after="0"/>
-        <w:rPr>
-          <w:lang w:val="en-US"/>
-        </w:rPr>
-      </w:pPr>
-      <w:r>
-        <w:rPr>
-          <w:lang w:val="en-US"/>
-        </w:rPr>
-        <w:t>overflow :hidden</w:t>
-      </w:r>
-    </w:p>
-    <w:p>
-      <w:pPr>
-        <w:spacing w:after="0"/>
-        <w:rPr>
-          <w:lang w:val="en-US"/>
-        </w:rPr>
-      </w:pPr>
-      <w:r>
-        <w:rPr>
-          <w:lang w:val="en-US"/>
-        </w:rPr>
-        <w:t>box-</w:t>
-      </w:r>
-      <w:proofErr w:type="spellStart"/>
-      <w:r>
-        <w:rPr>
-          <w:lang w:val="en-US"/>
-        </w:rPr>
-        <w:t>sizing:border</w:t>
-      </w:r>
-      <w:proofErr w:type="spellEnd"/>
-      <w:r>
-        <w:rPr>
-          <w:lang w:val="en-US"/>
-        </w:rPr>
-        <w:t>-box</w:t>
-      </w:r>
-    </w:p>
-    <w:p>
-      <w:pPr>
-        <w:spacing w:after="0"/>
-        <w:rPr>
-          <w:lang w:val="en-US"/>
-        </w:rPr>
-      </w:pPr>
-      <w:r>
-        <w:rPr>
-          <w:lang w:val="en-US"/>
-        </w:rPr>
-        <w:t>background - attachment: fixed</w:t>
-      </w:r>
-    </w:p>
-    <w:p>
-      <w:pPr>
-        <w:spacing w:after="0"/>
-        <w:rPr>
-          <w:lang w:val="en-US"/>
-        </w:rPr>
-      </w:pPr>
-      <w:r>
-        <w:rPr>
-          <w:lang w:val="en-US"/>
-        </w:rPr>
-        <w:t xml:space="preserve">background-color: </w:t>
-      </w:r>
-      <w:proofErr w:type="spellStart"/>
-      <w:r>
-        <w:rPr>
-          <w:lang w:val="en-US"/>
-        </w:rPr>
-        <w:t>rgba</w:t>
-      </w:r>
-      <w:proofErr w:type="spellEnd"/>
-      <w:r>
-        <w:rPr>
-          <w:lang w:val="en-US"/>
-        </w:rPr>
-        <w:t>(51,151,118,0.5)</w:t>
-      </w:r>
-    </w:p>
-    <w:p>
-      <w:pPr>
-        <w:spacing w:after="0"/>
-        <w:rPr>
-          <w:lang w:val="en-US"/>
-        </w:rPr>
-      </w:pPr>
-      <w:r>
-        <w:rPr>
-          <w:lang w:val="en-US"/>
-        </w:rPr>
-        <w:t>text-</w:t>
-      </w:r>
-      <w:proofErr w:type="spellStart"/>
-      <w:r>
-        <w:rPr>
-          <w:lang w:val="en-US"/>
-        </w:rPr>
-        <w:t>decoration:line</w:t>
-      </w:r>
-      <w:proofErr w:type="spellEnd"/>
-      <w:r>
-        <w:rPr>
-          <w:lang w:val="en-US"/>
-        </w:rPr>
-        <w:t>-through;</w:t>
-      </w:r>
-    </w:p>
-    <w:p>
-      <w:pPr>
-        <w:spacing w:after="0"/>
-        <w:rPr>
-          <w:lang w:val="en-US"/>
-        </w:rPr>
-      </w:pPr>
-      <w:proofErr w:type="spellStart"/>
-      <w:r>
-        <w:rPr>
-          <w:lang w:val="en-US"/>
-        </w:rPr>
-        <w:t>outline:none</w:t>
-      </w:r>
-      <w:proofErr w:type="spellEnd"/>
-    </w:p>
-    <w:p>
-      <w:pPr>
-        <w:spacing w:after="0"/>
-        <w:rPr>
-          <w:lang w:val="en-US"/>
-        </w:rPr>
-      </w:pPr>
-      <w:r>
-        <w:rPr>
-          <w:lang w:val="en-US"/>
-        </w:rPr>
-        <w:t>margin: 1% auto 0px</w:t>
-      </w:r>
-    </w:p>
-    <w:p>
-      <w:pPr>
-        <w:spacing w:after="0"/>
-        <w:rPr>
-          <w:lang w:val="en-US"/>
-        </w:rPr>
-      </w:pPr>
-      <w:r>
-        <w:rPr>
-          <w:lang w:val="en-US"/>
-        </w:rPr>
         <w:t>list-</w:t>
       </w:r>
       <w:proofErr w:type="spellStart"/>
@@ -25351,6 +25766,7 @@
           <w:rFonts w:ascii="Times New Roman" w:hAnsi="Times New Roman" w:cs="Times New Roman"/>
           <w:lang w:val="kk-KZ"/>
         </w:rPr>
+        <w:lastRenderedPageBreak/>
         <w:t xml:space="preserve"> файл ішіне </w:t>
       </w:r>
       <w:r>
@@ -25454,7 +25870,6 @@
           <w:rFonts w:ascii="Times New Roman" w:hAnsi="Times New Roman" w:cs="Times New Roman"/>
           <w:lang w:val="kk-KZ"/>
         </w:rPr>
-        <w:lastRenderedPageBreak/>
         <w:t>(</w:t>
       </w:r>
       <w:r>
@@ -27155,7 +27570,6 @@
           <w:rFonts w:ascii="Times New Roman" w:hAnsi="Times New Roman" w:cs="Times New Roman"/>
           <w:lang w:val="en-US"/>
         </w:rPr>
-        <w:lastRenderedPageBreak/>
         <w:t xml:space="preserve">    title</w:t>
       </w:r>
     </w:p>
@@ -28324,7 +28738,6 @@
           <w:szCs w:val="25"/>
           <w:lang w:val="en-US"/>
         </w:rPr>
-        <w:lastRenderedPageBreak/>
         <w:t>components:</w:t>
       </w:r>
       <w:r>
@@ -30973,6 +31386,7 @@
           <w:szCs w:val="25"/>
           <w:lang w:val="en-US"/>
         </w:rPr>
+        <w:lastRenderedPageBreak/>
         <w:t xml:space="preserve">        </w:t>
       </w:r>
       <w:proofErr w:type="spellStart"/>
@@ -31325,7 +31739,6 @@
           <w:szCs w:val="25"/>
           <w:lang w:val="en-US"/>
         </w:rPr>
-        <w:lastRenderedPageBreak/>
         <w:t>    },</w:t>
       </w:r>
     </w:p>
@@ -33449,6 +33862,7 @@
           <w:szCs w:val="27"/>
           <w:lang w:val="en-US"/>
         </w:rPr>
+        <w:lastRenderedPageBreak/>
         <w:t xml:space="preserve">    </w:t>
       </w:r>
       <w:r>
@@ -33786,7 +34200,6 @@
           <w:szCs w:val="27"/>
           <w:lang w:val="en-US"/>
         </w:rPr>
-        <w:lastRenderedPageBreak/>
         <w:t xml:space="preserve">      </w:t>
       </w:r>
       <w:r>
@@ -34851,9 +35264,9 @@
 <file path=word/numbering.xml><?xml version="1.0" encoding="utf-8"?>
 <w:numbering xmlns:ve="http://schemas.openxmlformats.org/markup-compatibility/2006" xmlns:o="urn:schemas-microsoft-com:office:office" xmlns:r="http://schemas.openxmlformats.org/officeDocument/2006/relationships" xmlns:m="http://schemas.openxmlformats.org/officeDocument/2006/math" xmlns:v="urn:schemas-microsoft-com:vml" xmlns:wp="http://schemas.openxmlformats.org/drawingml/2006/wordprocessingDrawing" xmlns:w10="urn:schemas-microsoft-com:office:word" xmlns:w="http://schemas.openxmlformats.org/wordprocessingml/2006/main" xmlns:wne="http://schemas.microsoft.com/office/word/2006/wordml">
   <w:abstractNum w:abstractNumId="0">
-    <w:nsid w:val="0F962AF2"/>
+    <w:nsid w:val="039D4880"/>
     <w:multiLevelType w:val="hybridMultilevel"/>
-    <w:tmpl w:val="923CA4BC"/>
+    <w:tmpl w:val="44B657B0"/>
     <w:lvl w:ilvl="0" w:tplc="04190001">
       <w:start w:val="1"/>
       <w:numFmt w:val="bullet"/>
@@ -34964,9 +35377,122 @@
     </w:lvl>
   </w:abstractNum>
   <w:abstractNum w:abstractNumId="1">
-    <w:nsid w:val="376E3352"/>
+    <w:nsid w:val="09B470F0"/>
+    <w:multiLevelType w:val="hybridMultilevel"/>
+    <w:tmpl w:val="D79E4BA6"/>
+    <w:lvl w:ilvl="0" w:tplc="04190001">
+      <w:start w:val="1"/>
+      <w:numFmt w:val="bullet"/>
+      <w:lvlText w:val=""/>
+      <w:lvlJc w:val="left"/>
+      <w:pPr>
+        <w:ind w:left="360" w:hanging="360"/>
+      </w:pPr>
+      <w:rPr>
+        <w:rFonts w:ascii="Symbol" w:hAnsi="Symbol" w:hint="default"/>
+      </w:rPr>
+    </w:lvl>
+    <w:lvl w:ilvl="1" w:tplc="04190003" w:tentative="1">
+      <w:start w:val="1"/>
+      <w:numFmt w:val="bullet"/>
+      <w:lvlText w:val="o"/>
+      <w:lvlJc w:val="left"/>
+      <w:pPr>
+        <w:ind w:left="1080" w:hanging="360"/>
+      </w:pPr>
+      <w:rPr>
+        <w:rFonts w:ascii="Courier New" w:hAnsi="Courier New" w:cs="Courier New" w:hint="default"/>
+      </w:rPr>
+    </w:lvl>
+    <w:lvl w:ilvl="2" w:tplc="04190005" w:tentative="1">
+      <w:start w:val="1"/>
+      <w:numFmt w:val="bullet"/>
+      <w:lvlText w:val=""/>
+      <w:lvlJc w:val="left"/>
+      <w:pPr>
+        <w:ind w:left="1800" w:hanging="360"/>
+      </w:pPr>
+      <w:rPr>
+        <w:rFonts w:ascii="Wingdings" w:hAnsi="Wingdings" w:hint="default"/>
+      </w:rPr>
+    </w:lvl>
+    <w:lvl w:ilvl="3" w:tplc="04190001" w:tentative="1">
+      <w:start w:val="1"/>
+      <w:numFmt w:val="bullet"/>
+      <w:lvlText w:val=""/>
+      <w:lvlJc w:val="left"/>
+      <w:pPr>
+        <w:ind w:left="2520" w:hanging="360"/>
+      </w:pPr>
+      <w:rPr>
+        <w:rFonts w:ascii="Symbol" w:hAnsi="Symbol" w:hint="default"/>
+      </w:rPr>
+    </w:lvl>
+    <w:lvl w:ilvl="4" w:tplc="04190003" w:tentative="1">
+      <w:start w:val="1"/>
+      <w:numFmt w:val="bullet"/>
+      <w:lvlText w:val="o"/>
+      <w:lvlJc w:val="left"/>
+      <w:pPr>
+        <w:ind w:left="3240" w:hanging="360"/>
+      </w:pPr>
+      <w:rPr>
+        <w:rFonts w:ascii="Courier New" w:hAnsi="Courier New" w:cs="Courier New" w:hint="default"/>
+      </w:rPr>
+    </w:lvl>
+    <w:lvl w:ilvl="5" w:tplc="04190005" w:tentative="1">
+      <w:start w:val="1"/>
+      <w:numFmt w:val="bullet"/>
+      <w:lvlText w:val=""/>
+      <w:lvlJc w:val="left"/>
+      <w:pPr>
+        <w:ind w:left="3960" w:hanging="360"/>
+      </w:pPr>
+      <w:rPr>
+        <w:rFonts w:ascii="Wingdings" w:hAnsi="Wingdings" w:hint="default"/>
+      </w:rPr>
+    </w:lvl>
+    <w:lvl w:ilvl="6" w:tplc="04190001" w:tentative="1">
+      <w:start w:val="1"/>
+      <w:numFmt w:val="bullet"/>
+      <w:lvlText w:val=""/>
+      <w:lvlJc w:val="left"/>
+      <w:pPr>
+        <w:ind w:left="4680" w:hanging="360"/>
+      </w:pPr>
+      <w:rPr>
+        <w:rFonts w:ascii="Symbol" w:hAnsi="Symbol" w:hint="default"/>
+      </w:rPr>
+    </w:lvl>
+    <w:lvl w:ilvl="7" w:tplc="04190003" w:tentative="1">
+      <w:start w:val="1"/>
+      <w:numFmt w:val="bullet"/>
+      <w:lvlText w:val="o"/>
+      <w:lvlJc w:val="left"/>
+      <w:pPr>
+        <w:ind w:left="5400" w:hanging="360"/>
+      </w:pPr>
+      <w:rPr>
+        <w:rFonts w:ascii="Courier New" w:hAnsi="Courier New" w:cs="Courier New" w:hint="default"/>
+      </w:rPr>
+    </w:lvl>
+    <w:lvl w:ilvl="8" w:tplc="04190005" w:tentative="1">
+      <w:start w:val="1"/>
+      <w:numFmt w:val="bullet"/>
+      <w:lvlText w:val=""/>
+      <w:lvlJc w:val="left"/>
+      <w:pPr>
+        <w:ind w:left="6120" w:hanging="360"/>
+      </w:pPr>
+      <w:rPr>
+        <w:rFonts w:ascii="Wingdings" w:hAnsi="Wingdings" w:hint="default"/>
+      </w:rPr>
+    </w:lvl>
+  </w:abstractNum>
+  <w:abstractNum w:abstractNumId="2">
+    <w:nsid w:val="09B75B8D"/>
     <w:multiLevelType w:val="multilevel"/>
-    <w:tmpl w:val="20221854"/>
+    <w:tmpl w:val="E8DE4D86"/>
     <w:lvl w:ilvl="0">
       <w:start w:val="1"/>
       <w:numFmt w:val="bullet"/>
@@ -35112,7 +35638,567 @@
       </w:rPr>
     </w:lvl>
   </w:abstractNum>
-  <w:abstractNum w:abstractNumId="2">
+  <w:abstractNum w:abstractNumId="3">
+    <w:nsid w:val="0F962AF2"/>
+    <w:multiLevelType w:val="hybridMultilevel"/>
+    <w:tmpl w:val="923CA4BC"/>
+    <w:lvl w:ilvl="0" w:tplc="04190001">
+      <w:start w:val="1"/>
+      <w:numFmt w:val="bullet"/>
+      <w:lvlText w:val=""/>
+      <w:lvlJc w:val="left"/>
+      <w:pPr>
+        <w:ind w:left="360" w:hanging="360"/>
+      </w:pPr>
+      <w:rPr>
+        <w:rFonts w:ascii="Symbol" w:hAnsi="Symbol" w:hint="default"/>
+      </w:rPr>
+    </w:lvl>
+    <w:lvl w:ilvl="1" w:tplc="04190003" w:tentative="1">
+      <w:start w:val="1"/>
+      <w:numFmt w:val="bullet"/>
+      <w:lvlText w:val="o"/>
+      <w:lvlJc w:val="left"/>
+      <w:pPr>
+        <w:ind w:left="1080" w:hanging="360"/>
+      </w:pPr>
+      <w:rPr>
+        <w:rFonts w:ascii="Courier New" w:hAnsi="Courier New" w:cs="Courier New" w:hint="default"/>
+      </w:rPr>
+    </w:lvl>
+    <w:lvl w:ilvl="2" w:tplc="04190005" w:tentative="1">
+      <w:start w:val="1"/>
+      <w:numFmt w:val="bullet"/>
+      <w:lvlText w:val=""/>
+      <w:lvlJc w:val="left"/>
+      <w:pPr>
+        <w:ind w:left="1800" w:hanging="360"/>
+      </w:pPr>
+      <w:rPr>
+        <w:rFonts w:ascii="Wingdings" w:hAnsi="Wingdings" w:hint="default"/>
+      </w:rPr>
+    </w:lvl>
+    <w:lvl w:ilvl="3" w:tplc="04190001" w:tentative="1">
+      <w:start w:val="1"/>
+      <w:numFmt w:val="bullet"/>
+      <w:lvlText w:val=""/>
+      <w:lvlJc w:val="left"/>
+      <w:pPr>
+        <w:ind w:left="2520" w:hanging="360"/>
+      </w:pPr>
+      <w:rPr>
+        <w:rFonts w:ascii="Symbol" w:hAnsi="Symbol" w:hint="default"/>
+      </w:rPr>
+    </w:lvl>
+    <w:lvl w:ilvl="4" w:tplc="04190003" w:tentative="1">
+      <w:start w:val="1"/>
+      <w:numFmt w:val="bullet"/>
+      <w:lvlText w:val="o"/>
+      <w:lvlJc w:val="left"/>
+      <w:pPr>
+        <w:ind w:left="3240" w:hanging="360"/>
+      </w:pPr>
+      <w:rPr>
+        <w:rFonts w:ascii="Courier New" w:hAnsi="Courier New" w:cs="Courier New" w:hint="default"/>
+      </w:rPr>
+    </w:lvl>
+    <w:lvl w:ilvl="5" w:tplc="04190005" w:tentative="1">
+      <w:start w:val="1"/>
+      <w:numFmt w:val="bullet"/>
+      <w:lvlText w:val=""/>
+      <w:lvlJc w:val="left"/>
+      <w:pPr>
+        <w:ind w:left="3960" w:hanging="360"/>
+      </w:pPr>
+      <w:rPr>
+        <w:rFonts w:ascii="Wingdings" w:hAnsi="Wingdings" w:hint="default"/>
+      </w:rPr>
+    </w:lvl>
+    <w:lvl w:ilvl="6" w:tplc="04190001" w:tentative="1">
+      <w:start w:val="1"/>
+      <w:numFmt w:val="bullet"/>
+      <w:lvlText w:val=""/>
+      <w:lvlJc w:val="left"/>
+      <w:pPr>
+        <w:ind w:left="4680" w:hanging="360"/>
+      </w:pPr>
+      <w:rPr>
+        <w:rFonts w:ascii="Symbol" w:hAnsi="Symbol" w:hint="default"/>
+      </w:rPr>
+    </w:lvl>
+    <w:lvl w:ilvl="7" w:tplc="04190003" w:tentative="1">
+      <w:start w:val="1"/>
+      <w:numFmt w:val="bullet"/>
+      <w:lvlText w:val="o"/>
+      <w:lvlJc w:val="left"/>
+      <w:pPr>
+        <w:ind w:left="5400" w:hanging="360"/>
+      </w:pPr>
+      <w:rPr>
+        <w:rFonts w:ascii="Courier New" w:hAnsi="Courier New" w:cs="Courier New" w:hint="default"/>
+      </w:rPr>
+    </w:lvl>
+    <w:lvl w:ilvl="8" w:tplc="04190005" w:tentative="1">
+      <w:start w:val="1"/>
+      <w:numFmt w:val="bullet"/>
+      <w:lvlText w:val=""/>
+      <w:lvlJc w:val="left"/>
+      <w:pPr>
+        <w:ind w:left="6120" w:hanging="360"/>
+      </w:pPr>
+      <w:rPr>
+        <w:rFonts w:ascii="Wingdings" w:hAnsi="Wingdings" w:hint="default"/>
+      </w:rPr>
+    </w:lvl>
+  </w:abstractNum>
+  <w:abstractNum w:abstractNumId="4">
+    <w:nsid w:val="100C45B9"/>
+    <w:multiLevelType w:val="multilevel"/>
+    <w:tmpl w:val="40DC9696"/>
+    <w:lvl w:ilvl="0">
+      <w:start w:val="1"/>
+      <w:numFmt w:val="bullet"/>
+      <w:lvlText w:val=""/>
+      <w:lvlJc w:val="left"/>
+      <w:pPr>
+        <w:tabs>
+          <w:tab w:val="num" w:pos="720"/>
+        </w:tabs>
+        <w:ind w:left="720" w:hanging="360"/>
+      </w:pPr>
+      <w:rPr>
+        <w:rFonts w:ascii="Symbol" w:hAnsi="Symbol" w:hint="default"/>
+        <w:sz w:val="20"/>
+      </w:rPr>
+    </w:lvl>
+    <w:lvl w:ilvl="1" w:tentative="1">
+      <w:start w:val="1"/>
+      <w:numFmt w:val="bullet"/>
+      <w:lvlText w:val="o"/>
+      <w:lvlJc w:val="left"/>
+      <w:pPr>
+        <w:tabs>
+          <w:tab w:val="num" w:pos="1440"/>
+        </w:tabs>
+        <w:ind w:left="1440" w:hanging="360"/>
+      </w:pPr>
+      <w:rPr>
+        <w:rFonts w:ascii="Courier New" w:hAnsi="Courier New" w:hint="default"/>
+        <w:sz w:val="20"/>
+      </w:rPr>
+    </w:lvl>
+    <w:lvl w:ilvl="2" w:tentative="1">
+      <w:start w:val="1"/>
+      <w:numFmt w:val="bullet"/>
+      <w:lvlText w:val=""/>
+      <w:lvlJc w:val="left"/>
+      <w:pPr>
+        <w:tabs>
+          <w:tab w:val="num" w:pos="2160"/>
+        </w:tabs>
+        <w:ind w:left="2160" w:hanging="360"/>
+      </w:pPr>
+      <w:rPr>
+        <w:rFonts w:ascii="Wingdings" w:hAnsi="Wingdings" w:hint="default"/>
+        <w:sz w:val="20"/>
+      </w:rPr>
+    </w:lvl>
+    <w:lvl w:ilvl="3" w:tentative="1">
+      <w:start w:val="1"/>
+      <w:numFmt w:val="bullet"/>
+      <w:lvlText w:val=""/>
+      <w:lvlJc w:val="left"/>
+      <w:pPr>
+        <w:tabs>
+          <w:tab w:val="num" w:pos="2880"/>
+        </w:tabs>
+        <w:ind w:left="2880" w:hanging="360"/>
+      </w:pPr>
+      <w:rPr>
+        <w:rFonts w:ascii="Wingdings" w:hAnsi="Wingdings" w:hint="default"/>
+        <w:sz w:val="20"/>
+      </w:rPr>
+    </w:lvl>
+    <w:lvl w:ilvl="4" w:tentative="1">
+      <w:start w:val="1"/>
+      <w:numFmt w:val="bullet"/>
+      <w:lvlText w:val=""/>
+      <w:lvlJc w:val="left"/>
+      <w:pPr>
+        <w:tabs>
+          <w:tab w:val="num" w:pos="3600"/>
+        </w:tabs>
+        <w:ind w:left="3600" w:hanging="360"/>
+      </w:pPr>
+      <w:rPr>
+        <w:rFonts w:ascii="Wingdings" w:hAnsi="Wingdings" w:hint="default"/>
+        <w:sz w:val="20"/>
+      </w:rPr>
+    </w:lvl>
+    <w:lvl w:ilvl="5" w:tentative="1">
+      <w:start w:val="1"/>
+      <w:numFmt w:val="bullet"/>
+      <w:lvlText w:val=""/>
+      <w:lvlJc w:val="left"/>
+      <w:pPr>
+        <w:tabs>
+          <w:tab w:val="num" w:pos="4320"/>
+        </w:tabs>
+        <w:ind w:left="4320" w:hanging="360"/>
+      </w:pPr>
+      <w:rPr>
+        <w:rFonts w:ascii="Wingdings" w:hAnsi="Wingdings" w:hint="default"/>
+        <w:sz w:val="20"/>
+      </w:rPr>
+    </w:lvl>
+    <w:lvl w:ilvl="6" w:tentative="1">
+      <w:start w:val="1"/>
+      <w:numFmt w:val="bullet"/>
+      <w:lvlText w:val=""/>
+      <w:lvlJc w:val="left"/>
+      <w:pPr>
+        <w:tabs>
+          <w:tab w:val="num" w:pos="5040"/>
+        </w:tabs>
+        <w:ind w:left="5040" w:hanging="360"/>
+      </w:pPr>
+      <w:rPr>
+        <w:rFonts w:ascii="Wingdings" w:hAnsi="Wingdings" w:hint="default"/>
+        <w:sz w:val="20"/>
+      </w:rPr>
+    </w:lvl>
+    <w:lvl w:ilvl="7" w:tentative="1">
+      <w:start w:val="1"/>
+      <w:numFmt w:val="bullet"/>
+      <w:lvlText w:val=""/>
+      <w:lvlJc w:val="left"/>
+      <w:pPr>
+        <w:tabs>
+          <w:tab w:val="num" w:pos="5760"/>
+        </w:tabs>
+        <w:ind w:left="5760" w:hanging="360"/>
+      </w:pPr>
+      <w:rPr>
+        <w:rFonts w:ascii="Wingdings" w:hAnsi="Wingdings" w:hint="default"/>
+        <w:sz w:val="20"/>
+      </w:rPr>
+    </w:lvl>
+    <w:lvl w:ilvl="8" w:tentative="1">
+      <w:start w:val="1"/>
+      <w:numFmt w:val="bullet"/>
+      <w:lvlText w:val=""/>
+      <w:lvlJc w:val="left"/>
+      <w:pPr>
+        <w:tabs>
+          <w:tab w:val="num" w:pos="6480"/>
+        </w:tabs>
+        <w:ind w:left="6480" w:hanging="360"/>
+      </w:pPr>
+      <w:rPr>
+        <w:rFonts w:ascii="Wingdings" w:hAnsi="Wingdings" w:hint="default"/>
+        <w:sz w:val="20"/>
+      </w:rPr>
+    </w:lvl>
+  </w:abstractNum>
+  <w:abstractNum w:abstractNumId="5">
+    <w:nsid w:val="20F34EDB"/>
+    <w:multiLevelType w:val="multilevel"/>
+    <w:tmpl w:val="D974CFF2"/>
+    <w:lvl w:ilvl="0">
+      <w:start w:val="1"/>
+      <w:numFmt w:val="bullet"/>
+      <w:lvlText w:val=""/>
+      <w:lvlJc w:val="left"/>
+      <w:pPr>
+        <w:tabs>
+          <w:tab w:val="num" w:pos="720"/>
+        </w:tabs>
+        <w:ind w:left="720" w:hanging="360"/>
+      </w:pPr>
+      <w:rPr>
+        <w:rFonts w:ascii="Symbol" w:hAnsi="Symbol" w:hint="default"/>
+        <w:sz w:val="20"/>
+      </w:rPr>
+    </w:lvl>
+    <w:lvl w:ilvl="1" w:tentative="1">
+      <w:start w:val="1"/>
+      <w:numFmt w:val="bullet"/>
+      <w:lvlText w:val="o"/>
+      <w:lvlJc w:val="left"/>
+      <w:pPr>
+        <w:tabs>
+          <w:tab w:val="num" w:pos="1440"/>
+        </w:tabs>
+        <w:ind w:left="1440" w:hanging="360"/>
+      </w:pPr>
+      <w:rPr>
+        <w:rFonts w:ascii="Courier New" w:hAnsi="Courier New" w:hint="default"/>
+        <w:sz w:val="20"/>
+      </w:rPr>
+    </w:lvl>
+    <w:lvl w:ilvl="2" w:tentative="1">
+      <w:start w:val="1"/>
+      <w:numFmt w:val="bullet"/>
+      <w:lvlText w:val=""/>
+      <w:lvlJc w:val="left"/>
+      <w:pPr>
+        <w:tabs>
+          <w:tab w:val="num" w:pos="2160"/>
+        </w:tabs>
+        <w:ind w:left="2160" w:hanging="360"/>
+      </w:pPr>
+      <w:rPr>
+        <w:rFonts w:ascii="Wingdings" w:hAnsi="Wingdings" w:hint="default"/>
+        <w:sz w:val="20"/>
+      </w:rPr>
+    </w:lvl>
+    <w:lvl w:ilvl="3" w:tentative="1">
+      <w:start w:val="1"/>
+      <w:numFmt w:val="bullet"/>
+      <w:lvlText w:val=""/>
+      <w:lvlJc w:val="left"/>
+      <w:pPr>
+        <w:tabs>
+          <w:tab w:val="num" w:pos="2880"/>
+        </w:tabs>
+        <w:ind w:left="2880" w:hanging="360"/>
+      </w:pPr>
+      <w:rPr>
+        <w:rFonts w:ascii="Wingdings" w:hAnsi="Wingdings" w:hint="default"/>
+        <w:sz w:val="20"/>
+      </w:rPr>
+    </w:lvl>
+    <w:lvl w:ilvl="4" w:tentative="1">
+      <w:start w:val="1"/>
+      <w:numFmt w:val="bullet"/>
+      <w:lvlText w:val=""/>
+      <w:lvlJc w:val="left"/>
+      <w:pPr>
+        <w:tabs>
+          <w:tab w:val="num" w:pos="3600"/>
+        </w:tabs>
+        <w:ind w:left="3600" w:hanging="360"/>
+      </w:pPr>
+      <w:rPr>
+        <w:rFonts w:ascii="Wingdings" w:hAnsi="Wingdings" w:hint="default"/>
+        <w:sz w:val="20"/>
+      </w:rPr>
+    </w:lvl>
+    <w:lvl w:ilvl="5" w:tentative="1">
+      <w:start w:val="1"/>
+      <w:numFmt w:val="bullet"/>
+      <w:lvlText w:val=""/>
+      <w:lvlJc w:val="left"/>
+      <w:pPr>
+        <w:tabs>
+          <w:tab w:val="num" w:pos="4320"/>
+        </w:tabs>
+        <w:ind w:left="4320" w:hanging="360"/>
+      </w:pPr>
+      <w:rPr>
+        <w:rFonts w:ascii="Wingdings" w:hAnsi="Wingdings" w:hint="default"/>
+        <w:sz w:val="20"/>
+      </w:rPr>
+    </w:lvl>
+    <w:lvl w:ilvl="6" w:tentative="1">
+      <w:start w:val="1"/>
+      <w:numFmt w:val="bullet"/>
+      <w:lvlText w:val=""/>
+      <w:lvlJc w:val="left"/>
+      <w:pPr>
+        <w:tabs>
+          <w:tab w:val="num" w:pos="5040"/>
+        </w:tabs>
+        <w:ind w:left="5040" w:hanging="360"/>
+      </w:pPr>
+      <w:rPr>
+        <w:rFonts w:ascii="Wingdings" w:hAnsi="Wingdings" w:hint="default"/>
+        <w:sz w:val="20"/>
+      </w:rPr>
+    </w:lvl>
+    <w:lvl w:ilvl="7" w:tentative="1">
+      <w:start w:val="1"/>
+      <w:numFmt w:val="bullet"/>
+      <w:lvlText w:val=""/>
+      <w:lvlJc w:val="left"/>
+      <w:pPr>
+        <w:tabs>
+          <w:tab w:val="num" w:pos="5760"/>
+        </w:tabs>
+        <w:ind w:left="5760" w:hanging="360"/>
+      </w:pPr>
+      <w:rPr>
+        <w:rFonts w:ascii="Wingdings" w:hAnsi="Wingdings" w:hint="default"/>
+        <w:sz w:val="20"/>
+      </w:rPr>
+    </w:lvl>
+    <w:lvl w:ilvl="8" w:tentative="1">
+      <w:start w:val="1"/>
+      <w:numFmt w:val="bullet"/>
+      <w:lvlText w:val=""/>
+      <w:lvlJc w:val="left"/>
+      <w:pPr>
+        <w:tabs>
+          <w:tab w:val="num" w:pos="6480"/>
+        </w:tabs>
+        <w:ind w:left="6480" w:hanging="360"/>
+      </w:pPr>
+      <w:rPr>
+        <w:rFonts w:ascii="Wingdings" w:hAnsi="Wingdings" w:hint="default"/>
+        <w:sz w:val="20"/>
+      </w:rPr>
+    </w:lvl>
+  </w:abstractNum>
+  <w:abstractNum w:abstractNumId="6">
+    <w:nsid w:val="376E3352"/>
+    <w:multiLevelType w:val="multilevel"/>
+    <w:tmpl w:val="20221854"/>
+    <w:lvl w:ilvl="0">
+      <w:start w:val="1"/>
+      <w:numFmt w:val="bullet"/>
+      <w:lvlText w:val=""/>
+      <w:lvlJc w:val="left"/>
+      <w:pPr>
+        <w:tabs>
+          <w:tab w:val="num" w:pos="720"/>
+        </w:tabs>
+        <w:ind w:left="720" w:hanging="360"/>
+      </w:pPr>
+      <w:rPr>
+        <w:rFonts w:ascii="Symbol" w:hAnsi="Symbol" w:hint="default"/>
+        <w:sz w:val="20"/>
+      </w:rPr>
+    </w:lvl>
+    <w:lvl w:ilvl="1" w:tentative="1">
+      <w:start w:val="1"/>
+      <w:numFmt w:val="bullet"/>
+      <w:lvlText w:val="o"/>
+      <w:lvlJc w:val="left"/>
+      <w:pPr>
+        <w:tabs>
+          <w:tab w:val="num" w:pos="1440"/>
+        </w:tabs>
+        <w:ind w:left="1440" w:hanging="360"/>
+      </w:pPr>
+      <w:rPr>
+        <w:rFonts w:ascii="Courier New" w:hAnsi="Courier New" w:hint="default"/>
+        <w:sz w:val="20"/>
+      </w:rPr>
+    </w:lvl>
+    <w:lvl w:ilvl="2" w:tentative="1">
+      <w:start w:val="1"/>
+      <w:numFmt w:val="bullet"/>
+      <w:lvlText w:val=""/>
+      <w:lvlJc w:val="left"/>
+      <w:pPr>
+        <w:tabs>
+          <w:tab w:val="num" w:pos="2160"/>
+        </w:tabs>
+        <w:ind w:left="2160" w:hanging="360"/>
+      </w:pPr>
+      <w:rPr>
+        <w:rFonts w:ascii="Wingdings" w:hAnsi="Wingdings" w:hint="default"/>
+        <w:sz w:val="20"/>
+      </w:rPr>
+    </w:lvl>
+    <w:lvl w:ilvl="3" w:tentative="1">
+      <w:start w:val="1"/>
+      <w:numFmt w:val="bullet"/>
+      <w:lvlText w:val=""/>
+      <w:lvlJc w:val="left"/>
+      <w:pPr>
+        <w:tabs>
+          <w:tab w:val="num" w:pos="2880"/>
+        </w:tabs>
+        <w:ind w:left="2880" w:hanging="360"/>
+      </w:pPr>
+      <w:rPr>
+        <w:rFonts w:ascii="Wingdings" w:hAnsi="Wingdings" w:hint="default"/>
+        <w:sz w:val="20"/>
+      </w:rPr>
+    </w:lvl>
+    <w:lvl w:ilvl="4" w:tentative="1">
+      <w:start w:val="1"/>
+      <w:numFmt w:val="bullet"/>
+      <w:lvlText w:val=""/>
+      <w:lvlJc w:val="left"/>
+      <w:pPr>
+        <w:tabs>
+          <w:tab w:val="num" w:pos="3600"/>
+        </w:tabs>
+        <w:ind w:left="3600" w:hanging="360"/>
+      </w:pPr>
+      <w:rPr>
+        <w:rFonts w:ascii="Wingdings" w:hAnsi="Wingdings" w:hint="default"/>
+        <w:sz w:val="20"/>
+      </w:rPr>
+    </w:lvl>
+    <w:lvl w:ilvl="5" w:tentative="1">
+      <w:start w:val="1"/>
+      <w:numFmt w:val="bullet"/>
+      <w:lvlText w:val=""/>
+      <w:lvlJc w:val="left"/>
+      <w:pPr>
+        <w:tabs>
+          <w:tab w:val="num" w:pos="4320"/>
+        </w:tabs>
+        <w:ind w:left="4320" w:hanging="360"/>
+      </w:pPr>
+      <w:rPr>
+        <w:rFonts w:ascii="Wingdings" w:hAnsi="Wingdings" w:hint="default"/>
+        <w:sz w:val="20"/>
+      </w:rPr>
+    </w:lvl>
+    <w:lvl w:ilvl="6" w:tentative="1">
+      <w:start w:val="1"/>
+      <w:numFmt w:val="bullet"/>
+      <w:lvlText w:val=""/>
+      <w:lvlJc w:val="left"/>
+      <w:pPr>
+        <w:tabs>
+          <w:tab w:val="num" w:pos="5040"/>
+        </w:tabs>
+        <w:ind w:left="5040" w:hanging="360"/>
+      </w:pPr>
+      <w:rPr>
+        <w:rFonts w:ascii="Wingdings" w:hAnsi="Wingdings" w:hint="default"/>
+        <w:sz w:val="20"/>
+      </w:rPr>
+    </w:lvl>
+    <w:lvl w:ilvl="7" w:tentative="1">
+      <w:start w:val="1"/>
+      <w:numFmt w:val="bullet"/>
+      <w:lvlText w:val=""/>
+      <w:lvlJc w:val="left"/>
+      <w:pPr>
+        <w:tabs>
+          <w:tab w:val="num" w:pos="5760"/>
+        </w:tabs>
+        <w:ind w:left="5760" w:hanging="360"/>
+      </w:pPr>
+      <w:rPr>
+        <w:rFonts w:ascii="Wingdings" w:hAnsi="Wingdings" w:hint="default"/>
+        <w:sz w:val="20"/>
+      </w:rPr>
+    </w:lvl>
+    <w:lvl w:ilvl="8" w:tentative="1">
+      <w:start w:val="1"/>
+      <w:numFmt w:val="bullet"/>
+      <w:lvlText w:val=""/>
+      <w:lvlJc w:val="left"/>
+      <w:pPr>
+        <w:tabs>
+          <w:tab w:val="num" w:pos="6480"/>
+        </w:tabs>
+        <w:ind w:left="6480" w:hanging="360"/>
+      </w:pPr>
+      <w:rPr>
+        <w:rFonts w:ascii="Wingdings" w:hAnsi="Wingdings" w:hint="default"/>
+        <w:sz w:val="20"/>
+      </w:rPr>
+    </w:lvl>
+  </w:abstractNum>
+  <w:abstractNum w:abstractNumId="7">
     <w:nsid w:val="485D4DD8"/>
     <w:multiLevelType w:val="multilevel"/>
     <w:tmpl w:val="1A580890"/>
@@ -35261,10 +36347,10 @@
       </w:rPr>
     </w:lvl>
   </w:abstractNum>
-  <w:abstractNum w:abstractNumId="3">
-    <w:nsid w:val="63EF02A2"/>
+  <w:abstractNum w:abstractNumId="8">
+    <w:nsid w:val="519C1BED"/>
     <w:multiLevelType w:val="multilevel"/>
-    <w:tmpl w:val="30F20B54"/>
+    <w:tmpl w:val="31C0E33A"/>
     <w:lvl w:ilvl="0">
       <w:start w:val="1"/>
       <w:numFmt w:val="bullet"/>
@@ -35410,10 +36496,10 @@
       </w:rPr>
     </w:lvl>
   </w:abstractNum>
-  <w:abstractNum w:abstractNumId="4">
-    <w:nsid w:val="7E5841EF"/>
+  <w:abstractNum w:abstractNumId="9">
+    <w:nsid w:val="5A9B2C4E"/>
     <w:multiLevelType w:val="multilevel"/>
-    <w:tmpl w:val="774C1154"/>
+    <w:tmpl w:val="DF14C5B8"/>
     <w:lvl w:ilvl="0">
       <w:start w:val="1"/>
       <w:numFmt w:val="bullet"/>
@@ -35559,19 +36645,758 @@
       </w:rPr>
     </w:lvl>
   </w:abstractNum>
+  <w:abstractNum w:abstractNumId="10">
+    <w:nsid w:val="63EF02A2"/>
+    <w:multiLevelType w:val="multilevel"/>
+    <w:tmpl w:val="30F20B54"/>
+    <w:lvl w:ilvl="0">
+      <w:start w:val="1"/>
+      <w:numFmt w:val="bullet"/>
+      <w:lvlText w:val=""/>
+      <w:lvlJc w:val="left"/>
+      <w:pPr>
+        <w:tabs>
+          <w:tab w:val="num" w:pos="720"/>
+        </w:tabs>
+        <w:ind w:left="720" w:hanging="360"/>
+      </w:pPr>
+      <w:rPr>
+        <w:rFonts w:ascii="Symbol" w:hAnsi="Symbol" w:hint="default"/>
+        <w:sz w:val="20"/>
+      </w:rPr>
+    </w:lvl>
+    <w:lvl w:ilvl="1" w:tentative="1">
+      <w:start w:val="1"/>
+      <w:numFmt w:val="bullet"/>
+      <w:lvlText w:val="o"/>
+      <w:lvlJc w:val="left"/>
+      <w:pPr>
+        <w:tabs>
+          <w:tab w:val="num" w:pos="1440"/>
+        </w:tabs>
+        <w:ind w:left="1440" w:hanging="360"/>
+      </w:pPr>
+      <w:rPr>
+        <w:rFonts w:ascii="Courier New" w:hAnsi="Courier New" w:hint="default"/>
+        <w:sz w:val="20"/>
+      </w:rPr>
+    </w:lvl>
+    <w:lvl w:ilvl="2" w:tentative="1">
+      <w:start w:val="1"/>
+      <w:numFmt w:val="bullet"/>
+      <w:lvlText w:val=""/>
+      <w:lvlJc w:val="left"/>
+      <w:pPr>
+        <w:tabs>
+          <w:tab w:val="num" w:pos="2160"/>
+        </w:tabs>
+        <w:ind w:left="2160" w:hanging="360"/>
+      </w:pPr>
+      <w:rPr>
+        <w:rFonts w:ascii="Wingdings" w:hAnsi="Wingdings" w:hint="default"/>
+        <w:sz w:val="20"/>
+      </w:rPr>
+    </w:lvl>
+    <w:lvl w:ilvl="3" w:tentative="1">
+      <w:start w:val="1"/>
+      <w:numFmt w:val="bullet"/>
+      <w:lvlText w:val=""/>
+      <w:lvlJc w:val="left"/>
+      <w:pPr>
+        <w:tabs>
+          <w:tab w:val="num" w:pos="2880"/>
+        </w:tabs>
+        <w:ind w:left="2880" w:hanging="360"/>
+      </w:pPr>
+      <w:rPr>
+        <w:rFonts w:ascii="Wingdings" w:hAnsi="Wingdings" w:hint="default"/>
+        <w:sz w:val="20"/>
+      </w:rPr>
+    </w:lvl>
+    <w:lvl w:ilvl="4" w:tentative="1">
+      <w:start w:val="1"/>
+      <w:numFmt w:val="bullet"/>
+      <w:lvlText w:val=""/>
+      <w:lvlJc w:val="left"/>
+      <w:pPr>
+        <w:tabs>
+          <w:tab w:val="num" w:pos="3600"/>
+        </w:tabs>
+        <w:ind w:left="3600" w:hanging="360"/>
+      </w:pPr>
+      <w:rPr>
+        <w:rFonts w:ascii="Wingdings" w:hAnsi="Wingdings" w:hint="default"/>
+        <w:sz w:val="20"/>
+      </w:rPr>
+    </w:lvl>
+    <w:lvl w:ilvl="5" w:tentative="1">
+      <w:start w:val="1"/>
+      <w:numFmt w:val="bullet"/>
+      <w:lvlText w:val=""/>
+      <w:lvlJc w:val="left"/>
+      <w:pPr>
+        <w:tabs>
+          <w:tab w:val="num" w:pos="4320"/>
+        </w:tabs>
+        <w:ind w:left="4320" w:hanging="360"/>
+      </w:pPr>
+      <w:rPr>
+        <w:rFonts w:ascii="Wingdings" w:hAnsi="Wingdings" w:hint="default"/>
+        <w:sz w:val="20"/>
+      </w:rPr>
+    </w:lvl>
+    <w:lvl w:ilvl="6" w:tentative="1">
+      <w:start w:val="1"/>
+      <w:numFmt w:val="bullet"/>
+      <w:lvlText w:val=""/>
+      <w:lvlJc w:val="left"/>
+      <w:pPr>
+        <w:tabs>
+          <w:tab w:val="num" w:pos="5040"/>
+        </w:tabs>
+        <w:ind w:left="5040" w:hanging="360"/>
+      </w:pPr>
+      <w:rPr>
+        <w:rFonts w:ascii="Wingdings" w:hAnsi="Wingdings" w:hint="default"/>
+        <w:sz w:val="20"/>
+      </w:rPr>
+    </w:lvl>
+    <w:lvl w:ilvl="7" w:tentative="1">
+      <w:start w:val="1"/>
+      <w:numFmt w:val="bullet"/>
+      <w:lvlText w:val=""/>
+      <w:lvlJc w:val="left"/>
+      <w:pPr>
+        <w:tabs>
+          <w:tab w:val="num" w:pos="5760"/>
+        </w:tabs>
+        <w:ind w:left="5760" w:hanging="360"/>
+      </w:pPr>
+      <w:rPr>
+        <w:rFonts w:ascii="Wingdings" w:hAnsi="Wingdings" w:hint="default"/>
+        <w:sz w:val="20"/>
+      </w:rPr>
+    </w:lvl>
+    <w:lvl w:ilvl="8" w:tentative="1">
+      <w:start w:val="1"/>
+      <w:numFmt w:val="bullet"/>
+      <w:lvlText w:val=""/>
+      <w:lvlJc w:val="left"/>
+      <w:pPr>
+        <w:tabs>
+          <w:tab w:val="num" w:pos="6480"/>
+        </w:tabs>
+        <w:ind w:left="6480" w:hanging="360"/>
+      </w:pPr>
+      <w:rPr>
+        <w:rFonts w:ascii="Wingdings" w:hAnsi="Wingdings" w:hint="default"/>
+        <w:sz w:val="20"/>
+      </w:rPr>
+    </w:lvl>
+  </w:abstractNum>
+  <w:abstractNum w:abstractNumId="11">
+    <w:nsid w:val="667E3039"/>
+    <w:multiLevelType w:val="hybridMultilevel"/>
+    <w:tmpl w:val="6ACA5494"/>
+    <w:lvl w:ilvl="0" w:tplc="04190001">
+      <w:start w:val="1"/>
+      <w:numFmt w:val="bullet"/>
+      <w:lvlText w:val=""/>
+      <w:lvlJc w:val="left"/>
+      <w:pPr>
+        <w:ind w:left="360" w:hanging="360"/>
+      </w:pPr>
+      <w:rPr>
+        <w:rFonts w:ascii="Symbol" w:hAnsi="Symbol" w:hint="default"/>
+      </w:rPr>
+    </w:lvl>
+    <w:lvl w:ilvl="1" w:tplc="04190003" w:tentative="1">
+      <w:start w:val="1"/>
+      <w:numFmt w:val="bullet"/>
+      <w:lvlText w:val="o"/>
+      <w:lvlJc w:val="left"/>
+      <w:pPr>
+        <w:ind w:left="1080" w:hanging="360"/>
+      </w:pPr>
+      <w:rPr>
+        <w:rFonts w:ascii="Courier New" w:hAnsi="Courier New" w:cs="Courier New" w:hint="default"/>
+      </w:rPr>
+    </w:lvl>
+    <w:lvl w:ilvl="2" w:tplc="04190005" w:tentative="1">
+      <w:start w:val="1"/>
+      <w:numFmt w:val="bullet"/>
+      <w:lvlText w:val=""/>
+      <w:lvlJc w:val="left"/>
+      <w:pPr>
+        <w:ind w:left="1800" w:hanging="360"/>
+      </w:pPr>
+      <w:rPr>
+        <w:rFonts w:ascii="Wingdings" w:hAnsi="Wingdings" w:hint="default"/>
+      </w:rPr>
+    </w:lvl>
+    <w:lvl w:ilvl="3" w:tplc="04190001" w:tentative="1">
+      <w:start w:val="1"/>
+      <w:numFmt w:val="bullet"/>
+      <w:lvlText w:val=""/>
+      <w:lvlJc w:val="left"/>
+      <w:pPr>
+        <w:ind w:left="2520" w:hanging="360"/>
+      </w:pPr>
+      <w:rPr>
+        <w:rFonts w:ascii="Symbol" w:hAnsi="Symbol" w:hint="default"/>
+      </w:rPr>
+    </w:lvl>
+    <w:lvl w:ilvl="4" w:tplc="04190003" w:tentative="1">
+      <w:start w:val="1"/>
+      <w:numFmt w:val="bullet"/>
+      <w:lvlText w:val="o"/>
+      <w:lvlJc w:val="left"/>
+      <w:pPr>
+        <w:ind w:left="3240" w:hanging="360"/>
+      </w:pPr>
+      <w:rPr>
+        <w:rFonts w:ascii="Courier New" w:hAnsi="Courier New" w:cs="Courier New" w:hint="default"/>
+      </w:rPr>
+    </w:lvl>
+    <w:lvl w:ilvl="5" w:tplc="04190005" w:tentative="1">
+      <w:start w:val="1"/>
+      <w:numFmt w:val="bullet"/>
+      <w:lvlText w:val=""/>
+      <w:lvlJc w:val="left"/>
+      <w:pPr>
+        <w:ind w:left="3960" w:hanging="360"/>
+      </w:pPr>
+      <w:rPr>
+        <w:rFonts w:ascii="Wingdings" w:hAnsi="Wingdings" w:hint="default"/>
+      </w:rPr>
+    </w:lvl>
+    <w:lvl w:ilvl="6" w:tplc="04190001" w:tentative="1">
+      <w:start w:val="1"/>
+      <w:numFmt w:val="bullet"/>
+      <w:lvlText w:val=""/>
+      <w:lvlJc w:val="left"/>
+      <w:pPr>
+        <w:ind w:left="4680" w:hanging="360"/>
+      </w:pPr>
+      <w:rPr>
+        <w:rFonts w:ascii="Symbol" w:hAnsi="Symbol" w:hint="default"/>
+      </w:rPr>
+    </w:lvl>
+    <w:lvl w:ilvl="7" w:tplc="04190003" w:tentative="1">
+      <w:start w:val="1"/>
+      <w:numFmt w:val="bullet"/>
+      <w:lvlText w:val="o"/>
+      <w:lvlJc w:val="left"/>
+      <w:pPr>
+        <w:ind w:left="5400" w:hanging="360"/>
+      </w:pPr>
+      <w:rPr>
+        <w:rFonts w:ascii="Courier New" w:hAnsi="Courier New" w:cs="Courier New" w:hint="default"/>
+      </w:rPr>
+    </w:lvl>
+    <w:lvl w:ilvl="8" w:tplc="04190005" w:tentative="1">
+      <w:start w:val="1"/>
+      <w:numFmt w:val="bullet"/>
+      <w:lvlText w:val=""/>
+      <w:lvlJc w:val="left"/>
+      <w:pPr>
+        <w:ind w:left="6120" w:hanging="360"/>
+      </w:pPr>
+      <w:rPr>
+        <w:rFonts w:ascii="Wingdings" w:hAnsi="Wingdings" w:hint="default"/>
+      </w:rPr>
+    </w:lvl>
+  </w:abstractNum>
+  <w:abstractNum w:abstractNumId="12">
+    <w:nsid w:val="76B257FB"/>
+    <w:multiLevelType w:val="multilevel"/>
+    <w:tmpl w:val="FCA85DB2"/>
+    <w:lvl w:ilvl="0">
+      <w:start w:val="1"/>
+      <w:numFmt w:val="bullet"/>
+      <w:lvlText w:val=""/>
+      <w:lvlJc w:val="left"/>
+      <w:pPr>
+        <w:tabs>
+          <w:tab w:val="num" w:pos="720"/>
+        </w:tabs>
+        <w:ind w:left="720" w:hanging="360"/>
+      </w:pPr>
+      <w:rPr>
+        <w:rFonts w:ascii="Symbol" w:hAnsi="Symbol" w:hint="default"/>
+        <w:sz w:val="20"/>
+      </w:rPr>
+    </w:lvl>
+    <w:lvl w:ilvl="1" w:tentative="1">
+      <w:start w:val="1"/>
+      <w:numFmt w:val="bullet"/>
+      <w:lvlText w:val="o"/>
+      <w:lvlJc w:val="left"/>
+      <w:pPr>
+        <w:tabs>
+          <w:tab w:val="num" w:pos="1440"/>
+        </w:tabs>
+        <w:ind w:left="1440" w:hanging="360"/>
+      </w:pPr>
+      <w:rPr>
+        <w:rFonts w:ascii="Courier New" w:hAnsi="Courier New" w:hint="default"/>
+        <w:sz w:val="20"/>
+      </w:rPr>
+    </w:lvl>
+    <w:lvl w:ilvl="2" w:tentative="1">
+      <w:start w:val="1"/>
+      <w:numFmt w:val="bullet"/>
+      <w:lvlText w:val=""/>
+      <w:lvlJc w:val="left"/>
+      <w:pPr>
+        <w:tabs>
+          <w:tab w:val="num" w:pos="2160"/>
+        </w:tabs>
+        <w:ind w:left="2160" w:hanging="360"/>
+      </w:pPr>
+      <w:rPr>
+        <w:rFonts w:ascii="Wingdings" w:hAnsi="Wingdings" w:hint="default"/>
+        <w:sz w:val="20"/>
+      </w:rPr>
+    </w:lvl>
+    <w:lvl w:ilvl="3" w:tentative="1">
+      <w:start w:val="1"/>
+      <w:numFmt w:val="bullet"/>
+      <w:lvlText w:val=""/>
+      <w:lvlJc w:val="left"/>
+      <w:pPr>
+        <w:tabs>
+          <w:tab w:val="num" w:pos="2880"/>
+        </w:tabs>
+        <w:ind w:left="2880" w:hanging="360"/>
+      </w:pPr>
+      <w:rPr>
+        <w:rFonts w:ascii="Wingdings" w:hAnsi="Wingdings" w:hint="default"/>
+        <w:sz w:val="20"/>
+      </w:rPr>
+    </w:lvl>
+    <w:lvl w:ilvl="4" w:tentative="1">
+      <w:start w:val="1"/>
+      <w:numFmt w:val="bullet"/>
+      <w:lvlText w:val=""/>
+      <w:lvlJc w:val="left"/>
+      <w:pPr>
+        <w:tabs>
+          <w:tab w:val="num" w:pos="3600"/>
+        </w:tabs>
+        <w:ind w:left="3600" w:hanging="360"/>
+      </w:pPr>
+      <w:rPr>
+        <w:rFonts w:ascii="Wingdings" w:hAnsi="Wingdings" w:hint="default"/>
+        <w:sz w:val="20"/>
+      </w:rPr>
+    </w:lvl>
+    <w:lvl w:ilvl="5" w:tentative="1">
+      <w:start w:val="1"/>
+      <w:numFmt w:val="bullet"/>
+      <w:lvlText w:val=""/>
+      <w:lvlJc w:val="left"/>
+      <w:pPr>
+        <w:tabs>
+          <w:tab w:val="num" w:pos="4320"/>
+        </w:tabs>
+        <w:ind w:left="4320" w:hanging="360"/>
+      </w:pPr>
+      <w:rPr>
+        <w:rFonts w:ascii="Wingdings" w:hAnsi="Wingdings" w:hint="default"/>
+        <w:sz w:val="20"/>
+      </w:rPr>
+    </w:lvl>
+    <w:lvl w:ilvl="6" w:tentative="1">
+      <w:start w:val="1"/>
+      <w:numFmt w:val="bullet"/>
+      <w:lvlText w:val=""/>
+      <w:lvlJc w:val="left"/>
+      <w:pPr>
+        <w:tabs>
+          <w:tab w:val="num" w:pos="5040"/>
+        </w:tabs>
+        <w:ind w:left="5040" w:hanging="360"/>
+      </w:pPr>
+      <w:rPr>
+        <w:rFonts w:ascii="Wingdings" w:hAnsi="Wingdings" w:hint="default"/>
+        <w:sz w:val="20"/>
+      </w:rPr>
+    </w:lvl>
+    <w:lvl w:ilvl="7" w:tentative="1">
+      <w:start w:val="1"/>
+      <w:numFmt w:val="bullet"/>
+      <w:lvlText w:val=""/>
+      <w:lvlJc w:val="left"/>
+      <w:pPr>
+        <w:tabs>
+          <w:tab w:val="num" w:pos="5760"/>
+        </w:tabs>
+        <w:ind w:left="5760" w:hanging="360"/>
+      </w:pPr>
+      <w:rPr>
+        <w:rFonts w:ascii="Wingdings" w:hAnsi="Wingdings" w:hint="default"/>
+        <w:sz w:val="20"/>
+      </w:rPr>
+    </w:lvl>
+    <w:lvl w:ilvl="8" w:tentative="1">
+      <w:start w:val="1"/>
+      <w:numFmt w:val="bullet"/>
+      <w:lvlText w:val=""/>
+      <w:lvlJc w:val="left"/>
+      <w:pPr>
+        <w:tabs>
+          <w:tab w:val="num" w:pos="6480"/>
+        </w:tabs>
+        <w:ind w:left="6480" w:hanging="360"/>
+      </w:pPr>
+      <w:rPr>
+        <w:rFonts w:ascii="Wingdings" w:hAnsi="Wingdings" w:hint="default"/>
+        <w:sz w:val="20"/>
+      </w:rPr>
+    </w:lvl>
+  </w:abstractNum>
+  <w:abstractNum w:abstractNumId="13">
+    <w:nsid w:val="7B9009B9"/>
+    <w:multiLevelType w:val="multilevel"/>
+    <w:tmpl w:val="4BDCA62C"/>
+    <w:lvl w:ilvl="0">
+      <w:start w:val="1"/>
+      <w:numFmt w:val="bullet"/>
+      <w:lvlText w:val=""/>
+      <w:lvlJc w:val="left"/>
+      <w:pPr>
+        <w:tabs>
+          <w:tab w:val="num" w:pos="720"/>
+        </w:tabs>
+        <w:ind w:left="720" w:hanging="360"/>
+      </w:pPr>
+      <w:rPr>
+        <w:rFonts w:ascii="Symbol" w:hAnsi="Symbol" w:hint="default"/>
+        <w:sz w:val="20"/>
+      </w:rPr>
+    </w:lvl>
+    <w:lvl w:ilvl="1" w:tentative="1">
+      <w:start w:val="1"/>
+      <w:numFmt w:val="bullet"/>
+      <w:lvlText w:val="o"/>
+      <w:lvlJc w:val="left"/>
+      <w:pPr>
+        <w:tabs>
+          <w:tab w:val="num" w:pos="1440"/>
+        </w:tabs>
+        <w:ind w:left="1440" w:hanging="360"/>
+      </w:pPr>
+      <w:rPr>
+        <w:rFonts w:ascii="Courier New" w:hAnsi="Courier New" w:hint="default"/>
+        <w:sz w:val="20"/>
+      </w:rPr>
+    </w:lvl>
+    <w:lvl w:ilvl="2" w:tentative="1">
+      <w:start w:val="1"/>
+      <w:numFmt w:val="bullet"/>
+      <w:lvlText w:val=""/>
+      <w:lvlJc w:val="left"/>
+      <w:pPr>
+        <w:tabs>
+          <w:tab w:val="num" w:pos="2160"/>
+        </w:tabs>
+        <w:ind w:left="2160" w:hanging="360"/>
+      </w:pPr>
+      <w:rPr>
+        <w:rFonts w:ascii="Wingdings" w:hAnsi="Wingdings" w:hint="default"/>
+        <w:sz w:val="20"/>
+      </w:rPr>
+    </w:lvl>
+    <w:lvl w:ilvl="3" w:tentative="1">
+      <w:start w:val="1"/>
+      <w:numFmt w:val="bullet"/>
+      <w:lvlText w:val=""/>
+      <w:lvlJc w:val="left"/>
+      <w:pPr>
+        <w:tabs>
+          <w:tab w:val="num" w:pos="2880"/>
+        </w:tabs>
+        <w:ind w:left="2880" w:hanging="360"/>
+      </w:pPr>
+      <w:rPr>
+        <w:rFonts w:ascii="Wingdings" w:hAnsi="Wingdings" w:hint="default"/>
+        <w:sz w:val="20"/>
+      </w:rPr>
+    </w:lvl>
+    <w:lvl w:ilvl="4" w:tentative="1">
+      <w:start w:val="1"/>
+      <w:numFmt w:val="bullet"/>
+      <w:lvlText w:val=""/>
+      <w:lvlJc w:val="left"/>
+      <w:pPr>
+        <w:tabs>
+          <w:tab w:val="num" w:pos="3600"/>
+        </w:tabs>
+        <w:ind w:left="3600" w:hanging="360"/>
+      </w:pPr>
+      <w:rPr>
+        <w:rFonts w:ascii="Wingdings" w:hAnsi="Wingdings" w:hint="default"/>
+        <w:sz w:val="20"/>
+      </w:rPr>
+    </w:lvl>
+    <w:lvl w:ilvl="5" w:tentative="1">
+      <w:start w:val="1"/>
+      <w:numFmt w:val="bullet"/>
+      <w:lvlText w:val=""/>
+      <w:lvlJc w:val="left"/>
+      <w:pPr>
+        <w:tabs>
+          <w:tab w:val="num" w:pos="4320"/>
+        </w:tabs>
+        <w:ind w:left="4320" w:hanging="360"/>
+      </w:pPr>
+      <w:rPr>
+        <w:rFonts w:ascii="Wingdings" w:hAnsi="Wingdings" w:hint="default"/>
+        <w:sz w:val="20"/>
+      </w:rPr>
+    </w:lvl>
+    <w:lvl w:ilvl="6" w:tentative="1">
+      <w:start w:val="1"/>
+      <w:numFmt w:val="bullet"/>
+      <w:lvlText w:val=""/>
+      <w:lvlJc w:val="left"/>
+      <w:pPr>
+        <w:tabs>
+          <w:tab w:val="num" w:pos="5040"/>
+        </w:tabs>
+        <w:ind w:left="5040" w:hanging="360"/>
+      </w:pPr>
+      <w:rPr>
+        <w:rFonts w:ascii="Wingdings" w:hAnsi="Wingdings" w:hint="default"/>
+        <w:sz w:val="20"/>
+      </w:rPr>
+    </w:lvl>
+    <w:lvl w:ilvl="7" w:tentative="1">
+      <w:start w:val="1"/>
+      <w:numFmt w:val="bullet"/>
+      <w:lvlText w:val=""/>
+      <w:lvlJc w:val="left"/>
+      <w:pPr>
+        <w:tabs>
+          <w:tab w:val="num" w:pos="5760"/>
+        </w:tabs>
+        <w:ind w:left="5760" w:hanging="360"/>
+      </w:pPr>
+      <w:rPr>
+        <w:rFonts w:ascii="Wingdings" w:hAnsi="Wingdings" w:hint="default"/>
+        <w:sz w:val="20"/>
+      </w:rPr>
+    </w:lvl>
+    <w:lvl w:ilvl="8" w:tentative="1">
+      <w:start w:val="1"/>
+      <w:numFmt w:val="bullet"/>
+      <w:lvlText w:val=""/>
+      <w:lvlJc w:val="left"/>
+      <w:pPr>
+        <w:tabs>
+          <w:tab w:val="num" w:pos="6480"/>
+        </w:tabs>
+        <w:ind w:left="6480" w:hanging="360"/>
+      </w:pPr>
+      <w:rPr>
+        <w:rFonts w:ascii="Wingdings" w:hAnsi="Wingdings" w:hint="default"/>
+        <w:sz w:val="20"/>
+      </w:rPr>
+    </w:lvl>
+  </w:abstractNum>
+  <w:abstractNum w:abstractNumId="14">
+    <w:nsid w:val="7E5841EF"/>
+    <w:multiLevelType w:val="multilevel"/>
+    <w:tmpl w:val="774C1154"/>
+    <w:lvl w:ilvl="0">
+      <w:start w:val="1"/>
+      <w:numFmt w:val="bullet"/>
+      <w:lvlText w:val=""/>
+      <w:lvlJc w:val="left"/>
+      <w:pPr>
+        <w:tabs>
+          <w:tab w:val="num" w:pos="720"/>
+        </w:tabs>
+        <w:ind w:left="720" w:hanging="360"/>
+      </w:pPr>
+      <w:rPr>
+        <w:rFonts w:ascii="Symbol" w:hAnsi="Symbol" w:hint="default"/>
+        <w:sz w:val="20"/>
+      </w:rPr>
+    </w:lvl>
+    <w:lvl w:ilvl="1" w:tentative="1">
+      <w:start w:val="1"/>
+      <w:numFmt w:val="bullet"/>
+      <w:lvlText w:val="o"/>
+      <w:lvlJc w:val="left"/>
+      <w:pPr>
+        <w:tabs>
+          <w:tab w:val="num" w:pos="1440"/>
+        </w:tabs>
+        <w:ind w:left="1440" w:hanging="360"/>
+      </w:pPr>
+      <w:rPr>
+        <w:rFonts w:ascii="Courier New" w:hAnsi="Courier New" w:hint="default"/>
+        <w:sz w:val="20"/>
+      </w:rPr>
+    </w:lvl>
+    <w:lvl w:ilvl="2" w:tentative="1">
+      <w:start w:val="1"/>
+      <w:numFmt w:val="bullet"/>
+      <w:lvlText w:val=""/>
+      <w:lvlJc w:val="left"/>
+      <w:pPr>
+        <w:tabs>
+          <w:tab w:val="num" w:pos="2160"/>
+        </w:tabs>
+        <w:ind w:left="2160" w:hanging="360"/>
+      </w:pPr>
+      <w:rPr>
+        <w:rFonts w:ascii="Wingdings" w:hAnsi="Wingdings" w:hint="default"/>
+        <w:sz w:val="20"/>
+      </w:rPr>
+    </w:lvl>
+    <w:lvl w:ilvl="3" w:tentative="1">
+      <w:start w:val="1"/>
+      <w:numFmt w:val="bullet"/>
+      <w:lvlText w:val=""/>
+      <w:lvlJc w:val="left"/>
+      <w:pPr>
+        <w:tabs>
+          <w:tab w:val="num" w:pos="2880"/>
+        </w:tabs>
+        <w:ind w:left="2880" w:hanging="360"/>
+      </w:pPr>
+      <w:rPr>
+        <w:rFonts w:ascii="Wingdings" w:hAnsi="Wingdings" w:hint="default"/>
+        <w:sz w:val="20"/>
+      </w:rPr>
+    </w:lvl>
+    <w:lvl w:ilvl="4" w:tentative="1">
+      <w:start w:val="1"/>
+      <w:numFmt w:val="bullet"/>
+      <w:lvlText w:val=""/>
+      <w:lvlJc w:val="left"/>
+      <w:pPr>
+        <w:tabs>
+          <w:tab w:val="num" w:pos="3600"/>
+        </w:tabs>
+        <w:ind w:left="3600" w:hanging="360"/>
+      </w:pPr>
+      <w:rPr>
+        <w:rFonts w:ascii="Wingdings" w:hAnsi="Wingdings" w:hint="default"/>
+        <w:sz w:val="20"/>
+      </w:rPr>
+    </w:lvl>
+    <w:lvl w:ilvl="5" w:tentative="1">
+      <w:start w:val="1"/>
+      <w:numFmt w:val="bullet"/>
+      <w:lvlText w:val=""/>
+      <w:lvlJc w:val="left"/>
+      <w:pPr>
+        <w:tabs>
+          <w:tab w:val="num" w:pos="4320"/>
+        </w:tabs>
+        <w:ind w:left="4320" w:hanging="360"/>
+      </w:pPr>
+      <w:rPr>
+        <w:rFonts w:ascii="Wingdings" w:hAnsi="Wingdings" w:hint="default"/>
+        <w:sz w:val="20"/>
+      </w:rPr>
+    </w:lvl>
+    <w:lvl w:ilvl="6" w:tentative="1">
+      <w:start w:val="1"/>
+      <w:numFmt w:val="bullet"/>
+      <w:lvlText w:val=""/>
+      <w:lvlJc w:val="left"/>
+      <w:pPr>
+        <w:tabs>
+          <w:tab w:val="num" w:pos="5040"/>
+        </w:tabs>
+        <w:ind w:left="5040" w:hanging="360"/>
+      </w:pPr>
+      <w:rPr>
+        <w:rFonts w:ascii="Wingdings" w:hAnsi="Wingdings" w:hint="default"/>
+        <w:sz w:val="20"/>
+      </w:rPr>
+    </w:lvl>
+    <w:lvl w:ilvl="7" w:tentative="1">
+      <w:start w:val="1"/>
+      <w:numFmt w:val="bullet"/>
+      <w:lvlText w:val=""/>
+      <w:lvlJc w:val="left"/>
+      <w:pPr>
+        <w:tabs>
+          <w:tab w:val="num" w:pos="5760"/>
+        </w:tabs>
+        <w:ind w:left="5760" w:hanging="360"/>
+      </w:pPr>
+      <w:rPr>
+        <w:rFonts w:ascii="Wingdings" w:hAnsi="Wingdings" w:hint="default"/>
+        <w:sz w:val="20"/>
+      </w:rPr>
+    </w:lvl>
+    <w:lvl w:ilvl="8" w:tentative="1">
+      <w:start w:val="1"/>
+      <w:numFmt w:val="bullet"/>
+      <w:lvlText w:val=""/>
+      <w:lvlJc w:val="left"/>
+      <w:pPr>
+        <w:tabs>
+          <w:tab w:val="num" w:pos="6480"/>
+        </w:tabs>
+        <w:ind w:left="6480" w:hanging="360"/>
+      </w:pPr>
+      <w:rPr>
+        <w:rFonts w:ascii="Wingdings" w:hAnsi="Wingdings" w:hint="default"/>
+        <w:sz w:val="20"/>
+      </w:rPr>
+    </w:lvl>
+  </w:abstractNum>
   <w:num w:numId="1">
+    <w:abstractNumId w:val="10"/>
+  </w:num>
+  <w:num w:numId="2">
+    <w:abstractNumId w:val="7"/>
+  </w:num>
+  <w:num w:numId="3">
+    <w:abstractNumId w:val="14"/>
+  </w:num>
+  <w:num w:numId="4">
+    <w:abstractNumId w:val="6"/>
+  </w:num>
+  <w:num w:numId="5">
     <w:abstractNumId w:val="3"/>
   </w:num>
-  <w:num w:numId="2">
+  <w:num w:numId="6">
     <w:abstractNumId w:val="2"/>
   </w:num>
-  <w:num w:numId="3">
+  <w:num w:numId="7">
+    <w:abstractNumId w:val="5"/>
+  </w:num>
+  <w:num w:numId="8">
     <w:abstractNumId w:val="4"/>
   </w:num>
-  <w:num w:numId="4">
+  <w:num w:numId="9">
+    <w:abstractNumId w:val="9"/>
+  </w:num>
+  <w:num w:numId="10">
+    <w:abstractNumId w:val="12"/>
+  </w:num>
+  <w:num w:numId="11">
+    <w:abstractNumId w:val="11"/>
+  </w:num>
+  <w:num w:numId="12">
     <w:abstractNumId w:val="1"/>
   </w:num>
-  <w:num w:numId="5">
+  <w:num w:numId="13">
+    <w:abstractNumId w:val="8"/>
+  </w:num>
+  <w:num w:numId="14">
+    <w:abstractNumId w:val="13"/>
+  </w:num>
+  <w:num w:numId="15">
     <w:abstractNumId w:val="0"/>
   </w:num>
 </w:numbering>

--- a/progrram Gloval  (акпарат, кателыктер).docx
+++ b/progrram Gloval  (акпарат, кателыктер).docx
@@ -572,38 +572,58 @@
         <w:spacing w:after="0"/>
         <w:rPr>
           <w:rFonts w:ascii="Courier New" w:hAnsi="Courier New" w:cs="Courier New"/>
+          <w:highlight w:val="cyan"/>
           <w:lang w:val="kk-KZ"/>
         </w:rPr>
       </w:pPr>
       <w:r>
         <w:rPr>
           <w:rFonts w:ascii="Courier New" w:hAnsi="Courier New" w:cs="Courier New"/>
-          <w:lang w:val="en-US"/>
+          <w:highlight w:val="cyan"/>
+          <w:lang w:val="kk-KZ"/>
         </w:rPr>
         <w:t xml:space="preserve">SEO, </w:t>
       </w:r>
+      <w:r>
+        <w:rPr>
+          <w:rFonts w:ascii="Courier New" w:hAnsi="Courier New" w:cs="Courier New"/>
+          <w:highlight w:val="cyan"/>
+          <w:lang w:val="kk-KZ"/>
+        </w:rPr>
+        <w:t xml:space="preserve"> </w:t>
+      </w:r>
     </w:p>
     <w:p>
       <w:pPr>
         <w:spacing w:after="0"/>
         <w:rPr>
           <w:rFonts w:ascii="Courier New" w:hAnsi="Courier New" w:cs="Courier New"/>
-          <w:lang w:val="kk-KZ"/>
+          <w:lang w:val="en-US"/>
         </w:rPr>
       </w:pPr>
       <w:r>
         <w:rPr>
           <w:rFonts w:ascii="Courier New" w:hAnsi="Courier New" w:cs="Courier New"/>
-          <w:lang w:val="en-US"/>
-        </w:rPr>
-        <w:t xml:space="preserve">SEO- </w:t>
+          <w:highlight w:val="cyan"/>
+          <w:lang w:val="kk-KZ"/>
+        </w:rPr>
+        <w:t>SEO- бойынша сұрақтар</w:t>
       </w:r>
       <w:r>
         <w:rPr>
           <w:rFonts w:ascii="Courier New" w:hAnsi="Courier New" w:cs="Courier New"/>
-          <w:lang w:val="kk-KZ"/>
-        </w:rPr>
-        <w:t>бойынша сұрақтар</w:t>
+          <w:highlight w:val="cyan"/>
+          <w:lang w:val="kk-KZ"/>
+        </w:rPr>
+        <w:t xml:space="preserve">  </w:t>
+      </w:r>
+      <w:r>
+        <w:rPr>
+          <w:rFonts w:ascii="Courier New" w:hAnsi="Courier New" w:cs="Courier New"/>
+          <w:highlight w:val="cyan"/>
+          <w:lang w:val="en-US"/>
+        </w:rPr>
+        <w:t>// 23.11</w:t>
       </w:r>
     </w:p>
     <w:p>
@@ -614,6 +634,30 @@
           <w:lang w:val="kk-KZ"/>
         </w:rPr>
       </w:pPr>
+    </w:p>
+    <w:p>
+      <w:pPr>
+        <w:spacing w:after="0"/>
+        <w:rPr>
+          <w:rFonts w:ascii="Courier New" w:hAnsi="Courier New" w:cs="Courier New"/>
+          <w:lang w:val="kk-KZ"/>
+        </w:rPr>
+      </w:pPr>
+      <w:r>
+        <w:rPr>
+          <w:rFonts w:ascii="Courier New" w:hAnsi="Courier New" w:cs="Courier New"/>
+          <w:b/>
+          <w:lang w:val="kk-KZ"/>
+        </w:rPr>
+        <w:t>Прдвинутный уревен бойынша барлық сұрақтар шешу</w:t>
+      </w:r>
+      <w:r>
+        <w:rPr>
+          <w:rFonts w:ascii="Courier New" w:hAnsi="Courier New" w:cs="Courier New"/>
+          <w:lang w:val="kk-KZ"/>
+        </w:rPr>
+        <w:t xml:space="preserve"> </w:t>
+      </w:r>
     </w:p>
     <w:p>
       <w:pPr>
@@ -678,8 +722,7 @@
     </w:p>
     <w:p>
       <w:pPr>
-        <w:shd w:val="clear" w:color="auto" w:fill="FFFFFF"/>
-        <w:spacing w:after="0" w:line="360" w:lineRule="atLeast"/>
+        <w:spacing w:after="0"/>
         <w:rPr>
           <w:rFonts w:ascii="Courier New" w:hAnsi="Courier New" w:cs="Courier New"/>
           <w:lang w:val="kk-KZ"/>
@@ -689,7 +732,14 @@
         <w:rPr>
           <w:rFonts w:ascii="Courier New" w:hAnsi="Courier New" w:cs="Courier New"/>
         </w:rPr>
-        <w:t xml:space="preserve">Инструментарий, </w:t>
+        <w:t>Инструментарий</w:t>
+      </w:r>
+      <w:r>
+        <w:rPr>
+          <w:rFonts w:ascii="Courier New" w:hAnsi="Courier New" w:cs="Courier New"/>
+          <w:lang w:val="en-US"/>
+        </w:rPr>
+        <w:t xml:space="preserve">, </w:t>
       </w:r>
       <w:hyperlink r:id="rId7" w:history="1">
         <w:r>
@@ -697,7 +747,6 @@
             <w:rStyle w:val="a3"/>
             <w:rFonts w:ascii="Courier New" w:hAnsi="Courier New" w:cs="Courier New"/>
             <w:color w:val="auto"/>
-            <w:u w:val="none"/>
           </w:rPr>
           <w:t>Тестирование</w:t>
         </w:r>
@@ -705,6 +754,7 @@
       <w:r>
         <w:rPr>
           <w:rFonts w:ascii="Courier New" w:hAnsi="Courier New" w:cs="Courier New"/>
+          <w:lang w:val="en-US"/>
         </w:rPr>
         <w:t xml:space="preserve"> , </w:t>
       </w:r>
@@ -716,7 +766,36 @@
             <w:color w:val="auto"/>
             <w:u w:val="none"/>
           </w:rPr>
-          <w:t xml:space="preserve">Публикация на </w:t>
+          <w:t>Публикация</w:t>
+        </w:r>
+        <w:r>
+          <w:rPr>
+            <w:rStyle w:val="a3"/>
+            <w:rFonts w:ascii="Courier New" w:hAnsi="Courier New" w:cs="Courier New"/>
+            <w:color w:val="auto"/>
+            <w:u w:val="none"/>
+            <w:lang w:val="en-US"/>
+          </w:rPr>
+          <w:t xml:space="preserve"> </w:t>
+        </w:r>
+        <w:r>
+          <w:rPr>
+            <w:rStyle w:val="a3"/>
+            <w:rFonts w:ascii="Courier New" w:hAnsi="Courier New" w:cs="Courier New"/>
+            <w:color w:val="auto"/>
+            <w:u w:val="none"/>
+          </w:rPr>
+          <w:t>на</w:t>
+        </w:r>
+        <w:r>
+          <w:rPr>
+            <w:rStyle w:val="a3"/>
+            <w:rFonts w:ascii="Courier New" w:hAnsi="Courier New" w:cs="Courier New"/>
+            <w:color w:val="auto"/>
+            <w:u w:val="none"/>
+            <w:lang w:val="en-US"/>
+          </w:rPr>
+          <w:t xml:space="preserve"> </w:t>
         </w:r>
         <w:r>
           <w:rPr>
@@ -732,6 +811,7 @@
       <w:r>
         <w:rPr>
           <w:rFonts w:ascii="Courier New" w:hAnsi="Courier New" w:cs="Courier New"/>
+          <w:lang w:val="en-US"/>
         </w:rPr>
         <w:t xml:space="preserve"> </w:t>
       </w:r>
@@ -767,29 +847,59 @@
         <w:spacing w:after="0"/>
         <w:rPr>
           <w:rFonts w:ascii="Courier New" w:hAnsi="Courier New" w:cs="Courier New"/>
+          <w:color w:val="FFFFFF" w:themeColor="background1"/>
           <w:lang w:val="kk-KZ"/>
         </w:rPr>
       </w:pPr>
       <w:r>
         <w:rPr>
           <w:rFonts w:ascii="Courier New" w:hAnsi="Courier New" w:cs="Courier New"/>
+          <w:lang w:val="kk-KZ"/>
         </w:rPr>
         <w:t xml:space="preserve">Масштабирование </w:t>
       </w:r>
-      <w:hyperlink r:id="rId9" w:history="1">
-        <w:r>
-          <w:rPr>
-            <w:rStyle w:val="a3"/>
-            <w:rFonts w:ascii="Courier New" w:hAnsi="Courier New" w:cs="Courier New"/>
-            <w:color w:val="auto"/>
-            <w:u w:val="none"/>
-          </w:rPr>
-          <w:t>Безопасность</w:t>
-        </w:r>
-      </w:hyperlink>
       <w:r>
         <w:rPr>
           <w:rFonts w:ascii="Courier New" w:hAnsi="Courier New" w:cs="Courier New"/>
+          <w:u w:val="single"/>
+        </w:rPr>
+        <w:fldChar w:fldCharType="begin"/>
+      </w:r>
+      <w:r>
+        <w:rPr>
+          <w:rFonts w:ascii="Courier New" w:hAnsi="Courier New" w:cs="Courier New"/>
+          <w:u w:val="single"/>
+          <w:lang w:val="kk-KZ"/>
+        </w:rPr>
+        <w:instrText>HYPERLINK "https://ru.vuejs.org/v2/guide/security.html"</w:instrText>
+      </w:r>
+      <w:r>
+        <w:rPr>
+          <w:rFonts w:ascii="Courier New" w:hAnsi="Courier New" w:cs="Courier New"/>
+          <w:u w:val="single"/>
+        </w:rPr>
+        <w:fldChar w:fldCharType="separate"/>
+      </w:r>
+      <w:r>
+        <w:rPr>
+          <w:rStyle w:val="a3"/>
+          <w:rFonts w:ascii="Courier New" w:hAnsi="Courier New" w:cs="Courier New"/>
+          <w:color w:val="auto"/>
+          <w:lang w:val="kk-KZ"/>
+        </w:rPr>
+        <w:t>Безопасность</w:t>
+      </w:r>
+      <w:r>
+        <w:rPr>
+          <w:rFonts w:ascii="Courier New" w:hAnsi="Courier New" w:cs="Courier New"/>
+          <w:u w:val="single"/>
+        </w:rPr>
+        <w:fldChar w:fldCharType="end"/>
+      </w:r>
+      <w:r>
+        <w:rPr>
+          <w:rFonts w:ascii="Courier New" w:hAnsi="Courier New" w:cs="Courier New"/>
+          <w:lang w:val="kk-KZ"/>
         </w:rPr>
         <w:t xml:space="preserve">  </w:t>
       </w:r>
@@ -822,40 +932,40 @@
       <w:r>
         <w:rPr>
           <w:rFonts w:ascii="Courier New" w:hAnsi="Courier New" w:cs="Courier New"/>
+          <w:lang w:val="kk-KZ"/>
         </w:rPr>
         <w:t xml:space="preserve"> </w:t>
       </w:r>
+      <w:r>
+        <w:rPr>
+          <w:rFonts w:ascii="Courier New" w:hAnsi="Courier New" w:cs="Courier New"/>
+          <w:lang w:val="kk-KZ"/>
+        </w:rPr>
+        <w:t xml:space="preserve">  </w:t>
+      </w:r>
     </w:p>
     <w:p>
       <w:pPr>
         <w:spacing w:after="0"/>
         <w:rPr>
           <w:rFonts w:ascii="Courier New" w:hAnsi="Courier New" w:cs="Courier New"/>
-          <w:lang w:val="kk-KZ"/>
+          <w:lang w:val="en-US"/>
         </w:rPr>
       </w:pPr>
       <w:r>
         <w:rPr>
           <w:rFonts w:ascii="Courier New" w:hAnsi="Courier New" w:cs="Courier New"/>
-          <w:lang w:val="kk-KZ"/>
-        </w:rPr>
-        <w:t xml:space="preserve">bootstrap </w:t>
-      </w:r>
-    </w:p>
-    <w:p>
-      <w:pPr>
-        <w:spacing w:after="0"/>
+          <w:u w:val="single"/>
+          <w:lang w:val="kk-KZ"/>
+        </w:rPr>
+        <w:t>bootstrap</w:t>
+      </w:r>
+      <w:r>
         <w:rPr>
           <w:rFonts w:ascii="Courier New" w:hAnsi="Courier New" w:cs="Courier New"/>
           <w:lang w:val="kk-KZ"/>
         </w:rPr>
-      </w:pPr>
-      <w:r>
-        <w:rPr>
-          <w:rFonts w:ascii="Courier New" w:hAnsi="Courier New" w:cs="Courier New"/>
-          <w:lang w:val="kk-KZ"/>
-        </w:rPr>
-        <w:t xml:space="preserve">CallBack -функция ұқсап шақырып жүрмейді сразу орындалады </w:t>
+        <w:t xml:space="preserve"> </w:t>
       </w:r>
       <w:r>
         <w:rPr>
@@ -869,122 +979,107 @@
       <w:r>
         <w:rPr>
           <w:rFonts w:ascii="Courier New" w:hAnsi="Courier New" w:cs="Courier New"/>
+          <w:lang w:val="kk-KZ"/>
+        </w:rPr>
+        <w:t xml:space="preserve"> </w:t>
+      </w:r>
+      <w:r>
+        <w:rPr>
+          <w:rFonts w:ascii="Courier New" w:hAnsi="Courier New" w:cs="Courier New"/>
+          <w:lang w:val="en-US"/>
+        </w:rPr>
+        <w:t xml:space="preserve"> </w:t>
+      </w:r>
+      <w:r>
+        <w:rPr>
+          <w:rFonts w:ascii="Courier New" w:hAnsi="Courier New" w:cs="Courier New"/>
+          <w:lang w:val="kk-KZ"/>
+        </w:rPr>
+        <w:t>// 24.11</w:t>
+      </w:r>
+      <w:r>
+        <w:rPr>
+          <w:rFonts w:ascii="Courier New" w:hAnsi="Courier New" w:cs="Courier New"/>
+          <w:lang w:val="en-US"/>
+        </w:rPr>
+        <w:t xml:space="preserve"> </w:t>
+      </w:r>
+    </w:p>
+    <w:p>
+      <w:pPr>
+        <w:spacing w:after="0"/>
+        <w:rPr>
+          <w:rFonts w:ascii="Courier New" w:hAnsi="Courier New" w:cs="Courier New"/>
+          <w:lang w:val="en-US"/>
+        </w:rPr>
+      </w:pPr>
+    </w:p>
+    <w:p>
+      <w:pPr>
+        <w:spacing w:after="0"/>
+        <w:rPr>
+          <w:rFonts w:ascii="Times New Roman" w:hAnsi="Times New Roman" w:cs="Times New Roman"/>
+          <w:b/>
+          <w:lang w:val="kk-KZ"/>
+        </w:rPr>
+      </w:pPr>
+    </w:p>
+    <w:p>
+      <w:pPr>
+        <w:spacing w:after="0"/>
+        <w:rPr>
+          <w:rFonts w:ascii="Times New Roman" w:hAnsi="Times New Roman" w:cs="Times New Roman"/>
+          <w:lang w:val="en-US"/>
+        </w:rPr>
+      </w:pPr>
+      <w:r>
+        <w:rPr>
+          <w:rFonts w:ascii="Times New Roman" w:hAnsi="Times New Roman" w:cs="Times New Roman"/>
+          <w:b/>
+          <w:sz w:val="24"/>
+          <w:highlight w:val="yellow"/>
+          <w:lang w:val="kk-KZ"/>
+        </w:rPr>
+        <w:t>MIDDLE</w:t>
+      </w:r>
+      <w:r>
+        <w:rPr>
+          <w:rFonts w:ascii="Times New Roman" w:hAnsi="Times New Roman" w:cs="Times New Roman"/>
+          <w:lang w:val="kk-KZ"/>
+        </w:rPr>
+        <w:t xml:space="preserve"> </w:t>
+      </w:r>
+    </w:p>
+    <w:p>
+      <w:pPr>
+        <w:spacing w:after="0"/>
+        <w:rPr>
+          <w:rFonts w:ascii="Courier New" w:hAnsi="Courier New" w:cs="Courier New"/>
           <w:color w:val="FFFFFF" w:themeColor="background1"/>
           <w:lang w:val="kk-KZ"/>
         </w:rPr>
+      </w:pPr>
+      <w:r>
+        <w:rPr>
+          <w:rFonts w:ascii="Courier New" w:eastAsia="Times New Roman" w:hAnsi="Courier New" w:cs="Courier New"/>
+          <w:u w:val="single"/>
+          <w:lang w:val="kk-KZ"/>
+        </w:rPr>
+        <w:t>TypeScript</w:t>
+      </w:r>
+      <w:r>
+        <w:rPr>
+          <w:rFonts w:ascii="Courier New" w:eastAsia="Times New Roman" w:hAnsi="Courier New" w:cs="Courier New"/>
+          <w:lang w:val="kk-KZ"/>
+        </w:rPr>
+        <w:t>, Vue-де  TypeScript-ті қолдану</w:t>
+      </w:r>
+      <w:r>
+        <w:rPr>
+          <w:rFonts w:ascii="Courier New" w:eastAsia="Times New Roman" w:hAnsi="Courier New" w:cs="Courier New"/>
+          <w:lang w:val="kk-KZ"/>
+        </w:rPr>
         <w:t xml:space="preserve"> </w:t>
-      </w:r>
-    </w:p>
-    <w:p>
-      <w:pPr>
-        <w:spacing w:after="0"/>
-        <w:rPr>
-          <w:rFonts w:ascii="Courier New" w:eastAsia="Times New Roman" w:hAnsi="Courier New" w:cs="Courier New"/>
-          <w:lang w:val="kk-KZ"/>
-        </w:rPr>
-      </w:pPr>
-      <w:proofErr w:type="spellStart"/>
-      <w:r>
-        <w:rPr>
-          <w:rFonts w:ascii="Courier New" w:eastAsia="Times New Roman" w:hAnsi="Courier New" w:cs="Courier New"/>
-          <w:lang w:val="en-US"/>
-        </w:rPr>
-        <w:t>TypeScript</w:t>
-      </w:r>
-      <w:proofErr w:type="spellEnd"/>
-      <w:r>
-        <w:rPr>
-          <w:rFonts w:ascii="Courier New" w:eastAsia="Times New Roman" w:hAnsi="Courier New" w:cs="Courier New"/>
-          <w:lang w:val="en-US"/>
-        </w:rPr>
-        <w:t xml:space="preserve">, </w:t>
-      </w:r>
-      <w:proofErr w:type="spellStart"/>
-      <w:r>
-        <w:rPr>
-          <w:rFonts w:ascii="Courier New" w:eastAsia="Times New Roman" w:hAnsi="Courier New" w:cs="Courier New"/>
-          <w:lang w:val="en-US"/>
-        </w:rPr>
-        <w:t>Vue</w:t>
-      </w:r>
-      <w:proofErr w:type="spellEnd"/>
-      <w:r>
-        <w:rPr>
-          <w:rFonts w:ascii="Courier New" w:eastAsia="Times New Roman" w:hAnsi="Courier New" w:cs="Courier New"/>
-          <w:lang w:val="en-US"/>
-        </w:rPr>
-        <w:t>-</w:t>
-      </w:r>
-      <w:r>
-        <w:rPr>
-          <w:rFonts w:ascii="Courier New" w:eastAsia="Times New Roman" w:hAnsi="Courier New" w:cs="Courier New"/>
-          <w:lang w:val="kk-KZ"/>
-        </w:rPr>
-        <w:t xml:space="preserve">де  </w:t>
-      </w:r>
-      <w:proofErr w:type="spellStart"/>
-      <w:r>
-        <w:rPr>
-          <w:rFonts w:ascii="Courier New" w:eastAsia="Times New Roman" w:hAnsi="Courier New" w:cs="Courier New"/>
-          <w:lang w:val="en-US"/>
-        </w:rPr>
-        <w:t>TypeScript</w:t>
-      </w:r>
-      <w:proofErr w:type="spellEnd"/>
-      <w:r>
-        <w:rPr>
-          <w:rFonts w:ascii="Courier New" w:eastAsia="Times New Roman" w:hAnsi="Courier New" w:cs="Courier New"/>
-          <w:lang w:val="kk-KZ"/>
-        </w:rPr>
-        <w:t>-ті қолдану</w:t>
-      </w:r>
-    </w:p>
-    <w:p>
-      <w:pPr>
-        <w:spacing w:after="0"/>
-        <w:rPr>
-          <w:rFonts w:ascii="Courier New" w:hAnsi="Courier New" w:cs="Courier New"/>
-        </w:rPr>
-      </w:pPr>
-      <w:r>
-        <w:rPr>
-          <w:rFonts w:ascii="Courier New" w:hAnsi="Courier New" w:cs="Courier New"/>
-          <w:lang w:val="kk-KZ"/>
-        </w:rPr>
-        <w:t xml:space="preserve">Прдвинутный уревен бойынша барлық сұрақтар шешу </w:t>
-      </w:r>
-    </w:p>
-    <w:p>
-      <w:pPr>
-        <w:spacing w:after="0"/>
-        <w:rPr>
-          <w:rFonts w:ascii="Courier New" w:hAnsi="Courier New" w:cs="Courier New"/>
-          <w:lang w:val="kk-KZ"/>
-        </w:rPr>
-      </w:pPr>
-      <w:r>
-        <w:rPr>
-          <w:rFonts w:ascii="Courier New" w:hAnsi="Courier New" w:cs="Courier New"/>
-          <w:highlight w:val="lightGray"/>
-          <w:lang w:val="kk-KZ"/>
-        </w:rPr>
-        <w:t>JS-опшый</w:t>
-      </w:r>
-    </w:p>
-    <w:p>
-      <w:pPr>
-        <w:spacing w:after="0"/>
-        <w:rPr>
-          <w:rFonts w:ascii="Courier New" w:hAnsi="Courier New" w:cs="Courier New"/>
-          <w:lang w:val="kk-KZ"/>
-        </w:rPr>
-      </w:pPr>
-      <w:r>
-        <w:rPr>
-          <w:rFonts w:ascii="Courier New" w:hAnsi="Courier New" w:cs="Courier New"/>
-          <w:lang w:val="kk-KZ"/>
-        </w:rPr>
-        <w:t xml:space="preserve">requery </w:t>
       </w:r>
       <w:r>
         <w:rPr>
@@ -998,6 +1093,7 @@
       <w:r>
         <w:rPr>
           <w:rFonts w:ascii="Courier New" w:hAnsi="Courier New" w:cs="Courier New"/>
+          <w:color w:val="FFFFFF" w:themeColor="background1"/>
           <w:lang w:val="kk-KZ"/>
         </w:rPr>
         <w:t xml:space="preserve"> </w:t>
@@ -1007,16 +1103,73 @@
       <w:pPr>
         <w:spacing w:after="0"/>
         <w:rPr>
-          <w:rFonts w:ascii="Courier New" w:eastAsia="Times New Roman" w:hAnsi="Courier New" w:cs="Courier New"/>
-          <w:lang w:val="kk-KZ"/>
-        </w:rPr>
-      </w:pPr>
-      <w:r>
-        <w:rPr>
           <w:rFonts w:ascii="Courier New" w:hAnsi="Courier New" w:cs="Courier New"/>
-          <w:lang w:val="kk-KZ"/>
-        </w:rPr>
-        <w:t xml:space="preserve">Vue 3 </w:t>
+          <w:color w:val="FFFFFF" w:themeColor="background1"/>
+          <w:lang w:val="en-US"/>
+        </w:rPr>
+      </w:pPr>
+      <w:r>
+        <w:rPr>
+          <w:rFonts w:ascii="Courier New" w:hAnsi="Courier New" w:cs="Courier New"/>
+          <w:lang w:val="kk-KZ"/>
+        </w:rPr>
+        <w:t xml:space="preserve">CallBack -функция ұқсап шақырып жүрмейді сразу орындалады </w:t>
+      </w:r>
+      <w:r>
+        <w:rPr>
+          <w:rFonts w:ascii="Courier New" w:hAnsi="Courier New" w:cs="Courier New"/>
+          <w:color w:val="FFFFFF" w:themeColor="background1"/>
+          <w:highlight w:val="magenta"/>
+          <w:lang w:val="kk-KZ"/>
+        </w:rPr>
+        <w:t>???</w:t>
+      </w:r>
+      <w:r>
+        <w:rPr>
+          <w:rFonts w:ascii="Courier New" w:hAnsi="Courier New" w:cs="Courier New"/>
+          <w:color w:val="FFFFFF" w:themeColor="background1"/>
+          <w:lang w:val="kk-KZ"/>
+        </w:rPr>
+        <w:t xml:space="preserve"> </w:t>
+      </w:r>
+      <w:r>
+        <w:rPr>
+          <w:rFonts w:ascii="Courier New" w:hAnsi="Courier New" w:cs="Courier New"/>
+          <w:color w:val="FFFFFF" w:themeColor="background1"/>
+          <w:lang w:val="kk-KZ"/>
+        </w:rPr>
+        <w:t xml:space="preserve"> </w:t>
+      </w:r>
+      <w:r>
+        <w:rPr>
+          <w:rFonts w:ascii="Courier New" w:hAnsi="Courier New" w:cs="Courier New"/>
+          <w:lang w:val="en-US"/>
+        </w:rPr>
+        <w:t>// 24.11</w:t>
+      </w:r>
+    </w:p>
+    <w:p>
+      <w:pPr>
+        <w:spacing w:after="0"/>
+        <w:rPr>
+          <w:rFonts w:ascii="Courier New" w:hAnsi="Courier New" w:cs="Courier New"/>
+          <w:lang w:val="kk-KZ"/>
+        </w:rPr>
+      </w:pPr>
+      <w:r>
+        <w:rPr>
+          <w:rFonts w:ascii="Courier New" w:hAnsi="Courier New" w:cs="Courier New"/>
+          <w:highlight w:val="lightGray"/>
+          <w:lang w:val="kk-KZ"/>
+        </w:rPr>
+        <w:t>JS-опшый</w:t>
+      </w:r>
+      <w:r>
+        <w:rPr>
+          <w:rFonts w:ascii="Courier New" w:hAnsi="Courier New" w:cs="Courier New"/>
+          <w:lang w:val="kk-KZ"/>
+        </w:rPr>
+        <w:t xml:space="preserve">  </w:t>
       </w:r>
       <w:r>
         <w:rPr>
@@ -1027,24 +1180,145 @@
         </w:rPr>
         <w:t>???</w:t>
       </w:r>
+    </w:p>
+    <w:p>
+      <w:pPr>
+        <w:spacing w:after="0"/>
+        <w:rPr>
+          <w:rFonts w:ascii="Courier New" w:hAnsi="Courier New" w:cs="Courier New"/>
+          <w:lang w:val="kk-KZ"/>
+        </w:rPr>
+      </w:pPr>
+      <w:r>
+        <w:rPr>
+          <w:rFonts w:ascii="Courier New" w:hAnsi="Courier New" w:cs="Courier New"/>
+          <w:lang w:val="kk-KZ"/>
+        </w:rPr>
+        <w:t xml:space="preserve">requery </w:t>
+      </w:r>
       <w:r>
         <w:rPr>
           <w:rFonts w:ascii="Courier New" w:hAnsi="Courier New" w:cs="Courier New"/>
           <w:color w:val="FFFFFF" w:themeColor="background1"/>
+          <w:highlight w:val="red"/>
+          <w:lang w:val="kk-KZ"/>
+        </w:rPr>
+        <w:t>???</w:t>
+      </w:r>
+      <w:r>
+        <w:rPr>
+          <w:rFonts w:ascii="Courier New" w:hAnsi="Courier New" w:cs="Courier New"/>
           <w:lang w:val="kk-KZ"/>
         </w:rPr>
         <w:t xml:space="preserve"> </w:t>
       </w:r>
+      <w:r>
+        <w:rPr>
+          <w:rFonts w:ascii="Courier New" w:hAnsi="Courier New" w:cs="Courier New"/>
+          <w:lang w:val="kk-KZ"/>
+        </w:rPr>
+        <w:t xml:space="preserve"> </w:t>
+      </w:r>
+      <w:r>
+        <w:rPr>
+          <w:rFonts w:ascii="Courier New" w:hAnsi="Courier New" w:cs="Courier New"/>
+          <w:lang w:val="kk-KZ"/>
+        </w:rPr>
+        <w:t>// 2</w:t>
+      </w:r>
+      <w:r>
+        <w:rPr>
+          <w:rFonts w:ascii="Courier New" w:hAnsi="Courier New" w:cs="Courier New"/>
+          <w:lang w:val="kk-KZ"/>
+        </w:rPr>
+        <w:t>5</w:t>
+      </w:r>
+      <w:r>
+        <w:rPr>
+          <w:rFonts w:ascii="Courier New" w:hAnsi="Courier New" w:cs="Courier New"/>
+          <w:lang w:val="kk-KZ"/>
+        </w:rPr>
+        <w:t>.11</w:t>
+      </w:r>
     </w:p>
     <w:p>
       <w:pPr>
         <w:spacing w:after="0"/>
         <w:rPr>
+          <w:rFonts w:ascii="Courier New" w:eastAsia="Times New Roman" w:hAnsi="Courier New" w:cs="Courier New"/>
+          <w:lang w:val="kk-KZ"/>
+        </w:rPr>
+      </w:pPr>
+      <w:r>
+        <w:rPr>
+          <w:rFonts w:ascii="Courier New" w:hAnsi="Courier New" w:cs="Courier New"/>
+          <w:lang w:val="kk-KZ"/>
+        </w:rPr>
+        <w:t xml:space="preserve">Vue 3 </w:t>
+      </w:r>
+      <w:r>
+        <w:rPr>
+          <w:rFonts w:ascii="Courier New" w:hAnsi="Courier New" w:cs="Courier New"/>
+          <w:color w:val="FFFFFF" w:themeColor="background1"/>
+          <w:highlight w:val="red"/>
+          <w:lang w:val="kk-KZ"/>
+        </w:rPr>
+        <w:t>???</w:t>
+      </w:r>
+      <w:r>
+        <w:rPr>
+          <w:rFonts w:ascii="Courier New" w:hAnsi="Courier New" w:cs="Courier New"/>
+          <w:color w:val="FFFFFF" w:themeColor="background1"/>
+          <w:lang w:val="kk-KZ"/>
+        </w:rPr>
+        <w:t xml:space="preserve"> </w:t>
+      </w:r>
+      <w:r>
+        <w:rPr>
+          <w:rFonts w:ascii="Courier New" w:hAnsi="Courier New" w:cs="Courier New"/>
+          <w:color w:val="FFFFFF" w:themeColor="background1"/>
+          <w:lang w:val="kk-KZ"/>
+        </w:rPr>
+        <w:t xml:space="preserve"> </w:t>
+      </w:r>
+      <w:r>
+        <w:rPr>
+          <w:rFonts w:ascii="Courier New" w:hAnsi="Courier New" w:cs="Courier New"/>
+          <w:lang w:val="kk-KZ"/>
+        </w:rPr>
+        <w:t>// 2</w:t>
+      </w:r>
+      <w:r>
+        <w:rPr>
+          <w:rFonts w:ascii="Courier New" w:hAnsi="Courier New" w:cs="Courier New"/>
+          <w:lang w:val="kk-KZ"/>
+        </w:rPr>
+        <w:t>6</w:t>
+      </w:r>
+      <w:r>
+        <w:rPr>
+          <w:rFonts w:ascii="Courier New" w:hAnsi="Courier New" w:cs="Courier New"/>
+          <w:lang w:val="kk-KZ"/>
+        </w:rPr>
+        <w:t>.11</w:t>
+      </w:r>
+    </w:p>
+    <w:p>
+      <w:pPr>
+        <w:spacing w:after="0"/>
+        <w:rPr>
+          <w:rFonts w:ascii="Times New Roman" w:hAnsi="Times New Roman" w:cs="Times New Roman"/>
+          <w:lang w:val="kk-KZ"/>
+        </w:rPr>
+      </w:pPr>
+      <w:r>
+        <w:rPr>
           <w:rFonts w:ascii="Times New Roman" w:hAnsi="Times New Roman" w:cs="Times New Roman"/>
           <w:b/>
           <w:lang w:val="kk-KZ"/>
         </w:rPr>
-      </w:pPr>
+        <w:t xml:space="preserve"> </w:t>
+      </w:r>
       <w:r>
         <w:rPr>
           <w:rFonts w:ascii="Times New Roman" w:hAnsi="Times New Roman" w:cs="Times New Roman"/>
@@ -1058,14 +1332,226 @@
       <w:pPr>
         <w:spacing w:after="0"/>
         <w:rPr>
-          <w:rFonts w:ascii="Times New Roman" w:hAnsi="Times New Roman" w:cs="Times New Roman"/>
-          <w:lang w:val="kk-KZ"/>
-        </w:rPr>
-      </w:pPr>
-      <w:r>
-        <w:rPr>
-          <w:rFonts w:ascii="Times New Roman" w:hAnsi="Times New Roman" w:cs="Times New Roman"/>
-          <w:b/>
+          <w:lang w:val="kk-KZ"/>
+        </w:rPr>
+      </w:pPr>
+      <w:r>
+        <w:rPr>
+          <w:rFonts w:ascii="Times New Roman" w:hAnsi="Times New Roman" w:cs="Times New Roman"/>
+          <w:sz w:val="24"/>
+          <w:szCs w:val="24"/>
+          <w:lang w:val="kk-KZ"/>
+        </w:rPr>
+        <w:t>Махамбет практикасынан мысалдар</w:t>
+      </w:r>
+      <w:r>
+        <w:rPr>
+          <w:rFonts w:ascii="Times New Roman" w:hAnsi="Times New Roman" w:cs="Times New Roman"/>
+          <w:sz w:val="24"/>
+          <w:szCs w:val="24"/>
+          <w:lang w:val="kk-KZ"/>
+        </w:rPr>
+        <w:t>,</w:t>
+      </w:r>
+      <w:r>
+        <w:rPr>
+          <w:rFonts w:ascii="Times New Roman" w:hAnsi="Times New Roman" w:cs="Times New Roman"/>
+          <w:sz w:val="24"/>
+          <w:szCs w:val="24"/>
+          <w:lang w:val="kk-KZ"/>
+        </w:rPr>
+        <w:t xml:space="preserve"> </w:t>
+      </w:r>
+      <w:r>
+        <w:rPr>
+          <w:rFonts w:ascii="Times New Roman" w:hAnsi="Times New Roman" w:cs="Times New Roman"/>
+          <w:lang w:val="kk-KZ"/>
+        </w:rPr>
+        <w:t xml:space="preserve">библиотекалар, </w:t>
+      </w:r>
+      <w:r>
+        <w:rPr>
+          <w:rFonts w:ascii="Times New Roman" w:hAnsi="Times New Roman" w:cs="Times New Roman"/>
+          <w:sz w:val="24"/>
+          <w:szCs w:val="24"/>
+          <w:lang w:val="kk-KZ"/>
+        </w:rPr>
+        <w:t>білгендерінің барлығы</w:t>
+      </w:r>
+      <w:r>
+        <w:rPr>
+          <w:rFonts w:ascii="Times New Roman" w:hAnsi="Times New Roman" w:cs="Times New Roman"/>
+          <w:sz w:val="24"/>
+          <w:szCs w:val="24"/>
+          <w:lang w:val="kk-KZ"/>
+        </w:rPr>
+        <w:t xml:space="preserve">, </w:t>
+      </w:r>
+      <w:r>
+        <w:rPr>
+          <w:rFonts w:ascii="Times New Roman" w:hAnsi="Times New Roman" w:cs="Times New Roman"/>
+          <w:sz w:val="24"/>
+          <w:szCs w:val="24"/>
+          <w:lang w:val="kk-KZ"/>
+        </w:rPr>
+        <w:t>жазып алу</w:t>
+      </w:r>
+      <w:r>
+        <w:rPr>
+          <w:lang w:val="kk-KZ"/>
+        </w:rPr>
+        <w:t xml:space="preserve"> </w:t>
+      </w:r>
+      <w:r>
+        <w:rPr>
+          <w:lang w:val="kk-KZ"/>
+        </w:rPr>
+        <w:t xml:space="preserve"> </w:t>
+      </w:r>
+      <w:r>
+        <w:rPr>
+          <w:lang w:val="kk-KZ"/>
+        </w:rPr>
+        <w:t xml:space="preserve"> </w:t>
+      </w:r>
+      <w:r>
+        <w:rPr>
+          <w:rFonts w:ascii="Courier New" w:hAnsi="Courier New" w:cs="Courier New"/>
+          <w:lang w:val="kk-KZ"/>
+        </w:rPr>
+        <w:t>// 27.11</w:t>
+      </w:r>
+    </w:p>
+    <w:p>
+      <w:pPr>
+        <w:spacing w:after="0"/>
+        <w:rPr>
+          <w:rFonts w:ascii="Courier New" w:hAnsi="Courier New" w:cs="Courier New"/>
+          <w:lang w:val="kk-KZ"/>
+        </w:rPr>
+      </w:pPr>
+      <w:r>
+        <w:rPr>
+          <w:lang w:val="kk-KZ"/>
+        </w:rPr>
+        <w:t xml:space="preserve">Жұмыс істеу үшін нелер керек болады, нелер үйрену керек </w:t>
+      </w:r>
+      <w:r>
+        <w:rPr>
+          <w:lang w:val="kk-KZ"/>
+        </w:rPr>
+        <w:t xml:space="preserve">git lap </w:t>
+      </w:r>
+      <w:r>
+        <w:rPr>
+          <w:lang w:val="kk-KZ"/>
+        </w:rPr>
+        <w:t>сияқты</w:t>
+      </w:r>
+      <w:r>
+        <w:rPr>
+          <w:lang w:val="kk-KZ"/>
+        </w:rPr>
+        <w:t xml:space="preserve"> </w:t>
+      </w:r>
+      <w:r>
+        <w:rPr>
+          <w:rFonts w:ascii="Courier New" w:hAnsi="Courier New" w:cs="Courier New"/>
+          <w:lang w:val="kk-KZ"/>
+        </w:rPr>
+        <w:t>// 2</w:t>
+      </w:r>
+      <w:r>
+        <w:rPr>
+          <w:rFonts w:ascii="Courier New" w:hAnsi="Courier New" w:cs="Courier New"/>
+          <w:lang w:val="kk-KZ"/>
+        </w:rPr>
+        <w:t>9</w:t>
+      </w:r>
+      <w:r>
+        <w:rPr>
+          <w:rFonts w:ascii="Courier New" w:hAnsi="Courier New" w:cs="Courier New"/>
+          <w:lang w:val="kk-KZ"/>
+        </w:rPr>
+        <w:t>.11</w:t>
+      </w:r>
+    </w:p>
+    <w:p>
+      <w:pPr>
+        <w:spacing w:after="0"/>
+        <w:rPr>
+          <w:lang w:val="kk-KZ"/>
+        </w:rPr>
+      </w:pPr>
+      <w:r>
+        <w:rPr>
+          <w:rFonts w:ascii="Courier New" w:hAnsi="Courier New" w:cs="Courier New"/>
+          <w:lang w:val="kk-KZ"/>
+        </w:rPr>
+        <w:t xml:space="preserve">Барлық ресурстарды жинақтау </w:t>
+      </w:r>
+      <w:r>
+        <w:rPr>
+          <w:rFonts w:ascii="Times New Roman" w:hAnsi="Times New Roman" w:cs="Times New Roman"/>
+          <w:sz w:val="24"/>
+          <w:lang w:val="kk-KZ"/>
+        </w:rPr>
+        <w:t>(тез қайталауға ыңғайлы болса болды)</w:t>
+      </w:r>
+      <w:r>
+        <w:rPr>
+          <w:rFonts w:ascii="Courier New" w:hAnsi="Courier New" w:cs="Courier New"/>
+          <w:lang w:val="kk-KZ"/>
+        </w:rPr>
+        <w:t xml:space="preserve"> </w:t>
+      </w:r>
+      <w:r>
+        <w:rPr>
+          <w:rFonts w:ascii="Courier New" w:hAnsi="Courier New" w:cs="Courier New"/>
+          <w:lang w:val="kk-KZ"/>
+        </w:rPr>
+        <w:t xml:space="preserve">// </w:t>
+      </w:r>
+      <w:r>
+        <w:rPr>
+          <w:rFonts w:ascii="Courier New" w:hAnsi="Courier New" w:cs="Courier New"/>
+          <w:lang w:val="en-US"/>
+        </w:rPr>
+        <w:t>30</w:t>
+      </w:r>
+      <w:r>
+        <w:rPr>
+          <w:rFonts w:ascii="Courier New" w:hAnsi="Courier New" w:cs="Courier New"/>
+          <w:lang w:val="kk-KZ"/>
+        </w:rPr>
+        <w:t>.11</w:t>
+      </w:r>
+    </w:p>
+    <w:p>
+      <w:pPr>
+        <w:spacing w:after="0"/>
+        <w:rPr>
+          <w:lang w:val="en-US"/>
+        </w:rPr>
+      </w:pPr>
+      <w:r>
+        <w:rPr>
+          <w:lang w:val="kk-KZ"/>
+        </w:rPr>
+        <w:t>-------------------------------------------------------------------</w:t>
+      </w:r>
+    </w:p>
+    <w:p>
+      <w:pPr>
+        <w:spacing w:after="0"/>
+        <w:rPr>
+          <w:rFonts w:ascii="Times New Roman" w:hAnsi="Times New Roman" w:cs="Times New Roman"/>
+          <w:lang w:val="en-US"/>
+        </w:rPr>
+      </w:pPr>
+      <w:r>
+        <w:rPr>
+          <w:rFonts w:ascii="Times New Roman" w:hAnsi="Times New Roman" w:cs="Times New Roman"/>
           <w:sz w:val="24"/>
           <w:highlight w:val="yellow"/>
           <w:lang w:val="kk-KZ"/>
@@ -1075,112 +1561,11 @@
       <w:r>
         <w:rPr>
           <w:rFonts w:ascii="Times New Roman" w:hAnsi="Times New Roman" w:cs="Times New Roman"/>
-          <w:lang w:val="kk-KZ"/>
-        </w:rPr>
-        <w:t xml:space="preserve"> </w:t>
-      </w:r>
-    </w:p>
-    <w:p>
-      <w:pPr>
-        <w:spacing w:after="0"/>
-        <w:rPr>
-          <w:lang w:val="kk-KZ"/>
-        </w:rPr>
-      </w:pPr>
-      <w:r>
-        <w:rPr>
-          <w:rFonts w:ascii="Times New Roman" w:hAnsi="Times New Roman" w:cs="Times New Roman"/>
-          <w:sz w:val="24"/>
-          <w:szCs w:val="24"/>
-          <w:lang w:val="kk-KZ"/>
-        </w:rPr>
-        <w:t>Махамбет практикасынан мысалдар</w:t>
-      </w:r>
-      <w:r>
-        <w:rPr>
-          <w:rFonts w:ascii="Times New Roman" w:hAnsi="Times New Roman" w:cs="Times New Roman"/>
-          <w:sz w:val="24"/>
-          <w:szCs w:val="24"/>
-          <w:lang w:val="kk-KZ"/>
-        </w:rPr>
-        <w:t>,</w:t>
-      </w:r>
-      <w:r>
-        <w:rPr>
-          <w:rFonts w:ascii="Times New Roman" w:hAnsi="Times New Roman" w:cs="Times New Roman"/>
-          <w:sz w:val="24"/>
-          <w:szCs w:val="24"/>
-          <w:lang w:val="kk-KZ"/>
-        </w:rPr>
-        <w:t xml:space="preserve"> </w:t>
-      </w:r>
-      <w:r>
-        <w:rPr>
-          <w:rFonts w:ascii="Times New Roman" w:hAnsi="Times New Roman" w:cs="Times New Roman"/>
-          <w:lang w:val="kk-KZ"/>
-        </w:rPr>
-        <w:t xml:space="preserve">библиотекалар, </w:t>
-      </w:r>
-      <w:r>
-        <w:rPr>
-          <w:rFonts w:ascii="Times New Roman" w:hAnsi="Times New Roman" w:cs="Times New Roman"/>
-          <w:sz w:val="24"/>
-          <w:szCs w:val="24"/>
-          <w:lang w:val="kk-KZ"/>
-        </w:rPr>
-        <w:t>білгендерінің барлығы</w:t>
-      </w:r>
-      <w:r>
-        <w:rPr>
-          <w:lang w:val="kk-KZ"/>
-        </w:rPr>
-        <w:t xml:space="preserve"> </w:t>
-      </w:r>
-      <w:r>
-        <w:rPr>
-          <w:lang w:val="kk-KZ"/>
-        </w:rPr>
-        <w:t xml:space="preserve"> </w:t>
-      </w:r>
-    </w:p>
-    <w:p>
-      <w:pPr>
-        <w:spacing w:after="0"/>
-        <w:rPr>
-          <w:lang w:val="kk-KZ"/>
-        </w:rPr>
-      </w:pPr>
-      <w:r>
-        <w:rPr>
-          <w:lang w:val="kk-KZ"/>
-        </w:rPr>
-        <w:t xml:space="preserve">Жұмыс істеу үшін нелер керек болады, нелер үйрену керек </w:t>
-      </w:r>
-      <w:r>
-        <w:rPr>
-          <w:lang w:val="kk-KZ"/>
-        </w:rPr>
-        <w:t xml:space="preserve">git lap </w:t>
-      </w:r>
-      <w:r>
-        <w:rPr>
-          <w:lang w:val="kk-KZ"/>
-        </w:rPr>
-        <w:t>сияқты</w:t>
-      </w:r>
-    </w:p>
-    <w:p>
-      <w:pPr>
-        <w:spacing w:after="0"/>
-        <w:rPr>
-          <w:lang w:val="kk-KZ"/>
-        </w:rPr>
-      </w:pPr>
-      <w:r>
-        <w:rPr>
-          <w:lang w:val="kk-KZ"/>
-        </w:rPr>
-        <w:t>-------------------------------------------------------------------</w:t>
+          <w:sz w:val="24"/>
+          <w:highlight w:val="yellow"/>
+          <w:lang w:val="en-US"/>
+        </w:rPr>
+        <w:t>-PRACTIC</w:t>
       </w:r>
     </w:p>
     <w:p>
@@ -1312,6 +1697,7 @@
           <w:rFonts w:ascii="Times New Roman" w:hAnsi="Times New Roman" w:cs="Times New Roman"/>
           <w:sz w:val="24"/>
           <w:szCs w:val="24"/>
+          <w:lang w:val="en-US"/>
         </w:rPr>
         <w:t xml:space="preserve"> </w:t>
       </w:r>
@@ -1327,10 +1713,8 @@
       <w:pPr>
         <w:spacing w:after="0"/>
         <w:rPr>
-          <w:rFonts w:ascii="Consolas" w:eastAsia="Times New Roman" w:hAnsi="Consolas" w:cs="Consolas"/>
-          <w:sz w:val="24"/>
-          <w:szCs w:val="24"/>
-          <w:lang w:val="kk-KZ"/>
+          <w:rFonts w:ascii="Courier New" w:hAnsi="Courier New" w:cs="Courier New"/>
+          <w:sz w:val="28"/>
         </w:rPr>
       </w:pPr>
       <w:r>
@@ -1362,356 +1746,296 @@
         </w:rPr>
         <w:t>???</w:t>
       </w:r>
+      <w:r>
+        <w:rPr>
+          <w:rFonts w:ascii="Consolas" w:eastAsia="Times New Roman" w:hAnsi="Consolas" w:cs="Consolas"/>
+          <w:sz w:val="24"/>
+          <w:szCs w:val="24"/>
+          <w:lang w:val="en-US"/>
+        </w:rPr>
+        <w:t xml:space="preserve"> </w:t>
+      </w:r>
     </w:p>
     <w:p>
       <w:pPr>
         <w:spacing w:after="0"/>
         <w:rPr>
-          <w:rFonts w:ascii="Consolas" w:eastAsia="Times New Roman" w:hAnsi="Consolas" w:cs="Consolas"/>
-          <w:sz w:val="24"/>
-          <w:szCs w:val="24"/>
-          <w:lang w:val="kk-KZ"/>
-        </w:rPr>
-      </w:pPr>
+          <w:rFonts w:ascii="Times New Roman" w:hAnsi="Times New Roman" w:cs="Times New Roman"/>
+          <w:sz w:val="24"/>
+          <w:szCs w:val="24"/>
+        </w:rPr>
+      </w:pPr>
+      <w:r>
+        <w:rPr>
+          <w:rFonts w:ascii="Times New Roman" w:hAnsi="Times New Roman" w:cs="Times New Roman"/>
+          <w:sz w:val="24"/>
+          <w:szCs w:val="24"/>
+          <w:lang w:val="en-US"/>
+        </w:rPr>
+        <w:t>https</w:t>
+      </w:r>
+      <w:r>
+        <w:rPr>
+          <w:rFonts w:ascii="Times New Roman" w:hAnsi="Times New Roman" w:cs="Times New Roman"/>
+          <w:sz w:val="24"/>
+          <w:szCs w:val="24"/>
+        </w:rPr>
+        <w:t>://</w:t>
+      </w:r>
+      <w:r>
+        <w:rPr>
+          <w:rFonts w:ascii="Times New Roman" w:hAnsi="Times New Roman" w:cs="Times New Roman"/>
+          <w:sz w:val="24"/>
+          <w:szCs w:val="24"/>
+          <w:lang w:val="en-US"/>
+        </w:rPr>
+        <w:t>www</w:t>
+      </w:r>
+      <w:r>
+        <w:rPr>
+          <w:rFonts w:ascii="Times New Roman" w:hAnsi="Times New Roman" w:cs="Times New Roman"/>
+          <w:sz w:val="24"/>
+          <w:szCs w:val="24"/>
+        </w:rPr>
+        <w:t>.</w:t>
+      </w:r>
+      <w:proofErr w:type="spellStart"/>
+      <w:r>
+        <w:rPr>
+          <w:rFonts w:ascii="Times New Roman" w:hAnsi="Times New Roman" w:cs="Times New Roman"/>
+          <w:sz w:val="24"/>
+          <w:szCs w:val="24"/>
+          <w:lang w:val="en-US"/>
+        </w:rPr>
+        <w:t>youtube</w:t>
+      </w:r>
+      <w:proofErr w:type="spellEnd"/>
+      <w:r>
+        <w:rPr>
+          <w:rFonts w:ascii="Times New Roman" w:hAnsi="Times New Roman" w:cs="Times New Roman"/>
+          <w:sz w:val="24"/>
+          <w:szCs w:val="24"/>
+        </w:rPr>
+        <w:t>.</w:t>
+      </w:r>
+      <w:r>
+        <w:rPr>
+          <w:rFonts w:ascii="Times New Roman" w:hAnsi="Times New Roman" w:cs="Times New Roman"/>
+          <w:sz w:val="24"/>
+          <w:szCs w:val="24"/>
+          <w:lang w:val="en-US"/>
+        </w:rPr>
+        <w:t>com</w:t>
+      </w:r>
+      <w:r>
+        <w:rPr>
+          <w:rFonts w:ascii="Times New Roman" w:hAnsi="Times New Roman" w:cs="Times New Roman"/>
+          <w:sz w:val="24"/>
+          <w:szCs w:val="24"/>
+        </w:rPr>
+        <w:t>/</w:t>
+      </w:r>
+      <w:r>
+        <w:rPr>
+          <w:rFonts w:ascii="Times New Roman" w:hAnsi="Times New Roman" w:cs="Times New Roman"/>
+          <w:sz w:val="24"/>
+          <w:szCs w:val="24"/>
+          <w:lang w:val="en-US"/>
+        </w:rPr>
+        <w:t>watch</w:t>
+      </w:r>
+      <w:r>
+        <w:rPr>
+          <w:rFonts w:ascii="Times New Roman" w:hAnsi="Times New Roman" w:cs="Times New Roman"/>
+          <w:sz w:val="24"/>
+          <w:szCs w:val="24"/>
+        </w:rPr>
+        <w:t>?</w:t>
+      </w:r>
+      <w:r>
+        <w:rPr>
+          <w:rFonts w:ascii="Times New Roman" w:hAnsi="Times New Roman" w:cs="Times New Roman"/>
+          <w:sz w:val="24"/>
+          <w:szCs w:val="24"/>
+          <w:lang w:val="en-US"/>
+        </w:rPr>
+        <w:t>v</w:t>
+      </w:r>
+      <w:r>
+        <w:rPr>
+          <w:rFonts w:ascii="Times New Roman" w:hAnsi="Times New Roman" w:cs="Times New Roman"/>
+          <w:sz w:val="24"/>
+          <w:szCs w:val="24"/>
+        </w:rPr>
+        <w:t>=</w:t>
+      </w:r>
+      <w:proofErr w:type="spellStart"/>
+      <w:r>
+        <w:rPr>
+          <w:rFonts w:ascii="Times New Roman" w:hAnsi="Times New Roman" w:cs="Times New Roman"/>
+          <w:sz w:val="24"/>
+          <w:szCs w:val="24"/>
+          <w:lang w:val="en-US"/>
+        </w:rPr>
+        <w:t>uLY</w:t>
+      </w:r>
+      <w:proofErr w:type="spellEnd"/>
+      <w:r>
+        <w:rPr>
+          <w:rFonts w:ascii="Times New Roman" w:hAnsi="Times New Roman" w:cs="Times New Roman"/>
+          <w:sz w:val="24"/>
+          <w:szCs w:val="24"/>
+        </w:rPr>
+        <w:t>9</w:t>
+      </w:r>
+      <w:proofErr w:type="spellStart"/>
+      <w:r>
+        <w:rPr>
+          <w:rFonts w:ascii="Times New Roman" w:hAnsi="Times New Roman" w:cs="Times New Roman"/>
+          <w:sz w:val="24"/>
+          <w:szCs w:val="24"/>
+          <w:lang w:val="en-US"/>
+        </w:rPr>
+        <w:t>GXGMXaA</w:t>
+      </w:r>
+      <w:proofErr w:type="spellEnd"/>
+      <w:r>
+        <w:rPr>
+          <w:rFonts w:ascii="Times New Roman" w:hAnsi="Times New Roman" w:cs="Times New Roman"/>
+          <w:sz w:val="24"/>
+          <w:szCs w:val="24"/>
+        </w:rPr>
+        <w:t xml:space="preserve"> </w:t>
+      </w:r>
+      <w:r>
+        <w:rPr>
+          <w:rFonts w:ascii="Times New Roman" w:hAnsi="Times New Roman" w:cs="Times New Roman"/>
+          <w:b/>
+          <w:sz w:val="24"/>
+          <w:szCs w:val="24"/>
+        </w:rPr>
+        <w:t xml:space="preserve"> ~ </w:t>
+      </w:r>
+      <w:r>
+        <w:rPr>
+          <w:rFonts w:ascii="Times New Roman" w:hAnsi="Times New Roman" w:cs="Times New Roman"/>
+          <w:b/>
+          <w:sz w:val="24"/>
+          <w:szCs w:val="24"/>
+          <w:lang w:val="en-US"/>
+        </w:rPr>
+        <w:t>ES</w:t>
+      </w:r>
+      <w:r>
+        <w:rPr>
+          <w:rFonts w:ascii="Times New Roman" w:hAnsi="Times New Roman" w:cs="Times New Roman"/>
+          <w:b/>
+          <w:sz w:val="24"/>
+          <w:szCs w:val="24"/>
+        </w:rPr>
+        <w:t xml:space="preserve">6 </w:t>
+      </w:r>
+      <w:r>
+        <w:rPr>
+          <w:rFonts w:ascii="Times New Roman" w:hAnsi="Times New Roman" w:cs="Times New Roman"/>
+          <w:b/>
+          <w:sz w:val="24"/>
+          <w:szCs w:val="24"/>
+          <w:lang w:val="en-US"/>
+        </w:rPr>
+        <w:t>PRO</w:t>
+      </w:r>
+      <w:r>
+        <w:rPr>
+          <w:rFonts w:ascii="Times New Roman" w:hAnsi="Times New Roman" w:cs="Times New Roman"/>
+          <w:b/>
+          <w:sz w:val="24"/>
+          <w:szCs w:val="24"/>
+        </w:rPr>
+        <w:t xml:space="preserve"> + </w:t>
+      </w:r>
+      <w:r>
+        <w:rPr>
+          <w:rFonts w:ascii="Times New Roman" w:hAnsi="Times New Roman" w:cs="Times New Roman"/>
+          <w:b/>
+          <w:sz w:val="24"/>
+          <w:szCs w:val="24"/>
+          <w:highlight w:val="magenta"/>
+          <w:lang w:val="en-US"/>
+        </w:rPr>
+        <w:t>class</w:t>
+      </w:r>
     </w:p>
     <w:p>
       <w:pPr>
         <w:spacing w:after="0"/>
         <w:rPr>
           <w:rFonts w:ascii="Times New Roman" w:hAnsi="Times New Roman" w:cs="Times New Roman"/>
-        </w:rPr>
-      </w:pPr>
-      <w:r>
-        <w:rPr>
-          <w:rFonts w:ascii="Times New Roman" w:hAnsi="Times New Roman" w:cs="Times New Roman"/>
-          <w:lang w:val="kk-KZ"/>
-        </w:rPr>
-        <w:t>API термины</w:t>
-      </w:r>
-      <w:r>
-        <w:rPr>
-          <w:rFonts w:ascii="Times New Roman" w:hAnsi="Times New Roman" w:cs="Times New Roman"/>
-          <w:lang w:val="kk-KZ"/>
+          <w:sz w:val="24"/>
+          <w:szCs w:val="24"/>
+          <w:lang w:val="kk-KZ"/>
+        </w:rPr>
+      </w:pPr>
+      <w:r>
+        <w:rPr>
+          <w:rFonts w:ascii="Times New Roman" w:hAnsi="Times New Roman" w:cs="Times New Roman"/>
+          <w:sz w:val="24"/>
+          <w:szCs w:val="24"/>
+          <w:lang w:val="en-US"/>
+        </w:rPr>
+        <w:t xml:space="preserve">ES6 pro (classes, symbol, </w:t>
+      </w:r>
+      <w:proofErr w:type="spellStart"/>
+      <w:r>
+        <w:rPr>
+          <w:rFonts w:ascii="Times New Roman" w:hAnsi="Times New Roman" w:cs="Times New Roman"/>
+          <w:sz w:val="24"/>
+          <w:szCs w:val="24"/>
+          <w:lang w:val="en-US"/>
+        </w:rPr>
+        <w:t>generators_for</w:t>
+      </w:r>
+      <w:proofErr w:type="spellEnd"/>
+      <w:r>
+        <w:rPr>
+          <w:rFonts w:ascii="Times New Roman" w:hAnsi="Times New Roman" w:cs="Times New Roman"/>
+          <w:sz w:val="24"/>
+          <w:szCs w:val="24"/>
+          <w:lang w:val="en-US"/>
+        </w:rPr>
+        <w:t>, reflect, proxy)</w:t>
+      </w:r>
+    </w:p>
+    <w:p>
+      <w:pPr>
+        <w:spacing w:after="0"/>
+        <w:rPr>
+          <w:rFonts w:ascii="Times New Roman" w:hAnsi="Times New Roman" w:cs="Times New Roman"/>
+          <w:lang w:val="kk-KZ"/>
+        </w:rPr>
+      </w:pPr>
+      <w:r>
+        <w:rPr>
+          <w:rFonts w:ascii="Times New Roman" w:hAnsi="Times New Roman" w:cs="Times New Roman"/>
+          <w:lang w:val="kk-KZ"/>
+        </w:rPr>
+        <w:t>https://artelogic.net/blog/what-is-the-difference-between-junior-middle-and-senior-developers-software-engineers</w:t>
+      </w:r>
+      <w:r>
+        <w:rPr>
+          <w:rFonts w:ascii="Times New Roman" w:hAnsi="Times New Roman" w:cs="Times New Roman"/>
         </w:rPr>
         <w:t xml:space="preserve"> </w:t>
       </w:r>
       <w:r>
         <w:rPr>
           <w:rFonts w:ascii="Times New Roman" w:hAnsi="Times New Roman" w:cs="Times New Roman"/>
-          <w:lang w:val="kk-KZ"/>
-        </w:rPr>
-        <w:t>,</w:t>
-      </w:r>
-    </w:p>
-    <w:p>
-      <w:pPr>
-        <w:spacing w:after="0"/>
-        <w:rPr>
-          <w:rFonts w:ascii="Courier New" w:hAnsi="Courier New" w:cs="Courier New"/>
-          <w:sz w:val="28"/>
-        </w:rPr>
-      </w:pPr>
-      <w:r>
-        <w:rPr>
-          <w:rFonts w:ascii="Courier New" w:hAnsi="Courier New" w:cs="Courier New"/>
-          <w:sz w:val="28"/>
-        </w:rPr>
-        <w:t>Вопросы миграции</w:t>
-      </w:r>
-      <w:r>
-        <w:rPr>
-          <w:rFonts w:ascii="Courier New" w:hAnsi="Courier New" w:cs="Courier New"/>
-          <w:sz w:val="28"/>
-        </w:rPr>
-        <w:t xml:space="preserve">, </w:t>
-      </w:r>
-      <w:r>
-        <w:rPr>
-          <w:rFonts w:ascii="Courier New" w:hAnsi="Courier New" w:cs="Courier New"/>
-          <w:sz w:val="28"/>
-        </w:rPr>
-        <w:t>Мета</w:t>
-      </w:r>
-    </w:p>
-    <w:p>
-      <w:pPr>
-        <w:spacing w:after="0"/>
-        <w:rPr>
-          <w:rFonts w:ascii="Times New Roman" w:hAnsi="Times New Roman" w:cs="Times New Roman"/>
-          <w:sz w:val="24"/>
-          <w:szCs w:val="24"/>
-        </w:rPr>
-      </w:pPr>
-      <w:r>
-        <w:rPr>
-          <w:rFonts w:ascii="Times New Roman" w:hAnsi="Times New Roman" w:cs="Times New Roman"/>
-          <w:sz w:val="24"/>
-          <w:szCs w:val="24"/>
-          <w:lang w:val="en-US"/>
-        </w:rPr>
-        <w:t>https</w:t>
-      </w:r>
-      <w:r>
-        <w:rPr>
-          <w:rFonts w:ascii="Times New Roman" w:hAnsi="Times New Roman" w:cs="Times New Roman"/>
-          <w:sz w:val="24"/>
-          <w:szCs w:val="24"/>
-        </w:rPr>
-        <w:t>://</w:t>
-      </w:r>
-      <w:r>
-        <w:rPr>
-          <w:rFonts w:ascii="Times New Roman" w:hAnsi="Times New Roman" w:cs="Times New Roman"/>
-          <w:sz w:val="24"/>
-          <w:szCs w:val="24"/>
-          <w:lang w:val="en-US"/>
-        </w:rPr>
-        <w:t>www</w:t>
-      </w:r>
-      <w:r>
-        <w:rPr>
-          <w:rFonts w:ascii="Times New Roman" w:hAnsi="Times New Roman" w:cs="Times New Roman"/>
-          <w:sz w:val="24"/>
-          <w:szCs w:val="24"/>
-        </w:rPr>
-        <w:t>.</w:t>
-      </w:r>
-      <w:proofErr w:type="spellStart"/>
-      <w:r>
-        <w:rPr>
-          <w:rFonts w:ascii="Times New Roman" w:hAnsi="Times New Roman" w:cs="Times New Roman"/>
-          <w:sz w:val="24"/>
-          <w:szCs w:val="24"/>
-          <w:lang w:val="en-US"/>
-        </w:rPr>
-        <w:t>youtube</w:t>
-      </w:r>
-      <w:proofErr w:type="spellEnd"/>
-      <w:r>
-        <w:rPr>
-          <w:rFonts w:ascii="Times New Roman" w:hAnsi="Times New Roman" w:cs="Times New Roman"/>
-          <w:sz w:val="24"/>
-          <w:szCs w:val="24"/>
-        </w:rPr>
-        <w:t>.</w:t>
-      </w:r>
-      <w:r>
-        <w:rPr>
-          <w:rFonts w:ascii="Times New Roman" w:hAnsi="Times New Roman" w:cs="Times New Roman"/>
-          <w:sz w:val="24"/>
-          <w:szCs w:val="24"/>
-          <w:lang w:val="en-US"/>
-        </w:rPr>
-        <w:t>com</w:t>
-      </w:r>
-      <w:r>
-        <w:rPr>
-          <w:rFonts w:ascii="Times New Roman" w:hAnsi="Times New Roman" w:cs="Times New Roman"/>
-          <w:sz w:val="24"/>
-          <w:szCs w:val="24"/>
-        </w:rPr>
-        <w:t>/</w:t>
-      </w:r>
-      <w:r>
-        <w:rPr>
-          <w:rFonts w:ascii="Times New Roman" w:hAnsi="Times New Roman" w:cs="Times New Roman"/>
-          <w:sz w:val="24"/>
-          <w:szCs w:val="24"/>
-          <w:lang w:val="en-US"/>
-        </w:rPr>
-        <w:t>watch</w:t>
-      </w:r>
-      <w:r>
-        <w:rPr>
-          <w:rFonts w:ascii="Times New Roman" w:hAnsi="Times New Roman" w:cs="Times New Roman"/>
-          <w:sz w:val="24"/>
-          <w:szCs w:val="24"/>
-        </w:rPr>
-        <w:t>?</w:t>
-      </w:r>
-      <w:r>
-        <w:rPr>
-          <w:rFonts w:ascii="Times New Roman" w:hAnsi="Times New Roman" w:cs="Times New Roman"/>
-          <w:sz w:val="24"/>
-          <w:szCs w:val="24"/>
-          <w:lang w:val="en-US"/>
-        </w:rPr>
-        <w:t>v</w:t>
-      </w:r>
-      <w:r>
-        <w:rPr>
-          <w:rFonts w:ascii="Times New Roman" w:hAnsi="Times New Roman" w:cs="Times New Roman"/>
-          <w:sz w:val="24"/>
-          <w:szCs w:val="24"/>
-        </w:rPr>
-        <w:t>=</w:t>
-      </w:r>
-      <w:proofErr w:type="spellStart"/>
-      <w:r>
-        <w:rPr>
-          <w:rFonts w:ascii="Times New Roman" w:hAnsi="Times New Roman" w:cs="Times New Roman"/>
-          <w:sz w:val="24"/>
-          <w:szCs w:val="24"/>
-          <w:lang w:val="en-US"/>
-        </w:rPr>
-        <w:t>uLY</w:t>
-      </w:r>
-      <w:proofErr w:type="spellEnd"/>
-      <w:r>
-        <w:rPr>
-          <w:rFonts w:ascii="Times New Roman" w:hAnsi="Times New Roman" w:cs="Times New Roman"/>
-          <w:sz w:val="24"/>
-          <w:szCs w:val="24"/>
-        </w:rPr>
-        <w:t>9</w:t>
-      </w:r>
-      <w:proofErr w:type="spellStart"/>
-      <w:r>
-        <w:rPr>
-          <w:rFonts w:ascii="Times New Roman" w:hAnsi="Times New Roman" w:cs="Times New Roman"/>
-          <w:sz w:val="24"/>
-          <w:szCs w:val="24"/>
-          <w:lang w:val="en-US"/>
-        </w:rPr>
-        <w:t>GXGMXaA</w:t>
-      </w:r>
-      <w:proofErr w:type="spellEnd"/>
-      <w:r>
-        <w:rPr>
-          <w:rFonts w:ascii="Times New Roman" w:hAnsi="Times New Roman" w:cs="Times New Roman"/>
-          <w:sz w:val="24"/>
-          <w:szCs w:val="24"/>
-        </w:rPr>
-        <w:t xml:space="preserve"> </w:t>
-      </w:r>
-      <w:r>
-        <w:rPr>
-          <w:rFonts w:ascii="Times New Roman" w:hAnsi="Times New Roman" w:cs="Times New Roman"/>
           <w:b/>
-          <w:sz w:val="24"/>
-          <w:szCs w:val="24"/>
-        </w:rPr>
-        <w:t xml:space="preserve"> ~ </w:t>
-      </w:r>
-      <w:r>
-        <w:rPr>
-          <w:rFonts w:ascii="Times New Roman" w:hAnsi="Times New Roman" w:cs="Times New Roman"/>
-          <w:b/>
-          <w:sz w:val="24"/>
-          <w:szCs w:val="24"/>
-          <w:lang w:val="en-US"/>
-        </w:rPr>
-        <w:t>ES</w:t>
-      </w:r>
-      <w:r>
-        <w:rPr>
-          <w:rFonts w:ascii="Times New Roman" w:hAnsi="Times New Roman" w:cs="Times New Roman"/>
-          <w:b/>
-          <w:sz w:val="24"/>
-          <w:szCs w:val="24"/>
-        </w:rPr>
-        <w:t xml:space="preserve">6 </w:t>
-      </w:r>
-      <w:r>
-        <w:rPr>
-          <w:rFonts w:ascii="Times New Roman" w:hAnsi="Times New Roman" w:cs="Times New Roman"/>
-          <w:b/>
-          <w:sz w:val="24"/>
-          <w:szCs w:val="24"/>
-          <w:lang w:val="en-US"/>
-        </w:rPr>
-        <w:t>PRO</w:t>
-      </w:r>
-      <w:r>
-        <w:rPr>
-          <w:rFonts w:ascii="Times New Roman" w:hAnsi="Times New Roman" w:cs="Times New Roman"/>
-          <w:b/>
-          <w:sz w:val="24"/>
-          <w:szCs w:val="24"/>
-        </w:rPr>
-        <w:t xml:space="preserve"> + </w:t>
-      </w:r>
-      <w:r>
-        <w:rPr>
-          <w:rFonts w:ascii="Times New Roman" w:hAnsi="Times New Roman" w:cs="Times New Roman"/>
-          <w:b/>
-          <w:sz w:val="24"/>
-          <w:szCs w:val="24"/>
-          <w:lang w:val="en-US"/>
-        </w:rPr>
-        <w:t>class</w:t>
-      </w:r>
-    </w:p>
-    <w:p>
-      <w:pPr>
-        <w:spacing w:after="0"/>
-        <w:rPr>
-          <w:rFonts w:ascii="Times New Roman" w:hAnsi="Times New Roman" w:cs="Times New Roman"/>
-          <w:sz w:val="24"/>
-          <w:szCs w:val="24"/>
-          <w:lang w:val="kk-KZ"/>
-        </w:rPr>
-      </w:pPr>
-      <w:r>
-        <w:rPr>
-          <w:rFonts w:ascii="Times New Roman" w:hAnsi="Times New Roman" w:cs="Times New Roman"/>
-          <w:sz w:val="24"/>
-          <w:szCs w:val="24"/>
-          <w:lang w:val="en-US"/>
-        </w:rPr>
-        <w:t xml:space="preserve">ES6 pro (classes, symbol, </w:t>
-      </w:r>
-      <w:proofErr w:type="spellStart"/>
-      <w:r>
-        <w:rPr>
-          <w:rFonts w:ascii="Times New Roman" w:hAnsi="Times New Roman" w:cs="Times New Roman"/>
-          <w:sz w:val="24"/>
-          <w:szCs w:val="24"/>
-          <w:lang w:val="en-US"/>
-        </w:rPr>
-        <w:t>generators_for</w:t>
-      </w:r>
-      <w:proofErr w:type="spellEnd"/>
-      <w:r>
-        <w:rPr>
-          <w:rFonts w:ascii="Times New Roman" w:hAnsi="Times New Roman" w:cs="Times New Roman"/>
-          <w:sz w:val="24"/>
-          <w:szCs w:val="24"/>
-          <w:lang w:val="en-US"/>
-        </w:rPr>
-        <w:t>, reflect, proxy)</w:t>
-      </w:r>
-    </w:p>
-    <w:p>
-      <w:pPr>
-        <w:spacing w:after="0"/>
-        <w:rPr>
-          <w:rFonts w:ascii="Times New Roman" w:hAnsi="Times New Roman" w:cs="Times New Roman"/>
-          <w:lang w:val="kk-KZ"/>
-        </w:rPr>
-      </w:pPr>
-      <w:r>
-        <w:rPr>
-          <w:rFonts w:ascii="Times New Roman" w:hAnsi="Times New Roman" w:cs="Times New Roman"/>
-          <w:lang w:val="kk-KZ"/>
-        </w:rPr>
-        <w:t>https://artelogic.net/blog/what-is-the-difference-between-junior-middle-and-senior-developers-software-engineers</w:t>
-      </w:r>
-      <w:r>
-        <w:rPr>
-          <w:rFonts w:ascii="Times New Roman" w:hAnsi="Times New Roman" w:cs="Times New Roman"/>
-        </w:rPr>
-        <w:t xml:space="preserve"> </w:t>
-      </w:r>
-      <w:r>
-        <w:rPr>
-          <w:rFonts w:ascii="Times New Roman" w:hAnsi="Times New Roman" w:cs="Times New Roman"/>
-          <w:b/>
           <w:lang w:val="kk-KZ"/>
         </w:rPr>
         <w:t>(</w:t>
       </w:r>
-      <w:hyperlink r:id="rId10" w:history="1">
+      <w:hyperlink r:id="rId9" w:history="1">
         <w:r>
           <w:rPr>
             <w:rStyle w:val="a3"/>
@@ -1815,7 +2139,7 @@
           <w:lang w:val="kk-KZ"/>
         </w:rPr>
       </w:pPr>
-      <w:hyperlink r:id="rId11" w:anchor="%D0%9A%D0%B0%D1%82%D0%B5%D0%B3%D0%BE%D1%80%D0%B8%D0%B8-%D0%BF%D1%80%D0%B0%D0%B2%D0%B8%D0%BB" w:history="1">
+      <w:hyperlink r:id="rId10" w:anchor="%D0%9A%D0%B0%D1%82%D0%B5%D0%B3%D0%BE%D1%80%D0%B8%D0%B8-%D0%BF%D1%80%D0%B0%D0%B2%D0%B8%D0%BB" w:history="1">
         <w:r>
           <w:rPr>
             <w:rStyle w:val="a3"/>
@@ -1897,8 +2221,45 @@
       <w:pPr>
         <w:spacing w:after="0"/>
         <w:rPr>
-          <w:rFonts w:ascii="Times New Roman" w:hAnsi="Times New Roman" w:cs="Times New Roman"/>
-          <w:lang w:val="kk-KZ"/>
+          <w:rFonts w:ascii="Courier New" w:hAnsi="Courier New" w:cs="Courier New"/>
+          <w:lang w:val="en-US"/>
+        </w:rPr>
+      </w:pPr>
+      <w:r>
+        <w:rPr>
+          <w:rFonts w:ascii="Courier New" w:hAnsi="Courier New" w:cs="Courier New"/>
+          <w:lang w:val="kk-KZ"/>
+        </w:rPr>
+        <w:t xml:space="preserve">// </w:t>
+      </w:r>
+      <w:r>
+        <w:rPr>
+          <w:rFonts w:ascii="Courier New" w:hAnsi="Courier New" w:cs="Courier New"/>
+          <w:lang w:val="en-US"/>
+        </w:rPr>
+        <w:t>31</w:t>
+      </w:r>
+      <w:r>
+        <w:rPr>
+          <w:rFonts w:ascii="Courier New" w:hAnsi="Courier New" w:cs="Courier New"/>
+          <w:lang w:val="kk-KZ"/>
+        </w:rPr>
+        <w:t>.1</w:t>
+      </w:r>
+      <w:r>
+        <w:rPr>
+          <w:rFonts w:ascii="Courier New" w:hAnsi="Courier New" w:cs="Courier New"/>
+          <w:lang w:val="en-US"/>
+        </w:rPr>
+        <w:t>2</w:t>
+      </w:r>
+    </w:p>
+    <w:p>
+      <w:pPr>
+        <w:spacing w:after="0"/>
+        <w:rPr>
+          <w:rFonts w:ascii="Times New Roman" w:hAnsi="Times New Roman" w:cs="Times New Roman"/>
+          <w:lang w:val="en-US"/>
         </w:rPr>
       </w:pPr>
     </w:p>
@@ -2006,6 +2367,7 @@
           <w:highlight w:val="green"/>
           <w:lang w:val="kk-KZ"/>
         </w:rPr>
+        <w:lastRenderedPageBreak/>
         <w:t>html : Pug , SASS</w:t>
       </w:r>
       <w:r>
@@ -2065,17 +2427,14 @@
         <w:spacing w:after="0"/>
         <w:rPr>
           <w:rFonts w:ascii="Times New Roman" w:hAnsi="Times New Roman" w:cs="Times New Roman"/>
-          <w:sz w:val="24"/>
-          <w:szCs w:val="24"/>
-          <w:lang w:val="kk-KZ"/>
-        </w:rPr>
-      </w:pPr>
-      <w:r>
-        <w:rPr>
-          <w:rFonts w:ascii="Times New Roman" w:hAnsi="Times New Roman" w:cs="Times New Roman"/>
-          <w:lang w:val="kk-KZ"/>
-        </w:rPr>
-        <w:lastRenderedPageBreak/>
+          <w:lang w:val="en-US"/>
+        </w:rPr>
+      </w:pPr>
+      <w:r>
+        <w:rPr>
+          <w:rFonts w:ascii="Times New Roman" w:hAnsi="Times New Roman" w:cs="Times New Roman"/>
+          <w:lang w:val="kk-KZ"/>
+        </w:rPr>
         <w:t xml:space="preserve"> </w:t>
       </w:r>
     </w:p>
@@ -2083,6 +2442,76 @@
       <w:pPr>
         <w:spacing w:after="0"/>
         <w:rPr>
+          <w:rFonts w:ascii="Consolas" w:eastAsia="Times New Roman" w:hAnsi="Consolas" w:cs="Consolas"/>
+          <w:sz w:val="24"/>
+          <w:szCs w:val="24"/>
+          <w:lang w:val="en-US"/>
+        </w:rPr>
+      </w:pPr>
+    </w:p>
+    <w:p>
+      <w:pPr>
+        <w:spacing w:after="0"/>
+        <w:rPr>
+          <w:rFonts w:ascii="Courier New" w:hAnsi="Courier New" w:cs="Courier New"/>
+          <w:sz w:val="28"/>
+          <w:lang w:val="en-US"/>
+        </w:rPr>
+      </w:pPr>
+      <w:r>
+        <w:rPr>
+          <w:rFonts w:ascii="Times New Roman" w:hAnsi="Times New Roman" w:cs="Times New Roman"/>
+          <w:lang w:val="kk-KZ"/>
+        </w:rPr>
+        <w:t>API термины</w:t>
+      </w:r>
+      <w:r>
+        <w:rPr>
+          <w:rFonts w:ascii="Times New Roman" w:hAnsi="Times New Roman" w:cs="Times New Roman"/>
+          <w:lang w:val="kk-KZ"/>
+        </w:rPr>
+        <w:t xml:space="preserve"> </w:t>
+      </w:r>
+      <w:r>
+        <w:rPr>
+          <w:rFonts w:ascii="Times New Roman" w:hAnsi="Times New Roman" w:cs="Times New Roman"/>
+          <w:lang w:val="kk-KZ"/>
+        </w:rPr>
+        <w:t>,</w:t>
+      </w:r>
+      <w:r>
+        <w:rPr>
+          <w:rFonts w:ascii="Times New Roman" w:hAnsi="Times New Roman" w:cs="Times New Roman"/>
+          <w:lang w:val="en-US"/>
+        </w:rPr>
+        <w:t xml:space="preserve"> </w:t>
+      </w:r>
+      <w:r>
+        <w:rPr>
+          <w:rFonts w:ascii="Courier New" w:hAnsi="Courier New" w:cs="Courier New"/>
+          <w:sz w:val="28"/>
+        </w:rPr>
+        <w:t>Вопросы миграции</w:t>
+      </w:r>
+      <w:r>
+        <w:rPr>
+          <w:rFonts w:ascii="Courier New" w:hAnsi="Courier New" w:cs="Courier New"/>
+          <w:sz w:val="28"/>
+        </w:rPr>
+        <w:t xml:space="preserve">, </w:t>
+      </w:r>
+      <w:r>
+        <w:rPr>
+          <w:rFonts w:ascii="Courier New" w:hAnsi="Courier New" w:cs="Courier New"/>
+          <w:sz w:val="28"/>
+        </w:rPr>
+        <w:t>Мета</w:t>
+      </w:r>
+    </w:p>
+    <w:p>
+      <w:pPr>
+        <w:spacing w:after="0"/>
+        <w:rPr>
           <w:lang w:val="kk-KZ"/>
         </w:rPr>
       </w:pPr>
@@ -2122,6 +2551,41 @@
           <w:lang w:val="kk-KZ"/>
         </w:rPr>
       </w:pPr>
+      <w:r>
+        <w:rPr>
+          <w:rFonts w:ascii="Courier New" w:hAnsi="Courier New" w:cs="Courier New"/>
+          <w:lang w:val="kk-KZ"/>
+        </w:rPr>
+        <w:t xml:space="preserve">// </w:t>
+      </w:r>
+      <w:r>
+        <w:rPr>
+          <w:rFonts w:ascii="Courier New" w:hAnsi="Courier New" w:cs="Courier New"/>
+          <w:lang w:val="en-US"/>
+        </w:rPr>
+        <w:t>31</w:t>
+      </w:r>
+      <w:r>
+        <w:rPr>
+          <w:rFonts w:ascii="Courier New" w:hAnsi="Courier New" w:cs="Courier New"/>
+          <w:lang w:val="kk-KZ"/>
+        </w:rPr>
+        <w:t>.</w:t>
+      </w:r>
+      <w:r>
+        <w:rPr>
+          <w:rFonts w:ascii="Courier New" w:hAnsi="Courier New" w:cs="Courier New"/>
+          <w:lang w:val="en-US"/>
+        </w:rPr>
+        <w:t>0</w:t>
+      </w:r>
+      <w:r>
+        <w:rPr>
+          <w:rFonts w:ascii="Courier New" w:hAnsi="Courier New" w:cs="Courier New"/>
+          <w:lang w:val="kk-KZ"/>
+        </w:rPr>
+        <w:t>1</w:t>
+      </w:r>
     </w:p>
     <w:p>
       <w:pPr>
@@ -4518,6 +4982,7 @@
           <w:szCs w:val="24"/>
           <w:lang w:val="en-US"/>
         </w:rPr>
+        <w:lastRenderedPageBreak/>
         <w:t>formData</w:t>
       </w:r>
       <w:r>
@@ -5011,7 +5476,6 @@
           <w:szCs w:val="25"/>
           <w:lang w:val="en-US"/>
         </w:rPr>
-        <w:lastRenderedPageBreak/>
         <w:t xml:space="preserve">        </w:t>
       </w:r>
       <w:r>
@@ -5124,7 +5588,7 @@
           <w:lang w:val="en-US"/>
         </w:rPr>
       </w:pPr>
-      <w:hyperlink r:id="rId12" w:history="1">
+      <w:hyperlink r:id="rId11" w:history="1">
         <w:proofErr w:type="spellStart"/>
         <w:r>
           <w:rPr>
@@ -5864,7 +6328,7 @@
           <w:lang w:val="en-US"/>
         </w:rPr>
       </w:pPr>
-      <w:hyperlink r:id="rId13" w:history="1">
+      <w:hyperlink r:id="rId12" w:history="1">
         <w:proofErr w:type="spellStart"/>
         <w:r>
           <w:rPr>
@@ -6194,7 +6658,7 @@
           <w:lang w:val="en-US"/>
         </w:rPr>
       </w:pPr>
-      <w:hyperlink r:id="rId14" w:history="1">
+      <w:hyperlink r:id="rId13" w:history="1">
         <w:proofErr w:type="spellStart"/>
         <w:r>
           <w:rPr>
@@ -6447,7 +6911,7 @@
           <w:lang w:val="kk-KZ"/>
         </w:rPr>
       </w:pPr>
-      <w:hyperlink r:id="rId15" w:history="1">
+      <w:hyperlink r:id="rId14" w:history="1">
         <w:proofErr w:type="spellStart"/>
         <w:r>
           <w:rPr>
@@ -8276,6 +8740,7 @@
           <w:szCs w:val="24"/>
           <w:lang w:val="en-US"/>
         </w:rPr>
+        <w:lastRenderedPageBreak/>
         <w:t>formData</w:t>
       </w:r>
       <w:r>
@@ -8604,7 +9069,6 @@
           <w:szCs w:val="24"/>
           <w:lang w:val="en-US"/>
         </w:rPr>
-        <w:lastRenderedPageBreak/>
         <w:t>}</w:t>
       </w:r>
       <w:r>
@@ -10277,6 +10741,7 @@
           <w:szCs w:val="27"/>
           <w:lang w:val="en-US"/>
         </w:rPr>
+        <w:lastRenderedPageBreak/>
         <w:t>      </w:t>
       </w:r>
       <w:r>
@@ -12659,6 +13124,7 @@
           <w:szCs w:val="25"/>
           <w:lang w:val="en-US"/>
         </w:rPr>
+        <w:lastRenderedPageBreak/>
         <w:t>    };</w:t>
       </w:r>
     </w:p>
@@ -15860,7 +16326,6 @@
           <w:sz w:val="28"/>
           <w:lang w:val="en-US"/>
         </w:rPr>
-        <w:lastRenderedPageBreak/>
         <w:t>functionName</w:t>
       </w:r>
       <w:proofErr w:type="spellEnd"/>
@@ -18620,6 +19085,7 @@
           <w:szCs w:val="25"/>
           <w:lang w:val="en-US"/>
         </w:rPr>
+        <w:lastRenderedPageBreak/>
         <w:t>person</w:t>
       </w:r>
       <w:r>
@@ -19242,7 +19708,6 @@
           <w:rFonts w:ascii="Times New Roman" w:hAnsi="Times New Roman" w:cs="Times New Roman"/>
           <w:lang w:val="kk-KZ"/>
         </w:rPr>
-        <w:lastRenderedPageBreak/>
         <w:t>https://www.youtube.com/watch?v=UGapN-hrekw</w:t>
       </w:r>
       <w:r>
@@ -20537,6 +21002,7 @@
           <w:sz w:val="20"/>
           <w:lang w:val="en-US"/>
         </w:rPr>
+        <w:lastRenderedPageBreak/>
         <w:t xml:space="preserve"> </w:t>
       </w:r>
       <w:r>
@@ -20750,7 +21216,7 @@
           <w:lang w:val="kk-KZ"/>
         </w:rPr>
       </w:pPr>
-      <w:hyperlink r:id="rId16" w:tgtFrame="_blank" w:history="1">
+      <w:hyperlink r:id="rId15" w:tgtFrame="_blank" w:history="1">
         <w:r>
           <w:rPr>
             <w:rStyle w:val="a3"/>
@@ -20773,7 +21239,7 @@
         </w:rPr>
         <w:t xml:space="preserve"> - </w:t>
       </w:r>
-      <w:hyperlink r:id="rId17" w:tooltip="Skeleton state loader" w:history="1">
+      <w:hyperlink r:id="rId16" w:tooltip="Skeleton state loader" w:history="1">
         <w:r>
           <w:rPr>
             <w:rStyle w:val="a3"/>
@@ -20820,7 +21286,6 @@
           <w:szCs w:val="32"/>
           <w:lang w:val="en-US"/>
         </w:rPr>
-        <w:lastRenderedPageBreak/>
         <w:t xml:space="preserve"> </w:t>
       </w:r>
     </w:p>
@@ -22178,6 +22643,7 @@
         <w:rPr>
           <w:lang w:val="kk-KZ"/>
         </w:rPr>
+        <w:lastRenderedPageBreak/>
         <w:t xml:space="preserve">жылжымалы кнопка  - </w:t>
       </w:r>
       <w:r>
@@ -22291,1049 +22757,1048 @@
         <w:rPr>
           <w:lang w:val="kk-KZ"/>
         </w:rPr>
+        <w:t>картаны қалай қолдану</w:t>
+      </w:r>
+    </w:p>
+    <w:p>
+      <w:pPr>
+        <w:spacing w:after="0"/>
+        <w:rPr>
+          <w:lang w:val="kk-KZ"/>
+        </w:rPr>
+      </w:pPr>
+    </w:p>
+    <w:p>
+      <w:pPr>
+        <w:spacing w:after="0"/>
+        <w:rPr>
+          <w:lang w:val="kk-KZ"/>
+        </w:rPr>
+      </w:pPr>
+      <w:r>
+        <w:rPr>
+          <w:lang w:val="kk-KZ"/>
+        </w:rPr>
+        <w:t>Git</w:t>
+      </w:r>
+      <w:r>
+        <w:rPr>
+          <w:lang w:val="kk-KZ"/>
+        </w:rPr>
+        <w:t>-тегі</w:t>
+      </w:r>
+      <w:r>
+        <w:rPr>
+          <w:lang w:val="kk-KZ"/>
+        </w:rPr>
+        <w:t xml:space="preserve"> </w:t>
+      </w:r>
+      <w:r>
+        <w:rPr>
+          <w:lang w:val="kk-KZ"/>
+        </w:rPr>
+        <w:t xml:space="preserve"> аккаунт </w:t>
+      </w:r>
+      <w:r>
+        <w:rPr>
+          <w:lang w:val="kk-KZ"/>
+        </w:rPr>
+        <w:t>token -</w:t>
+      </w:r>
+      <w:r>
+        <w:rPr>
+          <w:lang w:val="kk-KZ"/>
+        </w:rPr>
+        <w:t xml:space="preserve">дегі аккаунт  сияқты </w:t>
+      </w:r>
+      <w:r>
+        <w:rPr>
+          <w:lang w:val="kk-KZ"/>
+        </w:rPr>
+        <w:t>құлттанып қалады</w:t>
+      </w:r>
+    </w:p>
+    <w:p>
+      <w:pPr>
+        <w:spacing w:after="0"/>
+        <w:rPr>
+          <w:lang w:val="kk-KZ"/>
+        </w:rPr>
+      </w:pPr>
+      <w:r>
+        <w:rPr>
+          <w:lang w:val="kk-KZ"/>
+        </w:rPr>
+        <w:t xml:space="preserve">components - </w:t>
+      </w:r>
+      <w:r>
+        <w:rPr>
+          <w:lang w:val="kk-KZ"/>
+        </w:rPr>
+        <w:t>жеке файлдарға бөліп  қоюға болады, ат қойғанда тек таба алатын аттар қою, бөлуге болатын блоктардың барлығын бөлу керек</w:t>
+      </w:r>
+    </w:p>
+    <w:p>
+      <w:pPr>
+        <w:spacing w:after="0"/>
+        <w:rPr>
+          <w:lang w:val="kk-KZ"/>
+        </w:rPr>
+      </w:pPr>
+      <w:r>
+        <w:rPr>
+          <w:lang w:val="kk-KZ"/>
+        </w:rPr>
+        <w:t xml:space="preserve">component - </w:t>
+      </w:r>
+      <w:r>
+        <w:rPr>
+          <w:lang w:val="kk-KZ"/>
+        </w:rPr>
+        <w:t xml:space="preserve">тер  ішіне  </w:t>
+      </w:r>
+      <w:r>
+        <w:rPr>
+          <w:lang w:val="kk-KZ"/>
+        </w:rPr>
+        <w:t xml:space="preserve">:bind, props[] </w:t>
+      </w:r>
+      <w:r>
+        <w:rPr>
+          <w:lang w:val="kk-KZ"/>
+        </w:rPr>
+        <w:t>арқылы элементтер жіберу</w:t>
+      </w:r>
+    </w:p>
+    <w:p>
+      <w:pPr>
+        <w:spacing w:after="0"/>
+        <w:rPr>
+          <w:lang w:val="kk-KZ"/>
+        </w:rPr>
+      </w:pPr>
+      <w:r>
+        <w:rPr>
+          <w:lang w:val="kk-KZ"/>
+        </w:rPr>
+        <w:t>Бір жерде өолданатын компонент файлдарды бір паапкаға салып қою</w:t>
+      </w:r>
+    </w:p>
+    <w:p>
+      <w:pPr>
+        <w:spacing w:after="0"/>
+        <w:rPr>
+          <w:lang w:val="kk-KZ"/>
+        </w:rPr>
+      </w:pPr>
+    </w:p>
+    <w:p>
+      <w:pPr>
+        <w:spacing w:after="0"/>
+        <w:rPr>
+          <w:lang w:val="kk-KZ"/>
+        </w:rPr>
+      </w:pPr>
+      <w:r>
+        <w:rPr>
+          <w:lang w:val="kk-KZ"/>
+        </w:rPr>
+        <w:t>views -</w:t>
+      </w:r>
+      <w:r>
+        <w:rPr>
+          <w:lang w:val="kk-KZ"/>
+        </w:rPr>
+        <w:t xml:space="preserve"> атын қойғанда</w:t>
+      </w:r>
+      <w:r>
+        <w:rPr>
+          <w:lang w:val="kk-KZ"/>
+        </w:rPr>
+        <w:t xml:space="preserve"> </w:t>
+      </w:r>
+      <w:r>
+        <w:rPr>
+          <w:lang w:val="kk-KZ"/>
+        </w:rPr>
+        <w:t>іздегенде табылатын</w:t>
+      </w:r>
+    </w:p>
+    <w:p>
+      <w:pPr>
+        <w:spacing w:after="0"/>
+        <w:rPr>
+          <w:lang w:val="kk-KZ"/>
+        </w:rPr>
+      </w:pPr>
+      <w:r>
+        <w:rPr>
+          <w:lang w:val="kk-KZ"/>
+        </w:rPr>
+        <w:t xml:space="preserve">router </w:t>
+      </w:r>
+      <w:r>
+        <w:rPr>
+          <w:lang w:val="kk-KZ"/>
+        </w:rPr>
+        <w:t>- жеке элемент страницаларына өткенде</w:t>
+      </w:r>
+      <w:r>
+        <w:rPr>
+          <w:lang w:val="kk-KZ"/>
+        </w:rPr>
+        <w:t xml:space="preserve"> </w:t>
+      </w:r>
+      <w:r>
+        <w:rPr>
+          <w:lang w:val="kk-KZ"/>
+        </w:rPr>
+        <w:t xml:space="preserve">paht: "shop/:id" </w:t>
+      </w:r>
+      <w:r>
+        <w:rPr>
+          <w:lang w:val="kk-KZ"/>
+        </w:rPr>
+        <w:t xml:space="preserve">қою керек </w:t>
+      </w:r>
+      <w:r>
+        <w:rPr>
+          <w:lang w:val="kk-KZ"/>
+        </w:rPr>
+        <w:t>"</w:t>
+      </w:r>
+      <w:r>
+        <w:rPr>
+          <w:lang w:val="kk-KZ"/>
+        </w:rPr>
+        <w:t>shop/</w:t>
+      </w:r>
+      <w:r>
+        <w:rPr>
+          <w:lang w:val="kk-KZ"/>
+        </w:rPr>
+        <w:t>2","</w:t>
+      </w:r>
+      <w:r>
+        <w:rPr>
+          <w:lang w:val="kk-KZ"/>
+        </w:rPr>
+        <w:t>shop/</w:t>
+      </w:r>
+      <w:r>
+        <w:rPr>
+          <w:lang w:val="kk-KZ"/>
+        </w:rPr>
+        <w:t>5"</w:t>
+      </w:r>
+    </w:p>
+    <w:p>
+      <w:pPr>
+        <w:spacing w:after="0"/>
+        <w:rPr>
+          <w:lang w:val="kk-KZ"/>
+        </w:rPr>
+      </w:pPr>
+      <w:r>
+        <w:rPr>
+          <w:lang w:val="kk-KZ"/>
+        </w:rPr>
+        <w:t>сияқты кез-келгенін қабылдай береді</w:t>
+      </w:r>
+    </w:p>
+    <w:p>
+      <w:pPr>
+        <w:spacing w:after="0"/>
+        <w:rPr>
+          <w:lang w:val="kk-KZ"/>
+        </w:rPr>
+      </w:pPr>
+    </w:p>
+    <w:p>
+      <w:pPr>
+        <w:spacing w:after="0"/>
+        <w:rPr>
+          <w:lang w:val="kk-KZ"/>
+        </w:rPr>
+      </w:pPr>
+      <w:r>
+        <w:rPr>
+          <w:lang w:val="kk-KZ"/>
+        </w:rPr>
+        <w:t>Верстка :</w:t>
+      </w:r>
+    </w:p>
+    <w:p>
+      <w:pPr>
+        <w:spacing w:after="0"/>
+        <w:rPr>
+          <w:lang w:val="kk-KZ"/>
+        </w:rPr>
+      </w:pPr>
+      <w:r>
+        <w:rPr>
+          <w:lang w:val="kk-KZ"/>
+        </w:rPr>
+        <w:t>стилдер  дизайнмен бірдей болу керек , тек амал жоқ кезде ғана өзгертуге болады</w:t>
+      </w:r>
+    </w:p>
+    <w:p>
+      <w:pPr>
+        <w:spacing w:after="0"/>
+        <w:rPr>
+          <w:lang w:val="kk-KZ"/>
+        </w:rPr>
+      </w:pPr>
+      <w:r>
+        <w:rPr>
+          <w:lang w:val="kk-KZ"/>
+        </w:rPr>
+        <w:t xml:space="preserve">slider - блоктар </w:t>
+      </w:r>
+      <w:r>
+        <w:rPr>
+          <w:lang w:val="kk-KZ"/>
+        </w:rPr>
+        <w:t>ды анықтай алу</w:t>
+      </w:r>
+    </w:p>
+    <w:p>
+      <w:pPr>
+        <w:spacing w:after="0"/>
+        <w:rPr>
+          <w:lang w:val="kk-KZ"/>
+        </w:rPr>
+      </w:pPr>
+      <w:r>
+        <w:rPr>
+          <w:lang w:val="kk-KZ"/>
+        </w:rPr>
+        <w:t>әр блок ұзындағын белгілеу керек</w:t>
+      </w:r>
+    </w:p>
+    <w:p>
+      <w:pPr>
+        <w:spacing w:after="0"/>
+        <w:rPr>
+          <w:lang w:val="kk-KZ"/>
+        </w:rPr>
+      </w:pPr>
+      <w:r>
+        <w:rPr>
+          <w:lang w:val="kk-KZ"/>
+        </w:rPr>
+        <w:t>border-radius: 50% 50%</w:t>
+      </w:r>
+    </w:p>
+    <w:p>
+      <w:pPr>
+        <w:spacing w:after="0"/>
+        <w:rPr>
+          <w:lang w:val="en-US"/>
+        </w:rPr>
+      </w:pPr>
+      <w:r>
+        <w:rPr>
+          <w:lang w:val="en-US"/>
+        </w:rPr>
+        <w:t>letter-spacing</w:t>
+      </w:r>
+    </w:p>
+    <w:p>
+      <w:pPr>
+        <w:spacing w:after="0"/>
+        <w:rPr>
+          <w:lang w:val="kk-KZ"/>
+        </w:rPr>
+      </w:pPr>
+      <w:r>
+        <w:rPr>
+          <w:lang w:val="kk-KZ"/>
+        </w:rPr>
+        <w:t>transition 2s  - ты hover -</w:t>
+      </w:r>
+      <w:r>
+        <w:rPr>
+          <w:lang w:val="kk-KZ"/>
+        </w:rPr>
+        <w:t>ге емес  блок сыртына жазу керек</w:t>
+      </w:r>
+    </w:p>
+    <w:p>
+      <w:pPr>
+        <w:spacing w:after="0"/>
+        <w:rPr>
+          <w:lang w:val="en-US"/>
+        </w:rPr>
+      </w:pPr>
+      <w:r>
+        <w:rPr>
+          <w:lang w:val="en-US"/>
+        </w:rPr>
+        <w:t>background-color 0.2s ease-in, color, 0,2s ease in</w:t>
+      </w:r>
+    </w:p>
+    <w:p>
+      <w:pPr>
+        <w:spacing w:after="0"/>
+        <w:rPr>
+          <w:lang w:val="kk-KZ"/>
+        </w:rPr>
+      </w:pPr>
+      <w:proofErr w:type="spellStart"/>
+      <w:r>
+        <w:rPr>
+          <w:lang w:val="en-US"/>
+        </w:rPr>
+        <w:t>overflow:hidden</w:t>
+      </w:r>
+      <w:proofErr w:type="spellEnd"/>
+      <w:r>
+        <w:rPr>
+          <w:lang w:val="en-US"/>
+        </w:rPr>
+        <w:t xml:space="preserve"> - </w:t>
+      </w:r>
+      <w:r>
+        <w:rPr>
+          <w:lang w:val="kk-KZ"/>
+        </w:rPr>
+        <w:t>артығы сыртқа шығып кетпеу</w:t>
+      </w:r>
+    </w:p>
+    <w:p>
+      <w:pPr>
+        <w:spacing w:after="0"/>
+        <w:rPr>
+          <w:lang w:val="kk-KZ"/>
+        </w:rPr>
+      </w:pPr>
+      <w:r>
+        <w:rPr>
+          <w:lang w:val="kk-KZ"/>
+        </w:rPr>
+        <w:t xml:space="preserve">word-break: break-word   -  </w:t>
+      </w:r>
+      <w:r>
+        <w:rPr>
+          <w:lang w:val="kk-KZ"/>
+        </w:rPr>
+        <w:t>ұзын сөзді бөліп астына жазу (</w:t>
+      </w:r>
+      <w:r>
+        <w:rPr>
+          <w:lang w:val="kk-KZ"/>
+        </w:rPr>
+        <w:t xml:space="preserve">flex-wrap </w:t>
+      </w:r>
+      <w:r>
+        <w:rPr>
+          <w:lang w:val="kk-KZ"/>
+        </w:rPr>
+        <w:t xml:space="preserve"> сияқты)</w:t>
+      </w:r>
+    </w:p>
+    <w:p>
+      <w:pPr>
+        <w:spacing w:after="0"/>
+        <w:rPr>
+          <w:lang w:val="kk-KZ"/>
+        </w:rPr>
+      </w:pPr>
+      <w:r>
+        <w:rPr>
+          <w:lang w:val="kk-KZ"/>
+        </w:rPr>
+        <w:t>iconka -  img ар</w:t>
+      </w:r>
+      <w:r>
+        <w:rPr>
+          <w:lang w:val="kk-KZ"/>
+        </w:rPr>
+        <w:t>қылы қойған дұрыс</w:t>
+      </w:r>
+    </w:p>
+    <w:p>
+      <w:pPr>
+        <w:spacing w:after="0"/>
+        <w:rPr>
+          <w:lang w:val="kk-KZ"/>
+        </w:rPr>
+      </w:pPr>
+      <w:r>
+        <w:rPr>
+          <w:lang w:val="kk-KZ"/>
+        </w:rPr>
+        <w:t xml:space="preserve">position fixed - </w:t>
+      </w:r>
+      <w:r>
+        <w:rPr>
+          <w:lang w:val="kk-KZ"/>
+        </w:rPr>
+        <w:t>полный экранға шығару</w:t>
+      </w:r>
+    </w:p>
+    <w:p>
+      <w:pPr>
+        <w:spacing w:after="0"/>
+        <w:rPr>
+          <w:lang w:val="kk-KZ"/>
+        </w:rPr>
+      </w:pPr>
+      <w:r>
+        <w:rPr>
+          <w:lang w:val="kk-KZ"/>
+        </w:rPr>
+        <w:t xml:space="preserve">ссылкаларды - </w:t>
+      </w:r>
+      <w:r>
+        <w:rPr>
+          <w:lang w:val="kk-KZ"/>
+        </w:rPr>
+        <w:t>&lt;a/&gt; &lt;router/&gt;</w:t>
+      </w:r>
+    </w:p>
+    <w:p>
+      <w:pPr>
+        <w:spacing w:after="0"/>
+        <w:rPr>
+          <w:lang w:val="kk-KZ"/>
+        </w:rPr>
+      </w:pPr>
+      <w:r>
+        <w:rPr>
+          <w:lang w:val="kk-KZ"/>
+        </w:rPr>
+        <w:t xml:space="preserve">Шрифтерді - интернеттен тартып </w:t>
+      </w:r>
+      <w:r>
+        <w:rPr>
+          <w:lang w:val="kk-KZ"/>
+        </w:rPr>
+        <w:t xml:space="preserve">import </w:t>
+      </w:r>
+      <w:r>
+        <w:rPr>
+          <w:lang w:val="kk-KZ"/>
+        </w:rPr>
+        <w:t>қылу керек</w:t>
+      </w:r>
+    </w:p>
+    <w:p>
+      <w:pPr>
+        <w:spacing w:after="0"/>
+        <w:rPr>
+          <w:lang w:val="kk-KZ"/>
+        </w:rPr>
+      </w:pPr>
+    </w:p>
+    <w:p>
+      <w:pPr>
+        <w:spacing w:after="0"/>
+        <w:rPr>
+          <w:lang w:val="kk-KZ"/>
+        </w:rPr>
+      </w:pPr>
+      <w:r>
+        <w:rPr>
+          <w:lang w:val="kk-KZ"/>
+        </w:rPr>
+        <w:t xml:space="preserve">CSS - </w:t>
+      </w:r>
+      <w:r>
+        <w:rPr>
+          <w:lang w:val="kk-KZ"/>
+        </w:rPr>
+        <w:t>menu -</w:t>
+      </w:r>
+      <w:r>
+        <w:rPr>
+          <w:lang w:val="kk-KZ"/>
+        </w:rPr>
+        <w:t xml:space="preserve">ді  </w:t>
+      </w:r>
+      <w:r>
+        <w:rPr>
+          <w:lang w:val="kk-KZ"/>
+        </w:rPr>
+        <w:t>ul -</w:t>
+      </w:r>
+      <w:r>
+        <w:rPr>
+          <w:lang w:val="kk-KZ"/>
+        </w:rPr>
+        <w:t>мен істеу керек</w:t>
+      </w:r>
+    </w:p>
+    <w:p>
+      <w:pPr>
+        <w:spacing w:after="0"/>
+        <w:rPr>
+          <w:lang w:val="en-US"/>
+        </w:rPr>
+      </w:pPr>
+      <w:r>
+        <w:rPr>
+          <w:lang w:val="en-US"/>
+        </w:rPr>
+        <w:t>list-style-</w:t>
+      </w:r>
+      <w:proofErr w:type="spellStart"/>
+      <w:r>
+        <w:rPr>
+          <w:lang w:val="en-US"/>
+        </w:rPr>
+        <w:t>type:none</w:t>
+      </w:r>
+      <w:proofErr w:type="spellEnd"/>
+    </w:p>
+    <w:p>
+      <w:pPr>
+        <w:spacing w:after="0"/>
+        <w:rPr>
+          <w:lang w:val="en-US"/>
+        </w:rPr>
+      </w:pPr>
+      <w:r>
+        <w:rPr>
+          <w:lang w:val="en-US"/>
+        </w:rPr>
+        <w:t>left:50%;</w:t>
+      </w:r>
+    </w:p>
+    <w:p>
+      <w:pPr>
+        <w:spacing w:after="0"/>
+        <w:rPr>
+          <w:lang w:val="en-US"/>
+        </w:rPr>
+      </w:pPr>
+      <w:proofErr w:type="spellStart"/>
+      <w:r>
+        <w:rPr>
+          <w:lang w:val="en-US"/>
+        </w:rPr>
+        <w:t>transform:translate</w:t>
+      </w:r>
+      <w:proofErr w:type="spellEnd"/>
+      <w:r>
+        <w:rPr>
+          <w:lang w:val="en-US"/>
+        </w:rPr>
+        <w:t>(-50%, -50%)</w:t>
+      </w:r>
+    </w:p>
+    <w:p>
+      <w:pPr>
+        <w:spacing w:after="0"/>
+        <w:rPr>
+          <w:lang w:val="en-US"/>
+        </w:rPr>
+      </w:pPr>
+      <w:r>
+        <w:rPr>
+          <w:lang w:val="en-US"/>
+        </w:rPr>
+        <w:t>border-left: 10px solid #000</w:t>
+      </w:r>
+    </w:p>
+    <w:p>
+      <w:pPr>
+        <w:spacing w:after="0"/>
+        <w:rPr>
+          <w:lang w:val="en-US"/>
+        </w:rPr>
+      </w:pPr>
+      <w:proofErr w:type="spellStart"/>
+      <w:r>
+        <w:rPr>
+          <w:lang w:val="en-US"/>
+        </w:rPr>
+        <w:t>background:linear</w:t>
+      </w:r>
+      <w:proofErr w:type="spellEnd"/>
+      <w:r>
+        <w:rPr>
+          <w:lang w:val="en-US"/>
+        </w:rPr>
+        <w:t>-gradient(#e0eDe0, #116788)</w:t>
+      </w:r>
+    </w:p>
+    <w:p>
+      <w:pPr>
+        <w:spacing w:after="0"/>
+        <w:rPr>
+          <w:lang w:val="en-US"/>
+        </w:rPr>
+      </w:pPr>
+      <w:r>
+        <w:rPr>
+          <w:lang w:val="en-US"/>
+        </w:rPr>
+        <w:t>text-</w:t>
+      </w:r>
+      <w:proofErr w:type="spellStart"/>
+      <w:r>
+        <w:rPr>
+          <w:lang w:val="en-US"/>
+        </w:rPr>
+        <w:t>decoration:none</w:t>
+      </w:r>
+      <w:proofErr w:type="spellEnd"/>
+      <w:r>
+        <w:rPr>
+          <w:lang w:val="en-US"/>
+        </w:rPr>
+        <w:t xml:space="preserve"> </w:t>
+      </w:r>
+      <w:r>
+        <w:rPr>
+          <w:lang w:val="en-US"/>
+        </w:rPr>
+        <w:t>&lt;a&gt;</w:t>
+      </w:r>
+    </w:p>
+    <w:p>
+      <w:pPr>
+        <w:spacing w:after="0"/>
+        <w:rPr>
+          <w:lang w:val="en-US"/>
+        </w:rPr>
+      </w:pPr>
+      <w:r>
+        <w:rPr>
+          <w:lang w:val="en-US"/>
+        </w:rPr>
+        <w:t>text-</w:t>
+      </w:r>
+      <w:proofErr w:type="spellStart"/>
+      <w:r>
+        <w:rPr>
+          <w:lang w:val="en-US"/>
+        </w:rPr>
+        <w:t>decoration:revert</w:t>
+      </w:r>
+      <w:proofErr w:type="spellEnd"/>
+      <w:r>
+        <w:rPr>
+          <w:lang w:val="en-US"/>
+        </w:rPr>
+        <w:t xml:space="preserve"> &lt;</w:t>
+      </w:r>
+      <w:r>
+        <w:rPr>
+          <w:u w:val="single"/>
+          <w:lang w:val="en-US"/>
+        </w:rPr>
+        <w:t>a</w:t>
+      </w:r>
+      <w:r>
+        <w:rPr>
+          <w:lang w:val="en-US"/>
+        </w:rPr>
+        <w:t>&gt;</w:t>
+      </w:r>
+    </w:p>
+    <w:p>
+      <w:pPr>
+        <w:spacing w:after="0"/>
+        <w:rPr>
+          <w:lang w:val="en-US"/>
+        </w:rPr>
+      </w:pPr>
+      <w:r>
+        <w:rPr>
+          <w:lang w:val="en-US"/>
+        </w:rPr>
+        <w:t>list-style-</w:t>
+      </w:r>
+      <w:proofErr w:type="spellStart"/>
+      <w:r>
+        <w:rPr>
+          <w:lang w:val="en-US"/>
+        </w:rPr>
+        <w:t>image:url</w:t>
+      </w:r>
+      <w:proofErr w:type="spellEnd"/>
+      <w:r>
+        <w:rPr>
+          <w:lang w:val="en-US"/>
+        </w:rPr>
+        <w:t>(</w:t>
+      </w:r>
+      <w:proofErr w:type="spellStart"/>
+      <w:r>
+        <w:rPr>
+          <w:lang w:val="en-US"/>
+        </w:rPr>
+        <w:t>img</w:t>
+      </w:r>
+      <w:proofErr w:type="spellEnd"/>
+      <w:r>
+        <w:rPr>
+          <w:lang w:val="en-US"/>
+        </w:rPr>
+        <w:t>/dow-img.png)</w:t>
+      </w:r>
+    </w:p>
+    <w:p>
+      <w:pPr>
+        <w:spacing w:after="0"/>
+        <w:rPr>
+          <w:lang w:val="en-US"/>
+        </w:rPr>
+      </w:pPr>
+      <w:r>
+        <w:rPr>
+          <w:lang w:val="en-US"/>
+        </w:rPr>
+        <w:t>transform:</w:t>
+      </w:r>
+      <w:r>
+        <w:rPr>
+          <w:lang w:val="en-US"/>
+        </w:rPr>
+        <w:t xml:space="preserve"> </w:t>
+      </w:r>
+      <w:r>
+        <w:rPr>
+          <w:lang w:val="en-US"/>
+        </w:rPr>
+        <w:t>rotate(360deg)</w:t>
+      </w:r>
+    </w:p>
+    <w:p>
+      <w:pPr>
+        <w:spacing w:after="0"/>
+        <w:rPr>
+          <w:lang w:val="en-US"/>
+        </w:rPr>
+      </w:pPr>
+      <w:proofErr w:type="spellStart"/>
+      <w:r>
+        <w:rPr>
+          <w:lang w:val="en-US"/>
+        </w:rPr>
+        <w:t>transform:scale</w:t>
+      </w:r>
+      <w:proofErr w:type="spellEnd"/>
+      <w:r>
+        <w:rPr>
+          <w:lang w:val="en-US"/>
+        </w:rPr>
+        <w:t>(15px)</w:t>
+      </w:r>
+    </w:p>
+    <w:p>
+      <w:pPr>
+        <w:spacing w:after="0"/>
+        <w:rPr>
+          <w:lang w:val="en-US"/>
+        </w:rPr>
+      </w:pPr>
+      <w:proofErr w:type="spellStart"/>
+      <w:r>
+        <w:rPr>
+          <w:lang w:val="en-US"/>
+        </w:rPr>
+        <w:t>transform:translateY</w:t>
+      </w:r>
+      <w:proofErr w:type="spellEnd"/>
+      <w:r>
+        <w:rPr>
+          <w:lang w:val="en-US"/>
+        </w:rPr>
+        <w:t>(-10px)</w:t>
+      </w:r>
+    </w:p>
+    <w:p>
+      <w:pPr>
+        <w:spacing w:after="0"/>
+        <w:rPr>
+          <w:lang w:val="en-US"/>
+        </w:rPr>
+      </w:pPr>
+      <w:r>
+        <w:rPr>
+          <w:lang w:val="en-US"/>
+        </w:rPr>
+        <w:t>transform:</w:t>
+      </w:r>
+      <w:r>
+        <w:rPr>
+          <w:lang w:val="en-US"/>
+        </w:rPr>
+        <w:t xml:space="preserve"> </w:t>
+      </w:r>
+      <w:proofErr w:type="spellStart"/>
+      <w:r>
+        <w:rPr>
+          <w:lang w:val="en-US"/>
+        </w:rPr>
+        <w:t>translateX</w:t>
+      </w:r>
+      <w:proofErr w:type="spellEnd"/>
+      <w:r>
+        <w:rPr>
+          <w:lang w:val="en-US"/>
+        </w:rPr>
+        <w:t>(10px)</w:t>
+      </w:r>
+    </w:p>
+    <w:p>
+      <w:pPr>
+        <w:spacing w:after="0"/>
+        <w:rPr>
+          <w:lang w:val="en-US"/>
+        </w:rPr>
+      </w:pPr>
+      <w:r>
+        <w:rPr>
+          <w:lang w:val="en-US"/>
+        </w:rPr>
+        <w:t>overflow :hidden</w:t>
+      </w:r>
+    </w:p>
+    <w:p>
+      <w:pPr>
+        <w:spacing w:after="0"/>
+        <w:rPr>
+          <w:lang w:val="en-US"/>
+        </w:rPr>
+      </w:pPr>
+      <w:r>
+        <w:rPr>
+          <w:lang w:val="en-US"/>
+        </w:rPr>
+        <w:t>box-</w:t>
+      </w:r>
+      <w:proofErr w:type="spellStart"/>
+      <w:r>
+        <w:rPr>
+          <w:lang w:val="en-US"/>
+        </w:rPr>
+        <w:t>sizing:border</w:t>
+      </w:r>
+      <w:proofErr w:type="spellEnd"/>
+      <w:r>
+        <w:rPr>
+          <w:lang w:val="en-US"/>
+        </w:rPr>
+        <w:t>-box</w:t>
+      </w:r>
+    </w:p>
+    <w:p>
+      <w:pPr>
+        <w:spacing w:after="0"/>
+        <w:rPr>
+          <w:lang w:val="en-US"/>
+        </w:rPr>
+      </w:pPr>
+      <w:r>
+        <w:rPr>
+          <w:lang w:val="en-US"/>
+        </w:rPr>
         <w:lastRenderedPageBreak/>
-        <w:t>картаны қалай қолдану</w:t>
+        <w:t>background - attachment: fixed</w:t>
       </w:r>
     </w:p>
     <w:p>
       <w:pPr>
         <w:spacing w:after="0"/>
         <w:rPr>
-          <w:lang w:val="kk-KZ"/>
-        </w:rPr>
-      </w:pPr>
+          <w:lang w:val="en-US"/>
+        </w:rPr>
+      </w:pPr>
+      <w:r>
+        <w:rPr>
+          <w:lang w:val="en-US"/>
+        </w:rPr>
+        <w:t xml:space="preserve">background-color: </w:t>
+      </w:r>
+      <w:proofErr w:type="spellStart"/>
+      <w:r>
+        <w:rPr>
+          <w:lang w:val="en-US"/>
+        </w:rPr>
+        <w:t>rgba</w:t>
+      </w:r>
+      <w:proofErr w:type="spellEnd"/>
+      <w:r>
+        <w:rPr>
+          <w:lang w:val="en-US"/>
+        </w:rPr>
+        <w:t>(51,151,118,0.5)</w:t>
+      </w:r>
     </w:p>
     <w:p>
       <w:pPr>
         <w:spacing w:after="0"/>
         <w:rPr>
-          <w:lang w:val="kk-KZ"/>
-        </w:rPr>
-      </w:pPr>
-      <w:r>
-        <w:rPr>
-          <w:lang w:val="kk-KZ"/>
-        </w:rPr>
-        <w:t>Git</w:t>
-      </w:r>
-      <w:r>
-        <w:rPr>
-          <w:lang w:val="kk-KZ"/>
-        </w:rPr>
-        <w:t>-тегі</w:t>
-      </w:r>
-      <w:r>
-        <w:rPr>
-          <w:lang w:val="kk-KZ"/>
-        </w:rPr>
-        <w:t xml:space="preserve"> </w:t>
-      </w:r>
-      <w:r>
-        <w:rPr>
-          <w:lang w:val="kk-KZ"/>
-        </w:rPr>
-        <w:t xml:space="preserve"> аккаунт </w:t>
-      </w:r>
-      <w:r>
-        <w:rPr>
-          <w:lang w:val="kk-KZ"/>
-        </w:rPr>
-        <w:t>token -</w:t>
-      </w:r>
-      <w:r>
-        <w:rPr>
-          <w:lang w:val="kk-KZ"/>
-        </w:rPr>
-        <w:t xml:space="preserve">дегі аккаунт  сияқты </w:t>
-      </w:r>
-      <w:r>
-        <w:rPr>
-          <w:lang w:val="kk-KZ"/>
-        </w:rPr>
-        <w:t>құлттанып қалады</w:t>
+          <w:lang w:val="en-US"/>
+        </w:rPr>
+      </w:pPr>
+      <w:r>
+        <w:rPr>
+          <w:lang w:val="en-US"/>
+        </w:rPr>
+        <w:t>text-</w:t>
+      </w:r>
+      <w:proofErr w:type="spellStart"/>
+      <w:r>
+        <w:rPr>
+          <w:lang w:val="en-US"/>
+        </w:rPr>
+        <w:t>decoration:line</w:t>
+      </w:r>
+      <w:proofErr w:type="spellEnd"/>
+      <w:r>
+        <w:rPr>
+          <w:lang w:val="en-US"/>
+        </w:rPr>
+        <w:t>-through;</w:t>
       </w:r>
     </w:p>
     <w:p>
       <w:pPr>
         <w:spacing w:after="0"/>
         <w:rPr>
-          <w:lang w:val="kk-KZ"/>
-        </w:rPr>
-      </w:pPr>
-      <w:r>
-        <w:rPr>
-          <w:lang w:val="kk-KZ"/>
-        </w:rPr>
-        <w:t xml:space="preserve">components - </w:t>
-      </w:r>
-      <w:r>
-        <w:rPr>
-          <w:lang w:val="kk-KZ"/>
-        </w:rPr>
-        <w:t>жеке файлдарға бөліп  қоюға болады, ат қойғанда тек таба алатын аттар қою, бөлуге болатын блоктардың барлығын бөлу керек</w:t>
-      </w:r>
+          <w:lang w:val="en-US"/>
+        </w:rPr>
+      </w:pPr>
+      <w:proofErr w:type="spellStart"/>
+      <w:r>
+        <w:rPr>
+          <w:lang w:val="en-US"/>
+        </w:rPr>
+        <w:t>outline:none</w:t>
+      </w:r>
+      <w:proofErr w:type="spellEnd"/>
     </w:p>
     <w:p>
       <w:pPr>
         <w:spacing w:after="0"/>
         <w:rPr>
-          <w:lang w:val="kk-KZ"/>
-        </w:rPr>
-      </w:pPr>
-      <w:r>
-        <w:rPr>
-          <w:lang w:val="kk-KZ"/>
-        </w:rPr>
-        <w:t xml:space="preserve">component - </w:t>
-      </w:r>
-      <w:r>
-        <w:rPr>
-          <w:lang w:val="kk-KZ"/>
-        </w:rPr>
-        <w:t xml:space="preserve">тер  ішіне  </w:t>
-      </w:r>
-      <w:r>
-        <w:rPr>
-          <w:lang w:val="kk-KZ"/>
-        </w:rPr>
-        <w:t xml:space="preserve">:bind, props[] </w:t>
-      </w:r>
-      <w:r>
-        <w:rPr>
-          <w:lang w:val="kk-KZ"/>
-        </w:rPr>
-        <w:t>арқылы элементтер жіберу</w:t>
+          <w:lang w:val="en-US"/>
+        </w:rPr>
+      </w:pPr>
+      <w:r>
+        <w:rPr>
+          <w:lang w:val="en-US"/>
+        </w:rPr>
+        <w:t>margin: 1% auto 0px</w:t>
       </w:r>
     </w:p>
     <w:p>
       <w:pPr>
         <w:spacing w:after="0"/>
         <w:rPr>
-          <w:lang w:val="kk-KZ"/>
-        </w:rPr>
-      </w:pPr>
-      <w:r>
-        <w:rPr>
-          <w:lang w:val="kk-KZ"/>
-        </w:rPr>
-        <w:t>Бір жерде өолданатын компонент файлдарды бір паапкаға салып қою</w:t>
-      </w:r>
-    </w:p>
-    <w:p>
-      <w:pPr>
-        <w:spacing w:after="0"/>
-        <w:rPr>
-          <w:lang w:val="kk-KZ"/>
-        </w:rPr>
-      </w:pPr>
-    </w:p>
-    <w:p>
-      <w:pPr>
-        <w:spacing w:after="0"/>
-        <w:rPr>
-          <w:lang w:val="kk-KZ"/>
-        </w:rPr>
-      </w:pPr>
-      <w:r>
-        <w:rPr>
-          <w:lang w:val="kk-KZ"/>
-        </w:rPr>
-        <w:t>views -</w:t>
-      </w:r>
-      <w:r>
-        <w:rPr>
-          <w:lang w:val="kk-KZ"/>
-        </w:rPr>
-        <w:t xml:space="preserve"> атын қойғанда</w:t>
-      </w:r>
-      <w:r>
-        <w:rPr>
-          <w:lang w:val="kk-KZ"/>
-        </w:rPr>
-        <w:t xml:space="preserve"> </w:t>
-      </w:r>
-      <w:r>
-        <w:rPr>
-          <w:lang w:val="kk-KZ"/>
-        </w:rPr>
-        <w:t>іздегенде табылатын</w:t>
-      </w:r>
-    </w:p>
-    <w:p>
-      <w:pPr>
-        <w:spacing w:after="0"/>
-        <w:rPr>
-          <w:lang w:val="kk-KZ"/>
-        </w:rPr>
-      </w:pPr>
-      <w:r>
-        <w:rPr>
-          <w:lang w:val="kk-KZ"/>
-        </w:rPr>
-        <w:t xml:space="preserve">router </w:t>
-      </w:r>
-      <w:r>
-        <w:rPr>
-          <w:lang w:val="kk-KZ"/>
-        </w:rPr>
-        <w:t>- жеке элемент страницаларына өткенде</w:t>
-      </w:r>
-      <w:r>
-        <w:rPr>
-          <w:lang w:val="kk-KZ"/>
-        </w:rPr>
-        <w:t xml:space="preserve"> </w:t>
-      </w:r>
-      <w:r>
-        <w:rPr>
-          <w:lang w:val="kk-KZ"/>
-        </w:rPr>
-        <w:t xml:space="preserve">paht: "shop/:id" </w:t>
-      </w:r>
-      <w:r>
-        <w:rPr>
-          <w:lang w:val="kk-KZ"/>
-        </w:rPr>
-        <w:t xml:space="preserve">қою керек </w:t>
-      </w:r>
-      <w:r>
-        <w:rPr>
-          <w:lang w:val="kk-KZ"/>
-        </w:rPr>
-        <w:t>"</w:t>
-      </w:r>
-      <w:r>
-        <w:rPr>
-          <w:lang w:val="kk-KZ"/>
-        </w:rPr>
-        <w:t>shop/</w:t>
-      </w:r>
-      <w:r>
-        <w:rPr>
-          <w:lang w:val="kk-KZ"/>
-        </w:rPr>
-        <w:t>2","</w:t>
-      </w:r>
-      <w:r>
-        <w:rPr>
-          <w:lang w:val="kk-KZ"/>
-        </w:rPr>
-        <w:t>shop/</w:t>
-      </w:r>
-      <w:r>
-        <w:rPr>
-          <w:lang w:val="kk-KZ"/>
-        </w:rPr>
-        <w:t>5"</w:t>
-      </w:r>
-    </w:p>
-    <w:p>
-      <w:pPr>
-        <w:spacing w:after="0"/>
-        <w:rPr>
-          <w:lang w:val="kk-KZ"/>
-        </w:rPr>
-      </w:pPr>
-      <w:r>
-        <w:rPr>
-          <w:lang w:val="kk-KZ"/>
-        </w:rPr>
-        <w:t>сияқты кез-келгенін қабылдай береді</w:t>
-      </w:r>
-    </w:p>
-    <w:p>
-      <w:pPr>
-        <w:spacing w:after="0"/>
-        <w:rPr>
-          <w:lang w:val="kk-KZ"/>
-        </w:rPr>
-      </w:pPr>
-    </w:p>
-    <w:p>
-      <w:pPr>
-        <w:spacing w:after="0"/>
-        <w:rPr>
-          <w:lang w:val="kk-KZ"/>
-        </w:rPr>
-      </w:pPr>
-      <w:r>
-        <w:rPr>
-          <w:lang w:val="kk-KZ"/>
-        </w:rPr>
-        <w:t>Верстка :</w:t>
-      </w:r>
-    </w:p>
-    <w:p>
-      <w:pPr>
-        <w:spacing w:after="0"/>
-        <w:rPr>
-          <w:lang w:val="kk-KZ"/>
-        </w:rPr>
-      </w:pPr>
-      <w:r>
-        <w:rPr>
-          <w:lang w:val="kk-KZ"/>
-        </w:rPr>
-        <w:t>стилдер  дизайнмен бірдей болу керек , тек амал жоқ кезде ғана өзгертуге болады</w:t>
-      </w:r>
-    </w:p>
-    <w:p>
-      <w:pPr>
-        <w:spacing w:after="0"/>
-        <w:rPr>
-          <w:lang w:val="kk-KZ"/>
-        </w:rPr>
-      </w:pPr>
-      <w:r>
-        <w:rPr>
-          <w:lang w:val="kk-KZ"/>
-        </w:rPr>
-        <w:t xml:space="preserve">slider - блоктар </w:t>
-      </w:r>
-      <w:r>
-        <w:rPr>
-          <w:lang w:val="kk-KZ"/>
-        </w:rPr>
-        <w:t>ды анықтай алу</w:t>
-      </w:r>
-    </w:p>
-    <w:p>
-      <w:pPr>
-        <w:spacing w:after="0"/>
-        <w:rPr>
-          <w:lang w:val="kk-KZ"/>
-        </w:rPr>
-      </w:pPr>
-      <w:r>
-        <w:rPr>
-          <w:lang w:val="kk-KZ"/>
-        </w:rPr>
-        <w:t>әр блок ұзындағын белгілеу керек</w:t>
-      </w:r>
-    </w:p>
-    <w:p>
-      <w:pPr>
-        <w:spacing w:after="0"/>
-        <w:rPr>
-          <w:lang w:val="kk-KZ"/>
-        </w:rPr>
-      </w:pPr>
-      <w:r>
-        <w:rPr>
-          <w:lang w:val="kk-KZ"/>
-        </w:rPr>
-        <w:t>border-radius: 50% 50%</w:t>
-      </w:r>
-    </w:p>
-    <w:p>
-      <w:pPr>
-        <w:spacing w:after="0"/>
-        <w:rPr>
-          <w:lang w:val="en-US"/>
-        </w:rPr>
-      </w:pPr>
-      <w:r>
-        <w:rPr>
-          <w:lang w:val="en-US"/>
-        </w:rPr>
-        <w:t>letter-spacing</w:t>
-      </w:r>
-    </w:p>
-    <w:p>
-      <w:pPr>
-        <w:spacing w:after="0"/>
-        <w:rPr>
-          <w:lang w:val="kk-KZ"/>
-        </w:rPr>
-      </w:pPr>
-      <w:r>
-        <w:rPr>
-          <w:lang w:val="kk-KZ"/>
-        </w:rPr>
-        <w:t>transition 2s  - ты hover -</w:t>
-      </w:r>
-      <w:r>
-        <w:rPr>
-          <w:lang w:val="kk-KZ"/>
-        </w:rPr>
-        <w:t>ге емес  блок сыртына жазу керек</w:t>
-      </w:r>
-    </w:p>
-    <w:p>
-      <w:pPr>
-        <w:spacing w:after="0"/>
-        <w:rPr>
-          <w:lang w:val="en-US"/>
-        </w:rPr>
-      </w:pPr>
-      <w:r>
-        <w:rPr>
-          <w:lang w:val="en-US"/>
-        </w:rPr>
-        <w:t>background-color 0.2s ease-in, color, 0,2s ease in</w:t>
-      </w:r>
-    </w:p>
-    <w:p>
-      <w:pPr>
-        <w:spacing w:after="0"/>
-        <w:rPr>
-          <w:lang w:val="kk-KZ"/>
-        </w:rPr>
-      </w:pPr>
-      <w:proofErr w:type="spellStart"/>
-      <w:r>
-        <w:rPr>
-          <w:lang w:val="en-US"/>
-        </w:rPr>
-        <w:t>overflow:hidden</w:t>
-      </w:r>
-      <w:proofErr w:type="spellEnd"/>
-      <w:r>
-        <w:rPr>
-          <w:lang w:val="en-US"/>
-        </w:rPr>
-        <w:t xml:space="preserve"> - </w:t>
-      </w:r>
-      <w:r>
-        <w:rPr>
-          <w:lang w:val="kk-KZ"/>
-        </w:rPr>
-        <w:t>артығы сыртқа шығып кетпеу</w:t>
-      </w:r>
-    </w:p>
-    <w:p>
-      <w:pPr>
-        <w:spacing w:after="0"/>
-        <w:rPr>
-          <w:lang w:val="kk-KZ"/>
-        </w:rPr>
-      </w:pPr>
-      <w:r>
-        <w:rPr>
-          <w:lang w:val="kk-KZ"/>
-        </w:rPr>
-        <w:t xml:space="preserve">word-break: break-word   -  </w:t>
-      </w:r>
-      <w:r>
-        <w:rPr>
-          <w:lang w:val="kk-KZ"/>
-        </w:rPr>
-        <w:t>ұзын сөзді бөліп астына жазу (</w:t>
-      </w:r>
-      <w:r>
-        <w:rPr>
-          <w:lang w:val="kk-KZ"/>
-        </w:rPr>
-        <w:t xml:space="preserve">flex-wrap </w:t>
-      </w:r>
-      <w:r>
-        <w:rPr>
-          <w:lang w:val="kk-KZ"/>
-        </w:rPr>
-        <w:t xml:space="preserve"> сияқты)</w:t>
-      </w:r>
-    </w:p>
-    <w:p>
-      <w:pPr>
-        <w:spacing w:after="0"/>
-        <w:rPr>
-          <w:lang w:val="kk-KZ"/>
-        </w:rPr>
-      </w:pPr>
-      <w:r>
-        <w:rPr>
-          <w:lang w:val="kk-KZ"/>
-        </w:rPr>
-        <w:t>iconka -  img ар</w:t>
-      </w:r>
-      <w:r>
-        <w:rPr>
-          <w:lang w:val="kk-KZ"/>
-        </w:rPr>
-        <w:t>қылы қойған дұрыс</w:t>
-      </w:r>
-    </w:p>
-    <w:p>
-      <w:pPr>
-        <w:spacing w:after="0"/>
-        <w:rPr>
-          <w:lang w:val="kk-KZ"/>
-        </w:rPr>
-      </w:pPr>
-      <w:r>
-        <w:rPr>
-          <w:lang w:val="kk-KZ"/>
-        </w:rPr>
-        <w:t xml:space="preserve">position fixed - </w:t>
-      </w:r>
-      <w:r>
-        <w:rPr>
-          <w:lang w:val="kk-KZ"/>
-        </w:rPr>
-        <w:t>полный экранға шығару</w:t>
-      </w:r>
-    </w:p>
-    <w:p>
-      <w:pPr>
-        <w:spacing w:after="0"/>
-        <w:rPr>
-          <w:lang w:val="kk-KZ"/>
-        </w:rPr>
-      </w:pPr>
-      <w:r>
-        <w:rPr>
-          <w:lang w:val="kk-KZ"/>
-        </w:rPr>
-        <w:t xml:space="preserve">ссылкаларды - </w:t>
-      </w:r>
-      <w:r>
-        <w:rPr>
-          <w:lang w:val="kk-KZ"/>
-        </w:rPr>
-        <w:t>&lt;a/&gt; &lt;router/&gt;</w:t>
-      </w:r>
-    </w:p>
-    <w:p>
-      <w:pPr>
-        <w:spacing w:after="0"/>
-        <w:rPr>
-          <w:lang w:val="kk-KZ"/>
-        </w:rPr>
-      </w:pPr>
-      <w:r>
-        <w:rPr>
-          <w:lang w:val="kk-KZ"/>
-        </w:rPr>
-        <w:t xml:space="preserve">Шрифтерді - интернеттен тартып </w:t>
-      </w:r>
-      <w:r>
-        <w:rPr>
-          <w:lang w:val="kk-KZ"/>
-        </w:rPr>
-        <w:t xml:space="preserve">import </w:t>
-      </w:r>
-      <w:r>
-        <w:rPr>
-          <w:lang w:val="kk-KZ"/>
-        </w:rPr>
-        <w:t>қылу керек</w:t>
-      </w:r>
-    </w:p>
-    <w:p>
-      <w:pPr>
-        <w:spacing w:after="0"/>
-        <w:rPr>
-          <w:lang w:val="kk-KZ"/>
-        </w:rPr>
-      </w:pPr>
-    </w:p>
-    <w:p>
-      <w:pPr>
-        <w:spacing w:after="0"/>
-        <w:rPr>
-          <w:lang w:val="kk-KZ"/>
-        </w:rPr>
-      </w:pPr>
-      <w:r>
-        <w:rPr>
-          <w:lang w:val="kk-KZ"/>
-        </w:rPr>
-        <w:t xml:space="preserve">CSS - </w:t>
-      </w:r>
-      <w:r>
-        <w:rPr>
-          <w:lang w:val="kk-KZ"/>
-        </w:rPr>
-        <w:t>menu -</w:t>
-      </w:r>
-      <w:r>
-        <w:rPr>
-          <w:lang w:val="kk-KZ"/>
-        </w:rPr>
-        <w:t xml:space="preserve">ді  </w:t>
-      </w:r>
-      <w:r>
-        <w:rPr>
-          <w:lang w:val="kk-KZ"/>
-        </w:rPr>
-        <w:t>ul -</w:t>
-      </w:r>
-      <w:r>
-        <w:rPr>
-          <w:lang w:val="kk-KZ"/>
-        </w:rPr>
-        <w:t>мен істеу керек</w:t>
-      </w:r>
-    </w:p>
-    <w:p>
-      <w:pPr>
-        <w:spacing w:after="0"/>
-        <w:rPr>
-          <w:lang w:val="en-US"/>
-        </w:rPr>
-      </w:pPr>
-      <w:r>
-        <w:rPr>
-          <w:lang w:val="en-US"/>
-        </w:rPr>
-        <w:t>list-style-</w:t>
-      </w:r>
-      <w:proofErr w:type="spellStart"/>
-      <w:r>
-        <w:rPr>
-          <w:lang w:val="en-US"/>
-        </w:rPr>
-        <w:t>type:none</w:t>
-      </w:r>
-      <w:proofErr w:type="spellEnd"/>
-    </w:p>
-    <w:p>
-      <w:pPr>
-        <w:spacing w:after="0"/>
-        <w:rPr>
-          <w:lang w:val="en-US"/>
-        </w:rPr>
-      </w:pPr>
-      <w:r>
-        <w:rPr>
-          <w:lang w:val="en-US"/>
-        </w:rPr>
-        <w:t>left:50%;</w:t>
-      </w:r>
-    </w:p>
-    <w:p>
-      <w:pPr>
-        <w:spacing w:after="0"/>
-        <w:rPr>
-          <w:lang w:val="en-US"/>
-        </w:rPr>
-      </w:pPr>
-      <w:proofErr w:type="spellStart"/>
-      <w:r>
-        <w:rPr>
-          <w:lang w:val="en-US"/>
-        </w:rPr>
-        <w:t>transform:translate</w:t>
-      </w:r>
-      <w:proofErr w:type="spellEnd"/>
-      <w:r>
-        <w:rPr>
-          <w:lang w:val="en-US"/>
-        </w:rPr>
-        <w:t>(-50%, -50%)</w:t>
-      </w:r>
-    </w:p>
-    <w:p>
-      <w:pPr>
-        <w:spacing w:after="0"/>
-        <w:rPr>
-          <w:lang w:val="en-US"/>
-        </w:rPr>
-      </w:pPr>
-      <w:r>
-        <w:rPr>
-          <w:lang w:val="en-US"/>
-        </w:rPr>
-        <w:t>border-left: 10px solid #000</w:t>
-      </w:r>
-    </w:p>
-    <w:p>
-      <w:pPr>
-        <w:spacing w:after="0"/>
-        <w:rPr>
-          <w:lang w:val="en-US"/>
-        </w:rPr>
-      </w:pPr>
-      <w:proofErr w:type="spellStart"/>
-      <w:r>
-        <w:rPr>
-          <w:lang w:val="en-US"/>
-        </w:rPr>
-        <w:t>background:linear</w:t>
-      </w:r>
-      <w:proofErr w:type="spellEnd"/>
-      <w:r>
-        <w:rPr>
-          <w:lang w:val="en-US"/>
-        </w:rPr>
-        <w:t>-gradient(#e0eDe0, #116788)</w:t>
-      </w:r>
-    </w:p>
-    <w:p>
-      <w:pPr>
-        <w:spacing w:after="0"/>
-        <w:rPr>
-          <w:lang w:val="en-US"/>
-        </w:rPr>
-      </w:pPr>
-      <w:r>
-        <w:rPr>
-          <w:lang w:val="en-US"/>
-        </w:rPr>
-        <w:t>text-</w:t>
-      </w:r>
-      <w:proofErr w:type="spellStart"/>
-      <w:r>
-        <w:rPr>
-          <w:lang w:val="en-US"/>
-        </w:rPr>
-        <w:t>decoration:none</w:t>
-      </w:r>
-      <w:proofErr w:type="spellEnd"/>
-      <w:r>
-        <w:rPr>
-          <w:lang w:val="en-US"/>
-        </w:rPr>
-        <w:t xml:space="preserve"> </w:t>
-      </w:r>
-      <w:r>
-        <w:rPr>
-          <w:lang w:val="en-US"/>
-        </w:rPr>
-        <w:t>&lt;a&gt;</w:t>
-      </w:r>
-    </w:p>
-    <w:p>
-      <w:pPr>
-        <w:spacing w:after="0"/>
-        <w:rPr>
-          <w:lang w:val="en-US"/>
-        </w:rPr>
-      </w:pPr>
-      <w:r>
-        <w:rPr>
-          <w:lang w:val="en-US"/>
-        </w:rPr>
-        <w:t>text-</w:t>
-      </w:r>
-      <w:proofErr w:type="spellStart"/>
-      <w:r>
-        <w:rPr>
-          <w:lang w:val="en-US"/>
-        </w:rPr>
-        <w:t>decoration:revert</w:t>
-      </w:r>
-      <w:proofErr w:type="spellEnd"/>
-      <w:r>
-        <w:rPr>
-          <w:lang w:val="en-US"/>
-        </w:rPr>
-        <w:t xml:space="preserve"> &lt;</w:t>
-      </w:r>
-      <w:r>
-        <w:rPr>
-          <w:u w:val="single"/>
-          <w:lang w:val="en-US"/>
-        </w:rPr>
-        <w:t>a</w:t>
-      </w:r>
-      <w:r>
-        <w:rPr>
-          <w:lang w:val="en-US"/>
-        </w:rPr>
-        <w:t>&gt;</w:t>
-      </w:r>
-    </w:p>
-    <w:p>
-      <w:pPr>
-        <w:spacing w:after="0"/>
-        <w:rPr>
-          <w:lang w:val="en-US"/>
-        </w:rPr>
-      </w:pPr>
-      <w:r>
-        <w:rPr>
-          <w:lang w:val="en-US"/>
-        </w:rPr>
-        <w:t>list-style-</w:t>
-      </w:r>
-      <w:proofErr w:type="spellStart"/>
-      <w:r>
-        <w:rPr>
-          <w:lang w:val="en-US"/>
-        </w:rPr>
-        <w:t>image:url</w:t>
-      </w:r>
-      <w:proofErr w:type="spellEnd"/>
-      <w:r>
-        <w:rPr>
-          <w:lang w:val="en-US"/>
-        </w:rPr>
-        <w:t>(</w:t>
-      </w:r>
-      <w:proofErr w:type="spellStart"/>
-      <w:r>
-        <w:rPr>
-          <w:lang w:val="en-US"/>
-        </w:rPr>
-        <w:t>img</w:t>
-      </w:r>
-      <w:proofErr w:type="spellEnd"/>
-      <w:r>
-        <w:rPr>
-          <w:lang w:val="en-US"/>
-        </w:rPr>
-        <w:t>/dow-img.png)</w:t>
-      </w:r>
-    </w:p>
-    <w:p>
-      <w:pPr>
-        <w:spacing w:after="0"/>
-        <w:rPr>
-          <w:lang w:val="en-US"/>
-        </w:rPr>
-      </w:pPr>
-      <w:r>
-        <w:rPr>
-          <w:lang w:val="en-US"/>
-        </w:rPr>
-        <w:t>transform:</w:t>
-      </w:r>
-      <w:r>
-        <w:rPr>
-          <w:lang w:val="en-US"/>
-        </w:rPr>
-        <w:t xml:space="preserve"> </w:t>
-      </w:r>
-      <w:r>
-        <w:rPr>
-          <w:lang w:val="en-US"/>
-        </w:rPr>
-        <w:t>rotate(360deg)</w:t>
-      </w:r>
-    </w:p>
-    <w:p>
-      <w:pPr>
-        <w:spacing w:after="0"/>
-        <w:rPr>
-          <w:lang w:val="en-US"/>
-        </w:rPr>
-      </w:pPr>
-      <w:proofErr w:type="spellStart"/>
-      <w:r>
-        <w:rPr>
-          <w:lang w:val="en-US"/>
-        </w:rPr>
-        <w:t>transform:scale</w:t>
-      </w:r>
-      <w:proofErr w:type="spellEnd"/>
-      <w:r>
-        <w:rPr>
-          <w:lang w:val="en-US"/>
-        </w:rPr>
-        <w:t>(15px)</w:t>
-      </w:r>
-    </w:p>
-    <w:p>
-      <w:pPr>
-        <w:spacing w:after="0"/>
-        <w:rPr>
-          <w:lang w:val="en-US"/>
-        </w:rPr>
-      </w:pPr>
-      <w:proofErr w:type="spellStart"/>
-      <w:r>
-        <w:rPr>
-          <w:lang w:val="en-US"/>
-        </w:rPr>
-        <w:t>transform:translateY</w:t>
-      </w:r>
-      <w:proofErr w:type="spellEnd"/>
-      <w:r>
-        <w:rPr>
-          <w:lang w:val="en-US"/>
-        </w:rPr>
-        <w:t>(-10px)</w:t>
-      </w:r>
-    </w:p>
-    <w:p>
-      <w:pPr>
-        <w:spacing w:after="0"/>
-        <w:rPr>
-          <w:lang w:val="en-US"/>
-        </w:rPr>
-      </w:pPr>
-      <w:r>
-        <w:rPr>
-          <w:lang w:val="en-US"/>
-        </w:rPr>
-        <w:t>transform:</w:t>
-      </w:r>
-      <w:r>
-        <w:rPr>
-          <w:lang w:val="en-US"/>
-        </w:rPr>
-        <w:t xml:space="preserve"> </w:t>
-      </w:r>
-      <w:proofErr w:type="spellStart"/>
-      <w:r>
-        <w:rPr>
-          <w:lang w:val="en-US"/>
-        </w:rPr>
-        <w:t>translateX</w:t>
-      </w:r>
-      <w:proofErr w:type="spellEnd"/>
-      <w:r>
-        <w:rPr>
-          <w:lang w:val="en-US"/>
-        </w:rPr>
-        <w:t>(10px)</w:t>
-      </w:r>
-    </w:p>
-    <w:p>
-      <w:pPr>
-        <w:spacing w:after="0"/>
-        <w:rPr>
-          <w:lang w:val="en-US"/>
-        </w:rPr>
-      </w:pPr>
-      <w:r>
-        <w:rPr>
-          <w:lang w:val="en-US"/>
-        </w:rPr>
-        <w:t>overflow :hidden</w:t>
-      </w:r>
-    </w:p>
-    <w:p>
-      <w:pPr>
-        <w:spacing w:after="0"/>
-        <w:rPr>
-          <w:lang w:val="en-US"/>
-        </w:rPr>
-      </w:pPr>
-      <w:r>
-        <w:rPr>
-          <w:lang w:val="en-US"/>
-        </w:rPr>
-        <w:t>box-</w:t>
-      </w:r>
-      <w:proofErr w:type="spellStart"/>
-      <w:r>
-        <w:rPr>
-          <w:lang w:val="en-US"/>
-        </w:rPr>
-        <w:t>sizing:border</w:t>
-      </w:r>
-      <w:proofErr w:type="spellEnd"/>
-      <w:r>
-        <w:rPr>
-          <w:lang w:val="en-US"/>
-        </w:rPr>
-        <w:t>-box</w:t>
-      </w:r>
-    </w:p>
-    <w:p>
-      <w:pPr>
-        <w:spacing w:after="0"/>
-        <w:rPr>
-          <w:lang w:val="en-US"/>
-        </w:rPr>
-      </w:pPr>
-      <w:r>
-        <w:rPr>
-          <w:lang w:val="en-US"/>
-        </w:rPr>
-        <w:t>background - attachment: fixed</w:t>
-      </w:r>
-    </w:p>
-    <w:p>
-      <w:pPr>
-        <w:spacing w:after="0"/>
-        <w:rPr>
-          <w:lang w:val="en-US"/>
-        </w:rPr>
-      </w:pPr>
-      <w:r>
-        <w:rPr>
-          <w:lang w:val="en-US"/>
-        </w:rPr>
-        <w:t xml:space="preserve">background-color: </w:t>
-      </w:r>
-      <w:proofErr w:type="spellStart"/>
-      <w:r>
-        <w:rPr>
-          <w:lang w:val="en-US"/>
-        </w:rPr>
-        <w:t>rgba</w:t>
-      </w:r>
-      <w:proofErr w:type="spellEnd"/>
-      <w:r>
-        <w:rPr>
-          <w:lang w:val="en-US"/>
-        </w:rPr>
-        <w:t>(51,151,118,0.5)</w:t>
-      </w:r>
-    </w:p>
-    <w:p>
-      <w:pPr>
-        <w:spacing w:after="0"/>
-        <w:rPr>
-          <w:lang w:val="en-US"/>
-        </w:rPr>
-      </w:pPr>
-      <w:r>
-        <w:rPr>
-          <w:lang w:val="en-US"/>
-        </w:rPr>
-        <w:t>text-</w:t>
-      </w:r>
-      <w:proofErr w:type="spellStart"/>
-      <w:r>
-        <w:rPr>
-          <w:lang w:val="en-US"/>
-        </w:rPr>
-        <w:t>decoration:line</w:t>
-      </w:r>
-      <w:proofErr w:type="spellEnd"/>
-      <w:r>
-        <w:rPr>
-          <w:lang w:val="en-US"/>
-        </w:rPr>
-        <w:t>-through;</w:t>
-      </w:r>
-    </w:p>
-    <w:p>
-      <w:pPr>
-        <w:spacing w:after="0"/>
-        <w:rPr>
-          <w:lang w:val="en-US"/>
-        </w:rPr>
-      </w:pPr>
-      <w:proofErr w:type="spellStart"/>
-      <w:r>
-        <w:rPr>
-          <w:lang w:val="en-US"/>
-        </w:rPr>
-        <w:t>outline:none</w:t>
-      </w:r>
-      <w:proofErr w:type="spellEnd"/>
-    </w:p>
-    <w:p>
-      <w:pPr>
-        <w:spacing w:after="0"/>
-        <w:rPr>
-          <w:lang w:val="en-US"/>
-        </w:rPr>
-      </w:pPr>
-      <w:r>
-        <w:rPr>
-          <w:lang w:val="en-US"/>
-        </w:rPr>
-        <w:t>margin: 1% auto 0px</w:t>
-      </w:r>
-    </w:p>
-    <w:p>
-      <w:pPr>
-        <w:spacing w:after="0"/>
-        <w:rPr>
-          <w:lang w:val="en-US"/>
-        </w:rPr>
-      </w:pPr>
-      <w:r>
-        <w:rPr>
-          <w:lang w:val="en-US"/>
-        </w:rPr>
-        <w:lastRenderedPageBreak/>
+          <w:lang w:val="en-US"/>
+        </w:rPr>
+      </w:pPr>
+      <w:r>
+        <w:rPr>
+          <w:lang w:val="en-US"/>
+        </w:rPr>
         <w:t>list-</w:t>
       </w:r>
       <w:proofErr w:type="spellStart"/>
@@ -25555,6 +26020,7 @@
           <w:shd w:val="clear" w:color="auto" w:fill="FFFFFF"/>
           <w:lang w:val="en-US"/>
         </w:rPr>
+        <w:lastRenderedPageBreak/>
         <w:t xml:space="preserve">http://htmlbook.ru/html/video/preload </w:t>
       </w:r>
       <w:r>
@@ -25766,7 +26232,6 @@
           <w:rFonts w:ascii="Times New Roman" w:hAnsi="Times New Roman" w:cs="Times New Roman"/>
           <w:lang w:val="kk-KZ"/>
         </w:rPr>
-        <w:lastRenderedPageBreak/>
         <w:t xml:space="preserve"> файл ішіне </w:t>
       </w:r>
       <w:r>
@@ -27265,6 +27730,7 @@
           <w:rFonts w:ascii="Times New Roman" w:hAnsi="Times New Roman" w:cs="Times New Roman"/>
           <w:lang w:val="kk-KZ"/>
         </w:rPr>
+        <w:lastRenderedPageBreak/>
         <w:t>-</w:t>
       </w:r>
       <w:r>
@@ -28314,6 +28780,7 @@
           <w:szCs w:val="25"/>
           <w:lang w:val="en-US"/>
         </w:rPr>
+        <w:lastRenderedPageBreak/>
         <w:t>:</w:t>
       </w:r>
       <w:r>
@@ -31386,7 +31853,6 @@
           <w:szCs w:val="25"/>
           <w:lang w:val="en-US"/>
         </w:rPr>
-        <w:lastRenderedPageBreak/>
         <w:t xml:space="preserve">        </w:t>
       </w:r>
       <w:proofErr w:type="spellStart"/>
@@ -33625,6 +34091,7 @@
           <w:szCs w:val="25"/>
           <w:lang w:val="kk-KZ"/>
         </w:rPr>
+        <w:lastRenderedPageBreak/>
         <w:t xml:space="preserve"> </w:t>
       </w:r>
     </w:p>
@@ -33862,7 +34329,6 @@
           <w:szCs w:val="27"/>
           <w:lang w:val="en-US"/>
         </w:rPr>
-        <w:lastRenderedPageBreak/>
         <w:t xml:space="preserve">    </w:t>
       </w:r>
       <w:r>

--- a/progrram Gloval  (акпарат, кателыктер).docx
+++ b/progrram Gloval  (акпарат, кателыктер).docx
@@ -566,28 +566,97 @@
           <w:lang w:val="kk-KZ"/>
         </w:rPr>
       </w:pPr>
+      <w:r>
+        <w:rPr>
+          <w:rFonts w:ascii="Courier New" w:hAnsi="Courier New" w:cs="Courier New"/>
+          <w:highlight w:val="green"/>
+          <w:lang w:val="kk-KZ"/>
+        </w:rPr>
+        <w:t>2</w:t>
+      </w:r>
+      <w:r>
+        <w:rPr>
+          <w:rFonts w:ascii="Courier New" w:hAnsi="Courier New" w:cs="Courier New"/>
+          <w:highlight w:val="green"/>
+        </w:rPr>
+        <w:t>2</w:t>
+      </w:r>
+      <w:r>
+        <w:rPr>
+          <w:rFonts w:ascii="Courier New" w:hAnsi="Courier New" w:cs="Courier New"/>
+          <w:highlight w:val="green"/>
+          <w:lang w:val="kk-KZ"/>
+        </w:rPr>
+        <w:t>.11</w:t>
+      </w:r>
     </w:p>
     <w:p>
       <w:pPr>
         <w:spacing w:after="0"/>
         <w:rPr>
           <w:rFonts w:ascii="Courier New" w:hAnsi="Courier New" w:cs="Courier New"/>
-          <w:highlight w:val="cyan"/>
           <w:lang w:val="kk-KZ"/>
         </w:rPr>
       </w:pPr>
       <w:r>
         <w:rPr>
           <w:rFonts w:ascii="Courier New" w:hAnsi="Courier New" w:cs="Courier New"/>
-          <w:highlight w:val="cyan"/>
-          <w:lang w:val="kk-KZ"/>
-        </w:rPr>
-        <w:t xml:space="preserve">SEO, </w:t>
+          <w:highlight w:val="green"/>
+          <w:lang w:val="kk-KZ"/>
+        </w:rPr>
+        <w:t xml:space="preserve">SEO - анықтамасы, орындау сатылары, архифтер, </w:t>
       </w:r>
       <w:r>
         <w:rPr>
           <w:rFonts w:ascii="Courier New" w:hAnsi="Courier New" w:cs="Courier New"/>
-          <w:highlight w:val="cyan"/>
+          <w:highlight w:val="green"/>
+          <w:lang w:val="kk-KZ"/>
+        </w:rPr>
+        <w:t xml:space="preserve">HTML </w:t>
+      </w:r>
+      <w:r>
+        <w:rPr>
+          <w:rFonts w:ascii="Courier New" w:hAnsi="Courier New" w:cs="Courier New"/>
+          <w:highlight w:val="green"/>
+          <w:lang w:val="kk-KZ"/>
+        </w:rPr>
+        <w:t xml:space="preserve">қатысты пример  </w:t>
+      </w:r>
+      <w:r>
+        <w:rPr>
+          <w:rFonts w:ascii="Courier New" w:hAnsi="Courier New" w:cs="Courier New"/>
+          <w:highlight w:val="green"/>
+          <w:lang w:val="kk-KZ"/>
+        </w:rPr>
+        <w:t>// 2</w:t>
+      </w:r>
+      <w:r>
+        <w:rPr>
+          <w:rFonts w:ascii="Courier New" w:hAnsi="Courier New" w:cs="Courier New"/>
+          <w:highlight w:val="green"/>
+        </w:rPr>
+        <w:t>4</w:t>
+      </w:r>
+      <w:r>
+        <w:rPr>
+          <w:rFonts w:ascii="Courier New" w:hAnsi="Courier New" w:cs="Courier New"/>
+          <w:highlight w:val="green"/>
+          <w:lang w:val="kk-KZ"/>
+        </w:rPr>
+        <w:t>.11</w:t>
+      </w:r>
+    </w:p>
+    <w:p>
+      <w:pPr>
+        <w:spacing w:after="0"/>
+        <w:rPr>
+          <w:rFonts w:ascii="Courier New" w:hAnsi="Courier New" w:cs="Courier New"/>
+          <w:lang w:val="kk-KZ"/>
+        </w:rPr>
+      </w:pPr>
+      <w:r>
+        <w:rPr>
+          <w:rFonts w:ascii="Courier New" w:hAnsi="Courier New" w:cs="Courier New"/>
           <w:lang w:val="kk-KZ"/>
         </w:rPr>
         <w:t xml:space="preserve"> </w:t>
@@ -604,86 +673,28 @@
       <w:r>
         <w:rPr>
           <w:rFonts w:ascii="Courier New" w:hAnsi="Courier New" w:cs="Courier New"/>
-          <w:highlight w:val="cyan"/>
-          <w:lang w:val="kk-KZ"/>
-        </w:rPr>
-        <w:t>SEO- бойынша сұрақтар</w:t>
+          <w:lang w:val="en-US"/>
+        </w:rPr>
+        <w:t>Reusability &amp; Composition,</w:t>
       </w:r>
       <w:r>
         <w:rPr>
           <w:rFonts w:ascii="Courier New" w:hAnsi="Courier New" w:cs="Courier New"/>
-          <w:highlight w:val="cyan"/>
-          <w:lang w:val="kk-KZ"/>
-        </w:rPr>
-        <w:t xml:space="preserve">  </w:t>
-      </w:r>
-      <w:r>
-        <w:rPr>
-          <w:rFonts w:ascii="Courier New" w:hAnsi="Courier New" w:cs="Courier New"/>
-          <w:highlight w:val="cyan"/>
-          <w:lang w:val="en-US"/>
-        </w:rPr>
-        <w:t>// 23.11</w:t>
-      </w:r>
-    </w:p>
-    <w:p>
-      <w:pPr>
-        <w:spacing w:after="0"/>
-        <w:rPr>
-          <w:rFonts w:ascii="Courier New" w:hAnsi="Courier New" w:cs="Courier New"/>
-          <w:lang w:val="kk-KZ"/>
-        </w:rPr>
-      </w:pPr>
-    </w:p>
-    <w:p>
-      <w:pPr>
-        <w:spacing w:after="0"/>
-        <w:rPr>
-          <w:rFonts w:ascii="Courier New" w:hAnsi="Courier New" w:cs="Courier New"/>
-          <w:lang w:val="kk-KZ"/>
-        </w:rPr>
-      </w:pPr>
-      <w:r>
-        <w:rPr>
-          <w:rFonts w:ascii="Courier New" w:hAnsi="Courier New" w:cs="Courier New"/>
-          <w:b/>
-          <w:lang w:val="kk-KZ"/>
-        </w:rPr>
-        <w:t>Прдвинутный уревен бойынша барлық сұрақтар шешу</w:t>
-      </w:r>
-      <w:r>
-        <w:rPr>
-          <w:rFonts w:ascii="Courier New" w:hAnsi="Courier New" w:cs="Courier New"/>
           <w:lang w:val="kk-KZ"/>
         </w:rPr>
         <w:t xml:space="preserve"> </w:t>
       </w:r>
-    </w:p>
-    <w:p>
-      <w:pPr>
-        <w:spacing w:after="0"/>
-        <w:rPr>
-          <w:rFonts w:ascii="Courier New" w:hAnsi="Courier New" w:cs="Courier New"/>
-          <w:lang w:val="en-US"/>
-        </w:rPr>
-      </w:pPr>
-      <w:r>
-        <w:rPr>
-          <w:rFonts w:ascii="Courier New" w:hAnsi="Courier New" w:cs="Courier New"/>
-          <w:lang w:val="en-US"/>
-        </w:rPr>
-        <w:t xml:space="preserve">Reusability &amp; Composition, </w:t>
-      </w:r>
-      <w:hyperlink r:id="rId6" w:history="1">
+      <w:hyperlink r:id="rId6" w:anchor="Custom-Option-Merge-Strategies" w:history="1">
         <w:r>
           <w:rPr>
-            <w:rStyle w:val="a3"/>
-            <w:rFonts w:ascii="Courier New" w:hAnsi="Courier New" w:cs="Courier New"/>
-            <w:color w:val="auto"/>
-            <w:u w:val="none"/>
+            <w:rFonts w:ascii="Courier New" w:eastAsia="Times New Roman" w:hAnsi="Courier New" w:cs="Courier New"/>
+            <w:color w:val="304455"/>
+            <w:sz w:val="24"/>
+            <w:szCs w:val="24"/>
+            <w:u w:val="single"/>
             <w:lang w:val="en-US"/>
           </w:rPr>
-          <w:t>Custom Directives</w:t>
+          <w:t>Custom Option Merge Strategies</w:t>
         </w:r>
       </w:hyperlink>
       <w:r>
@@ -692,15 +703,6 @@
           <w:lang w:val="kk-KZ"/>
         </w:rPr>
         <w:t xml:space="preserve"> </w:t>
-      </w:r>
-      <w:r>
-        <w:rPr>
-          <w:rFonts w:ascii="Courier New" w:hAnsi="Courier New" w:cs="Courier New"/>
-          <w:color w:val="FFFFFF" w:themeColor="background1"/>
-          <w:highlight w:val="red"/>
-          <w:lang w:val="kk-KZ"/>
-        </w:rPr>
-        <w:t>???</w:t>
       </w:r>
       <w:r>
         <w:rPr>
@@ -719,6 +721,21 @@
         </w:rPr>
         <w:t>???</w:t>
       </w:r>
+      <w:r>
+        <w:rPr>
+          <w:rFonts w:ascii="Courier New" w:hAnsi="Courier New" w:cs="Courier New"/>
+          <w:color w:val="FFFFFF" w:themeColor="background1"/>
+          <w:lang w:val="kk-KZ"/>
+        </w:rPr>
+        <w:t xml:space="preserve"> </w:t>
+      </w:r>
+      <w:r>
+        <w:rPr>
+          <w:rFonts w:ascii="Courier New" w:hAnsi="Courier New" w:cs="Courier New"/>
+          <w:lang w:val="kk-KZ"/>
+        </w:rPr>
+        <w:t>-пример</w:t>
+      </w:r>
     </w:p>
     <w:p>
       <w:pPr>
@@ -737,9 +754,14 @@
       <w:r>
         <w:rPr>
           <w:rFonts w:ascii="Courier New" w:hAnsi="Courier New" w:cs="Courier New"/>
-          <w:lang w:val="en-US"/>
-        </w:rPr>
-        <w:t xml:space="preserve">, </w:t>
+        </w:rPr>
+        <w:t xml:space="preserve"> -</w:t>
+      </w:r>
+      <w:r>
+        <w:rPr>
+          <w:rFonts w:ascii="Courier New" w:hAnsi="Courier New" w:cs="Courier New"/>
+        </w:rPr>
+        <w:t xml:space="preserve"> </w:t>
       </w:r>
       <w:hyperlink r:id="rId7" w:history="1">
         <w:r>
@@ -754,9 +776,38 @@
       <w:r>
         <w:rPr>
           <w:rFonts w:ascii="Courier New" w:hAnsi="Courier New" w:cs="Courier New"/>
-          <w:lang w:val="en-US"/>
-        </w:rPr>
-        <w:t xml:space="preserve"> , </w:t>
+        </w:rPr>
+        <w:t xml:space="preserve"> ,</w:t>
+      </w:r>
+      <w:r>
+        <w:rPr>
+          <w:rFonts w:ascii="Courier New" w:hAnsi="Courier New" w:cs="Courier New"/>
+          <w:lang w:val="kk-KZ"/>
+        </w:rPr>
+        <w:t xml:space="preserve"> </w:t>
+      </w:r>
+      <w:r>
+        <w:rPr>
+          <w:rFonts w:ascii="Courier New" w:hAnsi="Courier New" w:cs="Courier New"/>
+          <w:color w:val="FFFFFF" w:themeColor="background1"/>
+          <w:highlight w:val="green"/>
+          <w:lang w:val="kk-KZ"/>
+        </w:rPr>
+        <w:t>???</w:t>
+      </w:r>
+      <w:r>
+        <w:rPr>
+          <w:rFonts w:ascii="Courier New" w:hAnsi="Courier New" w:cs="Courier New"/>
+          <w:color w:val="FFFFFF" w:themeColor="background1"/>
+          <w:lang w:val="kk-KZ"/>
+        </w:rPr>
+        <w:t xml:space="preserve"> </w:t>
+      </w:r>
+      <w:r>
+        <w:rPr>
+          <w:rFonts w:ascii="Courier New" w:hAnsi="Courier New" w:cs="Courier New"/>
+        </w:rPr>
+        <w:t xml:space="preserve"> </w:t>
       </w:r>
       <w:hyperlink r:id="rId8" w:history="1">
         <w:r>
@@ -764,45 +815,14 @@
             <w:rStyle w:val="a3"/>
             <w:rFonts w:ascii="Courier New" w:hAnsi="Courier New" w:cs="Courier New"/>
             <w:color w:val="auto"/>
-            <w:u w:val="none"/>
           </w:rPr>
-          <w:t>Публикация</w:t>
+          <w:t xml:space="preserve">Публикация на </w:t>
         </w:r>
         <w:r>
           <w:rPr>
             <w:rStyle w:val="a3"/>
             <w:rFonts w:ascii="Courier New" w:hAnsi="Courier New" w:cs="Courier New"/>
             <w:color w:val="auto"/>
-            <w:u w:val="none"/>
-            <w:lang w:val="en-US"/>
-          </w:rPr>
-          <w:t xml:space="preserve"> </w:t>
-        </w:r>
-        <w:r>
-          <w:rPr>
-            <w:rStyle w:val="a3"/>
-            <w:rFonts w:ascii="Courier New" w:hAnsi="Courier New" w:cs="Courier New"/>
-            <w:color w:val="auto"/>
-            <w:u w:val="none"/>
-          </w:rPr>
-          <w:t>на</w:t>
-        </w:r>
-        <w:r>
-          <w:rPr>
-            <w:rStyle w:val="a3"/>
-            <w:rFonts w:ascii="Courier New" w:hAnsi="Courier New" w:cs="Courier New"/>
-            <w:color w:val="auto"/>
-            <w:u w:val="none"/>
-            <w:lang w:val="en-US"/>
-          </w:rPr>
-          <w:t xml:space="preserve"> </w:t>
-        </w:r>
-        <w:r>
-          <w:rPr>
-            <w:rStyle w:val="a3"/>
-            <w:rFonts w:ascii="Courier New" w:hAnsi="Courier New" w:cs="Courier New"/>
-            <w:color w:val="auto"/>
-            <w:u w:val="none"/>
             <w:lang w:val="en-US"/>
           </w:rPr>
           <w:t>production</w:t>
@@ -811,9 +831,276 @@
       <w:r>
         <w:rPr>
           <w:rFonts w:ascii="Courier New" w:hAnsi="Courier New" w:cs="Courier New"/>
-          <w:lang w:val="en-US"/>
         </w:rPr>
         <w:t xml:space="preserve"> </w:t>
+      </w:r>
+      <w:r>
+        <w:rPr>
+          <w:rFonts w:ascii="Courier New" w:hAnsi="Courier New" w:cs="Courier New"/>
+          <w:color w:val="FFFFFF" w:themeColor="background1"/>
+          <w:highlight w:val="green"/>
+          <w:lang w:val="kk-KZ"/>
+        </w:rPr>
+        <w:t>???</w:t>
+      </w:r>
+      <w:r>
+        <w:rPr>
+          <w:rFonts w:ascii="Courier New" w:hAnsi="Courier New" w:cs="Courier New"/>
+          <w:color w:val="FFFFFF" w:themeColor="background1"/>
+          <w:lang w:val="kk-KZ"/>
+        </w:rPr>
+        <w:t xml:space="preserve"> </w:t>
+      </w:r>
+    </w:p>
+    <w:p>
+      <w:pPr>
+        <w:spacing w:after="0"/>
+        <w:rPr>
+          <w:rFonts w:ascii="Courier New" w:hAnsi="Courier New" w:cs="Courier New"/>
+          <w:lang w:val="en-US"/>
+        </w:rPr>
+      </w:pPr>
+      <w:r>
+        <w:rPr>
+          <w:rFonts w:ascii="Courier New" w:hAnsi="Courier New" w:cs="Courier New"/>
+          <w:lang w:val="kk-KZ"/>
+        </w:rPr>
+        <w:t xml:space="preserve">Масштабирование </w:t>
+      </w:r>
+      <w:r>
+        <w:rPr>
+          <w:rFonts w:ascii="Courier New" w:hAnsi="Courier New" w:cs="Courier New"/>
+          <w:u w:val="single"/>
+        </w:rPr>
+        <w:fldChar w:fldCharType="begin"/>
+      </w:r>
+      <w:r>
+        <w:rPr>
+          <w:rFonts w:ascii="Courier New" w:hAnsi="Courier New" w:cs="Courier New"/>
+          <w:u w:val="single"/>
+          <w:lang w:val="kk-KZ"/>
+        </w:rPr>
+        <w:instrText>HYPERLINK "https://ru.vuejs.org/v2/guide/security.html"</w:instrText>
+      </w:r>
+      <w:r>
+        <w:rPr>
+          <w:rFonts w:ascii="Courier New" w:hAnsi="Courier New" w:cs="Courier New"/>
+          <w:u w:val="single"/>
+        </w:rPr>
+        <w:fldChar w:fldCharType="separate"/>
+      </w:r>
+      <w:r>
+        <w:rPr>
+          <w:rStyle w:val="a3"/>
+          <w:rFonts w:ascii="Courier New" w:hAnsi="Courier New" w:cs="Courier New"/>
+          <w:color w:val="auto"/>
+          <w:lang w:val="kk-KZ"/>
+        </w:rPr>
+        <w:t>Безопасность</w:t>
+      </w:r>
+      <w:r>
+        <w:rPr>
+          <w:rFonts w:ascii="Courier New" w:hAnsi="Courier New" w:cs="Courier New"/>
+          <w:u w:val="single"/>
+        </w:rPr>
+        <w:fldChar w:fldCharType="end"/>
+      </w:r>
+      <w:r>
+        <w:rPr>
+          <w:rFonts w:ascii="Courier New" w:hAnsi="Courier New" w:cs="Courier New"/>
+          <w:lang w:val="kk-KZ"/>
+        </w:rPr>
+        <w:t xml:space="preserve">  </w:t>
+      </w:r>
+      <w:r>
+        <w:rPr>
+          <w:rFonts w:ascii="Courier New" w:hAnsi="Courier New" w:cs="Courier New"/>
+          <w:color w:val="FFFFFF" w:themeColor="background1"/>
+          <w:highlight w:val="green"/>
+          <w:lang w:val="kk-KZ"/>
+        </w:rPr>
+        <w:t>???</w:t>
+      </w:r>
+      <w:r>
+        <w:rPr>
+          <w:rFonts w:ascii="Courier New" w:hAnsi="Courier New" w:cs="Courier New"/>
+          <w:color w:val="FFFFFF" w:themeColor="background1"/>
+          <w:lang w:val="kk-KZ"/>
+        </w:rPr>
+        <w:t xml:space="preserve"> </w:t>
+      </w:r>
+      <w:r>
+        <w:rPr>
+          <w:rFonts w:ascii="Courier New" w:hAnsi="Courier New" w:cs="Courier New"/>
+          <w:lang w:val="kk-KZ"/>
+        </w:rPr>
+        <w:t>(</w:t>
+      </w:r>
+      <w:r>
+        <w:rPr>
+          <w:rFonts w:ascii="Courier New" w:hAnsi="Courier New" w:cs="Courier New"/>
+          <w:color w:val="FFFFFF" w:themeColor="background1"/>
+          <w:highlight w:val="magenta"/>
+          <w:lang w:val="kk-KZ"/>
+        </w:rPr>
+        <w:t>???</w:t>
+      </w:r>
+      <w:r>
+        <w:rPr>
+          <w:rFonts w:ascii="Courier New" w:hAnsi="Courier New" w:cs="Courier New"/>
+          <w:lang w:val="kk-KZ"/>
+        </w:rPr>
+        <w:t xml:space="preserve"> </w:t>
+      </w:r>
+      <w:r>
+        <w:rPr>
+          <w:rFonts w:ascii="Courier New" w:hAnsi="Courier New" w:cs="Courier New"/>
+        </w:rPr>
+        <w:t>- 2</w:t>
+      </w:r>
+      <w:r>
+        <w:rPr>
+          <w:rFonts w:ascii="Courier New" w:hAnsi="Courier New" w:cs="Courier New"/>
+          <w:lang w:val="kk-KZ"/>
+        </w:rPr>
+        <w:t xml:space="preserve"> сұрақ</w:t>
+      </w:r>
+      <w:r>
+        <w:rPr>
+          <w:rFonts w:ascii="Courier New" w:hAnsi="Courier New" w:cs="Courier New"/>
+          <w:lang w:val="kk-KZ"/>
+        </w:rPr>
+        <w:t>)</w:t>
+      </w:r>
+      <w:r>
+        <w:rPr>
+          <w:rFonts w:ascii="Courier New" w:hAnsi="Courier New" w:cs="Courier New"/>
+          <w:lang w:val="kk-KZ"/>
+        </w:rPr>
+        <w:t xml:space="preserve"> </w:t>
+      </w:r>
+      <w:r>
+        <w:rPr>
+          <w:rFonts w:ascii="Courier New" w:hAnsi="Courier New" w:cs="Courier New"/>
+          <w:lang w:val="kk-KZ"/>
+        </w:rPr>
+        <w:t>// 2</w:t>
+      </w:r>
+      <w:r>
+        <w:rPr>
+          <w:rFonts w:ascii="Courier New" w:hAnsi="Courier New" w:cs="Courier New"/>
+          <w:lang w:val="en-US"/>
+        </w:rPr>
+        <w:t>5</w:t>
+      </w:r>
+      <w:r>
+        <w:rPr>
+          <w:rFonts w:ascii="Courier New" w:hAnsi="Courier New" w:cs="Courier New"/>
+          <w:lang w:val="kk-KZ"/>
+        </w:rPr>
+        <w:t>.11</w:t>
+      </w:r>
+    </w:p>
+    <w:p>
+      <w:pPr>
+        <w:spacing w:after="0"/>
+        <w:rPr>
+          <w:rFonts w:ascii="Courier New" w:hAnsi="Courier New" w:cs="Courier New"/>
+          <w:color w:val="FFFFFF" w:themeColor="background1"/>
+          <w:lang w:val="en-US"/>
+        </w:rPr>
+      </w:pPr>
+    </w:p>
+    <w:p>
+      <w:pPr>
+        <w:spacing w:after="0"/>
+        <w:rPr>
+          <w:rFonts w:ascii="Times New Roman" w:hAnsi="Times New Roman" w:cs="Times New Roman"/>
+          <w:lang w:val="en-US"/>
+        </w:rPr>
+      </w:pPr>
+      <w:r>
+        <w:rPr>
+          <w:rFonts w:ascii="Courier New" w:hAnsi="Courier New" w:cs="Courier New"/>
+          <w:u w:val="single"/>
+          <w:lang w:val="kk-KZ"/>
+        </w:rPr>
+        <w:t>bootstrap</w:t>
+      </w:r>
+      <w:r>
+        <w:rPr>
+          <w:rFonts w:ascii="Courier New" w:hAnsi="Courier New" w:cs="Courier New"/>
+          <w:lang w:val="kk-KZ"/>
+        </w:rPr>
+        <w:t>-</w:t>
+      </w:r>
+      <w:r>
+        <w:rPr>
+          <w:rFonts w:ascii="Courier New" w:hAnsi="Courier New" w:cs="Courier New"/>
+          <w:lang w:val="en-US"/>
+        </w:rPr>
+        <w:t xml:space="preserve"> </w:t>
+      </w:r>
+      <w:r>
+        <w:rPr>
+          <w:rFonts w:ascii="Courier New" w:hAnsi="Courier New" w:cs="Courier New"/>
+          <w:lang w:val="kk-KZ"/>
+        </w:rPr>
+        <w:t xml:space="preserve">толық ұйреніп, мысалдар файлға жазып шығу, </w:t>
+      </w:r>
+      <w:proofErr w:type="spellStart"/>
+      <w:r>
+        <w:rPr>
+          <w:rFonts w:ascii="Courier New" w:hAnsi="Courier New" w:cs="Courier New"/>
+          <w:lang w:val="en-US"/>
+        </w:rPr>
+        <w:t>Vue</w:t>
+      </w:r>
+      <w:proofErr w:type="spellEnd"/>
+      <w:r>
+        <w:rPr>
+          <w:rFonts w:ascii="Courier New" w:hAnsi="Courier New" w:cs="Courier New"/>
+          <w:lang w:val="en-US"/>
+        </w:rPr>
+        <w:t>-</w:t>
+      </w:r>
+      <w:r>
+        <w:rPr>
+          <w:rFonts w:ascii="Courier New" w:hAnsi="Courier New" w:cs="Courier New"/>
+          <w:lang w:val="kk-KZ"/>
+        </w:rPr>
+        <w:t xml:space="preserve">компонентпен главный байланысы, </w:t>
+      </w:r>
+      <w:r>
+        <w:rPr>
+          <w:rFonts w:ascii="Courier New" w:hAnsi="Courier New" w:cs="Courier New"/>
+          <w:u w:val="single"/>
+          <w:lang w:val="kk-KZ"/>
+        </w:rPr>
+        <w:t xml:space="preserve">bootstrap </w:t>
+      </w:r>
+      <w:proofErr w:type="spellStart"/>
+      <w:r>
+        <w:rPr>
+          <w:rFonts w:ascii="Courier New" w:hAnsi="Courier New" w:cs="Courier New"/>
+          <w:lang w:val="en-US"/>
+        </w:rPr>
+        <w:t>Vue</w:t>
+      </w:r>
+      <w:proofErr w:type="spellEnd"/>
+      <w:r>
+        <w:rPr>
+          <w:rFonts w:ascii="Courier New" w:hAnsi="Courier New" w:cs="Courier New"/>
+          <w:lang w:val="en-US"/>
+        </w:rPr>
+        <w:t>-</w:t>
+      </w:r>
+      <w:r>
+        <w:rPr>
+          <w:rFonts w:ascii="Courier New" w:hAnsi="Courier New" w:cs="Courier New"/>
+          <w:lang w:val="kk-KZ"/>
+        </w:rPr>
+        <w:t xml:space="preserve">компонентпен-пен байланысын түсіну, мысал </w:t>
       </w:r>
       <w:r>
         <w:rPr>
@@ -832,6 +1119,121 @@
         </w:rPr>
         <w:t xml:space="preserve"> </w:t>
       </w:r>
+    </w:p>
+    <w:p>
+      <w:pPr>
+        <w:spacing w:after="0"/>
+        <w:rPr>
+          <w:rFonts w:ascii="Courier New" w:hAnsi="Courier New" w:cs="Courier New"/>
+          <w:color w:val="FFFFFF" w:themeColor="background1"/>
+          <w:lang w:val="kk-KZ"/>
+        </w:rPr>
+      </w:pPr>
+      <w:r>
+        <w:rPr>
+          <w:rFonts w:ascii="Courier New" w:hAnsi="Courier New" w:cs="Courier New"/>
+          <w:lang w:val="kk-KZ"/>
+        </w:rPr>
+        <w:t xml:space="preserve">Инструментарий, </w:t>
+      </w:r>
+      <w:r>
+        <w:rPr>
+          <w:rFonts w:ascii="Courier New" w:eastAsia="Times New Roman" w:hAnsi="Courier New" w:cs="Courier New"/>
+          <w:lang w:val="kk-KZ"/>
+        </w:rPr>
+        <w:t xml:space="preserve"> </w:t>
+      </w:r>
+      <w:r>
+        <w:rPr>
+          <w:rFonts w:ascii="Courier New" w:eastAsia="Times New Roman" w:hAnsi="Courier New" w:cs="Courier New"/>
+          <w:u w:val="single"/>
+          <w:lang w:val="kk-KZ"/>
+        </w:rPr>
+        <w:t>TypeScript</w:t>
+      </w:r>
+      <w:r>
+        <w:rPr>
+          <w:rFonts w:ascii="Courier New" w:eastAsia="Times New Roman" w:hAnsi="Courier New" w:cs="Courier New"/>
+          <w:lang w:val="kk-KZ"/>
+        </w:rPr>
+        <w:t>,</w:t>
+      </w:r>
+      <w:r>
+        <w:rPr>
+          <w:rFonts w:ascii="Courier New" w:hAnsi="Courier New" w:cs="Courier New"/>
+          <w:lang w:val="kk-KZ"/>
+        </w:rPr>
+        <w:t xml:space="preserve"> </w:t>
+      </w:r>
+      <w:r>
+        <w:rPr>
+          <w:rFonts w:ascii="Courier New" w:hAnsi="Courier New" w:cs="Courier New"/>
+          <w:lang w:val="kk-KZ"/>
+        </w:rPr>
+        <w:t>толық ұйреніп,</w:t>
+      </w:r>
+      <w:r>
+        <w:rPr>
+          <w:rFonts w:ascii="Courier New" w:eastAsia="Times New Roman" w:hAnsi="Courier New" w:cs="Courier New"/>
+          <w:lang w:val="kk-KZ"/>
+        </w:rPr>
+        <w:t>Vue-де</w:t>
+      </w:r>
+      <w:r>
+        <w:rPr>
+          <w:rFonts w:ascii="Courier New" w:eastAsia="Times New Roman" w:hAnsi="Courier New" w:cs="Courier New"/>
+          <w:lang w:val="kk-KZ"/>
+        </w:rPr>
+        <w:t xml:space="preserve"> TypeScript-ті қолдану </w:t>
+      </w:r>
+      <w:r>
+        <w:rPr>
+          <w:rFonts w:ascii="Courier New" w:hAnsi="Courier New" w:cs="Courier New"/>
+          <w:color w:val="FFFFFF" w:themeColor="background1"/>
+          <w:highlight w:val="red"/>
+          <w:lang w:val="kk-KZ"/>
+        </w:rPr>
+        <w:t>???</w:t>
+      </w:r>
+      <w:r>
+        <w:rPr>
+          <w:rFonts w:ascii="Courier New" w:hAnsi="Courier New" w:cs="Courier New"/>
+          <w:color w:val="FFFFFF" w:themeColor="background1"/>
+          <w:lang w:val="kk-KZ"/>
+        </w:rPr>
+        <w:t xml:space="preserve"> </w:t>
+      </w:r>
+    </w:p>
+    <w:p>
+      <w:pPr>
+        <w:spacing w:after="0"/>
+        <w:rPr>
+          <w:rFonts w:ascii="Courier New" w:hAnsi="Courier New" w:cs="Courier New"/>
+          <w:lang w:val="en-US"/>
+        </w:rPr>
+      </w:pPr>
+      <w:r>
+        <w:rPr>
+          <w:rFonts w:ascii="Courier New" w:hAnsi="Courier New" w:cs="Courier New"/>
+          <w:b/>
+          <w:lang w:val="kk-KZ"/>
+        </w:rPr>
+        <w:t>Прдвинутный уревен бойынша барлық сұрақтар шешу</w:t>
+      </w:r>
+      <w:r>
+        <w:rPr>
+          <w:rFonts w:ascii="Courier New" w:hAnsi="Courier New" w:cs="Courier New"/>
+          <w:lang w:val="kk-KZ"/>
+        </w:rPr>
+        <w:t xml:space="preserve"> </w:t>
+      </w:r>
+      <w:r>
+        <w:rPr>
+          <w:rFonts w:ascii="Courier New" w:hAnsi="Courier New" w:cs="Courier New"/>
+          <w:lang w:val="kk-KZ"/>
+        </w:rPr>
+        <w:t xml:space="preserve"> </w:t>
+      </w:r>
       <w:r>
         <w:rPr>
           <w:rFonts w:ascii="Courier New" w:hAnsi="Courier New" w:cs="Courier New"/>
@@ -841,60 +1243,191 @@
         </w:rPr>
         <w:t>???</w:t>
       </w:r>
-    </w:p>
-    <w:p>
-      <w:pPr>
-        <w:spacing w:after="0"/>
+      <w:r>
         <w:rPr>
           <w:rFonts w:ascii="Courier New" w:hAnsi="Courier New" w:cs="Courier New"/>
           <w:color w:val="FFFFFF" w:themeColor="background1"/>
           <w:lang w:val="kk-KZ"/>
         </w:rPr>
-      </w:pPr>
+        <w:t xml:space="preserve"> </w:t>
+      </w:r>
       <w:r>
         <w:rPr>
           <w:rFonts w:ascii="Courier New" w:hAnsi="Courier New" w:cs="Courier New"/>
-          <w:lang w:val="kk-KZ"/>
-        </w:rPr>
-        <w:t xml:space="preserve">Масштабирование </w:t>
+          <w:color w:val="FFFFFF" w:themeColor="background1"/>
+          <w:lang w:val="en-US"/>
+        </w:rPr>
+        <w:t xml:space="preserve"> </w:t>
       </w:r>
       <w:r>
         <w:rPr>
           <w:rFonts w:ascii="Courier New" w:hAnsi="Courier New" w:cs="Courier New"/>
-          <w:u w:val="single"/>
-        </w:rPr>
-        <w:fldChar w:fldCharType="begin"/>
+          <w:lang w:val="kk-KZ"/>
+        </w:rPr>
+        <w:t>// 2</w:t>
       </w:r>
       <w:r>
         <w:rPr>
           <w:rFonts w:ascii="Courier New" w:hAnsi="Courier New" w:cs="Courier New"/>
-          <w:u w:val="single"/>
-          <w:lang w:val="kk-KZ"/>
-        </w:rPr>
-        <w:instrText>HYPERLINK "https://ru.vuejs.org/v2/guide/security.html"</w:instrText>
+          <w:lang w:val="en-US"/>
+        </w:rPr>
+        <w:t>6</w:t>
       </w:r>
       <w:r>
         <w:rPr>
           <w:rFonts w:ascii="Courier New" w:hAnsi="Courier New" w:cs="Courier New"/>
-          <w:u w:val="single"/>
-        </w:rPr>
-        <w:fldChar w:fldCharType="separate"/>
-      </w:r>
-      <w:r>
-        <w:rPr>
-          <w:rStyle w:val="a3"/>
+          <w:lang w:val="kk-KZ"/>
+        </w:rPr>
+        <w:t>.11</w:t>
+      </w:r>
+    </w:p>
+    <w:p>
+      <w:pPr>
+        <w:spacing w:after="0"/>
+        <w:rPr>
+          <w:rFonts w:ascii="Times New Roman" w:hAnsi="Times New Roman" w:cs="Times New Roman"/>
+          <w:b/>
+          <w:lang w:val="kk-KZ"/>
+        </w:rPr>
+      </w:pPr>
+      <w:r>
+        <w:rPr>
+          <w:rFonts w:ascii="Times New Roman" w:hAnsi="Times New Roman" w:cs="Times New Roman"/>
+          <w:b/>
+          <w:lang w:val="kk-KZ"/>
+        </w:rPr>
+        <w:t xml:space="preserve"> </w:t>
+      </w:r>
+    </w:p>
+    <w:p>
+      <w:pPr>
+        <w:spacing w:after="0"/>
+        <w:rPr>
           <w:rFonts w:ascii="Courier New" w:hAnsi="Courier New" w:cs="Courier New"/>
-          <w:color w:val="auto"/>
-          <w:lang w:val="kk-KZ"/>
-        </w:rPr>
-        <w:t>Безопасность</w:t>
-      </w:r>
-      <w:r>
+          <w:color w:val="FFFFFF" w:themeColor="background1"/>
+          <w:lang w:val="kk-KZ"/>
+        </w:rPr>
+      </w:pPr>
+      <w:r>
+        <w:rPr>
+          <w:rFonts w:ascii="Times New Roman" w:hAnsi="Times New Roman" w:cs="Times New Roman"/>
+          <w:b/>
+          <w:sz w:val="24"/>
+          <w:highlight w:val="yellow"/>
+          <w:lang w:val="kk-KZ"/>
+        </w:rPr>
+        <w:t>MIDDLE</w:t>
+      </w:r>
+      <w:r>
+        <w:rPr>
+          <w:rFonts w:ascii="Times New Roman" w:hAnsi="Times New Roman" w:cs="Times New Roman"/>
+          <w:lang w:val="kk-KZ"/>
+        </w:rPr>
+        <w:t xml:space="preserve"> </w:t>
+      </w:r>
+      <w:r>
+        <w:rPr>
+          <w:rFonts w:ascii="Times New Roman" w:hAnsi="Times New Roman" w:cs="Times New Roman"/>
+          <w:lang w:val="kk-KZ"/>
+        </w:rPr>
+        <w:t xml:space="preserve"> </w:t>
+      </w:r>
+    </w:p>
+    <w:p>
+      <w:pPr>
+        <w:spacing w:after="0"/>
         <w:rPr>
           <w:rFonts w:ascii="Courier New" w:hAnsi="Courier New" w:cs="Courier New"/>
-          <w:u w:val="single"/>
-        </w:rPr>
-        <w:fldChar w:fldCharType="end"/>
+          <w:lang w:val="kk-KZ"/>
+        </w:rPr>
+      </w:pPr>
+      <w:r>
+        <w:rPr>
+          <w:rFonts w:ascii="Courier New" w:hAnsi="Courier New" w:cs="Courier New"/>
+          <w:lang w:val="kk-KZ"/>
+        </w:rPr>
+        <w:t xml:space="preserve">CallBack -функция ұқсап шақырып жүрмейді сразу орындалады </w:t>
+      </w:r>
+      <w:r>
+        <w:rPr>
+          <w:rFonts w:ascii="Courier New" w:hAnsi="Courier New" w:cs="Courier New"/>
+          <w:color w:val="FFFFFF" w:themeColor="background1"/>
+          <w:highlight w:val="magenta"/>
+          <w:lang w:val="kk-KZ"/>
+        </w:rPr>
+        <w:t>???</w:t>
+      </w:r>
+      <w:r>
+        <w:rPr>
+          <w:rFonts w:ascii="Courier New" w:hAnsi="Courier New" w:cs="Courier New"/>
+          <w:color w:val="FFFFFF" w:themeColor="background1"/>
+          <w:lang w:val="kk-KZ"/>
+        </w:rPr>
+        <w:t xml:space="preserve"> </w:t>
+      </w:r>
+      <w:r>
+        <w:rPr>
+          <w:rFonts w:ascii="Courier New" w:hAnsi="Courier New" w:cs="Courier New"/>
+          <w:color w:val="FFFFFF" w:themeColor="background1"/>
+          <w:lang w:val="kk-KZ"/>
+        </w:rPr>
+        <w:t xml:space="preserve"> </w:t>
+      </w:r>
+    </w:p>
+    <w:p>
+      <w:pPr>
+        <w:spacing w:after="0"/>
+        <w:rPr>
+          <w:rFonts w:ascii="Courier New" w:hAnsi="Courier New" w:cs="Courier New"/>
+          <w:lang w:val="en-US"/>
+        </w:rPr>
+      </w:pPr>
+      <w:r>
+        <w:rPr>
+          <w:rFonts w:ascii="Courier New" w:hAnsi="Courier New" w:cs="Courier New"/>
+          <w:lang w:val="kk-KZ"/>
+        </w:rPr>
+        <w:t xml:space="preserve">requery </w:t>
+      </w:r>
+      <w:r>
+        <w:rPr>
+          <w:rFonts w:ascii="Courier New" w:hAnsi="Courier New" w:cs="Courier New"/>
+          <w:color w:val="FFFFFF" w:themeColor="background1"/>
+          <w:highlight w:val="magenta"/>
+          <w:lang w:val="kk-KZ"/>
+        </w:rPr>
+        <w:t>???</w:t>
+      </w:r>
+      <w:r>
+        <w:rPr>
+          <w:rFonts w:ascii="Courier New" w:hAnsi="Courier New" w:cs="Courier New"/>
+          <w:lang w:val="kk-KZ"/>
+        </w:rPr>
+        <w:t xml:space="preserve"> </w:t>
+      </w:r>
+      <w:r>
+        <w:rPr>
+          <w:rFonts w:ascii="Courier New" w:hAnsi="Courier New" w:cs="Courier New"/>
+          <w:lang w:val="kk-KZ"/>
+        </w:rPr>
+        <w:t xml:space="preserve"> </w:t>
+      </w:r>
+    </w:p>
+    <w:p>
+      <w:pPr>
+        <w:spacing w:after="0"/>
+        <w:rPr>
+          <w:rFonts w:ascii="Courier New" w:hAnsi="Courier New" w:cs="Courier New"/>
+          <w:lang w:val="en-US"/>
+        </w:rPr>
+      </w:pPr>
+      <w:r>
+        <w:rPr>
+          <w:rFonts w:ascii="Courier New" w:hAnsi="Courier New" w:cs="Courier New"/>
+          <w:highlight w:val="lightGray"/>
+          <w:lang w:val="kk-KZ"/>
+        </w:rPr>
+        <w:t>JS-опшый</w:t>
       </w:r>
       <w:r>
         <w:rPr>
@@ -915,171 +1448,25 @@
       <w:r>
         <w:rPr>
           <w:rFonts w:ascii="Courier New" w:hAnsi="Courier New" w:cs="Courier New"/>
-          <w:color w:val="FFFFFF" w:themeColor="background1"/>
-          <w:lang w:val="kk-KZ"/>
+          <w:lang w:val="en-US"/>
         </w:rPr>
         <w:t xml:space="preserve"> </w:t>
       </w:r>
-      <w:r>
+    </w:p>
+    <w:p>
+      <w:pPr>
+        <w:spacing w:after="0"/>
         <w:rPr>
           <w:rFonts w:ascii="Courier New" w:hAnsi="Courier New" w:cs="Courier New"/>
-          <w:color w:val="FFFFFF" w:themeColor="background1"/>
-          <w:highlight w:val="magenta"/>
-          <w:lang w:val="kk-KZ"/>
-        </w:rPr>
-        <w:t>???</w:t>
-      </w:r>
+          <w:lang w:val="en-US"/>
+        </w:rPr>
+      </w:pPr>
       <w:r>
         <w:rPr>
           <w:rFonts w:ascii="Courier New" w:hAnsi="Courier New" w:cs="Courier New"/>
           <w:lang w:val="kk-KZ"/>
         </w:rPr>
-        <w:t xml:space="preserve"> </w:t>
-      </w:r>
-      <w:r>
-        <w:rPr>
-          <w:rFonts w:ascii="Courier New" w:hAnsi="Courier New" w:cs="Courier New"/>
-          <w:lang w:val="kk-KZ"/>
-        </w:rPr>
-        <w:t xml:space="preserve">  </w:t>
-      </w:r>
-    </w:p>
-    <w:p>
-      <w:pPr>
-        <w:spacing w:after="0"/>
-        <w:rPr>
-          <w:rFonts w:ascii="Courier New" w:hAnsi="Courier New" w:cs="Courier New"/>
-          <w:lang w:val="en-US"/>
-        </w:rPr>
-      </w:pPr>
-      <w:r>
-        <w:rPr>
-          <w:rFonts w:ascii="Courier New" w:hAnsi="Courier New" w:cs="Courier New"/>
-          <w:u w:val="single"/>
-          <w:lang w:val="kk-KZ"/>
-        </w:rPr>
-        <w:t>bootstrap</w:t>
-      </w:r>
-      <w:r>
-        <w:rPr>
-          <w:rFonts w:ascii="Courier New" w:hAnsi="Courier New" w:cs="Courier New"/>
-          <w:lang w:val="kk-KZ"/>
-        </w:rPr>
-        <w:t xml:space="preserve"> </w:t>
-      </w:r>
-      <w:r>
-        <w:rPr>
-          <w:rFonts w:ascii="Courier New" w:hAnsi="Courier New" w:cs="Courier New"/>
-          <w:color w:val="FFFFFF" w:themeColor="background1"/>
-          <w:highlight w:val="magenta"/>
-          <w:lang w:val="kk-KZ"/>
-        </w:rPr>
-        <w:t>???</w:t>
-      </w:r>
-      <w:r>
-        <w:rPr>
-          <w:rFonts w:ascii="Courier New" w:hAnsi="Courier New" w:cs="Courier New"/>
-          <w:lang w:val="kk-KZ"/>
-        </w:rPr>
-        <w:t xml:space="preserve"> </w:t>
-      </w:r>
-      <w:r>
-        <w:rPr>
-          <w:rFonts w:ascii="Courier New" w:hAnsi="Courier New" w:cs="Courier New"/>
-          <w:lang w:val="en-US"/>
-        </w:rPr>
-        <w:t xml:space="preserve"> </w:t>
-      </w:r>
-      <w:r>
-        <w:rPr>
-          <w:rFonts w:ascii="Courier New" w:hAnsi="Courier New" w:cs="Courier New"/>
-          <w:lang w:val="kk-KZ"/>
-        </w:rPr>
-        <w:t>// 24.11</w:t>
-      </w:r>
-      <w:r>
-        <w:rPr>
-          <w:rFonts w:ascii="Courier New" w:hAnsi="Courier New" w:cs="Courier New"/>
-          <w:lang w:val="en-US"/>
-        </w:rPr>
-        <w:t xml:space="preserve"> </w:t>
-      </w:r>
-    </w:p>
-    <w:p>
-      <w:pPr>
-        <w:spacing w:after="0"/>
-        <w:rPr>
-          <w:rFonts w:ascii="Courier New" w:hAnsi="Courier New" w:cs="Courier New"/>
-          <w:lang w:val="en-US"/>
-        </w:rPr>
-      </w:pPr>
-    </w:p>
-    <w:p>
-      <w:pPr>
-        <w:spacing w:after="0"/>
-        <w:rPr>
-          <w:rFonts w:ascii="Times New Roman" w:hAnsi="Times New Roman" w:cs="Times New Roman"/>
-          <w:b/>
-          <w:lang w:val="kk-KZ"/>
-        </w:rPr>
-      </w:pPr>
-    </w:p>
-    <w:p>
-      <w:pPr>
-        <w:spacing w:after="0"/>
-        <w:rPr>
-          <w:rFonts w:ascii="Times New Roman" w:hAnsi="Times New Roman" w:cs="Times New Roman"/>
-          <w:lang w:val="en-US"/>
-        </w:rPr>
-      </w:pPr>
-      <w:r>
-        <w:rPr>
-          <w:rFonts w:ascii="Times New Roman" w:hAnsi="Times New Roman" w:cs="Times New Roman"/>
-          <w:b/>
-          <w:sz w:val="24"/>
-          <w:highlight w:val="yellow"/>
-          <w:lang w:val="kk-KZ"/>
-        </w:rPr>
-        <w:t>MIDDLE</w:t>
-      </w:r>
-      <w:r>
-        <w:rPr>
-          <w:rFonts w:ascii="Times New Roman" w:hAnsi="Times New Roman" w:cs="Times New Roman"/>
-          <w:lang w:val="kk-KZ"/>
-        </w:rPr>
-        <w:t xml:space="preserve"> </w:t>
-      </w:r>
-    </w:p>
-    <w:p>
-      <w:pPr>
-        <w:spacing w:after="0"/>
-        <w:rPr>
-          <w:rFonts w:ascii="Courier New" w:hAnsi="Courier New" w:cs="Courier New"/>
-          <w:color w:val="FFFFFF" w:themeColor="background1"/>
-          <w:lang w:val="kk-KZ"/>
-        </w:rPr>
-      </w:pPr>
-      <w:r>
-        <w:rPr>
-          <w:rFonts w:ascii="Courier New" w:eastAsia="Times New Roman" w:hAnsi="Courier New" w:cs="Courier New"/>
-          <w:u w:val="single"/>
-          <w:lang w:val="kk-KZ"/>
-        </w:rPr>
-        <w:t>TypeScript</w:t>
-      </w:r>
-      <w:r>
-        <w:rPr>
-          <w:rFonts w:ascii="Courier New" w:eastAsia="Times New Roman" w:hAnsi="Courier New" w:cs="Courier New"/>
-          <w:lang w:val="kk-KZ"/>
-        </w:rPr>
-        <w:t>, Vue-де  TypeScript-ті қолдану</w:t>
-      </w:r>
-      <w:r>
-        <w:rPr>
-          <w:rFonts w:ascii="Courier New" w:eastAsia="Times New Roman" w:hAnsi="Courier New" w:cs="Courier New"/>
-          <w:lang w:val="kk-KZ"/>
-        </w:rPr>
-        <w:t xml:space="preserve"> </w:t>
+        <w:t xml:space="preserve">Vue 3 </w:t>
       </w:r>
       <w:r>
         <w:rPr>
@@ -1098,475 +1485,301 @@
         </w:rPr>
         <w:t xml:space="preserve"> </w:t>
       </w:r>
-    </w:p>
-    <w:p>
-      <w:pPr>
-        <w:spacing w:after="0"/>
+      <w:r>
         <w:rPr>
           <w:rFonts w:ascii="Courier New" w:hAnsi="Courier New" w:cs="Courier New"/>
           <w:color w:val="FFFFFF" w:themeColor="background1"/>
-          <w:lang w:val="en-US"/>
-        </w:rPr>
-      </w:pPr>
+          <w:lang w:val="kk-KZ"/>
+        </w:rPr>
+        <w:t xml:space="preserve"> </w:t>
+      </w:r>
       <w:r>
         <w:rPr>
           <w:rFonts w:ascii="Courier New" w:hAnsi="Courier New" w:cs="Courier New"/>
           <w:lang w:val="kk-KZ"/>
         </w:rPr>
-        <w:t xml:space="preserve">CallBack -функция ұқсап шақырып жүрмейді сразу орындалады </w:t>
+        <w:t>// 2</w:t>
       </w:r>
       <w:r>
         <w:rPr>
           <w:rFonts w:ascii="Courier New" w:hAnsi="Courier New" w:cs="Courier New"/>
-          <w:color w:val="FFFFFF" w:themeColor="background1"/>
-          <w:highlight w:val="magenta"/>
-          <w:lang w:val="kk-KZ"/>
-        </w:rPr>
-        <w:t>???</w:t>
+          <w:lang w:val="kk-KZ"/>
+        </w:rPr>
+        <w:t>9</w:t>
       </w:r>
       <w:r>
         <w:rPr>
           <w:rFonts w:ascii="Courier New" w:hAnsi="Courier New" w:cs="Courier New"/>
-          <w:color w:val="FFFFFF" w:themeColor="background1"/>
+          <w:lang w:val="kk-KZ"/>
+        </w:rPr>
+        <w:t>.11</w:t>
+      </w:r>
+    </w:p>
+    <w:p>
+      <w:pPr>
+        <w:spacing w:after="0"/>
+        <w:rPr>
+          <w:rFonts w:ascii="Courier New" w:eastAsia="Times New Roman" w:hAnsi="Courier New" w:cs="Courier New"/>
+          <w:lang w:val="en-US"/>
+        </w:rPr>
+      </w:pPr>
+    </w:p>
+    <w:p>
+      <w:pPr>
+        <w:spacing w:after="0"/>
+        <w:rPr>
+          <w:lang w:val="kk-KZ"/>
+        </w:rPr>
+      </w:pPr>
+      <w:r>
+        <w:rPr>
+          <w:rFonts w:ascii="Times New Roman" w:hAnsi="Times New Roman" w:cs="Times New Roman"/>
+          <w:sz w:val="24"/>
+          <w:szCs w:val="24"/>
+          <w:lang w:val="kk-KZ"/>
+        </w:rPr>
+        <w:t>Махамбет практикасынан мысалдар</w:t>
+      </w:r>
+      <w:r>
+        <w:rPr>
+          <w:rFonts w:ascii="Times New Roman" w:hAnsi="Times New Roman" w:cs="Times New Roman"/>
+          <w:sz w:val="24"/>
+          <w:szCs w:val="24"/>
+          <w:lang w:val="kk-KZ"/>
+        </w:rPr>
+        <w:t>,</w:t>
+      </w:r>
+      <w:r>
+        <w:rPr>
+          <w:rFonts w:ascii="Times New Roman" w:hAnsi="Times New Roman" w:cs="Times New Roman"/>
+          <w:sz w:val="24"/>
+          <w:szCs w:val="24"/>
           <w:lang w:val="kk-KZ"/>
         </w:rPr>
         <w:t xml:space="preserve"> </w:t>
       </w:r>
       <w:r>
         <w:rPr>
+          <w:rFonts w:ascii="Times New Roman" w:hAnsi="Times New Roman" w:cs="Times New Roman"/>
+          <w:lang w:val="kk-KZ"/>
+        </w:rPr>
+        <w:t xml:space="preserve">библиотекалар, </w:t>
+      </w:r>
+      <w:r>
+        <w:rPr>
+          <w:rFonts w:ascii="Times New Roman" w:hAnsi="Times New Roman" w:cs="Times New Roman"/>
+          <w:sz w:val="24"/>
+          <w:szCs w:val="24"/>
+          <w:lang w:val="kk-KZ"/>
+        </w:rPr>
+        <w:t>білгендерінің барлығы</w:t>
+      </w:r>
+      <w:r>
+        <w:rPr>
+          <w:rFonts w:ascii="Times New Roman" w:hAnsi="Times New Roman" w:cs="Times New Roman"/>
+          <w:sz w:val="24"/>
+          <w:szCs w:val="24"/>
+          <w:lang w:val="kk-KZ"/>
+        </w:rPr>
+        <w:t xml:space="preserve">, </w:t>
+      </w:r>
+      <w:r>
+        <w:rPr>
+          <w:rFonts w:ascii="Times New Roman" w:hAnsi="Times New Roman" w:cs="Times New Roman"/>
+          <w:sz w:val="24"/>
+          <w:szCs w:val="24"/>
+          <w:lang w:val="kk-KZ"/>
+        </w:rPr>
+        <w:t>жазып алу</w:t>
+      </w:r>
+      <w:r>
+        <w:rPr>
+          <w:lang w:val="kk-KZ"/>
+        </w:rPr>
+        <w:t xml:space="preserve"> </w:t>
+      </w:r>
+      <w:r>
+        <w:rPr>
+          <w:lang w:val="kk-KZ"/>
+        </w:rPr>
+        <w:t xml:space="preserve"> </w:t>
+      </w:r>
+      <w:r>
+        <w:rPr>
+          <w:lang w:val="kk-KZ"/>
+        </w:rPr>
+        <w:t xml:space="preserve"> </w:t>
+      </w:r>
+      <w:r>
+        <w:rPr>
           <w:rFonts w:ascii="Courier New" w:hAnsi="Courier New" w:cs="Courier New"/>
-          <w:color w:val="FFFFFF" w:themeColor="background1"/>
           <w:lang w:val="kk-KZ"/>
         </w:rPr>
         <w:t xml:space="preserve"> </w:t>
       </w:r>
+    </w:p>
+    <w:p>
+      <w:pPr>
+        <w:spacing w:after="0"/>
+        <w:rPr>
+          <w:lang w:val="kk-KZ"/>
+        </w:rPr>
+      </w:pPr>
+      <w:r>
+        <w:rPr>
+          <w:lang w:val="kk-KZ"/>
+        </w:rPr>
+        <w:t xml:space="preserve">Жұмыс істеу үшін нелер керек болады, нелер үйрену керек </w:t>
+      </w:r>
+      <w:r>
+        <w:rPr>
+          <w:lang w:val="kk-KZ"/>
+        </w:rPr>
+        <w:t xml:space="preserve">git lap </w:t>
+      </w:r>
+      <w:r>
+        <w:rPr>
+          <w:lang w:val="kk-KZ"/>
+        </w:rPr>
+        <w:t>сияқты</w:t>
+      </w:r>
+      <w:r>
+        <w:rPr>
+          <w:lang w:val="kk-KZ"/>
+        </w:rPr>
+        <w:t xml:space="preserve"> </w:t>
+      </w:r>
       <w:r>
         <w:rPr>
           <w:rFonts w:ascii="Courier New" w:hAnsi="Courier New" w:cs="Courier New"/>
-          <w:lang w:val="en-US"/>
-        </w:rPr>
-        <w:t>// 24.11</w:t>
+          <w:lang w:val="kk-KZ"/>
+        </w:rPr>
+        <w:t xml:space="preserve">// </w:t>
+      </w:r>
+      <w:r>
+        <w:rPr>
+          <w:rFonts w:ascii="Courier New" w:hAnsi="Courier New" w:cs="Courier New"/>
+          <w:lang w:val="kk-KZ"/>
+        </w:rPr>
+        <w:t>30</w:t>
+      </w:r>
+      <w:r>
+        <w:rPr>
+          <w:rFonts w:ascii="Courier New" w:hAnsi="Courier New" w:cs="Courier New"/>
+          <w:lang w:val="kk-KZ"/>
+        </w:rPr>
+        <w:t>.11</w:t>
       </w:r>
     </w:p>
     <w:p>
       <w:pPr>
         <w:spacing w:after="0"/>
         <w:rPr>
+          <w:lang w:val="kk-KZ"/>
+        </w:rPr>
+      </w:pPr>
+      <w:r>
+        <w:rPr>
+          <w:lang w:val="kk-KZ"/>
+        </w:rPr>
+        <w:t>-------------------------------------------------------------------</w:t>
+      </w:r>
+    </w:p>
+    <w:p>
+      <w:pPr>
+        <w:spacing w:after="0"/>
+        <w:rPr>
           <w:rFonts w:ascii="Courier New" w:hAnsi="Courier New" w:cs="Courier New"/>
           <w:lang w:val="kk-KZ"/>
         </w:rPr>
       </w:pPr>
       <w:r>
         <w:rPr>
+          <w:rFonts w:ascii="Times New Roman" w:hAnsi="Times New Roman" w:cs="Times New Roman"/>
+          <w:sz w:val="24"/>
+          <w:highlight w:val="yellow"/>
+          <w:lang w:val="kk-KZ"/>
+        </w:rPr>
+        <w:t>MIDDLE</w:t>
+      </w:r>
+      <w:r>
+        <w:rPr>
+          <w:rFonts w:ascii="Times New Roman" w:hAnsi="Times New Roman" w:cs="Times New Roman"/>
+          <w:sz w:val="24"/>
+          <w:highlight w:val="yellow"/>
+          <w:lang w:val="kk-KZ"/>
+        </w:rPr>
+        <w:t>-PRACTIC</w:t>
+      </w:r>
+      <w:r>
+        <w:rPr>
           <w:rFonts w:ascii="Courier New" w:hAnsi="Courier New" w:cs="Courier New"/>
-          <w:highlight w:val="lightGray"/>
-          <w:lang w:val="kk-KZ"/>
-        </w:rPr>
-        <w:t>JS-опшый</w:t>
-      </w:r>
+          <w:lang w:val="kk-KZ"/>
+        </w:rPr>
+        <w:t xml:space="preserve"> </w:t>
+      </w:r>
+    </w:p>
+    <w:p>
+      <w:pPr>
+        <w:spacing w:after="0"/>
+        <w:rPr>
+          <w:lang w:val="kk-KZ"/>
+        </w:rPr>
+      </w:pPr>
       <w:r>
         <w:rPr>
           <w:rFonts w:ascii="Courier New" w:hAnsi="Courier New" w:cs="Courier New"/>
           <w:lang w:val="kk-KZ"/>
         </w:rPr>
-        <w:t xml:space="preserve">  </w:t>
+        <w:t>Барлық ресурстарды</w:t>
       </w:r>
       <w:r>
         <w:rPr>
           <w:rFonts w:ascii="Courier New" w:hAnsi="Courier New" w:cs="Courier New"/>
-          <w:color w:val="FFFFFF" w:themeColor="background1"/>
-          <w:highlight w:val="red"/>
-          <w:lang w:val="kk-KZ"/>
-        </w:rPr>
-        <w:t>???</w:t>
+          <w:lang w:val="kk-KZ"/>
+        </w:rPr>
+        <w:t xml:space="preserve">, қайталау, </w:t>
+      </w:r>
+      <w:r>
+        <w:rPr>
+          <w:rFonts w:ascii="Courier New" w:hAnsi="Courier New" w:cs="Courier New"/>
+          <w:lang w:val="kk-KZ"/>
+        </w:rPr>
+        <w:t xml:space="preserve">жинақтау </w:t>
+      </w:r>
+      <w:r>
+        <w:rPr>
+          <w:rFonts w:ascii="Times New Roman" w:hAnsi="Times New Roman" w:cs="Times New Roman"/>
+          <w:sz w:val="24"/>
+          <w:lang w:val="kk-KZ"/>
+        </w:rPr>
+        <w:t>(тез қайталауға ыңғайлы болса болды)</w:t>
       </w:r>
     </w:p>
     <w:p>
       <w:pPr>
         <w:spacing w:after="0"/>
         <w:rPr>
-          <w:rFonts w:ascii="Courier New" w:hAnsi="Courier New" w:cs="Courier New"/>
-          <w:lang w:val="kk-KZ"/>
-        </w:rPr>
-      </w:pPr>
-      <w:r>
-        <w:rPr>
-          <w:rFonts w:ascii="Courier New" w:hAnsi="Courier New" w:cs="Courier New"/>
-          <w:lang w:val="kk-KZ"/>
-        </w:rPr>
-        <w:t xml:space="preserve">requery </w:t>
-      </w:r>
-      <w:r>
-        <w:rPr>
-          <w:rFonts w:ascii="Courier New" w:hAnsi="Courier New" w:cs="Courier New"/>
-          <w:color w:val="FFFFFF" w:themeColor="background1"/>
-          <w:highlight w:val="red"/>
-          <w:lang w:val="kk-KZ"/>
-        </w:rPr>
-        <w:t>???</w:t>
-      </w:r>
-      <w:r>
-        <w:rPr>
-          <w:rFonts w:ascii="Courier New" w:hAnsi="Courier New" w:cs="Courier New"/>
-          <w:lang w:val="kk-KZ"/>
-        </w:rPr>
-        <w:t xml:space="preserve"> </w:t>
-      </w:r>
-      <w:r>
-        <w:rPr>
-          <w:rFonts w:ascii="Courier New" w:hAnsi="Courier New" w:cs="Courier New"/>
-          <w:lang w:val="kk-KZ"/>
-        </w:rPr>
-        <w:t xml:space="preserve"> </w:t>
-      </w:r>
-      <w:r>
-        <w:rPr>
-          <w:rFonts w:ascii="Courier New" w:hAnsi="Courier New" w:cs="Courier New"/>
-          <w:lang w:val="kk-KZ"/>
-        </w:rPr>
-        <w:t>// 2</w:t>
-      </w:r>
-      <w:r>
-        <w:rPr>
-          <w:rFonts w:ascii="Courier New" w:hAnsi="Courier New" w:cs="Courier New"/>
-          <w:lang w:val="kk-KZ"/>
-        </w:rPr>
-        <w:t>5</w:t>
-      </w:r>
-      <w:r>
-        <w:rPr>
-          <w:rFonts w:ascii="Courier New" w:hAnsi="Courier New" w:cs="Courier New"/>
-          <w:lang w:val="kk-KZ"/>
-        </w:rPr>
-        <w:t>.11</w:t>
-      </w:r>
-    </w:p>
-    <w:p>
-      <w:pPr>
-        <w:spacing w:after="0"/>
-        <w:rPr>
-          <w:rFonts w:ascii="Courier New" w:eastAsia="Times New Roman" w:hAnsi="Courier New" w:cs="Courier New"/>
-          <w:lang w:val="kk-KZ"/>
-        </w:rPr>
-      </w:pPr>
-      <w:r>
-        <w:rPr>
-          <w:rFonts w:ascii="Courier New" w:hAnsi="Courier New" w:cs="Courier New"/>
-          <w:lang w:val="kk-KZ"/>
-        </w:rPr>
-        <w:t xml:space="preserve">Vue 3 </w:t>
-      </w:r>
-      <w:r>
-        <w:rPr>
-          <w:rFonts w:ascii="Courier New" w:hAnsi="Courier New" w:cs="Courier New"/>
-          <w:color w:val="FFFFFF" w:themeColor="background1"/>
-          <w:highlight w:val="red"/>
-          <w:lang w:val="kk-KZ"/>
-        </w:rPr>
-        <w:t>???</w:t>
-      </w:r>
-      <w:r>
-        <w:rPr>
-          <w:rFonts w:ascii="Courier New" w:hAnsi="Courier New" w:cs="Courier New"/>
-          <w:color w:val="FFFFFF" w:themeColor="background1"/>
-          <w:lang w:val="kk-KZ"/>
-        </w:rPr>
-        <w:t xml:space="preserve"> </w:t>
-      </w:r>
-      <w:r>
-        <w:rPr>
-          <w:rFonts w:ascii="Courier New" w:hAnsi="Courier New" w:cs="Courier New"/>
-          <w:color w:val="FFFFFF" w:themeColor="background1"/>
-          <w:lang w:val="kk-KZ"/>
-        </w:rPr>
-        <w:t xml:space="preserve"> </w:t>
-      </w:r>
-      <w:r>
-        <w:rPr>
-          <w:rFonts w:ascii="Courier New" w:hAnsi="Courier New" w:cs="Courier New"/>
-          <w:lang w:val="kk-KZ"/>
-        </w:rPr>
-        <w:t>// 2</w:t>
-      </w:r>
-      <w:r>
-        <w:rPr>
-          <w:rFonts w:ascii="Courier New" w:hAnsi="Courier New" w:cs="Courier New"/>
-          <w:lang w:val="kk-KZ"/>
-        </w:rPr>
-        <w:t>6</w:t>
-      </w:r>
-      <w:r>
-        <w:rPr>
-          <w:rFonts w:ascii="Courier New" w:hAnsi="Courier New" w:cs="Courier New"/>
-          <w:lang w:val="kk-KZ"/>
-        </w:rPr>
-        <w:t>.11</w:t>
-      </w:r>
-    </w:p>
-    <w:p>
-      <w:pPr>
-        <w:spacing w:after="0"/>
-        <w:rPr>
-          <w:rFonts w:ascii="Times New Roman" w:hAnsi="Times New Roman" w:cs="Times New Roman"/>
-          <w:lang w:val="kk-KZ"/>
-        </w:rPr>
-      </w:pPr>
-      <w:r>
-        <w:rPr>
-          <w:rFonts w:ascii="Times New Roman" w:hAnsi="Times New Roman" w:cs="Times New Roman"/>
-          <w:b/>
-          <w:lang w:val="kk-KZ"/>
-        </w:rPr>
-        <w:t xml:space="preserve"> </w:t>
-      </w:r>
-      <w:r>
-        <w:rPr>
-          <w:rFonts w:ascii="Times New Roman" w:hAnsi="Times New Roman" w:cs="Times New Roman"/>
-          <w:b/>
-          <w:lang w:val="kk-KZ"/>
-        </w:rPr>
-        <w:t xml:space="preserve"> </w:t>
-      </w:r>
-    </w:p>
-    <w:p>
-      <w:pPr>
-        <w:spacing w:after="0"/>
-        <w:rPr>
-          <w:lang w:val="kk-KZ"/>
-        </w:rPr>
-      </w:pPr>
-      <w:r>
-        <w:rPr>
-          <w:rFonts w:ascii="Times New Roman" w:hAnsi="Times New Roman" w:cs="Times New Roman"/>
-          <w:sz w:val="24"/>
-          <w:szCs w:val="24"/>
-          <w:lang w:val="kk-KZ"/>
-        </w:rPr>
-        <w:t>Махамбет практикасынан мысалдар</w:t>
-      </w:r>
-      <w:r>
-        <w:rPr>
-          <w:rFonts w:ascii="Times New Roman" w:hAnsi="Times New Roman" w:cs="Times New Roman"/>
-          <w:sz w:val="24"/>
-          <w:szCs w:val="24"/>
-          <w:lang w:val="kk-KZ"/>
-        </w:rPr>
-        <w:t>,</w:t>
-      </w:r>
-      <w:r>
-        <w:rPr>
-          <w:rFonts w:ascii="Times New Roman" w:hAnsi="Times New Roman" w:cs="Times New Roman"/>
-          <w:sz w:val="24"/>
-          <w:szCs w:val="24"/>
-          <w:lang w:val="kk-KZ"/>
-        </w:rPr>
-        <w:t xml:space="preserve"> </w:t>
-      </w:r>
-      <w:r>
-        <w:rPr>
-          <w:rFonts w:ascii="Times New Roman" w:hAnsi="Times New Roman" w:cs="Times New Roman"/>
-          <w:lang w:val="kk-KZ"/>
-        </w:rPr>
-        <w:t xml:space="preserve">библиотекалар, </w:t>
-      </w:r>
-      <w:r>
-        <w:rPr>
-          <w:rFonts w:ascii="Times New Roman" w:hAnsi="Times New Roman" w:cs="Times New Roman"/>
-          <w:sz w:val="24"/>
-          <w:szCs w:val="24"/>
-          <w:lang w:val="kk-KZ"/>
-        </w:rPr>
-        <w:t>білгендерінің барлығы</w:t>
-      </w:r>
-      <w:r>
-        <w:rPr>
-          <w:rFonts w:ascii="Times New Roman" w:hAnsi="Times New Roman" w:cs="Times New Roman"/>
-          <w:sz w:val="24"/>
-          <w:szCs w:val="24"/>
-          <w:lang w:val="kk-KZ"/>
-        </w:rPr>
-        <w:t xml:space="preserve">, </w:t>
-      </w:r>
-      <w:r>
-        <w:rPr>
-          <w:rFonts w:ascii="Times New Roman" w:hAnsi="Times New Roman" w:cs="Times New Roman"/>
-          <w:sz w:val="24"/>
-          <w:szCs w:val="24"/>
-          <w:lang w:val="kk-KZ"/>
-        </w:rPr>
-        <w:t>жазып алу</w:t>
-      </w:r>
-      <w:r>
-        <w:rPr>
-          <w:lang w:val="kk-KZ"/>
-        </w:rPr>
-        <w:t xml:space="preserve"> </w:t>
-      </w:r>
-      <w:r>
-        <w:rPr>
-          <w:lang w:val="kk-KZ"/>
-        </w:rPr>
-        <w:t xml:space="preserve"> </w:t>
-      </w:r>
-      <w:r>
-        <w:rPr>
-          <w:lang w:val="kk-KZ"/>
-        </w:rPr>
-        <w:t xml:space="preserve"> </w:t>
-      </w:r>
-      <w:r>
-        <w:rPr>
-          <w:rFonts w:ascii="Courier New" w:hAnsi="Courier New" w:cs="Courier New"/>
-          <w:lang w:val="kk-KZ"/>
-        </w:rPr>
-        <w:t>// 27.11</w:t>
-      </w:r>
-    </w:p>
-    <w:p>
-      <w:pPr>
-        <w:spacing w:after="0"/>
-        <w:rPr>
-          <w:rFonts w:ascii="Courier New" w:hAnsi="Courier New" w:cs="Courier New"/>
-          <w:lang w:val="kk-KZ"/>
-        </w:rPr>
-      </w:pPr>
-      <w:r>
-        <w:rPr>
-          <w:lang w:val="kk-KZ"/>
-        </w:rPr>
-        <w:t xml:space="preserve">Жұмыс істеу үшін нелер керек болады, нелер үйрену керек </w:t>
-      </w:r>
-      <w:r>
-        <w:rPr>
-          <w:lang w:val="kk-KZ"/>
-        </w:rPr>
-        <w:t xml:space="preserve">git lap </w:t>
-      </w:r>
-      <w:r>
-        <w:rPr>
-          <w:lang w:val="kk-KZ"/>
-        </w:rPr>
-        <w:t>сияқты</w:t>
-      </w:r>
-      <w:r>
-        <w:rPr>
-          <w:lang w:val="kk-KZ"/>
-        </w:rPr>
-        <w:t xml:space="preserve"> </w:t>
-      </w:r>
-      <w:r>
-        <w:rPr>
-          <w:rFonts w:ascii="Courier New" w:hAnsi="Courier New" w:cs="Courier New"/>
-          <w:lang w:val="kk-KZ"/>
-        </w:rPr>
-        <w:t>// 2</w:t>
-      </w:r>
-      <w:r>
-        <w:rPr>
-          <w:rFonts w:ascii="Courier New" w:hAnsi="Courier New" w:cs="Courier New"/>
-          <w:lang w:val="kk-KZ"/>
-        </w:rPr>
-        <w:t>9</w:t>
-      </w:r>
-      <w:r>
-        <w:rPr>
-          <w:rFonts w:ascii="Courier New" w:hAnsi="Courier New" w:cs="Courier New"/>
-          <w:lang w:val="kk-KZ"/>
-        </w:rPr>
-        <w:t>.11</w:t>
-      </w:r>
-    </w:p>
-    <w:p>
-      <w:pPr>
-        <w:spacing w:after="0"/>
-        <w:rPr>
-          <w:lang w:val="kk-KZ"/>
-        </w:rPr>
-      </w:pPr>
-      <w:r>
-        <w:rPr>
-          <w:rFonts w:ascii="Courier New" w:hAnsi="Courier New" w:cs="Courier New"/>
-          <w:lang w:val="kk-KZ"/>
-        </w:rPr>
-        <w:t xml:space="preserve">Барлық ресурстарды жинақтау </w:t>
-      </w:r>
-      <w:r>
-        <w:rPr>
-          <w:rFonts w:ascii="Times New Roman" w:hAnsi="Times New Roman" w:cs="Times New Roman"/>
-          <w:sz w:val="24"/>
-          <w:lang w:val="kk-KZ"/>
-        </w:rPr>
-        <w:t>(тез қайталауға ыңғайлы болса болды)</w:t>
-      </w:r>
-      <w:r>
-        <w:rPr>
-          <w:rFonts w:ascii="Courier New" w:hAnsi="Courier New" w:cs="Courier New"/>
-          <w:lang w:val="kk-KZ"/>
-        </w:rPr>
-        <w:t xml:space="preserve"> </w:t>
-      </w:r>
-      <w:r>
-        <w:rPr>
-          <w:rFonts w:ascii="Courier New" w:hAnsi="Courier New" w:cs="Courier New"/>
-          <w:lang w:val="kk-KZ"/>
-        </w:rPr>
-        <w:t xml:space="preserve">// </w:t>
-      </w:r>
-      <w:r>
-        <w:rPr>
-          <w:rFonts w:ascii="Courier New" w:hAnsi="Courier New" w:cs="Courier New"/>
-          <w:lang w:val="en-US"/>
-        </w:rPr>
-        <w:t>30</w:t>
-      </w:r>
-      <w:r>
-        <w:rPr>
-          <w:rFonts w:ascii="Courier New" w:hAnsi="Courier New" w:cs="Courier New"/>
-          <w:lang w:val="kk-KZ"/>
-        </w:rPr>
-        <w:t>.11</w:t>
-      </w:r>
-    </w:p>
-    <w:p>
-      <w:pPr>
-        <w:spacing w:after="0"/>
-        <w:rPr>
-          <w:lang w:val="en-US"/>
-        </w:rPr>
-      </w:pPr>
-      <w:r>
-        <w:rPr>
-          <w:lang w:val="kk-KZ"/>
-        </w:rPr>
-        <w:t>-------------------------------------------------------------------</w:t>
-      </w:r>
-    </w:p>
-    <w:p>
-      <w:pPr>
-        <w:spacing w:after="0"/>
-        <w:rPr>
-          <w:rFonts w:ascii="Times New Roman" w:hAnsi="Times New Roman" w:cs="Times New Roman"/>
-          <w:lang w:val="en-US"/>
-        </w:rPr>
-      </w:pPr>
-      <w:r>
-        <w:rPr>
-          <w:rFonts w:ascii="Times New Roman" w:hAnsi="Times New Roman" w:cs="Times New Roman"/>
-          <w:sz w:val="24"/>
-          <w:highlight w:val="yellow"/>
-          <w:lang w:val="kk-KZ"/>
-        </w:rPr>
-        <w:t>MIDDLE</w:t>
-      </w:r>
-      <w:r>
-        <w:rPr>
-          <w:rFonts w:ascii="Times New Roman" w:hAnsi="Times New Roman" w:cs="Times New Roman"/>
-          <w:sz w:val="24"/>
-          <w:highlight w:val="yellow"/>
-          <w:lang w:val="en-US"/>
-        </w:rPr>
-        <w:t>-PRACTIC</w:t>
-      </w:r>
+          <w:rFonts w:ascii="Times New Roman" w:hAnsi="Times New Roman" w:cs="Times New Roman"/>
+          <w:lang w:val="en-US"/>
+        </w:rPr>
+      </w:pPr>
+      <w:r>
+        <w:rPr>
+          <w:rFonts w:ascii="Times New Roman" w:hAnsi="Times New Roman" w:cs="Times New Roman"/>
+          <w:lang w:val="en-US"/>
+        </w:rPr>
+        <w:t xml:space="preserve">SEO HTML </w:t>
+      </w:r>
+      <w:proofErr w:type="spellStart"/>
+      <w:r>
+        <w:rPr>
+          <w:rFonts w:ascii="Times New Roman" w:hAnsi="Times New Roman" w:cs="Times New Roman"/>
+          <w:lang w:val="en-US"/>
+        </w:rPr>
+        <w:t>practic</w:t>
+      </w:r>
+      <w:proofErr w:type="spellEnd"/>
     </w:p>
     <w:p>
       <w:pPr>
@@ -1697,7 +1910,6 @@
           <w:rFonts w:ascii="Times New Roman" w:hAnsi="Times New Roman" w:cs="Times New Roman"/>
           <w:sz w:val="24"/>
           <w:szCs w:val="24"/>
-          <w:lang w:val="en-US"/>
         </w:rPr>
         <w:t xml:space="preserve"> </w:t>
       </w:r>
@@ -1715,6 +1927,7 @@
         <w:rPr>
           <w:rFonts w:ascii="Courier New" w:hAnsi="Courier New" w:cs="Courier New"/>
           <w:sz w:val="28"/>
+          <w:lang w:val="en-US"/>
         </w:rPr>
       </w:pPr>
       <w:r>
@@ -1763,6 +1976,7 @@
           <w:rFonts w:ascii="Times New Roman" w:hAnsi="Times New Roman" w:cs="Times New Roman"/>
           <w:sz w:val="24"/>
           <w:szCs w:val="24"/>
+          <w:lang w:val="en-US"/>
         </w:rPr>
       </w:pPr>
       <w:r>
@@ -1779,6 +1993,7 @@
           <w:rFonts w:ascii="Times New Roman" w:hAnsi="Times New Roman" w:cs="Times New Roman"/>
           <w:sz w:val="24"/>
           <w:szCs w:val="24"/>
+          <w:lang w:val="en-US"/>
         </w:rPr>
         <w:t>://</w:t>
       </w:r>
@@ -1796,10 +2011,10 @@
           <w:rFonts w:ascii="Times New Roman" w:hAnsi="Times New Roman" w:cs="Times New Roman"/>
           <w:sz w:val="24"/>
           <w:szCs w:val="24"/>
+          <w:lang w:val="en-US"/>
         </w:rPr>
         <w:t>.</w:t>
       </w:r>
-      <w:proofErr w:type="spellStart"/>
       <w:r>
         <w:rPr>
           <w:rFonts w:ascii="Times New Roman" w:hAnsi="Times New Roman" w:cs="Times New Roman"/>
@@ -1809,12 +2024,12 @@
         </w:rPr>
         <w:t>youtube</w:t>
       </w:r>
-      <w:proofErr w:type="spellEnd"/>
-      <w:r>
-        <w:rPr>
-          <w:rFonts w:ascii="Times New Roman" w:hAnsi="Times New Roman" w:cs="Times New Roman"/>
-          <w:sz w:val="24"/>
-          <w:szCs w:val="24"/>
+      <w:r>
+        <w:rPr>
+          <w:rFonts w:ascii="Times New Roman" w:hAnsi="Times New Roman" w:cs="Times New Roman"/>
+          <w:sz w:val="24"/>
+          <w:szCs w:val="24"/>
+          <w:lang w:val="en-US"/>
         </w:rPr>
         <w:t>.</w:t>
       </w:r>
@@ -1832,6 +2047,7 @@
           <w:rFonts w:ascii="Times New Roman" w:hAnsi="Times New Roman" w:cs="Times New Roman"/>
           <w:sz w:val="24"/>
           <w:szCs w:val="24"/>
+          <w:lang w:val="en-US"/>
         </w:rPr>
         <w:t>/</w:t>
       </w:r>
@@ -1849,6 +2065,7 @@
           <w:rFonts w:ascii="Times New Roman" w:hAnsi="Times New Roman" w:cs="Times New Roman"/>
           <w:sz w:val="24"/>
           <w:szCs w:val="24"/>
+          <w:lang w:val="en-US"/>
         </w:rPr>
         <w:t>?</w:t>
       </w:r>
@@ -1866,10 +2083,10 @@
           <w:rFonts w:ascii="Times New Roman" w:hAnsi="Times New Roman" w:cs="Times New Roman"/>
           <w:sz w:val="24"/>
           <w:szCs w:val="24"/>
+          <w:lang w:val="en-US"/>
         </w:rPr>
         <w:t>=</w:t>
       </w:r>
-      <w:proofErr w:type="spellStart"/>
       <w:r>
         <w:rPr>
           <w:rFonts w:ascii="Times New Roman" w:hAnsi="Times New Roman" w:cs="Times New Roman"/>
@@ -1879,16 +2096,15 @@
         </w:rPr>
         <w:t>uLY</w:t>
       </w:r>
-      <w:proofErr w:type="spellEnd"/>
-      <w:r>
-        <w:rPr>
-          <w:rFonts w:ascii="Times New Roman" w:hAnsi="Times New Roman" w:cs="Times New Roman"/>
-          <w:sz w:val="24"/>
-          <w:szCs w:val="24"/>
+      <w:r>
+        <w:rPr>
+          <w:rFonts w:ascii="Times New Roman" w:hAnsi="Times New Roman" w:cs="Times New Roman"/>
+          <w:sz w:val="24"/>
+          <w:szCs w:val="24"/>
+          <w:lang w:val="en-US"/>
         </w:rPr>
         <w:t>9</w:t>
       </w:r>
-      <w:proofErr w:type="spellStart"/>
       <w:r>
         <w:rPr>
           <w:rFonts w:ascii="Times New Roman" w:hAnsi="Times New Roman" w:cs="Times New Roman"/>
@@ -1898,12 +2114,12 @@
         </w:rPr>
         <w:t>GXGMXaA</w:t>
       </w:r>
-      <w:proofErr w:type="spellEnd"/>
-      <w:r>
-        <w:rPr>
-          <w:rFonts w:ascii="Times New Roman" w:hAnsi="Times New Roman" w:cs="Times New Roman"/>
-          <w:sz w:val="24"/>
-          <w:szCs w:val="24"/>
+      <w:r>
+        <w:rPr>
+          <w:rFonts w:ascii="Times New Roman" w:hAnsi="Times New Roman" w:cs="Times New Roman"/>
+          <w:sz w:val="24"/>
+          <w:szCs w:val="24"/>
+          <w:lang w:val="en-US"/>
         </w:rPr>
         <w:t xml:space="preserve"> </w:t>
       </w:r>
@@ -1913,6 +2129,7 @@
           <w:b/>
           <w:sz w:val="24"/>
           <w:szCs w:val="24"/>
+          <w:lang w:val="en-US"/>
         </w:rPr>
         <w:t xml:space="preserve"> ~ </w:t>
       </w:r>
@@ -1932,6 +2149,7 @@
           <w:b/>
           <w:sz w:val="24"/>
           <w:szCs w:val="24"/>
+          <w:lang w:val="en-US"/>
         </w:rPr>
         <w:t xml:space="preserve">6 </w:t>
       </w:r>
@@ -1951,6 +2169,7 @@
           <w:b/>
           <w:sz w:val="24"/>
           <w:szCs w:val="24"/>
+          <w:lang w:val="en-US"/>
         </w:rPr>
         <w:t xml:space="preserve"> + </w:t>
       </w:r>
@@ -2222,7 +2441,7 @@
         <w:spacing w:after="0"/>
         <w:rPr>
           <w:rFonts w:ascii="Courier New" w:hAnsi="Courier New" w:cs="Courier New"/>
-          <w:lang w:val="en-US"/>
+          <w:lang w:val="kk-KZ"/>
         </w:rPr>
       </w:pPr>
       <w:r>
@@ -2235,7 +2454,7 @@
       <w:r>
         <w:rPr>
           <w:rFonts w:ascii="Courier New" w:hAnsi="Courier New" w:cs="Courier New"/>
-          <w:lang w:val="en-US"/>
+          <w:lang w:val="kk-KZ"/>
         </w:rPr>
         <w:t>31</w:t>
       </w:r>
@@ -2249,7 +2468,7 @@
       <w:r>
         <w:rPr>
           <w:rFonts w:ascii="Courier New" w:hAnsi="Courier New" w:cs="Courier New"/>
-          <w:lang w:val="en-US"/>
+          <w:lang w:val="kk-KZ"/>
         </w:rPr>
         <w:t>2</w:t>
       </w:r>
@@ -2259,7 +2478,7 @@
         <w:spacing w:after="0"/>
         <w:rPr>
           <w:rFonts w:ascii="Times New Roman" w:hAnsi="Times New Roman" w:cs="Times New Roman"/>
-          <w:lang w:val="en-US"/>
+          <w:lang w:val="kk-KZ"/>
         </w:rPr>
       </w:pPr>
     </w:p>
@@ -2367,7 +2586,6 @@
           <w:highlight w:val="green"/>
           <w:lang w:val="kk-KZ"/>
         </w:rPr>
-        <w:lastRenderedPageBreak/>
         <w:t>html : Pug , SASS</w:t>
       </w:r>
       <w:r>
@@ -2427,7 +2645,6 @@
         <w:spacing w:after="0"/>
         <w:rPr>
           <w:rFonts w:ascii="Times New Roman" w:hAnsi="Times New Roman" w:cs="Times New Roman"/>
-          <w:lang w:val="en-US"/>
         </w:rPr>
       </w:pPr>
       <w:r>
@@ -2445,7 +2662,6 @@
           <w:rFonts w:ascii="Consolas" w:eastAsia="Times New Roman" w:hAnsi="Consolas" w:cs="Consolas"/>
           <w:sz w:val="24"/>
           <w:szCs w:val="24"/>
-          <w:lang w:val="en-US"/>
         </w:rPr>
       </w:pPr>
     </w:p>
@@ -2455,7 +2671,6 @@
         <w:rPr>
           <w:rFonts w:ascii="Courier New" w:hAnsi="Courier New" w:cs="Courier New"/>
           <w:sz w:val="28"/>
-          <w:lang w:val="en-US"/>
         </w:rPr>
       </w:pPr>
       <w:r>
@@ -2482,7 +2697,6 @@
       <w:r>
         <w:rPr>
           <w:rFonts w:ascii="Times New Roman" w:hAnsi="Times New Roman" w:cs="Times New Roman"/>
-          <w:lang w:val="en-US"/>
         </w:rPr>
         <w:t xml:space="preserve"> </w:t>
       </w:r>
@@ -4727,6 +4941,7 @@
           <w:szCs w:val="24"/>
           <w:lang w:val="en-US"/>
         </w:rPr>
+        <w:lastRenderedPageBreak/>
         <w:t>formData</w:t>
       </w:r>
       <w:r>
@@ -4982,7 +5197,6 @@
           <w:szCs w:val="24"/>
           <w:lang w:val="en-US"/>
         </w:rPr>
-        <w:lastRenderedPageBreak/>
         <w:t>formData</w:t>
       </w:r>
       <w:r>
@@ -8564,6 +8778,7 @@
           <w:u w:val="single"/>
           <w:lang w:val="en-US"/>
         </w:rPr>
+        <w:lastRenderedPageBreak/>
         <w:t>formData.values</w:t>
       </w:r>
       <w:proofErr w:type="spellEnd"/>
@@ -8740,7 +8955,6 @@
           <w:szCs w:val="24"/>
           <w:lang w:val="en-US"/>
         </w:rPr>
-        <w:lastRenderedPageBreak/>
         <w:t>formData</w:t>
       </w:r>
       <w:r>
@@ -10593,6 +10807,7 @@
           <w:szCs w:val="27"/>
           <w:lang w:val="en-US"/>
         </w:rPr>
+        <w:lastRenderedPageBreak/>
         <w:t>    </w:t>
       </w:r>
       <w:r>
@@ -10741,7 +10956,6 @@
           <w:szCs w:val="27"/>
           <w:lang w:val="en-US"/>
         </w:rPr>
-        <w:lastRenderedPageBreak/>
         <w:t>      </w:t>
       </w:r>
       <w:r>
@@ -12984,6 +13198,7 @@
           <w:szCs w:val="25"/>
           <w:lang w:val="en-US"/>
         </w:rPr>
+        <w:lastRenderedPageBreak/>
         <w:t>    </w:t>
       </w:r>
       <w:r>
@@ -13124,7 +13339,6 @@
           <w:szCs w:val="25"/>
           <w:lang w:val="en-US"/>
         </w:rPr>
-        <w:lastRenderedPageBreak/>
         <w:t>    };</w:t>
       </w:r>
     </w:p>
@@ -16140,6 +16354,7 @@
           <w:szCs w:val="25"/>
           <w:lang w:val="en-US"/>
         </w:rPr>
+        <w:lastRenderedPageBreak/>
         <w:t>  });</w:t>
       </w:r>
     </w:p>
@@ -18735,6 +18950,7 @@
           <w:szCs w:val="25"/>
           <w:lang w:val="en-US"/>
         </w:rPr>
+        <w:lastRenderedPageBreak/>
         <w:t>person</w:t>
       </w:r>
       <w:r>
@@ -19085,7 +19301,6 @@
           <w:szCs w:val="25"/>
           <w:lang w:val="en-US"/>
         </w:rPr>
-        <w:lastRenderedPageBreak/>
         <w:t>person</w:t>
       </w:r>
       <w:r>
@@ -20835,6 +21050,7 @@
           <w:sz w:val="20"/>
           <w:lang w:val="en-US"/>
         </w:rPr>
+        <w:lastRenderedPageBreak/>
         <w:t xml:space="preserve"> </w:t>
       </w:r>
       <w:r>
@@ -21002,7 +21218,6 @@
           <w:sz w:val="20"/>
           <w:lang w:val="en-US"/>
         </w:rPr>
-        <w:lastRenderedPageBreak/>
         <w:t xml:space="preserve"> </w:t>
       </w:r>
       <w:r>
@@ -22615,6 +22830,7 @@
         <w:rPr>
           <w:lang w:val="en-US"/>
         </w:rPr>
+        <w:lastRenderedPageBreak/>
         <w:t>Merge</w:t>
       </w:r>
     </w:p>
@@ -22643,1062 +22859,1061 @@
         <w:rPr>
           <w:lang w:val="kk-KZ"/>
         </w:rPr>
+        <w:t xml:space="preserve">жылжымалы кнопка  - </w:t>
+      </w:r>
+      <w:r>
+        <w:rPr>
+          <w:b/>
+          <w:lang w:val="kk-KZ"/>
+        </w:rPr>
+        <w:t xml:space="preserve">жасаған жаңа блоктар суреттерін жинау </w:t>
+      </w:r>
+      <w:r>
+        <w:rPr>
+          <w:lang w:val="kk-KZ"/>
+        </w:rPr>
+        <w:t xml:space="preserve"> </w:t>
+      </w:r>
+    </w:p>
+    <w:p>
+      <w:pPr>
+        <w:spacing w:after="0"/>
+        <w:rPr>
+          <w:lang w:val="kk-KZ"/>
+        </w:rPr>
+      </w:pPr>
+      <w:r>
+        <w:rPr>
+          <w:lang w:val="en-US"/>
+        </w:rPr>
+        <w:t xml:space="preserve">checkbox - </w:t>
+      </w:r>
+      <w:r>
+        <w:rPr>
+          <w:lang w:val="kk-KZ"/>
+        </w:rPr>
+        <w:t xml:space="preserve">ты </w:t>
+      </w:r>
+      <w:r>
+        <w:rPr>
+          <w:lang w:val="en-US"/>
+        </w:rPr>
+        <w:t xml:space="preserve">span, label </w:t>
+      </w:r>
+      <w:r>
+        <w:rPr>
+          <w:lang w:val="kk-KZ"/>
+        </w:rPr>
+        <w:t>арқылы істеу</w:t>
+      </w:r>
+    </w:p>
+    <w:p>
+      <w:pPr>
+        <w:spacing w:after="0"/>
+        <w:rPr>
+          <w:lang w:val="kk-KZ"/>
+        </w:rPr>
+      </w:pPr>
+      <w:r>
+        <w:rPr>
+          <w:lang w:val="kk-KZ"/>
+        </w:rPr>
+        <w:t>суретті басқанда полный экран ашу</w:t>
+      </w:r>
+    </w:p>
+    <w:p>
+      <w:pPr>
+        <w:spacing w:after="0"/>
+        <w:rPr>
+          <w:lang w:val="kk-KZ"/>
+        </w:rPr>
+      </w:pPr>
+      <w:r>
+        <w:rPr>
+          <w:lang w:val="kk-KZ"/>
+        </w:rPr>
+        <w:t xml:space="preserve">grit - </w:t>
+      </w:r>
+      <w:r>
+        <w:rPr>
+          <w:lang w:val="kk-KZ"/>
+        </w:rPr>
+        <w:t>бірбіріне</w:t>
+      </w:r>
+      <w:r>
+        <w:rPr>
+          <w:lang w:val="kk-KZ"/>
+        </w:rPr>
+        <w:t xml:space="preserve"> өтіп тұратын блоктар, жанындағы блокта көп текст болса  блок созылып кетеді</w:t>
+      </w:r>
+    </w:p>
+    <w:p>
+      <w:pPr>
+        <w:spacing w:after="0"/>
+        <w:rPr>
+          <w:lang w:val="kk-KZ"/>
+        </w:rPr>
+      </w:pPr>
+      <w:r>
+        <w:rPr>
+          <w:lang w:val="kk-KZ"/>
+        </w:rPr>
+        <w:t>...............  - осындай сызықтар  мазмұны сияқты істеу,</w:t>
+      </w:r>
+    </w:p>
+    <w:p>
+      <w:pPr>
+        <w:spacing w:after="0"/>
+        <w:rPr>
+          <w:lang w:val="kk-KZ"/>
+        </w:rPr>
+      </w:pPr>
+      <w:r>
+        <w:rPr>
+          <w:lang w:val="kk-KZ"/>
+        </w:rPr>
+        <w:t>картаны қалай қолдану</w:t>
+      </w:r>
+    </w:p>
+    <w:p>
+      <w:pPr>
+        <w:spacing w:after="0"/>
+        <w:rPr>
+          <w:lang w:val="kk-KZ"/>
+        </w:rPr>
+      </w:pPr>
+    </w:p>
+    <w:p>
+      <w:pPr>
+        <w:spacing w:after="0"/>
+        <w:rPr>
+          <w:lang w:val="kk-KZ"/>
+        </w:rPr>
+      </w:pPr>
+      <w:r>
+        <w:rPr>
+          <w:lang w:val="kk-KZ"/>
+        </w:rPr>
+        <w:t>Git</w:t>
+      </w:r>
+      <w:r>
+        <w:rPr>
+          <w:lang w:val="kk-KZ"/>
+        </w:rPr>
+        <w:t>-тегі</w:t>
+      </w:r>
+      <w:r>
+        <w:rPr>
+          <w:lang w:val="kk-KZ"/>
+        </w:rPr>
+        <w:t xml:space="preserve"> </w:t>
+      </w:r>
+      <w:r>
+        <w:rPr>
+          <w:lang w:val="kk-KZ"/>
+        </w:rPr>
+        <w:t xml:space="preserve"> аккаунт </w:t>
+      </w:r>
+      <w:r>
+        <w:rPr>
+          <w:lang w:val="kk-KZ"/>
+        </w:rPr>
+        <w:t>token -</w:t>
+      </w:r>
+      <w:r>
+        <w:rPr>
+          <w:lang w:val="kk-KZ"/>
+        </w:rPr>
+        <w:t xml:space="preserve">дегі аккаунт  сияқты </w:t>
+      </w:r>
+      <w:r>
+        <w:rPr>
+          <w:lang w:val="kk-KZ"/>
+        </w:rPr>
+        <w:t>құлттанып қалады</w:t>
+      </w:r>
+    </w:p>
+    <w:p>
+      <w:pPr>
+        <w:spacing w:after="0"/>
+        <w:rPr>
+          <w:lang w:val="kk-KZ"/>
+        </w:rPr>
+      </w:pPr>
+      <w:r>
+        <w:rPr>
+          <w:lang w:val="kk-KZ"/>
+        </w:rPr>
+        <w:t xml:space="preserve">components - </w:t>
+      </w:r>
+      <w:r>
+        <w:rPr>
+          <w:lang w:val="kk-KZ"/>
+        </w:rPr>
+        <w:t>жеке файлдарға бөліп  қоюға болады, ат қойғанда тек таба алатын аттар қою, бөлуге болатын блоктардың барлығын бөлу керек</w:t>
+      </w:r>
+    </w:p>
+    <w:p>
+      <w:pPr>
+        <w:spacing w:after="0"/>
+        <w:rPr>
+          <w:lang w:val="kk-KZ"/>
+        </w:rPr>
+      </w:pPr>
+      <w:r>
+        <w:rPr>
+          <w:lang w:val="kk-KZ"/>
+        </w:rPr>
+        <w:t xml:space="preserve">component - </w:t>
+      </w:r>
+      <w:r>
+        <w:rPr>
+          <w:lang w:val="kk-KZ"/>
+        </w:rPr>
+        <w:t xml:space="preserve">тер  ішіне  </w:t>
+      </w:r>
+      <w:r>
+        <w:rPr>
+          <w:lang w:val="kk-KZ"/>
+        </w:rPr>
+        <w:t xml:space="preserve">:bind, props[] </w:t>
+      </w:r>
+      <w:r>
+        <w:rPr>
+          <w:lang w:val="kk-KZ"/>
+        </w:rPr>
+        <w:t>арқылы элементтер жіберу</w:t>
+      </w:r>
+    </w:p>
+    <w:p>
+      <w:pPr>
+        <w:spacing w:after="0"/>
+        <w:rPr>
+          <w:lang w:val="kk-KZ"/>
+        </w:rPr>
+      </w:pPr>
+      <w:r>
+        <w:rPr>
+          <w:lang w:val="kk-KZ"/>
+        </w:rPr>
+        <w:t>Бір жерде өолданатын компонент файлдарды бір паапкаға салып қою</w:t>
+      </w:r>
+    </w:p>
+    <w:p>
+      <w:pPr>
+        <w:spacing w:after="0"/>
+        <w:rPr>
+          <w:lang w:val="kk-KZ"/>
+        </w:rPr>
+      </w:pPr>
+    </w:p>
+    <w:p>
+      <w:pPr>
+        <w:spacing w:after="0"/>
+        <w:rPr>
+          <w:lang w:val="kk-KZ"/>
+        </w:rPr>
+      </w:pPr>
+      <w:r>
+        <w:rPr>
+          <w:lang w:val="kk-KZ"/>
+        </w:rPr>
+        <w:t>views -</w:t>
+      </w:r>
+      <w:r>
+        <w:rPr>
+          <w:lang w:val="kk-KZ"/>
+        </w:rPr>
+        <w:t xml:space="preserve"> атын қойғанда</w:t>
+      </w:r>
+      <w:r>
+        <w:rPr>
+          <w:lang w:val="kk-KZ"/>
+        </w:rPr>
+        <w:t xml:space="preserve"> </w:t>
+      </w:r>
+      <w:r>
+        <w:rPr>
+          <w:lang w:val="kk-KZ"/>
+        </w:rPr>
+        <w:t>іздегенде табылатын</w:t>
+      </w:r>
+    </w:p>
+    <w:p>
+      <w:pPr>
+        <w:spacing w:after="0"/>
+        <w:rPr>
+          <w:lang w:val="kk-KZ"/>
+        </w:rPr>
+      </w:pPr>
+      <w:r>
+        <w:rPr>
+          <w:lang w:val="kk-KZ"/>
+        </w:rPr>
+        <w:t xml:space="preserve">router </w:t>
+      </w:r>
+      <w:r>
+        <w:rPr>
+          <w:lang w:val="kk-KZ"/>
+        </w:rPr>
+        <w:t>- жеке элемент страницаларына өткенде</w:t>
+      </w:r>
+      <w:r>
+        <w:rPr>
+          <w:lang w:val="kk-KZ"/>
+        </w:rPr>
+        <w:t xml:space="preserve"> </w:t>
+      </w:r>
+      <w:r>
+        <w:rPr>
+          <w:lang w:val="kk-KZ"/>
+        </w:rPr>
+        <w:t xml:space="preserve">paht: "shop/:id" </w:t>
+      </w:r>
+      <w:r>
+        <w:rPr>
+          <w:lang w:val="kk-KZ"/>
+        </w:rPr>
+        <w:t xml:space="preserve">қою керек </w:t>
+      </w:r>
+      <w:r>
+        <w:rPr>
+          <w:lang w:val="kk-KZ"/>
+        </w:rPr>
+        <w:t>"</w:t>
+      </w:r>
+      <w:r>
+        <w:rPr>
+          <w:lang w:val="kk-KZ"/>
+        </w:rPr>
+        <w:t>shop/</w:t>
+      </w:r>
+      <w:r>
+        <w:rPr>
+          <w:lang w:val="kk-KZ"/>
+        </w:rPr>
+        <w:t>2","</w:t>
+      </w:r>
+      <w:r>
+        <w:rPr>
+          <w:lang w:val="kk-KZ"/>
+        </w:rPr>
+        <w:t>shop/</w:t>
+      </w:r>
+      <w:r>
+        <w:rPr>
+          <w:lang w:val="kk-KZ"/>
+        </w:rPr>
+        <w:t>5"</w:t>
+      </w:r>
+    </w:p>
+    <w:p>
+      <w:pPr>
+        <w:spacing w:after="0"/>
+        <w:rPr>
+          <w:lang w:val="kk-KZ"/>
+        </w:rPr>
+      </w:pPr>
+      <w:r>
+        <w:rPr>
+          <w:lang w:val="kk-KZ"/>
+        </w:rPr>
+        <w:t>сияқты кез-келгенін қабылдай береді</w:t>
+      </w:r>
+    </w:p>
+    <w:p>
+      <w:pPr>
+        <w:spacing w:after="0"/>
+        <w:rPr>
+          <w:lang w:val="kk-KZ"/>
+        </w:rPr>
+      </w:pPr>
+    </w:p>
+    <w:p>
+      <w:pPr>
+        <w:spacing w:after="0"/>
+        <w:rPr>
+          <w:lang w:val="kk-KZ"/>
+        </w:rPr>
+      </w:pPr>
+      <w:r>
+        <w:rPr>
+          <w:lang w:val="kk-KZ"/>
+        </w:rPr>
+        <w:t>Верстка :</w:t>
+      </w:r>
+    </w:p>
+    <w:p>
+      <w:pPr>
+        <w:spacing w:after="0"/>
+        <w:rPr>
+          <w:lang w:val="kk-KZ"/>
+        </w:rPr>
+      </w:pPr>
+      <w:r>
+        <w:rPr>
+          <w:lang w:val="kk-KZ"/>
+        </w:rPr>
+        <w:t>стилдер  дизайнмен бірдей болу керек , тек амал жоқ кезде ғана өзгертуге болады</w:t>
+      </w:r>
+    </w:p>
+    <w:p>
+      <w:pPr>
+        <w:spacing w:after="0"/>
+        <w:rPr>
+          <w:lang w:val="kk-KZ"/>
+        </w:rPr>
+      </w:pPr>
+      <w:r>
+        <w:rPr>
+          <w:lang w:val="kk-KZ"/>
+        </w:rPr>
+        <w:t xml:space="preserve">slider - блоктар </w:t>
+      </w:r>
+      <w:r>
+        <w:rPr>
+          <w:lang w:val="kk-KZ"/>
+        </w:rPr>
+        <w:t>ды анықтай алу</w:t>
+      </w:r>
+    </w:p>
+    <w:p>
+      <w:pPr>
+        <w:spacing w:after="0"/>
+        <w:rPr>
+          <w:lang w:val="kk-KZ"/>
+        </w:rPr>
+      </w:pPr>
+      <w:r>
+        <w:rPr>
+          <w:lang w:val="kk-KZ"/>
+        </w:rPr>
+        <w:t>әр блок ұзындағын белгілеу керек</w:t>
+      </w:r>
+    </w:p>
+    <w:p>
+      <w:pPr>
+        <w:spacing w:after="0"/>
+        <w:rPr>
+          <w:lang w:val="kk-KZ"/>
+        </w:rPr>
+      </w:pPr>
+      <w:r>
+        <w:rPr>
+          <w:lang w:val="kk-KZ"/>
+        </w:rPr>
+        <w:t>border-radius: 50% 50%</w:t>
+      </w:r>
+    </w:p>
+    <w:p>
+      <w:pPr>
+        <w:spacing w:after="0"/>
+        <w:rPr>
+          <w:lang w:val="en-US"/>
+        </w:rPr>
+      </w:pPr>
+      <w:r>
+        <w:rPr>
+          <w:lang w:val="en-US"/>
+        </w:rPr>
+        <w:t>letter-spacing</w:t>
+      </w:r>
+    </w:p>
+    <w:p>
+      <w:pPr>
+        <w:spacing w:after="0"/>
+        <w:rPr>
+          <w:lang w:val="kk-KZ"/>
+        </w:rPr>
+      </w:pPr>
+      <w:r>
+        <w:rPr>
+          <w:lang w:val="kk-KZ"/>
+        </w:rPr>
+        <w:t>transition 2s  - ты hover -</w:t>
+      </w:r>
+      <w:r>
+        <w:rPr>
+          <w:lang w:val="kk-KZ"/>
+        </w:rPr>
+        <w:t>ге емес  блок сыртына жазу керек</w:t>
+      </w:r>
+    </w:p>
+    <w:p>
+      <w:pPr>
+        <w:spacing w:after="0"/>
+        <w:rPr>
+          <w:lang w:val="en-US"/>
+        </w:rPr>
+      </w:pPr>
+      <w:r>
+        <w:rPr>
+          <w:lang w:val="en-US"/>
+        </w:rPr>
+        <w:t>background-color 0.2s ease-in, color, 0,2s ease in</w:t>
+      </w:r>
+    </w:p>
+    <w:p>
+      <w:pPr>
+        <w:spacing w:after="0"/>
+        <w:rPr>
+          <w:lang w:val="kk-KZ"/>
+        </w:rPr>
+      </w:pPr>
+      <w:proofErr w:type="spellStart"/>
+      <w:r>
+        <w:rPr>
+          <w:lang w:val="en-US"/>
+        </w:rPr>
+        <w:t>overflow:hidden</w:t>
+      </w:r>
+      <w:proofErr w:type="spellEnd"/>
+      <w:r>
+        <w:rPr>
+          <w:lang w:val="en-US"/>
+        </w:rPr>
+        <w:t xml:space="preserve"> - </w:t>
+      </w:r>
+      <w:r>
+        <w:rPr>
+          <w:lang w:val="kk-KZ"/>
+        </w:rPr>
+        <w:t>артығы сыртқа шығып кетпеу</w:t>
+      </w:r>
+    </w:p>
+    <w:p>
+      <w:pPr>
+        <w:spacing w:after="0"/>
+        <w:rPr>
+          <w:lang w:val="kk-KZ"/>
+        </w:rPr>
+      </w:pPr>
+      <w:r>
+        <w:rPr>
+          <w:lang w:val="kk-KZ"/>
+        </w:rPr>
+        <w:t xml:space="preserve">word-break: break-word   -  </w:t>
+      </w:r>
+      <w:r>
+        <w:rPr>
+          <w:lang w:val="kk-KZ"/>
+        </w:rPr>
+        <w:t>ұзын сөзді бөліп астына жазу (</w:t>
+      </w:r>
+      <w:r>
+        <w:rPr>
+          <w:lang w:val="kk-KZ"/>
+        </w:rPr>
+        <w:t xml:space="preserve">flex-wrap </w:t>
+      </w:r>
+      <w:r>
+        <w:rPr>
+          <w:lang w:val="kk-KZ"/>
+        </w:rPr>
+        <w:t xml:space="preserve"> сияқты)</w:t>
+      </w:r>
+    </w:p>
+    <w:p>
+      <w:pPr>
+        <w:spacing w:after="0"/>
+        <w:rPr>
+          <w:lang w:val="kk-KZ"/>
+        </w:rPr>
+      </w:pPr>
+      <w:r>
+        <w:rPr>
+          <w:lang w:val="kk-KZ"/>
+        </w:rPr>
+        <w:t>iconka -  img ар</w:t>
+      </w:r>
+      <w:r>
+        <w:rPr>
+          <w:lang w:val="kk-KZ"/>
+        </w:rPr>
+        <w:t>қылы қойған дұрыс</w:t>
+      </w:r>
+    </w:p>
+    <w:p>
+      <w:pPr>
+        <w:spacing w:after="0"/>
+        <w:rPr>
+          <w:lang w:val="kk-KZ"/>
+        </w:rPr>
+      </w:pPr>
+      <w:r>
+        <w:rPr>
+          <w:lang w:val="kk-KZ"/>
+        </w:rPr>
+        <w:t xml:space="preserve">position fixed - </w:t>
+      </w:r>
+      <w:r>
+        <w:rPr>
+          <w:lang w:val="kk-KZ"/>
+        </w:rPr>
+        <w:t>полный экранға шығару</w:t>
+      </w:r>
+    </w:p>
+    <w:p>
+      <w:pPr>
+        <w:spacing w:after="0"/>
+        <w:rPr>
+          <w:lang w:val="kk-KZ"/>
+        </w:rPr>
+      </w:pPr>
+      <w:r>
+        <w:rPr>
+          <w:lang w:val="kk-KZ"/>
+        </w:rPr>
+        <w:t xml:space="preserve">ссылкаларды - </w:t>
+      </w:r>
+      <w:r>
+        <w:rPr>
+          <w:lang w:val="kk-KZ"/>
+        </w:rPr>
+        <w:t>&lt;a/&gt; &lt;router/&gt;</w:t>
+      </w:r>
+    </w:p>
+    <w:p>
+      <w:pPr>
+        <w:spacing w:after="0"/>
+        <w:rPr>
+          <w:lang w:val="kk-KZ"/>
+        </w:rPr>
+      </w:pPr>
+      <w:r>
+        <w:rPr>
+          <w:lang w:val="kk-KZ"/>
+        </w:rPr>
+        <w:t xml:space="preserve">Шрифтерді - интернеттен тартып </w:t>
+      </w:r>
+      <w:r>
+        <w:rPr>
+          <w:lang w:val="kk-KZ"/>
+        </w:rPr>
+        <w:t xml:space="preserve">import </w:t>
+      </w:r>
+      <w:r>
+        <w:rPr>
+          <w:lang w:val="kk-KZ"/>
+        </w:rPr>
+        <w:t>қылу керек</w:t>
+      </w:r>
+    </w:p>
+    <w:p>
+      <w:pPr>
+        <w:spacing w:after="0"/>
+        <w:rPr>
+          <w:lang w:val="kk-KZ"/>
+        </w:rPr>
+      </w:pPr>
+    </w:p>
+    <w:p>
+      <w:pPr>
+        <w:spacing w:after="0"/>
+        <w:rPr>
+          <w:lang w:val="kk-KZ"/>
+        </w:rPr>
+      </w:pPr>
+      <w:r>
+        <w:rPr>
+          <w:lang w:val="kk-KZ"/>
+        </w:rPr>
+        <w:t xml:space="preserve">CSS - </w:t>
+      </w:r>
+      <w:r>
+        <w:rPr>
+          <w:lang w:val="kk-KZ"/>
+        </w:rPr>
+        <w:t>menu -</w:t>
+      </w:r>
+      <w:r>
+        <w:rPr>
+          <w:lang w:val="kk-KZ"/>
+        </w:rPr>
+        <w:t xml:space="preserve">ді  </w:t>
+      </w:r>
+      <w:r>
+        <w:rPr>
+          <w:lang w:val="kk-KZ"/>
+        </w:rPr>
+        <w:t>ul -</w:t>
+      </w:r>
+      <w:r>
+        <w:rPr>
+          <w:lang w:val="kk-KZ"/>
+        </w:rPr>
+        <w:t>мен істеу керек</w:t>
+      </w:r>
+    </w:p>
+    <w:p>
+      <w:pPr>
+        <w:spacing w:after="0"/>
+        <w:rPr>
+          <w:lang w:val="en-US"/>
+        </w:rPr>
+      </w:pPr>
+      <w:r>
+        <w:rPr>
+          <w:lang w:val="en-US"/>
+        </w:rPr>
+        <w:t>list-style-</w:t>
+      </w:r>
+      <w:proofErr w:type="spellStart"/>
+      <w:r>
+        <w:rPr>
+          <w:lang w:val="en-US"/>
+        </w:rPr>
+        <w:t>type:none</w:t>
+      </w:r>
+      <w:proofErr w:type="spellEnd"/>
+    </w:p>
+    <w:p>
+      <w:pPr>
+        <w:spacing w:after="0"/>
+        <w:rPr>
+          <w:lang w:val="en-US"/>
+        </w:rPr>
+      </w:pPr>
+      <w:r>
+        <w:rPr>
+          <w:lang w:val="en-US"/>
+        </w:rPr>
+        <w:t>left:50%;</w:t>
+      </w:r>
+    </w:p>
+    <w:p>
+      <w:pPr>
+        <w:spacing w:after="0"/>
+        <w:rPr>
+          <w:lang w:val="en-US"/>
+        </w:rPr>
+      </w:pPr>
+      <w:proofErr w:type="spellStart"/>
+      <w:r>
+        <w:rPr>
+          <w:lang w:val="en-US"/>
+        </w:rPr>
+        <w:t>transform:translate</w:t>
+      </w:r>
+      <w:proofErr w:type="spellEnd"/>
+      <w:r>
+        <w:rPr>
+          <w:lang w:val="en-US"/>
+        </w:rPr>
+        <w:t>(-50%, -50%)</w:t>
+      </w:r>
+    </w:p>
+    <w:p>
+      <w:pPr>
+        <w:spacing w:after="0"/>
+        <w:rPr>
+          <w:lang w:val="en-US"/>
+        </w:rPr>
+      </w:pPr>
+      <w:r>
+        <w:rPr>
+          <w:lang w:val="en-US"/>
+        </w:rPr>
+        <w:t>border-left: 10px solid #000</w:t>
+      </w:r>
+    </w:p>
+    <w:p>
+      <w:pPr>
+        <w:spacing w:after="0"/>
+        <w:rPr>
+          <w:lang w:val="en-US"/>
+        </w:rPr>
+      </w:pPr>
+      <w:proofErr w:type="spellStart"/>
+      <w:r>
+        <w:rPr>
+          <w:lang w:val="en-US"/>
+        </w:rPr>
+        <w:t>background:linear</w:t>
+      </w:r>
+      <w:proofErr w:type="spellEnd"/>
+      <w:r>
+        <w:rPr>
+          <w:lang w:val="en-US"/>
+        </w:rPr>
+        <w:t>-gradient(#e0eDe0, #116788)</w:t>
+      </w:r>
+    </w:p>
+    <w:p>
+      <w:pPr>
+        <w:spacing w:after="0"/>
+        <w:rPr>
+          <w:lang w:val="en-US"/>
+        </w:rPr>
+      </w:pPr>
+      <w:r>
+        <w:rPr>
+          <w:lang w:val="en-US"/>
+        </w:rPr>
+        <w:t>text-</w:t>
+      </w:r>
+      <w:proofErr w:type="spellStart"/>
+      <w:r>
+        <w:rPr>
+          <w:lang w:val="en-US"/>
+        </w:rPr>
+        <w:t>decoration:none</w:t>
+      </w:r>
+      <w:proofErr w:type="spellEnd"/>
+      <w:r>
+        <w:rPr>
+          <w:lang w:val="en-US"/>
+        </w:rPr>
+        <w:t xml:space="preserve"> </w:t>
+      </w:r>
+      <w:r>
+        <w:rPr>
+          <w:lang w:val="en-US"/>
+        </w:rPr>
+        <w:t>&lt;a&gt;</w:t>
+      </w:r>
+    </w:p>
+    <w:p>
+      <w:pPr>
+        <w:spacing w:after="0"/>
+        <w:rPr>
+          <w:lang w:val="en-US"/>
+        </w:rPr>
+      </w:pPr>
+      <w:r>
+        <w:rPr>
+          <w:lang w:val="en-US"/>
+        </w:rPr>
+        <w:t>text-</w:t>
+      </w:r>
+      <w:proofErr w:type="spellStart"/>
+      <w:r>
+        <w:rPr>
+          <w:lang w:val="en-US"/>
+        </w:rPr>
+        <w:t>decoration:revert</w:t>
+      </w:r>
+      <w:proofErr w:type="spellEnd"/>
+      <w:r>
+        <w:rPr>
+          <w:lang w:val="en-US"/>
+        </w:rPr>
+        <w:t xml:space="preserve"> &lt;</w:t>
+      </w:r>
+      <w:r>
+        <w:rPr>
+          <w:u w:val="single"/>
+          <w:lang w:val="en-US"/>
+        </w:rPr>
+        <w:t>a</w:t>
+      </w:r>
+      <w:r>
+        <w:rPr>
+          <w:lang w:val="en-US"/>
+        </w:rPr>
+        <w:t>&gt;</w:t>
+      </w:r>
+    </w:p>
+    <w:p>
+      <w:pPr>
+        <w:spacing w:after="0"/>
+        <w:rPr>
+          <w:lang w:val="en-US"/>
+        </w:rPr>
+      </w:pPr>
+      <w:r>
+        <w:rPr>
+          <w:lang w:val="en-US"/>
+        </w:rPr>
+        <w:t>list-style-</w:t>
+      </w:r>
+      <w:proofErr w:type="spellStart"/>
+      <w:r>
+        <w:rPr>
+          <w:lang w:val="en-US"/>
+        </w:rPr>
+        <w:t>image:url</w:t>
+      </w:r>
+      <w:proofErr w:type="spellEnd"/>
+      <w:r>
+        <w:rPr>
+          <w:lang w:val="en-US"/>
+        </w:rPr>
+        <w:t>(</w:t>
+      </w:r>
+      <w:proofErr w:type="spellStart"/>
+      <w:r>
+        <w:rPr>
+          <w:lang w:val="en-US"/>
+        </w:rPr>
+        <w:t>img</w:t>
+      </w:r>
+      <w:proofErr w:type="spellEnd"/>
+      <w:r>
+        <w:rPr>
+          <w:lang w:val="en-US"/>
+        </w:rPr>
+        <w:t>/dow-img.png)</w:t>
+      </w:r>
+    </w:p>
+    <w:p>
+      <w:pPr>
+        <w:spacing w:after="0"/>
+        <w:rPr>
+          <w:lang w:val="en-US"/>
+        </w:rPr>
+      </w:pPr>
+      <w:r>
+        <w:rPr>
+          <w:lang w:val="en-US"/>
+        </w:rPr>
+        <w:t>transform:</w:t>
+      </w:r>
+      <w:r>
+        <w:rPr>
+          <w:lang w:val="en-US"/>
+        </w:rPr>
+        <w:t xml:space="preserve"> </w:t>
+      </w:r>
+      <w:r>
+        <w:rPr>
+          <w:lang w:val="en-US"/>
+        </w:rPr>
+        <w:t>rotate(360deg)</w:t>
+      </w:r>
+    </w:p>
+    <w:p>
+      <w:pPr>
+        <w:spacing w:after="0"/>
+        <w:rPr>
+          <w:lang w:val="en-US"/>
+        </w:rPr>
+      </w:pPr>
+      <w:proofErr w:type="spellStart"/>
+      <w:r>
+        <w:rPr>
+          <w:lang w:val="en-US"/>
+        </w:rPr>
+        <w:t>transform:scale</w:t>
+      </w:r>
+      <w:proofErr w:type="spellEnd"/>
+      <w:r>
+        <w:rPr>
+          <w:lang w:val="en-US"/>
+        </w:rPr>
+        <w:t>(15px)</w:t>
+      </w:r>
+    </w:p>
+    <w:p>
+      <w:pPr>
+        <w:spacing w:after="0"/>
+        <w:rPr>
+          <w:lang w:val="en-US"/>
+        </w:rPr>
+      </w:pPr>
+      <w:proofErr w:type="spellStart"/>
+      <w:r>
+        <w:rPr>
+          <w:lang w:val="en-US"/>
+        </w:rPr>
+        <w:t>transform:translateY</w:t>
+      </w:r>
+      <w:proofErr w:type="spellEnd"/>
+      <w:r>
+        <w:rPr>
+          <w:lang w:val="en-US"/>
+        </w:rPr>
+        <w:t>(-10px)</w:t>
+      </w:r>
+    </w:p>
+    <w:p>
+      <w:pPr>
+        <w:spacing w:after="0"/>
+        <w:rPr>
+          <w:lang w:val="en-US"/>
+        </w:rPr>
+      </w:pPr>
+      <w:r>
+        <w:rPr>
+          <w:lang w:val="en-US"/>
+        </w:rPr>
+        <w:t>transform:</w:t>
+      </w:r>
+      <w:r>
+        <w:rPr>
+          <w:lang w:val="en-US"/>
+        </w:rPr>
+        <w:t xml:space="preserve"> </w:t>
+      </w:r>
+      <w:proofErr w:type="spellStart"/>
+      <w:r>
+        <w:rPr>
+          <w:lang w:val="en-US"/>
+        </w:rPr>
+        <w:t>translateX</w:t>
+      </w:r>
+      <w:proofErr w:type="spellEnd"/>
+      <w:r>
+        <w:rPr>
+          <w:lang w:val="en-US"/>
+        </w:rPr>
+        <w:t>(10px)</w:t>
+      </w:r>
+    </w:p>
+    <w:p>
+      <w:pPr>
+        <w:spacing w:after="0"/>
+        <w:rPr>
+          <w:lang w:val="en-US"/>
+        </w:rPr>
+      </w:pPr>
+      <w:r>
+        <w:rPr>
+          <w:lang w:val="en-US"/>
+        </w:rPr>
         <w:lastRenderedPageBreak/>
-        <w:t xml:space="preserve">жылжымалы кнопка  - </w:t>
-      </w:r>
-      <w:r>
-        <w:rPr>
-          <w:b/>
-          <w:lang w:val="kk-KZ"/>
-        </w:rPr>
-        <w:t xml:space="preserve">жасаған жаңа блоктар суреттерін жинау </w:t>
-      </w:r>
-      <w:r>
-        <w:rPr>
-          <w:lang w:val="kk-KZ"/>
-        </w:rPr>
-        <w:t xml:space="preserve"> </w:t>
+        <w:t>overflow :hidden</w:t>
       </w:r>
     </w:p>
     <w:p>
       <w:pPr>
         <w:spacing w:after="0"/>
         <w:rPr>
-          <w:lang w:val="kk-KZ"/>
-        </w:rPr>
-      </w:pPr>
-      <w:r>
-        <w:rPr>
-          <w:lang w:val="en-US"/>
-        </w:rPr>
-        <w:t xml:space="preserve">checkbox - </w:t>
-      </w:r>
-      <w:r>
-        <w:rPr>
-          <w:lang w:val="kk-KZ"/>
-        </w:rPr>
-        <w:t xml:space="preserve">ты </w:t>
-      </w:r>
-      <w:r>
-        <w:rPr>
-          <w:lang w:val="en-US"/>
-        </w:rPr>
-        <w:t xml:space="preserve">span, label </w:t>
-      </w:r>
-      <w:r>
-        <w:rPr>
-          <w:lang w:val="kk-KZ"/>
-        </w:rPr>
-        <w:t>арқылы істеу</w:t>
+          <w:lang w:val="en-US"/>
+        </w:rPr>
+      </w:pPr>
+      <w:r>
+        <w:rPr>
+          <w:lang w:val="en-US"/>
+        </w:rPr>
+        <w:t>box-</w:t>
+      </w:r>
+      <w:proofErr w:type="spellStart"/>
+      <w:r>
+        <w:rPr>
+          <w:lang w:val="en-US"/>
+        </w:rPr>
+        <w:t>sizing:border</w:t>
+      </w:r>
+      <w:proofErr w:type="spellEnd"/>
+      <w:r>
+        <w:rPr>
+          <w:lang w:val="en-US"/>
+        </w:rPr>
+        <w:t>-box</w:t>
       </w:r>
     </w:p>
     <w:p>
       <w:pPr>
         <w:spacing w:after="0"/>
         <w:rPr>
-          <w:lang w:val="kk-KZ"/>
-        </w:rPr>
-      </w:pPr>
-      <w:r>
-        <w:rPr>
-          <w:lang w:val="kk-KZ"/>
-        </w:rPr>
-        <w:t>суретті басқанда полный экран ашу</w:t>
-      </w:r>
-    </w:p>
-    <w:p>
-      <w:pPr>
-        <w:spacing w:after="0"/>
-        <w:rPr>
-          <w:lang w:val="kk-KZ"/>
-        </w:rPr>
-      </w:pPr>
-      <w:r>
-        <w:rPr>
-          <w:lang w:val="kk-KZ"/>
-        </w:rPr>
-        <w:t xml:space="preserve">grit - </w:t>
-      </w:r>
-      <w:r>
-        <w:rPr>
-          <w:lang w:val="kk-KZ"/>
-        </w:rPr>
-        <w:t>бірбіріне</w:t>
-      </w:r>
-      <w:r>
-        <w:rPr>
-          <w:lang w:val="kk-KZ"/>
-        </w:rPr>
-        <w:t xml:space="preserve"> өтіп тұратын блоктар, жанындағы блокта көп текст болса  блок созылып кетеді</w:t>
-      </w:r>
-    </w:p>
-    <w:p>
-      <w:pPr>
-        <w:spacing w:after="0"/>
-        <w:rPr>
-          <w:lang w:val="kk-KZ"/>
-        </w:rPr>
-      </w:pPr>
-      <w:r>
-        <w:rPr>
-          <w:lang w:val="kk-KZ"/>
-        </w:rPr>
-        <w:t>...............  - осындай сызықтар  мазмұны сияқты істеу,</w:t>
-      </w:r>
-    </w:p>
-    <w:p>
-      <w:pPr>
-        <w:spacing w:after="0"/>
-        <w:rPr>
-          <w:lang w:val="kk-KZ"/>
-        </w:rPr>
-      </w:pPr>
-      <w:r>
-        <w:rPr>
-          <w:lang w:val="kk-KZ"/>
-        </w:rPr>
-        <w:t>картаны қалай қолдану</w:t>
-      </w:r>
-    </w:p>
-    <w:p>
-      <w:pPr>
-        <w:spacing w:after="0"/>
-        <w:rPr>
-          <w:lang w:val="kk-KZ"/>
-        </w:rPr>
-      </w:pPr>
-    </w:p>
-    <w:p>
-      <w:pPr>
-        <w:spacing w:after="0"/>
-        <w:rPr>
-          <w:lang w:val="kk-KZ"/>
-        </w:rPr>
-      </w:pPr>
-      <w:r>
-        <w:rPr>
-          <w:lang w:val="kk-KZ"/>
-        </w:rPr>
-        <w:t>Git</w:t>
-      </w:r>
-      <w:r>
-        <w:rPr>
-          <w:lang w:val="kk-KZ"/>
-        </w:rPr>
-        <w:t>-тегі</w:t>
-      </w:r>
-      <w:r>
-        <w:rPr>
-          <w:lang w:val="kk-KZ"/>
-        </w:rPr>
-        <w:t xml:space="preserve"> </w:t>
-      </w:r>
-      <w:r>
-        <w:rPr>
-          <w:lang w:val="kk-KZ"/>
-        </w:rPr>
-        <w:t xml:space="preserve"> аккаунт </w:t>
-      </w:r>
-      <w:r>
-        <w:rPr>
-          <w:lang w:val="kk-KZ"/>
-        </w:rPr>
-        <w:t>token -</w:t>
-      </w:r>
-      <w:r>
-        <w:rPr>
-          <w:lang w:val="kk-KZ"/>
-        </w:rPr>
-        <w:t xml:space="preserve">дегі аккаунт  сияқты </w:t>
-      </w:r>
-      <w:r>
-        <w:rPr>
-          <w:lang w:val="kk-KZ"/>
-        </w:rPr>
-        <w:t>құлттанып қалады</w:t>
-      </w:r>
-    </w:p>
-    <w:p>
-      <w:pPr>
-        <w:spacing w:after="0"/>
-        <w:rPr>
-          <w:lang w:val="kk-KZ"/>
-        </w:rPr>
-      </w:pPr>
-      <w:r>
-        <w:rPr>
-          <w:lang w:val="kk-KZ"/>
-        </w:rPr>
-        <w:t xml:space="preserve">components - </w:t>
-      </w:r>
-      <w:r>
-        <w:rPr>
-          <w:lang w:val="kk-KZ"/>
-        </w:rPr>
-        <w:t>жеке файлдарға бөліп  қоюға болады, ат қойғанда тек таба алатын аттар қою, бөлуге болатын блоктардың барлығын бөлу керек</w:t>
-      </w:r>
-    </w:p>
-    <w:p>
-      <w:pPr>
-        <w:spacing w:after="0"/>
-        <w:rPr>
-          <w:lang w:val="kk-KZ"/>
-        </w:rPr>
-      </w:pPr>
-      <w:r>
-        <w:rPr>
-          <w:lang w:val="kk-KZ"/>
-        </w:rPr>
-        <w:t xml:space="preserve">component - </w:t>
-      </w:r>
-      <w:r>
-        <w:rPr>
-          <w:lang w:val="kk-KZ"/>
-        </w:rPr>
-        <w:t xml:space="preserve">тер  ішіне  </w:t>
-      </w:r>
-      <w:r>
-        <w:rPr>
-          <w:lang w:val="kk-KZ"/>
-        </w:rPr>
-        <w:t xml:space="preserve">:bind, props[] </w:t>
-      </w:r>
-      <w:r>
-        <w:rPr>
-          <w:lang w:val="kk-KZ"/>
-        </w:rPr>
-        <w:t>арқылы элементтер жіберу</w:t>
-      </w:r>
-    </w:p>
-    <w:p>
-      <w:pPr>
-        <w:spacing w:after="0"/>
-        <w:rPr>
-          <w:lang w:val="kk-KZ"/>
-        </w:rPr>
-      </w:pPr>
-      <w:r>
-        <w:rPr>
-          <w:lang w:val="kk-KZ"/>
-        </w:rPr>
-        <w:t>Бір жерде өолданатын компонент файлдарды бір паапкаға салып қою</w:t>
-      </w:r>
-    </w:p>
-    <w:p>
-      <w:pPr>
-        <w:spacing w:after="0"/>
-        <w:rPr>
-          <w:lang w:val="kk-KZ"/>
-        </w:rPr>
-      </w:pPr>
-    </w:p>
-    <w:p>
-      <w:pPr>
-        <w:spacing w:after="0"/>
-        <w:rPr>
-          <w:lang w:val="kk-KZ"/>
-        </w:rPr>
-      </w:pPr>
-      <w:r>
-        <w:rPr>
-          <w:lang w:val="kk-KZ"/>
-        </w:rPr>
-        <w:t>views -</w:t>
-      </w:r>
-      <w:r>
-        <w:rPr>
-          <w:lang w:val="kk-KZ"/>
-        </w:rPr>
-        <w:t xml:space="preserve"> атын қойғанда</w:t>
-      </w:r>
-      <w:r>
-        <w:rPr>
-          <w:lang w:val="kk-KZ"/>
-        </w:rPr>
-        <w:t xml:space="preserve"> </w:t>
-      </w:r>
-      <w:r>
-        <w:rPr>
-          <w:lang w:val="kk-KZ"/>
-        </w:rPr>
-        <w:t>іздегенде табылатын</w:t>
-      </w:r>
-    </w:p>
-    <w:p>
-      <w:pPr>
-        <w:spacing w:after="0"/>
-        <w:rPr>
-          <w:lang w:val="kk-KZ"/>
-        </w:rPr>
-      </w:pPr>
-      <w:r>
-        <w:rPr>
-          <w:lang w:val="kk-KZ"/>
-        </w:rPr>
-        <w:t xml:space="preserve">router </w:t>
-      </w:r>
-      <w:r>
-        <w:rPr>
-          <w:lang w:val="kk-KZ"/>
-        </w:rPr>
-        <w:t>- жеке элемент страницаларына өткенде</w:t>
-      </w:r>
-      <w:r>
-        <w:rPr>
-          <w:lang w:val="kk-KZ"/>
-        </w:rPr>
-        <w:t xml:space="preserve"> </w:t>
-      </w:r>
-      <w:r>
-        <w:rPr>
-          <w:lang w:val="kk-KZ"/>
-        </w:rPr>
-        <w:t xml:space="preserve">paht: "shop/:id" </w:t>
-      </w:r>
-      <w:r>
-        <w:rPr>
-          <w:lang w:val="kk-KZ"/>
-        </w:rPr>
-        <w:t xml:space="preserve">қою керек </w:t>
-      </w:r>
-      <w:r>
-        <w:rPr>
-          <w:lang w:val="kk-KZ"/>
-        </w:rPr>
-        <w:t>"</w:t>
-      </w:r>
-      <w:r>
-        <w:rPr>
-          <w:lang w:val="kk-KZ"/>
-        </w:rPr>
-        <w:t>shop/</w:t>
-      </w:r>
-      <w:r>
-        <w:rPr>
-          <w:lang w:val="kk-KZ"/>
-        </w:rPr>
-        <w:t>2","</w:t>
-      </w:r>
-      <w:r>
-        <w:rPr>
-          <w:lang w:val="kk-KZ"/>
-        </w:rPr>
-        <w:t>shop/</w:t>
-      </w:r>
-      <w:r>
-        <w:rPr>
-          <w:lang w:val="kk-KZ"/>
-        </w:rPr>
-        <w:t>5"</w:t>
-      </w:r>
-    </w:p>
-    <w:p>
-      <w:pPr>
-        <w:spacing w:after="0"/>
-        <w:rPr>
-          <w:lang w:val="kk-KZ"/>
-        </w:rPr>
-      </w:pPr>
-      <w:r>
-        <w:rPr>
-          <w:lang w:val="kk-KZ"/>
-        </w:rPr>
-        <w:t>сияқты кез-келгенін қабылдай береді</w:t>
-      </w:r>
-    </w:p>
-    <w:p>
-      <w:pPr>
-        <w:spacing w:after="0"/>
-        <w:rPr>
-          <w:lang w:val="kk-KZ"/>
-        </w:rPr>
-      </w:pPr>
-    </w:p>
-    <w:p>
-      <w:pPr>
-        <w:spacing w:after="0"/>
-        <w:rPr>
-          <w:lang w:val="kk-KZ"/>
-        </w:rPr>
-      </w:pPr>
-      <w:r>
-        <w:rPr>
-          <w:lang w:val="kk-KZ"/>
-        </w:rPr>
-        <w:t>Верстка :</w:t>
-      </w:r>
-    </w:p>
-    <w:p>
-      <w:pPr>
-        <w:spacing w:after="0"/>
-        <w:rPr>
-          <w:lang w:val="kk-KZ"/>
-        </w:rPr>
-      </w:pPr>
-      <w:r>
-        <w:rPr>
-          <w:lang w:val="kk-KZ"/>
-        </w:rPr>
-        <w:t>стилдер  дизайнмен бірдей болу керек , тек амал жоқ кезде ғана өзгертуге болады</w:t>
-      </w:r>
-    </w:p>
-    <w:p>
-      <w:pPr>
-        <w:spacing w:after="0"/>
-        <w:rPr>
-          <w:lang w:val="kk-KZ"/>
-        </w:rPr>
-      </w:pPr>
-      <w:r>
-        <w:rPr>
-          <w:lang w:val="kk-KZ"/>
-        </w:rPr>
-        <w:t xml:space="preserve">slider - блоктар </w:t>
-      </w:r>
-      <w:r>
-        <w:rPr>
-          <w:lang w:val="kk-KZ"/>
-        </w:rPr>
-        <w:t>ды анықтай алу</w:t>
-      </w:r>
-    </w:p>
-    <w:p>
-      <w:pPr>
-        <w:spacing w:after="0"/>
-        <w:rPr>
-          <w:lang w:val="kk-KZ"/>
-        </w:rPr>
-      </w:pPr>
-      <w:r>
-        <w:rPr>
-          <w:lang w:val="kk-KZ"/>
-        </w:rPr>
-        <w:t>әр блок ұзындағын белгілеу керек</w:t>
-      </w:r>
-    </w:p>
-    <w:p>
-      <w:pPr>
-        <w:spacing w:after="0"/>
-        <w:rPr>
-          <w:lang w:val="kk-KZ"/>
-        </w:rPr>
-      </w:pPr>
-      <w:r>
-        <w:rPr>
-          <w:lang w:val="kk-KZ"/>
-        </w:rPr>
-        <w:t>border-radius: 50% 50%</w:t>
-      </w:r>
-    </w:p>
-    <w:p>
-      <w:pPr>
-        <w:spacing w:after="0"/>
-        <w:rPr>
-          <w:lang w:val="en-US"/>
-        </w:rPr>
-      </w:pPr>
-      <w:r>
-        <w:rPr>
-          <w:lang w:val="en-US"/>
-        </w:rPr>
-        <w:t>letter-spacing</w:t>
-      </w:r>
-    </w:p>
-    <w:p>
-      <w:pPr>
-        <w:spacing w:after="0"/>
-        <w:rPr>
-          <w:lang w:val="kk-KZ"/>
-        </w:rPr>
-      </w:pPr>
-      <w:r>
-        <w:rPr>
-          <w:lang w:val="kk-KZ"/>
-        </w:rPr>
-        <w:t>transition 2s  - ты hover -</w:t>
-      </w:r>
-      <w:r>
-        <w:rPr>
-          <w:lang w:val="kk-KZ"/>
-        </w:rPr>
-        <w:t>ге емес  блок сыртына жазу керек</w:t>
-      </w:r>
-    </w:p>
-    <w:p>
-      <w:pPr>
-        <w:spacing w:after="0"/>
-        <w:rPr>
-          <w:lang w:val="en-US"/>
-        </w:rPr>
-      </w:pPr>
-      <w:r>
-        <w:rPr>
-          <w:lang w:val="en-US"/>
-        </w:rPr>
-        <w:t>background-color 0.2s ease-in, color, 0,2s ease in</w:t>
-      </w:r>
-    </w:p>
-    <w:p>
-      <w:pPr>
-        <w:spacing w:after="0"/>
-        <w:rPr>
-          <w:lang w:val="kk-KZ"/>
-        </w:rPr>
-      </w:pPr>
-      <w:proofErr w:type="spellStart"/>
-      <w:r>
-        <w:rPr>
-          <w:lang w:val="en-US"/>
-        </w:rPr>
-        <w:t>overflow:hidden</w:t>
-      </w:r>
-      <w:proofErr w:type="spellEnd"/>
-      <w:r>
-        <w:rPr>
-          <w:lang w:val="en-US"/>
-        </w:rPr>
-        <w:t xml:space="preserve"> - </w:t>
-      </w:r>
-      <w:r>
-        <w:rPr>
-          <w:lang w:val="kk-KZ"/>
-        </w:rPr>
-        <w:t>артығы сыртқа шығып кетпеу</w:t>
-      </w:r>
-    </w:p>
-    <w:p>
-      <w:pPr>
-        <w:spacing w:after="0"/>
-        <w:rPr>
-          <w:lang w:val="kk-KZ"/>
-        </w:rPr>
-      </w:pPr>
-      <w:r>
-        <w:rPr>
-          <w:lang w:val="kk-KZ"/>
-        </w:rPr>
-        <w:t xml:space="preserve">word-break: break-word   -  </w:t>
-      </w:r>
-      <w:r>
-        <w:rPr>
-          <w:lang w:val="kk-KZ"/>
-        </w:rPr>
-        <w:t>ұзын сөзді бөліп астына жазу (</w:t>
-      </w:r>
-      <w:r>
-        <w:rPr>
-          <w:lang w:val="kk-KZ"/>
-        </w:rPr>
-        <w:t xml:space="preserve">flex-wrap </w:t>
-      </w:r>
-      <w:r>
-        <w:rPr>
-          <w:lang w:val="kk-KZ"/>
-        </w:rPr>
-        <w:t xml:space="preserve"> сияқты)</w:t>
-      </w:r>
-    </w:p>
-    <w:p>
-      <w:pPr>
-        <w:spacing w:after="0"/>
-        <w:rPr>
-          <w:lang w:val="kk-KZ"/>
-        </w:rPr>
-      </w:pPr>
-      <w:r>
-        <w:rPr>
-          <w:lang w:val="kk-KZ"/>
-        </w:rPr>
-        <w:t>iconka -  img ар</w:t>
-      </w:r>
-      <w:r>
-        <w:rPr>
-          <w:lang w:val="kk-KZ"/>
-        </w:rPr>
-        <w:t>қылы қойған дұрыс</w:t>
-      </w:r>
-    </w:p>
-    <w:p>
-      <w:pPr>
-        <w:spacing w:after="0"/>
-        <w:rPr>
-          <w:lang w:val="kk-KZ"/>
-        </w:rPr>
-      </w:pPr>
-      <w:r>
-        <w:rPr>
-          <w:lang w:val="kk-KZ"/>
-        </w:rPr>
-        <w:t xml:space="preserve">position fixed - </w:t>
-      </w:r>
-      <w:r>
-        <w:rPr>
-          <w:lang w:val="kk-KZ"/>
-        </w:rPr>
-        <w:t>полный экранға шығару</w:t>
-      </w:r>
-    </w:p>
-    <w:p>
-      <w:pPr>
-        <w:spacing w:after="0"/>
-        <w:rPr>
-          <w:lang w:val="kk-KZ"/>
-        </w:rPr>
-      </w:pPr>
-      <w:r>
-        <w:rPr>
-          <w:lang w:val="kk-KZ"/>
-        </w:rPr>
-        <w:t xml:space="preserve">ссылкаларды - </w:t>
-      </w:r>
-      <w:r>
-        <w:rPr>
-          <w:lang w:val="kk-KZ"/>
-        </w:rPr>
-        <w:t>&lt;a/&gt; &lt;router/&gt;</w:t>
-      </w:r>
-    </w:p>
-    <w:p>
-      <w:pPr>
-        <w:spacing w:after="0"/>
-        <w:rPr>
-          <w:lang w:val="kk-KZ"/>
-        </w:rPr>
-      </w:pPr>
-      <w:r>
-        <w:rPr>
-          <w:lang w:val="kk-KZ"/>
-        </w:rPr>
-        <w:t xml:space="preserve">Шрифтерді - интернеттен тартып </w:t>
-      </w:r>
-      <w:r>
-        <w:rPr>
-          <w:lang w:val="kk-KZ"/>
-        </w:rPr>
-        <w:t xml:space="preserve">import </w:t>
-      </w:r>
-      <w:r>
-        <w:rPr>
-          <w:lang w:val="kk-KZ"/>
-        </w:rPr>
-        <w:t>қылу керек</w:t>
-      </w:r>
-    </w:p>
-    <w:p>
-      <w:pPr>
-        <w:spacing w:after="0"/>
-        <w:rPr>
-          <w:lang w:val="kk-KZ"/>
-        </w:rPr>
-      </w:pPr>
-    </w:p>
-    <w:p>
-      <w:pPr>
-        <w:spacing w:after="0"/>
-        <w:rPr>
-          <w:lang w:val="kk-KZ"/>
-        </w:rPr>
-      </w:pPr>
-      <w:r>
-        <w:rPr>
-          <w:lang w:val="kk-KZ"/>
-        </w:rPr>
-        <w:t xml:space="preserve">CSS - </w:t>
-      </w:r>
-      <w:r>
-        <w:rPr>
-          <w:lang w:val="kk-KZ"/>
-        </w:rPr>
-        <w:t>menu -</w:t>
-      </w:r>
-      <w:r>
-        <w:rPr>
-          <w:lang w:val="kk-KZ"/>
-        </w:rPr>
-        <w:t xml:space="preserve">ді  </w:t>
-      </w:r>
-      <w:r>
-        <w:rPr>
-          <w:lang w:val="kk-KZ"/>
-        </w:rPr>
-        <w:t>ul -</w:t>
-      </w:r>
-      <w:r>
-        <w:rPr>
-          <w:lang w:val="kk-KZ"/>
-        </w:rPr>
-        <w:t>мен істеу керек</w:t>
-      </w:r>
-    </w:p>
-    <w:p>
-      <w:pPr>
-        <w:spacing w:after="0"/>
-        <w:rPr>
-          <w:lang w:val="en-US"/>
-        </w:rPr>
-      </w:pPr>
-      <w:r>
-        <w:rPr>
-          <w:lang w:val="en-US"/>
-        </w:rPr>
-        <w:t>list-style-</w:t>
-      </w:r>
-      <w:proofErr w:type="spellStart"/>
-      <w:r>
-        <w:rPr>
-          <w:lang w:val="en-US"/>
-        </w:rPr>
-        <w:t>type:none</w:t>
-      </w:r>
-      <w:proofErr w:type="spellEnd"/>
-    </w:p>
-    <w:p>
-      <w:pPr>
-        <w:spacing w:after="0"/>
-        <w:rPr>
-          <w:lang w:val="en-US"/>
-        </w:rPr>
-      </w:pPr>
-      <w:r>
-        <w:rPr>
-          <w:lang w:val="en-US"/>
-        </w:rPr>
-        <w:t>left:50%;</w:t>
-      </w:r>
-    </w:p>
-    <w:p>
-      <w:pPr>
-        <w:spacing w:after="0"/>
-        <w:rPr>
-          <w:lang w:val="en-US"/>
-        </w:rPr>
-      </w:pPr>
-      <w:proofErr w:type="spellStart"/>
-      <w:r>
-        <w:rPr>
-          <w:lang w:val="en-US"/>
-        </w:rPr>
-        <w:t>transform:translate</w:t>
-      </w:r>
-      <w:proofErr w:type="spellEnd"/>
-      <w:r>
-        <w:rPr>
-          <w:lang w:val="en-US"/>
-        </w:rPr>
-        <w:t>(-50%, -50%)</w:t>
-      </w:r>
-    </w:p>
-    <w:p>
-      <w:pPr>
-        <w:spacing w:after="0"/>
-        <w:rPr>
-          <w:lang w:val="en-US"/>
-        </w:rPr>
-      </w:pPr>
-      <w:r>
-        <w:rPr>
-          <w:lang w:val="en-US"/>
-        </w:rPr>
-        <w:t>border-left: 10px solid #000</w:t>
-      </w:r>
-    </w:p>
-    <w:p>
-      <w:pPr>
-        <w:spacing w:after="0"/>
-        <w:rPr>
-          <w:lang w:val="en-US"/>
-        </w:rPr>
-      </w:pPr>
-      <w:proofErr w:type="spellStart"/>
-      <w:r>
-        <w:rPr>
-          <w:lang w:val="en-US"/>
-        </w:rPr>
-        <w:t>background:linear</w:t>
-      </w:r>
-      <w:proofErr w:type="spellEnd"/>
-      <w:r>
-        <w:rPr>
-          <w:lang w:val="en-US"/>
-        </w:rPr>
-        <w:t>-gradient(#e0eDe0, #116788)</w:t>
-      </w:r>
-    </w:p>
-    <w:p>
-      <w:pPr>
-        <w:spacing w:after="0"/>
-        <w:rPr>
-          <w:lang w:val="en-US"/>
-        </w:rPr>
-      </w:pPr>
-      <w:r>
-        <w:rPr>
-          <w:lang w:val="en-US"/>
-        </w:rPr>
-        <w:t>text-</w:t>
-      </w:r>
-      <w:proofErr w:type="spellStart"/>
-      <w:r>
-        <w:rPr>
-          <w:lang w:val="en-US"/>
-        </w:rPr>
-        <w:t>decoration:none</w:t>
-      </w:r>
-      <w:proofErr w:type="spellEnd"/>
-      <w:r>
-        <w:rPr>
-          <w:lang w:val="en-US"/>
-        </w:rPr>
-        <w:t xml:space="preserve"> </w:t>
-      </w:r>
-      <w:r>
-        <w:rPr>
-          <w:lang w:val="en-US"/>
-        </w:rPr>
-        <w:t>&lt;a&gt;</w:t>
-      </w:r>
-    </w:p>
-    <w:p>
-      <w:pPr>
-        <w:spacing w:after="0"/>
-        <w:rPr>
-          <w:lang w:val="en-US"/>
-        </w:rPr>
-      </w:pPr>
-      <w:r>
-        <w:rPr>
-          <w:lang w:val="en-US"/>
-        </w:rPr>
-        <w:t>text-</w:t>
-      </w:r>
-      <w:proofErr w:type="spellStart"/>
-      <w:r>
-        <w:rPr>
-          <w:lang w:val="en-US"/>
-        </w:rPr>
-        <w:t>decoration:revert</w:t>
-      </w:r>
-      <w:proofErr w:type="spellEnd"/>
-      <w:r>
-        <w:rPr>
-          <w:lang w:val="en-US"/>
-        </w:rPr>
-        <w:t xml:space="preserve"> &lt;</w:t>
-      </w:r>
-      <w:r>
-        <w:rPr>
-          <w:u w:val="single"/>
-          <w:lang w:val="en-US"/>
-        </w:rPr>
-        <w:t>a</w:t>
-      </w:r>
-      <w:r>
-        <w:rPr>
-          <w:lang w:val="en-US"/>
-        </w:rPr>
-        <w:t>&gt;</w:t>
-      </w:r>
-    </w:p>
-    <w:p>
-      <w:pPr>
-        <w:spacing w:after="0"/>
-        <w:rPr>
-          <w:lang w:val="en-US"/>
-        </w:rPr>
-      </w:pPr>
-      <w:r>
-        <w:rPr>
-          <w:lang w:val="en-US"/>
-        </w:rPr>
-        <w:t>list-style-</w:t>
-      </w:r>
-      <w:proofErr w:type="spellStart"/>
-      <w:r>
-        <w:rPr>
-          <w:lang w:val="en-US"/>
-        </w:rPr>
-        <w:t>image:url</w:t>
-      </w:r>
-      <w:proofErr w:type="spellEnd"/>
-      <w:r>
-        <w:rPr>
-          <w:lang w:val="en-US"/>
-        </w:rPr>
-        <w:t>(</w:t>
-      </w:r>
-      <w:proofErr w:type="spellStart"/>
-      <w:r>
-        <w:rPr>
-          <w:lang w:val="en-US"/>
-        </w:rPr>
-        <w:t>img</w:t>
-      </w:r>
-      <w:proofErr w:type="spellEnd"/>
-      <w:r>
-        <w:rPr>
-          <w:lang w:val="en-US"/>
-        </w:rPr>
-        <w:t>/dow-img.png)</w:t>
-      </w:r>
-    </w:p>
-    <w:p>
-      <w:pPr>
-        <w:spacing w:after="0"/>
-        <w:rPr>
-          <w:lang w:val="en-US"/>
-        </w:rPr>
-      </w:pPr>
-      <w:r>
-        <w:rPr>
-          <w:lang w:val="en-US"/>
-        </w:rPr>
-        <w:t>transform:</w:t>
-      </w:r>
-      <w:r>
-        <w:rPr>
-          <w:lang w:val="en-US"/>
-        </w:rPr>
-        <w:t xml:space="preserve"> </w:t>
-      </w:r>
-      <w:r>
-        <w:rPr>
-          <w:lang w:val="en-US"/>
-        </w:rPr>
-        <w:t>rotate(360deg)</w:t>
-      </w:r>
-    </w:p>
-    <w:p>
-      <w:pPr>
-        <w:spacing w:after="0"/>
-        <w:rPr>
-          <w:lang w:val="en-US"/>
-        </w:rPr>
-      </w:pPr>
-      <w:proofErr w:type="spellStart"/>
-      <w:r>
-        <w:rPr>
-          <w:lang w:val="en-US"/>
-        </w:rPr>
-        <w:t>transform:scale</w:t>
-      </w:r>
-      <w:proofErr w:type="spellEnd"/>
-      <w:r>
-        <w:rPr>
-          <w:lang w:val="en-US"/>
-        </w:rPr>
-        <w:t>(15px)</w:t>
-      </w:r>
-    </w:p>
-    <w:p>
-      <w:pPr>
-        <w:spacing w:after="0"/>
-        <w:rPr>
-          <w:lang w:val="en-US"/>
-        </w:rPr>
-      </w:pPr>
-      <w:proofErr w:type="spellStart"/>
-      <w:r>
-        <w:rPr>
-          <w:lang w:val="en-US"/>
-        </w:rPr>
-        <w:t>transform:translateY</w:t>
-      </w:r>
-      <w:proofErr w:type="spellEnd"/>
-      <w:r>
-        <w:rPr>
-          <w:lang w:val="en-US"/>
-        </w:rPr>
-        <w:t>(-10px)</w:t>
-      </w:r>
-    </w:p>
-    <w:p>
-      <w:pPr>
-        <w:spacing w:after="0"/>
-        <w:rPr>
-          <w:lang w:val="en-US"/>
-        </w:rPr>
-      </w:pPr>
-      <w:r>
-        <w:rPr>
-          <w:lang w:val="en-US"/>
-        </w:rPr>
-        <w:t>transform:</w:t>
-      </w:r>
-      <w:r>
-        <w:rPr>
-          <w:lang w:val="en-US"/>
-        </w:rPr>
-        <w:t xml:space="preserve"> </w:t>
-      </w:r>
-      <w:proofErr w:type="spellStart"/>
-      <w:r>
-        <w:rPr>
-          <w:lang w:val="en-US"/>
-        </w:rPr>
-        <w:t>translateX</w:t>
-      </w:r>
-      <w:proofErr w:type="spellEnd"/>
-      <w:r>
-        <w:rPr>
-          <w:lang w:val="en-US"/>
-        </w:rPr>
-        <w:t>(10px)</w:t>
-      </w:r>
-    </w:p>
-    <w:p>
-      <w:pPr>
-        <w:spacing w:after="0"/>
-        <w:rPr>
-          <w:lang w:val="en-US"/>
-        </w:rPr>
-      </w:pPr>
-      <w:r>
-        <w:rPr>
-          <w:lang w:val="en-US"/>
-        </w:rPr>
-        <w:t>overflow :hidden</w:t>
-      </w:r>
-    </w:p>
-    <w:p>
-      <w:pPr>
-        <w:spacing w:after="0"/>
-        <w:rPr>
-          <w:lang w:val="en-US"/>
-        </w:rPr>
-      </w:pPr>
-      <w:r>
-        <w:rPr>
-          <w:lang w:val="en-US"/>
-        </w:rPr>
-        <w:t>box-</w:t>
-      </w:r>
-      <w:proofErr w:type="spellStart"/>
-      <w:r>
-        <w:rPr>
-          <w:lang w:val="en-US"/>
-        </w:rPr>
-        <w:t>sizing:border</w:t>
-      </w:r>
-      <w:proofErr w:type="spellEnd"/>
-      <w:r>
-        <w:rPr>
-          <w:lang w:val="en-US"/>
-        </w:rPr>
-        <w:t>-box</w:t>
-      </w:r>
-    </w:p>
-    <w:p>
-      <w:pPr>
-        <w:spacing w:after="0"/>
-        <w:rPr>
-          <w:lang w:val="en-US"/>
-        </w:rPr>
-      </w:pPr>
-      <w:r>
-        <w:rPr>
-          <w:lang w:val="en-US"/>
-        </w:rPr>
-        <w:lastRenderedPageBreak/>
+          <w:lang w:val="en-US"/>
+        </w:rPr>
+      </w:pPr>
+      <w:r>
+        <w:rPr>
+          <w:lang w:val="en-US"/>
+        </w:rPr>
         <w:t>background - attachment: fixed</w:t>
       </w:r>
     </w:p>
@@ -25975,6 +26190,7 @@
           <w:szCs w:val="28"/>
           <w:lang w:val="en-US"/>
         </w:rPr>
+        <w:lastRenderedPageBreak/>
         <w:t>&lt;/video&gt;</w:t>
       </w:r>
       <w:r>
@@ -26020,7 +26236,6 @@
           <w:shd w:val="clear" w:color="auto" w:fill="FFFFFF"/>
           <w:lang w:val="en-US"/>
         </w:rPr>
-        <w:lastRenderedPageBreak/>
         <w:t xml:space="preserve">http://htmlbook.ru/html/video/preload </w:t>
       </w:r>
       <w:r>
@@ -27662,6 +27877,7 @@
           <w:rFonts w:ascii="Times New Roman" w:hAnsi="Times New Roman" w:cs="Times New Roman"/>
           <w:lang w:val="kk-KZ"/>
         </w:rPr>
+        <w:lastRenderedPageBreak/>
         <w:t>-</w:t>
       </w:r>
       <w:r>
@@ -27730,7 +27946,6 @@
           <w:rFonts w:ascii="Times New Roman" w:hAnsi="Times New Roman" w:cs="Times New Roman"/>
           <w:lang w:val="kk-KZ"/>
         </w:rPr>
-        <w:lastRenderedPageBreak/>
         <w:t>-</w:t>
       </w:r>
       <w:r>
@@ -28700,6 +28915,7 @@
           <w:rFonts w:ascii="Times New Roman" w:hAnsi="Times New Roman" w:cs="Times New Roman"/>
           <w:lang w:val="en-US"/>
         </w:rPr>
+        <w:lastRenderedPageBreak/>
         <w:tab/>
       </w:r>
       <w:r>
@@ -28780,7 +28996,6 @@
           <w:szCs w:val="25"/>
           <w:lang w:val="en-US"/>
         </w:rPr>
-        <w:lastRenderedPageBreak/>
         <w:t>:</w:t>
       </w:r>
       <w:r>
@@ -31100,6 +31315,7 @@
           <w:szCs w:val="25"/>
           <w:lang w:val="en-US"/>
         </w:rPr>
+        <w:lastRenderedPageBreak/>
         <w:t xml:space="preserve">        </w:t>
       </w:r>
       <w:r>
@@ -34001,6 +34217,7 @@
         <w:rPr>
           <w:lang w:val="kk-KZ"/>
         </w:rPr>
+        <w:lastRenderedPageBreak/>
         <w:t xml:space="preserve">from - </w:t>
       </w:r>
       <w:r>
@@ -34091,7 +34308,6 @@
           <w:szCs w:val="25"/>
           <w:lang w:val="kk-KZ"/>
         </w:rPr>
-        <w:lastRenderedPageBreak/>
         <w:t xml:space="preserve"> </w:t>
       </w:r>
     </w:p>

--- a/progrram Gloval  (акпарат, кателыктер).docx
+++ b/progrram Gloval  (акпарат, кателыктер).docx
@@ -1007,7 +1007,6 @@
         <w:rPr>
           <w:rFonts w:ascii="Courier New" w:hAnsi="Courier New" w:cs="Courier New"/>
           <w:color w:val="FFFFFF" w:themeColor="background1"/>
-          <w:lang w:val="en-US"/>
         </w:rPr>
       </w:pPr>
     </w:p>
@@ -1016,7 +1015,6 @@
         <w:spacing w:after="0"/>
         <w:rPr>
           <w:rFonts w:ascii="Times New Roman" w:hAnsi="Times New Roman" w:cs="Times New Roman"/>
-          <w:lang w:val="en-US"/>
         </w:rPr>
       </w:pPr>
       <w:r>
@@ -1037,7 +1035,6 @@
       <w:r>
         <w:rPr>
           <w:rFonts w:ascii="Courier New" w:hAnsi="Courier New" w:cs="Courier New"/>
-          <w:lang w:val="en-US"/>
         </w:rPr>
         <w:t xml:space="preserve"> </w:t>
       </w:r>
@@ -1060,7 +1057,6 @@
       <w:r>
         <w:rPr>
           <w:rFonts w:ascii="Courier New" w:hAnsi="Courier New" w:cs="Courier New"/>
-          <w:lang w:val="en-US"/>
         </w:rPr>
         <w:t>-</w:t>
       </w:r>
@@ -1091,7 +1087,6 @@
       <w:r>
         <w:rPr>
           <w:rFonts w:ascii="Courier New" w:hAnsi="Courier New" w:cs="Courier New"/>
-          <w:lang w:val="en-US"/>
         </w:rPr>
         <w:t>-</w:t>
       </w:r>
@@ -1101,6 +1096,90 @@
           <w:lang w:val="kk-KZ"/>
         </w:rPr>
         <w:t xml:space="preserve">компонентпен-пен байланысын түсіну, мысал </w:t>
+      </w:r>
+      <w:r>
+        <w:rPr>
+          <w:rFonts w:ascii="Courier New" w:hAnsi="Courier New" w:cs="Courier New"/>
+          <w:color w:val="FFFFFF" w:themeColor="background1"/>
+          <w:highlight w:val="green"/>
+          <w:lang w:val="kk-KZ"/>
+        </w:rPr>
+        <w:t>???</w:t>
+      </w:r>
+      <w:r>
+        <w:rPr>
+          <w:rFonts w:ascii="Courier New" w:hAnsi="Courier New" w:cs="Courier New"/>
+          <w:color w:val="FFFFFF" w:themeColor="background1"/>
+          <w:lang w:val="kk-KZ"/>
+        </w:rPr>
+        <w:t xml:space="preserve"> </w:t>
+      </w:r>
+    </w:p>
+    <w:p>
+      <w:pPr>
+        <w:spacing w:after="0"/>
+        <w:rPr>
+          <w:rFonts w:ascii="Courier New" w:hAnsi="Courier New" w:cs="Courier New"/>
+          <w:color w:val="FFFFFF" w:themeColor="background1"/>
+          <w:lang w:val="kk-KZ"/>
+        </w:rPr>
+      </w:pPr>
+      <w:r>
+        <w:rPr>
+          <w:rFonts w:ascii="Courier New" w:hAnsi="Courier New" w:cs="Courier New"/>
+          <w:lang w:val="kk-KZ"/>
+        </w:rPr>
+        <w:t xml:space="preserve">Инструментарий, </w:t>
+      </w:r>
+      <w:r>
+        <w:rPr>
+          <w:rFonts w:ascii="Courier New" w:eastAsia="Times New Roman" w:hAnsi="Courier New" w:cs="Courier New"/>
+          <w:lang w:val="kk-KZ"/>
+        </w:rPr>
+        <w:t xml:space="preserve"> </w:t>
+      </w:r>
+      <w:r>
+        <w:rPr>
+          <w:rFonts w:ascii="Courier New" w:eastAsia="Times New Roman" w:hAnsi="Courier New" w:cs="Courier New"/>
+          <w:u w:val="single"/>
+          <w:lang w:val="kk-KZ"/>
+        </w:rPr>
+        <w:t>TypeScript</w:t>
+      </w:r>
+      <w:r>
+        <w:rPr>
+          <w:rFonts w:ascii="Courier New" w:eastAsia="Times New Roman" w:hAnsi="Courier New" w:cs="Courier New"/>
+          <w:lang w:val="kk-KZ"/>
+        </w:rPr>
+        <w:t>,</w:t>
+      </w:r>
+      <w:r>
+        <w:rPr>
+          <w:rFonts w:ascii="Courier New" w:hAnsi="Courier New" w:cs="Courier New"/>
+          <w:lang w:val="kk-KZ"/>
+        </w:rPr>
+        <w:t xml:space="preserve"> </w:t>
+      </w:r>
+      <w:r>
+        <w:rPr>
+          <w:rFonts w:ascii="Courier New" w:hAnsi="Courier New" w:cs="Courier New"/>
+          <w:lang w:val="kk-KZ"/>
+        </w:rPr>
+        <w:t>толық ұйреніп,</w:t>
+      </w:r>
+      <w:r>
+        <w:rPr>
+          <w:rFonts w:ascii="Courier New" w:eastAsia="Times New Roman" w:hAnsi="Courier New" w:cs="Courier New"/>
+          <w:lang w:val="kk-KZ"/>
+        </w:rPr>
+        <w:t>Vue-де</w:t>
+      </w:r>
+      <w:r>
+        <w:rPr>
+          <w:rFonts w:ascii="Courier New" w:eastAsia="Times New Roman" w:hAnsi="Courier New" w:cs="Courier New"/>
+          <w:lang w:val="kk-KZ"/>
+        </w:rPr>
+        <w:t xml:space="preserve"> TypeScript-ті қолдану </w:t>
       </w:r>
       <w:r>
         <w:rPr>
@@ -1125,43 +1204,51 @@
         <w:spacing w:after="0"/>
         <w:rPr>
           <w:rFonts w:ascii="Courier New" w:hAnsi="Courier New" w:cs="Courier New"/>
+        </w:rPr>
+      </w:pPr>
+      <w:r>
+        <w:rPr>
+          <w:rFonts w:ascii="Courier New" w:hAnsi="Courier New" w:cs="Courier New"/>
+          <w:b/>
+          <w:lang w:val="kk-KZ"/>
+        </w:rPr>
+        <w:t>Прдвинутный уревен бойынша барлық сұрақтар шешу</w:t>
+      </w:r>
+      <w:r>
+        <w:rPr>
+          <w:rFonts w:ascii="Courier New" w:hAnsi="Courier New" w:cs="Courier New"/>
+          <w:lang w:val="kk-KZ"/>
+        </w:rPr>
+        <w:t xml:space="preserve"> </w:t>
+      </w:r>
+      <w:r>
+        <w:rPr>
+          <w:rFonts w:ascii="Courier New" w:hAnsi="Courier New" w:cs="Courier New"/>
+          <w:lang w:val="kk-KZ"/>
+        </w:rPr>
+        <w:t xml:space="preserve"> </w:t>
+      </w:r>
+      <w:r>
+        <w:rPr>
+          <w:rFonts w:ascii="Courier New" w:hAnsi="Courier New" w:cs="Courier New"/>
           <w:color w:val="FFFFFF" w:themeColor="background1"/>
-          <w:lang w:val="kk-KZ"/>
-        </w:rPr>
-      </w:pPr>
+          <w:highlight w:val="green"/>
+          <w:lang w:val="kk-KZ"/>
+        </w:rPr>
+        <w:t>???</w:t>
+      </w:r>
       <w:r>
         <w:rPr>
           <w:rFonts w:ascii="Courier New" w:hAnsi="Courier New" w:cs="Courier New"/>
-          <w:lang w:val="kk-KZ"/>
-        </w:rPr>
-        <w:t xml:space="preserve">Инструментарий, </w:t>
-      </w:r>
-      <w:r>
-        <w:rPr>
-          <w:rFonts w:ascii="Courier New" w:eastAsia="Times New Roman" w:hAnsi="Courier New" w:cs="Courier New"/>
+          <w:color w:val="FFFFFF" w:themeColor="background1"/>
           <w:lang w:val="kk-KZ"/>
         </w:rPr>
         <w:t xml:space="preserve"> </w:t>
       </w:r>
       <w:r>
         <w:rPr>
-          <w:rFonts w:ascii="Courier New" w:eastAsia="Times New Roman" w:hAnsi="Courier New" w:cs="Courier New"/>
-          <w:u w:val="single"/>
-          <w:lang w:val="kk-KZ"/>
-        </w:rPr>
-        <w:t>TypeScript</w:t>
-      </w:r>
-      <w:r>
-        <w:rPr>
-          <w:rFonts w:ascii="Courier New" w:eastAsia="Times New Roman" w:hAnsi="Courier New" w:cs="Courier New"/>
-          <w:lang w:val="kk-KZ"/>
-        </w:rPr>
-        <w:t>,</w:t>
-      </w:r>
-      <w:r>
-        <w:rPr>
           <w:rFonts w:ascii="Courier New" w:hAnsi="Courier New" w:cs="Courier New"/>
-          <w:lang w:val="kk-KZ"/>
+          <w:color w:val="FFFFFF" w:themeColor="background1"/>
         </w:rPr>
         <w:t xml:space="preserve"> </w:t>
       </w:r>
@@ -1170,21 +1257,176 @@
           <w:rFonts w:ascii="Courier New" w:hAnsi="Courier New" w:cs="Courier New"/>
           <w:lang w:val="kk-KZ"/>
         </w:rPr>
-        <w:t>толық ұйреніп,</w:t>
-      </w:r>
-      <w:r>
-        <w:rPr>
-          <w:rFonts w:ascii="Courier New" w:eastAsia="Times New Roman" w:hAnsi="Courier New" w:cs="Courier New"/>
-          <w:lang w:val="kk-KZ"/>
-        </w:rPr>
-        <w:t>Vue-де</w:t>
-      </w:r>
-      <w:r>
-        <w:rPr>
-          <w:rFonts w:ascii="Courier New" w:eastAsia="Times New Roman" w:hAnsi="Courier New" w:cs="Courier New"/>
-          <w:lang w:val="kk-KZ"/>
-        </w:rPr>
-        <w:t xml:space="preserve"> TypeScript-ті қолдану </w:t>
+        <w:t>// 2</w:t>
+      </w:r>
+      <w:r>
+        <w:rPr>
+          <w:rFonts w:ascii="Courier New" w:hAnsi="Courier New" w:cs="Courier New"/>
+        </w:rPr>
+        <w:t>6</w:t>
+      </w:r>
+      <w:r>
+        <w:rPr>
+          <w:rFonts w:ascii="Courier New" w:hAnsi="Courier New" w:cs="Courier New"/>
+          <w:lang w:val="kk-KZ"/>
+        </w:rPr>
+        <w:t>.11</w:t>
+      </w:r>
+    </w:p>
+    <w:p>
+      <w:pPr>
+        <w:spacing w:after="0"/>
+        <w:rPr>
+          <w:rFonts w:ascii="Times New Roman" w:hAnsi="Times New Roman" w:cs="Times New Roman"/>
+          <w:b/>
+          <w:lang w:val="kk-KZ"/>
+        </w:rPr>
+      </w:pPr>
+      <w:r>
+        <w:rPr>
+          <w:rFonts w:ascii="Times New Roman" w:hAnsi="Times New Roman" w:cs="Times New Roman"/>
+          <w:b/>
+          <w:lang w:val="kk-KZ"/>
+        </w:rPr>
+        <w:t xml:space="preserve"> </w:t>
+      </w:r>
+    </w:p>
+    <w:p>
+      <w:pPr>
+        <w:spacing w:after="0"/>
+        <w:rPr>
+          <w:rFonts w:ascii="Courier New" w:hAnsi="Courier New" w:cs="Courier New"/>
+          <w:color w:val="FFFFFF" w:themeColor="background1"/>
+          <w:lang w:val="kk-KZ"/>
+        </w:rPr>
+      </w:pPr>
+      <w:r>
+        <w:rPr>
+          <w:rFonts w:ascii="Times New Roman" w:hAnsi="Times New Roman" w:cs="Times New Roman"/>
+          <w:b/>
+          <w:sz w:val="24"/>
+          <w:highlight w:val="yellow"/>
+          <w:lang w:val="kk-KZ"/>
+        </w:rPr>
+        <w:t>MIDDLE</w:t>
+      </w:r>
+      <w:r>
+        <w:rPr>
+          <w:rFonts w:ascii="Times New Roman" w:hAnsi="Times New Roman" w:cs="Times New Roman"/>
+          <w:lang w:val="kk-KZ"/>
+        </w:rPr>
+        <w:t xml:space="preserve"> </w:t>
+      </w:r>
+      <w:r>
+        <w:rPr>
+          <w:rFonts w:ascii="Times New Roman" w:hAnsi="Times New Roman" w:cs="Times New Roman"/>
+          <w:lang w:val="kk-KZ"/>
+        </w:rPr>
+        <w:t xml:space="preserve"> </w:t>
+      </w:r>
+    </w:p>
+    <w:p>
+      <w:pPr>
+        <w:spacing w:after="0"/>
+        <w:rPr>
+          <w:rFonts w:ascii="Courier New" w:hAnsi="Courier New" w:cs="Courier New"/>
+          <w:lang w:val="kk-KZ"/>
+        </w:rPr>
+      </w:pPr>
+      <w:r>
+        <w:rPr>
+          <w:rFonts w:ascii="Courier New" w:hAnsi="Courier New" w:cs="Courier New"/>
+          <w:lang w:val="kk-KZ"/>
+        </w:rPr>
+        <w:t xml:space="preserve">CallBack -функция ұқсап шақырып жүрмейді сразу орындалады </w:t>
+      </w:r>
+      <w:r>
+        <w:rPr>
+          <w:rFonts w:ascii="Courier New" w:hAnsi="Courier New" w:cs="Courier New"/>
+          <w:color w:val="FFFFFF" w:themeColor="background1"/>
+          <w:highlight w:val="magenta"/>
+          <w:lang w:val="kk-KZ"/>
+        </w:rPr>
+        <w:t>???</w:t>
+      </w:r>
+      <w:r>
+        <w:rPr>
+          <w:rFonts w:ascii="Courier New" w:hAnsi="Courier New" w:cs="Courier New"/>
+          <w:color w:val="FFFFFF" w:themeColor="background1"/>
+          <w:lang w:val="kk-KZ"/>
+        </w:rPr>
+        <w:t xml:space="preserve"> </w:t>
+      </w:r>
+      <w:r>
+        <w:rPr>
+          <w:rFonts w:ascii="Courier New" w:hAnsi="Courier New" w:cs="Courier New"/>
+          <w:color w:val="FFFFFF" w:themeColor="background1"/>
+          <w:lang w:val="kk-KZ"/>
+        </w:rPr>
+        <w:t xml:space="preserve"> </w:t>
+      </w:r>
+    </w:p>
+    <w:p>
+      <w:pPr>
+        <w:spacing w:after="0"/>
+        <w:rPr>
+          <w:rFonts w:ascii="Courier New" w:hAnsi="Courier New" w:cs="Courier New"/>
+          <w:lang w:val="kk-KZ"/>
+        </w:rPr>
+      </w:pPr>
+      <w:r>
+        <w:rPr>
+          <w:rFonts w:ascii="Courier New" w:hAnsi="Courier New" w:cs="Courier New"/>
+          <w:lang w:val="kk-KZ"/>
+        </w:rPr>
+        <w:t xml:space="preserve">requery </w:t>
+      </w:r>
+      <w:r>
+        <w:rPr>
+          <w:rFonts w:ascii="Courier New" w:hAnsi="Courier New" w:cs="Courier New"/>
+          <w:color w:val="FFFFFF" w:themeColor="background1"/>
+          <w:highlight w:val="magenta"/>
+          <w:lang w:val="kk-KZ"/>
+        </w:rPr>
+        <w:t>???</w:t>
+      </w:r>
+      <w:r>
+        <w:rPr>
+          <w:rFonts w:ascii="Courier New" w:hAnsi="Courier New" w:cs="Courier New"/>
+          <w:lang w:val="kk-KZ"/>
+        </w:rPr>
+        <w:t xml:space="preserve"> </w:t>
+      </w:r>
+      <w:r>
+        <w:rPr>
+          <w:rFonts w:ascii="Courier New" w:hAnsi="Courier New" w:cs="Courier New"/>
+          <w:lang w:val="kk-KZ"/>
+        </w:rPr>
+        <w:t xml:space="preserve"> </w:t>
+      </w:r>
+    </w:p>
+    <w:p>
+      <w:pPr>
+        <w:spacing w:after="0"/>
+        <w:rPr>
+          <w:rFonts w:ascii="Courier New" w:hAnsi="Courier New" w:cs="Courier New"/>
+          <w:lang w:val="kk-KZ"/>
+        </w:rPr>
+      </w:pPr>
+      <w:r>
+        <w:rPr>
+          <w:rFonts w:ascii="Courier New" w:hAnsi="Courier New" w:cs="Courier New"/>
+          <w:highlight w:val="lightGray"/>
+          <w:lang w:val="kk-KZ"/>
+        </w:rPr>
+        <w:t>JS-опшый</w:t>
+      </w:r>
+      <w:r>
+        <w:rPr>
+          <w:rFonts w:ascii="Courier New" w:hAnsi="Courier New" w:cs="Courier New"/>
+          <w:lang w:val="kk-KZ"/>
+        </w:rPr>
+        <w:t xml:space="preserve">  </w:t>
       </w:r>
       <w:r>
         <w:rPr>
@@ -1198,7 +1440,6 @@
       <w:r>
         <w:rPr>
           <w:rFonts w:ascii="Courier New" w:hAnsi="Courier New" w:cs="Courier New"/>
-          <w:color w:val="FFFFFF" w:themeColor="background1"/>
           <w:lang w:val="kk-KZ"/>
         </w:rPr>
         <w:t xml:space="preserve"> </w:t>
@@ -1209,232 +1450,15 @@
         <w:spacing w:after="0"/>
         <w:rPr>
           <w:rFonts w:ascii="Courier New" w:hAnsi="Courier New" w:cs="Courier New"/>
-          <w:lang w:val="en-US"/>
+          <w:lang w:val="kk-KZ"/>
         </w:rPr>
       </w:pPr>
       <w:r>
         <w:rPr>
           <w:rFonts w:ascii="Courier New" w:hAnsi="Courier New" w:cs="Courier New"/>
-          <w:b/>
-          <w:lang w:val="kk-KZ"/>
-        </w:rPr>
-        <w:t>Прдвинутный уревен бойынша барлық сұрақтар шешу</w:t>
-      </w:r>
-      <w:r>
-        <w:rPr>
-          <w:rFonts w:ascii="Courier New" w:hAnsi="Courier New" w:cs="Courier New"/>
-          <w:lang w:val="kk-KZ"/>
-        </w:rPr>
-        <w:t xml:space="preserve"> </w:t>
-      </w:r>
-      <w:r>
-        <w:rPr>
-          <w:rFonts w:ascii="Courier New" w:hAnsi="Courier New" w:cs="Courier New"/>
-          <w:lang w:val="kk-KZ"/>
-        </w:rPr>
-        <w:t xml:space="preserve"> </w:t>
-      </w:r>
-      <w:r>
-        <w:rPr>
-          <w:rFonts w:ascii="Courier New" w:hAnsi="Courier New" w:cs="Courier New"/>
-          <w:color w:val="FFFFFF" w:themeColor="background1"/>
-          <w:highlight w:val="magenta"/>
-          <w:lang w:val="kk-KZ"/>
-        </w:rPr>
-        <w:t>???</w:t>
-      </w:r>
-      <w:r>
-        <w:rPr>
-          <w:rFonts w:ascii="Courier New" w:hAnsi="Courier New" w:cs="Courier New"/>
-          <w:color w:val="FFFFFF" w:themeColor="background1"/>
-          <w:lang w:val="kk-KZ"/>
-        </w:rPr>
-        <w:t xml:space="preserve"> </w:t>
-      </w:r>
-      <w:r>
-        <w:rPr>
-          <w:rFonts w:ascii="Courier New" w:hAnsi="Courier New" w:cs="Courier New"/>
-          <w:color w:val="FFFFFF" w:themeColor="background1"/>
-          <w:lang w:val="en-US"/>
-        </w:rPr>
-        <w:t xml:space="preserve"> </w:t>
-      </w:r>
-      <w:r>
-        <w:rPr>
-          <w:rFonts w:ascii="Courier New" w:hAnsi="Courier New" w:cs="Courier New"/>
-          <w:lang w:val="kk-KZ"/>
-        </w:rPr>
-        <w:t>// 2</w:t>
-      </w:r>
-      <w:r>
-        <w:rPr>
-          <w:rFonts w:ascii="Courier New" w:hAnsi="Courier New" w:cs="Courier New"/>
-          <w:lang w:val="en-US"/>
-        </w:rPr>
-        <w:t>6</w:t>
-      </w:r>
-      <w:r>
-        <w:rPr>
-          <w:rFonts w:ascii="Courier New" w:hAnsi="Courier New" w:cs="Courier New"/>
-          <w:lang w:val="kk-KZ"/>
-        </w:rPr>
-        <w:t>.11</w:t>
-      </w:r>
-    </w:p>
-    <w:p>
-      <w:pPr>
-        <w:spacing w:after="0"/>
-        <w:rPr>
-          <w:rFonts w:ascii="Times New Roman" w:hAnsi="Times New Roman" w:cs="Times New Roman"/>
-          <w:b/>
-          <w:lang w:val="kk-KZ"/>
-        </w:rPr>
-      </w:pPr>
-      <w:r>
-        <w:rPr>
-          <w:rFonts w:ascii="Times New Roman" w:hAnsi="Times New Roman" w:cs="Times New Roman"/>
-          <w:b/>
-          <w:lang w:val="kk-KZ"/>
-        </w:rPr>
-        <w:t xml:space="preserve"> </w:t>
-      </w:r>
-    </w:p>
-    <w:p>
-      <w:pPr>
-        <w:spacing w:after="0"/>
-        <w:rPr>
-          <w:rFonts w:ascii="Courier New" w:hAnsi="Courier New" w:cs="Courier New"/>
-          <w:color w:val="FFFFFF" w:themeColor="background1"/>
-          <w:lang w:val="kk-KZ"/>
-        </w:rPr>
-      </w:pPr>
-      <w:r>
-        <w:rPr>
-          <w:rFonts w:ascii="Times New Roman" w:hAnsi="Times New Roman" w:cs="Times New Roman"/>
-          <w:b/>
-          <w:sz w:val="24"/>
-          <w:highlight w:val="yellow"/>
-          <w:lang w:val="kk-KZ"/>
-        </w:rPr>
-        <w:t>MIDDLE</w:t>
-      </w:r>
-      <w:r>
-        <w:rPr>
-          <w:rFonts w:ascii="Times New Roman" w:hAnsi="Times New Roman" w:cs="Times New Roman"/>
-          <w:lang w:val="kk-KZ"/>
-        </w:rPr>
-        <w:t xml:space="preserve"> </w:t>
-      </w:r>
-      <w:r>
-        <w:rPr>
-          <w:rFonts w:ascii="Times New Roman" w:hAnsi="Times New Roman" w:cs="Times New Roman"/>
-          <w:lang w:val="kk-KZ"/>
-        </w:rPr>
-        <w:t xml:space="preserve"> </w:t>
-      </w:r>
-    </w:p>
-    <w:p>
-      <w:pPr>
-        <w:spacing w:after="0"/>
-        <w:rPr>
-          <w:rFonts w:ascii="Courier New" w:hAnsi="Courier New" w:cs="Courier New"/>
-          <w:lang w:val="kk-KZ"/>
-        </w:rPr>
-      </w:pPr>
-      <w:r>
-        <w:rPr>
-          <w:rFonts w:ascii="Courier New" w:hAnsi="Courier New" w:cs="Courier New"/>
-          <w:lang w:val="kk-KZ"/>
-        </w:rPr>
-        <w:t xml:space="preserve">CallBack -функция ұқсап шақырып жүрмейді сразу орындалады </w:t>
-      </w:r>
-      <w:r>
-        <w:rPr>
-          <w:rFonts w:ascii="Courier New" w:hAnsi="Courier New" w:cs="Courier New"/>
-          <w:color w:val="FFFFFF" w:themeColor="background1"/>
-          <w:highlight w:val="magenta"/>
-          <w:lang w:val="kk-KZ"/>
-        </w:rPr>
-        <w:t>???</w:t>
-      </w:r>
-      <w:r>
-        <w:rPr>
-          <w:rFonts w:ascii="Courier New" w:hAnsi="Courier New" w:cs="Courier New"/>
-          <w:color w:val="FFFFFF" w:themeColor="background1"/>
-          <w:lang w:val="kk-KZ"/>
-        </w:rPr>
-        <w:t xml:space="preserve"> </w:t>
-      </w:r>
-      <w:r>
-        <w:rPr>
-          <w:rFonts w:ascii="Courier New" w:hAnsi="Courier New" w:cs="Courier New"/>
-          <w:color w:val="FFFFFF" w:themeColor="background1"/>
-          <w:lang w:val="kk-KZ"/>
-        </w:rPr>
-        <w:t xml:space="preserve"> </w:t>
-      </w:r>
-    </w:p>
-    <w:p>
-      <w:pPr>
-        <w:spacing w:after="0"/>
-        <w:rPr>
-          <w:rFonts w:ascii="Courier New" w:hAnsi="Courier New" w:cs="Courier New"/>
-          <w:lang w:val="en-US"/>
-        </w:rPr>
-      </w:pPr>
-      <w:r>
-        <w:rPr>
-          <w:rFonts w:ascii="Courier New" w:hAnsi="Courier New" w:cs="Courier New"/>
-          <w:lang w:val="kk-KZ"/>
-        </w:rPr>
-        <w:t xml:space="preserve">requery </w:t>
-      </w:r>
-      <w:r>
-        <w:rPr>
-          <w:rFonts w:ascii="Courier New" w:hAnsi="Courier New" w:cs="Courier New"/>
-          <w:color w:val="FFFFFF" w:themeColor="background1"/>
-          <w:highlight w:val="magenta"/>
-          <w:lang w:val="kk-KZ"/>
-        </w:rPr>
-        <w:t>???</w:t>
-      </w:r>
-      <w:r>
-        <w:rPr>
-          <w:rFonts w:ascii="Courier New" w:hAnsi="Courier New" w:cs="Courier New"/>
-          <w:lang w:val="kk-KZ"/>
-        </w:rPr>
-        <w:t xml:space="preserve"> </w:t>
-      </w:r>
-      <w:r>
-        <w:rPr>
-          <w:rFonts w:ascii="Courier New" w:hAnsi="Courier New" w:cs="Courier New"/>
-          <w:lang w:val="kk-KZ"/>
-        </w:rPr>
-        <w:t xml:space="preserve"> </w:t>
-      </w:r>
-    </w:p>
-    <w:p>
-      <w:pPr>
-        <w:spacing w:after="0"/>
-        <w:rPr>
-          <w:rFonts w:ascii="Courier New" w:hAnsi="Courier New" w:cs="Courier New"/>
-          <w:lang w:val="en-US"/>
-        </w:rPr>
-      </w:pPr>
-      <w:r>
-        <w:rPr>
-          <w:rFonts w:ascii="Courier New" w:hAnsi="Courier New" w:cs="Courier New"/>
-          <w:highlight w:val="lightGray"/>
-          <w:lang w:val="kk-KZ"/>
-        </w:rPr>
-        <w:t>JS-опшый</w:t>
-      </w:r>
-      <w:r>
-        <w:rPr>
-          <w:rFonts w:ascii="Courier New" w:hAnsi="Courier New" w:cs="Courier New"/>
-          <w:lang w:val="kk-KZ"/>
-        </w:rPr>
-        <w:t xml:space="preserve">  </w:t>
+          <w:lang w:val="kk-KZ"/>
+        </w:rPr>
+        <w:t xml:space="preserve">Vue 3 </w:t>
       </w:r>
       <w:r>
         <w:rPr>
@@ -1448,70 +1472,38 @@
       <w:r>
         <w:rPr>
           <w:rFonts w:ascii="Courier New" w:hAnsi="Courier New" w:cs="Courier New"/>
-          <w:lang w:val="en-US"/>
+          <w:color w:val="FFFFFF" w:themeColor="background1"/>
+          <w:lang w:val="kk-KZ"/>
         </w:rPr>
         <w:t xml:space="preserve"> </w:t>
-      </w:r>
-    </w:p>
-    <w:p>
-      <w:pPr>
-        <w:spacing w:after="0"/>
-        <w:rPr>
-          <w:rFonts w:ascii="Courier New" w:hAnsi="Courier New" w:cs="Courier New"/>
-          <w:lang w:val="en-US"/>
-        </w:rPr>
-      </w:pPr>
-      <w:r>
-        <w:rPr>
-          <w:rFonts w:ascii="Courier New" w:hAnsi="Courier New" w:cs="Courier New"/>
-          <w:lang w:val="kk-KZ"/>
-        </w:rPr>
-        <w:t xml:space="preserve">Vue 3 </w:t>
       </w:r>
       <w:r>
         <w:rPr>
           <w:rFonts w:ascii="Courier New" w:hAnsi="Courier New" w:cs="Courier New"/>
           <w:color w:val="FFFFFF" w:themeColor="background1"/>
-          <w:highlight w:val="red"/>
-          <w:lang w:val="kk-KZ"/>
-        </w:rPr>
-        <w:t>???</w:t>
+          <w:lang w:val="kk-KZ"/>
+        </w:rPr>
+        <w:t xml:space="preserve"> </w:t>
       </w:r>
       <w:r>
         <w:rPr>
           <w:rFonts w:ascii="Courier New" w:hAnsi="Courier New" w:cs="Courier New"/>
-          <w:color w:val="FFFFFF" w:themeColor="background1"/>
-          <w:lang w:val="kk-KZ"/>
-        </w:rPr>
-        <w:t xml:space="preserve"> </w:t>
+          <w:lang w:val="kk-KZ"/>
+        </w:rPr>
+        <w:t>// 2</w:t>
       </w:r>
       <w:r>
         <w:rPr>
           <w:rFonts w:ascii="Courier New" w:hAnsi="Courier New" w:cs="Courier New"/>
-          <w:color w:val="FFFFFF" w:themeColor="background1"/>
-          <w:lang w:val="kk-KZ"/>
-        </w:rPr>
-        <w:t xml:space="preserve"> </w:t>
+          <w:lang w:val="kk-KZ"/>
+        </w:rPr>
+        <w:t>9</w:t>
       </w:r>
       <w:r>
         <w:rPr>
           <w:rFonts w:ascii="Courier New" w:hAnsi="Courier New" w:cs="Courier New"/>
           <w:lang w:val="kk-KZ"/>
         </w:rPr>
-        <w:t>// 2</w:t>
-      </w:r>
-      <w:r>
-        <w:rPr>
-          <w:rFonts w:ascii="Courier New" w:hAnsi="Courier New" w:cs="Courier New"/>
-          <w:lang w:val="kk-KZ"/>
-        </w:rPr>
-        <w:t>9</w:t>
-      </w:r>
-      <w:r>
-        <w:rPr>
-          <w:rFonts w:ascii="Courier New" w:hAnsi="Courier New" w:cs="Courier New"/>
-          <w:lang w:val="kk-KZ"/>
-        </w:rPr>
         <w:t>.11</w:t>
       </w:r>
     </w:p>
@@ -1520,7 +1512,7 @@
         <w:spacing w:after="0"/>
         <w:rPr>
           <w:rFonts w:ascii="Courier New" w:eastAsia="Times New Roman" w:hAnsi="Courier New" w:cs="Courier New"/>
-          <w:lang w:val="en-US"/>
+          <w:lang w:val="kk-KZ"/>
         </w:rPr>
       </w:pPr>
     </w:p>
@@ -2637,31 +2629,24 @@
           <w:rFonts w:ascii="Times New Roman" w:hAnsi="Times New Roman" w:cs="Times New Roman"/>
           <w:lang w:val="kk-KZ"/>
         </w:rPr>
-        <w:t xml:space="preserve">  -олимпияда</w:t>
+        <w:t xml:space="preserve">  </w:t>
+      </w:r>
+      <w:r>
+        <w:rPr>
+          <w:rFonts w:ascii="Times New Roman" w:hAnsi="Times New Roman" w:cs="Times New Roman"/>
+          <w:lang w:val="kk-KZ"/>
+        </w:rPr>
+        <w:t>-олимпияда</w:t>
       </w:r>
     </w:p>
     <w:p>
       <w:pPr>
         <w:spacing w:after="0"/>
         <w:rPr>
-          <w:rFonts w:ascii="Times New Roman" w:hAnsi="Times New Roman" w:cs="Times New Roman"/>
-        </w:rPr>
-      </w:pPr>
-      <w:r>
-        <w:rPr>
-          <w:rFonts w:ascii="Times New Roman" w:hAnsi="Times New Roman" w:cs="Times New Roman"/>
-          <w:lang w:val="kk-KZ"/>
-        </w:rPr>
-        <w:t xml:space="preserve"> </w:t>
-      </w:r>
-    </w:p>
-    <w:p>
-      <w:pPr>
-        <w:spacing w:after="0"/>
-        <w:rPr>
-          <w:rFonts w:ascii="Consolas" w:eastAsia="Times New Roman" w:hAnsi="Consolas" w:cs="Consolas"/>
-          <w:sz w:val="24"/>
-          <w:szCs w:val="24"/>
+          <w:rFonts w:ascii="Consolas" w:eastAsia="Times New Roman" w:hAnsi="Consolas" w:cs="Consolas"/>
+          <w:sz w:val="24"/>
+          <w:szCs w:val="24"/>
+          <w:lang w:val="kk-KZ"/>
         </w:rPr>
       </w:pPr>
     </w:p>
@@ -4941,7 +4926,6 @@
           <w:szCs w:val="24"/>
           <w:lang w:val="en-US"/>
         </w:rPr>
-        <w:lastRenderedPageBreak/>
         <w:t>formData</w:t>
       </w:r>
       <w:r>
@@ -5074,6 +5058,7 @@
           <w:szCs w:val="24"/>
           <w:lang w:val="en-US"/>
         </w:rPr>
+        <w:lastRenderedPageBreak/>
         <w:t>formData</w:t>
       </w:r>
       <w:r>
@@ -8778,7 +8763,6 @@
           <w:u w:val="single"/>
           <w:lang w:val="en-US"/>
         </w:rPr>
-        <w:lastRenderedPageBreak/>
         <w:t>formData.values</w:t>
       </w:r>
       <w:proofErr w:type="spellEnd"/>
@@ -8836,6 +8820,7 @@
           <w:szCs w:val="24"/>
           <w:lang w:val="en-US"/>
         </w:rPr>
+        <w:lastRenderedPageBreak/>
         <w:t>var</w:t>
       </w:r>
       <w:proofErr w:type="spellEnd"/>
@@ -10807,7 +10792,6 @@
           <w:szCs w:val="27"/>
           <w:lang w:val="en-US"/>
         </w:rPr>
-        <w:lastRenderedPageBreak/>
         <w:t>    </w:t>
       </w:r>
       <w:r>
@@ -10851,6 +10835,7 @@
           <w:szCs w:val="27"/>
           <w:lang w:val="en-US"/>
         </w:rPr>
+        <w:lastRenderedPageBreak/>
         <w:t>      </w:t>
       </w:r>
       <w:r>
@@ -13198,7 +13183,6 @@
           <w:szCs w:val="25"/>
           <w:lang w:val="en-US"/>
         </w:rPr>
-        <w:lastRenderedPageBreak/>
         <w:t>    </w:t>
       </w:r>
       <w:r>
@@ -13242,6 +13226,7 @@
           <w:szCs w:val="25"/>
           <w:lang w:val="en-US"/>
         </w:rPr>
+        <w:lastRenderedPageBreak/>
         <w:t>      </w:t>
       </w:r>
       <w:proofErr w:type="spellStart"/>
@@ -16354,7 +16339,6 @@
           <w:szCs w:val="25"/>
           <w:lang w:val="en-US"/>
         </w:rPr>
-        <w:lastRenderedPageBreak/>
         <w:t>  });</w:t>
       </w:r>
     </w:p>
@@ -16378,6 +16362,7 @@
           <w:szCs w:val="25"/>
           <w:lang w:val="en-US"/>
         </w:rPr>
+        <w:lastRenderedPageBreak/>
         <w:t>};</w:t>
       </w:r>
     </w:p>
@@ -18950,7 +18935,6 @@
           <w:szCs w:val="25"/>
           <w:lang w:val="en-US"/>
         </w:rPr>
-        <w:lastRenderedPageBreak/>
         <w:t>person</w:t>
       </w:r>
       <w:r>
@@ -19148,6 +19132,7 @@
           <w:szCs w:val="25"/>
           <w:lang w:val="en-US"/>
         </w:rPr>
+        <w:lastRenderedPageBreak/>
         <w:t>// </w:t>
       </w:r>
       <w:proofErr w:type="spellStart"/>
